--- a/文档/详细设计.docx
+++ b/文档/详细设计.docx
@@ -9,6 +9,1389 @@
         </w:rPr>
         <w:t>详细设计</w:t>
       </w:r>
+    </w:p>
+    <w:sdt>
+      <w:sdtPr>
+        <w:rPr>
+          <w:rFonts w:asciiTheme="minorHAnsi" w:eastAsiaTheme="minorEastAsia" w:hAnsiTheme="minorHAnsi" w:cstheme="minorBidi"/>
+          <w:color w:val="auto"/>
+          <w:kern w:val="2"/>
+          <w:sz w:val="21"/>
+          <w:szCs w:val="22"/>
+          <w:lang w:val="zh-CN"/>
+        </w:rPr>
+        <w:id w:val="528526523"/>
+        <w:docPartObj>
+          <w:docPartGallery w:val="Table of Contents"/>
+          <w:docPartUnique/>
+        </w:docPartObj>
+      </w:sdtPr>
+      <w:sdtEndPr>
+        <w:rPr>
+          <w:b/>
+          <w:bCs/>
+        </w:rPr>
+      </w:sdtEndPr>
+      <w:sdtContent>
+        <w:p>
+          <w:pPr>
+            <w:pStyle w:val="TOC"/>
+          </w:pPr>
+          <w:r>
+            <w:rPr>
+              <w:lang w:val="zh-CN"/>
+            </w:rPr>
+            <w:t>目录</w:t>
+          </w:r>
+        </w:p>
+        <w:p>
+          <w:pPr>
+            <w:pStyle w:val="11"/>
+            <w:tabs>
+              <w:tab w:val="left" w:pos="420"/>
+              <w:tab w:val="right" w:leader="dot" w:pos="8296"/>
+            </w:tabs>
+            <w:rPr>
+              <w:noProof/>
+            </w:rPr>
+          </w:pPr>
+          <w:r>
+            <w:fldChar w:fldCharType="begin"/>
+          </w:r>
+          <w:r>
+            <w:instrText xml:space="preserve"> TOC \o "1-3" \h \z \u </w:instrText>
+          </w:r>
+          <w:r>
+            <w:fldChar w:fldCharType="separate"/>
+          </w:r>
+          <w:hyperlink w:anchor="_Toc13057527" w:history="1">
+            <w:r>
+              <w:rPr>
+                <w:rStyle w:val="a5"/>
+                <w:noProof/>
+              </w:rPr>
+              <w:t>1.</w:t>
+            </w:r>
+            <w:r>
+              <w:rPr>
+                <w:noProof/>
+              </w:rPr>
+              <w:tab/>
+            </w:r>
+            <w:r>
+              <w:rPr>
+                <w:rStyle w:val="a5"/>
+                <w:noProof/>
+              </w:rPr>
+              <w:t>引言</w:t>
+            </w:r>
+            <w:r>
+              <w:rPr>
+                <w:noProof/>
+                <w:webHidden/>
+              </w:rPr>
+              <w:tab/>
+            </w:r>
+            <w:r>
+              <w:rPr>
+                <w:noProof/>
+                <w:webHidden/>
+              </w:rPr>
+              <w:fldChar w:fldCharType="begin"/>
+            </w:r>
+            <w:r>
+              <w:rPr>
+                <w:noProof/>
+                <w:webHidden/>
+              </w:rPr>
+              <w:instrText xml:space="preserve"> PAGEREF _Toc13057527 \h </w:instrText>
+            </w:r>
+            <w:r>
+              <w:rPr>
+                <w:noProof/>
+                <w:webHidden/>
+              </w:rPr>
+            </w:r>
+            <w:r>
+              <w:rPr>
+                <w:noProof/>
+                <w:webHidden/>
+              </w:rPr>
+              <w:fldChar w:fldCharType="separate"/>
+            </w:r>
+            <w:r>
+              <w:rPr>
+                <w:noProof/>
+                <w:webHidden/>
+              </w:rPr>
+              <w:t>1</w:t>
+            </w:r>
+            <w:r>
+              <w:rPr>
+                <w:noProof/>
+                <w:webHidden/>
+              </w:rPr>
+              <w:fldChar w:fldCharType="end"/>
+            </w:r>
+          </w:hyperlink>
+        </w:p>
+        <w:p>
+          <w:pPr>
+            <w:pStyle w:val="21"/>
+            <w:tabs>
+              <w:tab w:val="right" w:leader="dot" w:pos="8296"/>
+            </w:tabs>
+            <w:rPr>
+              <w:noProof/>
+            </w:rPr>
+          </w:pPr>
+          <w:hyperlink w:anchor="_Toc13057528" w:history="1">
+            <w:r>
+              <w:rPr>
+                <w:rStyle w:val="a5"/>
+                <w:noProof/>
+              </w:rPr>
+              <w:t>1.1 编写目的</w:t>
+            </w:r>
+            <w:r>
+              <w:rPr>
+                <w:noProof/>
+                <w:webHidden/>
+              </w:rPr>
+              <w:tab/>
+            </w:r>
+            <w:r>
+              <w:rPr>
+                <w:noProof/>
+                <w:webHidden/>
+              </w:rPr>
+              <w:fldChar w:fldCharType="begin"/>
+            </w:r>
+            <w:r>
+              <w:rPr>
+                <w:noProof/>
+                <w:webHidden/>
+              </w:rPr>
+              <w:instrText xml:space="preserve"> PAGEREF _Toc13057528 \h </w:instrText>
+            </w:r>
+            <w:r>
+              <w:rPr>
+                <w:noProof/>
+                <w:webHidden/>
+              </w:rPr>
+            </w:r>
+            <w:r>
+              <w:rPr>
+                <w:noProof/>
+                <w:webHidden/>
+              </w:rPr>
+              <w:fldChar w:fldCharType="separate"/>
+            </w:r>
+            <w:r>
+              <w:rPr>
+                <w:noProof/>
+                <w:webHidden/>
+              </w:rPr>
+              <w:t>1</w:t>
+            </w:r>
+            <w:r>
+              <w:rPr>
+                <w:noProof/>
+                <w:webHidden/>
+              </w:rPr>
+              <w:fldChar w:fldCharType="end"/>
+            </w:r>
+          </w:hyperlink>
+        </w:p>
+        <w:p>
+          <w:pPr>
+            <w:pStyle w:val="21"/>
+            <w:tabs>
+              <w:tab w:val="right" w:leader="dot" w:pos="8296"/>
+            </w:tabs>
+            <w:rPr>
+              <w:noProof/>
+            </w:rPr>
+          </w:pPr>
+          <w:hyperlink w:anchor="_Toc13057529" w:history="1">
+            <w:r>
+              <w:rPr>
+                <w:rStyle w:val="a5"/>
+                <w:noProof/>
+              </w:rPr>
+              <w:t>1.2 背景</w:t>
+            </w:r>
+            <w:r>
+              <w:rPr>
+                <w:noProof/>
+                <w:webHidden/>
+              </w:rPr>
+              <w:tab/>
+            </w:r>
+            <w:r>
+              <w:rPr>
+                <w:noProof/>
+                <w:webHidden/>
+              </w:rPr>
+              <w:fldChar w:fldCharType="begin"/>
+            </w:r>
+            <w:r>
+              <w:rPr>
+                <w:noProof/>
+                <w:webHidden/>
+              </w:rPr>
+              <w:instrText xml:space="preserve"> PAGEREF _Toc13057529 \h </w:instrText>
+            </w:r>
+            <w:r>
+              <w:rPr>
+                <w:noProof/>
+                <w:webHidden/>
+              </w:rPr>
+            </w:r>
+            <w:r>
+              <w:rPr>
+                <w:noProof/>
+                <w:webHidden/>
+              </w:rPr>
+              <w:fldChar w:fldCharType="separate"/>
+            </w:r>
+            <w:r>
+              <w:rPr>
+                <w:noProof/>
+                <w:webHidden/>
+              </w:rPr>
+              <w:t>2</w:t>
+            </w:r>
+            <w:r>
+              <w:rPr>
+                <w:noProof/>
+                <w:webHidden/>
+              </w:rPr>
+              <w:fldChar w:fldCharType="end"/>
+            </w:r>
+          </w:hyperlink>
+        </w:p>
+        <w:p>
+          <w:pPr>
+            <w:pStyle w:val="21"/>
+            <w:tabs>
+              <w:tab w:val="right" w:leader="dot" w:pos="8296"/>
+            </w:tabs>
+            <w:rPr>
+              <w:noProof/>
+            </w:rPr>
+          </w:pPr>
+          <w:hyperlink w:anchor="_Toc13057530" w:history="1">
+            <w:r>
+              <w:rPr>
+                <w:rStyle w:val="a5"/>
+                <w:noProof/>
+              </w:rPr>
+              <w:t>1.3 术语表</w:t>
+            </w:r>
+            <w:r>
+              <w:rPr>
+                <w:noProof/>
+                <w:webHidden/>
+              </w:rPr>
+              <w:tab/>
+            </w:r>
+            <w:r>
+              <w:rPr>
+                <w:noProof/>
+                <w:webHidden/>
+              </w:rPr>
+              <w:fldChar w:fldCharType="begin"/>
+            </w:r>
+            <w:r>
+              <w:rPr>
+                <w:noProof/>
+                <w:webHidden/>
+              </w:rPr>
+              <w:instrText xml:space="preserve"> PAGEREF _Toc13057530 \h </w:instrText>
+            </w:r>
+            <w:r>
+              <w:rPr>
+                <w:noProof/>
+                <w:webHidden/>
+              </w:rPr>
+            </w:r>
+            <w:r>
+              <w:rPr>
+                <w:noProof/>
+                <w:webHidden/>
+              </w:rPr>
+              <w:fldChar w:fldCharType="separate"/>
+            </w:r>
+            <w:r>
+              <w:rPr>
+                <w:noProof/>
+                <w:webHidden/>
+              </w:rPr>
+              <w:t>2</w:t>
+            </w:r>
+            <w:r>
+              <w:rPr>
+                <w:noProof/>
+                <w:webHidden/>
+              </w:rPr>
+              <w:fldChar w:fldCharType="end"/>
+            </w:r>
+          </w:hyperlink>
+        </w:p>
+        <w:p>
+          <w:pPr>
+            <w:pStyle w:val="21"/>
+            <w:tabs>
+              <w:tab w:val="right" w:leader="dot" w:pos="8296"/>
+            </w:tabs>
+            <w:rPr>
+              <w:noProof/>
+            </w:rPr>
+          </w:pPr>
+          <w:hyperlink w:anchor="_Toc13057531" w:history="1">
+            <w:r>
+              <w:rPr>
+                <w:rStyle w:val="a5"/>
+                <w:noProof/>
+              </w:rPr>
+              <w:t>1.4 参考资料</w:t>
+            </w:r>
+            <w:r>
+              <w:rPr>
+                <w:noProof/>
+                <w:webHidden/>
+              </w:rPr>
+              <w:tab/>
+            </w:r>
+            <w:r>
+              <w:rPr>
+                <w:noProof/>
+                <w:webHidden/>
+              </w:rPr>
+              <w:fldChar w:fldCharType="begin"/>
+            </w:r>
+            <w:r>
+              <w:rPr>
+                <w:noProof/>
+                <w:webHidden/>
+              </w:rPr>
+              <w:instrText xml:space="preserve"> PAGEREF _Toc13057531 \h </w:instrText>
+            </w:r>
+            <w:r>
+              <w:rPr>
+                <w:noProof/>
+                <w:webHidden/>
+              </w:rPr>
+            </w:r>
+            <w:r>
+              <w:rPr>
+                <w:noProof/>
+                <w:webHidden/>
+              </w:rPr>
+              <w:fldChar w:fldCharType="separate"/>
+            </w:r>
+            <w:r>
+              <w:rPr>
+                <w:noProof/>
+                <w:webHidden/>
+              </w:rPr>
+              <w:t>2</w:t>
+            </w:r>
+            <w:r>
+              <w:rPr>
+                <w:noProof/>
+                <w:webHidden/>
+              </w:rPr>
+              <w:fldChar w:fldCharType="end"/>
+            </w:r>
+          </w:hyperlink>
+        </w:p>
+        <w:p>
+          <w:pPr>
+            <w:pStyle w:val="11"/>
+            <w:tabs>
+              <w:tab w:val="right" w:leader="dot" w:pos="8296"/>
+            </w:tabs>
+            <w:rPr>
+              <w:noProof/>
+            </w:rPr>
+          </w:pPr>
+          <w:hyperlink w:anchor="_Toc13057532" w:history="1">
+            <w:r>
+              <w:rPr>
+                <w:rStyle w:val="a5"/>
+                <w:noProof/>
+              </w:rPr>
+              <w:t>2. 设计概述</w:t>
+            </w:r>
+            <w:r>
+              <w:rPr>
+                <w:noProof/>
+                <w:webHidden/>
+              </w:rPr>
+              <w:tab/>
+            </w:r>
+            <w:r>
+              <w:rPr>
+                <w:noProof/>
+                <w:webHidden/>
+              </w:rPr>
+              <w:fldChar w:fldCharType="begin"/>
+            </w:r>
+            <w:r>
+              <w:rPr>
+                <w:noProof/>
+                <w:webHidden/>
+              </w:rPr>
+              <w:instrText xml:space="preserve"> PAGEREF _Toc13057532 \h </w:instrText>
+            </w:r>
+            <w:r>
+              <w:rPr>
+                <w:noProof/>
+                <w:webHidden/>
+              </w:rPr>
+            </w:r>
+            <w:r>
+              <w:rPr>
+                <w:noProof/>
+                <w:webHidden/>
+              </w:rPr>
+              <w:fldChar w:fldCharType="separate"/>
+            </w:r>
+            <w:r>
+              <w:rPr>
+                <w:noProof/>
+                <w:webHidden/>
+              </w:rPr>
+              <w:t>2</w:t>
+            </w:r>
+            <w:r>
+              <w:rPr>
+                <w:noProof/>
+                <w:webHidden/>
+              </w:rPr>
+              <w:fldChar w:fldCharType="end"/>
+            </w:r>
+          </w:hyperlink>
+        </w:p>
+        <w:p>
+          <w:pPr>
+            <w:pStyle w:val="21"/>
+            <w:tabs>
+              <w:tab w:val="right" w:leader="dot" w:pos="8296"/>
+            </w:tabs>
+            <w:rPr>
+              <w:noProof/>
+            </w:rPr>
+          </w:pPr>
+          <w:hyperlink w:anchor="_Toc13057533" w:history="1">
+            <w:r>
+              <w:rPr>
+                <w:rStyle w:val="a5"/>
+                <w:noProof/>
+              </w:rPr>
+              <w:t>2.1 需求概述</w:t>
+            </w:r>
+            <w:r>
+              <w:rPr>
+                <w:noProof/>
+                <w:webHidden/>
+              </w:rPr>
+              <w:tab/>
+            </w:r>
+            <w:r>
+              <w:rPr>
+                <w:noProof/>
+                <w:webHidden/>
+              </w:rPr>
+              <w:fldChar w:fldCharType="begin"/>
+            </w:r>
+            <w:r>
+              <w:rPr>
+                <w:noProof/>
+                <w:webHidden/>
+              </w:rPr>
+              <w:instrText xml:space="preserve"> PAGEREF _Toc13057533 \h </w:instrText>
+            </w:r>
+            <w:r>
+              <w:rPr>
+                <w:noProof/>
+                <w:webHidden/>
+              </w:rPr>
+            </w:r>
+            <w:r>
+              <w:rPr>
+                <w:noProof/>
+                <w:webHidden/>
+              </w:rPr>
+              <w:fldChar w:fldCharType="separate"/>
+            </w:r>
+            <w:r>
+              <w:rPr>
+                <w:noProof/>
+                <w:webHidden/>
+              </w:rPr>
+              <w:t>2</w:t>
+            </w:r>
+            <w:r>
+              <w:rPr>
+                <w:noProof/>
+                <w:webHidden/>
+              </w:rPr>
+              <w:fldChar w:fldCharType="end"/>
+            </w:r>
+          </w:hyperlink>
+        </w:p>
+        <w:p>
+          <w:pPr>
+            <w:pStyle w:val="21"/>
+            <w:tabs>
+              <w:tab w:val="right" w:leader="dot" w:pos="8296"/>
+            </w:tabs>
+            <w:rPr>
+              <w:noProof/>
+            </w:rPr>
+          </w:pPr>
+          <w:hyperlink w:anchor="_Toc13057534" w:history="1">
+            <w:r>
+              <w:rPr>
+                <w:rStyle w:val="a5"/>
+                <w:noProof/>
+              </w:rPr>
+              <w:t>2.2 运行环境概述</w:t>
+            </w:r>
+            <w:r>
+              <w:rPr>
+                <w:noProof/>
+                <w:webHidden/>
+              </w:rPr>
+              <w:tab/>
+            </w:r>
+            <w:r>
+              <w:rPr>
+                <w:noProof/>
+                <w:webHidden/>
+              </w:rPr>
+              <w:fldChar w:fldCharType="begin"/>
+            </w:r>
+            <w:r>
+              <w:rPr>
+                <w:noProof/>
+                <w:webHidden/>
+              </w:rPr>
+              <w:instrText xml:space="preserve"> PAGEREF _Toc13057534 \h </w:instrText>
+            </w:r>
+            <w:r>
+              <w:rPr>
+                <w:noProof/>
+                <w:webHidden/>
+              </w:rPr>
+            </w:r>
+            <w:r>
+              <w:rPr>
+                <w:noProof/>
+                <w:webHidden/>
+              </w:rPr>
+              <w:fldChar w:fldCharType="separate"/>
+            </w:r>
+            <w:r>
+              <w:rPr>
+                <w:noProof/>
+                <w:webHidden/>
+              </w:rPr>
+              <w:t>2</w:t>
+            </w:r>
+            <w:r>
+              <w:rPr>
+                <w:noProof/>
+                <w:webHidden/>
+              </w:rPr>
+              <w:fldChar w:fldCharType="end"/>
+            </w:r>
+          </w:hyperlink>
+        </w:p>
+        <w:p>
+          <w:pPr>
+            <w:pStyle w:val="21"/>
+            <w:tabs>
+              <w:tab w:val="right" w:leader="dot" w:pos="8296"/>
+            </w:tabs>
+            <w:rPr>
+              <w:noProof/>
+            </w:rPr>
+          </w:pPr>
+          <w:hyperlink w:anchor="_Toc13057535" w:history="1">
+            <w:r>
+              <w:rPr>
+                <w:rStyle w:val="a5"/>
+                <w:noProof/>
+              </w:rPr>
+              <w:t>2.3 条件与限制</w:t>
+            </w:r>
+            <w:r>
+              <w:rPr>
+                <w:noProof/>
+                <w:webHidden/>
+              </w:rPr>
+              <w:tab/>
+            </w:r>
+            <w:r>
+              <w:rPr>
+                <w:noProof/>
+                <w:webHidden/>
+              </w:rPr>
+              <w:fldChar w:fldCharType="begin"/>
+            </w:r>
+            <w:r>
+              <w:rPr>
+                <w:noProof/>
+                <w:webHidden/>
+              </w:rPr>
+              <w:instrText xml:space="preserve"> PAGEREF _Toc13057535 \h </w:instrText>
+            </w:r>
+            <w:r>
+              <w:rPr>
+                <w:noProof/>
+                <w:webHidden/>
+              </w:rPr>
+            </w:r>
+            <w:r>
+              <w:rPr>
+                <w:noProof/>
+                <w:webHidden/>
+              </w:rPr>
+              <w:fldChar w:fldCharType="separate"/>
+            </w:r>
+            <w:r>
+              <w:rPr>
+                <w:noProof/>
+                <w:webHidden/>
+              </w:rPr>
+              <w:t>3</w:t>
+            </w:r>
+            <w:r>
+              <w:rPr>
+                <w:noProof/>
+                <w:webHidden/>
+              </w:rPr>
+              <w:fldChar w:fldCharType="end"/>
+            </w:r>
+          </w:hyperlink>
+        </w:p>
+        <w:p>
+          <w:pPr>
+            <w:pStyle w:val="21"/>
+            <w:tabs>
+              <w:tab w:val="left" w:pos="1050"/>
+              <w:tab w:val="right" w:leader="dot" w:pos="8296"/>
+            </w:tabs>
+            <w:rPr>
+              <w:noProof/>
+            </w:rPr>
+          </w:pPr>
+          <w:hyperlink w:anchor="_Toc13057536" w:history="1">
+            <w:r>
+              <w:rPr>
+                <w:rStyle w:val="a5"/>
+                <w:noProof/>
+              </w:rPr>
+              <w:t>2.4</w:t>
+            </w:r>
+            <w:r>
+              <w:rPr>
+                <w:noProof/>
+              </w:rPr>
+              <w:tab/>
+            </w:r>
+            <w:r>
+              <w:rPr>
+                <w:rStyle w:val="a5"/>
+                <w:noProof/>
+              </w:rPr>
+              <w:t>详细设计方法和工具</w:t>
+            </w:r>
+            <w:r>
+              <w:rPr>
+                <w:noProof/>
+                <w:webHidden/>
+              </w:rPr>
+              <w:tab/>
+            </w:r>
+            <w:r>
+              <w:rPr>
+                <w:noProof/>
+                <w:webHidden/>
+              </w:rPr>
+              <w:fldChar w:fldCharType="begin"/>
+            </w:r>
+            <w:r>
+              <w:rPr>
+                <w:noProof/>
+                <w:webHidden/>
+              </w:rPr>
+              <w:instrText xml:space="preserve"> PAGEREF _Toc13057536 \h </w:instrText>
+            </w:r>
+            <w:r>
+              <w:rPr>
+                <w:noProof/>
+                <w:webHidden/>
+              </w:rPr>
+            </w:r>
+            <w:r>
+              <w:rPr>
+                <w:noProof/>
+                <w:webHidden/>
+              </w:rPr>
+              <w:fldChar w:fldCharType="separate"/>
+            </w:r>
+            <w:r>
+              <w:rPr>
+                <w:noProof/>
+                <w:webHidden/>
+              </w:rPr>
+              <w:t>3</w:t>
+            </w:r>
+            <w:r>
+              <w:rPr>
+                <w:noProof/>
+                <w:webHidden/>
+              </w:rPr>
+              <w:fldChar w:fldCharType="end"/>
+            </w:r>
+          </w:hyperlink>
+        </w:p>
+        <w:p>
+          <w:pPr>
+            <w:pStyle w:val="11"/>
+            <w:tabs>
+              <w:tab w:val="right" w:leader="dot" w:pos="8296"/>
+            </w:tabs>
+            <w:rPr>
+              <w:noProof/>
+            </w:rPr>
+          </w:pPr>
+          <w:hyperlink w:anchor="_Toc13057537" w:history="1">
+            <w:r>
+              <w:rPr>
+                <w:rStyle w:val="a5"/>
+                <w:noProof/>
+              </w:rPr>
+              <w:t>3. 程序描述</w:t>
+            </w:r>
+            <w:r>
+              <w:rPr>
+                <w:noProof/>
+                <w:webHidden/>
+              </w:rPr>
+              <w:tab/>
+            </w:r>
+            <w:r>
+              <w:rPr>
+                <w:noProof/>
+                <w:webHidden/>
+              </w:rPr>
+              <w:fldChar w:fldCharType="begin"/>
+            </w:r>
+            <w:r>
+              <w:rPr>
+                <w:noProof/>
+                <w:webHidden/>
+              </w:rPr>
+              <w:instrText xml:space="preserve"> PAGEREF _Toc13057537 \h </w:instrText>
+            </w:r>
+            <w:r>
+              <w:rPr>
+                <w:noProof/>
+                <w:webHidden/>
+              </w:rPr>
+            </w:r>
+            <w:r>
+              <w:rPr>
+                <w:noProof/>
+                <w:webHidden/>
+              </w:rPr>
+              <w:fldChar w:fldCharType="separate"/>
+            </w:r>
+            <w:r>
+              <w:rPr>
+                <w:noProof/>
+                <w:webHidden/>
+              </w:rPr>
+              <w:t>3</w:t>
+            </w:r>
+            <w:r>
+              <w:rPr>
+                <w:noProof/>
+                <w:webHidden/>
+              </w:rPr>
+              <w:fldChar w:fldCharType="end"/>
+            </w:r>
+          </w:hyperlink>
+        </w:p>
+        <w:p>
+          <w:pPr>
+            <w:pStyle w:val="21"/>
+            <w:tabs>
+              <w:tab w:val="right" w:leader="dot" w:pos="8296"/>
+            </w:tabs>
+            <w:rPr>
+              <w:noProof/>
+            </w:rPr>
+          </w:pPr>
+          <w:hyperlink w:anchor="_Toc13057538" w:history="1">
+            <w:r>
+              <w:rPr>
+                <w:rStyle w:val="a5"/>
+                <w:noProof/>
+              </w:rPr>
+              <w:t>3.1 动作文件导出模块</w:t>
+            </w:r>
+            <w:r>
+              <w:rPr>
+                <w:noProof/>
+                <w:webHidden/>
+              </w:rPr>
+              <w:tab/>
+            </w:r>
+            <w:r>
+              <w:rPr>
+                <w:noProof/>
+                <w:webHidden/>
+              </w:rPr>
+              <w:fldChar w:fldCharType="begin"/>
+            </w:r>
+            <w:r>
+              <w:rPr>
+                <w:noProof/>
+                <w:webHidden/>
+              </w:rPr>
+              <w:instrText xml:space="preserve"> PAGEREF _Toc13057538 \h </w:instrText>
+            </w:r>
+            <w:r>
+              <w:rPr>
+                <w:noProof/>
+                <w:webHidden/>
+              </w:rPr>
+            </w:r>
+            <w:r>
+              <w:rPr>
+                <w:noProof/>
+                <w:webHidden/>
+              </w:rPr>
+              <w:fldChar w:fldCharType="separate"/>
+            </w:r>
+            <w:r>
+              <w:rPr>
+                <w:noProof/>
+                <w:webHidden/>
+              </w:rPr>
+              <w:t>3</w:t>
+            </w:r>
+            <w:r>
+              <w:rPr>
+                <w:noProof/>
+                <w:webHidden/>
+              </w:rPr>
+              <w:fldChar w:fldCharType="end"/>
+            </w:r>
+          </w:hyperlink>
+        </w:p>
+        <w:p>
+          <w:pPr>
+            <w:pStyle w:val="31"/>
+            <w:tabs>
+              <w:tab w:val="right" w:leader="dot" w:pos="8296"/>
+            </w:tabs>
+            <w:rPr>
+              <w:noProof/>
+            </w:rPr>
+          </w:pPr>
+          <w:hyperlink w:anchor="_Toc13057539" w:history="1">
+            <w:r>
+              <w:rPr>
+                <w:rStyle w:val="a5"/>
+                <w:noProof/>
+              </w:rPr>
+              <w:t>3.1.1 功能</w:t>
+            </w:r>
+            <w:r>
+              <w:rPr>
+                <w:noProof/>
+                <w:webHidden/>
+              </w:rPr>
+              <w:tab/>
+            </w:r>
+            <w:r>
+              <w:rPr>
+                <w:noProof/>
+                <w:webHidden/>
+              </w:rPr>
+              <w:fldChar w:fldCharType="begin"/>
+            </w:r>
+            <w:r>
+              <w:rPr>
+                <w:noProof/>
+                <w:webHidden/>
+              </w:rPr>
+              <w:instrText xml:space="preserve"> PAGEREF _Toc13057539 \h </w:instrText>
+            </w:r>
+            <w:r>
+              <w:rPr>
+                <w:noProof/>
+                <w:webHidden/>
+              </w:rPr>
+            </w:r>
+            <w:r>
+              <w:rPr>
+                <w:noProof/>
+                <w:webHidden/>
+              </w:rPr>
+              <w:fldChar w:fldCharType="separate"/>
+            </w:r>
+            <w:r>
+              <w:rPr>
+                <w:noProof/>
+                <w:webHidden/>
+              </w:rPr>
+              <w:t>3</w:t>
+            </w:r>
+            <w:r>
+              <w:rPr>
+                <w:noProof/>
+                <w:webHidden/>
+              </w:rPr>
+              <w:fldChar w:fldCharType="end"/>
+            </w:r>
+          </w:hyperlink>
+        </w:p>
+        <w:p>
+          <w:pPr>
+            <w:pStyle w:val="31"/>
+            <w:tabs>
+              <w:tab w:val="right" w:leader="dot" w:pos="8296"/>
+            </w:tabs>
+            <w:rPr>
+              <w:noProof/>
+            </w:rPr>
+          </w:pPr>
+          <w:hyperlink w:anchor="_Toc13057540" w:history="1">
+            <w:r>
+              <w:rPr>
+                <w:rStyle w:val="a5"/>
+                <w:noProof/>
+              </w:rPr>
+              <w:t>3.1.2 性能</w:t>
+            </w:r>
+            <w:r>
+              <w:rPr>
+                <w:noProof/>
+                <w:webHidden/>
+              </w:rPr>
+              <w:tab/>
+            </w:r>
+            <w:r>
+              <w:rPr>
+                <w:noProof/>
+                <w:webHidden/>
+              </w:rPr>
+              <w:fldChar w:fldCharType="begin"/>
+            </w:r>
+            <w:r>
+              <w:rPr>
+                <w:noProof/>
+                <w:webHidden/>
+              </w:rPr>
+              <w:instrText xml:space="preserve"> PAGEREF _Toc13057540 \h </w:instrText>
+            </w:r>
+            <w:r>
+              <w:rPr>
+                <w:noProof/>
+                <w:webHidden/>
+              </w:rPr>
+            </w:r>
+            <w:r>
+              <w:rPr>
+                <w:noProof/>
+                <w:webHidden/>
+              </w:rPr>
+              <w:fldChar w:fldCharType="separate"/>
+            </w:r>
+            <w:r>
+              <w:rPr>
+                <w:noProof/>
+                <w:webHidden/>
+              </w:rPr>
+              <w:t>3</w:t>
+            </w:r>
+            <w:r>
+              <w:rPr>
+                <w:noProof/>
+                <w:webHidden/>
+              </w:rPr>
+              <w:fldChar w:fldCharType="end"/>
+            </w:r>
+          </w:hyperlink>
+        </w:p>
+        <w:p>
+          <w:pPr>
+            <w:pStyle w:val="31"/>
+            <w:tabs>
+              <w:tab w:val="right" w:leader="dot" w:pos="8296"/>
+            </w:tabs>
+            <w:rPr>
+              <w:noProof/>
+            </w:rPr>
+          </w:pPr>
+          <w:hyperlink w:anchor="_Toc13057541" w:history="1">
+            <w:r>
+              <w:rPr>
+                <w:rStyle w:val="a5"/>
+                <w:noProof/>
+              </w:rPr>
+              <w:t>3.1.3 输入项</w:t>
+            </w:r>
+            <w:r>
+              <w:rPr>
+                <w:noProof/>
+                <w:webHidden/>
+              </w:rPr>
+              <w:tab/>
+            </w:r>
+            <w:r>
+              <w:rPr>
+                <w:noProof/>
+                <w:webHidden/>
+              </w:rPr>
+              <w:fldChar w:fldCharType="begin"/>
+            </w:r>
+            <w:r>
+              <w:rPr>
+                <w:noProof/>
+                <w:webHidden/>
+              </w:rPr>
+              <w:instrText xml:space="preserve"> PAGEREF _Toc13057541 \h </w:instrText>
+            </w:r>
+            <w:r>
+              <w:rPr>
+                <w:noProof/>
+                <w:webHidden/>
+              </w:rPr>
+            </w:r>
+            <w:r>
+              <w:rPr>
+                <w:noProof/>
+                <w:webHidden/>
+              </w:rPr>
+              <w:fldChar w:fldCharType="separate"/>
+            </w:r>
+            <w:r>
+              <w:rPr>
+                <w:noProof/>
+                <w:webHidden/>
+              </w:rPr>
+              <w:t>3</w:t>
+            </w:r>
+            <w:r>
+              <w:rPr>
+                <w:noProof/>
+                <w:webHidden/>
+              </w:rPr>
+              <w:fldChar w:fldCharType="end"/>
+            </w:r>
+          </w:hyperlink>
+        </w:p>
+        <w:p>
+          <w:pPr>
+            <w:pStyle w:val="31"/>
+            <w:tabs>
+              <w:tab w:val="right" w:leader="dot" w:pos="8296"/>
+            </w:tabs>
+            <w:rPr>
+              <w:noProof/>
+            </w:rPr>
+          </w:pPr>
+          <w:hyperlink w:anchor="_Toc13057542" w:history="1">
+            <w:r>
+              <w:rPr>
+                <w:rStyle w:val="a5"/>
+                <w:noProof/>
+              </w:rPr>
+              <w:t>3.1.4 输出项</w:t>
+            </w:r>
+            <w:r>
+              <w:rPr>
+                <w:noProof/>
+                <w:webHidden/>
+              </w:rPr>
+              <w:tab/>
+            </w:r>
+            <w:r>
+              <w:rPr>
+                <w:noProof/>
+                <w:webHidden/>
+              </w:rPr>
+              <w:fldChar w:fldCharType="begin"/>
+            </w:r>
+            <w:r>
+              <w:rPr>
+                <w:noProof/>
+                <w:webHidden/>
+              </w:rPr>
+              <w:instrText xml:space="preserve"> PAGEREF _Toc13057542 \h </w:instrText>
+            </w:r>
+            <w:r>
+              <w:rPr>
+                <w:noProof/>
+                <w:webHidden/>
+              </w:rPr>
+            </w:r>
+            <w:r>
+              <w:rPr>
+                <w:noProof/>
+                <w:webHidden/>
+              </w:rPr>
+              <w:fldChar w:fldCharType="separate"/>
+            </w:r>
+            <w:r>
+              <w:rPr>
+                <w:noProof/>
+                <w:webHidden/>
+              </w:rPr>
+              <w:t>3</w:t>
+            </w:r>
+            <w:r>
+              <w:rPr>
+                <w:noProof/>
+                <w:webHidden/>
+              </w:rPr>
+              <w:fldChar w:fldCharType="end"/>
+            </w:r>
+          </w:hyperlink>
+        </w:p>
+        <w:p>
+          <w:pPr>
+            <w:pStyle w:val="31"/>
+            <w:tabs>
+              <w:tab w:val="right" w:leader="dot" w:pos="8296"/>
+            </w:tabs>
+            <w:rPr>
+              <w:noProof/>
+            </w:rPr>
+          </w:pPr>
+          <w:hyperlink w:anchor="_Toc13057543" w:history="1">
+            <w:r>
+              <w:rPr>
+                <w:rStyle w:val="a5"/>
+                <w:noProof/>
+              </w:rPr>
+              <w:t>3.1.5 算法</w:t>
+            </w:r>
+            <w:r>
+              <w:rPr>
+                <w:noProof/>
+                <w:webHidden/>
+              </w:rPr>
+              <w:tab/>
+            </w:r>
+            <w:r>
+              <w:rPr>
+                <w:noProof/>
+                <w:webHidden/>
+              </w:rPr>
+              <w:fldChar w:fldCharType="begin"/>
+            </w:r>
+            <w:r>
+              <w:rPr>
+                <w:noProof/>
+                <w:webHidden/>
+              </w:rPr>
+              <w:instrText xml:space="preserve"> PAGEREF _Toc13057543 \h </w:instrText>
+            </w:r>
+            <w:r>
+              <w:rPr>
+                <w:noProof/>
+                <w:webHidden/>
+              </w:rPr>
+            </w:r>
+            <w:r>
+              <w:rPr>
+                <w:noProof/>
+                <w:webHidden/>
+              </w:rPr>
+              <w:fldChar w:fldCharType="separate"/>
+            </w:r>
+            <w:r>
+              <w:rPr>
+                <w:noProof/>
+                <w:webHidden/>
+              </w:rPr>
+              <w:t>4</w:t>
+            </w:r>
+            <w:r>
+              <w:rPr>
+                <w:noProof/>
+                <w:webHidden/>
+              </w:rPr>
+              <w:fldChar w:fldCharType="end"/>
+            </w:r>
+          </w:hyperlink>
+        </w:p>
+        <w:p>
+          <w:pPr>
+            <w:pStyle w:val="31"/>
+            <w:tabs>
+              <w:tab w:val="right" w:leader="dot" w:pos="8296"/>
+            </w:tabs>
+            <w:rPr>
+              <w:noProof/>
+            </w:rPr>
+          </w:pPr>
+          <w:hyperlink w:anchor="_Toc13057544" w:history="1">
+            <w:r>
+              <w:rPr>
+                <w:rStyle w:val="a5"/>
+                <w:noProof/>
+              </w:rPr>
+              <w:t>3.1.6 程序逻辑</w:t>
+            </w:r>
+            <w:r>
+              <w:rPr>
+                <w:noProof/>
+                <w:webHidden/>
+              </w:rPr>
+              <w:tab/>
+            </w:r>
+            <w:r>
+              <w:rPr>
+                <w:noProof/>
+                <w:webHidden/>
+              </w:rPr>
+              <w:fldChar w:fldCharType="begin"/>
+            </w:r>
+            <w:r>
+              <w:rPr>
+                <w:noProof/>
+                <w:webHidden/>
+              </w:rPr>
+              <w:instrText xml:space="preserve"> PAGEREF _Toc13057544 \h </w:instrText>
+            </w:r>
+            <w:r>
+              <w:rPr>
+                <w:noProof/>
+                <w:webHidden/>
+              </w:rPr>
+            </w:r>
+            <w:r>
+              <w:rPr>
+                <w:noProof/>
+                <w:webHidden/>
+              </w:rPr>
+              <w:fldChar w:fldCharType="separate"/>
+            </w:r>
+            <w:r>
+              <w:rPr>
+                <w:noProof/>
+                <w:webHidden/>
+              </w:rPr>
+              <w:t>4</w:t>
+            </w:r>
+            <w:r>
+              <w:rPr>
+                <w:noProof/>
+                <w:webHidden/>
+              </w:rPr>
+              <w:fldChar w:fldCharType="end"/>
+            </w:r>
+          </w:hyperlink>
+        </w:p>
+        <w:p>
+          <w:pPr>
+            <w:pStyle w:val="21"/>
+            <w:tabs>
+              <w:tab w:val="right" w:leader="dot" w:pos="8296"/>
+            </w:tabs>
+            <w:rPr>
+              <w:noProof/>
+            </w:rPr>
+          </w:pPr>
+          <w:hyperlink w:anchor="_Toc13057545" w:history="1">
+            <w:r>
+              <w:rPr>
+                <w:rStyle w:val="a5"/>
+                <w:noProof/>
+              </w:rPr>
+              <w:t>3.2 姿态对比模块</w:t>
+            </w:r>
+            <w:r>
+              <w:rPr>
+                <w:noProof/>
+                <w:webHidden/>
+              </w:rPr>
+              <w:tab/>
+            </w:r>
+            <w:r>
+              <w:rPr>
+                <w:noProof/>
+                <w:webHidden/>
+              </w:rPr>
+              <w:fldChar w:fldCharType="begin"/>
+            </w:r>
+            <w:r>
+              <w:rPr>
+                <w:noProof/>
+                <w:webHidden/>
+              </w:rPr>
+              <w:instrText xml:space="preserve"> PAGEREF _Toc13057545 \h </w:instrText>
+            </w:r>
+            <w:r>
+              <w:rPr>
+                <w:noProof/>
+                <w:webHidden/>
+              </w:rPr>
+            </w:r>
+            <w:r>
+              <w:rPr>
+                <w:noProof/>
+                <w:webHidden/>
+              </w:rPr>
+              <w:fldChar w:fldCharType="separate"/>
+            </w:r>
+            <w:r>
+              <w:rPr>
+                <w:noProof/>
+                <w:webHidden/>
+              </w:rPr>
+              <w:t>6</w:t>
+            </w:r>
+            <w:r>
+              <w:rPr>
+                <w:noProof/>
+                <w:webHidden/>
+              </w:rPr>
+              <w:fldChar w:fldCharType="end"/>
+            </w:r>
+          </w:hyperlink>
+        </w:p>
+        <w:p>
+          <w:r>
+            <w:rPr>
+              <w:b/>
+              <w:bCs/>
+              <w:lang w:val="zh-CN"/>
+            </w:rPr>
+            <w:fldChar w:fldCharType="end"/>
+          </w:r>
+        </w:p>
+      </w:sdtContent>
+    </w:sdt>
+    <w:p>
+      <w:pPr>
+        <w:rPr>
+          <w:rFonts w:eastAsia="Yu Mincho"/>
+          <w:lang w:eastAsia="ja-JP"/>
+        </w:rPr>
+      </w:pPr>
     </w:p>
     <w:p>
       <w:r>
@@ -277,6 +1660,12 @@
             <w:pPr>
               <w:jc w:val="center"/>
             </w:pPr>
+            <w:r>
+              <w:rPr>
+                <w:rFonts w:hint="eastAsia"/>
+              </w:rPr>
+              <w:t>2</w:t>
+            </w:r>
           </w:p>
         </w:tc>
         <w:tc>
@@ -299,6 +1688,20 @@
             <w:pPr>
               <w:jc w:val="center"/>
             </w:pPr>
+            <w:r>
+              <w:rPr>
+                <w:rFonts w:hint="eastAsia"/>
+              </w:rPr>
+              <w:t>王恺，</w:t>
+            </w:r>
+            <w:proofErr w:type="gramStart"/>
+            <w:r>
+              <w:rPr>
+                <w:rFonts w:hint="eastAsia"/>
+              </w:rPr>
+              <w:t>何建航</w:t>
+            </w:r>
+            <w:proofErr w:type="gramEnd"/>
           </w:p>
         </w:tc>
         <w:tc>
@@ -310,6 +1713,12 @@
             <w:pPr>
               <w:jc w:val="center"/>
             </w:pPr>
+            <w:r>
+              <w:rPr>
+                <w:rFonts w:hint="eastAsia"/>
+              </w:rPr>
+              <w:t>2019.7.3</w:t>
+            </w:r>
           </w:p>
         </w:tc>
         <w:tc>
@@ -321,6 +1730,12 @@
             <w:pPr>
               <w:jc w:val="center"/>
             </w:pPr>
+            <w:r>
+              <w:rPr>
+                <w:rFonts w:hint="eastAsia"/>
+              </w:rPr>
+              <w:t>1.1</w:t>
+            </w:r>
           </w:p>
         </w:tc>
         <w:tc>
@@ -407,44 +1822,51 @@
         </w:tc>
       </w:tr>
     </w:tbl>
-    <w:p>
-      <w:pPr>
-        <w:rPr>
-          <w:rFonts w:hint="eastAsia"/>
-        </w:rPr>
-      </w:pPr>
-    </w:p>
-    <w:p>
-      <w:pPr>
-        <w:pStyle w:val="a3"/>
+    <w:p/>
+    <w:p>
+      <w:pPr>
+        <w:pStyle w:val="1"/>
         <w:numPr>
           <w:ilvl w:val="0"/>
-          <w:numId w:val="1"/>
+          <w:numId w:val="3"/>
         </w:numPr>
-        <w:ind w:firstLineChars="0"/>
-      </w:pPr>
-      <w:r>
-        <w:rPr>
-          <w:rFonts w:hint="eastAsia"/>
+        <w:rPr>
+          <w:b w:val="0"/>
+        </w:rPr>
+      </w:pPr>
+      <w:bookmarkStart w:id="0" w:name="_Toc13057527"/>
+      <w:r>
+        <w:rPr>
+          <w:rFonts w:hint="eastAsia"/>
+          <w:b w:val="0"/>
         </w:rPr>
         <w:t>引言</w:t>
       </w:r>
-    </w:p>
-    <w:p>
-      <w:pPr>
-        <w:pStyle w:val="a3"/>
-        <w:numPr>
-          <w:ilvl w:val="1"/>
-          <w:numId w:val="1"/>
-        </w:numPr>
-        <w:ind w:firstLineChars="0"/>
-      </w:pPr>
+      <w:bookmarkEnd w:id="0"/>
+    </w:p>
+    <w:p>
+      <w:pPr>
+        <w:pStyle w:val="2"/>
+      </w:pPr>
+      <w:bookmarkStart w:id="1" w:name="_Toc13057528"/>
+      <w:r>
+        <w:rPr>
+          <w:rFonts w:hint="eastAsia"/>
+        </w:rPr>
+        <w:t>1.1</w:t>
+      </w:r>
+      <w:r>
+        <w:t xml:space="preserve"> </w:t>
+      </w:r>
       <w:r>
         <w:rPr>
           <w:rFonts w:hint="eastAsia"/>
         </w:rPr>
         <w:t>编写目的</w:t>
       </w:r>
+      <w:bookmarkStart w:id="2" w:name="_GoBack"/>
+      <w:bookmarkEnd w:id="1"/>
+      <w:bookmarkEnd w:id="2"/>
     </w:p>
     <w:p>
       <w:pPr>
@@ -460,19 +1882,26 @@
     </w:p>
     <w:p>
       <w:pPr>
-        <w:pStyle w:val="a3"/>
-        <w:numPr>
-          <w:ilvl w:val="1"/>
-          <w:numId w:val="1"/>
-        </w:numPr>
-        <w:ind w:firstLineChars="0"/>
-      </w:pPr>
+        <w:pStyle w:val="2"/>
+      </w:pPr>
+      <w:bookmarkStart w:id="3" w:name="_Toc13057529"/>
+      <w:r>
+        <w:rPr>
+          <w:rFonts w:hint="eastAsia"/>
+        </w:rPr>
+        <w:lastRenderedPageBreak/>
+        <w:t>1.2</w:t>
+      </w:r>
+      <w:r>
+        <w:t xml:space="preserve"> </w:t>
+      </w:r>
       <w:r>
         <w:rPr>
           <w:rFonts w:hint="eastAsia"/>
         </w:rPr>
         <w:t>背景</w:t>
       </w:r>
+      <w:bookmarkEnd w:id="3"/>
     </w:p>
     <w:p>
       <w:pPr>
@@ -567,12 +1996,17 @@
       </w:r>
     </w:p>
     <w:p>
+      <w:pPr>
+        <w:pStyle w:val="2"/>
+      </w:pPr>
+      <w:bookmarkStart w:id="4" w:name="_Toc13057530"/>
       <w:r>
         <w:t xml:space="preserve">1.3 </w:t>
       </w:r>
       <w:r>
         <w:t>术语表</w:t>
       </w:r>
+      <w:bookmarkEnd w:id="4"/>
     </w:p>
     <w:p>
       <w:pPr>
@@ -657,6 +2091,10 @@
       </w:r>
     </w:p>
     <w:p>
+      <w:pPr>
+        <w:pStyle w:val="2"/>
+      </w:pPr>
+      <w:bookmarkStart w:id="5" w:name="_Toc13057531"/>
       <w:r>
         <w:rPr>
           <w:rFonts w:hint="eastAsia"/>
@@ -672,25 +2110,51 @@
         </w:rPr>
         <w:t>参考资料</w:t>
       </w:r>
-    </w:p>
-    <w:p>
-      <w:r>
-        <w:rPr>
-          <w:rFonts w:hint="eastAsia"/>
+      <w:bookmarkEnd w:id="5"/>
+    </w:p>
+    <w:p/>
+    <w:p>
+      <w:pPr>
+        <w:pStyle w:val="1"/>
+        <w:rPr>
+          <w:b w:val="0"/>
+        </w:rPr>
+      </w:pPr>
+      <w:bookmarkStart w:id="6" w:name="_Toc13057532"/>
+      <w:r>
+        <w:rPr>
+          <w:rFonts w:hint="eastAsia"/>
+          <w:b w:val="0"/>
         </w:rPr>
         <w:t>2</w:t>
       </w:r>
       <w:r>
+        <w:rPr>
+          <w:rFonts w:hint="eastAsia"/>
+          <w:b w:val="0"/>
+        </w:rPr>
+        <w:t>.</w:t>
+      </w:r>
+      <w:r>
+        <w:rPr>
+          <w:b w:val="0"/>
+        </w:rPr>
         <w:t xml:space="preserve"> </w:t>
       </w:r>
       <w:r>
         <w:rPr>
           <w:rFonts w:hint="eastAsia"/>
+          <w:b w:val="0"/>
         </w:rPr>
         <w:t>设计概述</w:t>
       </w:r>
-    </w:p>
-    <w:p>
+      <w:bookmarkEnd w:id="6"/>
+    </w:p>
+    <w:p>
+      <w:pPr>
+        <w:pStyle w:val="2"/>
+      </w:pPr>
+      <w:bookmarkStart w:id="7" w:name="_Toc13057533"/>
       <w:r>
         <w:rPr>
           <w:rFonts w:hint="eastAsia"/>
@@ -706,14 +2170,7 @@
         </w:rPr>
         <w:t>需求概述</w:t>
       </w:r>
-    </w:p>
-    <w:p>
-      <w:r>
-        <w:rPr>
-          <w:rFonts w:hint="eastAsia"/>
-        </w:rPr>
-        <w:t>软件的主要功能有：</w:t>
-      </w:r>
+      <w:bookmarkEnd w:id="7"/>
     </w:p>
     <w:p>
       <w:pPr>
@@ -801,9 +2258,6 @@
           <w:numId w:val="2"/>
         </w:numPr>
         <w:ind w:firstLineChars="0"/>
-        <w:rPr>
-          <w:rFonts w:hint="eastAsia"/>
-        </w:rPr>
       </w:pPr>
       <w:r>
         <w:rPr>
@@ -811,10 +2265,12 @@
         </w:rPr>
         <w:t>读取视频文件，将视频文件中的人进行服装纹理替换。</w:t>
       </w:r>
-      <w:bookmarkStart w:id="0" w:name="_GoBack"/>
-      <w:bookmarkEnd w:id="0"/>
-    </w:p>
-    <w:p>
+    </w:p>
+    <w:p>
+      <w:pPr>
+        <w:pStyle w:val="2"/>
+      </w:pPr>
+      <w:bookmarkStart w:id="8" w:name="_Toc13057534"/>
       <w:r>
         <w:rPr>
           <w:rFonts w:hint="eastAsia"/>
@@ -830,13 +2286,9 @@
         </w:rPr>
         <w:t>运行环境概述</w:t>
       </w:r>
-    </w:p>
-    <w:p>
-      <w:pPr>
-        <w:rPr>
-          <w:rFonts w:hint="eastAsia"/>
-        </w:rPr>
-      </w:pPr>
+      <w:bookmarkEnd w:id="8"/>
+    </w:p>
+    <w:p>
       <w:r>
         <w:t>W</w:t>
       </w:r>
@@ -848,10 +2300,15 @@
       </w:r>
     </w:p>
     <w:p>
-      <w:r>
-        <w:rPr>
-          <w:rFonts w:hint="eastAsia"/>
-        </w:rPr>
+      <w:pPr>
+        <w:pStyle w:val="2"/>
+      </w:pPr>
+      <w:bookmarkStart w:id="9" w:name="_Toc13057535"/>
+      <w:r>
+        <w:rPr>
+          <w:rFonts w:hint="eastAsia"/>
+        </w:rPr>
+        <w:lastRenderedPageBreak/>
         <w:t>2.3</w:t>
       </w:r>
       <w:r>
@@ -863,151 +2320,1240 @@
         </w:rPr>
         <w:t>条件与限制</w:t>
       </w:r>
-    </w:p>
-    <w:p>
-      <w:r>
-        <w:rPr>
-          <w:rFonts w:hint="eastAsia"/>
-        </w:rPr>
-        <w:t>1）系统目前使用</w:t>
+      <w:bookmarkEnd w:id="9"/>
+    </w:p>
+    <w:p>
+      <w:r>
+        <w:rPr>
+          <w:rFonts w:hint="eastAsia"/>
+        </w:rPr>
+        <w:t>1</w:t>
+      </w:r>
+      <w:r>
+        <w:rPr>
+          <w:rFonts w:hint="eastAsia"/>
+        </w:rPr>
+        <w:t>）</w:t>
+      </w:r>
+      <w:r>
+        <w:rPr>
+          <w:rFonts w:hint="eastAsia"/>
+        </w:rPr>
+        <w:t>目前对二维图像序列进行三维重建的算法有很多，但考虑到算法效率，</w:t>
+      </w:r>
+      <w:r>
+        <w:rPr>
+          <w:rFonts w:hint="eastAsia"/>
+        </w:rPr>
+        <w:t>对视频文件</w:t>
+      </w:r>
+      <w:r>
+        <w:rPr>
+          <w:rFonts w:hint="eastAsia"/>
+          <w:color w:val="FF0000"/>
+        </w:rPr>
+        <w:t>大小</w:t>
+      </w:r>
+      <w:r>
+        <w:rPr>
+          <w:rFonts w:hint="eastAsia"/>
+        </w:rPr>
+        <w:t>做出限制。</w:t>
+      </w:r>
+    </w:p>
+    <w:p>
+      <w:r>
+        <w:rPr>
+          <w:rFonts w:hint="eastAsia"/>
+        </w:rPr>
+        <w:t>2</w:t>
+      </w:r>
+      <w:r>
+        <w:rPr>
+          <w:rFonts w:hint="eastAsia"/>
+        </w:rPr>
+        <w:t>）软件运行效率受到</w:t>
+      </w:r>
+      <w:r>
+        <w:rPr>
+          <w:rFonts w:hint="eastAsia"/>
+        </w:rPr>
+        <w:t>所选用的</w:t>
+      </w:r>
+      <w:r>
+        <w:rPr>
+          <w:rFonts w:hint="eastAsia"/>
+          <w:color w:val="FF0000"/>
+        </w:rPr>
+        <w:t>三维重建算法</w:t>
+      </w:r>
+      <w:r>
+        <w:rPr>
+          <w:rFonts w:hint="eastAsia"/>
+        </w:rPr>
+        <w:t>效率制约。</w:t>
+      </w:r>
+    </w:p>
+    <w:p>
+      <w:r>
+        <w:rPr>
+          <w:rFonts w:hint="eastAsia"/>
+        </w:rPr>
+        <w:t>3）</w:t>
       </w:r>
       <w:proofErr w:type="spellStart"/>
       <w:r>
         <w:rPr>
           <w:rFonts w:hint="eastAsia"/>
         </w:rPr>
-        <w:t>opencv</w:t>
+        <w:t>OpenMMD</w:t>
       </w:r>
       <w:proofErr w:type="spellEnd"/>
       <w:r>
         <w:rPr>
           <w:rFonts w:hint="eastAsia"/>
         </w:rPr>
-        <w:t>读取视频</w:t>
-      </w:r>
-      <w:r>
-        <w:rPr>
-          <w:rFonts w:hint="eastAsia"/>
-        </w:rPr>
-        <w:t>，仅支持</w:t>
-      </w:r>
-      <w:r>
-        <w:rPr>
-          <w:rFonts w:hint="eastAsia"/>
-          <w:color w:val="FF0000"/>
-        </w:rPr>
-        <w:t>相应格式</w:t>
-      </w:r>
-      <w:r>
-        <w:rPr>
-          <w:rFonts w:hint="eastAsia"/>
-        </w:rPr>
-        <w:t>视频。</w:t>
-      </w:r>
-    </w:p>
-    <w:p>
-      <w:r>
-        <w:rPr>
-          <w:rFonts w:hint="eastAsia"/>
-        </w:rPr>
-        <w:t>2）</w:t>
-      </w:r>
-      <w:r>
-        <w:rPr>
-          <w:rFonts w:hint="eastAsia"/>
-        </w:rPr>
-        <w:t>目前对二维图像序列进行三维重建的算法有很多，但考虑到算法效率，</w:t>
-      </w:r>
-      <w:r>
-        <w:rPr>
-          <w:rFonts w:hint="eastAsia"/>
-        </w:rPr>
-        <w:t>对视频文件</w:t>
-      </w:r>
-      <w:r>
-        <w:rPr>
-          <w:rFonts w:hint="eastAsia"/>
-          <w:color w:val="FF0000"/>
-        </w:rPr>
-        <w:t>大小</w:t>
-      </w:r>
-      <w:r>
-        <w:rPr>
-          <w:rFonts w:hint="eastAsia"/>
-        </w:rPr>
-        <w:t>做出限制。</w:t>
-      </w:r>
-    </w:p>
-    <w:p>
-      <w:pPr>
-        <w:rPr>
-          <w:rFonts w:hint="eastAsia"/>
-        </w:rPr>
-      </w:pPr>
-      <w:r>
-        <w:rPr>
-          <w:rFonts w:hint="eastAsia"/>
+        <w:t>算法的使用需要用户自己去配置python环境，包括所使用的库的配置。</w:t>
+      </w:r>
+    </w:p>
+    <w:p>
+      <w:pPr>
+        <w:pStyle w:val="2"/>
+        <w:numPr>
+          <w:ilvl w:val="1"/>
+          <w:numId w:val="6"/>
+        </w:numPr>
+      </w:pPr>
+      <w:bookmarkStart w:id="10" w:name="_Toc13057536"/>
+      <w:r>
+        <w:rPr>
+          <w:rFonts w:hint="eastAsia"/>
+        </w:rPr>
+        <w:t>详细设计方法和工具</w:t>
+      </w:r>
+      <w:bookmarkEnd w:id="10"/>
+    </w:p>
+    <w:p>
+      <w:r>
+        <w:rPr>
+          <w:rFonts w:hint="eastAsia"/>
+        </w:rPr>
+        <w:t>使用</w:t>
+      </w:r>
+      <w:proofErr w:type="spellStart"/>
+      <w:r>
+        <w:rPr>
+          <w:rFonts w:hint="eastAsia"/>
+        </w:rPr>
+        <w:t>s</w:t>
+      </w:r>
+      <w:r>
+        <w:t>tarUML</w:t>
+      </w:r>
+      <w:proofErr w:type="spellEnd"/>
+      <w:r>
+        <w:rPr>
+          <w:rFonts w:hint="eastAsia"/>
+        </w:rPr>
+        <w:t>绘制类图以及模块时序图</w:t>
+      </w:r>
+    </w:p>
+    <w:p/>
+    <w:p>
+      <w:pPr>
+        <w:pStyle w:val="1"/>
+        <w:rPr>
+          <w:b w:val="0"/>
+        </w:rPr>
+      </w:pPr>
+      <w:bookmarkStart w:id="11" w:name="_Toc13057537"/>
+      <w:r>
+        <w:rPr>
+          <w:rFonts w:hint="eastAsia"/>
+          <w:b w:val="0"/>
+        </w:rPr>
+        <w:t>3. 程序描述</w:t>
+      </w:r>
+      <w:bookmarkEnd w:id="11"/>
+    </w:p>
+    <w:p>
+      <w:pPr>
+        <w:pStyle w:val="2"/>
+      </w:pPr>
+      <w:bookmarkStart w:id="12" w:name="_Toc13057538"/>
+      <w:r>
+        <w:rPr>
+          <w:rFonts w:hint="eastAsia"/>
+        </w:rPr>
+        <w:t>3</w:t>
+      </w:r>
+      <w:r>
+        <w:t xml:space="preserve">.1 </w:t>
+      </w:r>
+      <w:r>
+        <w:rPr>
+          <w:rFonts w:hint="eastAsia"/>
+        </w:rPr>
+        <w:t>动作文件导出模块</w:t>
+      </w:r>
+      <w:bookmarkEnd w:id="12"/>
+    </w:p>
+    <w:p>
+      <w:pPr>
+        <w:pStyle w:val="3"/>
+        <w:rPr>
+          <w:b w:val="0"/>
+        </w:rPr>
+      </w:pPr>
+      <w:bookmarkStart w:id="13" w:name="_Toc13057539"/>
+      <w:r>
+        <w:rPr>
+          <w:rFonts w:hint="eastAsia"/>
+          <w:b w:val="0"/>
+        </w:rPr>
+        <w:t>3.1.1</w:t>
+      </w:r>
+      <w:r>
+        <w:rPr>
+          <w:b w:val="0"/>
+        </w:rPr>
+        <w:t xml:space="preserve"> </w:t>
+      </w:r>
+      <w:r>
+        <w:rPr>
+          <w:rFonts w:hint="eastAsia"/>
+          <w:b w:val="0"/>
+        </w:rPr>
+        <w:t>功能</w:t>
+      </w:r>
+      <w:bookmarkEnd w:id="13"/>
+    </w:p>
+    <w:p>
+      <w:r>
+        <w:rPr>
+          <w:rFonts w:hint="eastAsia"/>
+        </w:rPr>
+        <w:t>系统接收</w:t>
+      </w:r>
+      <w:r>
+        <w:rPr>
+          <w:rFonts w:hint="eastAsia"/>
+        </w:rPr>
+        <w:t>用输入的视频，经过用户选择的3d重构算法，得到视频中人体的三维坐标，之后再写入到</w:t>
+      </w:r>
+      <w:proofErr w:type="spellStart"/>
+      <w:r>
+        <w:t>fbx</w:t>
+      </w:r>
+      <w:proofErr w:type="spellEnd"/>
+      <w:r>
+        <w:rPr>
+          <w:rFonts w:hint="eastAsia"/>
+        </w:rPr>
+        <w:t>/</w:t>
+      </w:r>
+      <w:proofErr w:type="spellStart"/>
+      <w:r>
+        <w:t>vmd</w:t>
+      </w:r>
+      <w:proofErr w:type="spellEnd"/>
+      <w:r>
+        <w:rPr>
+          <w:rFonts w:hint="eastAsia"/>
+        </w:rPr>
+        <w:t>文件中，是模型与视频中人体做相同的动作。</w:t>
+      </w:r>
+    </w:p>
+    <w:p>
+      <w:pPr>
+        <w:pStyle w:val="3"/>
+        <w:rPr>
+          <w:b w:val="0"/>
+        </w:rPr>
+      </w:pPr>
+      <w:bookmarkStart w:id="14" w:name="_Toc13057540"/>
+      <w:r>
+        <w:rPr>
+          <w:rFonts w:hint="eastAsia"/>
+          <w:b w:val="0"/>
+        </w:rPr>
+        <w:t>3.1.2</w:t>
+      </w:r>
+      <w:r>
+        <w:rPr>
+          <w:b w:val="0"/>
+        </w:rPr>
+        <w:t xml:space="preserve"> </w:t>
+      </w:r>
+      <w:r>
+        <w:rPr>
+          <w:rFonts w:hint="eastAsia"/>
+          <w:b w:val="0"/>
+        </w:rPr>
+        <w:t>性能</w:t>
+      </w:r>
+      <w:bookmarkEnd w:id="14"/>
+    </w:p>
+    <w:p>
+      <w:r>
+        <w:rPr>
+          <w:rFonts w:hint="eastAsia"/>
+        </w:rPr>
+        <w:t>该模块的性能主要取决于所选用的算法，</w:t>
+      </w:r>
+      <w:proofErr w:type="spellStart"/>
+      <w:r>
+        <w:rPr>
+          <w:rFonts w:hint="eastAsia"/>
+        </w:rPr>
+        <w:t>Vnect</w:t>
+      </w:r>
+      <w:proofErr w:type="spellEnd"/>
+      <w:r>
+        <w:rPr>
+          <w:rFonts w:hint="eastAsia"/>
+        </w:rPr>
+        <w:t>大概fps：7~8，</w:t>
+      </w:r>
+      <w:proofErr w:type="spellStart"/>
+      <w:r>
+        <w:rPr>
+          <w:rFonts w:hint="eastAsia"/>
+        </w:rPr>
+        <w:t>OpenMMD</w:t>
+      </w:r>
+      <w:proofErr w:type="spellEnd"/>
+      <w:r>
+        <w:rPr>
+          <w:rFonts w:hint="eastAsia"/>
+        </w:rPr>
+        <w:t>中的</w:t>
+      </w:r>
+      <w:proofErr w:type="spellStart"/>
+      <w:r>
+        <w:rPr>
+          <w:rFonts w:hint="eastAsia"/>
+        </w:rPr>
+        <w:t>OpenPose</w:t>
+      </w:r>
+      <w:proofErr w:type="spellEnd"/>
+      <w:r>
+        <w:rPr>
+          <w:rFonts w:hint="eastAsia"/>
+        </w:rPr>
+        <w:t>大概fps：5~6，（显卡GTX960M）但是</w:t>
+      </w:r>
+      <w:proofErr w:type="spellStart"/>
+      <w:r>
+        <w:rPr>
+          <w:rFonts w:hint="eastAsia"/>
+        </w:rPr>
+        <w:t>OpenMMD</w:t>
+      </w:r>
+      <w:proofErr w:type="spellEnd"/>
+      <w:r>
+        <w:rPr>
+          <w:rFonts w:hint="eastAsia"/>
+        </w:rPr>
+        <w:t>在</w:t>
+      </w:r>
+      <w:proofErr w:type="spellStart"/>
+      <w:r>
+        <w:rPr>
+          <w:rFonts w:hint="eastAsia"/>
+        </w:rPr>
+        <w:t>OpenPose</w:t>
+      </w:r>
+      <w:proofErr w:type="spellEnd"/>
+      <w:r>
+        <w:rPr>
+          <w:rFonts w:hint="eastAsia"/>
+        </w:rPr>
+        <w:t>之后得到的是二维坐标，需要使用3</w:t>
+      </w:r>
+      <w:r>
+        <w:t xml:space="preserve">D Pose </w:t>
+      </w:r>
+      <w:proofErr w:type="spellStart"/>
+      <w:r>
+        <w:t>BaseLine</w:t>
+      </w:r>
+      <w:proofErr w:type="spellEnd"/>
+      <w:r>
+        <w:rPr>
+          <w:rFonts w:hint="eastAsia"/>
+        </w:rPr>
+        <w:t>方法将二维坐标转换为三维坐标，此方法是深度神经网络方法，带有已经训练好的模型，速度很快。得到三维坐标后需要将其写入</w:t>
+      </w:r>
+      <w:proofErr w:type="spellStart"/>
+      <w:r>
+        <w:rPr>
+          <w:rFonts w:hint="eastAsia"/>
+        </w:rPr>
+        <w:t>fbx</w:t>
+      </w:r>
+      <w:proofErr w:type="spellEnd"/>
+      <w:r>
+        <w:rPr>
+          <w:rFonts w:hint="eastAsia"/>
+        </w:rPr>
+        <w:t>/</w:t>
+      </w:r>
+      <w:proofErr w:type="spellStart"/>
+      <w:r>
+        <w:rPr>
+          <w:rFonts w:hint="eastAsia"/>
+        </w:rPr>
+        <w:t>vmd</w:t>
+      </w:r>
+      <w:proofErr w:type="spellEnd"/>
+      <w:r>
+        <w:rPr>
+          <w:rFonts w:hint="eastAsia"/>
+        </w:rPr>
+        <w:t>文件中，此方法速度较快，取决于CPU。</w:t>
+      </w:r>
+    </w:p>
+    <w:p>
+      <w:pPr>
+        <w:pStyle w:val="3"/>
+        <w:rPr>
+          <w:b w:val="0"/>
+        </w:rPr>
+      </w:pPr>
+      <w:bookmarkStart w:id="15" w:name="_Toc13057541"/>
+      <w:r>
+        <w:rPr>
+          <w:rFonts w:hint="eastAsia"/>
+          <w:b w:val="0"/>
+        </w:rPr>
+        <w:t>3.1.3</w:t>
+      </w:r>
+      <w:r>
+        <w:rPr>
+          <w:b w:val="0"/>
+        </w:rPr>
+        <w:t xml:space="preserve"> </w:t>
+      </w:r>
+      <w:r>
+        <w:rPr>
+          <w:rFonts w:hint="eastAsia"/>
+          <w:b w:val="0"/>
+        </w:rPr>
+        <w:t>输入项</w:t>
+      </w:r>
+      <w:bookmarkEnd w:id="15"/>
+    </w:p>
+    <w:p>
+      <w:r>
+        <w:rPr>
+          <w:rFonts w:hint="eastAsia"/>
+        </w:rPr>
+        <w:t>用户在界面的提示下输入人体动作视频。</w:t>
+      </w:r>
+    </w:p>
+    <w:p>
+      <w:pPr>
+        <w:pStyle w:val="3"/>
+        <w:rPr>
+          <w:b w:val="0"/>
+        </w:rPr>
+      </w:pPr>
+      <w:bookmarkStart w:id="16" w:name="_Toc13057542"/>
+      <w:r>
+        <w:rPr>
+          <w:rFonts w:hint="eastAsia"/>
+          <w:b w:val="0"/>
+        </w:rPr>
+        <w:t>3.1.4</w:t>
+      </w:r>
+      <w:r>
+        <w:rPr>
+          <w:b w:val="0"/>
+        </w:rPr>
+        <w:t xml:space="preserve"> </w:t>
+      </w:r>
+      <w:r>
+        <w:rPr>
+          <w:rFonts w:hint="eastAsia"/>
+          <w:b w:val="0"/>
+        </w:rPr>
+        <w:t>输出项</w:t>
+      </w:r>
+      <w:bookmarkEnd w:id="16"/>
+    </w:p>
+    <w:p>
+      <w:r>
+        <w:rPr>
+          <w:rFonts w:hint="eastAsia"/>
+        </w:rPr>
+        <w:t>程序根据用户所选择的方法和输出文件格式，导出相应的输出文件。</w:t>
+      </w:r>
+    </w:p>
+    <w:p>
+      <w:pPr>
+        <w:pStyle w:val="3"/>
+        <w:rPr>
+          <w:b w:val="0"/>
+        </w:rPr>
+      </w:pPr>
+      <w:bookmarkStart w:id="17" w:name="_Toc13057543"/>
+      <w:r>
+        <w:rPr>
+          <w:rFonts w:hint="eastAsia"/>
+          <w:b w:val="0"/>
         </w:rPr>
         <w:lastRenderedPageBreak/>
-        <w:t>3）软件运行效率受到</w:t>
-      </w:r>
-      <w:r>
-        <w:rPr>
-          <w:rFonts w:hint="eastAsia"/>
-          <w:color w:val="FF0000"/>
-        </w:rPr>
-        <w:t>三维重建算法</w:t>
-      </w:r>
-      <w:r>
-        <w:rPr>
-          <w:rFonts w:hint="eastAsia"/>
-        </w:rPr>
-        <w:t>效率制约。</w:t>
-      </w:r>
-    </w:p>
-    <w:p>
-      <w:r>
-        <w:rPr>
-          <w:rFonts w:hint="eastAsia"/>
-        </w:rPr>
-        <w:t>2.4</w:t>
-      </w:r>
-      <w:r>
+        <w:t>3.1.5</w:t>
+      </w:r>
+      <w:r>
+        <w:rPr>
+          <w:b w:val="0"/>
+        </w:rPr>
         <w:t xml:space="preserve"> </w:t>
       </w:r>
       <w:r>
         <w:rPr>
           <w:rFonts w:hint="eastAsia"/>
-        </w:rPr>
-        <w:t>详细设计方法和工具</w:t>
-      </w:r>
-    </w:p>
-    <w:p>
-      <w:r>
-        <w:rPr>
-          <w:rFonts w:hint="eastAsia"/>
-        </w:rPr>
-        <w:t>使用</w:t>
+          <w:b w:val="0"/>
+        </w:rPr>
+        <w:t>算法</w:t>
+      </w:r>
+      <w:bookmarkEnd w:id="17"/>
+    </w:p>
+    <w:p>
+      <w:r>
+        <w:rPr>
+          <w:rFonts w:hint="eastAsia"/>
+        </w:rPr>
+        <w:t>该模块中</w:t>
+      </w:r>
+      <w:r>
+        <w:rPr>
+          <w:rFonts w:hint="eastAsia"/>
+        </w:rPr>
+        <w:t>主要采用四种算法，</w:t>
       </w:r>
       <w:proofErr w:type="spellStart"/>
       <w:r>
         <w:rPr>
           <w:rFonts w:hint="eastAsia"/>
         </w:rPr>
-        <w:t>s</w:t>
-      </w:r>
-      <w:r>
-        <w:t>tarUML</w:t>
+        <w:t>Vnect</w:t>
       </w:r>
       <w:proofErr w:type="spellEnd"/>
       <w:r>
         <w:rPr>
           <w:rFonts w:hint="eastAsia"/>
         </w:rPr>
-        <w:t>绘制类图以及模块时序图</w:t>
-      </w:r>
-    </w:p>
-    <w:p>
+        <w:t>，</w:t>
+      </w:r>
+      <w:proofErr w:type="spellStart"/>
+      <w:r>
+        <w:rPr>
+          <w:rFonts w:hint="eastAsia"/>
+        </w:rPr>
+        <w:t>OpenMMD</w:t>
+      </w:r>
+      <w:proofErr w:type="spellEnd"/>
+      <w:r>
+        <w:rPr>
+          <w:rFonts w:hint="eastAsia"/>
+        </w:rPr>
+        <w:t>，3D-&gt;</w:t>
+      </w:r>
+      <w:proofErr w:type="spellStart"/>
+      <w:r>
+        <w:t>fbx</w:t>
+      </w:r>
+      <w:proofErr w:type="spellEnd"/>
+      <w:r>
+        <w:rPr>
+          <w:rFonts w:hint="eastAsia"/>
+        </w:rPr>
+        <w:t>，</w:t>
+      </w:r>
+      <w:r>
+        <w:t>3D-&gt;</w:t>
+      </w:r>
+      <w:proofErr w:type="spellStart"/>
+      <w:r>
+        <w:t>vmd</w:t>
+      </w:r>
+      <w:proofErr w:type="spellEnd"/>
+      <w:r>
+        <w:rPr>
+          <w:rFonts w:hint="eastAsia"/>
+        </w:rPr>
+        <w:t>。</w:t>
+      </w:r>
+    </w:p>
+    <w:p>
+      <w:pPr>
+        <w:pStyle w:val="3"/>
+        <w:rPr>
+          <w:b w:val="0"/>
+        </w:rPr>
+      </w:pPr>
+      <w:bookmarkStart w:id="18" w:name="_Toc13057544"/>
+      <w:r>
+        <w:rPr>
+          <w:rFonts w:hint="eastAsia"/>
+          <w:b w:val="0"/>
+        </w:rPr>
+        <w:t>3.1.6</w:t>
+      </w:r>
+      <w:r>
+        <w:rPr>
+          <w:b w:val="0"/>
+        </w:rPr>
+        <w:t xml:space="preserve"> </w:t>
+      </w:r>
+      <w:r>
+        <w:rPr>
+          <w:rFonts w:hint="eastAsia"/>
+          <w:b w:val="0"/>
+        </w:rPr>
+        <w:t>程序逻辑</w:t>
+      </w:r>
+      <w:bookmarkEnd w:id="18"/>
+    </w:p>
+    <w:p>
+      <w:pPr>
+        <w:pStyle w:val="4"/>
+      </w:pPr>
+      <w:r>
+        <w:rPr>
+          <w:rFonts w:hint="eastAsia"/>
+        </w:rPr>
+        <w:t>3.1.6.1</w:t>
+      </w:r>
+      <w:r>
+        <w:t xml:space="preserve"> </w:t>
+      </w:r>
+      <w:proofErr w:type="spellStart"/>
+      <w:r>
+        <w:rPr>
+          <w:rFonts w:hint="eastAsia"/>
+        </w:rPr>
+        <w:t>Vnect</w:t>
+      </w:r>
+      <w:proofErr w:type="spellEnd"/>
+      <w:r>
+        <w:rPr>
+          <w:rFonts w:hint="eastAsia"/>
+        </w:rPr>
+        <w:t>：</w:t>
+      </w:r>
+    </w:p>
+    <w:p>
+      <w:r>
+        <w:rPr>
+          <w:rFonts w:hint="eastAsia"/>
+        </w:rPr>
+        <w:t>类图：</w:t>
+      </w:r>
+    </w:p>
+    <w:p/>
+    <w:p>
+      <w:r>
+        <w:rPr>
+          <w:rFonts w:hint="eastAsia"/>
+        </w:rPr>
+        <w:t>顺序图：</w:t>
+      </w:r>
+    </w:p>
+    <w:p>
+      <w:r>
+        <w:pict>
+          <v:shapetype id="_x0000_t75" coordsize="21600,21600" o:spt="75" o:preferrelative="t" path="m@4@5l@4@11@9@11@9@5xe" filled="f" stroked="f">
+            <v:stroke joinstyle="miter"/>
+            <v:formulas>
+              <v:f eqn="if lineDrawn pixelLineWidth 0"/>
+              <v:f eqn="sum @0 1 0"/>
+              <v:f eqn="sum 0 0 @1"/>
+              <v:f eqn="prod @2 1 2"/>
+              <v:f eqn="prod @3 21600 pixelWidth"/>
+              <v:f eqn="prod @3 21600 pixelHeight"/>
+              <v:f eqn="sum @0 0 1"/>
+              <v:f eqn="prod @6 1 2"/>
+              <v:f eqn="prod @7 21600 pixelWidth"/>
+              <v:f eqn="sum @8 21600 0"/>
+              <v:f eqn="prod @7 21600 pixelHeight"/>
+              <v:f eqn="sum @10 21600 0"/>
+            </v:formulas>
+            <v:path o:extrusionok="f" gradientshapeok="t" o:connecttype="rect"/>
+            <o:lock v:ext="edit" aspectratio="t"/>
+          </v:shapetype>
+          <v:shape id="_x0000_i1025" type="#_x0000_t75" style="width:414.55pt;height:374.75pt">
+            <v:imagedata r:id="rId6" o:title="}J~FF]K4LC4A$J208_4KYPY"/>
+          </v:shape>
+        </w:pict>
+      </w:r>
+    </w:p>
+    <w:p>
+      <w:pPr>
+        <w:rPr>
+          <w:rFonts w:hint="eastAsia"/>
+        </w:rPr>
+      </w:pPr>
+      <w:r>
+        <w:lastRenderedPageBreak/>
+        <w:pict>
+          <v:shape id="_x0000_i1026" type="#_x0000_t75" style="width:415.1pt;height:320.2pt">
+            <v:imagedata r:id="rId7" o:title="LENQ3P]UIHBN5S$RZ(}RJMX"/>
+          </v:shape>
+        </w:pict>
+      </w:r>
+    </w:p>
+    <w:p>
+      <w:pPr>
+        <w:pStyle w:val="4"/>
+      </w:pPr>
+      <w:r>
+        <w:rPr>
+          <w:rFonts w:hint="eastAsia"/>
+        </w:rPr>
+        <w:t>3.1.6.2</w:t>
+      </w:r>
+      <w:r>
+        <w:t xml:space="preserve"> </w:t>
+      </w:r>
+      <w:proofErr w:type="spellStart"/>
+      <w:r>
+        <w:rPr>
+          <w:rFonts w:hint="eastAsia"/>
+        </w:rPr>
+        <w:t>OpenMMD</w:t>
+      </w:r>
+      <w:proofErr w:type="spellEnd"/>
+      <w:r>
+        <w:rPr>
+          <w:rFonts w:hint="eastAsia"/>
+        </w:rPr>
+        <w:t>：</w:t>
+      </w:r>
+    </w:p>
+    <w:p/>
+    <w:p>
+      <w:pPr>
+        <w:pStyle w:val="4"/>
+      </w:pPr>
+      <w:r>
+        <w:rPr>
+          <w:rFonts w:hint="eastAsia"/>
+        </w:rPr>
+        <w:t>3.1.6.3</w:t>
+      </w:r>
+      <w:r>
+        <w:t xml:space="preserve"> </w:t>
+      </w:r>
+      <w:r>
+        <w:rPr>
+          <w:rFonts w:hint="eastAsia"/>
+        </w:rPr>
+        <w:t>3D-&gt;</w:t>
+      </w:r>
+      <w:proofErr w:type="spellStart"/>
+      <w:r>
+        <w:t>fbx</w:t>
+      </w:r>
+      <w:proofErr w:type="spellEnd"/>
+      <w:r>
+        <w:t>:</w:t>
+      </w:r>
+    </w:p>
+    <w:p>
+      <w:r>
+        <w:rPr>
+          <w:rFonts w:hint="eastAsia"/>
+        </w:rPr>
+        <w:t>类图：</w:t>
+      </w:r>
+    </w:p>
+    <w:p>
+      <w:r>
+        <w:rPr>
+          <w:noProof/>
+        </w:rPr>
+        <w:lastRenderedPageBreak/>
+        <w:drawing>
+          <wp:inline distT="0" distB="0" distL="0" distR="0" wp14:anchorId="04C6424C" wp14:editId="44EA1043">
+            <wp:extent cx="5274310" cy="3720465"/>
+            <wp:effectExtent l="0" t="0" r="2540" b="0"/>
+            <wp:docPr id="2" name="图片 2"/>
+            <wp:cNvGraphicFramePr>
+              <a:graphicFrameLocks xmlns:a="http://schemas.openxmlformats.org/drawingml/2006/main" noChangeAspect="1"/>
+            </wp:cNvGraphicFramePr>
+            <a:graphic xmlns:a="http://schemas.openxmlformats.org/drawingml/2006/main">
+              <a:graphicData uri="http://schemas.openxmlformats.org/drawingml/2006/picture">
+                <pic:pic xmlns:pic="http://schemas.openxmlformats.org/drawingml/2006/picture">
+                  <pic:nvPicPr>
+                    <pic:cNvPr id="1" name=""/>
+                    <pic:cNvPicPr/>
+                  </pic:nvPicPr>
+                  <pic:blipFill>
+                    <a:blip r:embed="rId8"/>
+                    <a:stretch>
+                      <a:fillRect/>
+                    </a:stretch>
+                  </pic:blipFill>
+                  <pic:spPr>
+                    <a:xfrm>
+                      <a:off x="0" y="0"/>
+                      <a:ext cx="5274310" cy="3720465"/>
+                    </a:xfrm>
+                    <a:prstGeom prst="rect">
+                      <a:avLst/>
+                    </a:prstGeom>
+                  </pic:spPr>
+                </pic:pic>
+              </a:graphicData>
+            </a:graphic>
+          </wp:inline>
+        </w:drawing>
+      </w:r>
+    </w:p>
+    <w:p>
+      <w:r>
+        <w:rPr>
+          <w:rFonts w:hint="eastAsia"/>
+        </w:rPr>
+        <w:t>顺序图</w:t>
+      </w:r>
+    </w:p>
+    <w:p>
+      <w:r>
+        <w:rPr>
+          <w:noProof/>
+        </w:rPr>
+        <w:lastRenderedPageBreak/>
+        <w:drawing>
+          <wp:inline distT="0" distB="0" distL="0" distR="0" wp14:anchorId="627EAC16" wp14:editId="309CA85A">
+            <wp:extent cx="5274310" cy="4999990"/>
+            <wp:effectExtent l="0" t="0" r="2540" b="0"/>
+            <wp:docPr id="1" name="图片 1"/>
+            <wp:cNvGraphicFramePr>
+              <a:graphicFrameLocks xmlns:a="http://schemas.openxmlformats.org/drawingml/2006/main" noChangeAspect="1"/>
+            </wp:cNvGraphicFramePr>
+            <a:graphic xmlns:a="http://schemas.openxmlformats.org/drawingml/2006/main">
+              <a:graphicData uri="http://schemas.openxmlformats.org/drawingml/2006/picture">
+                <pic:pic xmlns:pic="http://schemas.openxmlformats.org/drawingml/2006/picture">
+                  <pic:nvPicPr>
+                    <pic:cNvPr id="1" name=""/>
+                    <pic:cNvPicPr/>
+                  </pic:nvPicPr>
+                  <pic:blipFill>
+                    <a:blip r:embed="rId9"/>
+                    <a:stretch>
+                      <a:fillRect/>
+                    </a:stretch>
+                  </pic:blipFill>
+                  <pic:spPr>
+                    <a:xfrm>
+                      <a:off x="0" y="0"/>
+                      <a:ext cx="5274310" cy="4999990"/>
+                    </a:xfrm>
+                    <a:prstGeom prst="rect">
+                      <a:avLst/>
+                    </a:prstGeom>
+                  </pic:spPr>
+                </pic:pic>
+              </a:graphicData>
+            </a:graphic>
+          </wp:inline>
+        </w:drawing>
+      </w:r>
+      <w:r>
+        <w:rPr>
+          <w:rFonts w:hint="eastAsia"/>
+        </w:rPr>
+        <w:t>注：处理</w:t>
+      </w:r>
+      <w:proofErr w:type="spellStart"/>
+      <w:r>
+        <w:rPr>
+          <w:rFonts w:hint="eastAsia"/>
+        </w:rPr>
+        <w:t>OpenMMD</w:t>
+      </w:r>
+      <w:proofErr w:type="spellEnd"/>
+      <w:r>
+        <w:rPr>
+          <w:rFonts w:hint="eastAsia"/>
+        </w:rPr>
+        <w:t>导出的3D坐标与上图大同小异，只是在7.调用</w:t>
+      </w:r>
+      <w:proofErr w:type="spellStart"/>
+      <w:r>
+        <w:t>ProcessOneFrameOpenMMD</w:t>
+      </w:r>
+      <w:proofErr w:type="spellEnd"/>
+      <w:r>
+        <w:rPr>
+          <w:rFonts w:hint="eastAsia"/>
+        </w:rPr>
+        <w:t>，中间循环的</w:t>
+      </w:r>
+      <w:proofErr w:type="spellStart"/>
+      <w:r>
+        <w:rPr>
+          <w:rFonts w:hint="eastAsia"/>
+        </w:rPr>
+        <w:t>OpemMMD</w:t>
+      </w:r>
+      <w:proofErr w:type="spellEnd"/>
+      <w:r>
+        <w:rPr>
+          <w:rFonts w:hint="eastAsia"/>
+        </w:rPr>
+        <w:t>只需处理14个骨骼即可。</w:t>
+      </w:r>
+    </w:p>
+    <w:p>
+      <w:r>
+        <w:rPr>
+          <w:rFonts w:hint="eastAsia"/>
+        </w:rPr>
+        <w:t>另外，类</w:t>
+      </w:r>
+      <w:proofErr w:type="spellStart"/>
+      <w:r>
+        <w:rPr>
+          <w:rFonts w:hint="eastAsia"/>
+        </w:rPr>
+        <w:t>FbxAPI</w:t>
+      </w:r>
+      <w:proofErr w:type="spellEnd"/>
+      <w:r>
+        <w:rPr>
+          <w:rFonts w:hint="eastAsia"/>
+        </w:rPr>
+        <w:t>提供</w:t>
+      </w:r>
+      <w:proofErr w:type="spellStart"/>
+      <w:r>
+        <w:t>setModelPath</w:t>
+      </w:r>
+      <w:proofErr w:type="spellEnd"/>
+      <w:r>
+        <w:rPr>
+          <w:rFonts w:hint="eastAsia"/>
+        </w:rPr>
+        <w:t>函数，可以设置所处理的FBX原型，默认的</w:t>
+      </w:r>
+      <w:proofErr w:type="spellStart"/>
+      <w:r>
+        <w:rPr>
+          <w:rFonts w:hint="eastAsia"/>
+        </w:rPr>
+        <w:t>Fbx</w:t>
+      </w:r>
+      <w:proofErr w:type="spellEnd"/>
+      <w:r>
+        <w:rPr>
+          <w:rFonts w:hint="eastAsia"/>
+        </w:rPr>
+        <w:t>原型只有骨骼没有模型。</w:t>
+      </w:r>
+    </w:p>
+    <w:p/>
+    <w:p>
+      <w:r>
+        <w:rPr>
+          <w:rFonts w:hint="eastAsia"/>
+        </w:rPr>
+        <w:t>接口：</w:t>
+      </w:r>
+      <w:proofErr w:type="spellStart"/>
+      <w:r>
+        <w:rPr>
+          <w:rFonts w:hint="eastAsia"/>
+        </w:rPr>
+        <w:t>FbxAPI</w:t>
+      </w:r>
+      <w:proofErr w:type="spellEnd"/>
+      <w:r>
+        <w:rPr>
+          <w:rFonts w:hint="eastAsia"/>
+        </w:rPr>
+        <w:t>类中一共留有7个public函数，</w:t>
+      </w:r>
+      <w:proofErr w:type="spellStart"/>
+      <w:r>
+        <w:t>FbxAPI</w:t>
+      </w:r>
+      <w:proofErr w:type="spellEnd"/>
+      <w:r>
+        <w:t>(</w:t>
+      </w:r>
+      <w:proofErr w:type="spellStart"/>
+      <w:r>
+        <w:t>const</w:t>
+      </w:r>
+      <w:proofErr w:type="spellEnd"/>
+      <w:r>
+        <w:t xml:space="preserve"> char * </w:t>
+      </w:r>
+      <w:proofErr w:type="spellStart"/>
+      <w:r>
+        <w:t>lFilename</w:t>
+      </w:r>
+      <w:proofErr w:type="spellEnd"/>
+      <w:r>
+        <w:t>);</w:t>
+      </w:r>
+      <w:r>
+        <w:rPr>
+          <w:rFonts w:hint="eastAsia"/>
+        </w:rPr>
+        <w:t>，</w:t>
+      </w:r>
+      <w:r>
+        <w:rPr>
+          <w:rFonts w:hint="eastAsia"/>
+        </w:rPr>
+        <w:t>构造函数，包括</w:t>
+      </w:r>
+      <w:r>
+        <w:t xml:space="preserve">3D坐标文件读取，FBXSKD的初始化. void </w:t>
+      </w:r>
+      <w:proofErr w:type="spellStart"/>
+      <w:r>
+        <w:t>ProcessFrameVnect</w:t>
+      </w:r>
+      <w:proofErr w:type="spellEnd"/>
+      <w:r>
+        <w:t>();</w:t>
+      </w:r>
+      <w:r>
+        <w:rPr>
+          <w:rFonts w:hint="eastAsia"/>
+        </w:rPr>
+        <w:t>处理</w:t>
+      </w:r>
+      <w:r>
+        <w:t>Vnect3D坐标</w:t>
+      </w:r>
+      <w:r>
+        <w:rPr>
+          <w:rFonts w:hint="eastAsia"/>
+        </w:rPr>
+        <w:t>入口，</w:t>
+      </w:r>
+      <w:r>
+        <w:t xml:space="preserve">void </w:t>
+      </w:r>
+      <w:proofErr w:type="spellStart"/>
+      <w:r>
+        <w:t>ProcessFrameOpenMMD</w:t>
+      </w:r>
+      <w:proofErr w:type="spellEnd"/>
+      <w:r>
+        <w:t>();</w:t>
+      </w:r>
+      <w:r>
+        <w:rPr>
+          <w:rFonts w:hint="eastAsia"/>
+        </w:rPr>
+        <w:t>处理</w:t>
+      </w:r>
+      <w:r>
+        <w:t>OpenMMD3D坐标</w:t>
+      </w:r>
+      <w:r>
+        <w:rPr>
+          <w:rFonts w:hint="eastAsia"/>
+        </w:rPr>
+        <w:t>入口，</w:t>
+      </w:r>
+      <w:r>
+        <w:t>void Export(</w:t>
+      </w:r>
+      <w:proofErr w:type="spellStart"/>
+      <w:r>
+        <w:t>const</w:t>
+      </w:r>
+      <w:proofErr w:type="spellEnd"/>
+      <w:r>
+        <w:t xml:space="preserve"> char* </w:t>
+      </w:r>
+      <w:proofErr w:type="spellStart"/>
+      <w:r>
+        <w:t>lExportFilename</w:t>
+      </w:r>
+      <w:proofErr w:type="spellEnd"/>
+      <w:r>
+        <w:t>);</w:t>
+      </w:r>
+      <w:r>
+        <w:rPr>
+          <w:rFonts w:hint="eastAsia"/>
+        </w:rPr>
+        <w:t xml:space="preserve"> 导出</w:t>
+      </w:r>
+      <w:r>
+        <w:t>FBX文件</w:t>
+      </w:r>
+      <w:r>
+        <w:rPr>
+          <w:rFonts w:hint="eastAsia"/>
+        </w:rPr>
+        <w:t>，</w:t>
+      </w:r>
+      <w:r>
+        <w:t xml:space="preserve">void </w:t>
+      </w:r>
+      <w:proofErr w:type="spellStart"/>
+      <w:r>
+        <w:t>Destory</w:t>
+      </w:r>
+      <w:proofErr w:type="spellEnd"/>
+      <w:r>
+        <w:t>();</w:t>
+      </w:r>
+      <w:r>
+        <w:rPr>
+          <w:rFonts w:hint="eastAsia"/>
+        </w:rPr>
+        <w:t>释放</w:t>
+      </w:r>
+      <w:r>
+        <w:t>FBXSDK</w:t>
+      </w:r>
+      <w:r>
+        <w:rPr>
+          <w:rFonts w:hint="eastAsia"/>
+        </w:rPr>
+        <w:t>，</w:t>
+      </w:r>
+      <w:r>
+        <w:t xml:space="preserve">void </w:t>
+      </w:r>
+      <w:proofErr w:type="spellStart"/>
+      <w:r>
+        <w:t>setModelPath</w:t>
+      </w:r>
+      <w:proofErr w:type="spellEnd"/>
+      <w:r>
+        <w:t>(</w:t>
+      </w:r>
+      <w:proofErr w:type="spellStart"/>
+      <w:r>
+        <w:t>const</w:t>
+      </w:r>
+      <w:proofErr w:type="spellEnd"/>
+      <w:r>
+        <w:t xml:space="preserve"> char * </w:t>
+      </w:r>
+      <w:proofErr w:type="spellStart"/>
+      <w:r>
+        <w:t>lModelPath</w:t>
+      </w:r>
+      <w:proofErr w:type="spellEnd"/>
+      <w:r>
+        <w:t>);</w:t>
+      </w:r>
+      <w:r>
+        <w:rPr>
+          <w:rFonts w:hint="eastAsia"/>
+        </w:rPr>
+        <w:t xml:space="preserve"> 设置模型路径</w:t>
+      </w:r>
+      <w:r>
+        <w:rPr>
+          <w:rFonts w:hint="eastAsia"/>
+        </w:rPr>
+        <w:t>，</w:t>
+      </w:r>
+      <w:proofErr w:type="spellStart"/>
+      <w:r>
+        <w:t>const</w:t>
+      </w:r>
+      <w:proofErr w:type="spellEnd"/>
+      <w:r>
+        <w:t xml:space="preserve"> char * </w:t>
+      </w:r>
+      <w:proofErr w:type="spellStart"/>
+      <w:r>
+        <w:t>getModelPath</w:t>
+      </w:r>
+      <w:proofErr w:type="spellEnd"/>
+      <w:r>
+        <w:t>();</w:t>
+      </w:r>
+      <w:r>
+        <w:rPr>
+          <w:rFonts w:hint="eastAsia"/>
+        </w:rPr>
+        <w:t>获取模型路径</w:t>
+      </w:r>
+      <w:r>
+        <w:rPr>
+          <w:rFonts w:hint="eastAsia"/>
+        </w:rPr>
+        <w:t>。</w:t>
+      </w:r>
+    </w:p>
+    <w:p>
+      <w:r>
+        <w:rPr>
+          <w:rFonts w:hint="eastAsia"/>
+        </w:rPr>
+        <w:t>一般流程为：构造函数-&gt;选择处理方法入口-&gt;导出</w:t>
+      </w:r>
+      <w:proofErr w:type="spellStart"/>
+      <w:r>
+        <w:rPr>
+          <w:rFonts w:hint="eastAsia"/>
+        </w:rPr>
+        <w:t>fbx</w:t>
+      </w:r>
+      <w:proofErr w:type="spellEnd"/>
+      <w:r>
+        <w:rPr>
+          <w:rFonts w:hint="eastAsia"/>
+        </w:rPr>
+        <w:t>文件-</w:t>
+      </w:r>
+      <w:r>
+        <w:t>&gt;</w:t>
+      </w:r>
+      <w:r>
+        <w:rPr>
+          <w:rFonts w:hint="eastAsia"/>
+        </w:rPr>
+        <w:t>释放</w:t>
+      </w:r>
+      <w:proofErr w:type="spellStart"/>
+      <w:r>
+        <w:rPr>
+          <w:rFonts w:hint="eastAsia"/>
+        </w:rPr>
+        <w:t>fbxSDK</w:t>
+      </w:r>
+      <w:proofErr w:type="spellEnd"/>
+      <w:r>
+        <w:rPr>
+          <w:rFonts w:hint="eastAsia"/>
+        </w:rPr>
+        <w:t>。</w:t>
+      </w:r>
+    </w:p>
+    <w:p/>
+    <w:p>
+      <w:pPr>
+        <w:pStyle w:val="4"/>
+      </w:pPr>
+      <w:r>
+        <w:rPr>
+          <w:rFonts w:hint="eastAsia"/>
+        </w:rPr>
+        <w:t>3.1.6.4</w:t>
+      </w:r>
+      <w:r>
+        <w:t xml:space="preserve"> </w:t>
+      </w:r>
       <w:r>
         <w:rPr>
           <w:rFonts w:hint="eastAsia"/>
@@ -1015,54 +3561,397 @@
         <w:t>3</w:t>
       </w:r>
       <w:r>
+        <w:t>D-&gt;</w:t>
+      </w:r>
+      <w:proofErr w:type="spellStart"/>
+      <w:r>
+        <w:t>vmd</w:t>
+      </w:r>
+      <w:proofErr w:type="spellEnd"/>
+      <w:r>
+        <w:rPr>
+          <w:rFonts w:hint="eastAsia"/>
+        </w:rPr>
+        <w:t>:</w:t>
+      </w:r>
+    </w:p>
+    <w:p/>
+    <w:p/>
+    <w:p>
+      <w:pPr>
+        <w:pStyle w:val="2"/>
+      </w:pPr>
+      <w:bookmarkStart w:id="19" w:name="_Toc13057545"/>
+      <w:r>
+        <w:rPr>
+          <w:rFonts w:hint="eastAsia"/>
+        </w:rPr>
+        <w:lastRenderedPageBreak/>
+        <w:t>3.2</w:t>
+      </w:r>
+      <w:r>
         <w:t xml:space="preserve"> </w:t>
       </w:r>
       <w:r>
         <w:rPr>
           <w:rFonts w:hint="eastAsia"/>
         </w:rPr>
-        <w:t>系统详细需求分析</w:t>
-      </w:r>
-    </w:p>
-    <w:p>
-      <w:r>
-        <w:rPr>
-          <w:rFonts w:hint="eastAsia"/>
-        </w:rPr>
-        <w:t>3.1详细需求分析</w:t>
-      </w:r>
-    </w:p>
-    <w:p>
-      <w:r>
-        <w:rPr>
-          <w:rFonts w:hint="eastAsia"/>
-        </w:rPr>
-        <w:t>3.1.1详细功能需求分析</w:t>
-      </w:r>
-    </w:p>
-    <w:p>
-      <w:pPr>
-        <w:rPr>
-          <w:rFonts w:hint="eastAsia"/>
-        </w:rPr>
-      </w:pPr>
-    </w:p>
-    <w:p>
-      <w:r>
-        <w:rPr>
-          <w:rFonts w:hint="eastAsia"/>
-        </w:rPr>
-        <w:t>3.1.2详细性能需求分析</w:t>
-      </w:r>
-    </w:p>
-    <w:p>
-      <w:r>
-        <w:rPr>
-          <w:rFonts w:hint="eastAsia"/>
-        </w:rPr>
-        <w:t>3.1.4详细系统运行环境及限制条件分析</w:t>
-      </w:r>
-    </w:p>
+        <w:t>姿态对比模块</w:t>
+      </w:r>
+      <w:bookmarkEnd w:id="19"/>
+    </w:p>
+    <w:p>
+      <w:pPr>
+        <w:pStyle w:val="3"/>
+        <w:rPr>
+          <w:b w:val="0"/>
+        </w:rPr>
+      </w:pPr>
+      <w:r>
+        <w:rPr>
+          <w:rFonts w:hint="eastAsia"/>
+          <w:b w:val="0"/>
+        </w:rPr>
+        <w:t>3.2.1</w:t>
+      </w:r>
+      <w:r>
+        <w:rPr>
+          <w:b w:val="0"/>
+        </w:rPr>
+        <w:t xml:space="preserve"> </w:t>
+      </w:r>
+      <w:r>
+        <w:rPr>
+          <w:rFonts w:hint="eastAsia"/>
+          <w:b w:val="0"/>
+        </w:rPr>
+        <w:t>功能</w:t>
+      </w:r>
+    </w:p>
+    <w:p>
+      <w:r>
+        <w:rPr>
+          <w:rFonts w:hint="eastAsia"/>
+        </w:rPr>
+        <w:t>该模块接收两段用户输入的人体姿态视频，对比其在3D坐标中的差异，最后评价两段视频的相似度。</w:t>
+      </w:r>
+    </w:p>
+    <w:p>
+      <w:pPr>
+        <w:pStyle w:val="3"/>
+        <w:rPr>
+          <w:b w:val="0"/>
+        </w:rPr>
+      </w:pPr>
+      <w:r>
+        <w:rPr>
+          <w:rFonts w:hint="eastAsia"/>
+          <w:b w:val="0"/>
+        </w:rPr>
+        <w:t>3.2.2</w:t>
+      </w:r>
+      <w:r>
+        <w:rPr>
+          <w:b w:val="0"/>
+        </w:rPr>
+        <w:t xml:space="preserve"> </w:t>
+      </w:r>
+      <w:r>
+        <w:rPr>
+          <w:rFonts w:hint="eastAsia"/>
+          <w:b w:val="0"/>
+        </w:rPr>
+        <w:t>性能</w:t>
+      </w:r>
+    </w:p>
+    <w:p>
+      <w:r>
+        <w:rPr>
+          <w:rFonts w:hint="eastAsia"/>
+        </w:rPr>
+        <w:t>该模块的性能主要取决于所选用的3D姿态算法，算法的准确度直接决定了后面真正对比时的准确度，时间也大多是消耗在得到3D坐标。</w:t>
+      </w:r>
+    </w:p>
+    <w:p>
+      <w:pPr>
+        <w:pStyle w:val="3"/>
+        <w:rPr>
+          <w:b w:val="0"/>
+        </w:rPr>
+      </w:pPr>
+      <w:r>
+        <w:rPr>
+          <w:rFonts w:hint="eastAsia"/>
+          <w:b w:val="0"/>
+        </w:rPr>
+        <w:t>3.2.3</w:t>
+      </w:r>
+      <w:r>
+        <w:rPr>
+          <w:b w:val="0"/>
+        </w:rPr>
+        <w:t xml:space="preserve"> </w:t>
+      </w:r>
+      <w:r>
+        <w:rPr>
+          <w:rFonts w:hint="eastAsia"/>
+          <w:b w:val="0"/>
+        </w:rPr>
+        <w:t>输入项</w:t>
+      </w:r>
+    </w:p>
+    <w:p>
+      <w:r>
+        <w:rPr>
+          <w:rFonts w:hint="eastAsia"/>
+        </w:rPr>
+        <w:t>用户根据界面提示输入两段人体动作视频</w:t>
+      </w:r>
+    </w:p>
+    <w:p>
+      <w:pPr>
+        <w:pStyle w:val="3"/>
+        <w:rPr>
+          <w:b w:val="0"/>
+        </w:rPr>
+      </w:pPr>
+      <w:r>
+        <w:rPr>
+          <w:rFonts w:hint="eastAsia"/>
+          <w:b w:val="0"/>
+        </w:rPr>
+        <w:t>3.2.4</w:t>
+      </w:r>
+      <w:r>
+        <w:rPr>
+          <w:b w:val="0"/>
+        </w:rPr>
+        <w:t xml:space="preserve"> </w:t>
+      </w:r>
+      <w:r>
+        <w:rPr>
+          <w:rFonts w:hint="eastAsia"/>
+          <w:b w:val="0"/>
+        </w:rPr>
+        <w:t>输出项</w:t>
+      </w:r>
+    </w:p>
+    <w:p>
+      <w:r>
+        <w:rPr>
+          <w:rFonts w:hint="eastAsia"/>
+        </w:rPr>
+        <w:t>输出两个人体的骨架模型，最后输出相似度评分</w:t>
+      </w:r>
+    </w:p>
+    <w:p>
+      <w:pPr>
+        <w:pStyle w:val="3"/>
+        <w:rPr>
+          <w:b w:val="0"/>
+        </w:rPr>
+      </w:pPr>
+      <w:r>
+        <w:rPr>
+          <w:rFonts w:hint="eastAsia"/>
+          <w:b w:val="0"/>
+        </w:rPr>
+        <w:t>3.2.5</w:t>
+      </w:r>
+      <w:r>
+        <w:rPr>
+          <w:b w:val="0"/>
+        </w:rPr>
+        <w:t xml:space="preserve"> </w:t>
+      </w:r>
+      <w:r>
+        <w:rPr>
+          <w:rFonts w:hint="eastAsia"/>
+          <w:b w:val="0"/>
+        </w:rPr>
+        <w:t>算法</w:t>
+      </w:r>
+    </w:p>
+    <w:p>
+      <w:r>
+        <w:rPr>
+          <w:rFonts w:hint="eastAsia"/>
+        </w:rPr>
+        <w:t>该模块主要使用三种算法：</w:t>
+      </w:r>
+      <w:proofErr w:type="spellStart"/>
+      <w:r>
+        <w:rPr>
+          <w:rFonts w:hint="eastAsia"/>
+        </w:rPr>
+        <w:t>Vnect</w:t>
+      </w:r>
+      <w:proofErr w:type="spellEnd"/>
+      <w:r>
+        <w:rPr>
+          <w:rFonts w:hint="eastAsia"/>
+        </w:rPr>
+        <w:t>，</w:t>
+      </w:r>
+      <w:proofErr w:type="spellStart"/>
+      <w:r>
+        <w:rPr>
+          <w:rFonts w:hint="eastAsia"/>
+        </w:rPr>
+        <w:t>OpenMMD</w:t>
+      </w:r>
+      <w:proofErr w:type="spellEnd"/>
+      <w:r>
+        <w:rPr>
+          <w:rFonts w:hint="eastAsia"/>
+        </w:rPr>
+        <w:t>，3D姿态评估。</w:t>
+      </w:r>
+    </w:p>
+    <w:p>
+      <w:pPr>
+        <w:pStyle w:val="3"/>
+        <w:rPr>
+          <w:b w:val="0"/>
+        </w:rPr>
+      </w:pPr>
+      <w:r>
+        <w:rPr>
+          <w:rFonts w:hint="eastAsia"/>
+          <w:b w:val="0"/>
+        </w:rPr>
+        <w:t>3.2.6</w:t>
+      </w:r>
+      <w:r>
+        <w:t xml:space="preserve"> </w:t>
+      </w:r>
+      <w:r>
+        <w:rPr>
+          <w:rFonts w:hint="eastAsia"/>
+          <w:b w:val="0"/>
+        </w:rPr>
+        <w:t>程序逻辑</w:t>
+      </w:r>
+    </w:p>
+    <w:p>
+      <w:proofErr w:type="spellStart"/>
+      <w:r>
+        <w:rPr>
+          <w:rFonts w:hint="eastAsia"/>
+        </w:rPr>
+        <w:t>Vnect</w:t>
+      </w:r>
+      <w:proofErr w:type="spellEnd"/>
+      <w:r>
+        <w:rPr>
+          <w:rFonts w:hint="eastAsia"/>
+        </w:rPr>
+        <w:t>与</w:t>
+      </w:r>
+      <w:proofErr w:type="spellStart"/>
+      <w:r>
+        <w:rPr>
+          <w:rFonts w:hint="eastAsia"/>
+        </w:rPr>
+        <w:t>OpenMMD</w:t>
+      </w:r>
+      <w:proofErr w:type="spellEnd"/>
+      <w:r>
+        <w:rPr>
+          <w:rFonts w:hint="eastAsia"/>
+        </w:rPr>
+        <w:t>的算法程序逻辑与上一模块相同。</w:t>
+      </w:r>
+    </w:p>
+    <w:p>
+      <w:pPr>
+        <w:pStyle w:val="4"/>
+      </w:pPr>
+      <w:r>
+        <w:rPr>
+          <w:rFonts w:hint="eastAsia"/>
+        </w:rPr>
+        <w:t>3.2.6.1</w:t>
+      </w:r>
+      <w:r>
+        <w:t xml:space="preserve"> </w:t>
+      </w:r>
+      <w:r>
+        <w:rPr>
+          <w:rFonts w:hint="eastAsia"/>
+        </w:rPr>
+        <w:t>3D姿态评估</w:t>
+      </w:r>
+    </w:p>
+    <w:p/>
+    <w:p/>
+    <w:p/>
+    <w:p/>
+    <w:p>
+      <w:pPr>
+        <w:pStyle w:val="2"/>
+      </w:pPr>
+      <w:r>
+        <w:rPr>
+          <w:rFonts w:hint="eastAsia"/>
+        </w:rPr>
+        <w:lastRenderedPageBreak/>
+        <w:t>3.3</w:t>
+      </w:r>
+      <w:r>
+        <w:t xml:space="preserve"> </w:t>
+      </w:r>
+      <w:r>
+        <w:rPr>
+          <w:rFonts w:hint="eastAsia"/>
+        </w:rPr>
+        <w:t>界面</w:t>
+      </w:r>
+    </w:p>
+    <w:p>
+      <w:pPr>
+        <w:pStyle w:val="3"/>
+        <w:rPr>
+          <w:b w:val="0"/>
+        </w:rPr>
+      </w:pPr>
+      <w:r>
+        <w:rPr>
+          <w:rFonts w:hint="eastAsia"/>
+          <w:b w:val="0"/>
+        </w:rPr>
+        <w:t>3.3.1</w:t>
+      </w:r>
+      <w:r>
+        <w:rPr>
+          <w:b w:val="0"/>
+        </w:rPr>
+        <w:t xml:space="preserve"> </w:t>
+      </w:r>
+      <w:r>
+        <w:rPr>
+          <w:rFonts w:hint="eastAsia"/>
+          <w:b w:val="0"/>
+        </w:rPr>
+        <w:t>功能</w:t>
+      </w:r>
+    </w:p>
+    <w:p>
+      <w:r>
+        <w:rPr>
+          <w:rFonts w:hint="eastAsia"/>
+        </w:rPr>
+        <w:t>该模块主要负责人机交互，是用户与系统交互的入口。</w:t>
+      </w:r>
+    </w:p>
+    <w:p/>
+    <w:p/>
+    <w:p/>
+    <w:p/>
+    <w:p/>
+    <w:p/>
+    <w:p/>
+    <w:p/>
     <w:p>
       <w:r>
         <w:rPr>
@@ -1109,11 +3998,6 @@
       </w:r>
     </w:p>
     <w:p>
-      <w:pPr>
-        <w:rPr>
-          <w:rFonts w:hint="eastAsia"/>
-        </w:rPr>
-      </w:pPr>
       <w:r>
         <w:rPr>
           <w:rFonts w:hint="eastAsia"/>
@@ -1140,16 +4024,16 @@
 <file path=word/numbering.xml><?xml version="1.0" encoding="utf-8"?>
 <w:numbering xmlns:wpc="http://schemas.microsoft.com/office/word/2010/wordprocessingCanvas" xmlns:cx="http://schemas.microsoft.com/office/drawing/2014/chartex" xmlns:mc="http://schemas.openxmlformats.org/markup-compatibility/2006" xmlns:o="urn:schemas-microsoft-com:office:office" xmlns:r="http://schemas.openxmlformats.org/officeDocument/2006/relationships" xmlns:m="http://schemas.openxmlformats.org/officeDocument/2006/math" xmlns:v="urn:schemas-microsoft-com:vml" xmlns:wp14="http://schemas.microsoft.com/office/word/2010/wordprocessingDrawing" xmlns:wp="http://schemas.openxmlformats.org/drawingml/2006/wordprocessingDrawing" xmlns:w10="urn:schemas-microsoft-com:office:word" xmlns:w="http://schemas.openxmlformats.org/wordprocessingml/2006/main" xmlns:w14="http://schemas.microsoft.com/office/word/2010/wordml" xmlns:w15="http://schemas.microsoft.com/office/word/2012/wordml" xmlns:w16se="http://schemas.microsoft.com/office/word/2015/wordml/symex" xmlns:wpg="http://schemas.microsoft.com/office/word/2010/wordprocessingGroup" xmlns:wpi="http://schemas.microsoft.com/office/word/2010/wordprocessingInk" xmlns:wne="http://schemas.microsoft.com/office/word/2006/wordml" xmlns:wps="http://schemas.microsoft.com/office/word/2010/wordprocessingShape" mc:Ignorable="w14 w15 w16se wp14">
   <w:abstractNum w:abstractNumId="0" w15:restartNumberingAfterBreak="0">
-    <w:nsid w:val="2B9F2AA4"/>
+    <w:nsid w:val="1683447A"/>
     <w:multiLevelType w:val="hybridMultilevel"/>
-    <w:tmpl w:val="E5266144"/>
-    <w:lvl w:ilvl="0" w:tplc="F5DA7040">
-      <w:start w:val="1"/>
+    <w:tmpl w:val="99863BCC"/>
+    <w:lvl w:ilvl="0" w:tplc="B440758A">
+      <w:start w:val="3"/>
       <w:numFmt w:val="decimal"/>
-      <w:lvlText w:val="%1)"/>
+      <w:lvlText w:val="%1."/>
       <w:lvlJc w:val="left"/>
       <w:pPr>
-        <w:ind w:left="360" w:hanging="360"/>
+        <w:ind w:left="720" w:hanging="720"/>
       </w:pPr>
       <w:rPr>
         <w:rFonts w:hint="default"/>
@@ -1229,6 +4113,329 @@
     </w:lvl>
   </w:abstractNum>
   <w:abstractNum w:abstractNumId="1" w15:restartNumberingAfterBreak="0">
+    <w:nsid w:val="2B9F2AA4"/>
+    <w:multiLevelType w:val="hybridMultilevel"/>
+    <w:tmpl w:val="E5266144"/>
+    <w:lvl w:ilvl="0" w:tplc="F5DA7040">
+      <w:start w:val="1"/>
+      <w:numFmt w:val="decimal"/>
+      <w:lvlText w:val="%1)"/>
+      <w:lvlJc w:val="left"/>
+      <w:pPr>
+        <w:ind w:left="360" w:hanging="360"/>
+      </w:pPr>
+      <w:rPr>
+        <w:rFonts w:hint="default"/>
+      </w:rPr>
+    </w:lvl>
+    <w:lvl w:ilvl="1" w:tplc="04090019" w:tentative="1">
+      <w:start w:val="1"/>
+      <w:numFmt w:val="lowerLetter"/>
+      <w:lvlText w:val="%2)"/>
+      <w:lvlJc w:val="left"/>
+      <w:pPr>
+        <w:ind w:left="840" w:hanging="420"/>
+      </w:pPr>
+    </w:lvl>
+    <w:lvl w:ilvl="2" w:tplc="0409001B" w:tentative="1">
+      <w:start w:val="1"/>
+      <w:numFmt w:val="lowerRoman"/>
+      <w:lvlText w:val="%3."/>
+      <w:lvlJc w:val="right"/>
+      <w:pPr>
+        <w:ind w:left="1260" w:hanging="420"/>
+      </w:pPr>
+    </w:lvl>
+    <w:lvl w:ilvl="3" w:tplc="0409000F" w:tentative="1">
+      <w:start w:val="1"/>
+      <w:numFmt w:val="decimal"/>
+      <w:lvlText w:val="%4."/>
+      <w:lvlJc w:val="left"/>
+      <w:pPr>
+        <w:ind w:left="1680" w:hanging="420"/>
+      </w:pPr>
+    </w:lvl>
+    <w:lvl w:ilvl="4" w:tplc="04090019" w:tentative="1">
+      <w:start w:val="1"/>
+      <w:numFmt w:val="lowerLetter"/>
+      <w:lvlText w:val="%5)"/>
+      <w:lvlJc w:val="left"/>
+      <w:pPr>
+        <w:ind w:left="2100" w:hanging="420"/>
+      </w:pPr>
+    </w:lvl>
+    <w:lvl w:ilvl="5" w:tplc="0409001B" w:tentative="1">
+      <w:start w:val="1"/>
+      <w:numFmt w:val="lowerRoman"/>
+      <w:lvlText w:val="%6."/>
+      <w:lvlJc w:val="right"/>
+      <w:pPr>
+        <w:ind w:left="2520" w:hanging="420"/>
+      </w:pPr>
+    </w:lvl>
+    <w:lvl w:ilvl="6" w:tplc="0409000F" w:tentative="1">
+      <w:start w:val="1"/>
+      <w:numFmt w:val="decimal"/>
+      <w:lvlText w:val="%7."/>
+      <w:lvlJc w:val="left"/>
+      <w:pPr>
+        <w:ind w:left="2940" w:hanging="420"/>
+      </w:pPr>
+    </w:lvl>
+    <w:lvl w:ilvl="7" w:tplc="04090019" w:tentative="1">
+      <w:start w:val="1"/>
+      <w:numFmt w:val="lowerLetter"/>
+      <w:lvlText w:val="%8)"/>
+      <w:lvlJc w:val="left"/>
+      <w:pPr>
+        <w:ind w:left="3360" w:hanging="420"/>
+      </w:pPr>
+    </w:lvl>
+    <w:lvl w:ilvl="8" w:tplc="0409001B" w:tentative="1">
+      <w:start w:val="1"/>
+      <w:numFmt w:val="lowerRoman"/>
+      <w:lvlText w:val="%9."/>
+      <w:lvlJc w:val="right"/>
+      <w:pPr>
+        <w:ind w:left="3780" w:hanging="420"/>
+      </w:pPr>
+    </w:lvl>
+  </w:abstractNum>
+  <w:abstractNum w:abstractNumId="2" w15:restartNumberingAfterBreak="0">
+    <w:nsid w:val="2CC66E91"/>
+    <w:multiLevelType w:val="multilevel"/>
+    <w:tmpl w:val="DA743978"/>
+    <w:lvl w:ilvl="0">
+      <w:start w:val="2"/>
+      <w:numFmt w:val="decimal"/>
+      <w:lvlText w:val="%1"/>
+      <w:lvlJc w:val="left"/>
+      <w:pPr>
+        <w:ind w:left="432" w:hanging="432"/>
+      </w:pPr>
+      <w:rPr>
+        <w:rFonts w:hint="default"/>
+      </w:rPr>
+    </w:lvl>
+    <w:lvl w:ilvl="1">
+      <w:start w:val="4"/>
+      <w:numFmt w:val="decimal"/>
+      <w:lvlText w:val="%1.%2"/>
+      <w:lvlJc w:val="left"/>
+      <w:pPr>
+        <w:ind w:left="432" w:hanging="432"/>
+      </w:pPr>
+      <w:rPr>
+        <w:rFonts w:hint="default"/>
+      </w:rPr>
+    </w:lvl>
+    <w:lvl w:ilvl="2">
+      <w:start w:val="1"/>
+      <w:numFmt w:val="decimal"/>
+      <w:lvlText w:val="%1.%2.%3"/>
+      <w:lvlJc w:val="left"/>
+      <w:pPr>
+        <w:ind w:left="720" w:hanging="720"/>
+      </w:pPr>
+      <w:rPr>
+        <w:rFonts w:hint="default"/>
+      </w:rPr>
+    </w:lvl>
+    <w:lvl w:ilvl="3">
+      <w:start w:val="1"/>
+      <w:numFmt w:val="decimal"/>
+      <w:lvlText w:val="%1.%2.%3.%4"/>
+      <w:lvlJc w:val="left"/>
+      <w:pPr>
+        <w:ind w:left="720" w:hanging="720"/>
+      </w:pPr>
+      <w:rPr>
+        <w:rFonts w:hint="default"/>
+      </w:rPr>
+    </w:lvl>
+    <w:lvl w:ilvl="4">
+      <w:start w:val="1"/>
+      <w:numFmt w:val="decimal"/>
+      <w:lvlText w:val="%1.%2.%3.%4.%5"/>
+      <w:lvlJc w:val="left"/>
+      <w:pPr>
+        <w:ind w:left="1080" w:hanging="1080"/>
+      </w:pPr>
+      <w:rPr>
+        <w:rFonts w:hint="default"/>
+      </w:rPr>
+    </w:lvl>
+    <w:lvl w:ilvl="5">
+      <w:start w:val="1"/>
+      <w:numFmt w:val="decimal"/>
+      <w:lvlText w:val="%1.%2.%3.%4.%5.%6"/>
+      <w:lvlJc w:val="left"/>
+      <w:pPr>
+        <w:ind w:left="1080" w:hanging="1080"/>
+      </w:pPr>
+      <w:rPr>
+        <w:rFonts w:hint="default"/>
+      </w:rPr>
+    </w:lvl>
+    <w:lvl w:ilvl="6">
+      <w:start w:val="1"/>
+      <w:numFmt w:val="decimal"/>
+      <w:lvlText w:val="%1.%2.%3.%4.%5.%6.%7"/>
+      <w:lvlJc w:val="left"/>
+      <w:pPr>
+        <w:ind w:left="1440" w:hanging="1440"/>
+      </w:pPr>
+      <w:rPr>
+        <w:rFonts w:hint="default"/>
+      </w:rPr>
+    </w:lvl>
+    <w:lvl w:ilvl="7">
+      <w:start w:val="1"/>
+      <w:numFmt w:val="decimal"/>
+      <w:lvlText w:val="%1.%2.%3.%4.%5.%6.%7.%8"/>
+      <w:lvlJc w:val="left"/>
+      <w:pPr>
+        <w:ind w:left="1440" w:hanging="1440"/>
+      </w:pPr>
+      <w:rPr>
+        <w:rFonts w:hint="default"/>
+      </w:rPr>
+    </w:lvl>
+    <w:lvl w:ilvl="8">
+      <w:start w:val="1"/>
+      <w:numFmt w:val="decimal"/>
+      <w:lvlText w:val="%1.%2.%3.%4.%5.%6.%7.%8.%9"/>
+      <w:lvlJc w:val="left"/>
+      <w:pPr>
+        <w:ind w:left="1800" w:hanging="1800"/>
+      </w:pPr>
+      <w:rPr>
+        <w:rFonts w:hint="default"/>
+      </w:rPr>
+    </w:lvl>
+  </w:abstractNum>
+  <w:abstractNum w:abstractNumId="3" w15:restartNumberingAfterBreak="0">
+    <w:nsid w:val="2DBB13C6"/>
+    <w:multiLevelType w:val="multilevel"/>
+    <w:tmpl w:val="F4480554"/>
+    <w:lvl w:ilvl="0">
+      <w:start w:val="1"/>
+      <w:numFmt w:val="decimal"/>
+      <w:lvlText w:val="%1."/>
+      <w:lvlJc w:val="left"/>
+      <w:pPr>
+        <w:ind w:left="720" w:hanging="720"/>
+      </w:pPr>
+      <w:rPr>
+        <w:rFonts w:hint="default"/>
+      </w:rPr>
+    </w:lvl>
+    <w:lvl w:ilvl="1">
+      <w:start w:val="2"/>
+      <w:numFmt w:val="decimal"/>
+      <w:isLgl/>
+      <w:lvlText w:val="%1.%2"/>
+      <w:lvlJc w:val="left"/>
+      <w:pPr>
+        <w:ind w:left="720" w:hanging="720"/>
+      </w:pPr>
+      <w:rPr>
+        <w:rFonts w:hint="default"/>
+      </w:rPr>
+    </w:lvl>
+    <w:lvl w:ilvl="2">
+      <w:start w:val="1"/>
+      <w:numFmt w:val="decimal"/>
+      <w:isLgl/>
+      <w:lvlText w:val="%1.%2.%3"/>
+      <w:lvlJc w:val="left"/>
+      <w:pPr>
+        <w:ind w:left="1080" w:hanging="1080"/>
+      </w:pPr>
+      <w:rPr>
+        <w:rFonts w:hint="default"/>
+      </w:rPr>
+    </w:lvl>
+    <w:lvl w:ilvl="3">
+      <w:start w:val="1"/>
+      <w:numFmt w:val="decimal"/>
+      <w:isLgl/>
+      <w:lvlText w:val="%1.%2.%3.%4"/>
+      <w:lvlJc w:val="left"/>
+      <w:pPr>
+        <w:ind w:left="1080" w:hanging="1080"/>
+      </w:pPr>
+      <w:rPr>
+        <w:rFonts w:hint="default"/>
+      </w:rPr>
+    </w:lvl>
+    <w:lvl w:ilvl="4">
+      <w:start w:val="1"/>
+      <w:numFmt w:val="decimal"/>
+      <w:isLgl/>
+      <w:lvlText w:val="%1.%2.%3.%4.%5"/>
+      <w:lvlJc w:val="left"/>
+      <w:pPr>
+        <w:ind w:left="1440" w:hanging="1440"/>
+      </w:pPr>
+      <w:rPr>
+        <w:rFonts w:hint="default"/>
+      </w:rPr>
+    </w:lvl>
+    <w:lvl w:ilvl="5">
+      <w:start w:val="1"/>
+      <w:numFmt w:val="decimal"/>
+      <w:isLgl/>
+      <w:lvlText w:val="%1.%2.%3.%4.%5.%6"/>
+      <w:lvlJc w:val="left"/>
+      <w:pPr>
+        <w:ind w:left="1800" w:hanging="1800"/>
+      </w:pPr>
+      <w:rPr>
+        <w:rFonts w:hint="default"/>
+      </w:rPr>
+    </w:lvl>
+    <w:lvl w:ilvl="6">
+      <w:start w:val="1"/>
+      <w:numFmt w:val="decimal"/>
+      <w:isLgl/>
+      <w:lvlText w:val="%1.%2.%3.%4.%5.%6.%7"/>
+      <w:lvlJc w:val="left"/>
+      <w:pPr>
+        <w:ind w:left="1800" w:hanging="1800"/>
+      </w:pPr>
+      <w:rPr>
+        <w:rFonts w:hint="default"/>
+      </w:rPr>
+    </w:lvl>
+    <w:lvl w:ilvl="7">
+      <w:start w:val="1"/>
+      <w:numFmt w:val="decimal"/>
+      <w:isLgl/>
+      <w:lvlText w:val="%1.%2.%3.%4.%5.%6.%7.%8"/>
+      <w:lvlJc w:val="left"/>
+      <w:pPr>
+        <w:ind w:left="2160" w:hanging="2160"/>
+      </w:pPr>
+      <w:rPr>
+        <w:rFonts w:hint="default"/>
+      </w:rPr>
+    </w:lvl>
+    <w:lvl w:ilvl="8">
+      <w:start w:val="1"/>
+      <w:numFmt w:val="decimal"/>
+      <w:isLgl/>
+      <w:lvlText w:val="%1.%2.%3.%4.%5.%6.%7.%8.%9"/>
+      <w:lvlJc w:val="left"/>
+      <w:pPr>
+        <w:ind w:left="2520" w:hanging="2520"/>
+      </w:pPr>
+      <w:rPr>
+        <w:rFonts w:hint="default"/>
+      </w:rPr>
+    </w:lvl>
+  </w:abstractNum>
+  <w:abstractNum w:abstractNumId="4" w15:restartNumberingAfterBreak="0">
     <w:nsid w:val="32897CF4"/>
     <w:multiLevelType w:val="multilevel"/>
     <w:tmpl w:val="5BD2F738"/>
@@ -1349,11 +4556,112 @@
       </w:rPr>
     </w:lvl>
   </w:abstractNum>
+  <w:abstractNum w:abstractNumId="5" w15:restartNumberingAfterBreak="0">
+    <w:nsid w:val="5BDC4F78"/>
+    <w:multiLevelType w:val="hybridMultilevel"/>
+    <w:tmpl w:val="3A1E0D6E"/>
+    <w:lvl w:ilvl="0" w:tplc="8C38E1BA">
+      <w:start w:val="1"/>
+      <w:numFmt w:val="decimal"/>
+      <w:lvlText w:val="%1."/>
+      <w:lvlJc w:val="left"/>
+      <w:pPr>
+        <w:ind w:left="360" w:hanging="360"/>
+      </w:pPr>
+      <w:rPr>
+        <w:rFonts w:hint="default"/>
+      </w:rPr>
+    </w:lvl>
+    <w:lvl w:ilvl="1" w:tplc="04090019" w:tentative="1">
+      <w:start w:val="1"/>
+      <w:numFmt w:val="lowerLetter"/>
+      <w:lvlText w:val="%2)"/>
+      <w:lvlJc w:val="left"/>
+      <w:pPr>
+        <w:ind w:left="840" w:hanging="420"/>
+      </w:pPr>
+    </w:lvl>
+    <w:lvl w:ilvl="2" w:tplc="0409001B" w:tentative="1">
+      <w:start w:val="1"/>
+      <w:numFmt w:val="lowerRoman"/>
+      <w:lvlText w:val="%3."/>
+      <w:lvlJc w:val="right"/>
+      <w:pPr>
+        <w:ind w:left="1260" w:hanging="420"/>
+      </w:pPr>
+    </w:lvl>
+    <w:lvl w:ilvl="3" w:tplc="0409000F" w:tentative="1">
+      <w:start w:val="1"/>
+      <w:numFmt w:val="decimal"/>
+      <w:lvlText w:val="%4."/>
+      <w:lvlJc w:val="left"/>
+      <w:pPr>
+        <w:ind w:left="1680" w:hanging="420"/>
+      </w:pPr>
+    </w:lvl>
+    <w:lvl w:ilvl="4" w:tplc="04090019" w:tentative="1">
+      <w:start w:val="1"/>
+      <w:numFmt w:val="lowerLetter"/>
+      <w:lvlText w:val="%5)"/>
+      <w:lvlJc w:val="left"/>
+      <w:pPr>
+        <w:ind w:left="2100" w:hanging="420"/>
+      </w:pPr>
+    </w:lvl>
+    <w:lvl w:ilvl="5" w:tplc="0409001B" w:tentative="1">
+      <w:start w:val="1"/>
+      <w:numFmt w:val="lowerRoman"/>
+      <w:lvlText w:val="%6."/>
+      <w:lvlJc w:val="right"/>
+      <w:pPr>
+        <w:ind w:left="2520" w:hanging="420"/>
+      </w:pPr>
+    </w:lvl>
+    <w:lvl w:ilvl="6" w:tplc="0409000F" w:tentative="1">
+      <w:start w:val="1"/>
+      <w:numFmt w:val="decimal"/>
+      <w:lvlText w:val="%7."/>
+      <w:lvlJc w:val="left"/>
+      <w:pPr>
+        <w:ind w:left="2940" w:hanging="420"/>
+      </w:pPr>
+    </w:lvl>
+    <w:lvl w:ilvl="7" w:tplc="04090019" w:tentative="1">
+      <w:start w:val="1"/>
+      <w:numFmt w:val="lowerLetter"/>
+      <w:lvlText w:val="%8)"/>
+      <w:lvlJc w:val="left"/>
+      <w:pPr>
+        <w:ind w:left="3360" w:hanging="420"/>
+      </w:pPr>
+    </w:lvl>
+    <w:lvl w:ilvl="8" w:tplc="0409001B" w:tentative="1">
+      <w:start w:val="1"/>
+      <w:numFmt w:val="lowerRoman"/>
+      <w:lvlText w:val="%9."/>
+      <w:lvlJc w:val="right"/>
+      <w:pPr>
+        <w:ind w:left="3780" w:hanging="420"/>
+      </w:pPr>
+    </w:lvl>
+  </w:abstractNum>
   <w:num w:numId="1">
+    <w:abstractNumId w:val="4"/>
+  </w:num>
+  <w:num w:numId="2">
     <w:abstractNumId w:val="1"/>
   </w:num>
-  <w:num w:numId="2">
+  <w:num w:numId="3">
+    <w:abstractNumId w:val="3"/>
+  </w:num>
+  <w:num w:numId="4">
+    <w:abstractNumId w:val="5"/>
+  </w:num>
+  <w:num w:numId="5">
     <w:abstractNumId w:val="0"/>
+  </w:num>
+  <w:num w:numId="6">
+    <w:abstractNumId w:val="2"/>
   </w:num>
 </w:numbering>
 </file>
@@ -1753,6 +5061,96 @@
       <w:jc w:val="both"/>
     </w:pPr>
   </w:style>
+  <w:style w:type="paragraph" w:styleId="1">
+    <w:name w:val="heading 1"/>
+    <w:basedOn w:val="a"/>
+    <w:next w:val="a"/>
+    <w:link w:val="10"/>
+    <w:uiPriority w:val="9"/>
+    <w:qFormat/>
+    <w:rsid w:val="004B2CA2"/>
+    <w:pPr>
+      <w:keepNext/>
+      <w:keepLines/>
+      <w:spacing w:before="340" w:after="330" w:line="578" w:lineRule="auto"/>
+      <w:outlineLvl w:val="0"/>
+    </w:pPr>
+    <w:rPr>
+      <w:b/>
+      <w:bCs/>
+      <w:kern w:val="44"/>
+      <w:sz w:val="44"/>
+      <w:szCs w:val="44"/>
+    </w:rPr>
+  </w:style>
+  <w:style w:type="paragraph" w:styleId="2">
+    <w:name w:val="heading 2"/>
+    <w:basedOn w:val="a"/>
+    <w:next w:val="a"/>
+    <w:link w:val="20"/>
+    <w:uiPriority w:val="9"/>
+    <w:unhideWhenUsed/>
+    <w:qFormat/>
+    <w:rsid w:val="004B2CA2"/>
+    <w:pPr>
+      <w:keepNext/>
+      <w:keepLines/>
+      <w:spacing w:before="260" w:after="260" w:line="416" w:lineRule="auto"/>
+      <w:outlineLvl w:val="1"/>
+    </w:pPr>
+    <w:rPr>
+      <w:rFonts w:asciiTheme="majorHAnsi" w:eastAsiaTheme="majorEastAsia" w:hAnsiTheme="majorHAnsi" w:cstheme="majorBidi"/>
+      <w:b/>
+      <w:bCs/>
+      <w:sz w:val="32"/>
+      <w:szCs w:val="32"/>
+    </w:rPr>
+  </w:style>
+  <w:style w:type="paragraph" w:styleId="3">
+    <w:name w:val="heading 3"/>
+    <w:basedOn w:val="a"/>
+    <w:next w:val="a"/>
+    <w:link w:val="30"/>
+    <w:uiPriority w:val="9"/>
+    <w:unhideWhenUsed/>
+    <w:qFormat/>
+    <w:rsid w:val="004B2CA2"/>
+    <w:pPr>
+      <w:keepNext/>
+      <w:keepLines/>
+      <w:spacing w:before="260" w:after="260" w:line="416" w:lineRule="auto"/>
+      <w:outlineLvl w:val="2"/>
+    </w:pPr>
+    <w:rPr>
+      <w:b/>
+      <w:bCs/>
+      <w:sz w:val="32"/>
+      <w:szCs w:val="32"/>
+    </w:rPr>
+  </w:style>
+  <w:style w:type="paragraph" w:styleId="4">
+    <w:name w:val="heading 4"/>
+    <w:basedOn w:val="a"/>
+    <w:next w:val="a"/>
+    <w:link w:val="40"/>
+    <w:uiPriority w:val="9"/>
+    <w:unhideWhenUsed/>
+    <w:qFormat/>
+    <w:rsid w:val="00740EE7"/>
+    <w:pPr>
+      <w:keepNext/>
+      <w:keepLines/>
+      <w:spacing w:before="280" w:after="290" w:line="376" w:lineRule="auto"/>
+      <w:outlineLvl w:val="3"/>
+    </w:pPr>
+    <w:rPr>
+      <w:rFonts w:asciiTheme="majorHAnsi" w:eastAsiaTheme="majorEastAsia" w:hAnsiTheme="majorHAnsi" w:cstheme="majorBidi"/>
+      <w:b/>
+      <w:bCs/>
+      <w:sz w:val="28"/>
+      <w:szCs w:val="28"/>
+    </w:rPr>
+  </w:style>
   <w:style w:type="character" w:default="1" w:styleId="a0">
     <w:name w:val="Default Paragraph Font"/>
     <w:uiPriority w:val="1"/>
@@ -1805,6 +5203,129 @@
         <w:insideV w:val="single" w:sz="4" w:space="0" w:color="auto"/>
       </w:tblBorders>
     </w:tblPr>
+  </w:style>
+  <w:style w:type="character" w:customStyle="1" w:styleId="10">
+    <w:name w:val="标题 1 字符"/>
+    <w:basedOn w:val="a0"/>
+    <w:link w:val="1"/>
+    <w:uiPriority w:val="9"/>
+    <w:rsid w:val="004B2CA2"/>
+    <w:rPr>
+      <w:b/>
+      <w:bCs/>
+      <w:kern w:val="44"/>
+      <w:sz w:val="44"/>
+      <w:szCs w:val="44"/>
+    </w:rPr>
+  </w:style>
+  <w:style w:type="paragraph" w:styleId="TOC">
+    <w:name w:val="TOC Heading"/>
+    <w:basedOn w:val="1"/>
+    <w:next w:val="a"/>
+    <w:uiPriority w:val="39"/>
+    <w:unhideWhenUsed/>
+    <w:qFormat/>
+    <w:rsid w:val="004B2CA2"/>
+    <w:pPr>
+      <w:widowControl/>
+      <w:spacing w:before="240" w:after="0" w:line="259" w:lineRule="auto"/>
+      <w:jc w:val="left"/>
+      <w:outlineLvl w:val="9"/>
+    </w:pPr>
+    <w:rPr>
+      <w:rFonts w:asciiTheme="majorHAnsi" w:eastAsiaTheme="majorEastAsia" w:hAnsiTheme="majorHAnsi" w:cstheme="majorBidi"/>
+      <w:b w:val="0"/>
+      <w:bCs w:val="0"/>
+      <w:color w:val="2F5496" w:themeColor="accent1" w:themeShade="BF"/>
+      <w:kern w:val="0"/>
+      <w:sz w:val="32"/>
+      <w:szCs w:val="32"/>
+    </w:rPr>
+  </w:style>
+  <w:style w:type="character" w:customStyle="1" w:styleId="20">
+    <w:name w:val="标题 2 字符"/>
+    <w:basedOn w:val="a0"/>
+    <w:link w:val="2"/>
+    <w:uiPriority w:val="9"/>
+    <w:rsid w:val="004B2CA2"/>
+    <w:rPr>
+      <w:rFonts w:asciiTheme="majorHAnsi" w:eastAsiaTheme="majorEastAsia" w:hAnsiTheme="majorHAnsi" w:cstheme="majorBidi"/>
+      <w:b/>
+      <w:bCs/>
+      <w:sz w:val="32"/>
+      <w:szCs w:val="32"/>
+    </w:rPr>
+  </w:style>
+  <w:style w:type="character" w:customStyle="1" w:styleId="30">
+    <w:name w:val="标题 3 字符"/>
+    <w:basedOn w:val="a0"/>
+    <w:link w:val="3"/>
+    <w:uiPriority w:val="9"/>
+    <w:rsid w:val="004B2CA2"/>
+    <w:rPr>
+      <w:b/>
+      <w:bCs/>
+      <w:sz w:val="32"/>
+      <w:szCs w:val="32"/>
+    </w:rPr>
+  </w:style>
+  <w:style w:type="paragraph" w:styleId="11">
+    <w:name w:val="toc 1"/>
+    <w:basedOn w:val="a"/>
+    <w:next w:val="a"/>
+    <w:autoRedefine/>
+    <w:uiPriority w:val="39"/>
+    <w:unhideWhenUsed/>
+    <w:rsid w:val="004B2CA2"/>
+  </w:style>
+  <w:style w:type="paragraph" w:styleId="31">
+    <w:name w:val="toc 3"/>
+    <w:basedOn w:val="a"/>
+    <w:next w:val="a"/>
+    <w:autoRedefine/>
+    <w:uiPriority w:val="39"/>
+    <w:unhideWhenUsed/>
+    <w:rsid w:val="004B2CA2"/>
+    <w:pPr>
+      <w:ind w:leftChars="400" w:left="840"/>
+    </w:pPr>
+  </w:style>
+  <w:style w:type="character" w:styleId="a5">
+    <w:name w:val="Hyperlink"/>
+    <w:basedOn w:val="a0"/>
+    <w:uiPriority w:val="99"/>
+    <w:unhideWhenUsed/>
+    <w:rsid w:val="004B2CA2"/>
+    <w:rPr>
+      <w:color w:val="0563C1" w:themeColor="hyperlink"/>
+      <w:u w:val="single"/>
+    </w:rPr>
+  </w:style>
+  <w:style w:type="paragraph" w:styleId="21">
+    <w:name w:val="toc 2"/>
+    <w:basedOn w:val="a"/>
+    <w:next w:val="a"/>
+    <w:autoRedefine/>
+    <w:uiPriority w:val="39"/>
+    <w:unhideWhenUsed/>
+    <w:rsid w:val="004B2CA2"/>
+    <w:pPr>
+      <w:ind w:leftChars="200" w:left="420"/>
+    </w:pPr>
+  </w:style>
+  <w:style w:type="character" w:customStyle="1" w:styleId="40">
+    <w:name w:val="标题 4 字符"/>
+    <w:basedOn w:val="a0"/>
+    <w:link w:val="4"/>
+    <w:uiPriority w:val="9"/>
+    <w:rsid w:val="00740EE7"/>
+    <w:rPr>
+      <w:rFonts w:asciiTheme="majorHAnsi" w:eastAsiaTheme="majorEastAsia" w:hAnsiTheme="majorHAnsi" w:cstheme="majorBidi"/>
+      <w:b/>
+      <w:bCs/>
+      <w:sz w:val="28"/>
+      <w:szCs w:val="28"/>
+    </w:rPr>
   </w:style>
 </w:styles>
 </file>
@@ -2068,4 +5589,16 @@
     </a:ext>
   </a:extLst>
 </a:theme>
+</file>
+
+<file path=customXml/item1.xml><?xml version="1.0" encoding="utf-8"?>
+<b:Sources xmlns:b="http://schemas.openxmlformats.org/officeDocument/2006/bibliography" xmlns="http://schemas.openxmlformats.org/officeDocument/2006/bibliography" SelectedStyle="\APASixthEditionOfficeOnline.xsl" StyleName="APA" Version="6"/>
+</file>
+
+<file path=customXml/itemProps1.xml><?xml version="1.0" encoding="utf-8"?>
+<ds:datastoreItem xmlns:ds="http://schemas.openxmlformats.org/officeDocument/2006/customXml" ds:itemID="{12F054E8-13A6-4EDD-8168-D67E1DE4EA1F}">
+  <ds:schemaRefs>
+    <ds:schemaRef ds:uri="http://schemas.openxmlformats.org/officeDocument/2006/bibliography"/>
+  </ds:schemaRefs>
+</ds:datastoreItem>
 </file>
--- a/文档/详细设计.docx
+++ b/文档/详细设计.docx
@@ -1763,6 +1763,12 @@
             <w:pPr>
               <w:jc w:val="center"/>
             </w:pPr>
+            <w:r>
+              <w:rPr>
+                <w:rFonts w:hint="eastAsia"/>
+              </w:rPr>
+              <w:t>3</w:t>
+            </w:r>
           </w:p>
         </w:tc>
         <w:tc>
@@ -1784,7 +1790,16 @@
           <w:p>
             <w:pPr>
               <w:jc w:val="center"/>
+              <w:rPr>
+                <w:rFonts w:hint="eastAsia"/>
+              </w:rPr>
             </w:pPr>
+            <w:r>
+              <w:rPr>
+                <w:rFonts w:hint="eastAsia"/>
+              </w:rPr>
+              <w:t>王恺，张熠鹏</w:t>
+            </w:r>
           </w:p>
         </w:tc>
         <w:tc>
@@ -1796,6 +1811,12 @@
             <w:pPr>
               <w:jc w:val="center"/>
             </w:pPr>
+            <w:r>
+              <w:rPr>
+                <w:rFonts w:hint="eastAsia"/>
+              </w:rPr>
+              <w:t>2019.7.11</w:t>
+            </w:r>
           </w:p>
         </w:tc>
         <w:tc>
@@ -1807,6 +1828,14 @@
             <w:pPr>
               <w:jc w:val="center"/>
             </w:pPr>
+            <w:r>
+              <w:rPr>
+                <w:rFonts w:hint="eastAsia"/>
+              </w:rPr>
+              <w:t>1.2</w:t>
+            </w:r>
+            <w:bookmarkStart w:id="0" w:name="_GoBack"/>
+            <w:bookmarkEnd w:id="0"/>
           </w:p>
         </w:tc>
         <w:tc>
@@ -1834,7 +1863,7 @@
           <w:b w:val="0"/>
         </w:rPr>
       </w:pPr>
-      <w:bookmarkStart w:id="0" w:name="_Toc13057527"/>
+      <w:bookmarkStart w:id="1" w:name="_Toc13057527"/>
       <w:r>
         <w:rPr>
           <w:rFonts w:hint="eastAsia"/>
@@ -1842,13 +1871,13 @@
         </w:rPr>
         <w:t>引言</w:t>
       </w:r>
-      <w:bookmarkEnd w:id="0"/>
+      <w:bookmarkEnd w:id="1"/>
     </w:p>
     <w:p>
       <w:pPr>
         <w:pStyle w:val="2"/>
       </w:pPr>
-      <w:bookmarkStart w:id="1" w:name="_Toc13057528"/>
+      <w:bookmarkStart w:id="2" w:name="_Toc13057528"/>
       <w:r>
         <w:rPr>
           <w:rFonts w:hint="eastAsia"/>
@@ -1864,8 +1893,6 @@
         </w:rPr>
         <w:t>编写目的</w:t>
       </w:r>
-      <w:bookmarkStart w:id="2" w:name="_GoBack"/>
-      <w:bookmarkEnd w:id="1"/>
       <w:bookmarkEnd w:id="2"/>
     </w:p>
     <w:p>
@@ -2881,6 +2908,26 @@
         <w:t>vmd</w:t>
       </w:r>
       <w:proofErr w:type="spellEnd"/>
+      <w:r>
+        <w:rPr>
+          <w:rFonts w:hint="eastAsia"/>
+        </w:rPr>
+        <w:t>，</w:t>
+      </w:r>
+      <w:proofErr w:type="spellStart"/>
+      <w:r>
+        <w:rPr>
+          <w:rFonts w:hint="eastAsia"/>
+        </w:rPr>
+        <w:t>opengl</w:t>
+      </w:r>
+      <w:proofErr w:type="spellEnd"/>
+      <w:r>
+        <w:rPr>
+          <w:rFonts w:hint="eastAsia"/>
+        </w:rPr>
+        <w:t>动画</w:t>
+      </w:r>
       <w:r>
         <w:rPr>
           <w:rFonts w:hint="eastAsia"/>
@@ -2985,22 +3032,17 @@
             <v:path o:extrusionok="f" gradientshapeok="t" o:connecttype="rect"/>
             <o:lock v:ext="edit" aspectratio="t"/>
           </v:shapetype>
-          <v:shape id="_x0000_i1025" type="#_x0000_t75" style="width:414.55pt;height:374.75pt">
+          <v:shape id="_x0000_i1025" type="#_x0000_t75" style="width:414.65pt;height:374.65pt">
             <v:imagedata r:id="rId6" o:title="}J~FF]K4LC4A$J208_4KYPY"/>
           </v:shape>
         </w:pict>
       </w:r>
     </w:p>
     <w:p>
-      <w:pPr>
-        <w:rPr>
-          <w:rFonts w:hint="eastAsia"/>
-        </w:rPr>
-      </w:pPr>
       <w:r>
         <w:lastRenderedPageBreak/>
         <w:pict>
-          <v:shape id="_x0000_i1026" type="#_x0000_t75" style="width:415.1pt;height:320.2pt">
+          <v:shape id="_x0000_i1026" type="#_x0000_t75" style="width:414.65pt;height:320pt">
             <v:imagedata r:id="rId7" o:title="LENQ3P]UIHBN5S$RZ(}RJMX"/>
           </v:shape>
         </w:pict>
@@ -3034,7 +3076,46 @@
         <w:t>：</w:t>
       </w:r>
     </w:p>
-    <w:p/>
+    <w:p>
+      <w:r>
+        <w:rPr>
+          <w:rFonts w:hint="eastAsia"/>
+        </w:rPr>
+        <w:t>类图：</w:t>
+      </w:r>
+    </w:p>
+    <w:p>
+      <w:r>
+        <w:pict>
+          <v:shape id="_x0000_i1027" type="#_x0000_t75" style="width:414pt;height:220.65pt">
+            <v:imagedata r:id="rId8" o:title="K$SCS3B3F{QJQQ{{G040[{B"/>
+          </v:shape>
+        </w:pict>
+      </w:r>
+    </w:p>
+    <w:p>
+      <w:r>
+        <w:rPr>
+          <w:rFonts w:hint="eastAsia"/>
+        </w:rPr>
+        <w:t>顺序图：</w:t>
+      </w:r>
+    </w:p>
+    <w:p>
+      <w:pPr>
+        <w:rPr>
+          <w:rFonts w:hint="eastAsia"/>
+        </w:rPr>
+      </w:pPr>
+      <w:r>
+        <w:lastRenderedPageBreak/>
+        <w:pict>
+          <v:shape id="_x0000_i1028" type="#_x0000_t75" style="width:414.65pt;height:249.35pt">
+            <v:imagedata r:id="rId9" o:title="2XG_LU3YWEN(AIXI167EB`I"/>
+          </v:shape>
+        </w:pict>
+      </w:r>
+    </w:p>
     <w:p>
       <w:pPr>
         <w:pStyle w:val="4"/>
@@ -3076,7 +3157,6 @@
         <w:rPr>
           <w:noProof/>
         </w:rPr>
-        <w:lastRenderedPageBreak/>
         <w:drawing>
           <wp:inline distT="0" distB="0" distL="0" distR="0" wp14:anchorId="04C6424C" wp14:editId="44EA1043">
             <wp:extent cx="5274310" cy="3720465"/>
@@ -3093,7 +3173,7 @@
                     <pic:cNvPicPr/>
                   </pic:nvPicPr>
                   <pic:blipFill>
-                    <a:blip r:embed="rId8"/>
+                    <a:blip r:embed="rId10"/>
                     <a:stretch>
                       <a:fillRect/>
                     </a:stretch>
@@ -3144,7 +3224,7 @@
                     <pic:cNvPicPr/>
                   </pic:nvPicPr>
                   <pic:blipFill>
-                    <a:blip r:embed="rId9"/>
+                    <a:blip r:embed="rId11"/>
                     <a:stretch>
                       <a:fillRect/>
                     </a:stretch>
@@ -3576,6 +3656,175 @@
       </w:r>
     </w:p>
     <w:p/>
+    <w:p>
+      <w:pPr>
+        <w:pStyle w:val="4"/>
+      </w:pPr>
+      <w:r>
+        <w:rPr>
+          <w:rFonts w:hint="eastAsia"/>
+        </w:rPr>
+        <w:lastRenderedPageBreak/>
+        <w:t>3.1.6.5</w:t>
+      </w:r>
+      <w:r>
+        <w:t xml:space="preserve"> </w:t>
+      </w:r>
+      <w:r>
+        <w:rPr>
+          <w:rFonts w:hint="eastAsia"/>
+        </w:rPr>
+        <w:t>OpenGL动画</w:t>
+      </w:r>
+    </w:p>
+    <w:p>
+      <w:r>
+        <w:rPr>
+          <w:rFonts w:hint="eastAsia"/>
+        </w:rPr>
+        <w:t>类图：</w:t>
+      </w:r>
+    </w:p>
+    <w:p>
+      <w:r>
+        <w:rPr>
+          <w:noProof/>
+        </w:rPr>
+        <w:drawing>
+          <wp:inline distT="0" distB="0" distL="0" distR="0" wp14:anchorId="71A9B6DE" wp14:editId="0E29A661">
+            <wp:extent cx="5274310" cy="3443605"/>
+            <wp:effectExtent l="0" t="0" r="2540" b="4445"/>
+            <wp:docPr id="3" name="图片 3"/>
+            <wp:cNvGraphicFramePr>
+              <a:graphicFrameLocks xmlns:a="http://schemas.openxmlformats.org/drawingml/2006/main" noChangeAspect="1"/>
+            </wp:cNvGraphicFramePr>
+            <a:graphic xmlns:a="http://schemas.openxmlformats.org/drawingml/2006/main">
+              <a:graphicData uri="http://schemas.openxmlformats.org/drawingml/2006/picture">
+                <pic:pic xmlns:pic="http://schemas.openxmlformats.org/drawingml/2006/picture">
+                  <pic:nvPicPr>
+                    <pic:cNvPr id="1" name=""/>
+                    <pic:cNvPicPr/>
+                  </pic:nvPicPr>
+                  <pic:blipFill>
+                    <a:blip r:embed="rId12"/>
+                    <a:stretch>
+                      <a:fillRect/>
+                    </a:stretch>
+                  </pic:blipFill>
+                  <pic:spPr>
+                    <a:xfrm>
+                      <a:off x="0" y="0"/>
+                      <a:ext cx="5274310" cy="3443605"/>
+                    </a:xfrm>
+                    <a:prstGeom prst="rect">
+                      <a:avLst/>
+                    </a:prstGeom>
+                  </pic:spPr>
+                </pic:pic>
+              </a:graphicData>
+            </a:graphic>
+          </wp:inline>
+        </w:drawing>
+      </w:r>
+    </w:p>
+    <w:p>
+      <w:r>
+        <w:rPr>
+          <w:rFonts w:hint="eastAsia"/>
+        </w:rPr>
+        <w:t>顺序图：</w:t>
+      </w:r>
+    </w:p>
+    <w:p>
+      <w:r>
+        <w:rPr>
+          <w:noProof/>
+        </w:rPr>
+        <w:drawing>
+          <wp:inline distT="0" distB="0" distL="0" distR="0" wp14:anchorId="5692399D" wp14:editId="442B37A6">
+            <wp:extent cx="5274310" cy="3860165"/>
+            <wp:effectExtent l="0" t="0" r="2540" b="6985"/>
+            <wp:docPr id="4" name="图片 4"/>
+            <wp:cNvGraphicFramePr>
+              <a:graphicFrameLocks xmlns:a="http://schemas.openxmlformats.org/drawingml/2006/main" noChangeAspect="1"/>
+            </wp:cNvGraphicFramePr>
+            <a:graphic xmlns:a="http://schemas.openxmlformats.org/drawingml/2006/main">
+              <a:graphicData uri="http://schemas.openxmlformats.org/drawingml/2006/picture">
+                <pic:pic xmlns:pic="http://schemas.openxmlformats.org/drawingml/2006/picture">
+                  <pic:nvPicPr>
+                    <pic:cNvPr id="1" name=""/>
+                    <pic:cNvPicPr/>
+                  </pic:nvPicPr>
+                  <pic:blipFill>
+                    <a:blip r:embed="rId13"/>
+                    <a:stretch>
+                      <a:fillRect/>
+                    </a:stretch>
+                  </pic:blipFill>
+                  <pic:spPr>
+                    <a:xfrm>
+                      <a:off x="0" y="0"/>
+                      <a:ext cx="5274310" cy="3860165"/>
+                    </a:xfrm>
+                    <a:prstGeom prst="rect">
+                      <a:avLst/>
+                    </a:prstGeom>
+                  </pic:spPr>
+                </pic:pic>
+              </a:graphicData>
+            </a:graphic>
+          </wp:inline>
+        </w:drawing>
+      </w:r>
+    </w:p>
+    <w:p>
+      <w:pPr>
+        <w:rPr>
+          <w:rFonts w:hint="eastAsia"/>
+        </w:rPr>
+      </w:pPr>
+      <w:r>
+        <w:rPr>
+          <w:noProof/>
+        </w:rPr>
+        <w:lastRenderedPageBreak/>
+        <w:drawing>
+          <wp:inline distT="0" distB="0" distL="0" distR="0" wp14:anchorId="04A12EF3" wp14:editId="050CDBD4">
+            <wp:extent cx="5274310" cy="3970020"/>
+            <wp:effectExtent l="0" t="0" r="2540" b="0"/>
+            <wp:docPr id="5" name="图片 5"/>
+            <wp:cNvGraphicFramePr>
+              <a:graphicFrameLocks xmlns:a="http://schemas.openxmlformats.org/drawingml/2006/main" noChangeAspect="1"/>
+            </wp:cNvGraphicFramePr>
+            <a:graphic xmlns:a="http://schemas.openxmlformats.org/drawingml/2006/main">
+              <a:graphicData uri="http://schemas.openxmlformats.org/drawingml/2006/picture">
+                <pic:pic xmlns:pic="http://schemas.openxmlformats.org/drawingml/2006/picture">
+                  <pic:nvPicPr>
+                    <pic:cNvPr id="1" name=""/>
+                    <pic:cNvPicPr/>
+                  </pic:nvPicPr>
+                  <pic:blipFill>
+                    <a:blip r:embed="rId14"/>
+                    <a:stretch>
+                      <a:fillRect/>
+                    </a:stretch>
+                  </pic:blipFill>
+                  <pic:spPr>
+                    <a:xfrm>
+                      <a:off x="0" y="0"/>
+                      <a:ext cx="5274310" cy="3970020"/>
+                    </a:xfrm>
+                    <a:prstGeom prst="rect">
+                      <a:avLst/>
+                    </a:prstGeom>
+                  </pic:spPr>
+                </pic:pic>
+              </a:graphicData>
+            </a:graphic>
+          </wp:inline>
+        </w:drawing>
+      </w:r>
+    </w:p>
     <w:p/>
     <w:p>
       <w:pPr>
@@ -3586,140 +3835,140 @@
         <w:rPr>
           <w:rFonts w:hint="eastAsia"/>
         </w:rPr>
+        <w:t>3.2</w:t>
+      </w:r>
+      <w:r>
+        <w:t xml:space="preserve"> </w:t>
+      </w:r>
+      <w:r>
+        <w:rPr>
+          <w:rFonts w:hint="eastAsia"/>
+        </w:rPr>
+        <w:t>姿态对比模块</w:t>
+      </w:r>
+      <w:bookmarkEnd w:id="19"/>
+    </w:p>
+    <w:p>
+      <w:pPr>
+        <w:pStyle w:val="3"/>
+        <w:rPr>
+          <w:b w:val="0"/>
+        </w:rPr>
+      </w:pPr>
+      <w:r>
+        <w:rPr>
+          <w:rFonts w:hint="eastAsia"/>
+          <w:b w:val="0"/>
+        </w:rPr>
+        <w:t>3.2.1</w:t>
+      </w:r>
+      <w:r>
+        <w:rPr>
+          <w:b w:val="0"/>
+        </w:rPr>
+        <w:t xml:space="preserve"> </w:t>
+      </w:r>
+      <w:r>
+        <w:rPr>
+          <w:rFonts w:hint="eastAsia"/>
+          <w:b w:val="0"/>
+        </w:rPr>
+        <w:t>功能</w:t>
+      </w:r>
+    </w:p>
+    <w:p>
+      <w:r>
+        <w:rPr>
+          <w:rFonts w:hint="eastAsia"/>
+        </w:rPr>
+        <w:t>该模块接收两段用户输入的人体姿态视频，对比其在3D坐标中的差异，最后评价两段视频的相似度。</w:t>
+      </w:r>
+    </w:p>
+    <w:p>
+      <w:pPr>
+        <w:pStyle w:val="3"/>
+        <w:rPr>
+          <w:b w:val="0"/>
+        </w:rPr>
+      </w:pPr>
+      <w:r>
+        <w:rPr>
+          <w:rFonts w:hint="eastAsia"/>
+          <w:b w:val="0"/>
+        </w:rPr>
+        <w:t>3.2.2</w:t>
+      </w:r>
+      <w:r>
+        <w:rPr>
+          <w:b w:val="0"/>
+        </w:rPr>
+        <w:t xml:space="preserve"> </w:t>
+      </w:r>
+      <w:r>
+        <w:rPr>
+          <w:rFonts w:hint="eastAsia"/>
+          <w:b w:val="0"/>
+        </w:rPr>
+        <w:t>性能</w:t>
+      </w:r>
+    </w:p>
+    <w:p>
+      <w:r>
+        <w:rPr>
+          <w:rFonts w:hint="eastAsia"/>
+        </w:rPr>
+        <w:t>该模块的性能主要取决于所选用的3D姿态算法，算法的准确度直接决定了后面真正对比时的准确度，时间也大多是消耗在得到3D坐标。</w:t>
+      </w:r>
+    </w:p>
+    <w:p>
+      <w:pPr>
+        <w:pStyle w:val="3"/>
+        <w:rPr>
+          <w:b w:val="0"/>
+        </w:rPr>
+      </w:pPr>
+      <w:r>
+        <w:rPr>
+          <w:rFonts w:hint="eastAsia"/>
+          <w:b w:val="0"/>
+        </w:rPr>
+        <w:t>3.2.3</w:t>
+      </w:r>
+      <w:r>
+        <w:rPr>
+          <w:b w:val="0"/>
+        </w:rPr>
+        <w:t xml:space="preserve"> </w:t>
+      </w:r>
+      <w:r>
+        <w:rPr>
+          <w:rFonts w:hint="eastAsia"/>
+          <w:b w:val="0"/>
+        </w:rPr>
+        <w:t>输入项</w:t>
+      </w:r>
+    </w:p>
+    <w:p>
+      <w:r>
+        <w:rPr>
+          <w:rFonts w:hint="eastAsia"/>
+        </w:rPr>
+        <w:t>用户根据界面提示输入两段人体动作视频</w:t>
+      </w:r>
+    </w:p>
+    <w:p>
+      <w:pPr>
+        <w:pStyle w:val="3"/>
+        <w:rPr>
+          <w:b w:val="0"/>
+        </w:rPr>
+      </w:pPr>
+      <w:r>
+        <w:rPr>
+          <w:rFonts w:hint="eastAsia"/>
+          <w:b w:val="0"/>
+        </w:rPr>
         <w:lastRenderedPageBreak/>
-        <w:t>3.2</w:t>
-      </w:r>
-      <w:r>
-        <w:t xml:space="preserve"> </w:t>
-      </w:r>
-      <w:r>
-        <w:rPr>
-          <w:rFonts w:hint="eastAsia"/>
-        </w:rPr>
-        <w:t>姿态对比模块</w:t>
-      </w:r>
-      <w:bookmarkEnd w:id="19"/>
-    </w:p>
-    <w:p>
-      <w:pPr>
-        <w:pStyle w:val="3"/>
-        <w:rPr>
-          <w:b w:val="0"/>
-        </w:rPr>
-      </w:pPr>
-      <w:r>
-        <w:rPr>
-          <w:rFonts w:hint="eastAsia"/>
-          <w:b w:val="0"/>
-        </w:rPr>
-        <w:t>3.2.1</w:t>
-      </w:r>
-      <w:r>
-        <w:rPr>
-          <w:b w:val="0"/>
-        </w:rPr>
-        <w:t xml:space="preserve"> </w:t>
-      </w:r>
-      <w:r>
-        <w:rPr>
-          <w:rFonts w:hint="eastAsia"/>
-          <w:b w:val="0"/>
-        </w:rPr>
-        <w:t>功能</w:t>
-      </w:r>
-    </w:p>
-    <w:p>
-      <w:r>
-        <w:rPr>
-          <w:rFonts w:hint="eastAsia"/>
-        </w:rPr>
-        <w:t>该模块接收两段用户输入的人体姿态视频，对比其在3D坐标中的差异，最后评价两段视频的相似度。</w:t>
-      </w:r>
-    </w:p>
-    <w:p>
-      <w:pPr>
-        <w:pStyle w:val="3"/>
-        <w:rPr>
-          <w:b w:val="0"/>
-        </w:rPr>
-      </w:pPr>
-      <w:r>
-        <w:rPr>
-          <w:rFonts w:hint="eastAsia"/>
-          <w:b w:val="0"/>
-        </w:rPr>
-        <w:t>3.2.2</w:t>
-      </w:r>
-      <w:r>
-        <w:rPr>
-          <w:b w:val="0"/>
-        </w:rPr>
-        <w:t xml:space="preserve"> </w:t>
-      </w:r>
-      <w:r>
-        <w:rPr>
-          <w:rFonts w:hint="eastAsia"/>
-          <w:b w:val="0"/>
-        </w:rPr>
-        <w:t>性能</w:t>
-      </w:r>
-    </w:p>
-    <w:p>
-      <w:r>
-        <w:rPr>
-          <w:rFonts w:hint="eastAsia"/>
-        </w:rPr>
-        <w:t>该模块的性能主要取决于所选用的3D姿态算法，算法的准确度直接决定了后面真正对比时的准确度，时间也大多是消耗在得到3D坐标。</w:t>
-      </w:r>
-    </w:p>
-    <w:p>
-      <w:pPr>
-        <w:pStyle w:val="3"/>
-        <w:rPr>
-          <w:b w:val="0"/>
-        </w:rPr>
-      </w:pPr>
-      <w:r>
-        <w:rPr>
-          <w:rFonts w:hint="eastAsia"/>
-          <w:b w:val="0"/>
-        </w:rPr>
-        <w:t>3.2.3</w:t>
-      </w:r>
-      <w:r>
-        <w:rPr>
-          <w:b w:val="0"/>
-        </w:rPr>
-        <w:t xml:space="preserve"> </w:t>
-      </w:r>
-      <w:r>
-        <w:rPr>
-          <w:rFonts w:hint="eastAsia"/>
-          <w:b w:val="0"/>
-        </w:rPr>
-        <w:t>输入项</w:t>
-      </w:r>
-    </w:p>
-    <w:p>
-      <w:r>
-        <w:rPr>
-          <w:rFonts w:hint="eastAsia"/>
-        </w:rPr>
-        <w:t>用户根据界面提示输入两段人体动作视频</w:t>
-      </w:r>
-    </w:p>
-    <w:p>
-      <w:pPr>
-        <w:pStyle w:val="3"/>
-        <w:rPr>
-          <w:b w:val="0"/>
-        </w:rPr>
-      </w:pPr>
-      <w:r>
-        <w:rPr>
-          <w:rFonts w:hint="eastAsia"/>
-          <w:b w:val="0"/>
-        </w:rPr>
         <w:t>3.2.4</w:t>
       </w:r>
       <w:r>
@@ -3895,7 +4144,6 @@
         <w:rPr>
           <w:rFonts w:hint="eastAsia"/>
         </w:rPr>
-        <w:lastRenderedPageBreak/>
         <w:t>3.3</w:t>
       </w:r>
       <w:r>
@@ -5596,7 +5844,7 @@
 </file>
 
 <file path=customXml/itemProps1.xml><?xml version="1.0" encoding="utf-8"?>
-<ds:datastoreItem xmlns:ds="http://schemas.openxmlformats.org/officeDocument/2006/customXml" ds:itemID="{12F054E8-13A6-4EDD-8168-D67E1DE4EA1F}">
+<ds:datastoreItem xmlns:ds="http://schemas.openxmlformats.org/officeDocument/2006/customXml" ds:itemID="{5DD39415-6432-4626-B75E-D82A0E3A9644}">
   <ds:schemaRefs>
     <ds:schemaRef ds:uri="http://schemas.openxmlformats.org/officeDocument/2006/bibliography"/>
   </ds:schemaRefs>

--- a/文档/详细设计.docx
+++ b/文档/详细设计.docx
@@ -1,6 +1,6 @@
 
 <file path=word/document.xml><?xml version="1.0" encoding="utf-8"?>
-<w:document xmlns:wpc="http://schemas.microsoft.com/office/word/2010/wordprocessingCanvas" xmlns:cx="http://schemas.microsoft.com/office/drawing/2014/chartex" xmlns:mc="http://schemas.openxmlformats.org/markup-compatibility/2006" xmlns:o="urn:schemas-microsoft-com:office:office" xmlns:r="http://schemas.openxmlformats.org/officeDocument/2006/relationships" xmlns:m="http://schemas.openxmlformats.org/officeDocument/2006/math" xmlns:v="urn:schemas-microsoft-com:vml" xmlns:wp14="http://schemas.microsoft.com/office/word/2010/wordprocessingDrawing" xmlns:wp="http://schemas.openxmlformats.org/drawingml/2006/wordprocessingDrawing" xmlns:w10="urn:schemas-microsoft-com:office:word" xmlns:w="http://schemas.openxmlformats.org/wordprocessingml/2006/main" xmlns:w14="http://schemas.microsoft.com/office/word/2010/wordml" xmlns:w15="http://schemas.microsoft.com/office/word/2012/wordml" xmlns:w16se="http://schemas.microsoft.com/office/word/2015/wordml/symex" xmlns:wpg="http://schemas.microsoft.com/office/word/2010/wordprocessingGroup" xmlns:wpi="http://schemas.microsoft.com/office/word/2010/wordprocessingInk" xmlns:wne="http://schemas.microsoft.com/office/word/2006/wordml" xmlns:wps="http://schemas.microsoft.com/office/word/2010/wordprocessingShape" mc:Ignorable="w14 w15 w16se wp14">
+<w:document xmlns:wpc="http://schemas.microsoft.com/office/word/2010/wordprocessingCanvas" xmlns:cx="http://schemas.microsoft.com/office/drawing/2014/chartex" xmlns:cx1="http://schemas.microsoft.com/office/drawing/2015/9/8/chartex" xmlns:cx2="http://schemas.microsoft.com/office/drawing/2015/10/21/chartex" xmlns:cx3="http://schemas.microsoft.com/office/drawing/2016/5/9/chartex" xmlns:cx4="http://schemas.microsoft.com/office/drawing/2016/5/10/chartex" xmlns:cx5="http://schemas.microsoft.com/office/drawing/2016/5/11/chartex" xmlns:cx6="http://schemas.microsoft.com/office/drawing/2016/5/12/chartex" xmlns:cx7="http://schemas.microsoft.com/office/drawing/2016/5/13/chartex" xmlns:cx8="http://schemas.microsoft.com/office/drawing/2016/5/14/chartex" xmlns:mc="http://schemas.openxmlformats.org/markup-compatibility/2006" xmlns:aink="http://schemas.microsoft.com/office/drawing/2016/ink" xmlns:am3d="http://schemas.microsoft.com/office/drawing/2017/model3d" xmlns:o="urn:schemas-microsoft-com:office:office" xmlns:r="http://schemas.openxmlformats.org/officeDocument/2006/relationships" xmlns:m="http://schemas.openxmlformats.org/officeDocument/2006/math" xmlns:v="urn:schemas-microsoft-com:vml" xmlns:wp14="http://schemas.microsoft.com/office/word/2010/wordprocessingDrawing" xmlns:wp="http://schemas.openxmlformats.org/drawingml/2006/wordprocessingDrawing" xmlns:w10="urn:schemas-microsoft-com:office:word" xmlns:w="http://schemas.openxmlformats.org/wordprocessingml/2006/main" xmlns:w14="http://schemas.microsoft.com/office/word/2010/wordml" xmlns:w15="http://schemas.microsoft.com/office/word/2012/wordml" xmlns:w16cid="http://schemas.microsoft.com/office/word/2016/wordml/cid" xmlns:w16se="http://schemas.microsoft.com/office/word/2015/wordml/symex" xmlns:wpg="http://schemas.microsoft.com/office/word/2010/wordprocessingGroup" xmlns:wpi="http://schemas.microsoft.com/office/word/2010/wordprocessingInk" xmlns:wne="http://schemas.microsoft.com/office/word/2006/wordml" xmlns:wps="http://schemas.microsoft.com/office/word/2010/wordprocessingShape" mc:Ignorable="w14 w15 w16se w16cid wp14">
   <w:body>
     <w:p>
       <w:r>
@@ -46,7 +46,7 @@
         </w:p>
         <w:p>
           <w:pPr>
-            <w:pStyle w:val="11"/>
+            <w:pStyle w:val="TOC1"/>
             <w:tabs>
               <w:tab w:val="left" w:pos="420"/>
               <w:tab w:val="right" w:leader="dot" w:pos="8296"/>
@@ -137,7 +137,7 @@
         </w:p>
         <w:p>
           <w:pPr>
-            <w:pStyle w:val="21"/>
+            <w:pStyle w:val="TOC2"/>
             <w:tabs>
               <w:tab w:val="right" w:leader="dot" w:pos="8296"/>
             </w:tabs>
@@ -205,7 +205,7 @@
         </w:p>
         <w:p>
           <w:pPr>
-            <w:pStyle w:val="21"/>
+            <w:pStyle w:val="TOC2"/>
             <w:tabs>
               <w:tab w:val="right" w:leader="dot" w:pos="8296"/>
             </w:tabs>
@@ -273,7 +273,7 @@
         </w:p>
         <w:p>
           <w:pPr>
-            <w:pStyle w:val="21"/>
+            <w:pStyle w:val="TOC2"/>
             <w:tabs>
               <w:tab w:val="right" w:leader="dot" w:pos="8296"/>
             </w:tabs>
@@ -341,7 +341,7 @@
         </w:p>
         <w:p>
           <w:pPr>
-            <w:pStyle w:val="21"/>
+            <w:pStyle w:val="TOC2"/>
             <w:tabs>
               <w:tab w:val="right" w:leader="dot" w:pos="8296"/>
             </w:tabs>
@@ -409,7 +409,7 @@
         </w:p>
         <w:p>
           <w:pPr>
-            <w:pStyle w:val="11"/>
+            <w:pStyle w:val="TOC1"/>
             <w:tabs>
               <w:tab w:val="right" w:leader="dot" w:pos="8296"/>
             </w:tabs>
@@ -477,7 +477,7 @@
         </w:p>
         <w:p>
           <w:pPr>
-            <w:pStyle w:val="21"/>
+            <w:pStyle w:val="TOC2"/>
             <w:tabs>
               <w:tab w:val="right" w:leader="dot" w:pos="8296"/>
             </w:tabs>
@@ -545,7 +545,7 @@
         </w:p>
         <w:p>
           <w:pPr>
-            <w:pStyle w:val="21"/>
+            <w:pStyle w:val="TOC2"/>
             <w:tabs>
               <w:tab w:val="right" w:leader="dot" w:pos="8296"/>
             </w:tabs>
@@ -613,7 +613,7 @@
         </w:p>
         <w:p>
           <w:pPr>
-            <w:pStyle w:val="21"/>
+            <w:pStyle w:val="TOC2"/>
             <w:tabs>
               <w:tab w:val="right" w:leader="dot" w:pos="8296"/>
             </w:tabs>
@@ -681,7 +681,7 @@
         </w:p>
         <w:p>
           <w:pPr>
-            <w:pStyle w:val="21"/>
+            <w:pStyle w:val="TOC2"/>
             <w:tabs>
               <w:tab w:val="left" w:pos="1050"/>
               <w:tab w:val="right" w:leader="dot" w:pos="8296"/>
@@ -763,7 +763,7 @@
         </w:p>
         <w:p>
           <w:pPr>
-            <w:pStyle w:val="11"/>
+            <w:pStyle w:val="TOC1"/>
             <w:tabs>
               <w:tab w:val="right" w:leader="dot" w:pos="8296"/>
             </w:tabs>
@@ -831,7 +831,7 @@
         </w:p>
         <w:p>
           <w:pPr>
-            <w:pStyle w:val="21"/>
+            <w:pStyle w:val="TOC2"/>
             <w:tabs>
               <w:tab w:val="right" w:leader="dot" w:pos="8296"/>
             </w:tabs>
@@ -899,7 +899,7 @@
         </w:p>
         <w:p>
           <w:pPr>
-            <w:pStyle w:val="31"/>
+            <w:pStyle w:val="TOC3"/>
             <w:tabs>
               <w:tab w:val="right" w:leader="dot" w:pos="8296"/>
             </w:tabs>
@@ -967,7 +967,7 @@
         </w:p>
         <w:p>
           <w:pPr>
-            <w:pStyle w:val="31"/>
+            <w:pStyle w:val="TOC3"/>
             <w:tabs>
               <w:tab w:val="right" w:leader="dot" w:pos="8296"/>
             </w:tabs>
@@ -1035,7 +1035,7 @@
         </w:p>
         <w:p>
           <w:pPr>
-            <w:pStyle w:val="31"/>
+            <w:pStyle w:val="TOC3"/>
             <w:tabs>
               <w:tab w:val="right" w:leader="dot" w:pos="8296"/>
             </w:tabs>
@@ -1103,7 +1103,7 @@
         </w:p>
         <w:p>
           <w:pPr>
-            <w:pStyle w:val="31"/>
+            <w:pStyle w:val="TOC3"/>
             <w:tabs>
               <w:tab w:val="right" w:leader="dot" w:pos="8296"/>
             </w:tabs>
@@ -1171,7 +1171,7 @@
         </w:p>
         <w:p>
           <w:pPr>
-            <w:pStyle w:val="31"/>
+            <w:pStyle w:val="TOC3"/>
             <w:tabs>
               <w:tab w:val="right" w:leader="dot" w:pos="8296"/>
             </w:tabs>
@@ -1239,7 +1239,7 @@
         </w:p>
         <w:p>
           <w:pPr>
-            <w:pStyle w:val="31"/>
+            <w:pStyle w:val="TOC3"/>
             <w:tabs>
               <w:tab w:val="right" w:leader="dot" w:pos="8296"/>
             </w:tabs>
@@ -1307,7 +1307,7 @@
         </w:p>
         <w:p>
           <w:pPr>
-            <w:pStyle w:val="21"/>
+            <w:pStyle w:val="TOC2"/>
             <w:tabs>
               <w:tab w:val="right" w:leader="dot" w:pos="8296"/>
             </w:tabs>
@@ -1692,16 +1692,8 @@
               <w:rPr>
                 <w:rFonts w:hint="eastAsia"/>
               </w:rPr>
-              <w:t>王恺，</w:t>
-            </w:r>
-            <w:proofErr w:type="gramStart"/>
-            <w:r>
-              <w:rPr>
-                <w:rFonts w:hint="eastAsia"/>
-              </w:rPr>
-              <w:t>何建航</w:t>
-            </w:r>
-            <w:proofErr w:type="gramEnd"/>
+              <w:t>王恺，何建航</w:t>
+            </w:r>
           </w:p>
         </w:tc>
         <w:tc>
@@ -1790,9 +1782,6 @@
           <w:p>
             <w:pPr>
               <w:jc w:val="center"/>
-              <w:rPr>
-                <w:rFonts w:hint="eastAsia"/>
-              </w:rPr>
             </w:pPr>
             <w:r>
               <w:rPr>
@@ -1834,8 +1823,6 @@
               </w:rPr>
               <w:t>1.2</w:t>
             </w:r>
-            <w:bookmarkStart w:id="0" w:name="_GoBack"/>
-            <w:bookmarkEnd w:id="0"/>
           </w:p>
         </w:tc>
         <w:tc>
@@ -1863,7 +1850,7 @@
           <w:b w:val="0"/>
         </w:rPr>
       </w:pPr>
-      <w:bookmarkStart w:id="1" w:name="_Toc13057527"/>
+      <w:bookmarkStart w:id="0" w:name="_Toc13057527"/>
       <w:r>
         <w:rPr>
           <w:rFonts w:hint="eastAsia"/>
@@ -1871,29 +1858,29 @@
         </w:rPr>
         <w:t>引言</w:t>
       </w:r>
+      <w:bookmarkEnd w:id="0"/>
+    </w:p>
+    <w:p>
+      <w:pPr>
+        <w:pStyle w:val="2"/>
+      </w:pPr>
+      <w:bookmarkStart w:id="1" w:name="_Toc13057528"/>
+      <w:r>
+        <w:rPr>
+          <w:rFonts w:hint="eastAsia"/>
+        </w:rPr>
+        <w:t>1.1</w:t>
+      </w:r>
+      <w:r>
+        <w:t xml:space="preserve"> </w:t>
+      </w:r>
+      <w:r>
+        <w:rPr>
+          <w:rFonts w:hint="eastAsia"/>
+        </w:rPr>
+        <w:t>编写目的</w:t>
+      </w:r>
       <w:bookmarkEnd w:id="1"/>
-    </w:p>
-    <w:p>
-      <w:pPr>
-        <w:pStyle w:val="2"/>
-      </w:pPr>
-      <w:bookmarkStart w:id="2" w:name="_Toc13057528"/>
-      <w:r>
-        <w:rPr>
-          <w:rFonts w:hint="eastAsia"/>
-        </w:rPr>
-        <w:t>1.1</w:t>
-      </w:r>
-      <w:r>
-        <w:t xml:space="preserve"> </w:t>
-      </w:r>
-      <w:r>
-        <w:rPr>
-          <w:rFonts w:hint="eastAsia"/>
-        </w:rPr>
-        <w:t>编写目的</w:t>
-      </w:r>
-      <w:bookmarkEnd w:id="2"/>
     </w:p>
     <w:p>
       <w:pPr>
@@ -1911,7 +1898,7 @@
       <w:pPr>
         <w:pStyle w:val="2"/>
       </w:pPr>
-      <w:bookmarkStart w:id="3" w:name="_Toc13057529"/>
+      <w:bookmarkStart w:id="2" w:name="_Toc13057529"/>
       <w:r>
         <w:rPr>
           <w:rFonts w:hint="eastAsia"/>
@@ -1928,7 +1915,7 @@
         </w:rPr>
         <w:t>背景</w:t>
       </w:r>
-      <w:bookmarkEnd w:id="3"/>
+      <w:bookmarkEnd w:id="2"/>
     </w:p>
     <w:p>
       <w:pPr>
@@ -1959,11 +1946,9 @@
         </w:rPr>
         <w:t>基于windows</w:t>
       </w:r>
-      <w:proofErr w:type="gramStart"/>
       <w:r>
         <w:t>’</w:t>
       </w:r>
-      <w:proofErr w:type="gramEnd"/>
       <w:r>
         <w:rPr>
           <w:rFonts w:hint="eastAsia"/>
@@ -2026,14 +2011,14 @@
       <w:pPr>
         <w:pStyle w:val="2"/>
       </w:pPr>
-      <w:bookmarkStart w:id="4" w:name="_Toc13057530"/>
+      <w:bookmarkStart w:id="3" w:name="_Toc13057530"/>
       <w:r>
         <w:t xml:space="preserve">1.3 </w:t>
       </w:r>
       <w:r>
         <w:t>术语表</w:t>
       </w:r>
-      <w:bookmarkEnd w:id="4"/>
+      <w:bookmarkEnd w:id="3"/>
     </w:p>
     <w:p>
       <w:pPr>
@@ -2045,63 +2030,7 @@
       </w:r>
       <w:r>
         <w:tab/>
-        <w:t>动作文件：我们提供两种输出文件格式：.</w:t>
-      </w:r>
-      <w:proofErr w:type="spellStart"/>
-      <w:r>
-        <w:t>fbx</w:t>
-      </w:r>
-      <w:proofErr w:type="spellEnd"/>
-      <w:r>
-        <w:t>和.</w:t>
-      </w:r>
-      <w:proofErr w:type="spellStart"/>
-      <w:r>
-        <w:t>vmd</w:t>
-      </w:r>
-      <w:proofErr w:type="spellEnd"/>
-      <w:r>
-        <w:t>。如果用户选择了3ds Max或Maya的输出格式，我们输出的文件格式为.</w:t>
-      </w:r>
-      <w:proofErr w:type="spellStart"/>
-      <w:r>
-        <w:t>fbx</w:t>
-      </w:r>
-      <w:proofErr w:type="spellEnd"/>
-      <w:r>
-        <w:t>，该文件为</w:t>
-      </w:r>
-      <w:proofErr w:type="spellStart"/>
-      <w:r>
-        <w:t>AutoDesk</w:t>
-      </w:r>
-      <w:proofErr w:type="spellEnd"/>
-      <w:r>
-        <w:t>提供的模型文件格式，包含了模型的顶点、动画信息等。如果用户选择了MMD的输出格式，我们输出的文件格式为.</w:t>
-      </w:r>
-      <w:proofErr w:type="spellStart"/>
-      <w:r>
-        <w:t>vmd</w:t>
-      </w:r>
-      <w:proofErr w:type="spellEnd"/>
-      <w:r>
-        <w:t>，该文件为</w:t>
-      </w:r>
-      <w:proofErr w:type="spellStart"/>
-      <w:r>
-        <w:t>MikuMikuDance</w:t>
-      </w:r>
-      <w:proofErr w:type="spellEnd"/>
-      <w:r>
-        <w:t>使用的三维动画文件，包含人物骨骼的关键</w:t>
-      </w:r>
-      <w:proofErr w:type="gramStart"/>
-      <w:r>
-        <w:t>帧</w:t>
-      </w:r>
-      <w:proofErr w:type="gramEnd"/>
-      <w:r>
-        <w:t>信息。</w:t>
+        <w:t>动作文件：我们提供两种输出文件格式：.fbx和.vmd。如果用户选择了3ds Max或Maya的输出格式，我们输出的文件格式为.fbx，该文件为AutoDesk提供的模型文件格式，包含了模型的顶点、动画信息等。如果用户选择了MMD的输出格式，我们输出的文件格式为.vmd，该文件为MikuMikuDance使用的三维动画文件，包含人物骨骼的关键帧信息。</w:t>
       </w:r>
     </w:p>
     <w:p>
@@ -2121,7 +2050,7 @@
       <w:pPr>
         <w:pStyle w:val="2"/>
       </w:pPr>
-      <w:bookmarkStart w:id="5" w:name="_Toc13057531"/>
+      <w:bookmarkStart w:id="4" w:name="_Toc13057531"/>
       <w:r>
         <w:rPr>
           <w:rFonts w:hint="eastAsia"/>
@@ -2137,67 +2066,67 @@
         </w:rPr>
         <w:t>参考资料</w:t>
       </w:r>
+      <w:bookmarkEnd w:id="4"/>
+    </w:p>
+    <w:p/>
+    <w:p>
+      <w:pPr>
+        <w:pStyle w:val="1"/>
+        <w:rPr>
+          <w:b w:val="0"/>
+        </w:rPr>
+      </w:pPr>
+      <w:bookmarkStart w:id="5" w:name="_Toc13057532"/>
+      <w:r>
+        <w:rPr>
+          <w:rFonts w:hint="eastAsia"/>
+          <w:b w:val="0"/>
+        </w:rPr>
+        <w:t>2</w:t>
+      </w:r>
+      <w:r>
+        <w:rPr>
+          <w:rFonts w:hint="eastAsia"/>
+          <w:b w:val="0"/>
+        </w:rPr>
+        <w:t>.</w:t>
+      </w:r>
+      <w:r>
+        <w:rPr>
+          <w:b w:val="0"/>
+        </w:rPr>
+        <w:t xml:space="preserve"> </w:t>
+      </w:r>
+      <w:r>
+        <w:rPr>
+          <w:rFonts w:hint="eastAsia"/>
+          <w:b w:val="0"/>
+        </w:rPr>
+        <w:t>设计概述</w:t>
+      </w:r>
       <w:bookmarkEnd w:id="5"/>
     </w:p>
-    <w:p/>
-    <w:p>
-      <w:pPr>
-        <w:pStyle w:val="1"/>
-        <w:rPr>
-          <w:b w:val="0"/>
-        </w:rPr>
-      </w:pPr>
-      <w:bookmarkStart w:id="6" w:name="_Toc13057532"/>
-      <w:r>
-        <w:rPr>
-          <w:rFonts w:hint="eastAsia"/>
-          <w:b w:val="0"/>
-        </w:rPr>
-        <w:t>2</w:t>
-      </w:r>
-      <w:r>
-        <w:rPr>
-          <w:rFonts w:hint="eastAsia"/>
-          <w:b w:val="0"/>
-        </w:rPr>
-        <w:t>.</w:t>
-      </w:r>
-      <w:r>
-        <w:rPr>
-          <w:b w:val="0"/>
-        </w:rPr>
+    <w:p>
+      <w:pPr>
+        <w:pStyle w:val="2"/>
+      </w:pPr>
+      <w:bookmarkStart w:id="6" w:name="_Toc13057533"/>
+      <w:r>
+        <w:rPr>
+          <w:rFonts w:hint="eastAsia"/>
+        </w:rPr>
+        <w:t>2.1</w:t>
+      </w:r>
+      <w:r>
         <w:t xml:space="preserve"> </w:t>
       </w:r>
       <w:r>
         <w:rPr>
           <w:rFonts w:hint="eastAsia"/>
-          <w:b w:val="0"/>
-        </w:rPr>
-        <w:t>设计概述</w:t>
+        </w:rPr>
+        <w:t>需求概述</w:t>
       </w:r>
       <w:bookmarkEnd w:id="6"/>
-    </w:p>
-    <w:p>
-      <w:pPr>
-        <w:pStyle w:val="2"/>
-      </w:pPr>
-      <w:bookmarkStart w:id="7" w:name="_Toc13057533"/>
-      <w:r>
-        <w:rPr>
-          <w:rFonts w:hint="eastAsia"/>
-        </w:rPr>
-        <w:t>2.1</w:t>
-      </w:r>
-      <w:r>
-        <w:t xml:space="preserve"> </w:t>
-      </w:r>
-      <w:r>
-        <w:rPr>
-          <w:rFonts w:hint="eastAsia"/>
-        </w:rPr>
-        <w:t>需求概述</w:t>
-      </w:r>
-      <w:bookmarkEnd w:id="7"/>
     </w:p>
     <w:p>
       <w:pPr>
@@ -2226,33 +2155,11 @@
         </w:rPr>
         <w:t>以</w:t>
       </w:r>
-      <w:proofErr w:type="spellStart"/>
-      <w:r>
-        <w:rPr>
-          <w:rFonts w:hint="eastAsia"/>
-        </w:rPr>
-        <w:t>fbx</w:t>
-      </w:r>
-      <w:proofErr w:type="spellEnd"/>
-      <w:r>
-        <w:rPr>
-          <w:rFonts w:hint="eastAsia"/>
-        </w:rPr>
-        <w:t>或</w:t>
-      </w:r>
-      <w:proofErr w:type="spellStart"/>
-      <w:r>
-        <w:rPr>
-          <w:rFonts w:hint="eastAsia"/>
-        </w:rPr>
-        <w:t>vmd</w:t>
-      </w:r>
-      <w:proofErr w:type="spellEnd"/>
-      <w:r>
-        <w:rPr>
-          <w:rFonts w:hint="eastAsia"/>
-        </w:rPr>
-        <w:t>动作文件</w:t>
+      <w:r>
+        <w:rPr>
+          <w:rFonts w:hint="eastAsia"/>
+        </w:rPr>
+        <w:t>fbx或vmd动作文件</w:t>
       </w:r>
       <w:r>
         <w:rPr>
@@ -2297,7 +2204,7 @@
       <w:pPr>
         <w:pStyle w:val="2"/>
       </w:pPr>
-      <w:bookmarkStart w:id="8" w:name="_Toc13057534"/>
+      <w:bookmarkStart w:id="7" w:name="_Toc13057534"/>
       <w:r>
         <w:rPr>
           <w:rFonts w:hint="eastAsia"/>
@@ -2313,7 +2220,7 @@
         </w:rPr>
         <w:t>运行环境概述</w:t>
       </w:r>
-      <w:bookmarkEnd w:id="8"/>
+      <w:bookmarkEnd w:id="7"/>
     </w:p>
     <w:p>
       <w:r>
@@ -2330,7 +2237,7 @@
       <w:pPr>
         <w:pStyle w:val="2"/>
       </w:pPr>
-      <w:bookmarkStart w:id="9" w:name="_Toc13057535"/>
+      <w:bookmarkStart w:id="8" w:name="_Toc13057535"/>
       <w:r>
         <w:rPr>
           <w:rFonts w:hint="eastAsia"/>
@@ -2347,7 +2254,7 @@
         </w:rPr>
         <w:t>条件与限制</w:t>
       </w:r>
-      <w:bookmarkEnd w:id="9"/>
+      <w:bookmarkEnd w:id="8"/>
     </w:p>
     <w:p>
       <w:r>
@@ -2426,21 +2333,7 @@
         <w:rPr>
           <w:rFonts w:hint="eastAsia"/>
         </w:rPr>
-        <w:t>3）</w:t>
-      </w:r>
-      <w:proofErr w:type="spellStart"/>
-      <w:r>
-        <w:rPr>
-          <w:rFonts w:hint="eastAsia"/>
-        </w:rPr>
-        <w:t>OpenMMD</w:t>
-      </w:r>
-      <w:proofErr w:type="spellEnd"/>
-      <w:r>
-        <w:rPr>
-          <w:rFonts w:hint="eastAsia"/>
-        </w:rPr>
-        <w:t>算法的使用需要用户自己去配置python环境，包括所使用的库的配置。</w:t>
+        <w:t>3）OpenMMD算法的使用需要用户自己去配置python环境，包括所使用的库的配置。</w:t>
       </w:r>
     </w:p>
     <w:p>
@@ -2451,94 +2344,148 @@
           <w:numId w:val="6"/>
         </w:numPr>
       </w:pPr>
-      <w:bookmarkStart w:id="10" w:name="_Toc13057536"/>
+      <w:bookmarkStart w:id="9" w:name="_Toc13057536"/>
       <w:r>
         <w:rPr>
           <w:rFonts w:hint="eastAsia"/>
         </w:rPr>
         <w:t>详细设计方法和工具</w:t>
       </w:r>
+      <w:bookmarkEnd w:id="9"/>
+    </w:p>
+    <w:p>
+      <w:r>
+        <w:rPr>
+          <w:rFonts w:hint="eastAsia"/>
+        </w:rPr>
+        <w:t>使用s</w:t>
+      </w:r>
+      <w:r>
+        <w:t>tarUML</w:t>
+      </w:r>
+      <w:r>
+        <w:rPr>
+          <w:rFonts w:hint="eastAsia"/>
+        </w:rPr>
+        <w:t>绘制类图以及模块时序图</w:t>
+      </w:r>
+    </w:p>
+    <w:p/>
+    <w:p>
+      <w:pPr>
+        <w:pStyle w:val="1"/>
+        <w:rPr>
+          <w:b w:val="0"/>
+        </w:rPr>
+      </w:pPr>
+      <w:bookmarkStart w:id="10" w:name="_Toc13057537"/>
+      <w:r>
+        <w:rPr>
+          <w:rFonts w:hint="eastAsia"/>
+          <w:b w:val="0"/>
+        </w:rPr>
+        <w:t>3. 程序描述</w:t>
+      </w:r>
       <w:bookmarkEnd w:id="10"/>
     </w:p>
     <w:p>
-      <w:r>
-        <w:rPr>
-          <w:rFonts w:hint="eastAsia"/>
-        </w:rPr>
-        <w:t>使用</w:t>
-      </w:r>
-      <w:proofErr w:type="spellStart"/>
-      <w:r>
-        <w:rPr>
-          <w:rFonts w:hint="eastAsia"/>
-        </w:rPr>
-        <w:t>s</w:t>
-      </w:r>
-      <w:r>
-        <w:t>tarUML</w:t>
-      </w:r>
-      <w:proofErr w:type="spellEnd"/>
-      <w:r>
-        <w:rPr>
-          <w:rFonts w:hint="eastAsia"/>
-        </w:rPr>
-        <w:t>绘制类图以及模块时序图</w:t>
-      </w:r>
-    </w:p>
-    <w:p/>
-    <w:p>
-      <w:pPr>
-        <w:pStyle w:val="1"/>
-        <w:rPr>
-          <w:b w:val="0"/>
-        </w:rPr>
-      </w:pPr>
-      <w:bookmarkStart w:id="11" w:name="_Toc13057537"/>
-      <w:r>
-        <w:rPr>
-          <w:rFonts w:hint="eastAsia"/>
-          <w:b w:val="0"/>
-        </w:rPr>
-        <w:t>3. 程序描述</w:t>
+      <w:pPr>
+        <w:pStyle w:val="2"/>
+      </w:pPr>
+      <w:bookmarkStart w:id="11" w:name="_Toc13057538"/>
+      <w:r>
+        <w:rPr>
+          <w:rFonts w:hint="eastAsia"/>
+        </w:rPr>
+        <w:t>3</w:t>
+      </w:r>
+      <w:r>
+        <w:t xml:space="preserve">.1 </w:t>
+      </w:r>
+      <w:r>
+        <w:rPr>
+          <w:rFonts w:hint="eastAsia"/>
+        </w:rPr>
+        <w:t>动作文件导出模块</w:t>
       </w:r>
       <w:bookmarkEnd w:id="11"/>
     </w:p>
     <w:p>
       <w:pPr>
-        <w:pStyle w:val="2"/>
-      </w:pPr>
-      <w:bookmarkStart w:id="12" w:name="_Toc13057538"/>
-      <w:r>
-        <w:rPr>
-          <w:rFonts w:hint="eastAsia"/>
-        </w:rPr>
-        <w:t>3</w:t>
-      </w:r>
-      <w:r>
-        <w:t xml:space="preserve">.1 </w:t>
-      </w:r>
-      <w:r>
-        <w:rPr>
-          <w:rFonts w:hint="eastAsia"/>
-        </w:rPr>
-        <w:t>动作文件导出模块</w:t>
+        <w:pStyle w:val="3"/>
+        <w:rPr>
+          <w:b w:val="0"/>
+        </w:rPr>
+      </w:pPr>
+      <w:bookmarkStart w:id="12" w:name="_Toc13057539"/>
+      <w:r>
+        <w:rPr>
+          <w:rFonts w:hint="eastAsia"/>
+          <w:b w:val="0"/>
+        </w:rPr>
+        <w:t>3.1.1</w:t>
+      </w:r>
+      <w:r>
+        <w:rPr>
+          <w:b w:val="0"/>
+        </w:rPr>
+        <w:t xml:space="preserve"> </w:t>
+      </w:r>
+      <w:r>
+        <w:rPr>
+          <w:rFonts w:hint="eastAsia"/>
+          <w:b w:val="0"/>
+        </w:rPr>
+        <w:t>功能</w:t>
       </w:r>
       <w:bookmarkEnd w:id="12"/>
     </w:p>
     <w:p>
+      <w:r>
+        <w:rPr>
+          <w:rFonts w:hint="eastAsia"/>
+        </w:rPr>
+        <w:t>系统接收</w:t>
+      </w:r>
+      <w:r>
+        <w:rPr>
+          <w:rFonts w:hint="eastAsia"/>
+        </w:rPr>
+        <w:t>用输入的视频，经过用户选择的3d重构算法，得到视频中人体的三维坐标，之后再写入到</w:t>
+      </w:r>
+      <w:r>
+        <w:t>fbx</w:t>
+      </w:r>
+      <w:r>
+        <w:rPr>
+          <w:rFonts w:hint="eastAsia"/>
+        </w:rPr>
+        <w:t>/</w:t>
+      </w:r>
+      <w:r>
+        <w:t>vmd</w:t>
+      </w:r>
+      <w:r>
+        <w:rPr>
+          <w:rFonts w:hint="eastAsia"/>
+        </w:rPr>
+        <w:t>文件中，是模型与视频中人体做相同的动作。</w:t>
+      </w:r>
+    </w:p>
+    <w:p>
       <w:pPr>
         <w:pStyle w:val="3"/>
         <w:rPr>
           <w:b w:val="0"/>
         </w:rPr>
       </w:pPr>
-      <w:bookmarkStart w:id="13" w:name="_Toc13057539"/>
-      <w:r>
-        <w:rPr>
-          <w:rFonts w:hint="eastAsia"/>
-          <w:b w:val="0"/>
-        </w:rPr>
-        <w:t>3.1.1</w:t>
+      <w:bookmarkStart w:id="13" w:name="_Toc13057540"/>
+      <w:r>
+        <w:rPr>
+          <w:rFonts w:hint="eastAsia"/>
+          <w:b w:val="0"/>
+        </w:rPr>
+        <w:t>3.1.2</w:t>
       </w:r>
       <w:r>
         <w:rPr>
@@ -2551,7 +2498,7 @@
           <w:rFonts w:hint="eastAsia"/>
           <w:b w:val="0"/>
         </w:rPr>
-        <w:t>功能</w:t>
+        <w:t>性能</w:t>
       </w:r>
       <w:bookmarkEnd w:id="13"/>
     </w:p>
@@ -2560,35 +2507,16 @@
         <w:rPr>
           <w:rFonts w:hint="eastAsia"/>
         </w:rPr>
-        <w:t>系统接收</w:t>
-      </w:r>
-      <w:r>
-        <w:rPr>
-          <w:rFonts w:hint="eastAsia"/>
-        </w:rPr>
-        <w:t>用输入的视频，经过用户选择的3d重构算法，得到视频中人体的三维坐标，之后再写入到</w:t>
-      </w:r>
-      <w:proofErr w:type="spellStart"/>
-      <w:r>
-        <w:t>fbx</w:t>
-      </w:r>
-      <w:proofErr w:type="spellEnd"/>
-      <w:r>
-        <w:rPr>
-          <w:rFonts w:hint="eastAsia"/>
-        </w:rPr>
-        <w:t>/</w:t>
-      </w:r>
-      <w:proofErr w:type="spellStart"/>
-      <w:r>
-        <w:t>vmd</w:t>
-      </w:r>
-      <w:proofErr w:type="spellEnd"/>
-      <w:r>
-        <w:rPr>
-          <w:rFonts w:hint="eastAsia"/>
-        </w:rPr>
-        <w:t>文件中，是模型与视频中人体做相同的动作。</w:t>
+        <w:t>该模块的性能主要取决于所选用的算法，Vnect大概fps：7~8，OpenMMD中的OpenPose大概fps：5~6，（显卡GTX960M）但是OpenMMD在OpenPose之后得到的是二维坐标，需要使用3</w:t>
+      </w:r>
+      <w:r>
+        <w:t>D Pose BaseLine</w:t>
+      </w:r>
+      <w:r>
+        <w:rPr>
+          <w:rFonts w:hint="eastAsia"/>
+        </w:rPr>
+        <w:t>方法将二维坐标转换为三维坐标，此方法是深度神经网络方法，带有已经训练好的模型，速度很快。得到三维坐标后需要将其写入fbx/vmd文件中，此方法速度较快，取决于CPU。</w:t>
       </w:r>
     </w:p>
     <w:p>
@@ -2598,13 +2526,13 @@
           <w:b w:val="0"/>
         </w:rPr>
       </w:pPr>
-      <w:bookmarkStart w:id="14" w:name="_Toc13057540"/>
-      <w:r>
-        <w:rPr>
-          <w:rFonts w:hint="eastAsia"/>
-          <w:b w:val="0"/>
-        </w:rPr>
-        <w:t>3.1.2</w:t>
+      <w:bookmarkStart w:id="14" w:name="_Toc13057541"/>
+      <w:r>
+        <w:rPr>
+          <w:rFonts w:hint="eastAsia"/>
+          <w:b w:val="0"/>
+        </w:rPr>
+        <w:t>3.1.3</w:t>
       </w:r>
       <w:r>
         <w:rPr>
@@ -2617,7 +2545,7 @@
           <w:rFonts w:hint="eastAsia"/>
           <w:b w:val="0"/>
         </w:rPr>
-        <w:t>性能</w:t>
+        <w:t>输入项</w:t>
       </w:r>
       <w:bookmarkEnd w:id="14"/>
     </w:p>
@@ -2626,119 +2554,7 @@
         <w:rPr>
           <w:rFonts w:hint="eastAsia"/>
         </w:rPr>
-        <w:t>该模块的性能主要取决于所选用的算法，</w:t>
-      </w:r>
-      <w:proofErr w:type="spellStart"/>
-      <w:r>
-        <w:rPr>
-          <w:rFonts w:hint="eastAsia"/>
-        </w:rPr>
-        <w:t>Vnect</w:t>
-      </w:r>
-      <w:proofErr w:type="spellEnd"/>
-      <w:r>
-        <w:rPr>
-          <w:rFonts w:hint="eastAsia"/>
-        </w:rPr>
-        <w:t>大概fps：7~8，</w:t>
-      </w:r>
-      <w:proofErr w:type="spellStart"/>
-      <w:r>
-        <w:rPr>
-          <w:rFonts w:hint="eastAsia"/>
-        </w:rPr>
-        <w:t>OpenMMD</w:t>
-      </w:r>
-      <w:proofErr w:type="spellEnd"/>
-      <w:r>
-        <w:rPr>
-          <w:rFonts w:hint="eastAsia"/>
-        </w:rPr>
-        <w:t>中的</w:t>
-      </w:r>
-      <w:proofErr w:type="spellStart"/>
-      <w:r>
-        <w:rPr>
-          <w:rFonts w:hint="eastAsia"/>
-        </w:rPr>
-        <w:t>OpenPose</w:t>
-      </w:r>
-      <w:proofErr w:type="spellEnd"/>
-      <w:r>
-        <w:rPr>
-          <w:rFonts w:hint="eastAsia"/>
-        </w:rPr>
-        <w:t>大概fps：5~6，（显卡GTX960M）但是</w:t>
-      </w:r>
-      <w:proofErr w:type="spellStart"/>
-      <w:r>
-        <w:rPr>
-          <w:rFonts w:hint="eastAsia"/>
-        </w:rPr>
-        <w:t>OpenMMD</w:t>
-      </w:r>
-      <w:proofErr w:type="spellEnd"/>
-      <w:r>
-        <w:rPr>
-          <w:rFonts w:hint="eastAsia"/>
-        </w:rPr>
-        <w:t>在</w:t>
-      </w:r>
-      <w:proofErr w:type="spellStart"/>
-      <w:r>
-        <w:rPr>
-          <w:rFonts w:hint="eastAsia"/>
-        </w:rPr>
-        <w:t>OpenPose</w:t>
-      </w:r>
-      <w:proofErr w:type="spellEnd"/>
-      <w:r>
-        <w:rPr>
-          <w:rFonts w:hint="eastAsia"/>
-        </w:rPr>
-        <w:t>之后得到的是二维坐标，需要使用3</w:t>
-      </w:r>
-      <w:r>
-        <w:t xml:space="preserve">D Pose </w:t>
-      </w:r>
-      <w:proofErr w:type="spellStart"/>
-      <w:r>
-        <w:t>BaseLine</w:t>
-      </w:r>
-      <w:proofErr w:type="spellEnd"/>
-      <w:r>
-        <w:rPr>
-          <w:rFonts w:hint="eastAsia"/>
-        </w:rPr>
-        <w:t>方法将二维坐标转换为三维坐标，此方法是深度神经网络方法，带有已经训练好的模型，速度很快。得到三维坐标后需要将其写入</w:t>
-      </w:r>
-      <w:proofErr w:type="spellStart"/>
-      <w:r>
-        <w:rPr>
-          <w:rFonts w:hint="eastAsia"/>
-        </w:rPr>
-        <w:t>fbx</w:t>
-      </w:r>
-      <w:proofErr w:type="spellEnd"/>
-      <w:r>
-        <w:rPr>
-          <w:rFonts w:hint="eastAsia"/>
-        </w:rPr>
-        <w:t>/</w:t>
-      </w:r>
-      <w:proofErr w:type="spellStart"/>
-      <w:r>
-        <w:rPr>
-          <w:rFonts w:hint="eastAsia"/>
-        </w:rPr>
-        <w:t>vmd</w:t>
-      </w:r>
-      <w:proofErr w:type="spellEnd"/>
-      <w:r>
-        <w:rPr>
-          <w:rFonts w:hint="eastAsia"/>
-        </w:rPr>
-        <w:t>文件中，此方法速度较快，取决于CPU。</w:t>
+        <w:t>用户在界面的提示下输入人体动作视频。</w:t>
       </w:r>
     </w:p>
     <w:p>
@@ -2748,13 +2564,13 @@
           <w:b w:val="0"/>
         </w:rPr>
       </w:pPr>
-      <w:bookmarkStart w:id="15" w:name="_Toc13057541"/>
-      <w:r>
-        <w:rPr>
-          <w:rFonts w:hint="eastAsia"/>
-          <w:b w:val="0"/>
-        </w:rPr>
-        <w:t>3.1.3</w:t>
+      <w:bookmarkStart w:id="15" w:name="_Toc13057542"/>
+      <w:r>
+        <w:rPr>
+          <w:rFonts w:hint="eastAsia"/>
+          <w:b w:val="0"/>
+        </w:rPr>
+        <w:t>3.1.4</w:t>
       </w:r>
       <w:r>
         <w:rPr>
@@ -2767,7 +2583,7 @@
           <w:rFonts w:hint="eastAsia"/>
           <w:b w:val="0"/>
         </w:rPr>
-        <w:t>输入项</w:t>
+        <w:t>输出项</w:t>
       </w:r>
       <w:bookmarkEnd w:id="15"/>
     </w:p>
@@ -2776,7 +2592,7 @@
         <w:rPr>
           <w:rFonts w:hint="eastAsia"/>
         </w:rPr>
-        <w:t>用户在界面的提示下输入人体动作视频。</w:t>
+        <w:t>程序根据用户所选择的方法和输出文件格式，导出相应的输出文件。</w:t>
       </w:r>
     </w:p>
     <w:p>
@@ -2786,45 +2602,7 @@
           <w:b w:val="0"/>
         </w:rPr>
       </w:pPr>
-      <w:bookmarkStart w:id="16" w:name="_Toc13057542"/>
-      <w:r>
-        <w:rPr>
-          <w:rFonts w:hint="eastAsia"/>
-          <w:b w:val="0"/>
-        </w:rPr>
-        <w:t>3.1.4</w:t>
-      </w:r>
-      <w:r>
-        <w:rPr>
-          <w:b w:val="0"/>
-        </w:rPr>
-        <w:t xml:space="preserve"> </w:t>
-      </w:r>
-      <w:r>
-        <w:rPr>
-          <w:rFonts w:hint="eastAsia"/>
-          <w:b w:val="0"/>
-        </w:rPr>
-        <w:t>输出项</w:t>
-      </w:r>
-      <w:bookmarkEnd w:id="16"/>
-    </w:p>
-    <w:p>
-      <w:r>
-        <w:rPr>
-          <w:rFonts w:hint="eastAsia"/>
-        </w:rPr>
-        <w:t>程序根据用户所选择的方法和输出文件格式，导出相应的输出文件。</w:t>
-      </w:r>
-    </w:p>
-    <w:p>
-      <w:pPr>
-        <w:pStyle w:val="3"/>
-        <w:rPr>
-          <w:b w:val="0"/>
-        </w:rPr>
-      </w:pPr>
-      <w:bookmarkStart w:id="17" w:name="_Toc13057543"/>
+      <w:bookmarkStart w:id="16" w:name="_Toc13057543"/>
       <w:r>
         <w:rPr>
           <w:rFonts w:hint="eastAsia"/>
@@ -2846,151 +2624,94 @@
         </w:rPr>
         <w:t>算法</w:t>
       </w:r>
+      <w:bookmarkEnd w:id="16"/>
+    </w:p>
+    <w:p>
+      <w:r>
+        <w:rPr>
+          <w:rFonts w:hint="eastAsia"/>
+        </w:rPr>
+        <w:t>该模块中</w:t>
+      </w:r>
+      <w:r>
+        <w:rPr>
+          <w:rFonts w:hint="eastAsia"/>
+        </w:rPr>
+        <w:t>主要采用四种算法，Vnect，OpenMMD，3D-&gt;</w:t>
+      </w:r>
+      <w:r>
+        <w:t>fbx</w:t>
+      </w:r>
+      <w:r>
+        <w:rPr>
+          <w:rFonts w:hint="eastAsia"/>
+        </w:rPr>
+        <w:t>，</w:t>
+      </w:r>
+      <w:r>
+        <w:t>3D-&gt;vmd</w:t>
+      </w:r>
+      <w:r>
+        <w:rPr>
+          <w:rFonts w:hint="eastAsia"/>
+        </w:rPr>
+        <w:t>，opengl动画</w:t>
+      </w:r>
+      <w:r>
+        <w:rPr>
+          <w:rFonts w:hint="eastAsia"/>
+        </w:rPr>
+        <w:t>。</w:t>
+      </w:r>
+    </w:p>
+    <w:p>
+      <w:pPr>
+        <w:pStyle w:val="3"/>
+        <w:rPr>
+          <w:b w:val="0"/>
+        </w:rPr>
+      </w:pPr>
+      <w:bookmarkStart w:id="17" w:name="_Toc13057544"/>
+      <w:r>
+        <w:rPr>
+          <w:rFonts w:hint="eastAsia"/>
+          <w:b w:val="0"/>
+        </w:rPr>
+        <w:t>3.1.6</w:t>
+      </w:r>
+      <w:r>
+        <w:rPr>
+          <w:b w:val="0"/>
+        </w:rPr>
+        <w:t xml:space="preserve"> </w:t>
+      </w:r>
+      <w:r>
+        <w:rPr>
+          <w:rFonts w:hint="eastAsia"/>
+          <w:b w:val="0"/>
+        </w:rPr>
+        <w:t>程序逻辑</w:t>
+      </w:r>
       <w:bookmarkEnd w:id="17"/>
     </w:p>
     <w:p>
-      <w:r>
-        <w:rPr>
-          <w:rFonts w:hint="eastAsia"/>
-        </w:rPr>
-        <w:t>该模块中</w:t>
-      </w:r>
-      <w:r>
-        <w:rPr>
-          <w:rFonts w:hint="eastAsia"/>
-        </w:rPr>
-        <w:t>主要采用四种算法，</w:t>
-      </w:r>
-      <w:proofErr w:type="spellStart"/>
-      <w:r>
-        <w:rPr>
-          <w:rFonts w:hint="eastAsia"/>
-        </w:rPr>
-        <w:t>Vnect</w:t>
-      </w:r>
-      <w:proofErr w:type="spellEnd"/>
-      <w:r>
-        <w:rPr>
-          <w:rFonts w:hint="eastAsia"/>
-        </w:rPr>
-        <w:t>，</w:t>
-      </w:r>
-      <w:proofErr w:type="spellStart"/>
-      <w:r>
-        <w:rPr>
-          <w:rFonts w:hint="eastAsia"/>
-        </w:rPr>
-        <w:t>OpenMMD</w:t>
-      </w:r>
-      <w:proofErr w:type="spellEnd"/>
-      <w:r>
-        <w:rPr>
-          <w:rFonts w:hint="eastAsia"/>
-        </w:rPr>
-        <w:t>，3D-&gt;</w:t>
-      </w:r>
-      <w:proofErr w:type="spellStart"/>
-      <w:r>
-        <w:t>fbx</w:t>
-      </w:r>
-      <w:proofErr w:type="spellEnd"/>
-      <w:r>
-        <w:rPr>
-          <w:rFonts w:hint="eastAsia"/>
-        </w:rPr>
-        <w:t>，</w:t>
-      </w:r>
-      <w:r>
-        <w:t>3D-&gt;</w:t>
-      </w:r>
-      <w:proofErr w:type="spellStart"/>
-      <w:r>
-        <w:t>vmd</w:t>
-      </w:r>
-      <w:proofErr w:type="spellEnd"/>
-      <w:r>
-        <w:rPr>
-          <w:rFonts w:hint="eastAsia"/>
-        </w:rPr>
-        <w:t>，</w:t>
-      </w:r>
-      <w:proofErr w:type="spellStart"/>
-      <w:r>
-        <w:rPr>
-          <w:rFonts w:hint="eastAsia"/>
-        </w:rPr>
-        <w:t>opengl</w:t>
-      </w:r>
-      <w:proofErr w:type="spellEnd"/>
-      <w:r>
-        <w:rPr>
-          <w:rFonts w:hint="eastAsia"/>
-        </w:rPr>
-        <w:t>动画</w:t>
-      </w:r>
-      <w:r>
-        <w:rPr>
-          <w:rFonts w:hint="eastAsia"/>
-        </w:rPr>
-        <w:t>。</w:t>
-      </w:r>
-    </w:p>
-    <w:p>
-      <w:pPr>
-        <w:pStyle w:val="3"/>
-        <w:rPr>
-          <w:b w:val="0"/>
-        </w:rPr>
-      </w:pPr>
-      <w:bookmarkStart w:id="18" w:name="_Toc13057544"/>
-      <w:r>
-        <w:rPr>
-          <w:rFonts w:hint="eastAsia"/>
-          <w:b w:val="0"/>
-        </w:rPr>
-        <w:t>3.1.6</w:t>
-      </w:r>
-      <w:r>
-        <w:rPr>
-          <w:b w:val="0"/>
-        </w:rPr>
+      <w:pPr>
+        <w:pStyle w:val="4"/>
+      </w:pPr>
+      <w:r>
+        <w:rPr>
+          <w:rFonts w:hint="eastAsia"/>
+        </w:rPr>
+        <w:t>3.1.6.1</w:t>
+      </w:r>
+      <w:r>
         <w:t xml:space="preserve"> </w:t>
       </w:r>
       <w:r>
         <w:rPr>
           <w:rFonts w:hint="eastAsia"/>
-          <w:b w:val="0"/>
-        </w:rPr>
-        <w:t>程序逻辑</w:t>
-      </w:r>
-      <w:bookmarkEnd w:id="18"/>
-    </w:p>
-    <w:p>
-      <w:pPr>
-        <w:pStyle w:val="4"/>
-      </w:pPr>
-      <w:r>
-        <w:rPr>
-          <w:rFonts w:hint="eastAsia"/>
-        </w:rPr>
-        <w:t>3.1.6.1</w:t>
-      </w:r>
-      <w:r>
-        <w:t xml:space="preserve"> </w:t>
-      </w:r>
-      <w:proofErr w:type="spellStart"/>
-      <w:r>
-        <w:rPr>
-          <w:rFonts w:hint="eastAsia"/>
-        </w:rPr>
-        <w:t>Vnect</w:t>
-      </w:r>
-      <w:proofErr w:type="spellEnd"/>
-      <w:r>
-        <w:rPr>
-          <w:rFonts w:hint="eastAsia"/>
-        </w:rPr>
-        <w:t>：</w:t>
+        </w:rPr>
+        <w:t>Vnect：</w:t>
       </w:r>
     </w:p>
     <w:p>
@@ -3032,7 +2753,7 @@
             <v:path o:extrusionok="f" gradientshapeok="t" o:connecttype="rect"/>
             <o:lock v:ext="edit" aspectratio="t"/>
           </v:shapetype>
-          <v:shape id="_x0000_i1025" type="#_x0000_t75" style="width:414.65pt;height:374.65pt">
+          <v:shape id="_x0000_i1025" type="#_x0000_t75" style="width:414.5pt;height:375pt">
             <v:imagedata r:id="rId6" o:title="}J~FF]K4LC4A$J208_4KYPY"/>
           </v:shape>
         </w:pict>
@@ -3042,7 +2763,7 @@
       <w:r>
         <w:lastRenderedPageBreak/>
         <w:pict>
-          <v:shape id="_x0000_i1026" type="#_x0000_t75" style="width:414.65pt;height:320pt">
+          <v:shape id="_x0000_i1026" type="#_x0000_t75" style="width:415pt;height:320pt">
             <v:imagedata r:id="rId7" o:title="LENQ3P]UIHBN5S$RZ(}RJMX"/>
           </v:shape>
         </w:pict>
@@ -3061,19 +2782,11 @@
       <w:r>
         <w:t xml:space="preserve"> </w:t>
       </w:r>
-      <w:proofErr w:type="spellStart"/>
-      <w:r>
-        <w:rPr>
-          <w:rFonts w:hint="eastAsia"/>
-        </w:rPr>
-        <w:t>OpenMMD</w:t>
-      </w:r>
-      <w:proofErr w:type="spellEnd"/>
-      <w:r>
-        <w:rPr>
-          <w:rFonts w:hint="eastAsia"/>
-        </w:rPr>
-        <w:t>：</w:t>
+      <w:r>
+        <w:rPr>
+          <w:rFonts w:hint="eastAsia"/>
+        </w:rPr>
+        <w:t>OpenMMD：</w:t>
       </w:r>
     </w:p>
     <w:p>
@@ -3087,7 +2800,7 @@
     <w:p>
       <w:r>
         <w:pict>
-          <v:shape id="_x0000_i1027" type="#_x0000_t75" style="width:414pt;height:220.65pt">
+          <v:shape id="_x0000_i1027" type="#_x0000_t75" style="width:414pt;height:221pt">
             <v:imagedata r:id="rId8" o:title="K$SCS3B3F{QJQQ{{G040[{B"/>
           </v:shape>
         </w:pict>
@@ -3102,15 +2815,10 @@
       </w:r>
     </w:p>
     <w:p>
-      <w:pPr>
-        <w:rPr>
-          <w:rFonts w:hint="eastAsia"/>
-        </w:rPr>
-      </w:pPr>
       <w:r>
         <w:lastRenderedPageBreak/>
         <w:pict>
-          <v:shape id="_x0000_i1028" type="#_x0000_t75" style="width:414.65pt;height:249.35pt">
+          <v:shape id="_x0000_i1028" type="#_x0000_t75" style="width:414.5pt;height:249.5pt">
             <v:imagedata r:id="rId9" o:title="2XG_LU3YWEN(AIXI167EB`I"/>
           </v:shape>
         </w:pict>
@@ -3135,13 +2843,8 @@
         </w:rPr>
         <w:t>3D-&gt;</w:t>
       </w:r>
-      <w:proofErr w:type="spellStart"/>
-      <w:r>
-        <w:t>fbx</w:t>
-      </w:r>
-      <w:proofErr w:type="spellEnd"/>
-      <w:r>
-        <w:t>:</w:t>
+      <w:r>
+        <w:t>fbx:</w:t>
       </w:r>
     </w:p>
     <w:p>
@@ -3248,93 +2951,33 @@
         <w:rPr>
           <w:rFonts w:hint="eastAsia"/>
         </w:rPr>
-        <w:t>注：处理</w:t>
-      </w:r>
-      <w:proofErr w:type="spellStart"/>
-      <w:r>
-        <w:rPr>
-          <w:rFonts w:hint="eastAsia"/>
-        </w:rPr>
-        <w:t>OpenMMD</w:t>
-      </w:r>
-      <w:proofErr w:type="spellEnd"/>
-      <w:r>
-        <w:rPr>
-          <w:rFonts w:hint="eastAsia"/>
-        </w:rPr>
-        <w:t>导出的3D坐标与上图大同小异，只是在7.调用</w:t>
-      </w:r>
-      <w:proofErr w:type="spellStart"/>
+        <w:t>注：处理OpenMMD导出的3D坐标与上图大同小异，只是在7.调用</w:t>
+      </w:r>
       <w:r>
         <w:t>ProcessOneFrameOpenMMD</w:t>
       </w:r>
-      <w:proofErr w:type="spellEnd"/>
-      <w:r>
-        <w:rPr>
-          <w:rFonts w:hint="eastAsia"/>
-        </w:rPr>
-        <w:t>，中间循环的</w:t>
-      </w:r>
-      <w:proofErr w:type="spellStart"/>
-      <w:r>
-        <w:rPr>
-          <w:rFonts w:hint="eastAsia"/>
-        </w:rPr>
-        <w:t>OpemMMD</w:t>
-      </w:r>
-      <w:proofErr w:type="spellEnd"/>
-      <w:r>
-        <w:rPr>
-          <w:rFonts w:hint="eastAsia"/>
-        </w:rPr>
-        <w:t>只需处理14个骨骼即可。</w:t>
-      </w:r>
-    </w:p>
-    <w:p>
-      <w:r>
-        <w:rPr>
-          <w:rFonts w:hint="eastAsia"/>
-        </w:rPr>
-        <w:t>另外，类</w:t>
-      </w:r>
-      <w:proofErr w:type="spellStart"/>
-      <w:r>
-        <w:rPr>
-          <w:rFonts w:hint="eastAsia"/>
-        </w:rPr>
-        <w:t>FbxAPI</w:t>
-      </w:r>
-      <w:proofErr w:type="spellEnd"/>
-      <w:r>
-        <w:rPr>
-          <w:rFonts w:hint="eastAsia"/>
-        </w:rPr>
-        <w:t>提供</w:t>
-      </w:r>
-      <w:proofErr w:type="spellStart"/>
+      <w:r>
+        <w:rPr>
+          <w:rFonts w:hint="eastAsia"/>
+        </w:rPr>
+        <w:t>，中间循环的OpemMMD只需处理14个骨骼即可。</w:t>
+      </w:r>
+    </w:p>
+    <w:p>
+      <w:r>
+        <w:rPr>
+          <w:rFonts w:hint="eastAsia"/>
+        </w:rPr>
+        <w:t>另外，类FbxAPI提供</w:t>
+      </w:r>
       <w:r>
         <w:t>setModelPath</w:t>
       </w:r>
-      <w:proofErr w:type="spellEnd"/>
-      <w:r>
-        <w:rPr>
-          <w:rFonts w:hint="eastAsia"/>
-        </w:rPr>
-        <w:t>函数，可以设置所处理的FBX原型，默认的</w:t>
-      </w:r>
-      <w:proofErr w:type="spellStart"/>
-      <w:r>
-        <w:rPr>
-          <w:rFonts w:hint="eastAsia"/>
-        </w:rPr>
-        <w:t>Fbx</w:t>
-      </w:r>
-      <w:proofErr w:type="spellEnd"/>
-      <w:r>
-        <w:rPr>
-          <w:rFonts w:hint="eastAsia"/>
-        </w:rPr>
-        <w:t>原型只有骨骼没有模型。</w:t>
+      <w:r>
+        <w:rPr>
+          <w:rFonts w:hint="eastAsia"/>
+        </w:rPr>
+        <w:t>函数，可以设置所处理的FBX原型，默认的Fbx原型只有骨骼没有模型。</w:t>
       </w:r>
     </w:p>
     <w:p/>
@@ -3343,45 +2986,10 @@
         <w:rPr>
           <w:rFonts w:hint="eastAsia"/>
         </w:rPr>
-        <w:t>接口：</w:t>
-      </w:r>
-      <w:proofErr w:type="spellStart"/>
-      <w:r>
-        <w:rPr>
-          <w:rFonts w:hint="eastAsia"/>
-        </w:rPr>
-        <w:t>FbxAPI</w:t>
-      </w:r>
-      <w:proofErr w:type="spellEnd"/>
-      <w:r>
-        <w:rPr>
-          <w:rFonts w:hint="eastAsia"/>
-        </w:rPr>
-        <w:t>类中一共留有7个public函数，</w:t>
-      </w:r>
-      <w:proofErr w:type="spellStart"/>
-      <w:r>
-        <w:t>FbxAPI</w:t>
-      </w:r>
-      <w:proofErr w:type="spellEnd"/>
-      <w:r>
-        <w:t>(</w:t>
-      </w:r>
-      <w:proofErr w:type="spellStart"/>
-      <w:r>
-        <w:t>const</w:t>
-      </w:r>
-      <w:proofErr w:type="spellEnd"/>
-      <w:r>
-        <w:t xml:space="preserve"> char * </w:t>
-      </w:r>
-      <w:proofErr w:type="spellStart"/>
-      <w:r>
-        <w:t>lFilename</w:t>
-      </w:r>
-      <w:proofErr w:type="spellEnd"/>
-      <w:r>
-        <w:t>);</w:t>
+        <w:t>接口：FbxAPI类中一共留有7个public函数，</w:t>
+      </w:r>
+      <w:r>
+        <w:t>FbxAPI(const char * lFilename);</w:t>
       </w:r>
       <w:r>
         <w:rPr>
@@ -3396,15 +3004,7 @@
         <w:t>构造函数，包括</w:t>
       </w:r>
       <w:r>
-        <w:t xml:space="preserve">3D坐标文件读取，FBXSKD的初始化. void </w:t>
-      </w:r>
-      <w:proofErr w:type="spellStart"/>
-      <w:r>
-        <w:t>ProcessFrameVnect</w:t>
-      </w:r>
-      <w:proofErr w:type="spellEnd"/>
-      <w:r>
-        <w:t>();</w:t>
+        <w:t>3D坐标文件读取，FBXSKD的初始化. void ProcessFrameVnect();</w:t>
       </w:r>
       <w:r>
         <w:rPr>
@@ -3422,15 +3022,7 @@
         <w:t>入口，</w:t>
       </w:r>
       <w:r>
-        <w:t xml:space="preserve">void </w:t>
-      </w:r>
-      <w:proofErr w:type="spellStart"/>
-      <w:r>
-        <w:t>ProcessFrameOpenMMD</w:t>
-      </w:r>
-      <w:proofErr w:type="spellEnd"/>
-      <w:r>
-        <w:t>();</w:t>
+        <w:t>void ProcessFrameOpenMMD();</w:t>
       </w:r>
       <w:r>
         <w:rPr>
@@ -3448,23 +3040,7 @@
         <w:t>入口，</w:t>
       </w:r>
       <w:r>
-        <w:t>void Export(</w:t>
-      </w:r>
-      <w:proofErr w:type="spellStart"/>
-      <w:r>
-        <w:t>const</w:t>
-      </w:r>
-      <w:proofErr w:type="spellEnd"/>
-      <w:r>
-        <w:t xml:space="preserve"> char* </w:t>
-      </w:r>
-      <w:proofErr w:type="spellStart"/>
-      <w:r>
-        <w:t>lExportFilename</w:t>
-      </w:r>
-      <w:proofErr w:type="spellEnd"/>
-      <w:r>
-        <w:t>);</w:t>
+        <w:t>void Export(const char* lExportFilename);</w:t>
       </w:r>
       <w:r>
         <w:rPr>
@@ -3482,15 +3058,7 @@
         <w:t>，</w:t>
       </w:r>
       <w:r>
-        <w:t xml:space="preserve">void </w:t>
-      </w:r>
-      <w:proofErr w:type="spellStart"/>
-      <w:r>
-        <w:t>Destory</w:t>
-      </w:r>
-      <w:proofErr w:type="spellEnd"/>
-      <w:r>
-        <w:t>();</w:t>
+        <w:t>void Destory();</w:t>
       </w:r>
       <w:r>
         <w:rPr>
@@ -3508,31 +3076,7 @@
         <w:t>，</w:t>
       </w:r>
       <w:r>
-        <w:t xml:space="preserve">void </w:t>
-      </w:r>
-      <w:proofErr w:type="spellStart"/>
-      <w:r>
-        <w:t>setModelPath</w:t>
-      </w:r>
-      <w:proofErr w:type="spellEnd"/>
-      <w:r>
-        <w:t>(</w:t>
-      </w:r>
-      <w:proofErr w:type="spellStart"/>
-      <w:r>
-        <w:t>const</w:t>
-      </w:r>
-      <w:proofErr w:type="spellEnd"/>
-      <w:r>
-        <w:t xml:space="preserve"> char * </w:t>
-      </w:r>
-      <w:proofErr w:type="spellStart"/>
-      <w:r>
-        <w:t>lModelPath</w:t>
-      </w:r>
-      <w:proofErr w:type="spellEnd"/>
-      <w:r>
-        <w:t>);</w:t>
+        <w:t>void setModelPath(const char * lModelPath);</w:t>
       </w:r>
       <w:r>
         <w:rPr>
@@ -3546,21 +3090,8 @@
         </w:rPr>
         <w:t>，</w:t>
       </w:r>
-      <w:proofErr w:type="spellStart"/>
-      <w:r>
-        <w:t>const</w:t>
-      </w:r>
-      <w:proofErr w:type="spellEnd"/>
-      <w:r>
-        <w:t xml:space="preserve"> char * </w:t>
-      </w:r>
-      <w:proofErr w:type="spellStart"/>
-      <w:r>
-        <w:t>getModelPath</w:t>
-      </w:r>
-      <w:proofErr w:type="spellEnd"/>
-      <w:r>
-        <w:t>();</w:t>
+      <w:r>
+        <w:t>const char * getModelPath();</w:t>
       </w:r>
       <w:r>
         <w:rPr>
@@ -3580,21 +3111,7 @@
         <w:rPr>
           <w:rFonts w:hint="eastAsia"/>
         </w:rPr>
-        <w:t>一般流程为：构造函数-&gt;选择处理方法入口-&gt;导出</w:t>
-      </w:r>
-      <w:proofErr w:type="spellStart"/>
-      <w:r>
-        <w:rPr>
-          <w:rFonts w:hint="eastAsia"/>
-        </w:rPr>
-        <w:t>fbx</w:t>
-      </w:r>
-      <w:proofErr w:type="spellEnd"/>
-      <w:r>
-        <w:rPr>
-          <w:rFonts w:hint="eastAsia"/>
-        </w:rPr>
-        <w:t>文件-</w:t>
+        <w:t>一般流程为：构造函数-&gt;选择处理方法入口-&gt;导出fbx文件-</w:t>
       </w:r>
       <w:r>
         <w:t>&gt;</w:t>
@@ -3603,21 +3120,7 @@
         <w:rPr>
           <w:rFonts w:hint="eastAsia"/>
         </w:rPr>
-        <w:t>释放</w:t>
-      </w:r>
-      <w:proofErr w:type="spellStart"/>
-      <w:r>
-        <w:rPr>
-          <w:rFonts w:hint="eastAsia"/>
-        </w:rPr>
-        <w:t>fbxSDK</w:t>
-      </w:r>
-      <w:proofErr w:type="spellEnd"/>
-      <w:r>
-        <w:rPr>
-          <w:rFonts w:hint="eastAsia"/>
-        </w:rPr>
-        <w:t>。</w:t>
+        <w:t>释放fbxSDK。</w:t>
       </w:r>
     </w:p>
     <w:p/>
@@ -3641,13 +3144,8 @@
         <w:t>3</w:t>
       </w:r>
       <w:r>
-        <w:t>D-&gt;</w:t>
-      </w:r>
-      <w:proofErr w:type="spellStart"/>
-      <w:r>
-        <w:t>vmd</w:t>
-      </w:r>
-      <w:proofErr w:type="spellEnd"/>
+        <w:t>D-&gt;vmd</w:t>
+      </w:r>
       <w:r>
         <w:rPr>
           <w:rFonts w:hint="eastAsia"/>
@@ -3655,46 +3153,25 @@
         <w:t>:</w:t>
       </w:r>
     </w:p>
-    <w:p/>
-    <w:p>
-      <w:pPr>
-        <w:pStyle w:val="4"/>
-      </w:pPr>
-      <w:r>
-        <w:rPr>
-          <w:rFonts w:hint="eastAsia"/>
+    <w:p>
+      <w:r>
+        <w:rPr>
+          <w:rFonts w:hint="eastAsia"/>
+        </w:rPr>
+        <w:t>类图：</w:t>
+      </w:r>
+    </w:p>
+    <w:p>
+      <w:r>
+        <w:rPr>
+          <w:noProof/>
         </w:rPr>
         <w:lastRenderedPageBreak/>
-        <w:t>3.1.6.5</w:t>
-      </w:r>
-      <w:r>
-        <w:t xml:space="preserve"> </w:t>
-      </w:r>
-      <w:r>
-        <w:rPr>
-          <w:rFonts w:hint="eastAsia"/>
-        </w:rPr>
-        <w:t>OpenGL动画</w:t>
-      </w:r>
-    </w:p>
-    <w:p>
-      <w:r>
-        <w:rPr>
-          <w:rFonts w:hint="eastAsia"/>
-        </w:rPr>
-        <w:t>类图：</w:t>
-      </w:r>
-    </w:p>
-    <w:p>
-      <w:r>
-        <w:rPr>
-          <w:noProof/>
-        </w:rPr>
         <w:drawing>
-          <wp:inline distT="0" distB="0" distL="0" distR="0" wp14:anchorId="71A9B6DE" wp14:editId="0E29A661">
-            <wp:extent cx="5274310" cy="3443605"/>
-            <wp:effectExtent l="0" t="0" r="2540" b="4445"/>
-            <wp:docPr id="3" name="图片 3"/>
+          <wp:inline distT="0" distB="0" distL="0" distR="0">
+            <wp:extent cx="3702050" cy="3671455"/>
+            <wp:effectExtent l="0" t="0" r="0" b="5715"/>
+            <wp:docPr id="6" name="图片 6" descr="C:\Users\17834\AppData\Roaming\Tencent\Users\1783446300\QQ\WinTemp\RichOle\_GGK08532SC@IWC3{L~G%_1.png"/>
             <wp:cNvGraphicFramePr>
               <a:graphicFrameLocks xmlns:a="http://schemas.openxmlformats.org/drawingml/2006/main" noChangeAspect="1"/>
             </wp:cNvGraphicFramePr>
@@ -3702,23 +3179,36 @@
               <a:graphicData uri="http://schemas.openxmlformats.org/drawingml/2006/picture">
                 <pic:pic xmlns:pic="http://schemas.openxmlformats.org/drawingml/2006/picture">
                   <pic:nvPicPr>
-                    <pic:cNvPr id="1" name=""/>
-                    <pic:cNvPicPr/>
+                    <pic:cNvPr id="0" name="Picture 5" descr="C:\Users\17834\AppData\Roaming\Tencent\Users\1783446300\QQ\WinTemp\RichOle\_GGK08532SC@IWC3{L~G%_1.png"/>
+                    <pic:cNvPicPr>
+                      <a:picLocks noChangeAspect="1" noChangeArrowheads="1"/>
+                    </pic:cNvPicPr>
                   </pic:nvPicPr>
                   <pic:blipFill>
-                    <a:blip r:embed="rId12"/>
+                    <a:blip r:embed="rId12">
+                      <a:extLst>
+                        <a:ext uri="{28A0092B-C50C-407E-A947-70E740481C1C}">
+                          <a14:useLocalDpi xmlns:a14="http://schemas.microsoft.com/office/drawing/2010/main" val="0"/>
+                        </a:ext>
+                      </a:extLst>
+                    </a:blip>
+                    <a:srcRect/>
                     <a:stretch>
                       <a:fillRect/>
                     </a:stretch>
                   </pic:blipFill>
-                  <pic:spPr>
+                  <pic:spPr bwMode="auto">
                     <a:xfrm>
                       <a:off x="0" y="0"/>
-                      <a:ext cx="5274310" cy="3443605"/>
+                      <a:ext cx="3710768" cy="3680101"/>
                     </a:xfrm>
                     <a:prstGeom prst="rect">
                       <a:avLst/>
                     </a:prstGeom>
+                    <a:noFill/>
+                    <a:ln>
+                      <a:noFill/>
+                    </a:ln>
                   </pic:spPr>
                 </pic:pic>
               </a:graphicData>
@@ -3727,6 +3217,7 @@
         </w:drawing>
       </w:r>
     </w:p>
+    <w:p/>
     <w:p>
       <w:r>
         <w:rPr>
@@ -3736,15 +3227,20 @@
       </w:r>
     </w:p>
     <w:p>
+      <w:pPr>
+        <w:rPr>
+          <w:rFonts w:hint="eastAsia"/>
+        </w:rPr>
+      </w:pPr>
       <w:r>
         <w:rPr>
           <w:noProof/>
         </w:rPr>
         <w:drawing>
-          <wp:inline distT="0" distB="0" distL="0" distR="0" wp14:anchorId="5692399D" wp14:editId="442B37A6">
-            <wp:extent cx="5274310" cy="3860165"/>
-            <wp:effectExtent l="0" t="0" r="2540" b="6985"/>
-            <wp:docPr id="4" name="图片 4"/>
+          <wp:inline distT="0" distB="0" distL="0" distR="0" wp14:anchorId="7FF1E9BC" wp14:editId="0F070CC1">
+            <wp:extent cx="4210050" cy="4432565"/>
+            <wp:effectExtent l="0" t="0" r="0" b="6350"/>
+            <wp:docPr id="8" name="图片 8"/>
             <wp:cNvGraphicFramePr>
               <a:graphicFrameLocks xmlns:a="http://schemas.openxmlformats.org/drawingml/2006/main" noChangeAspect="1"/>
             </wp:cNvGraphicFramePr>
@@ -3764,7 +3260,7 @@
                   <pic:spPr>
                     <a:xfrm>
                       <a:off x="0" y="0"/>
-                      <a:ext cx="5274310" cy="3860165"/>
+                      <a:ext cx="4218482" cy="4441443"/>
                     </a:xfrm>
                     <a:prstGeom prst="rect">
                       <a:avLst/>
@@ -3776,23 +3272,48 @@
           </wp:inline>
         </w:drawing>
       </w:r>
-    </w:p>
-    <w:p>
-      <w:pPr>
-        <w:rPr>
-          <w:rFonts w:hint="eastAsia"/>
-        </w:rPr>
-      </w:pPr>
+      <w:bookmarkStart w:id="18" w:name="_GoBack"/>
+      <w:bookmarkEnd w:id="18"/>
+    </w:p>
+    <w:p>
+      <w:pPr>
+        <w:pStyle w:val="4"/>
+      </w:pPr>
+      <w:r>
+        <w:rPr>
+          <w:rFonts w:hint="eastAsia"/>
+        </w:rPr>
+        <w:lastRenderedPageBreak/>
+        <w:t>3.1.6.5</w:t>
+      </w:r>
+      <w:r>
+        <w:t xml:space="preserve"> </w:t>
+      </w:r>
+      <w:r>
+        <w:rPr>
+          <w:rFonts w:hint="eastAsia"/>
+        </w:rPr>
+        <w:t>OpenGL动画</w:t>
+      </w:r>
+    </w:p>
+    <w:p>
+      <w:r>
+        <w:rPr>
+          <w:rFonts w:hint="eastAsia"/>
+        </w:rPr>
+        <w:t>类图：</w:t>
+      </w:r>
+    </w:p>
+    <w:p>
       <w:r>
         <w:rPr>
           <w:noProof/>
         </w:rPr>
-        <w:lastRenderedPageBreak/>
         <w:drawing>
-          <wp:inline distT="0" distB="0" distL="0" distR="0" wp14:anchorId="04A12EF3" wp14:editId="050CDBD4">
-            <wp:extent cx="5274310" cy="3970020"/>
-            <wp:effectExtent l="0" t="0" r="2540" b="0"/>
-            <wp:docPr id="5" name="图片 5"/>
+          <wp:inline distT="0" distB="0" distL="0" distR="0" wp14:anchorId="71A9B6DE" wp14:editId="0E29A661">
+            <wp:extent cx="5274310" cy="3443605"/>
+            <wp:effectExtent l="0" t="0" r="2540" b="4445"/>
+            <wp:docPr id="3" name="图片 3"/>
             <wp:cNvGraphicFramePr>
               <a:graphicFrameLocks xmlns:a="http://schemas.openxmlformats.org/drawingml/2006/main" noChangeAspect="1"/>
             </wp:cNvGraphicFramePr>
@@ -3812,6 +3333,99 @@
                   <pic:spPr>
                     <a:xfrm>
                       <a:off x="0" y="0"/>
+                      <a:ext cx="5274310" cy="3443605"/>
+                    </a:xfrm>
+                    <a:prstGeom prst="rect">
+                      <a:avLst/>
+                    </a:prstGeom>
+                  </pic:spPr>
+                </pic:pic>
+              </a:graphicData>
+            </a:graphic>
+          </wp:inline>
+        </w:drawing>
+      </w:r>
+    </w:p>
+    <w:p>
+      <w:r>
+        <w:rPr>
+          <w:rFonts w:hint="eastAsia"/>
+        </w:rPr>
+        <w:t>顺序图：</w:t>
+      </w:r>
+    </w:p>
+    <w:p>
+      <w:r>
+        <w:rPr>
+          <w:noProof/>
+        </w:rPr>
+        <w:drawing>
+          <wp:inline distT="0" distB="0" distL="0" distR="0" wp14:anchorId="5692399D" wp14:editId="442B37A6">
+            <wp:extent cx="5274310" cy="3860165"/>
+            <wp:effectExtent l="0" t="0" r="2540" b="6985"/>
+            <wp:docPr id="4" name="图片 4"/>
+            <wp:cNvGraphicFramePr>
+              <a:graphicFrameLocks xmlns:a="http://schemas.openxmlformats.org/drawingml/2006/main" noChangeAspect="1"/>
+            </wp:cNvGraphicFramePr>
+            <a:graphic xmlns:a="http://schemas.openxmlformats.org/drawingml/2006/main">
+              <a:graphicData uri="http://schemas.openxmlformats.org/drawingml/2006/picture">
+                <pic:pic xmlns:pic="http://schemas.openxmlformats.org/drawingml/2006/picture">
+                  <pic:nvPicPr>
+                    <pic:cNvPr id="1" name=""/>
+                    <pic:cNvPicPr/>
+                  </pic:nvPicPr>
+                  <pic:blipFill>
+                    <a:blip r:embed="rId15"/>
+                    <a:stretch>
+                      <a:fillRect/>
+                    </a:stretch>
+                  </pic:blipFill>
+                  <pic:spPr>
+                    <a:xfrm>
+                      <a:off x="0" y="0"/>
+                      <a:ext cx="5274310" cy="3860165"/>
+                    </a:xfrm>
+                    <a:prstGeom prst="rect">
+                      <a:avLst/>
+                    </a:prstGeom>
+                  </pic:spPr>
+                </pic:pic>
+              </a:graphicData>
+            </a:graphic>
+          </wp:inline>
+        </w:drawing>
+      </w:r>
+    </w:p>
+    <w:p>
+      <w:r>
+        <w:rPr>
+          <w:noProof/>
+        </w:rPr>
+        <w:lastRenderedPageBreak/>
+        <w:drawing>
+          <wp:inline distT="0" distB="0" distL="0" distR="0" wp14:anchorId="04A12EF3" wp14:editId="050CDBD4">
+            <wp:extent cx="5274310" cy="3970020"/>
+            <wp:effectExtent l="0" t="0" r="2540" b="0"/>
+            <wp:docPr id="5" name="图片 5"/>
+            <wp:cNvGraphicFramePr>
+              <a:graphicFrameLocks xmlns:a="http://schemas.openxmlformats.org/drawingml/2006/main" noChangeAspect="1"/>
+            </wp:cNvGraphicFramePr>
+            <a:graphic xmlns:a="http://schemas.openxmlformats.org/drawingml/2006/main">
+              <a:graphicData uri="http://schemas.openxmlformats.org/drawingml/2006/picture">
+                <pic:pic xmlns:pic="http://schemas.openxmlformats.org/drawingml/2006/picture">
+                  <pic:nvPicPr>
+                    <pic:cNvPr id="1" name=""/>
+                    <pic:cNvPicPr/>
+                  </pic:nvPicPr>
+                  <pic:blipFill>
+                    <a:blip r:embed="rId16"/>
+                    <a:stretch>
+                      <a:fillRect/>
+                    </a:stretch>
+                  </pic:blipFill>
+                  <pic:spPr>
+                    <a:xfrm>
+                      <a:off x="0" y="0"/>
                       <a:ext cx="5274310" cy="3970020"/>
                     </a:xfrm>
                     <a:prstGeom prst="rect">
@@ -4026,35 +3640,7 @@
         <w:rPr>
           <w:rFonts w:hint="eastAsia"/>
         </w:rPr>
-        <w:t>该模块主要使用三种算法：</w:t>
-      </w:r>
-      <w:proofErr w:type="spellStart"/>
-      <w:r>
-        <w:rPr>
-          <w:rFonts w:hint="eastAsia"/>
-        </w:rPr>
-        <w:t>Vnect</w:t>
-      </w:r>
-      <w:proofErr w:type="spellEnd"/>
-      <w:r>
-        <w:rPr>
-          <w:rFonts w:hint="eastAsia"/>
-        </w:rPr>
-        <w:t>，</w:t>
-      </w:r>
-      <w:proofErr w:type="spellStart"/>
-      <w:r>
-        <w:rPr>
-          <w:rFonts w:hint="eastAsia"/>
-        </w:rPr>
-        <w:t>OpenMMD</w:t>
-      </w:r>
-      <w:proofErr w:type="spellEnd"/>
-      <w:r>
-        <w:rPr>
-          <w:rFonts w:hint="eastAsia"/>
-        </w:rPr>
-        <w:t>，3D姿态评估。</w:t>
+        <w:t>该模块主要使用三种算法：Vnect，OpenMMD，3D姿态评估。</w:t>
       </w:r>
     </w:p>
     <w:p>
@@ -4083,33 +3669,11 @@
       </w:r>
     </w:p>
     <w:p>
-      <w:proofErr w:type="spellStart"/>
-      <w:r>
-        <w:rPr>
-          <w:rFonts w:hint="eastAsia"/>
-        </w:rPr>
-        <w:t>Vnect</w:t>
-      </w:r>
-      <w:proofErr w:type="spellEnd"/>
-      <w:r>
-        <w:rPr>
-          <w:rFonts w:hint="eastAsia"/>
-        </w:rPr>
-        <w:t>与</w:t>
-      </w:r>
-      <w:proofErr w:type="spellStart"/>
-      <w:r>
-        <w:rPr>
-          <w:rFonts w:hint="eastAsia"/>
-        </w:rPr>
-        <w:t>OpenMMD</w:t>
-      </w:r>
-      <w:proofErr w:type="spellEnd"/>
-      <w:r>
-        <w:rPr>
-          <w:rFonts w:hint="eastAsia"/>
-        </w:rPr>
-        <w:t>的算法程序逻辑与上一模块相同。</w:t>
+      <w:r>
+        <w:rPr>
+          <w:rFonts w:hint="eastAsia"/>
+        </w:rPr>
+        <w:t>Vnect与OpenMMD的算法程序逻辑与上一模块相同。</w:t>
       </w:r>
     </w:p>
     <w:p>
@@ -4270,7 +3834,7 @@
 </file>
 
 <file path=word/numbering.xml><?xml version="1.0" encoding="utf-8"?>
-<w:numbering xmlns:wpc="http://schemas.microsoft.com/office/word/2010/wordprocessingCanvas" xmlns:cx="http://schemas.microsoft.com/office/drawing/2014/chartex" xmlns:mc="http://schemas.openxmlformats.org/markup-compatibility/2006" xmlns:o="urn:schemas-microsoft-com:office:office" xmlns:r="http://schemas.openxmlformats.org/officeDocument/2006/relationships" xmlns:m="http://schemas.openxmlformats.org/officeDocument/2006/math" xmlns:v="urn:schemas-microsoft-com:vml" xmlns:wp14="http://schemas.microsoft.com/office/word/2010/wordprocessingDrawing" xmlns:wp="http://schemas.openxmlformats.org/drawingml/2006/wordprocessingDrawing" xmlns:w10="urn:schemas-microsoft-com:office:word" xmlns:w="http://schemas.openxmlformats.org/wordprocessingml/2006/main" xmlns:w14="http://schemas.microsoft.com/office/word/2010/wordml" xmlns:w15="http://schemas.microsoft.com/office/word/2012/wordml" xmlns:w16se="http://schemas.microsoft.com/office/word/2015/wordml/symex" xmlns:wpg="http://schemas.microsoft.com/office/word/2010/wordprocessingGroup" xmlns:wpi="http://schemas.microsoft.com/office/word/2010/wordprocessingInk" xmlns:wne="http://schemas.microsoft.com/office/word/2006/wordml" xmlns:wps="http://schemas.microsoft.com/office/word/2010/wordprocessingShape" mc:Ignorable="w14 w15 w16se wp14">
+<w:numbering xmlns:wpc="http://schemas.microsoft.com/office/word/2010/wordprocessingCanvas" xmlns:cx="http://schemas.microsoft.com/office/drawing/2014/chartex" xmlns:cx1="http://schemas.microsoft.com/office/drawing/2015/9/8/chartex" xmlns:cx2="http://schemas.microsoft.com/office/drawing/2015/10/21/chartex" xmlns:cx3="http://schemas.microsoft.com/office/drawing/2016/5/9/chartex" xmlns:cx4="http://schemas.microsoft.com/office/drawing/2016/5/10/chartex" xmlns:cx5="http://schemas.microsoft.com/office/drawing/2016/5/11/chartex" xmlns:cx6="http://schemas.microsoft.com/office/drawing/2016/5/12/chartex" xmlns:cx7="http://schemas.microsoft.com/office/drawing/2016/5/13/chartex" xmlns:cx8="http://schemas.microsoft.com/office/drawing/2016/5/14/chartex" xmlns:mc="http://schemas.openxmlformats.org/markup-compatibility/2006" xmlns:aink="http://schemas.microsoft.com/office/drawing/2016/ink" xmlns:am3d="http://schemas.microsoft.com/office/drawing/2017/model3d" xmlns:o="urn:schemas-microsoft-com:office:office" xmlns:r="http://schemas.openxmlformats.org/officeDocument/2006/relationships" xmlns:m="http://schemas.openxmlformats.org/officeDocument/2006/math" xmlns:v="urn:schemas-microsoft-com:vml" xmlns:wp14="http://schemas.microsoft.com/office/word/2010/wordprocessingDrawing" xmlns:wp="http://schemas.openxmlformats.org/drawingml/2006/wordprocessingDrawing" xmlns:w10="urn:schemas-microsoft-com:office:word" xmlns:w="http://schemas.openxmlformats.org/wordprocessingml/2006/main" xmlns:w14="http://schemas.microsoft.com/office/word/2010/wordml" xmlns:w15="http://schemas.microsoft.com/office/word/2012/wordml" xmlns:w16cid="http://schemas.microsoft.com/office/word/2016/wordml/cid" xmlns:w16se="http://schemas.microsoft.com/office/word/2015/wordml/symex" xmlns:wpg="http://schemas.microsoft.com/office/word/2010/wordprocessingGroup" xmlns:wpi="http://schemas.microsoft.com/office/word/2010/wordprocessingInk" xmlns:wne="http://schemas.microsoft.com/office/word/2006/wordml" xmlns:wps="http://schemas.microsoft.com/office/word/2010/wordprocessingShape" mc:Ignorable="w14 w15 w16se w16cid wp14">
   <w:abstractNum w:abstractNumId="0" w15:restartNumberingAfterBreak="0">
     <w:nsid w:val="1683447A"/>
     <w:multiLevelType w:val="hybridMultilevel"/>
@@ -4915,7 +4479,7 @@
 </file>
 
 <file path=word/styles.xml><?xml version="1.0" encoding="utf-8"?>
-<w:styles xmlns:mc="http://schemas.openxmlformats.org/markup-compatibility/2006" xmlns:r="http://schemas.openxmlformats.org/officeDocument/2006/relationships" xmlns:w="http://schemas.openxmlformats.org/wordprocessingml/2006/main" xmlns:w14="http://schemas.microsoft.com/office/word/2010/wordml" xmlns:w15="http://schemas.microsoft.com/office/word/2012/wordml" xmlns:w16se="http://schemas.microsoft.com/office/word/2015/wordml/symex" mc:Ignorable="w14 w15 w16se">
+<w:styles xmlns:mc="http://schemas.openxmlformats.org/markup-compatibility/2006" xmlns:r="http://schemas.openxmlformats.org/officeDocument/2006/relationships" xmlns:w="http://schemas.openxmlformats.org/wordprocessingml/2006/main" xmlns:w14="http://schemas.microsoft.com/office/word/2010/wordml" xmlns:w15="http://schemas.microsoft.com/office/word/2012/wordml" xmlns:w16cid="http://schemas.microsoft.com/office/word/2016/wordml/cid" xmlns:w16se="http://schemas.microsoft.com/office/word/2015/wordml/symex" mc:Ignorable="w14 w15 w16se w16cid">
   <w:docDefaults>
     <w:rPrDefault>
       <w:rPr>
@@ -4928,7 +4492,7 @@
     </w:rPrDefault>
     <w:pPrDefault/>
   </w:docDefaults>
-  <w:latentStyles w:defLockedState="0" w:defUIPriority="99" w:defSemiHidden="0" w:defUnhideWhenUsed="0" w:defQFormat="0" w:count="371">
+  <w:latentStyles w:defLockedState="0" w:defUIPriority="99" w:defSemiHidden="0" w:defUnhideWhenUsed="0" w:defQFormat="0" w:count="376">
     <w:lsdException w:name="Normal" w:uiPriority="0" w:qFormat="1"/>
     <w:lsdException w:name="heading 1" w:uiPriority="9" w:qFormat="1"/>
     <w:lsdException w:name="heading 2" w:semiHidden="1" w:uiPriority="9" w:unhideWhenUsed="1" w:qFormat="1"/>
@@ -5034,7 +4598,6 @@
     <w:lsdException w:name="HTML Sample" w:semiHidden="1" w:unhideWhenUsed="1"/>
     <w:lsdException w:name="HTML Typewriter" w:semiHidden="1" w:unhideWhenUsed="1"/>
     <w:lsdException w:name="HTML Variable" w:semiHidden="1" w:unhideWhenUsed="1"/>
-    <w:lsdException w:name="Normal Table" w:semiHidden="1" w:unhideWhenUsed="1"/>
     <w:lsdException w:name="annotation subject" w:semiHidden="1" w:unhideWhenUsed="1"/>
     <w:lsdException w:name="No List" w:semiHidden="1" w:unhideWhenUsed="1"/>
     <w:lsdException w:name="Outline List 1" w:semiHidden="1" w:unhideWhenUsed="1"/>
@@ -5077,11 +4640,8 @@
     <w:lsdException w:name="Table Contemporary" w:semiHidden="1" w:unhideWhenUsed="1"/>
     <w:lsdException w:name="Table Elegant" w:semiHidden="1" w:unhideWhenUsed="1"/>
     <w:lsdException w:name="Table Professional" w:semiHidden="1" w:unhideWhenUsed="1"/>
-    <w:lsdException w:name="Table Subtle 1" w:semiHidden="1" w:unhideWhenUsed="1"/>
     <w:lsdException w:name="Table Subtle 2" w:semiHidden="1" w:unhideWhenUsed="1"/>
     <w:lsdException w:name="Table Web 1" w:semiHidden="1" w:unhideWhenUsed="1"/>
-    <w:lsdException w:name="Table Web 2" w:semiHidden="1" w:unhideWhenUsed="1"/>
-    <w:lsdException w:name="Table Web 3" w:semiHidden="1" w:unhideWhenUsed="1"/>
     <w:lsdException w:name="Balloon Text" w:semiHidden="1" w:unhideWhenUsed="1"/>
     <w:lsdException w:name="Table Grid" w:uiPriority="39"/>
     <w:lsdException w:name="Table Theme" w:semiHidden="1" w:unhideWhenUsed="1"/>
@@ -5300,6 +4860,11 @@
     <w:lsdException w:name="List Table 5 Dark Accent 6" w:uiPriority="50"/>
     <w:lsdException w:name="List Table 6 Colorful Accent 6" w:uiPriority="51"/>
     <w:lsdException w:name="List Table 7 Colorful Accent 6" w:uiPriority="52"/>
+    <w:lsdException w:name="Mention" w:semiHidden="1" w:unhideWhenUsed="1"/>
+    <w:lsdException w:name="Smart Hyperlink" w:semiHidden="1" w:unhideWhenUsed="1"/>
+    <w:lsdException w:name="Hashtag" w:semiHidden="1" w:unhideWhenUsed="1"/>
+    <w:lsdException w:name="Unresolved Mention" w:semiHidden="1" w:unhideWhenUsed="1"/>
+    <w:lsdException w:name="Smart Link" w:semiHidden="1" w:unhideWhenUsed="1"/>
   </w:latentStyles>
   <w:style w:type="paragraph" w:default="1" w:styleId="a">
     <w:name w:val="Normal"/>
@@ -5517,7 +5082,7 @@
       <w:szCs w:val="32"/>
     </w:rPr>
   </w:style>
-  <w:style w:type="paragraph" w:styleId="11">
+  <w:style w:type="paragraph" w:styleId="TOC1">
     <w:name w:val="toc 1"/>
     <w:basedOn w:val="a"/>
     <w:next w:val="a"/>
@@ -5526,7 +5091,7 @@
     <w:unhideWhenUsed/>
     <w:rsid w:val="004B2CA2"/>
   </w:style>
-  <w:style w:type="paragraph" w:styleId="31">
+  <w:style w:type="paragraph" w:styleId="TOC3">
     <w:name w:val="toc 3"/>
     <w:basedOn w:val="a"/>
     <w:next w:val="a"/>
@@ -5549,7 +5114,7 @@
       <w:u w:val="single"/>
     </w:rPr>
   </w:style>
-  <w:style w:type="paragraph" w:styleId="21">
+  <w:style w:type="paragraph" w:styleId="TOC2">
     <w:name w:val="toc 2"/>
     <w:basedOn w:val="a"/>
     <w:next w:val="a"/>
@@ -5844,7 +5409,7 @@
 </file>
 
 <file path=customXml/itemProps1.xml><?xml version="1.0" encoding="utf-8"?>
-<ds:datastoreItem xmlns:ds="http://schemas.openxmlformats.org/officeDocument/2006/customXml" ds:itemID="{5DD39415-6432-4626-B75E-D82A0E3A9644}">
+<ds:datastoreItem xmlns:ds="http://schemas.openxmlformats.org/officeDocument/2006/customXml" ds:itemID="{9803A69E-AC0A-4DFF-8312-58DFAD18A299}">
   <ds:schemaRefs>
     <ds:schemaRef ds:uri="http://schemas.openxmlformats.org/officeDocument/2006/bibliography"/>
   </ds:schemaRefs>

--- a/文档/详细设计.docx
+++ b/文档/详细设计.docx
@@ -3,6 +3,9 @@
 <w:document xmlns:wpc="http://schemas.microsoft.com/office/word/2010/wordprocessingCanvas" xmlns:cx="http://schemas.microsoft.com/office/drawing/2014/chartex" xmlns:cx1="http://schemas.microsoft.com/office/drawing/2015/9/8/chartex" xmlns:cx2="http://schemas.microsoft.com/office/drawing/2015/10/21/chartex" xmlns:cx3="http://schemas.microsoft.com/office/drawing/2016/5/9/chartex" xmlns:cx4="http://schemas.microsoft.com/office/drawing/2016/5/10/chartex" xmlns:cx5="http://schemas.microsoft.com/office/drawing/2016/5/11/chartex" xmlns:cx6="http://schemas.microsoft.com/office/drawing/2016/5/12/chartex" xmlns:cx7="http://schemas.microsoft.com/office/drawing/2016/5/13/chartex" xmlns:cx8="http://schemas.microsoft.com/office/drawing/2016/5/14/chartex" xmlns:mc="http://schemas.openxmlformats.org/markup-compatibility/2006" xmlns:aink="http://schemas.microsoft.com/office/drawing/2016/ink" xmlns:am3d="http://schemas.microsoft.com/office/drawing/2017/model3d" xmlns:o="urn:schemas-microsoft-com:office:office" xmlns:r="http://schemas.openxmlformats.org/officeDocument/2006/relationships" xmlns:m="http://schemas.openxmlformats.org/officeDocument/2006/math" xmlns:v="urn:schemas-microsoft-com:vml" xmlns:wp14="http://schemas.microsoft.com/office/word/2010/wordprocessingDrawing" xmlns:wp="http://schemas.openxmlformats.org/drawingml/2006/wordprocessingDrawing" xmlns:w10="urn:schemas-microsoft-com:office:word" xmlns:w="http://schemas.openxmlformats.org/wordprocessingml/2006/main" xmlns:w14="http://schemas.microsoft.com/office/word/2010/wordml" xmlns:w15="http://schemas.microsoft.com/office/word/2012/wordml" xmlns:w16cid="http://schemas.microsoft.com/office/word/2016/wordml/cid" xmlns:w16se="http://schemas.microsoft.com/office/word/2015/wordml/symex" xmlns:wpg="http://schemas.microsoft.com/office/word/2010/wordprocessingGroup" xmlns:wpi="http://schemas.microsoft.com/office/word/2010/wordprocessingInk" xmlns:wne="http://schemas.microsoft.com/office/word/2006/wordml" xmlns:wps="http://schemas.microsoft.com/office/word/2010/wordprocessingShape" mc:Ignorable="w14 w15 w16se w16cid wp14">
   <w:body>
     <w:p>
+      <w:pPr>
+        <w:pStyle w:val="a6"/>
+      </w:pPr>
       <w:r>
         <w:rPr>
           <w:rFonts w:hint="eastAsia"/>
@@ -35,7 +38,7 @@
       <w:sdtContent>
         <w:p>
           <w:pPr>
-            <w:pStyle w:val="TOC"/>
+            <w:pStyle w:val="TOC10"/>
           </w:pPr>
           <w:r>
             <w:rPr>
@@ -51,9 +54,6 @@
               <w:tab w:val="left" w:pos="420"/>
               <w:tab w:val="right" w:leader="dot" w:pos="8296"/>
             </w:tabs>
-            <w:rPr>
-              <w:noProof/>
-            </w:rPr>
           </w:pPr>
           <w:r>
             <w:fldChar w:fldCharType="begin"/>
@@ -67,70 +67,35 @@
           <w:hyperlink w:anchor="_Toc13057527" w:history="1">
             <w:r>
               <w:rPr>
-                <w:rStyle w:val="a5"/>
-                <w:noProof/>
+                <w:rStyle w:val="a4"/>
               </w:rPr>
               <w:t>1.</w:t>
             </w:r>
             <w:r>
-              <w:rPr>
-                <w:noProof/>
-              </w:rPr>
               <w:tab/>
             </w:r>
             <w:r>
               <w:rPr>
-                <w:rStyle w:val="a5"/>
-                <w:noProof/>
+                <w:rStyle w:val="a4"/>
               </w:rPr>
               <w:t>引言</w:t>
             </w:r>
             <w:r>
-              <w:rPr>
-                <w:noProof/>
-                <w:webHidden/>
-              </w:rPr>
               <w:tab/>
             </w:r>
             <w:r>
-              <w:rPr>
-                <w:noProof/>
-                <w:webHidden/>
-              </w:rPr>
               <w:fldChar w:fldCharType="begin"/>
             </w:r>
             <w:r>
-              <w:rPr>
-                <w:noProof/>
-                <w:webHidden/>
-              </w:rPr>
               <w:instrText xml:space="preserve"> PAGEREF _Toc13057527 \h </w:instrText>
             </w:r>
             <w:r>
-              <w:rPr>
-                <w:noProof/>
-                <w:webHidden/>
-              </w:rPr>
-            </w:r>
-            <w:r>
-              <w:rPr>
-                <w:noProof/>
-                <w:webHidden/>
-              </w:rPr>
               <w:fldChar w:fldCharType="separate"/>
             </w:r>
             <w:r>
-              <w:rPr>
-                <w:noProof/>
-                <w:webHidden/>
-              </w:rPr>
               <w:t>1</w:t>
             </w:r>
             <w:r>
-              <w:rPr>
-                <w:noProof/>
-                <w:webHidden/>
-              </w:rPr>
               <w:fldChar w:fldCharType="end"/>
             </w:r>
           </w:hyperlink>
@@ -141,64 +106,36 @@
             <w:tabs>
               <w:tab w:val="right" w:leader="dot" w:pos="8296"/>
             </w:tabs>
-            <w:rPr>
-              <w:noProof/>
-            </w:rPr>
           </w:pPr>
           <w:hyperlink w:anchor="_Toc13057528" w:history="1">
             <w:r>
               <w:rPr>
-                <w:rStyle w:val="a5"/>
-                <w:noProof/>
-              </w:rPr>
-              <w:t>1.1 编写目的</w:t>
-            </w:r>
-            <w:r>
-              <w:rPr>
-                <w:noProof/>
-                <w:webHidden/>
-              </w:rPr>
+                <w:rStyle w:val="a4"/>
+              </w:rPr>
+              <w:t xml:space="preserve">1.1 </w:t>
+            </w:r>
+            <w:r>
+              <w:rPr>
+                <w:rStyle w:val="a4"/>
+              </w:rPr>
+              <w:t>编写目的</w:t>
+            </w:r>
+            <w:r>
               <w:tab/>
             </w:r>
             <w:r>
-              <w:rPr>
-                <w:noProof/>
-                <w:webHidden/>
-              </w:rPr>
               <w:fldChar w:fldCharType="begin"/>
             </w:r>
             <w:r>
-              <w:rPr>
-                <w:noProof/>
-                <w:webHidden/>
-              </w:rPr>
               <w:instrText xml:space="preserve"> PAGEREF _Toc13057528 \h </w:instrText>
             </w:r>
             <w:r>
-              <w:rPr>
-                <w:noProof/>
-                <w:webHidden/>
-              </w:rPr>
-            </w:r>
-            <w:r>
-              <w:rPr>
-                <w:noProof/>
-                <w:webHidden/>
-              </w:rPr>
               <w:fldChar w:fldCharType="separate"/>
             </w:r>
             <w:r>
-              <w:rPr>
-                <w:noProof/>
-                <w:webHidden/>
-              </w:rPr>
               <w:t>1</w:t>
             </w:r>
             <w:r>
-              <w:rPr>
-                <w:noProof/>
-                <w:webHidden/>
-              </w:rPr>
               <w:fldChar w:fldCharType="end"/>
             </w:r>
           </w:hyperlink>
@@ -209,64 +146,39 @@
             <w:tabs>
               <w:tab w:val="right" w:leader="dot" w:pos="8296"/>
             </w:tabs>
-            <w:rPr>
-              <w:noProof/>
-            </w:rPr>
           </w:pPr>
           <w:hyperlink w:anchor="_Toc13057529" w:history="1">
             <w:r>
               <w:rPr>
-                <w:rStyle w:val="a5"/>
-                <w:noProof/>
-              </w:rPr>
-              <w:t>1.2 背景</w:t>
-            </w:r>
-            <w:r>
-              <w:rPr>
-                <w:noProof/>
-                <w:webHidden/>
-              </w:rPr>
+                <w:rStyle w:val="a4"/>
+              </w:rPr>
+              <w:t xml:space="preserve">1.2 </w:t>
+            </w:r>
+            <w:r>
+              <w:rPr>
+                <w:rStyle w:val="a4"/>
+              </w:rPr>
+              <w:t>背景</w:t>
+            </w:r>
+            <w:r>
               <w:tab/>
             </w:r>
             <w:r>
-              <w:rPr>
-                <w:noProof/>
-                <w:webHidden/>
-              </w:rPr>
               <w:fldChar w:fldCharType="begin"/>
             </w:r>
             <w:r>
-              <w:rPr>
-                <w:noProof/>
-                <w:webHidden/>
-              </w:rPr>
-              <w:instrText xml:space="preserve"> PAGEREF _Toc13057529 \h </w:instrText>
-            </w:r>
-            <w:r>
-              <w:rPr>
-                <w:noProof/>
-                <w:webHidden/>
-              </w:rPr>
-            </w:r>
-            <w:r>
-              <w:rPr>
-                <w:noProof/>
-                <w:webHidden/>
-              </w:rPr>
+              <w:instrText xml:space="preserve"> PAGEREF _Toc130575</w:instrText>
+            </w:r>
+            <w:r>
+              <w:instrText xml:space="preserve">29 \h </w:instrText>
+            </w:r>
+            <w:r>
               <w:fldChar w:fldCharType="separate"/>
             </w:r>
             <w:r>
-              <w:rPr>
-                <w:noProof/>
-                <w:webHidden/>
-              </w:rPr>
               <w:t>2</w:t>
             </w:r>
             <w:r>
-              <w:rPr>
-                <w:noProof/>
-                <w:webHidden/>
-              </w:rPr>
               <w:fldChar w:fldCharType="end"/>
             </w:r>
           </w:hyperlink>
@@ -277,64 +189,36 @@
             <w:tabs>
               <w:tab w:val="right" w:leader="dot" w:pos="8296"/>
             </w:tabs>
-            <w:rPr>
-              <w:noProof/>
-            </w:rPr>
           </w:pPr>
           <w:hyperlink w:anchor="_Toc13057530" w:history="1">
             <w:r>
               <w:rPr>
-                <w:rStyle w:val="a5"/>
-                <w:noProof/>
-              </w:rPr>
-              <w:t>1.3 术语表</w:t>
-            </w:r>
-            <w:r>
-              <w:rPr>
-                <w:noProof/>
-                <w:webHidden/>
-              </w:rPr>
+                <w:rStyle w:val="a4"/>
+              </w:rPr>
+              <w:t xml:space="preserve">1.3 </w:t>
+            </w:r>
+            <w:r>
+              <w:rPr>
+                <w:rStyle w:val="a4"/>
+              </w:rPr>
+              <w:t>术语表</w:t>
+            </w:r>
+            <w:r>
               <w:tab/>
             </w:r>
             <w:r>
-              <w:rPr>
-                <w:noProof/>
-                <w:webHidden/>
-              </w:rPr>
               <w:fldChar w:fldCharType="begin"/>
             </w:r>
             <w:r>
-              <w:rPr>
-                <w:noProof/>
-                <w:webHidden/>
-              </w:rPr>
               <w:instrText xml:space="preserve"> PAGEREF _Toc13057530 \h </w:instrText>
             </w:r>
             <w:r>
-              <w:rPr>
-                <w:noProof/>
-                <w:webHidden/>
-              </w:rPr>
-            </w:r>
-            <w:r>
-              <w:rPr>
-                <w:noProof/>
-                <w:webHidden/>
-              </w:rPr>
               <w:fldChar w:fldCharType="separate"/>
             </w:r>
             <w:r>
-              <w:rPr>
-                <w:noProof/>
-                <w:webHidden/>
-              </w:rPr>
               <w:t>2</w:t>
             </w:r>
             <w:r>
-              <w:rPr>
-                <w:noProof/>
-                <w:webHidden/>
-              </w:rPr>
               <w:fldChar w:fldCharType="end"/>
             </w:r>
           </w:hyperlink>
@@ -345,64 +229,39 @@
             <w:tabs>
               <w:tab w:val="right" w:leader="dot" w:pos="8296"/>
             </w:tabs>
-            <w:rPr>
-              <w:noProof/>
-            </w:rPr>
           </w:pPr>
           <w:hyperlink w:anchor="_Toc13057531" w:history="1">
             <w:r>
               <w:rPr>
-                <w:rStyle w:val="a5"/>
-                <w:noProof/>
-              </w:rPr>
-              <w:t>1.4 参考资料</w:t>
-            </w:r>
-            <w:r>
-              <w:rPr>
-                <w:noProof/>
-                <w:webHidden/>
-              </w:rPr>
+                <w:rStyle w:val="a4"/>
+              </w:rPr>
+              <w:t xml:space="preserve">1.4 </w:t>
+            </w:r>
+            <w:r>
+              <w:rPr>
+                <w:rStyle w:val="a4"/>
+              </w:rPr>
+              <w:t>参考资料</w:t>
+            </w:r>
+            <w:r>
               <w:tab/>
             </w:r>
             <w:r>
-              <w:rPr>
-                <w:noProof/>
-                <w:webHidden/>
-              </w:rPr>
               <w:fldChar w:fldCharType="begin"/>
             </w:r>
             <w:r>
-              <w:rPr>
-                <w:noProof/>
-                <w:webHidden/>
-              </w:rPr>
-              <w:instrText xml:space="preserve"> PAGEREF _Toc13057531 \h </w:instrText>
-            </w:r>
-            <w:r>
-              <w:rPr>
-                <w:noProof/>
-                <w:webHidden/>
-              </w:rPr>
-            </w:r>
-            <w:r>
-              <w:rPr>
-                <w:noProof/>
-                <w:webHidden/>
-              </w:rPr>
+              <w:instrText xml:space="preserve"> PAGERE</w:instrText>
+            </w:r>
+            <w:r>
+              <w:instrText xml:space="preserve">F _Toc13057531 \h </w:instrText>
+            </w:r>
+            <w:r>
               <w:fldChar w:fldCharType="separate"/>
             </w:r>
             <w:r>
-              <w:rPr>
-                <w:noProof/>
-                <w:webHidden/>
-              </w:rPr>
               <w:t>2</w:t>
             </w:r>
             <w:r>
-              <w:rPr>
-                <w:noProof/>
-                <w:webHidden/>
-              </w:rPr>
               <w:fldChar w:fldCharType="end"/>
             </w:r>
           </w:hyperlink>
@@ -413,64 +272,36 @@
             <w:tabs>
               <w:tab w:val="right" w:leader="dot" w:pos="8296"/>
             </w:tabs>
-            <w:rPr>
-              <w:noProof/>
-            </w:rPr>
           </w:pPr>
           <w:hyperlink w:anchor="_Toc13057532" w:history="1">
             <w:r>
               <w:rPr>
-                <w:rStyle w:val="a5"/>
-                <w:noProof/>
-              </w:rPr>
-              <w:t>2. 设计概述</w:t>
-            </w:r>
-            <w:r>
-              <w:rPr>
-                <w:noProof/>
-                <w:webHidden/>
-              </w:rPr>
+                <w:rStyle w:val="a4"/>
+              </w:rPr>
+              <w:t xml:space="preserve">2. </w:t>
+            </w:r>
+            <w:r>
+              <w:rPr>
+                <w:rStyle w:val="a4"/>
+              </w:rPr>
+              <w:t>设计概述</w:t>
+            </w:r>
+            <w:r>
               <w:tab/>
             </w:r>
             <w:r>
-              <w:rPr>
-                <w:noProof/>
-                <w:webHidden/>
-              </w:rPr>
               <w:fldChar w:fldCharType="begin"/>
             </w:r>
             <w:r>
-              <w:rPr>
-                <w:noProof/>
-                <w:webHidden/>
-              </w:rPr>
               <w:instrText xml:space="preserve"> PAGEREF _Toc13057532 \h </w:instrText>
             </w:r>
             <w:r>
-              <w:rPr>
-                <w:noProof/>
-                <w:webHidden/>
-              </w:rPr>
-            </w:r>
-            <w:r>
-              <w:rPr>
-                <w:noProof/>
-                <w:webHidden/>
-              </w:rPr>
               <w:fldChar w:fldCharType="separate"/>
             </w:r>
             <w:r>
-              <w:rPr>
-                <w:noProof/>
-                <w:webHidden/>
-              </w:rPr>
               <w:t>2</w:t>
             </w:r>
             <w:r>
-              <w:rPr>
-                <w:noProof/>
-                <w:webHidden/>
-              </w:rPr>
               <w:fldChar w:fldCharType="end"/>
             </w:r>
           </w:hyperlink>
@@ -481,64 +312,36 @@
             <w:tabs>
               <w:tab w:val="right" w:leader="dot" w:pos="8296"/>
             </w:tabs>
-            <w:rPr>
-              <w:noProof/>
-            </w:rPr>
           </w:pPr>
           <w:hyperlink w:anchor="_Toc13057533" w:history="1">
             <w:r>
               <w:rPr>
-                <w:rStyle w:val="a5"/>
-                <w:noProof/>
-              </w:rPr>
-              <w:t>2.1 需求概述</w:t>
-            </w:r>
-            <w:r>
-              <w:rPr>
-                <w:noProof/>
-                <w:webHidden/>
-              </w:rPr>
+                <w:rStyle w:val="a4"/>
+              </w:rPr>
+              <w:t xml:space="preserve">2.1 </w:t>
+            </w:r>
+            <w:r>
+              <w:rPr>
+                <w:rStyle w:val="a4"/>
+              </w:rPr>
+              <w:t>需求概述</w:t>
+            </w:r>
+            <w:r>
               <w:tab/>
             </w:r>
             <w:r>
-              <w:rPr>
-                <w:noProof/>
-                <w:webHidden/>
-              </w:rPr>
               <w:fldChar w:fldCharType="begin"/>
             </w:r>
             <w:r>
-              <w:rPr>
-                <w:noProof/>
-                <w:webHidden/>
-              </w:rPr>
               <w:instrText xml:space="preserve"> PAGEREF _Toc13057533 \h </w:instrText>
             </w:r>
             <w:r>
-              <w:rPr>
-                <w:noProof/>
-                <w:webHidden/>
-              </w:rPr>
-            </w:r>
-            <w:r>
-              <w:rPr>
-                <w:noProof/>
-                <w:webHidden/>
-              </w:rPr>
               <w:fldChar w:fldCharType="separate"/>
             </w:r>
             <w:r>
-              <w:rPr>
-                <w:noProof/>
-                <w:webHidden/>
-              </w:rPr>
               <w:t>2</w:t>
             </w:r>
             <w:r>
-              <w:rPr>
-                <w:noProof/>
-                <w:webHidden/>
-              </w:rPr>
               <w:fldChar w:fldCharType="end"/>
             </w:r>
           </w:hyperlink>
@@ -549,64 +352,36 @@
             <w:tabs>
               <w:tab w:val="right" w:leader="dot" w:pos="8296"/>
             </w:tabs>
-            <w:rPr>
-              <w:noProof/>
-            </w:rPr>
           </w:pPr>
           <w:hyperlink w:anchor="_Toc13057534" w:history="1">
             <w:r>
               <w:rPr>
-                <w:rStyle w:val="a5"/>
-                <w:noProof/>
-              </w:rPr>
-              <w:t>2.2 运行环境概述</w:t>
-            </w:r>
-            <w:r>
-              <w:rPr>
-                <w:noProof/>
-                <w:webHidden/>
-              </w:rPr>
+                <w:rStyle w:val="a4"/>
+              </w:rPr>
+              <w:t xml:space="preserve">2.2 </w:t>
+            </w:r>
+            <w:r>
+              <w:rPr>
+                <w:rStyle w:val="a4"/>
+              </w:rPr>
+              <w:t>运行环境概述</w:t>
+            </w:r>
+            <w:r>
               <w:tab/>
             </w:r>
             <w:r>
-              <w:rPr>
-                <w:noProof/>
-                <w:webHidden/>
-              </w:rPr>
               <w:fldChar w:fldCharType="begin"/>
             </w:r>
             <w:r>
-              <w:rPr>
-                <w:noProof/>
-                <w:webHidden/>
-              </w:rPr>
               <w:instrText xml:space="preserve"> PAGEREF _Toc13057534 \h </w:instrText>
             </w:r>
             <w:r>
-              <w:rPr>
-                <w:noProof/>
-                <w:webHidden/>
-              </w:rPr>
-            </w:r>
-            <w:r>
-              <w:rPr>
-                <w:noProof/>
-                <w:webHidden/>
-              </w:rPr>
               <w:fldChar w:fldCharType="separate"/>
             </w:r>
             <w:r>
-              <w:rPr>
-                <w:noProof/>
-                <w:webHidden/>
-              </w:rPr>
               <w:t>2</w:t>
             </w:r>
             <w:r>
-              <w:rPr>
-                <w:noProof/>
-                <w:webHidden/>
-              </w:rPr>
               <w:fldChar w:fldCharType="end"/>
             </w:r>
           </w:hyperlink>
@@ -617,64 +392,36 @@
             <w:tabs>
               <w:tab w:val="right" w:leader="dot" w:pos="8296"/>
             </w:tabs>
-            <w:rPr>
-              <w:noProof/>
-            </w:rPr>
           </w:pPr>
           <w:hyperlink w:anchor="_Toc13057535" w:history="1">
             <w:r>
               <w:rPr>
-                <w:rStyle w:val="a5"/>
-                <w:noProof/>
-              </w:rPr>
-              <w:t>2.3 条件与限制</w:t>
-            </w:r>
-            <w:r>
-              <w:rPr>
-                <w:noProof/>
-                <w:webHidden/>
-              </w:rPr>
+                <w:rStyle w:val="a4"/>
+              </w:rPr>
+              <w:t xml:space="preserve">2.3 </w:t>
+            </w:r>
+            <w:r>
+              <w:rPr>
+                <w:rStyle w:val="a4"/>
+              </w:rPr>
+              <w:t>条件与限制</w:t>
+            </w:r>
+            <w:r>
               <w:tab/>
             </w:r>
             <w:r>
-              <w:rPr>
-                <w:noProof/>
-                <w:webHidden/>
-              </w:rPr>
               <w:fldChar w:fldCharType="begin"/>
             </w:r>
             <w:r>
-              <w:rPr>
-                <w:noProof/>
-                <w:webHidden/>
-              </w:rPr>
               <w:instrText xml:space="preserve"> PAGEREF _Toc13057535 \h </w:instrText>
             </w:r>
             <w:r>
-              <w:rPr>
-                <w:noProof/>
-                <w:webHidden/>
-              </w:rPr>
-            </w:r>
-            <w:r>
-              <w:rPr>
-                <w:noProof/>
-                <w:webHidden/>
-              </w:rPr>
               <w:fldChar w:fldCharType="separate"/>
             </w:r>
             <w:r>
-              <w:rPr>
-                <w:noProof/>
-                <w:webHidden/>
-              </w:rPr>
               <w:t>3</w:t>
             </w:r>
             <w:r>
-              <w:rPr>
-                <w:noProof/>
-                <w:webHidden/>
-              </w:rPr>
               <w:fldChar w:fldCharType="end"/>
             </w:r>
           </w:hyperlink>
@@ -686,77 +433,39 @@
               <w:tab w:val="left" w:pos="1050"/>
               <w:tab w:val="right" w:leader="dot" w:pos="8296"/>
             </w:tabs>
-            <w:rPr>
-              <w:noProof/>
-            </w:rPr>
           </w:pPr>
           <w:hyperlink w:anchor="_Toc13057536" w:history="1">
             <w:r>
               <w:rPr>
-                <w:rStyle w:val="a5"/>
-                <w:noProof/>
+                <w:rStyle w:val="a4"/>
               </w:rPr>
               <w:t>2.4</w:t>
             </w:r>
             <w:r>
-              <w:rPr>
-                <w:noProof/>
-              </w:rPr>
               <w:tab/>
             </w:r>
             <w:r>
               <w:rPr>
-                <w:rStyle w:val="a5"/>
-                <w:noProof/>
+                <w:rStyle w:val="a4"/>
               </w:rPr>
               <w:t>详细设计方法和工具</w:t>
             </w:r>
             <w:r>
-              <w:rPr>
-                <w:noProof/>
-                <w:webHidden/>
-              </w:rPr>
               <w:tab/>
             </w:r>
             <w:r>
-              <w:rPr>
-                <w:noProof/>
-                <w:webHidden/>
-              </w:rPr>
               <w:fldChar w:fldCharType="begin"/>
             </w:r>
             <w:r>
-              <w:rPr>
-                <w:noProof/>
-                <w:webHidden/>
-              </w:rPr>
               <w:instrText xml:space="preserve"> PAGEREF _Toc13057536 \h </w:instrText>
             </w:r>
             <w:r>
-              <w:rPr>
-                <w:noProof/>
-                <w:webHidden/>
-              </w:rPr>
-            </w:r>
-            <w:r>
-              <w:rPr>
-                <w:noProof/>
-                <w:webHidden/>
-              </w:rPr>
               <w:fldChar w:fldCharType="separate"/>
             </w:r>
             <w:r>
-              <w:rPr>
-                <w:noProof/>
-                <w:webHidden/>
-              </w:rPr>
               <w:t>3</w:t>
             </w:r>
             <w:r>
-              <w:rPr>
-                <w:noProof/>
-                <w:webHidden/>
-              </w:rPr>
               <w:fldChar w:fldCharType="end"/>
             </w:r>
           </w:hyperlink>
@@ -767,64 +476,36 @@
             <w:tabs>
               <w:tab w:val="right" w:leader="dot" w:pos="8296"/>
             </w:tabs>
-            <w:rPr>
-              <w:noProof/>
-            </w:rPr>
           </w:pPr>
           <w:hyperlink w:anchor="_Toc13057537" w:history="1">
             <w:r>
               <w:rPr>
-                <w:rStyle w:val="a5"/>
-                <w:noProof/>
-              </w:rPr>
-              <w:t>3. 程序描述</w:t>
-            </w:r>
-            <w:r>
-              <w:rPr>
-                <w:noProof/>
-                <w:webHidden/>
-              </w:rPr>
+                <w:rStyle w:val="a4"/>
+              </w:rPr>
+              <w:t xml:space="preserve">3. </w:t>
+            </w:r>
+            <w:r>
+              <w:rPr>
+                <w:rStyle w:val="a4"/>
+              </w:rPr>
+              <w:t>程序描述</w:t>
+            </w:r>
+            <w:r>
               <w:tab/>
             </w:r>
             <w:r>
-              <w:rPr>
-                <w:noProof/>
-                <w:webHidden/>
-              </w:rPr>
               <w:fldChar w:fldCharType="begin"/>
             </w:r>
             <w:r>
-              <w:rPr>
-                <w:noProof/>
-                <w:webHidden/>
-              </w:rPr>
               <w:instrText xml:space="preserve"> PAGEREF _Toc13057537 \h </w:instrText>
             </w:r>
             <w:r>
-              <w:rPr>
-                <w:noProof/>
-                <w:webHidden/>
-              </w:rPr>
-            </w:r>
-            <w:r>
-              <w:rPr>
-                <w:noProof/>
-                <w:webHidden/>
-              </w:rPr>
               <w:fldChar w:fldCharType="separate"/>
             </w:r>
             <w:r>
-              <w:rPr>
-                <w:noProof/>
-                <w:webHidden/>
-              </w:rPr>
               <w:t>3</w:t>
             </w:r>
             <w:r>
-              <w:rPr>
-                <w:noProof/>
-                <w:webHidden/>
-              </w:rPr>
               <w:fldChar w:fldCharType="end"/>
             </w:r>
           </w:hyperlink>
@@ -835,64 +516,39 @@
             <w:tabs>
               <w:tab w:val="right" w:leader="dot" w:pos="8296"/>
             </w:tabs>
-            <w:rPr>
-              <w:noProof/>
-            </w:rPr>
           </w:pPr>
           <w:hyperlink w:anchor="_Toc13057538" w:history="1">
             <w:r>
               <w:rPr>
-                <w:rStyle w:val="a5"/>
-                <w:noProof/>
-              </w:rPr>
-              <w:t>3.1 动作文件导出模块</w:t>
-            </w:r>
-            <w:r>
-              <w:rPr>
-                <w:noProof/>
-                <w:webHidden/>
-              </w:rPr>
+                <w:rStyle w:val="a4"/>
+              </w:rPr>
+              <w:t xml:space="preserve">3.1 </w:t>
+            </w:r>
+            <w:r>
+              <w:rPr>
+                <w:rStyle w:val="a4"/>
+              </w:rPr>
+              <w:t>动作文件导出模块</w:t>
+            </w:r>
+            <w:r>
               <w:tab/>
             </w:r>
             <w:r>
-              <w:rPr>
-                <w:noProof/>
-                <w:webHidden/>
-              </w:rPr>
               <w:fldChar w:fldCharType="begin"/>
             </w:r>
             <w:r>
-              <w:rPr>
-                <w:noProof/>
-                <w:webHidden/>
-              </w:rPr>
-              <w:instrText xml:space="preserve"> PAGEREF _Toc13057538 \h </w:instrText>
-            </w:r>
-            <w:r>
-              <w:rPr>
-                <w:noProof/>
-                <w:webHidden/>
-              </w:rPr>
-            </w:r>
-            <w:r>
-              <w:rPr>
-                <w:noProof/>
-                <w:webHidden/>
-              </w:rPr>
+              <w:instrText xml:space="preserve"> PAGEREF _Toc</w:instrText>
+            </w:r>
+            <w:r>
+              <w:instrText xml:space="preserve">13057538 \h </w:instrText>
+            </w:r>
+            <w:r>
               <w:fldChar w:fldCharType="separate"/>
             </w:r>
             <w:r>
-              <w:rPr>
-                <w:noProof/>
-                <w:webHidden/>
-              </w:rPr>
               <w:t>3</w:t>
             </w:r>
             <w:r>
-              <w:rPr>
-                <w:noProof/>
-                <w:webHidden/>
-              </w:rPr>
               <w:fldChar w:fldCharType="end"/>
             </w:r>
           </w:hyperlink>
@@ -903,64 +559,36 @@
             <w:tabs>
               <w:tab w:val="right" w:leader="dot" w:pos="8296"/>
             </w:tabs>
-            <w:rPr>
-              <w:noProof/>
-            </w:rPr>
           </w:pPr>
           <w:hyperlink w:anchor="_Toc13057539" w:history="1">
             <w:r>
               <w:rPr>
-                <w:rStyle w:val="a5"/>
-                <w:noProof/>
-              </w:rPr>
-              <w:t>3.1.1 功能</w:t>
-            </w:r>
-            <w:r>
-              <w:rPr>
-                <w:noProof/>
-                <w:webHidden/>
-              </w:rPr>
+                <w:rStyle w:val="a4"/>
+              </w:rPr>
+              <w:t xml:space="preserve">3.1.1 </w:t>
+            </w:r>
+            <w:r>
+              <w:rPr>
+                <w:rStyle w:val="a4"/>
+              </w:rPr>
+              <w:t>功能</w:t>
+            </w:r>
+            <w:r>
               <w:tab/>
             </w:r>
             <w:r>
-              <w:rPr>
-                <w:noProof/>
-                <w:webHidden/>
-              </w:rPr>
               <w:fldChar w:fldCharType="begin"/>
             </w:r>
             <w:r>
-              <w:rPr>
-                <w:noProof/>
-                <w:webHidden/>
-              </w:rPr>
               <w:instrText xml:space="preserve"> PAGEREF _Toc13057539 \h </w:instrText>
             </w:r>
             <w:r>
-              <w:rPr>
-                <w:noProof/>
-                <w:webHidden/>
-              </w:rPr>
-            </w:r>
-            <w:r>
-              <w:rPr>
-                <w:noProof/>
-                <w:webHidden/>
-              </w:rPr>
               <w:fldChar w:fldCharType="separate"/>
             </w:r>
             <w:r>
-              <w:rPr>
-                <w:noProof/>
-                <w:webHidden/>
-              </w:rPr>
               <w:t>3</w:t>
             </w:r>
             <w:r>
-              <w:rPr>
-                <w:noProof/>
-                <w:webHidden/>
-              </w:rPr>
               <w:fldChar w:fldCharType="end"/>
             </w:r>
           </w:hyperlink>
@@ -971,64 +599,39 @@
             <w:tabs>
               <w:tab w:val="right" w:leader="dot" w:pos="8296"/>
             </w:tabs>
-            <w:rPr>
-              <w:noProof/>
-            </w:rPr>
           </w:pPr>
           <w:hyperlink w:anchor="_Toc13057540" w:history="1">
             <w:r>
               <w:rPr>
-                <w:rStyle w:val="a5"/>
-                <w:noProof/>
-              </w:rPr>
-              <w:t>3.1.2 性能</w:t>
-            </w:r>
-            <w:r>
-              <w:rPr>
-                <w:noProof/>
-                <w:webHidden/>
-              </w:rPr>
+                <w:rStyle w:val="a4"/>
+              </w:rPr>
+              <w:t xml:space="preserve">3.1.2 </w:t>
+            </w:r>
+            <w:r>
+              <w:rPr>
+                <w:rStyle w:val="a4"/>
+              </w:rPr>
+              <w:t>性能</w:t>
+            </w:r>
+            <w:r>
               <w:tab/>
             </w:r>
             <w:r>
-              <w:rPr>
-                <w:noProof/>
-                <w:webHidden/>
-              </w:rPr>
               <w:fldChar w:fldCharType="begin"/>
             </w:r>
             <w:r>
-              <w:rPr>
-                <w:noProof/>
-                <w:webHidden/>
-              </w:rPr>
-              <w:instrText xml:space="preserve"> PAGEREF _Toc13057540 \h </w:instrText>
-            </w:r>
-            <w:r>
-              <w:rPr>
-                <w:noProof/>
-                <w:webHidden/>
-              </w:rPr>
-            </w:r>
-            <w:r>
-              <w:rPr>
-                <w:noProof/>
-                <w:webHidden/>
-              </w:rPr>
+              <w:instrText xml:space="preserve"> </w:instrText>
+            </w:r>
+            <w:r>
+              <w:instrText xml:space="preserve">PAGEREF _Toc13057540 \h </w:instrText>
+            </w:r>
+            <w:r>
               <w:fldChar w:fldCharType="separate"/>
             </w:r>
             <w:r>
-              <w:rPr>
-                <w:noProof/>
-                <w:webHidden/>
-              </w:rPr>
               <w:t>3</w:t>
             </w:r>
             <w:r>
-              <w:rPr>
-                <w:noProof/>
-                <w:webHidden/>
-              </w:rPr>
               <w:fldChar w:fldCharType="end"/>
             </w:r>
           </w:hyperlink>
@@ -1039,64 +642,36 @@
             <w:tabs>
               <w:tab w:val="right" w:leader="dot" w:pos="8296"/>
             </w:tabs>
-            <w:rPr>
-              <w:noProof/>
-            </w:rPr>
           </w:pPr>
           <w:hyperlink w:anchor="_Toc13057541" w:history="1">
             <w:r>
               <w:rPr>
-                <w:rStyle w:val="a5"/>
-                <w:noProof/>
-              </w:rPr>
-              <w:t>3.1.3 输入项</w:t>
-            </w:r>
-            <w:r>
-              <w:rPr>
-                <w:noProof/>
-                <w:webHidden/>
-              </w:rPr>
+                <w:rStyle w:val="a4"/>
+              </w:rPr>
+              <w:t xml:space="preserve">3.1.3 </w:t>
+            </w:r>
+            <w:r>
+              <w:rPr>
+                <w:rStyle w:val="a4"/>
+              </w:rPr>
+              <w:t>输入项</w:t>
+            </w:r>
+            <w:r>
               <w:tab/>
             </w:r>
             <w:r>
-              <w:rPr>
-                <w:noProof/>
-                <w:webHidden/>
-              </w:rPr>
               <w:fldChar w:fldCharType="begin"/>
             </w:r>
             <w:r>
-              <w:rPr>
-                <w:noProof/>
-                <w:webHidden/>
-              </w:rPr>
               <w:instrText xml:space="preserve"> PAGEREF _Toc13057541 \h </w:instrText>
             </w:r>
             <w:r>
-              <w:rPr>
-                <w:noProof/>
-                <w:webHidden/>
-              </w:rPr>
-            </w:r>
-            <w:r>
-              <w:rPr>
-                <w:noProof/>
-                <w:webHidden/>
-              </w:rPr>
               <w:fldChar w:fldCharType="separate"/>
             </w:r>
             <w:r>
-              <w:rPr>
-                <w:noProof/>
-                <w:webHidden/>
-              </w:rPr>
               <w:t>3</w:t>
             </w:r>
             <w:r>
-              <w:rPr>
-                <w:noProof/>
-                <w:webHidden/>
-              </w:rPr>
               <w:fldChar w:fldCharType="end"/>
             </w:r>
           </w:hyperlink>
@@ -1107,64 +682,36 @@
             <w:tabs>
               <w:tab w:val="right" w:leader="dot" w:pos="8296"/>
             </w:tabs>
-            <w:rPr>
-              <w:noProof/>
-            </w:rPr>
           </w:pPr>
           <w:hyperlink w:anchor="_Toc13057542" w:history="1">
             <w:r>
               <w:rPr>
-                <w:rStyle w:val="a5"/>
-                <w:noProof/>
-              </w:rPr>
-              <w:t>3.1.4 输出项</w:t>
-            </w:r>
-            <w:r>
-              <w:rPr>
-                <w:noProof/>
-                <w:webHidden/>
-              </w:rPr>
+                <w:rStyle w:val="a4"/>
+              </w:rPr>
+              <w:t xml:space="preserve">3.1.4 </w:t>
+            </w:r>
+            <w:r>
+              <w:rPr>
+                <w:rStyle w:val="a4"/>
+              </w:rPr>
+              <w:t>输出项</w:t>
+            </w:r>
+            <w:r>
               <w:tab/>
             </w:r>
             <w:r>
-              <w:rPr>
-                <w:noProof/>
-                <w:webHidden/>
-              </w:rPr>
               <w:fldChar w:fldCharType="begin"/>
             </w:r>
             <w:r>
-              <w:rPr>
-                <w:noProof/>
-                <w:webHidden/>
-              </w:rPr>
               <w:instrText xml:space="preserve"> PAGEREF _Toc13057542 \h </w:instrText>
             </w:r>
             <w:r>
-              <w:rPr>
-                <w:noProof/>
-                <w:webHidden/>
-              </w:rPr>
-            </w:r>
-            <w:r>
-              <w:rPr>
-                <w:noProof/>
-                <w:webHidden/>
-              </w:rPr>
               <w:fldChar w:fldCharType="separate"/>
             </w:r>
             <w:r>
-              <w:rPr>
-                <w:noProof/>
-                <w:webHidden/>
-              </w:rPr>
               <w:t>3</w:t>
             </w:r>
             <w:r>
-              <w:rPr>
-                <w:noProof/>
-                <w:webHidden/>
-              </w:rPr>
               <w:fldChar w:fldCharType="end"/>
             </w:r>
           </w:hyperlink>
@@ -1175,64 +722,36 @@
             <w:tabs>
               <w:tab w:val="right" w:leader="dot" w:pos="8296"/>
             </w:tabs>
-            <w:rPr>
-              <w:noProof/>
-            </w:rPr>
           </w:pPr>
           <w:hyperlink w:anchor="_Toc13057543" w:history="1">
             <w:r>
               <w:rPr>
-                <w:rStyle w:val="a5"/>
-                <w:noProof/>
-              </w:rPr>
-              <w:t>3.1.5 算法</w:t>
-            </w:r>
-            <w:r>
-              <w:rPr>
-                <w:noProof/>
-                <w:webHidden/>
-              </w:rPr>
+                <w:rStyle w:val="a4"/>
+              </w:rPr>
+              <w:t xml:space="preserve">3.1.5 </w:t>
+            </w:r>
+            <w:r>
+              <w:rPr>
+                <w:rStyle w:val="a4"/>
+              </w:rPr>
+              <w:t>算法</w:t>
+            </w:r>
+            <w:r>
               <w:tab/>
             </w:r>
             <w:r>
-              <w:rPr>
-                <w:noProof/>
-                <w:webHidden/>
-              </w:rPr>
               <w:fldChar w:fldCharType="begin"/>
             </w:r>
             <w:r>
-              <w:rPr>
-                <w:noProof/>
-                <w:webHidden/>
-              </w:rPr>
               <w:instrText xml:space="preserve"> PAGEREF _Toc13057543 \h </w:instrText>
             </w:r>
             <w:r>
-              <w:rPr>
-                <w:noProof/>
-                <w:webHidden/>
-              </w:rPr>
-            </w:r>
-            <w:r>
-              <w:rPr>
-                <w:noProof/>
-                <w:webHidden/>
-              </w:rPr>
               <w:fldChar w:fldCharType="separate"/>
             </w:r>
             <w:r>
-              <w:rPr>
-                <w:noProof/>
-                <w:webHidden/>
-              </w:rPr>
               <w:t>4</w:t>
             </w:r>
             <w:r>
-              <w:rPr>
-                <w:noProof/>
-                <w:webHidden/>
-              </w:rPr>
               <w:fldChar w:fldCharType="end"/>
             </w:r>
           </w:hyperlink>
@@ -1243,64 +762,36 @@
             <w:tabs>
               <w:tab w:val="right" w:leader="dot" w:pos="8296"/>
             </w:tabs>
-            <w:rPr>
-              <w:noProof/>
-            </w:rPr>
           </w:pPr>
           <w:hyperlink w:anchor="_Toc13057544" w:history="1">
             <w:r>
               <w:rPr>
-                <w:rStyle w:val="a5"/>
-                <w:noProof/>
-              </w:rPr>
-              <w:t>3.1.6 程序逻辑</w:t>
-            </w:r>
-            <w:r>
-              <w:rPr>
-                <w:noProof/>
-                <w:webHidden/>
-              </w:rPr>
+                <w:rStyle w:val="a4"/>
+              </w:rPr>
+              <w:t xml:space="preserve">3.1.6 </w:t>
+            </w:r>
+            <w:r>
+              <w:rPr>
+                <w:rStyle w:val="a4"/>
+              </w:rPr>
+              <w:t>程序逻辑</w:t>
+            </w:r>
+            <w:r>
               <w:tab/>
             </w:r>
             <w:r>
-              <w:rPr>
-                <w:noProof/>
-                <w:webHidden/>
-              </w:rPr>
               <w:fldChar w:fldCharType="begin"/>
             </w:r>
             <w:r>
-              <w:rPr>
-                <w:noProof/>
-                <w:webHidden/>
-              </w:rPr>
               <w:instrText xml:space="preserve"> PAGEREF _Toc13057544 \h </w:instrText>
             </w:r>
             <w:r>
-              <w:rPr>
-                <w:noProof/>
-                <w:webHidden/>
-              </w:rPr>
-            </w:r>
-            <w:r>
-              <w:rPr>
-                <w:noProof/>
-                <w:webHidden/>
-              </w:rPr>
               <w:fldChar w:fldCharType="separate"/>
             </w:r>
             <w:r>
-              <w:rPr>
-                <w:noProof/>
-                <w:webHidden/>
-              </w:rPr>
               <w:t>4</w:t>
             </w:r>
             <w:r>
-              <w:rPr>
-                <w:noProof/>
-                <w:webHidden/>
-              </w:rPr>
               <w:fldChar w:fldCharType="end"/>
             </w:r>
           </w:hyperlink>
@@ -1311,64 +802,36 @@
             <w:tabs>
               <w:tab w:val="right" w:leader="dot" w:pos="8296"/>
             </w:tabs>
-            <w:rPr>
-              <w:noProof/>
-            </w:rPr>
           </w:pPr>
           <w:hyperlink w:anchor="_Toc13057545" w:history="1">
             <w:r>
               <w:rPr>
-                <w:rStyle w:val="a5"/>
-                <w:noProof/>
-              </w:rPr>
-              <w:t>3.2 姿态对比模块</w:t>
-            </w:r>
-            <w:r>
-              <w:rPr>
-                <w:noProof/>
-                <w:webHidden/>
-              </w:rPr>
+                <w:rStyle w:val="a4"/>
+              </w:rPr>
+              <w:t xml:space="preserve">3.2 </w:t>
+            </w:r>
+            <w:r>
+              <w:rPr>
+                <w:rStyle w:val="a4"/>
+              </w:rPr>
+              <w:t>姿态对比模块</w:t>
+            </w:r>
+            <w:r>
               <w:tab/>
             </w:r>
             <w:r>
-              <w:rPr>
-                <w:noProof/>
-                <w:webHidden/>
-              </w:rPr>
               <w:fldChar w:fldCharType="begin"/>
             </w:r>
             <w:r>
-              <w:rPr>
-                <w:noProof/>
-                <w:webHidden/>
-              </w:rPr>
               <w:instrText xml:space="preserve"> PAGEREF _Toc13057545 \h </w:instrText>
             </w:r>
             <w:r>
-              <w:rPr>
-                <w:noProof/>
-                <w:webHidden/>
-              </w:rPr>
-            </w:r>
-            <w:r>
-              <w:rPr>
-                <w:noProof/>
-                <w:webHidden/>
-              </w:rPr>
               <w:fldChar w:fldCharType="separate"/>
             </w:r>
             <w:r>
-              <w:rPr>
-                <w:noProof/>
-                <w:webHidden/>
-              </w:rPr>
               <w:t>6</w:t>
             </w:r>
             <w:r>
-              <w:rPr>
-                <w:noProof/>
-                <w:webHidden/>
-              </w:rPr>
               <w:fldChar w:fldCharType="end"/>
             </w:r>
           </w:hyperlink>
@@ -1403,8 +866,9 @@
     </w:p>
     <w:tbl>
       <w:tblPr>
-        <w:tblStyle w:val="a4"/>
+        <w:tblStyle w:val="a3"/>
         <w:tblW w:w="8518" w:type="dxa"/>
+        <w:tblLayout w:type="fixed"/>
         <w:tblLook w:val="04A0" w:firstRow="1" w:lastRow="0" w:firstColumn="1" w:lastColumn="0" w:noHBand="0" w:noVBand="1"/>
       </w:tblPr>
       <w:tblGrid>
@@ -1837,6 +1301,121 @@
           </w:p>
         </w:tc>
       </w:tr>
+      <w:tr>
+        <w:trPr>
+          <w:trHeight w:val="619"/>
+        </w:trPr>
+        <w:tc>
+          <w:tcPr>
+            <w:tcW w:w="1129" w:type="dxa"/>
+            <w:vAlign w:val="center"/>
+          </w:tcPr>
+          <w:p>
+            <w:pPr>
+              <w:jc w:val="center"/>
+              <w:rPr>
+                <w:rFonts w:hint="eastAsia"/>
+              </w:rPr>
+            </w:pPr>
+            <w:r>
+              <w:rPr>
+                <w:rFonts w:hint="eastAsia"/>
+              </w:rPr>
+              <w:t>4</w:t>
+            </w:r>
+          </w:p>
+        </w:tc>
+        <w:tc>
+          <w:tcPr>
+            <w:tcW w:w="1418" w:type="dxa"/>
+            <w:vAlign w:val="center"/>
+          </w:tcPr>
+          <w:p>
+            <w:pPr>
+              <w:jc w:val="center"/>
+            </w:pPr>
+          </w:p>
+        </w:tc>
+        <w:tc>
+          <w:tcPr>
+            <w:tcW w:w="1276" w:type="dxa"/>
+            <w:vAlign w:val="center"/>
+          </w:tcPr>
+          <w:p>
+            <w:pPr>
+              <w:jc w:val="center"/>
+              <w:rPr>
+                <w:rFonts w:hint="eastAsia"/>
+              </w:rPr>
+            </w:pPr>
+            <w:r>
+              <w:rPr>
+                <w:rFonts w:hint="eastAsia"/>
+              </w:rPr>
+              <w:t>吴伟豪、黄锟城</w:t>
+            </w:r>
+          </w:p>
+        </w:tc>
+        <w:tc>
+          <w:tcPr>
+            <w:tcW w:w="1417" w:type="dxa"/>
+            <w:vAlign w:val="center"/>
+          </w:tcPr>
+          <w:p>
+            <w:pPr>
+              <w:jc w:val="center"/>
+              <w:rPr>
+                <w:rFonts w:hint="eastAsia"/>
+              </w:rPr>
+            </w:pPr>
+            <w:r>
+              <w:rPr>
+                <w:rFonts w:hint="eastAsia"/>
+              </w:rPr>
+              <w:t>2</w:t>
+            </w:r>
+            <w:r>
+              <w:t>019.7.13</w:t>
+            </w:r>
+          </w:p>
+        </w:tc>
+        <w:tc>
+          <w:tcPr>
+            <w:tcW w:w="1276" w:type="dxa"/>
+            <w:vAlign w:val="center"/>
+          </w:tcPr>
+          <w:p>
+            <w:pPr>
+              <w:jc w:val="center"/>
+              <w:rPr>
+                <w:rFonts w:hint="eastAsia"/>
+              </w:rPr>
+            </w:pPr>
+            <w:r>
+              <w:rPr>
+                <w:rFonts w:hint="eastAsia"/>
+              </w:rPr>
+              <w:t>1</w:t>
+            </w:r>
+            <w:r>
+              <w:t>.3</w:t>
+            </w:r>
+            <w:bookmarkStart w:id="0" w:name="_GoBack"/>
+            <w:bookmarkEnd w:id="0"/>
+          </w:p>
+        </w:tc>
+        <w:tc>
+          <w:tcPr>
+            <w:tcW w:w="2002" w:type="dxa"/>
+            <w:vAlign w:val="center"/>
+          </w:tcPr>
+          <w:p>
+            <w:pPr>
+              <w:jc w:val="center"/>
+            </w:pPr>
+          </w:p>
+        </w:tc>
+      </w:tr>
     </w:tbl>
     <w:p/>
     <w:p>
@@ -1844,27 +1423,28 @@
         <w:pStyle w:val="1"/>
         <w:numPr>
           <w:ilvl w:val="0"/>
-          <w:numId w:val="3"/>
+          <w:numId w:val="1"/>
         </w:numPr>
         <w:rPr>
           <w:b w:val="0"/>
         </w:rPr>
       </w:pPr>
-      <w:bookmarkStart w:id="0" w:name="_Toc13057527"/>
-      <w:r>
-        <w:rPr>
-          <w:rFonts w:hint="eastAsia"/>
-          <w:b w:val="0"/>
-        </w:rPr>
+      <w:bookmarkStart w:id="1" w:name="_Toc13057527"/>
+      <w:r>
+        <w:rPr>
+          <w:rFonts w:hint="eastAsia"/>
+          <w:b w:val="0"/>
+        </w:rPr>
+        <w:lastRenderedPageBreak/>
         <w:t>引言</w:t>
       </w:r>
-      <w:bookmarkEnd w:id="0"/>
+      <w:bookmarkEnd w:id="1"/>
     </w:p>
     <w:p>
       <w:pPr>
         <w:pStyle w:val="2"/>
       </w:pPr>
-      <w:bookmarkStart w:id="1" w:name="_Toc13057528"/>
+      <w:bookmarkStart w:id="2" w:name="_Toc13057528"/>
       <w:r>
         <w:rPr>
           <w:rFonts w:hint="eastAsia"/>
@@ -1880,11 +1460,11 @@
         </w:rPr>
         <w:t>编写目的</w:t>
       </w:r>
-      <w:bookmarkEnd w:id="1"/>
-    </w:p>
-    <w:p>
-      <w:pPr>
-        <w:pStyle w:val="a3"/>
+      <w:bookmarkEnd w:id="2"/>
+    </w:p>
+    <w:p>
+      <w:pPr>
+        <w:pStyle w:val="a5"/>
         <w:ind w:left="372" w:firstLineChars="0" w:firstLine="0"/>
       </w:pPr>
       <w:r>
@@ -1898,12 +1478,11 @@
       <w:pPr>
         <w:pStyle w:val="2"/>
       </w:pPr>
-      <w:bookmarkStart w:id="2" w:name="_Toc13057529"/>
-      <w:r>
-        <w:rPr>
-          <w:rFonts w:hint="eastAsia"/>
-        </w:rPr>
-        <w:lastRenderedPageBreak/>
+      <w:bookmarkStart w:id="3" w:name="_Toc13057529"/>
+      <w:r>
+        <w:rPr>
+          <w:rFonts w:hint="eastAsia"/>
+        </w:rPr>
         <w:t>1.2</w:t>
       </w:r>
       <w:r>
@@ -1915,36 +1494,24 @@
         </w:rPr>
         <w:t>背景</w:t>
       </w:r>
-      <w:bookmarkEnd w:id="2"/>
-    </w:p>
-    <w:p>
-      <w:pPr>
-        <w:pStyle w:val="a3"/>
+      <w:bookmarkEnd w:id="3"/>
+    </w:p>
+    <w:p>
+      <w:pPr>
+        <w:pStyle w:val="a5"/>
         <w:ind w:left="372" w:firstLineChars="0" w:firstLine="0"/>
       </w:pPr>
       <w:r>
         <w:rPr>
           <w:rFonts w:hint="eastAsia"/>
         </w:rPr>
-        <w:t>目前，无论在游戏行业还是影视行业中，人物模型的动作制作仍是一项繁琐、昂贵的工作，或需要雇佣专业的人员的进行制作，或需要购买昂贵的专业设备进行人物的动作捕捉，这大大提高了制作人物模型动作的门槛，</w:t>
-      </w:r>
-      <w:r>
-        <w:rPr>
-          <w:rFonts w:hint="eastAsia"/>
-        </w:rPr>
-        <w:t>目前也还没有支持动作捕捉功能的软件。</w:t>
-      </w:r>
-      <w:r>
-        <w:rPr>
-          <w:rFonts w:hint="eastAsia"/>
-        </w:rPr>
-        <w:t>为此，我们决定制作一个</w:t>
-      </w:r>
-      <w:r>
-        <w:rPr>
-          <w:rFonts w:hint="eastAsia"/>
-        </w:rPr>
-        <w:t>基于windows</w:t>
+        <w:t>目前，无论在游戏行业还是影视行业中，人物模型的动作制作仍是一项繁琐、昂贵的工作，或需要雇佣专业的人员的进行制作，或需要购买昂贵的专业设备进行人物的动作捕捉，这大大提高了制作人物模型动作的门槛，目前也还没有支持动作捕捉功能的软件。为此，我们决定制作一个基于</w:t>
+      </w:r>
+      <w:r>
+        <w:rPr>
+          <w:rFonts w:hint="eastAsia"/>
+        </w:rPr>
+        <w:t>windows</w:t>
       </w:r>
       <w:r>
         <w:t>’</w:t>
@@ -1953,43 +1520,13 @@
         <w:rPr>
           <w:rFonts w:hint="eastAsia"/>
         </w:rPr>
-        <w:t>平台</w:t>
-      </w:r>
-      <w:r>
-        <w:rPr>
-          <w:rFonts w:hint="eastAsia"/>
-        </w:rPr>
-        <w:t>低门槛的动作捕捉与</w:t>
-      </w:r>
-      <w:r>
-        <w:rPr>
-          <w:rFonts w:hint="eastAsia"/>
-        </w:rPr>
-        <w:t>动作文件输出软件</w:t>
-      </w:r>
-      <w:r>
-        <w:rPr>
-          <w:rFonts w:hint="eastAsia"/>
-        </w:rPr>
-        <w:t>。</w:t>
-      </w:r>
-      <w:r>
-        <w:rPr>
-          <w:rFonts w:hint="eastAsia"/>
-        </w:rPr>
-        <w:t>在我</w:t>
-      </w:r>
-      <w:r>
-        <w:rPr>
-          <w:rFonts w:hint="eastAsia"/>
-        </w:rPr>
-        <w:t>们的应用</w:t>
-      </w:r>
-      <w:r>
-        <w:rPr>
-          <w:rFonts w:hint="eastAsia"/>
-        </w:rPr>
-        <w:t>中，用户可用一般的R</w:t>
+        <w:t>平台低门槛的动作捕捉与动作文件输出软件。在我们的应用中，用户可用一般的</w:t>
+      </w:r>
+      <w:r>
+        <w:rPr>
+          <w:rFonts w:hint="eastAsia"/>
+        </w:rPr>
+        <w:t>R</w:t>
       </w:r>
       <w:r>
         <w:t>GB</w:t>
@@ -1998,31 +1535,31 @@
         <w:rPr>
           <w:rFonts w:hint="eastAsia"/>
         </w:rPr>
-        <w:t>摄像头</w:t>
-      </w:r>
-      <w:r>
-        <w:rPr>
-          <w:rFonts w:hint="eastAsia"/>
-        </w:rPr>
-        <w:t>对动作进行拍摄，如手机等，拍摄的视频经过系统处理将变成对应的动作文件。</w:t>
+        <w:t>摄像头对动作进行拍摄，如手机等，拍摄</w:t>
+      </w:r>
+      <w:r>
+        <w:rPr>
+          <w:rFonts w:hint="eastAsia"/>
+        </w:rPr>
+        <w:t>的视频经过系统处理将变成对应的动作文件。</w:t>
       </w:r>
     </w:p>
     <w:p>
       <w:pPr>
         <w:pStyle w:val="2"/>
       </w:pPr>
-      <w:bookmarkStart w:id="3" w:name="_Toc13057530"/>
+      <w:bookmarkStart w:id="4" w:name="_Toc13057530"/>
       <w:r>
         <w:t xml:space="preserve">1.3 </w:t>
       </w:r>
       <w:r>
         <w:t>术语表</w:t>
       </w:r>
-      <w:bookmarkEnd w:id="3"/>
-    </w:p>
-    <w:p>
-      <w:pPr>
-        <w:pStyle w:val="a3"/>
+      <w:bookmarkEnd w:id="4"/>
+    </w:p>
+    <w:p>
+      <w:pPr>
+        <w:pStyle w:val="a5"/>
         <w:ind w:left="372" w:firstLineChars="0" w:firstLine="0"/>
       </w:pPr>
       <w:r>
@@ -2030,12 +1567,68 @@
       </w:r>
       <w:r>
         <w:tab/>
-        <w:t>动作文件：我们提供两种输出文件格式：.fbx和.vmd。如果用户选择了3ds Max或Maya的输出格式，我们输出的文件格式为.fbx，该文件为AutoDesk提供的模型文件格式，包含了模型的顶点、动画信息等。如果用户选择了MMD的输出格式，我们输出的文件格式为.vmd，该文件为MikuMikuDance使用的三维动画文件，包含人物骨骼的关键帧信息。</w:t>
-      </w:r>
-    </w:p>
-    <w:p>
-      <w:pPr>
-        <w:pStyle w:val="a3"/>
+      </w:r>
+      <w:r>
+        <w:t>动作文件：我们提供两种输出文件格式：</w:t>
+      </w:r>
+      <w:r>
+        <w:t>.fbx</w:t>
+      </w:r>
+      <w:r>
+        <w:t>和</w:t>
+      </w:r>
+      <w:r>
+        <w:t>.vmd</w:t>
+      </w:r>
+      <w:r>
+        <w:t>。如果用户选择了</w:t>
+      </w:r>
+      <w:r>
+        <w:t>3ds Max</w:t>
+      </w:r>
+      <w:r>
+        <w:t>或</w:t>
+      </w:r>
+      <w:r>
+        <w:t>Maya</w:t>
+      </w:r>
+      <w:r>
+        <w:t>的输出格式，我们输出的文件格式为</w:t>
+      </w:r>
+      <w:r>
+        <w:t>.fbx</w:t>
+      </w:r>
+      <w:r>
+        <w:t>，该文件为</w:t>
+      </w:r>
+      <w:r>
+        <w:t>AutoDesk</w:t>
+      </w:r>
+      <w:r>
+        <w:t>提供的模型文件格式，包含了模型的顶点、动画信息等。如果用户选择了</w:t>
+      </w:r>
+      <w:r>
+        <w:t>MMD</w:t>
+      </w:r>
+      <w:r>
+        <w:t>的输出格式，我们输出的文件格式为</w:t>
+      </w:r>
+      <w:r>
+        <w:t>.vmd</w:t>
+      </w:r>
+      <w:r>
+        <w:t>，该文件为</w:t>
+      </w:r>
+      <w:r>
+        <w:t>MikuMikuDance</w:t>
+      </w:r>
+      <w:r>
+        <w:t>使用的三维动画文件，包含人物骨骼的关键帧信息。</w:t>
+      </w:r>
+    </w:p>
+    <w:p>
+      <w:pPr>
+        <w:pStyle w:val="a5"/>
         <w:ind w:left="372" w:firstLineChars="0" w:firstLine="0"/>
       </w:pPr>
       <w:r>
@@ -2043,14 +1636,19 @@
       </w:r>
       <w:r>
         <w:tab/>
-        <w:t>中间文件：系统分析用户输入的视频后，用来保存视频中的人物动作的骨骼点的三维空间坐标与时间信息的文件，还不是最终的输出格式。</w:t>
+      </w:r>
+      <w:r>
+        <w:t>中间文件：系统分析用户输入的视频后，用来保存视频中的人物动作的骨骼点的三维空间坐标与时间</w:t>
+      </w:r>
+      <w:r>
+        <w:t>信息的文件，还不是最终的输出格式。</w:t>
       </w:r>
     </w:p>
     <w:p>
       <w:pPr>
         <w:pStyle w:val="2"/>
       </w:pPr>
-      <w:bookmarkStart w:id="4" w:name="_Toc13057531"/>
+      <w:bookmarkStart w:id="5" w:name="_Toc13057531"/>
       <w:r>
         <w:rPr>
           <w:rFonts w:hint="eastAsia"/>
@@ -2066,7 +1664,7 @@
         </w:rPr>
         <w:t>参考资料</w:t>
       </w:r>
-      <w:bookmarkEnd w:id="4"/>
+      <w:bookmarkEnd w:id="5"/>
     </w:p>
     <w:p/>
     <w:p>
@@ -2076,20 +1674,13 @@
           <w:b w:val="0"/>
         </w:rPr>
       </w:pPr>
-      <w:bookmarkStart w:id="5" w:name="_Toc13057532"/>
-      <w:r>
-        <w:rPr>
-          <w:rFonts w:hint="eastAsia"/>
-          <w:b w:val="0"/>
-        </w:rPr>
-        <w:t>2</w:t>
-      </w:r>
-      <w:r>
-        <w:rPr>
-          <w:rFonts w:hint="eastAsia"/>
-          <w:b w:val="0"/>
-        </w:rPr>
-        <w:t>.</w:t>
+      <w:bookmarkStart w:id="6" w:name="_Toc13057532"/>
+      <w:r>
+        <w:rPr>
+          <w:rFonts w:hint="eastAsia"/>
+          <w:b w:val="0"/>
+        </w:rPr>
+        <w:t>2.</w:t>
       </w:r>
       <w:r>
         <w:rPr>
@@ -2104,13 +1695,13 @@
         </w:rPr>
         <w:t>设计概述</w:t>
       </w:r>
-      <w:bookmarkEnd w:id="5"/>
+      <w:bookmarkEnd w:id="6"/>
     </w:p>
     <w:p>
       <w:pPr>
         <w:pStyle w:val="2"/>
       </w:pPr>
-      <w:bookmarkStart w:id="6" w:name="_Toc13057533"/>
+      <w:bookmarkStart w:id="7" w:name="_Toc13057533"/>
       <w:r>
         <w:rPr>
           <w:rFonts w:hint="eastAsia"/>
@@ -2126,11 +1717,11 @@
         </w:rPr>
         <w:t>需求概述</w:t>
       </w:r>
-      <w:bookmarkEnd w:id="6"/>
-    </w:p>
-    <w:p>
-      <w:pPr>
-        <w:pStyle w:val="a3"/>
+      <w:bookmarkEnd w:id="7"/>
+    </w:p>
+    <w:p>
+      <w:pPr>
+        <w:pStyle w:val="a5"/>
         <w:numPr>
           <w:ilvl w:val="0"/>
           <w:numId w:val="2"/>
@@ -2141,36 +1732,36 @@
         <w:rPr>
           <w:rFonts w:hint="eastAsia"/>
         </w:rPr>
-        <w:t>读取视频文件</w:t>
-      </w:r>
-      <w:r>
-        <w:rPr>
-          <w:rFonts w:hint="eastAsia"/>
-        </w:rPr>
-        <w:t>，对视频文件进行预处理，输出视频文件中单个人体的姿态动作，</w:t>
-      </w:r>
-      <w:r>
-        <w:rPr>
-          <w:rFonts w:hint="eastAsia"/>
-        </w:rPr>
-        <w:t>以</w:t>
-      </w:r>
-      <w:r>
-        <w:rPr>
-          <w:rFonts w:hint="eastAsia"/>
-        </w:rPr>
-        <w:t>fbx或vmd动作文件</w:t>
-      </w:r>
-      <w:r>
-        <w:rPr>
-          <w:rFonts w:hint="eastAsia"/>
-        </w:rPr>
-        <w:t>格式输出。</w:t>
-      </w:r>
-    </w:p>
-    <w:p>
-      <w:pPr>
-        <w:pStyle w:val="a3"/>
+        <w:t>读取视频文件，对视频文件进行预处理，输出视频文件中单个人体的姿态动作，以</w:t>
+      </w:r>
+      <w:r>
+        <w:rPr>
+          <w:rFonts w:hint="eastAsia"/>
+        </w:rPr>
+        <w:t>fbx</w:t>
+      </w:r>
+      <w:r>
+        <w:rPr>
+          <w:rFonts w:hint="eastAsia"/>
+        </w:rPr>
+        <w:t>或</w:t>
+      </w:r>
+      <w:r>
+        <w:rPr>
+          <w:rFonts w:hint="eastAsia"/>
+        </w:rPr>
+        <w:t>vmd</w:t>
+      </w:r>
+      <w:r>
+        <w:rPr>
+          <w:rFonts w:hint="eastAsia"/>
+        </w:rPr>
+        <w:t>动作文件格式输出。</w:t>
+      </w:r>
+    </w:p>
+    <w:p>
+      <w:pPr>
+        <w:pStyle w:val="a5"/>
         <w:numPr>
           <w:ilvl w:val="0"/>
           <w:numId w:val="2"/>
@@ -2186,7 +1777,7 @@
     </w:p>
     <w:p>
       <w:pPr>
-        <w:pStyle w:val="a3"/>
+        <w:pStyle w:val="a5"/>
         <w:numPr>
           <w:ilvl w:val="0"/>
           <w:numId w:val="2"/>
@@ -2204,11 +1795,12 @@
       <w:pPr>
         <w:pStyle w:val="2"/>
       </w:pPr>
-      <w:bookmarkStart w:id="7" w:name="_Toc13057534"/>
-      <w:r>
-        <w:rPr>
-          <w:rFonts w:hint="eastAsia"/>
-        </w:rPr>
+      <w:bookmarkStart w:id="8" w:name="_Toc13057534"/>
+      <w:r>
+        <w:rPr>
+          <w:rFonts w:hint="eastAsia"/>
+        </w:rPr>
+        <w:lastRenderedPageBreak/>
         <w:t>2.2</w:t>
       </w:r>
       <w:r>
@@ -2220,7 +1812,7 @@
         </w:rPr>
         <w:t>运行环境概述</w:t>
       </w:r>
-      <w:bookmarkEnd w:id="7"/>
+      <w:bookmarkEnd w:id="8"/>
     </w:p>
     <w:p>
       <w:r>
@@ -2230,19 +1822,24 @@
         <w:rPr>
           <w:rFonts w:hint="eastAsia"/>
         </w:rPr>
-        <w:t>indows7及以上</w:t>
+        <w:t>indows7</w:t>
+      </w:r>
+      <w:r>
+        <w:rPr>
+          <w:rFonts w:hint="eastAsia"/>
+        </w:rPr>
+        <w:t>及以上</w:t>
       </w:r>
     </w:p>
     <w:p>
       <w:pPr>
         <w:pStyle w:val="2"/>
       </w:pPr>
-      <w:bookmarkStart w:id="8" w:name="_Toc13057535"/>
-      <w:r>
-        <w:rPr>
-          <w:rFonts w:hint="eastAsia"/>
-        </w:rPr>
-        <w:lastRenderedPageBreak/>
+      <w:bookmarkStart w:id="9" w:name="_Toc13057535"/>
+      <w:r>
+        <w:rPr>
+          <w:rFonts w:hint="eastAsia"/>
+        </w:rPr>
         <w:t>2.3</w:t>
       </w:r>
       <w:r>
@@ -2254,7 +1851,7 @@
         </w:rPr>
         <w:t>条件与限制</w:t>
       </w:r>
-      <w:bookmarkEnd w:id="8"/>
+      <w:bookmarkEnd w:id="9"/>
     </w:p>
     <w:p>
       <w:r>
@@ -2267,73 +1864,85 @@
         <w:rPr>
           <w:rFonts w:hint="eastAsia"/>
         </w:rPr>
+        <w:t>）目前对二维图像序列进行三维重建的算法有很多，但考虑到算法效率，对视频文件</w:t>
+      </w:r>
+      <w:r>
+        <w:rPr>
+          <w:rFonts w:hint="eastAsia"/>
+          <w:color w:val="FF0000"/>
+        </w:rPr>
+        <w:t>大小</w:t>
+      </w:r>
+      <w:r>
+        <w:rPr>
+          <w:rFonts w:hint="eastAsia"/>
+        </w:rPr>
+        <w:t>做出限制。</w:t>
+      </w:r>
+    </w:p>
+    <w:p>
+      <w:r>
+        <w:rPr>
+          <w:rFonts w:hint="eastAsia"/>
+        </w:rPr>
+        <w:t>2</w:t>
+      </w:r>
+      <w:r>
+        <w:rPr>
+          <w:rFonts w:hint="eastAsia"/>
+        </w:rPr>
+        <w:t>）软件运行效率受到所选用的</w:t>
+      </w:r>
+      <w:r>
+        <w:rPr>
+          <w:rFonts w:hint="eastAsia"/>
+          <w:color w:val="FF0000"/>
+        </w:rPr>
+        <w:t>三维重建算法</w:t>
+      </w:r>
+      <w:r>
+        <w:rPr>
+          <w:rFonts w:hint="eastAsia"/>
+        </w:rPr>
+        <w:t>效率制约。</w:t>
+      </w:r>
+    </w:p>
+    <w:p>
+      <w:r>
+        <w:rPr>
+          <w:rFonts w:hint="eastAsia"/>
+        </w:rPr>
+        <w:t>3</w:t>
+      </w:r>
+      <w:r>
+        <w:rPr>
+          <w:rFonts w:hint="eastAsia"/>
+        </w:rPr>
         <w:t>）</w:t>
       </w:r>
       <w:r>
         <w:rPr>
           <w:rFonts w:hint="eastAsia"/>
         </w:rPr>
-        <w:t>目前对二维图像序列进行三维重建的算法有很多，但考虑到算法效率，</w:t>
-      </w:r>
-      <w:r>
-        <w:rPr>
-          <w:rFonts w:hint="eastAsia"/>
-        </w:rPr>
-        <w:t>对视频文件</w:t>
-      </w:r>
-      <w:r>
-        <w:rPr>
-          <w:rFonts w:hint="eastAsia"/>
-          <w:color w:val="FF0000"/>
-        </w:rPr>
-        <w:t>大小</w:t>
-      </w:r>
-      <w:r>
-        <w:rPr>
-          <w:rFonts w:hint="eastAsia"/>
-        </w:rPr>
-        <w:t>做出限制。</w:t>
-      </w:r>
-    </w:p>
-    <w:p>
-      <w:r>
-        <w:rPr>
-          <w:rFonts w:hint="eastAsia"/>
-        </w:rPr>
-        <w:t>2</w:t>
-      </w:r>
-      <w:r>
-        <w:rPr>
-          <w:rFonts w:hint="eastAsia"/>
-        </w:rPr>
-        <w:t>）软件运行效率受到</w:t>
-      </w:r>
-      <w:r>
-        <w:rPr>
-          <w:rFonts w:hint="eastAsia"/>
-        </w:rPr>
-        <w:t>所选用的</w:t>
-      </w:r>
-      <w:r>
-        <w:rPr>
-          <w:rFonts w:hint="eastAsia"/>
-          <w:color w:val="FF0000"/>
-        </w:rPr>
-        <w:t>三维重建算法</w:t>
-      </w:r>
-      <w:r>
-        <w:rPr>
-          <w:rFonts w:hint="eastAsia"/>
-        </w:rPr>
-        <w:t>效率制约。</w:t>
-      </w:r>
-    </w:p>
-    <w:p>
-      <w:r>
-        <w:rPr>
-          <w:rFonts w:hint="eastAsia"/>
-        </w:rPr>
-        <w:t>3）OpenMMD算法的使用需要用户自己去配置python环境，包括所使用的库的配置。</w:t>
+        <w:t>OpenMMD</w:t>
+      </w:r>
+      <w:r>
+        <w:rPr>
+          <w:rFonts w:hint="eastAsia"/>
+        </w:rPr>
+        <w:t>算法的使用需要用户自己去配置</w:t>
+      </w:r>
+      <w:r>
+        <w:rPr>
+          <w:rFonts w:hint="eastAsia"/>
+        </w:rPr>
+        <w:t>python</w:t>
+      </w:r>
+      <w:r>
+        <w:rPr>
+          <w:rFonts w:hint="eastAsia"/>
+        </w:rPr>
+        <w:t>环境，包括所使用的库的配置。</w:t>
       </w:r>
     </w:p>
     <w:p>
@@ -2341,24 +1950,30 @@
         <w:pStyle w:val="2"/>
         <w:numPr>
           <w:ilvl w:val="1"/>
-          <w:numId w:val="6"/>
+          <w:numId w:val="3"/>
         </w:numPr>
       </w:pPr>
-      <w:bookmarkStart w:id="9" w:name="_Toc13057536"/>
+      <w:bookmarkStart w:id="10" w:name="_Toc13057536"/>
       <w:r>
         <w:rPr>
           <w:rFonts w:hint="eastAsia"/>
         </w:rPr>
         <w:t>详细设计方法和工具</w:t>
       </w:r>
-      <w:bookmarkEnd w:id="9"/>
-    </w:p>
-    <w:p>
-      <w:r>
-        <w:rPr>
-          <w:rFonts w:hint="eastAsia"/>
-        </w:rPr>
-        <w:t>使用s</w:t>
+      <w:bookmarkEnd w:id="10"/>
+    </w:p>
+    <w:p>
+      <w:r>
+        <w:rPr>
+          <w:rFonts w:hint="eastAsia"/>
+        </w:rPr>
+        <w:t>使用</w:t>
+      </w:r>
+      <w:r>
+        <w:rPr>
+          <w:rFonts w:hint="eastAsia"/>
+        </w:rPr>
+        <w:t>s</w:t>
       </w:r>
       <w:r>
         <w:t>tarUML</w:t>
@@ -2378,21 +1993,28 @@
           <w:b w:val="0"/>
         </w:rPr>
       </w:pPr>
-      <w:bookmarkStart w:id="10" w:name="_Toc13057537"/>
-      <w:r>
-        <w:rPr>
-          <w:rFonts w:hint="eastAsia"/>
-          <w:b w:val="0"/>
-        </w:rPr>
-        <w:t>3. 程序描述</w:t>
-      </w:r>
-      <w:bookmarkEnd w:id="10"/>
+      <w:bookmarkStart w:id="11" w:name="_Toc13057537"/>
+      <w:r>
+        <w:rPr>
+          <w:rFonts w:hint="eastAsia"/>
+          <w:b w:val="0"/>
+        </w:rPr>
+        <w:t xml:space="preserve">3. </w:t>
+      </w:r>
+      <w:r>
+        <w:rPr>
+          <w:rFonts w:hint="eastAsia"/>
+          <w:b w:val="0"/>
+        </w:rPr>
+        <w:t>程序描述</w:t>
+      </w:r>
+      <w:bookmarkEnd w:id="11"/>
     </w:p>
     <w:p>
       <w:pPr>
         <w:pStyle w:val="2"/>
       </w:pPr>
-      <w:bookmarkStart w:id="11" w:name="_Toc13057538"/>
+      <w:bookmarkStart w:id="12" w:name="_Toc13057538"/>
       <w:r>
         <w:rPr>
           <w:rFonts w:hint="eastAsia"/>
@@ -2408,7 +2030,7 @@
         </w:rPr>
         <w:t>动作文件导出模块</w:t>
       </w:r>
-      <w:bookmarkEnd w:id="11"/>
+      <w:bookmarkEnd w:id="12"/>
     </w:p>
     <w:p>
       <w:pPr>
@@ -2417,7 +2039,7 @@
           <w:b w:val="0"/>
         </w:rPr>
       </w:pPr>
-      <w:bookmarkStart w:id="12" w:name="_Toc13057539"/>
+      <w:bookmarkStart w:id="13" w:name="_Toc13057539"/>
       <w:r>
         <w:rPr>
           <w:rFonts w:hint="eastAsia"/>
@@ -2438,20 +2060,26 @@
         </w:rPr>
         <w:t>功能</w:t>
       </w:r>
-      <w:bookmarkEnd w:id="12"/>
-    </w:p>
-    <w:p>
-      <w:r>
-        <w:rPr>
-          <w:rFonts w:hint="eastAsia"/>
-        </w:rPr>
-        <w:t>系统接收</w:t>
-      </w:r>
-      <w:r>
-        <w:rPr>
-          <w:rFonts w:hint="eastAsia"/>
-        </w:rPr>
-        <w:t>用输入的视频，经过用户选择的3d重构算法，得到视频中人体的三维坐标，之后再写入到</w:t>
+      <w:bookmarkEnd w:id="13"/>
+    </w:p>
+    <w:p>
+      <w:r>
+        <w:rPr>
+          <w:rFonts w:hint="eastAsia"/>
+        </w:rPr>
+        <w:t>系统接收用输入的视频，经过用户选择的</w:t>
+      </w:r>
+      <w:r>
+        <w:rPr>
+          <w:rFonts w:hint="eastAsia"/>
+        </w:rPr>
+        <w:t>3d</w:t>
+      </w:r>
+      <w:r>
+        <w:rPr>
+          <w:rFonts w:hint="eastAsia"/>
+        </w:rPr>
+        <w:t>重构算法，得到视频中人体的三维坐标，之后再写入到</w:t>
       </w:r>
       <w:r>
         <w:t>fbx</w:t>
@@ -2479,7 +2107,7 @@
           <w:b w:val="0"/>
         </w:rPr>
       </w:pPr>
-      <w:bookmarkStart w:id="13" w:name="_Toc13057540"/>
+      <w:bookmarkStart w:id="14" w:name="_Toc13057540"/>
       <w:r>
         <w:rPr>
           <w:rFonts w:hint="eastAsia"/>
@@ -2500,14 +2128,140 @@
         </w:rPr>
         <w:t>性能</w:t>
       </w:r>
-      <w:bookmarkEnd w:id="13"/>
-    </w:p>
-    <w:p>
-      <w:r>
-        <w:rPr>
-          <w:rFonts w:hint="eastAsia"/>
-        </w:rPr>
-        <w:t>该模块的性能主要取决于所选用的算法，Vnect大概fps：7~8，OpenMMD中的OpenPose大概fps：5~6，（显卡GTX960M）但是OpenMMD在OpenPose之后得到的是二维坐标，需要使用3</w:t>
+      <w:bookmarkEnd w:id="14"/>
+    </w:p>
+    <w:p>
+      <w:r>
+        <w:rPr>
+          <w:rFonts w:hint="eastAsia"/>
+        </w:rPr>
+        <w:t>该模块的性能主要取决于所选用的算法，</w:t>
+      </w:r>
+      <w:r>
+        <w:rPr>
+          <w:rFonts w:hint="eastAsia"/>
+        </w:rPr>
+        <w:t>Vnect</w:t>
+      </w:r>
+      <w:r>
+        <w:rPr>
+          <w:rFonts w:hint="eastAsia"/>
+        </w:rPr>
+        <w:t>大概</w:t>
+      </w:r>
+      <w:r>
+        <w:rPr>
+          <w:rFonts w:hint="eastAsia"/>
+        </w:rPr>
+        <w:t>fps</w:t>
+      </w:r>
+      <w:r>
+        <w:rPr>
+          <w:rFonts w:hint="eastAsia"/>
+        </w:rPr>
+        <w:t>：</w:t>
+      </w:r>
+      <w:r>
+        <w:rPr>
+          <w:rFonts w:hint="eastAsia"/>
+        </w:rPr>
+        <w:t>7~8</w:t>
+      </w:r>
+      <w:r>
+        <w:rPr>
+          <w:rFonts w:hint="eastAsia"/>
+        </w:rPr>
+        <w:t>，</w:t>
+      </w:r>
+      <w:r>
+        <w:rPr>
+          <w:rFonts w:hint="eastAsia"/>
+        </w:rPr>
+        <w:t>OpenMMD</w:t>
+      </w:r>
+      <w:r>
+        <w:rPr>
+          <w:rFonts w:hint="eastAsia"/>
+        </w:rPr>
+        <w:t>中的</w:t>
+      </w:r>
+      <w:r>
+        <w:rPr>
+          <w:rFonts w:hint="eastAsia"/>
+        </w:rPr>
+        <w:t>OpenPose</w:t>
+      </w:r>
+      <w:r>
+        <w:rPr>
+          <w:rFonts w:hint="eastAsia"/>
+        </w:rPr>
+        <w:t>大概</w:t>
+      </w:r>
+      <w:r>
+        <w:rPr>
+          <w:rFonts w:hint="eastAsia"/>
+        </w:rPr>
+        <w:t>fps</w:t>
+      </w:r>
+      <w:r>
+        <w:rPr>
+          <w:rFonts w:hint="eastAsia"/>
+        </w:rPr>
+        <w:t>：</w:t>
+      </w:r>
+      <w:r>
+        <w:rPr>
+          <w:rFonts w:hint="eastAsia"/>
+        </w:rPr>
+        <w:t>5~6</w:t>
+      </w:r>
+      <w:r>
+        <w:rPr>
+          <w:rFonts w:hint="eastAsia"/>
+        </w:rPr>
+        <w:t>，（显卡</w:t>
+      </w:r>
+      <w:r>
+        <w:rPr>
+          <w:rFonts w:hint="eastAsia"/>
+        </w:rPr>
+        <w:t>GTX960M</w:t>
+      </w:r>
+      <w:r>
+        <w:rPr>
+          <w:rFonts w:hint="eastAsia"/>
+        </w:rPr>
+        <w:t>）但是</w:t>
+      </w:r>
+      <w:r>
+        <w:rPr>
+          <w:rFonts w:hint="eastAsia"/>
+        </w:rPr>
+        <w:t>OpenMMD</w:t>
+      </w:r>
+      <w:r>
+        <w:rPr>
+          <w:rFonts w:hint="eastAsia"/>
+        </w:rPr>
+        <w:t>在</w:t>
+      </w:r>
+      <w:r>
+        <w:rPr>
+          <w:rFonts w:hint="eastAsia"/>
+        </w:rPr>
+        <w:t>OpenPose</w:t>
+      </w:r>
+      <w:r>
+        <w:rPr>
+          <w:rFonts w:hint="eastAsia"/>
+        </w:rPr>
+        <w:t>之后得到的是二维坐标，需要使用</w:t>
+      </w:r>
+      <w:r>
+        <w:rPr>
+          <w:rFonts w:hint="eastAsia"/>
+        </w:rPr>
+        <w:t>3</w:t>
       </w:r>
       <w:r>
         <w:t>D Pose BaseLine</w:t>
@@ -2516,7 +2270,31 @@
         <w:rPr>
           <w:rFonts w:hint="eastAsia"/>
         </w:rPr>
-        <w:t>方法将二维坐标转换为三维坐标，此方法是深度神经网络方法，带有已经训练好的模型，速度很快。得到三维坐标后需要将其写入fbx/vmd文件中，此方法速度较快，取决于CPU。</w:t>
+        <w:t>方法将二维坐标转换为三维坐标，此方法是深度神经网络方法，带有已经训练好的模型，速度很快。得到三维坐标后需要将其写入</w:t>
+      </w:r>
+      <w:r>
+        <w:rPr>
+          <w:rFonts w:hint="eastAsia"/>
+        </w:rPr>
+        <w:t>fbx/vmd</w:t>
+      </w:r>
+      <w:r>
+        <w:rPr>
+          <w:rFonts w:hint="eastAsia"/>
+        </w:rPr>
+        <w:t>文件中，此方法速度较快，取决于</w:t>
+      </w:r>
+      <w:r>
+        <w:rPr>
+          <w:rFonts w:hint="eastAsia"/>
+        </w:rPr>
+        <w:t>CPU</w:t>
+      </w:r>
+      <w:r>
+        <w:rPr>
+          <w:rFonts w:hint="eastAsia"/>
+        </w:rPr>
+        <w:t>。</w:t>
       </w:r>
     </w:p>
     <w:p>
@@ -2526,7 +2304,7 @@
           <w:b w:val="0"/>
         </w:rPr>
       </w:pPr>
-      <w:bookmarkStart w:id="14" w:name="_Toc13057541"/>
+      <w:bookmarkStart w:id="15" w:name="_Toc13057541"/>
       <w:r>
         <w:rPr>
           <w:rFonts w:hint="eastAsia"/>
@@ -2547,7 +2325,7 @@
         </w:rPr>
         <w:t>输入项</w:t>
       </w:r>
-      <w:bookmarkEnd w:id="14"/>
+      <w:bookmarkEnd w:id="15"/>
     </w:p>
     <w:p>
       <w:r>
@@ -2564,12 +2342,13 @@
           <w:b w:val="0"/>
         </w:rPr>
       </w:pPr>
-      <w:bookmarkStart w:id="15" w:name="_Toc13057542"/>
-      <w:r>
-        <w:rPr>
-          <w:rFonts w:hint="eastAsia"/>
-          <w:b w:val="0"/>
-        </w:rPr>
+      <w:bookmarkStart w:id="16" w:name="_Toc13057542"/>
+      <w:r>
+        <w:rPr>
+          <w:rFonts w:hint="eastAsia"/>
+          <w:b w:val="0"/>
+        </w:rPr>
+        <w:lastRenderedPageBreak/>
         <w:t>3.1.4</w:t>
       </w:r>
       <w:r>
@@ -2585,7 +2364,7 @@
         </w:rPr>
         <w:t>输出项</w:t>
       </w:r>
-      <w:bookmarkEnd w:id="15"/>
+      <w:bookmarkEnd w:id="16"/>
     </w:p>
     <w:p>
       <w:r>
@@ -2602,13 +2381,12 @@
           <w:b w:val="0"/>
         </w:rPr>
       </w:pPr>
-      <w:bookmarkStart w:id="16" w:name="_Toc13057543"/>
-      <w:r>
-        <w:rPr>
-          <w:rFonts w:hint="eastAsia"/>
-          <w:b w:val="0"/>
-        </w:rPr>
-        <w:lastRenderedPageBreak/>
+      <w:bookmarkStart w:id="17" w:name="_Toc13057543"/>
+      <w:r>
+        <w:rPr>
+          <w:rFonts w:hint="eastAsia"/>
+          <w:b w:val="0"/>
+        </w:rPr>
         <w:t>3.1.5</w:t>
       </w:r>
       <w:r>
@@ -2624,20 +2402,44 @@
         </w:rPr>
         <w:t>算法</w:t>
       </w:r>
-      <w:bookmarkEnd w:id="16"/>
-    </w:p>
-    <w:p>
-      <w:r>
-        <w:rPr>
-          <w:rFonts w:hint="eastAsia"/>
-        </w:rPr>
-        <w:t>该模块中</w:t>
-      </w:r>
-      <w:r>
-        <w:rPr>
-          <w:rFonts w:hint="eastAsia"/>
-        </w:rPr>
-        <w:t>主要采用四种算法，Vnect，OpenMMD，3D-&gt;</w:t>
+      <w:bookmarkEnd w:id="17"/>
+    </w:p>
+    <w:p>
+      <w:r>
+        <w:rPr>
+          <w:rFonts w:hint="eastAsia"/>
+        </w:rPr>
+        <w:t>该模块中主要采用四种算法，</w:t>
+      </w:r>
+      <w:r>
+        <w:rPr>
+          <w:rFonts w:hint="eastAsia"/>
+        </w:rPr>
+        <w:t>Vnect</w:t>
+      </w:r>
+      <w:r>
+        <w:rPr>
+          <w:rFonts w:hint="eastAsia"/>
+        </w:rPr>
+        <w:t>，</w:t>
+      </w:r>
+      <w:r>
+        <w:rPr>
+          <w:rFonts w:hint="eastAsia"/>
+        </w:rPr>
+        <w:t>OpenMMD</w:t>
+      </w:r>
+      <w:r>
+        <w:rPr>
+          <w:rFonts w:hint="eastAsia"/>
+        </w:rPr>
+        <w:t>，</w:t>
+      </w:r>
+      <w:r>
+        <w:rPr>
+          <w:rFonts w:hint="eastAsia"/>
+        </w:rPr>
+        <w:t>3D-&gt;</w:t>
       </w:r>
       <w:r>
         <w:t>fbx</w:t>
@@ -2655,13 +2457,19 @@
         <w:rPr>
           <w:rFonts w:hint="eastAsia"/>
         </w:rPr>
-        <w:t>，opengl动画</w:t>
-      </w:r>
-      <w:r>
-        <w:rPr>
-          <w:rFonts w:hint="eastAsia"/>
-        </w:rPr>
-        <w:t>。</w:t>
+        <w:t>，</w:t>
+      </w:r>
+      <w:r>
+        <w:rPr>
+          <w:rFonts w:hint="eastAsia"/>
+        </w:rPr>
+        <w:t>opengl</w:t>
+      </w:r>
+      <w:r>
+        <w:rPr>
+          <w:rFonts w:hint="eastAsia"/>
+        </w:rPr>
+        <w:t>动画。</w:t>
       </w:r>
     </w:p>
     <w:p>
@@ -2671,7 +2479,7 @@
           <w:b w:val="0"/>
         </w:rPr>
       </w:pPr>
-      <w:bookmarkStart w:id="17" w:name="_Toc13057544"/>
+      <w:bookmarkStart w:id="18" w:name="_Toc13057544"/>
       <w:r>
         <w:rPr>
           <w:rFonts w:hint="eastAsia"/>
@@ -2692,7 +2500,7 @@
         </w:rPr>
         <w:t>程序逻辑</w:t>
       </w:r>
-      <w:bookmarkEnd w:id="17"/>
+      <w:bookmarkEnd w:id="18"/>
     </w:p>
     <w:p>
       <w:pPr>
@@ -2711,7 +2519,13 @@
         <w:rPr>
           <w:rFonts w:hint="eastAsia"/>
         </w:rPr>
-        <w:t>Vnect：</w:t>
+        <w:t>Vnect</w:t>
+      </w:r>
+      <w:r>
+        <w:rPr>
+          <w:rFonts w:hint="eastAsia"/>
+        </w:rPr>
+        <w:t>：</w:t>
       </w:r>
     </w:p>
     <w:p>
@@ -2754,7 +2568,7 @@
             <o:lock v:ext="edit" aspectratio="t"/>
           </v:shapetype>
           <v:shape id="_x0000_i1025" type="#_x0000_t75" style="width:414.5pt;height:375pt">
-            <v:imagedata r:id="rId6" o:title="}J~FF]K4LC4A$J208_4KYPY"/>
+            <v:imagedata r:id="rId7" o:title="}J~FF]K4LC4A$J208_4KYPY"/>
           </v:shape>
         </w:pict>
       </w:r>
@@ -2764,7 +2578,7 @@
         <w:lastRenderedPageBreak/>
         <w:pict>
           <v:shape id="_x0000_i1026" type="#_x0000_t75" style="width:415pt;height:320pt">
-            <v:imagedata r:id="rId7" o:title="LENQ3P]UIHBN5S$RZ(}RJMX"/>
+            <v:imagedata r:id="rId8" o:title="LENQ3P]UIHBN5S$RZ(}RJMX"/>
           </v:shape>
         </w:pict>
       </w:r>
@@ -2786,7 +2600,13 @@
         <w:rPr>
           <w:rFonts w:hint="eastAsia"/>
         </w:rPr>
-        <w:t>OpenMMD：</w:t>
+        <w:t>OpenMMD</w:t>
+      </w:r>
+      <w:r>
+        <w:rPr>
+          <w:rFonts w:hint="eastAsia"/>
+        </w:rPr>
+        <w:t>：</w:t>
       </w:r>
     </w:p>
     <w:p>
@@ -2801,7 +2621,7 @@
       <w:r>
         <w:pict>
           <v:shape id="_x0000_i1027" type="#_x0000_t75" style="width:414pt;height:221pt">
-            <v:imagedata r:id="rId8" o:title="K$SCS3B3F{QJQQ{{G040[{B"/>
+            <v:imagedata r:id="rId9" o:title="K$SCS3B3F{QJQQ{{G040[{B"/>
           </v:shape>
         </w:pict>
       </w:r>
@@ -2819,7 +2639,7 @@
         <w:lastRenderedPageBreak/>
         <w:pict>
           <v:shape id="_x0000_i1028" type="#_x0000_t75" style="width:414.5pt;height:249.5pt">
-            <v:imagedata r:id="rId9" o:title="2XG_LU3YWEN(AIXI167EB`I"/>
+            <v:imagedata r:id="rId10" o:title="2XG_LU3YWEN(AIXI167EB`I"/>
           </v:shape>
         </w:pict>
       </w:r>
@@ -2861,7 +2681,7 @@
           <w:noProof/>
         </w:rPr>
         <w:drawing>
-          <wp:inline distT="0" distB="0" distL="0" distR="0" wp14:anchorId="04C6424C" wp14:editId="44EA1043">
+          <wp:inline distT="0" distB="0" distL="0" distR="0">
             <wp:extent cx="5274310" cy="3720465"/>
             <wp:effectExtent l="0" t="0" r="2540" b="0"/>
             <wp:docPr id="2" name="图片 2"/>
@@ -2872,11 +2692,13 @@
               <a:graphicData uri="http://schemas.openxmlformats.org/drawingml/2006/picture">
                 <pic:pic xmlns:pic="http://schemas.openxmlformats.org/drawingml/2006/picture">
                   <pic:nvPicPr>
-                    <pic:cNvPr id="1" name=""/>
-                    <pic:cNvPicPr/>
+                    <pic:cNvPr id="2" name="图片 2"/>
+                    <pic:cNvPicPr>
+                      <a:picLocks noChangeAspect="1"/>
+                    </pic:cNvPicPr>
                   </pic:nvPicPr>
                   <pic:blipFill>
-                    <a:blip r:embed="rId10"/>
+                    <a:blip r:embed="rId11"/>
                     <a:stretch>
                       <a:fillRect/>
                     </a:stretch>
@@ -2912,7 +2734,7 @@
         </w:rPr>
         <w:lastRenderedPageBreak/>
         <w:drawing>
-          <wp:inline distT="0" distB="0" distL="0" distR="0" wp14:anchorId="627EAC16" wp14:editId="309CA85A">
+          <wp:inline distT="0" distB="0" distL="0" distR="0">
             <wp:extent cx="5274310" cy="4999990"/>
             <wp:effectExtent l="0" t="0" r="2540" b="0"/>
             <wp:docPr id="1" name="图片 1"/>
@@ -2923,11 +2745,13 @@
               <a:graphicData uri="http://schemas.openxmlformats.org/drawingml/2006/picture">
                 <pic:pic xmlns:pic="http://schemas.openxmlformats.org/drawingml/2006/picture">
                   <pic:nvPicPr>
-                    <pic:cNvPr id="1" name=""/>
-                    <pic:cNvPicPr/>
+                    <pic:cNvPr id="1" name="图片 1"/>
+                    <pic:cNvPicPr>
+                      <a:picLocks noChangeAspect="1"/>
+                    </pic:cNvPicPr>
                   </pic:nvPicPr>
                   <pic:blipFill>
-                    <a:blip r:embed="rId11"/>
+                    <a:blip r:embed="rId12"/>
                     <a:stretch>
                       <a:fillRect/>
                     </a:stretch>
@@ -2951,7 +2775,43 @@
         <w:rPr>
           <w:rFonts w:hint="eastAsia"/>
         </w:rPr>
-        <w:t>注：处理OpenMMD导出的3D坐标与上图大同小异，只是在7.调用</w:t>
+        <w:t>注：处理</w:t>
+      </w:r>
+      <w:r>
+        <w:rPr>
+          <w:rFonts w:hint="eastAsia"/>
+        </w:rPr>
+        <w:t>OpenMMD</w:t>
+      </w:r>
+      <w:r>
+        <w:rPr>
+          <w:rFonts w:hint="eastAsia"/>
+        </w:rPr>
+        <w:t>导出的</w:t>
+      </w:r>
+      <w:r>
+        <w:rPr>
+          <w:rFonts w:hint="eastAsia"/>
+        </w:rPr>
+        <w:t>3D</w:t>
+      </w:r>
+      <w:r>
+        <w:rPr>
+          <w:rFonts w:hint="eastAsia"/>
+        </w:rPr>
+        <w:t>坐标与上图大同小异，只是在</w:t>
+      </w:r>
+      <w:r>
+        <w:rPr>
+          <w:rFonts w:hint="eastAsia"/>
+        </w:rPr>
+        <w:t>7.</w:t>
+      </w:r>
+      <w:r>
+        <w:rPr>
+          <w:rFonts w:hint="eastAsia"/>
+        </w:rPr>
+        <w:t>调用</w:t>
       </w:r>
       <w:r>
         <w:t>ProcessOneFrameOpenMMD</w:t>
@@ -2960,15 +2820,51 @@
         <w:rPr>
           <w:rFonts w:hint="eastAsia"/>
         </w:rPr>
-        <w:t>，中间循环的OpemMMD只需处理14个骨骼即可。</w:t>
-      </w:r>
-    </w:p>
-    <w:p>
-      <w:r>
-        <w:rPr>
-          <w:rFonts w:hint="eastAsia"/>
-        </w:rPr>
-        <w:t>另外，类FbxAPI提供</w:t>
+        <w:t>，中间循环的</w:t>
+      </w:r>
+      <w:r>
+        <w:rPr>
+          <w:rFonts w:hint="eastAsia"/>
+        </w:rPr>
+        <w:t>OpemMMD</w:t>
+      </w:r>
+      <w:r>
+        <w:rPr>
+          <w:rFonts w:hint="eastAsia"/>
+        </w:rPr>
+        <w:t>只需处理</w:t>
+      </w:r>
+      <w:r>
+        <w:rPr>
+          <w:rFonts w:hint="eastAsia"/>
+        </w:rPr>
+        <w:t>14</w:t>
+      </w:r>
+      <w:r>
+        <w:rPr>
+          <w:rFonts w:hint="eastAsia"/>
+        </w:rPr>
+        <w:t>个骨骼即可。</w:t>
+      </w:r>
+    </w:p>
+    <w:p>
+      <w:r>
+        <w:rPr>
+          <w:rFonts w:hint="eastAsia"/>
+        </w:rPr>
+        <w:t>另外，类</w:t>
+      </w:r>
+      <w:r>
+        <w:rPr>
+          <w:rFonts w:hint="eastAsia"/>
+        </w:rPr>
+        <w:t>FbxAPI</w:t>
+      </w:r>
+      <w:r>
+        <w:rPr>
+          <w:rFonts w:hint="eastAsia"/>
+        </w:rPr>
+        <w:t>提供</w:t>
       </w:r>
       <w:r>
         <w:t>setModelPath</w:t>
@@ -2977,7 +2873,31 @@
         <w:rPr>
           <w:rFonts w:hint="eastAsia"/>
         </w:rPr>
-        <w:t>函数，可以设置所处理的FBX原型，默认的Fbx原型只有骨骼没有模型。</w:t>
+        <w:t>函数，可以设置所处理的</w:t>
+      </w:r>
+      <w:r>
+        <w:rPr>
+          <w:rFonts w:hint="eastAsia"/>
+        </w:rPr>
+        <w:t>FBX</w:t>
+      </w:r>
+      <w:r>
+        <w:rPr>
+          <w:rFonts w:hint="eastAsia"/>
+        </w:rPr>
+        <w:t>原型，默认的</w:t>
+      </w:r>
+      <w:r>
+        <w:rPr>
+          <w:rFonts w:hint="eastAsia"/>
+        </w:rPr>
+        <w:t>Fbx</w:t>
+      </w:r>
+      <w:r>
+        <w:rPr>
+          <w:rFonts w:hint="eastAsia"/>
+        </w:rPr>
+        <w:t>原型只有骨骼没有模型。</w:t>
       </w:r>
     </w:p>
     <w:p/>
@@ -2986,7 +2906,43 @@
         <w:rPr>
           <w:rFonts w:hint="eastAsia"/>
         </w:rPr>
-        <w:t>接口：FbxAPI类中一共留有7个public函数，</w:t>
+        <w:t>接口：</w:t>
+      </w:r>
+      <w:r>
+        <w:rPr>
+          <w:rFonts w:hint="eastAsia"/>
+        </w:rPr>
+        <w:t>FbxAPI</w:t>
+      </w:r>
+      <w:r>
+        <w:rPr>
+          <w:rFonts w:hint="eastAsia"/>
+        </w:rPr>
+        <w:t>类中一共留有</w:t>
+      </w:r>
+      <w:r>
+        <w:rPr>
+          <w:rFonts w:hint="eastAsia"/>
+        </w:rPr>
+        <w:t>7</w:t>
+      </w:r>
+      <w:r>
+        <w:rPr>
+          <w:rFonts w:hint="eastAsia"/>
+        </w:rPr>
+        <w:t>个</w:t>
+      </w:r>
+      <w:r>
+        <w:rPr>
+          <w:rFonts w:hint="eastAsia"/>
+        </w:rPr>
+        <w:t>public</w:t>
+      </w:r>
+      <w:r>
+        <w:rPr>
+          <w:rFonts w:hint="eastAsia"/>
+        </w:rPr>
+        <w:t>函数，</w:t>
       </w:r>
       <w:r>
         <w:t>FbxAPI(const char * lFilename);</w:t>
@@ -2995,61 +2951,103 @@
         <w:rPr>
           <w:rFonts w:hint="eastAsia"/>
         </w:rPr>
+        <w:t>，构造函数，包括</w:t>
+      </w:r>
+      <w:r>
+        <w:t>3D</w:t>
+      </w:r>
+      <w:r>
+        <w:t>坐标文件读取，</w:t>
+      </w:r>
+      <w:r>
+        <w:t>FBXSKD</w:t>
+      </w:r>
+      <w:r>
+        <w:t>的初始化</w:t>
+      </w:r>
+      <w:r>
+        <w:t>. void ProcessFrameVnect();</w:t>
+      </w:r>
+      <w:r>
+        <w:rPr>
+          <w:rFonts w:hint="eastAsia"/>
+        </w:rPr>
+        <w:t>处理</w:t>
+      </w:r>
+      <w:r>
+        <w:t>Vn</w:t>
+      </w:r>
+      <w:r>
+        <w:t>ect3D</w:t>
+      </w:r>
+      <w:r>
+        <w:t>坐标</w:t>
+      </w:r>
+      <w:r>
+        <w:rPr>
+          <w:rFonts w:hint="eastAsia"/>
+        </w:rPr>
+        <w:t>入口，</w:t>
+      </w:r>
+      <w:r>
+        <w:t>void ProcessFrameOpenMMD();</w:t>
+      </w:r>
+      <w:r>
+        <w:rPr>
+          <w:rFonts w:hint="eastAsia"/>
+        </w:rPr>
+        <w:t>处理</w:t>
+      </w:r>
+      <w:r>
+        <w:t>OpenMMD3D</w:t>
+      </w:r>
+      <w:r>
+        <w:t>坐标</w:t>
+      </w:r>
+      <w:r>
+        <w:rPr>
+          <w:rFonts w:hint="eastAsia"/>
+        </w:rPr>
+        <w:t>入口，</w:t>
+      </w:r>
+      <w:r>
+        <w:t>void Export(const char* lExportFilename);</w:t>
+      </w:r>
+      <w:r>
+        <w:rPr>
+          <w:rFonts w:hint="eastAsia"/>
+        </w:rPr>
+        <w:t xml:space="preserve"> </w:t>
+      </w:r>
+      <w:r>
+        <w:rPr>
+          <w:rFonts w:hint="eastAsia"/>
+        </w:rPr>
+        <w:t>导出</w:t>
+      </w:r>
+      <w:r>
+        <w:t>FBX</w:t>
+      </w:r>
+      <w:r>
+        <w:t>文件</w:t>
+      </w:r>
+      <w:r>
+        <w:rPr>
+          <w:rFonts w:hint="eastAsia"/>
+        </w:rPr>
         <w:t>，</w:t>
       </w:r>
       <w:r>
-        <w:rPr>
-          <w:rFonts w:hint="eastAsia"/>
-        </w:rPr>
-        <w:t>构造函数，包括</w:t>
-      </w:r>
-      <w:r>
-        <w:t>3D坐标文件读取，FBXSKD的初始化. void ProcessFrameVnect();</w:t>
-      </w:r>
-      <w:r>
-        <w:rPr>
-          <w:rFonts w:hint="eastAsia"/>
-        </w:rPr>
-        <w:t>处理</w:t>
-      </w:r>
-      <w:r>
-        <w:t>Vnect3D坐标</w:t>
-      </w:r>
-      <w:r>
-        <w:rPr>
-          <w:rFonts w:hint="eastAsia"/>
-        </w:rPr>
-        <w:t>入口，</w:t>
-      </w:r>
-      <w:r>
-        <w:t>void ProcessFrameOpenMMD();</w:t>
-      </w:r>
-      <w:r>
-        <w:rPr>
-          <w:rFonts w:hint="eastAsia"/>
-        </w:rPr>
-        <w:t>处理</w:t>
-      </w:r>
-      <w:r>
-        <w:t>OpenMMD3D坐标</w:t>
-      </w:r>
-      <w:r>
-        <w:rPr>
-          <w:rFonts w:hint="eastAsia"/>
-        </w:rPr>
-        <w:t>入口，</w:t>
-      </w:r>
-      <w:r>
-        <w:t>void Export(const char* lExportFilename);</w:t>
-      </w:r>
-      <w:r>
-        <w:rPr>
-          <w:rFonts w:hint="eastAsia"/>
-        </w:rPr>
-        <w:t xml:space="preserve"> 导出</w:t>
-      </w:r>
-      <w:r>
-        <w:t>FBX文件</w:t>
+        <w:t>void Destory();</w:t>
+      </w:r>
+      <w:r>
+        <w:rPr>
+          <w:rFonts w:hint="eastAsia"/>
+        </w:rPr>
+        <w:t>释放</w:t>
+      </w:r>
+      <w:r>
+        <w:t>FBXSDK</w:t>
       </w:r>
       <w:r>
         <w:rPr>
@@ -3058,7 +3056,81 @@
         <w:t>，</w:t>
       </w:r>
       <w:r>
-        <w:t>void Destory();</w:t>
+        <w:t>void setModelPath(const char * lModelPath);</w:t>
+      </w:r>
+      <w:r>
+        <w:rPr>
+          <w:rFonts w:hint="eastAsia"/>
+        </w:rPr>
+        <w:t xml:space="preserve"> </w:t>
+      </w:r>
+      <w:r>
+        <w:rPr>
+          <w:rFonts w:hint="eastAsia"/>
+        </w:rPr>
+        <w:t>设置模型路径，</w:t>
+      </w:r>
+      <w:r>
+        <w:t>const char * getModelPath();</w:t>
+      </w:r>
+      <w:r>
+        <w:rPr>
+          <w:rFonts w:hint="eastAsia"/>
+        </w:rPr>
+        <w:t>获取模型路径。</w:t>
+      </w:r>
+    </w:p>
+    <w:p>
+      <w:r>
+        <w:rPr>
+          <w:rFonts w:hint="eastAsia"/>
+        </w:rPr>
+        <w:t>一般流程为：构造函数</w:t>
+      </w:r>
+      <w:r>
+        <w:rPr>
+          <w:rFonts w:hint="eastAsia"/>
+        </w:rPr>
+        <w:t>-&gt;</w:t>
+      </w:r>
+      <w:r>
+        <w:rPr>
+          <w:rFonts w:hint="eastAsia"/>
+        </w:rPr>
+        <w:t>选择处理方法入口</w:t>
+      </w:r>
+      <w:r>
+        <w:rPr>
+          <w:rFonts w:hint="eastAsia"/>
+        </w:rPr>
+        <w:t>-&gt;</w:t>
+      </w:r>
+      <w:r>
+        <w:rPr>
+          <w:rFonts w:hint="eastAsia"/>
+        </w:rPr>
+        <w:t>导出</w:t>
+      </w:r>
+      <w:r>
+        <w:rPr>
+          <w:rFonts w:hint="eastAsia"/>
+        </w:rPr>
+        <w:t>fbx</w:t>
+      </w:r>
+      <w:r>
+        <w:rPr>
+          <w:rFonts w:hint="eastAsia"/>
+        </w:rPr>
+        <w:t>文件</w:t>
+      </w:r>
+      <w:r>
+        <w:rPr>
+          <w:rFonts w:hint="eastAsia"/>
+        </w:rPr>
+        <w:t>-</w:t>
+      </w:r>
+      <w:r>
+        <w:t>&gt;</w:t>
       </w:r>
       <w:r>
         <w:rPr>
@@ -3067,60 +3139,16 @@
         <w:t>释放</w:t>
       </w:r>
       <w:r>
-        <w:t>FBXSDK</w:t>
-      </w:r>
-      <w:r>
-        <w:rPr>
-          <w:rFonts w:hint="eastAsia"/>
-        </w:rPr>
-        <w:t>，</w:t>
-      </w:r>
-      <w:r>
-        <w:t>void setModelPath(const char * lModelPath);</w:t>
-      </w:r>
-      <w:r>
-        <w:rPr>
-          <w:rFonts w:hint="eastAsia"/>
-        </w:rPr>
-        <w:t xml:space="preserve"> 设置模型路径</w:t>
-      </w:r>
-      <w:r>
-        <w:rPr>
-          <w:rFonts w:hint="eastAsia"/>
-        </w:rPr>
-        <w:t>，</w:t>
-      </w:r>
-      <w:r>
-        <w:t>const char * getModelPath();</w:t>
-      </w:r>
-      <w:r>
-        <w:rPr>
-          <w:rFonts w:hint="eastAsia"/>
-        </w:rPr>
-        <w:t>获取模型路径</w:t>
+        <w:rPr>
+          <w:rFonts w:hint="eastAsia"/>
+        </w:rPr>
+        <w:t>fbxSDK</w:t>
       </w:r>
       <w:r>
         <w:rPr>
           <w:rFonts w:hint="eastAsia"/>
         </w:rPr>
         <w:t>。</w:t>
-      </w:r>
-    </w:p>
-    <w:p>
-      <w:r>
-        <w:rPr>
-          <w:rFonts w:hint="eastAsia"/>
-        </w:rPr>
-        <w:t>一般流程为：构造函数-&gt;选择处理方法入口-&gt;导出fbx文件-</w:t>
-      </w:r>
-      <w:r>
-        <w:t>&gt;</w:t>
-      </w:r>
-      <w:r>
-        <w:rPr>
-          <w:rFonts w:hint="eastAsia"/>
-        </w:rPr>
-        <w:t>释放fbxSDK。</w:t>
       </w:r>
     </w:p>
     <w:p/>
@@ -3169,7 +3197,7 @@
         <w:lastRenderedPageBreak/>
         <w:drawing>
           <wp:inline distT="0" distB="0" distL="0" distR="0">
-            <wp:extent cx="3702050" cy="3671455"/>
+            <wp:extent cx="3702050" cy="3670935"/>
             <wp:effectExtent l="0" t="0" r="0" b="5715"/>
             <wp:docPr id="6" name="图片 6" descr="C:\Users\17834\AppData\Roaming\Tencent\Users\1783446300\QQ\WinTemp\RichOle\_GGK08532SC@IWC3{L~G%_1.png"/>
             <wp:cNvGraphicFramePr>
@@ -3179,13 +3207,13 @@
               <a:graphicData uri="http://schemas.openxmlformats.org/drawingml/2006/picture">
                 <pic:pic xmlns:pic="http://schemas.openxmlformats.org/drawingml/2006/picture">
                   <pic:nvPicPr>
-                    <pic:cNvPr id="0" name="Picture 5" descr="C:\Users\17834\AppData\Roaming\Tencent\Users\1783446300\QQ\WinTemp\RichOle\_GGK08532SC@IWC3{L~G%_1.png"/>
+                    <pic:cNvPr id="6" name="图片 6" descr="C:\Users\17834\AppData\Roaming\Tencent\Users\1783446300\QQ\WinTemp\RichOle\_GGK08532SC@IWC3{L~G%_1.png"/>
                     <pic:cNvPicPr>
                       <a:picLocks noChangeAspect="1" noChangeArrowheads="1"/>
                     </pic:cNvPicPr>
                   </pic:nvPicPr>
                   <pic:blipFill>
-                    <a:blip r:embed="rId12">
+                    <a:blip r:embed="rId13">
                       <a:extLst>
                         <a:ext uri="{28A0092B-C50C-407E-A947-70E740481C1C}">
                           <a14:useLocalDpi xmlns:a14="http://schemas.microsoft.com/office/drawing/2010/main" val="0"/>
@@ -3197,7 +3225,7 @@
                       <a:fillRect/>
                     </a:stretch>
                   </pic:blipFill>
-                  <pic:spPr bwMode="auto">
+                  <pic:spPr>
                     <a:xfrm>
                       <a:off x="0" y="0"/>
                       <a:ext cx="3710768" cy="3680101"/>
@@ -3227,18 +3255,13 @@
       </w:r>
     </w:p>
     <w:p>
-      <w:pPr>
-        <w:rPr>
-          <w:rFonts w:hint="eastAsia"/>
-        </w:rPr>
-      </w:pPr>
       <w:r>
         <w:rPr>
           <w:noProof/>
         </w:rPr>
         <w:drawing>
-          <wp:inline distT="0" distB="0" distL="0" distR="0" wp14:anchorId="7FF1E9BC" wp14:editId="0F070CC1">
-            <wp:extent cx="4210050" cy="4432565"/>
+          <wp:inline distT="0" distB="0" distL="0" distR="0">
+            <wp:extent cx="4210050" cy="4432300"/>
             <wp:effectExtent l="0" t="0" r="0" b="6350"/>
             <wp:docPr id="8" name="图片 8"/>
             <wp:cNvGraphicFramePr>
@@ -3248,11 +3271,13 @@
               <a:graphicData uri="http://schemas.openxmlformats.org/drawingml/2006/picture">
                 <pic:pic xmlns:pic="http://schemas.openxmlformats.org/drawingml/2006/picture">
                   <pic:nvPicPr>
-                    <pic:cNvPr id="1" name=""/>
-                    <pic:cNvPicPr/>
+                    <pic:cNvPr id="8" name="图片 8"/>
+                    <pic:cNvPicPr>
+                      <a:picLocks noChangeAspect="1"/>
+                    </pic:cNvPicPr>
                   </pic:nvPicPr>
                   <pic:blipFill>
-                    <a:blip r:embed="rId13"/>
+                    <a:blip r:embed="rId14"/>
                     <a:stretch>
                       <a:fillRect/>
                     </a:stretch>
@@ -3272,8 +3297,6 @@
           </wp:inline>
         </w:drawing>
       </w:r>
-      <w:bookmarkStart w:id="18" w:name="_GoBack"/>
-      <w:bookmarkEnd w:id="18"/>
     </w:p>
     <w:p>
       <w:pPr>
@@ -3293,7 +3316,13 @@
         <w:rPr>
           <w:rFonts w:hint="eastAsia"/>
         </w:rPr>
-        <w:t>OpenGL动画</w:t>
+        <w:t>OpenGL</w:t>
+      </w:r>
+      <w:r>
+        <w:rPr>
+          <w:rFonts w:hint="eastAsia"/>
+        </w:rPr>
+        <w:t>动画</w:t>
       </w:r>
     </w:p>
     <w:p>
@@ -3310,7 +3339,7 @@
           <w:noProof/>
         </w:rPr>
         <w:drawing>
-          <wp:inline distT="0" distB="0" distL="0" distR="0" wp14:anchorId="71A9B6DE" wp14:editId="0E29A661">
+          <wp:inline distT="0" distB="0" distL="0" distR="0">
             <wp:extent cx="5274310" cy="3443605"/>
             <wp:effectExtent l="0" t="0" r="2540" b="4445"/>
             <wp:docPr id="3" name="图片 3"/>
@@ -3321,11 +3350,13 @@
               <a:graphicData uri="http://schemas.openxmlformats.org/drawingml/2006/picture">
                 <pic:pic xmlns:pic="http://schemas.openxmlformats.org/drawingml/2006/picture">
                   <pic:nvPicPr>
-                    <pic:cNvPr id="1" name=""/>
-                    <pic:cNvPicPr/>
+                    <pic:cNvPr id="3" name="图片 3"/>
+                    <pic:cNvPicPr>
+                      <a:picLocks noChangeAspect="1"/>
+                    </pic:cNvPicPr>
                   </pic:nvPicPr>
                   <pic:blipFill>
-                    <a:blip r:embed="rId14"/>
+                    <a:blip r:embed="rId15"/>
                     <a:stretch>
                       <a:fillRect/>
                     </a:stretch>
@@ -3360,7 +3391,7 @@
           <w:noProof/>
         </w:rPr>
         <w:drawing>
-          <wp:inline distT="0" distB="0" distL="0" distR="0" wp14:anchorId="5692399D" wp14:editId="442B37A6">
+          <wp:inline distT="0" distB="0" distL="0" distR="0">
             <wp:extent cx="5274310" cy="3860165"/>
             <wp:effectExtent l="0" t="0" r="2540" b="6985"/>
             <wp:docPr id="4" name="图片 4"/>
@@ -3371,11 +3402,13 @@
               <a:graphicData uri="http://schemas.openxmlformats.org/drawingml/2006/picture">
                 <pic:pic xmlns:pic="http://schemas.openxmlformats.org/drawingml/2006/picture">
                   <pic:nvPicPr>
-                    <pic:cNvPr id="1" name=""/>
-                    <pic:cNvPicPr/>
+                    <pic:cNvPr id="4" name="图片 4"/>
+                    <pic:cNvPicPr>
+                      <a:picLocks noChangeAspect="1"/>
+                    </pic:cNvPicPr>
                   </pic:nvPicPr>
                   <pic:blipFill>
-                    <a:blip r:embed="rId15"/>
+                    <a:blip r:embed="rId16"/>
                     <a:stretch>
                       <a:fillRect/>
                     </a:stretch>
@@ -3403,7 +3436,7 @@
         </w:rPr>
         <w:lastRenderedPageBreak/>
         <w:drawing>
-          <wp:inline distT="0" distB="0" distL="0" distR="0" wp14:anchorId="04A12EF3" wp14:editId="050CDBD4">
+          <wp:inline distT="0" distB="0" distL="0" distR="0">
             <wp:extent cx="5274310" cy="3970020"/>
             <wp:effectExtent l="0" t="0" r="2540" b="0"/>
             <wp:docPr id="5" name="图片 5"/>
@@ -3414,11 +3447,13 @@
               <a:graphicData uri="http://schemas.openxmlformats.org/drawingml/2006/picture">
                 <pic:pic xmlns:pic="http://schemas.openxmlformats.org/drawingml/2006/picture">
                   <pic:nvPicPr>
-                    <pic:cNvPr id="1" name=""/>
-                    <pic:cNvPicPr/>
+                    <pic:cNvPr id="5" name="图片 5"/>
+                    <pic:cNvPicPr>
+                      <a:picLocks noChangeAspect="1"/>
+                    </pic:cNvPicPr>
                   </pic:nvPicPr>
                   <pic:blipFill>
-                    <a:blip r:embed="rId16"/>
+                    <a:blip r:embed="rId17"/>
                     <a:stretch>
                       <a:fillRect/>
                     </a:stretch>
@@ -3495,7 +3530,19 @@
         <w:rPr>
           <w:rFonts w:hint="eastAsia"/>
         </w:rPr>
-        <w:t>该模块接收两段用户输入的人体姿态视频，对比其在3D坐标中的差异，最后评价两段视频的相似度。</w:t>
+        <w:t>该模块接收两段用户输入的人体姿态视频，对比其在</w:t>
+      </w:r>
+      <w:r>
+        <w:rPr>
+          <w:rFonts w:hint="eastAsia"/>
+        </w:rPr>
+        <w:t>3D</w:t>
+      </w:r>
+      <w:r>
+        <w:rPr>
+          <w:rFonts w:hint="eastAsia"/>
+        </w:rPr>
+        <w:t>坐标中的差异，最后评价两段视频的相似度。</w:t>
       </w:r>
     </w:p>
     <w:p>
@@ -3531,7 +3578,31 @@
         <w:rPr>
           <w:rFonts w:hint="eastAsia"/>
         </w:rPr>
-        <w:t>该模块的性能主要取决于所选用的3D姿态算法，算法的准确度直接决定了后面真正对比时的准确度，时间也大多是消耗在得到3D坐标。</w:t>
+        <w:t>该模块的性能主要取决于所选用的</w:t>
+      </w:r>
+      <w:r>
+        <w:rPr>
+          <w:rFonts w:hint="eastAsia"/>
+        </w:rPr>
+        <w:t>3D</w:t>
+      </w:r>
+      <w:r>
+        <w:rPr>
+          <w:rFonts w:hint="eastAsia"/>
+        </w:rPr>
+        <w:t>姿态算法，算法的准确度直接决定了后面真正对比时的准确度，时间也大多是消耗在得到</w:t>
+      </w:r>
+      <w:r>
+        <w:rPr>
+          <w:rFonts w:hint="eastAsia"/>
+        </w:rPr>
+        <w:t>3D</w:t>
+      </w:r>
+      <w:r>
+        <w:rPr>
+          <w:rFonts w:hint="eastAsia"/>
+        </w:rPr>
+        <w:t>坐标。</w:t>
       </w:r>
     </w:p>
     <w:p>
@@ -3640,7 +3711,69 @@
         <w:rPr>
           <w:rFonts w:hint="eastAsia"/>
         </w:rPr>
-        <w:t>该模块主要使用三种算法：Vnect，OpenMMD，3D姿态评估。</w:t>
+        <w:t>该模块主要使用三种算法：</w:t>
+      </w:r>
+      <w:r>
+        <w:rPr>
+          <w:rFonts w:hint="eastAsia"/>
+        </w:rPr>
+        <w:t>Vnect</w:t>
+      </w:r>
+      <w:r>
+        <w:rPr>
+          <w:rFonts w:hint="eastAsia"/>
+        </w:rPr>
+        <w:t>，</w:t>
+      </w:r>
+      <w:r>
+        <w:rPr>
+          <w:rFonts w:hint="eastAsia"/>
+        </w:rPr>
+        <w:t>OpenMMD</w:t>
+      </w:r>
+      <w:r>
+        <w:rPr>
+          <w:rFonts w:hint="eastAsia"/>
+        </w:rPr>
+        <w:t>，</w:t>
+      </w:r>
+      <w:r>
+        <w:rPr>
+          <w:rFonts w:hint="eastAsia"/>
+        </w:rPr>
+        <w:t>3D</w:t>
+      </w:r>
+      <w:r>
+        <w:rPr>
+          <w:rFonts w:hint="eastAsia"/>
+        </w:rPr>
+        <w:t>姿态评估。</w:t>
+      </w:r>
+    </w:p>
+    <w:p>
+      <w:r>
+        <w:rPr>
+          <w:rFonts w:hint="eastAsia"/>
+        </w:rPr>
+        <w:t>3D</w:t>
+      </w:r>
+      <w:r>
+        <w:rPr>
+          <w:rFonts w:hint="eastAsia"/>
+        </w:rPr>
+        <w:t>姿态评估主要包括：骨骼长度标准化、动作剪切、</w:t>
+      </w:r>
+      <w:r>
+        <w:rPr>
+          <w:rFonts w:hint="eastAsia"/>
+        </w:rPr>
+        <w:t>DTW</w:t>
+      </w:r>
+      <w:r>
+        <w:rPr>
+          <w:rFonts w:hint="eastAsia"/>
+        </w:rPr>
+        <w:t>算法获取对应帧、动作相识度判定</w:t>
       </w:r>
     </w:p>
     <w:p>
@@ -3673,7 +3806,25 @@
         <w:rPr>
           <w:rFonts w:hint="eastAsia"/>
         </w:rPr>
-        <w:t>Vnect与OpenMMD的算法程序逻辑与上一模块相同。</w:t>
+        <w:t>Vnect</w:t>
+      </w:r>
+      <w:r>
+        <w:rPr>
+          <w:rFonts w:hint="eastAsia"/>
+        </w:rPr>
+        <w:t>与</w:t>
+      </w:r>
+      <w:r>
+        <w:rPr>
+          <w:rFonts w:hint="eastAsia"/>
+        </w:rPr>
+        <w:t>OpenMMD</w:t>
+      </w:r>
+      <w:r>
+        <w:rPr>
+          <w:rFonts w:hint="eastAsia"/>
+        </w:rPr>
+        <w:t>的算法程序逻辑与上一模块相同。</w:t>
       </w:r>
     </w:p>
     <w:p>
@@ -3693,7 +3844,175 @@
         <w:rPr>
           <w:rFonts w:hint="eastAsia"/>
         </w:rPr>
-        <w:t>3D姿态评估</w:t>
+        <w:t>3D</w:t>
+      </w:r>
+      <w:r>
+        <w:rPr>
+          <w:rFonts w:hint="eastAsia"/>
+        </w:rPr>
+        <w:t>姿态评估</w:t>
+      </w:r>
+    </w:p>
+    <w:p>
+      <w:r>
+        <w:rPr>
+          <w:rFonts w:hint="eastAsia"/>
+        </w:rPr>
+        <w:t>类图：</w:t>
+      </w:r>
+    </w:p>
+    <w:p>
+      <w:r>
+        <w:rPr>
+          <w:noProof/>
+        </w:rPr>
+        <w:drawing>
+          <wp:inline distT="0" distB="0" distL="114300" distR="114300">
+            <wp:extent cx="4419600" cy="4419600"/>
+            <wp:effectExtent l="0" t="0" r="0" b="0"/>
+            <wp:docPr id="7" name="图片 5"/>
+            <wp:cNvGraphicFramePr>
+              <a:graphicFrameLocks xmlns:a="http://schemas.openxmlformats.org/drawingml/2006/main" noChangeAspect="1"/>
+            </wp:cNvGraphicFramePr>
+            <a:graphic xmlns:a="http://schemas.openxmlformats.org/drawingml/2006/main">
+              <a:graphicData uri="http://schemas.openxmlformats.org/drawingml/2006/picture">
+                <pic:pic xmlns:pic="http://schemas.openxmlformats.org/drawingml/2006/picture">
+                  <pic:nvPicPr>
+                    <pic:cNvPr id="7" name="图片 5"/>
+                    <pic:cNvPicPr>
+                      <a:picLocks noChangeAspect="1"/>
+                    </pic:cNvPicPr>
+                  </pic:nvPicPr>
+                  <pic:blipFill>
+                    <a:blip r:embed="rId18"/>
+                    <a:stretch>
+                      <a:fillRect/>
+                    </a:stretch>
+                  </pic:blipFill>
+                  <pic:spPr>
+                    <a:xfrm>
+                      <a:off x="0" y="0"/>
+                      <a:ext cx="4419600" cy="4419600"/>
+                    </a:xfrm>
+                    <a:prstGeom prst="rect">
+                      <a:avLst/>
+                    </a:prstGeom>
+                    <a:noFill/>
+                    <a:ln>
+                      <a:noFill/>
+                    </a:ln>
+                  </pic:spPr>
+                </pic:pic>
+              </a:graphicData>
+            </a:graphic>
+          </wp:inline>
+        </w:drawing>
+      </w:r>
+    </w:p>
+    <w:p>
+      <w:r>
+        <w:rPr>
+          <w:rFonts w:hint="eastAsia"/>
+        </w:rPr>
+        <w:t>顺序图：</w:t>
+      </w:r>
+    </w:p>
+    <w:p/>
+    <w:p>
+      <w:r>
+        <w:rPr>
+          <w:noProof/>
+        </w:rPr>
+        <w:drawing>
+          <wp:inline distT="0" distB="0" distL="114300" distR="114300">
+            <wp:extent cx="5048250" cy="4657725"/>
+            <wp:effectExtent l="0" t="0" r="0" b="9525"/>
+            <wp:docPr id="9" name="图片 6"/>
+            <wp:cNvGraphicFramePr>
+              <a:graphicFrameLocks xmlns:a="http://schemas.openxmlformats.org/drawingml/2006/main" noChangeAspect="1"/>
+            </wp:cNvGraphicFramePr>
+            <a:graphic xmlns:a="http://schemas.openxmlformats.org/drawingml/2006/main">
+              <a:graphicData uri="http://schemas.openxmlformats.org/drawingml/2006/picture">
+                <pic:pic xmlns:pic="http://schemas.openxmlformats.org/drawingml/2006/picture">
+                  <pic:nvPicPr>
+                    <pic:cNvPr id="9" name="图片 6"/>
+                    <pic:cNvPicPr>
+                      <a:picLocks noChangeAspect="1"/>
+                    </pic:cNvPicPr>
+                  </pic:nvPicPr>
+                  <pic:blipFill>
+                    <a:blip r:embed="rId19"/>
+                    <a:stretch>
+                      <a:fillRect/>
+                    </a:stretch>
+                  </pic:blipFill>
+                  <pic:spPr>
+                    <a:xfrm>
+                      <a:off x="0" y="0"/>
+                      <a:ext cx="5048250" cy="4657725"/>
+                    </a:xfrm>
+                    <a:prstGeom prst="rect">
+                      <a:avLst/>
+                    </a:prstGeom>
+                    <a:noFill/>
+                    <a:ln>
+                      <a:noFill/>
+                    </a:ln>
+                  </pic:spPr>
+                </pic:pic>
+              </a:graphicData>
+            </a:graphic>
+          </wp:inline>
+        </w:drawing>
+      </w:r>
+    </w:p>
+    <w:p>
+      <w:r>
+        <w:rPr>
+          <w:noProof/>
+        </w:rPr>
+        <w:lastRenderedPageBreak/>
+        <w:drawing>
+          <wp:inline distT="0" distB="0" distL="114300" distR="114300">
+            <wp:extent cx="5181600" cy="4752975"/>
+            <wp:effectExtent l="0" t="0" r="0" b="9525"/>
+            <wp:docPr id="10" name="图片 7"/>
+            <wp:cNvGraphicFramePr>
+              <a:graphicFrameLocks xmlns:a="http://schemas.openxmlformats.org/drawingml/2006/main" noChangeAspect="1"/>
+            </wp:cNvGraphicFramePr>
+            <a:graphic xmlns:a="http://schemas.openxmlformats.org/drawingml/2006/main">
+              <a:graphicData uri="http://schemas.openxmlformats.org/drawingml/2006/picture">
+                <pic:pic xmlns:pic="http://schemas.openxmlformats.org/drawingml/2006/picture">
+                  <pic:nvPicPr>
+                    <pic:cNvPr id="10" name="图片 7"/>
+                    <pic:cNvPicPr>
+                      <a:picLocks noChangeAspect="1"/>
+                    </pic:cNvPicPr>
+                  </pic:nvPicPr>
+                  <pic:blipFill>
+                    <a:blip r:embed="rId20"/>
+                    <a:stretch>
+                      <a:fillRect/>
+                    </a:stretch>
+                  </pic:blipFill>
+                  <pic:spPr>
+                    <a:xfrm>
+                      <a:off x="0" y="0"/>
+                      <a:ext cx="5181600" cy="4752975"/>
+                    </a:xfrm>
+                    <a:prstGeom prst="rect">
+                      <a:avLst/>
+                    </a:prstGeom>
+                    <a:noFill/>
+                    <a:ln>
+                      <a:noFill/>
+                    </a:ln>
+                  </pic:spPr>
+                </pic:pic>
+              </a:graphicData>
+            </a:graphic>
+          </wp:inline>
+        </w:drawing>
       </w:r>
     </w:p>
     <w:p/>
@@ -3769,6 +4088,7 @@
         <w:rPr>
           <w:rFonts w:hint="eastAsia"/>
         </w:rPr>
+        <w:lastRenderedPageBreak/>
         <w:t>4</w:t>
       </w:r>
       <w:r>
@@ -3789,7 +4109,10 @@
         <w:t>4.1</w:t>
       </w:r>
       <w:r>
-        <w:t xml:space="preserve"> 系统结构设计及子系统划分</w:t>
+        <w:t xml:space="preserve"> </w:t>
+      </w:r>
+      <w:r>
+        <w:t>系统结构设计及子系统划分</w:t>
       </w:r>
     </w:p>
     <w:p>
@@ -3836,22 +4159,22 @@
 <file path=word/numbering.xml><?xml version="1.0" encoding="utf-8"?>
 <w:numbering xmlns:wpc="http://schemas.microsoft.com/office/word/2010/wordprocessingCanvas" xmlns:cx="http://schemas.microsoft.com/office/drawing/2014/chartex" xmlns:cx1="http://schemas.microsoft.com/office/drawing/2015/9/8/chartex" xmlns:cx2="http://schemas.microsoft.com/office/drawing/2015/10/21/chartex" xmlns:cx3="http://schemas.microsoft.com/office/drawing/2016/5/9/chartex" xmlns:cx4="http://schemas.microsoft.com/office/drawing/2016/5/10/chartex" xmlns:cx5="http://schemas.microsoft.com/office/drawing/2016/5/11/chartex" xmlns:cx6="http://schemas.microsoft.com/office/drawing/2016/5/12/chartex" xmlns:cx7="http://schemas.microsoft.com/office/drawing/2016/5/13/chartex" xmlns:cx8="http://schemas.microsoft.com/office/drawing/2016/5/14/chartex" xmlns:mc="http://schemas.openxmlformats.org/markup-compatibility/2006" xmlns:aink="http://schemas.microsoft.com/office/drawing/2016/ink" xmlns:am3d="http://schemas.microsoft.com/office/drawing/2017/model3d" xmlns:o="urn:schemas-microsoft-com:office:office" xmlns:r="http://schemas.openxmlformats.org/officeDocument/2006/relationships" xmlns:m="http://schemas.openxmlformats.org/officeDocument/2006/math" xmlns:v="urn:schemas-microsoft-com:vml" xmlns:wp14="http://schemas.microsoft.com/office/word/2010/wordprocessingDrawing" xmlns:wp="http://schemas.openxmlformats.org/drawingml/2006/wordprocessingDrawing" xmlns:w10="urn:schemas-microsoft-com:office:word" xmlns:w="http://schemas.openxmlformats.org/wordprocessingml/2006/main" xmlns:w14="http://schemas.microsoft.com/office/word/2010/wordml" xmlns:w15="http://schemas.microsoft.com/office/word/2012/wordml" xmlns:w16cid="http://schemas.microsoft.com/office/word/2016/wordml/cid" xmlns:w16se="http://schemas.microsoft.com/office/word/2015/wordml/symex" xmlns:wpg="http://schemas.microsoft.com/office/word/2010/wordprocessingGroup" xmlns:wpi="http://schemas.microsoft.com/office/word/2010/wordprocessingInk" xmlns:wne="http://schemas.microsoft.com/office/word/2006/wordml" xmlns:wps="http://schemas.microsoft.com/office/word/2010/wordprocessingShape" mc:Ignorable="w14 w15 w16se w16cid wp14">
   <w:abstractNum w:abstractNumId="0" w15:restartNumberingAfterBreak="0">
-    <w:nsid w:val="1683447A"/>
-    <w:multiLevelType w:val="hybridMultilevel"/>
-    <w:tmpl w:val="99863BCC"/>
-    <w:lvl w:ilvl="0" w:tplc="B440758A">
-      <w:start w:val="3"/>
+    <w:nsid w:val="2B9F2AA4"/>
+    <w:multiLevelType w:val="multilevel"/>
+    <w:tmpl w:val="2B9F2AA4"/>
+    <w:lvl w:ilvl="0">
+      <w:start w:val="1"/>
       <w:numFmt w:val="decimal"/>
-      <w:lvlText w:val="%1."/>
+      <w:lvlText w:val="%1)"/>
       <w:lvlJc w:val="left"/>
       <w:pPr>
-        <w:ind w:left="720" w:hanging="720"/>
+        <w:ind w:left="360" w:hanging="360"/>
       </w:pPr>
       <w:rPr>
         <w:rFonts w:hint="default"/>
       </w:rPr>
     </w:lvl>
-    <w:lvl w:ilvl="1" w:tplc="04090019" w:tentative="1">
+    <w:lvl w:ilvl="1">
       <w:start w:val="1"/>
       <w:numFmt w:val="lowerLetter"/>
       <w:lvlText w:val="%2)"/>
@@ -3860,7 +4183,7 @@
         <w:ind w:left="840" w:hanging="420"/>
       </w:pPr>
     </w:lvl>
-    <w:lvl w:ilvl="2" w:tplc="0409001B" w:tentative="1">
+    <w:lvl w:ilvl="2">
       <w:start w:val="1"/>
       <w:numFmt w:val="lowerRoman"/>
       <w:lvlText w:val="%3."/>
@@ -3869,7 +4192,7 @@
         <w:ind w:left="1260" w:hanging="420"/>
       </w:pPr>
     </w:lvl>
-    <w:lvl w:ilvl="3" w:tplc="0409000F" w:tentative="1">
+    <w:lvl w:ilvl="3">
       <w:start w:val="1"/>
       <w:numFmt w:val="decimal"/>
       <w:lvlText w:val="%4."/>
@@ -3878,7 +4201,7 @@
         <w:ind w:left="1680" w:hanging="420"/>
       </w:pPr>
     </w:lvl>
-    <w:lvl w:ilvl="4" w:tplc="04090019" w:tentative="1">
+    <w:lvl w:ilvl="4">
       <w:start w:val="1"/>
       <w:numFmt w:val="lowerLetter"/>
       <w:lvlText w:val="%5)"/>
@@ -3887,7 +4210,7 @@
         <w:ind w:left="2100" w:hanging="420"/>
       </w:pPr>
     </w:lvl>
-    <w:lvl w:ilvl="5" w:tplc="0409001B" w:tentative="1">
+    <w:lvl w:ilvl="5">
       <w:start w:val="1"/>
       <w:numFmt w:val="lowerRoman"/>
       <w:lvlText w:val="%6."/>
@@ -3896,7 +4219,7 @@
         <w:ind w:left="2520" w:hanging="420"/>
       </w:pPr>
     </w:lvl>
-    <w:lvl w:ilvl="6" w:tplc="0409000F" w:tentative="1">
+    <w:lvl w:ilvl="6">
       <w:start w:val="1"/>
       <w:numFmt w:val="decimal"/>
       <w:lvlText w:val="%7."/>
@@ -3905,7 +4228,7 @@
         <w:ind w:left="2940" w:hanging="420"/>
       </w:pPr>
     </w:lvl>
-    <w:lvl w:ilvl="7" w:tplc="04090019" w:tentative="1">
+    <w:lvl w:ilvl="7">
       <w:start w:val="1"/>
       <w:numFmt w:val="lowerLetter"/>
       <w:lvlText w:val="%8)"/>
@@ -3914,7 +4237,7 @@
         <w:ind w:left="3360" w:hanging="420"/>
       </w:pPr>
     </w:lvl>
-    <w:lvl w:ilvl="8" w:tplc="0409001B" w:tentative="1">
+    <w:lvl w:ilvl="8">
       <w:start w:val="1"/>
       <w:numFmt w:val="lowerRoman"/>
       <w:lvlText w:val="%9."/>
@@ -3925,98 +4248,9 @@
     </w:lvl>
   </w:abstractNum>
   <w:abstractNum w:abstractNumId="1" w15:restartNumberingAfterBreak="0">
-    <w:nsid w:val="2B9F2AA4"/>
-    <w:multiLevelType w:val="hybridMultilevel"/>
-    <w:tmpl w:val="E5266144"/>
-    <w:lvl w:ilvl="0" w:tplc="F5DA7040">
-      <w:start w:val="1"/>
-      <w:numFmt w:val="decimal"/>
-      <w:lvlText w:val="%1)"/>
-      <w:lvlJc w:val="left"/>
-      <w:pPr>
-        <w:ind w:left="360" w:hanging="360"/>
-      </w:pPr>
-      <w:rPr>
-        <w:rFonts w:hint="default"/>
-      </w:rPr>
-    </w:lvl>
-    <w:lvl w:ilvl="1" w:tplc="04090019" w:tentative="1">
-      <w:start w:val="1"/>
-      <w:numFmt w:val="lowerLetter"/>
-      <w:lvlText w:val="%2)"/>
-      <w:lvlJc w:val="left"/>
-      <w:pPr>
-        <w:ind w:left="840" w:hanging="420"/>
-      </w:pPr>
-    </w:lvl>
-    <w:lvl w:ilvl="2" w:tplc="0409001B" w:tentative="1">
-      <w:start w:val="1"/>
-      <w:numFmt w:val="lowerRoman"/>
-      <w:lvlText w:val="%3."/>
-      <w:lvlJc w:val="right"/>
-      <w:pPr>
-        <w:ind w:left="1260" w:hanging="420"/>
-      </w:pPr>
-    </w:lvl>
-    <w:lvl w:ilvl="3" w:tplc="0409000F" w:tentative="1">
-      <w:start w:val="1"/>
-      <w:numFmt w:val="decimal"/>
-      <w:lvlText w:val="%4."/>
-      <w:lvlJc w:val="left"/>
-      <w:pPr>
-        <w:ind w:left="1680" w:hanging="420"/>
-      </w:pPr>
-    </w:lvl>
-    <w:lvl w:ilvl="4" w:tplc="04090019" w:tentative="1">
-      <w:start w:val="1"/>
-      <w:numFmt w:val="lowerLetter"/>
-      <w:lvlText w:val="%5)"/>
-      <w:lvlJc w:val="left"/>
-      <w:pPr>
-        <w:ind w:left="2100" w:hanging="420"/>
-      </w:pPr>
-    </w:lvl>
-    <w:lvl w:ilvl="5" w:tplc="0409001B" w:tentative="1">
-      <w:start w:val="1"/>
-      <w:numFmt w:val="lowerRoman"/>
-      <w:lvlText w:val="%6."/>
-      <w:lvlJc w:val="right"/>
-      <w:pPr>
-        <w:ind w:left="2520" w:hanging="420"/>
-      </w:pPr>
-    </w:lvl>
-    <w:lvl w:ilvl="6" w:tplc="0409000F" w:tentative="1">
-      <w:start w:val="1"/>
-      <w:numFmt w:val="decimal"/>
-      <w:lvlText w:val="%7."/>
-      <w:lvlJc w:val="left"/>
-      <w:pPr>
-        <w:ind w:left="2940" w:hanging="420"/>
-      </w:pPr>
-    </w:lvl>
-    <w:lvl w:ilvl="7" w:tplc="04090019" w:tentative="1">
-      <w:start w:val="1"/>
-      <w:numFmt w:val="lowerLetter"/>
-      <w:lvlText w:val="%8)"/>
-      <w:lvlJc w:val="left"/>
-      <w:pPr>
-        <w:ind w:left="3360" w:hanging="420"/>
-      </w:pPr>
-    </w:lvl>
-    <w:lvl w:ilvl="8" w:tplc="0409001B" w:tentative="1">
-      <w:start w:val="1"/>
-      <w:numFmt w:val="lowerRoman"/>
-      <w:lvlText w:val="%9."/>
-      <w:lvlJc w:val="right"/>
-      <w:pPr>
-        <w:ind w:left="3780" w:hanging="420"/>
-      </w:pPr>
-    </w:lvl>
-  </w:abstractNum>
-  <w:abstractNum w:abstractNumId="2" w15:restartNumberingAfterBreak="0">
     <w:nsid w:val="2CC66E91"/>
     <w:multiLevelType w:val="multilevel"/>
-    <w:tmpl w:val="DA743978"/>
+    <w:tmpl w:val="2CC66E91"/>
     <w:lvl w:ilvl="0">
       <w:start w:val="2"/>
       <w:numFmt w:val="decimal"/>
@@ -4126,10 +4360,10 @@
       </w:rPr>
     </w:lvl>
   </w:abstractNum>
-  <w:abstractNum w:abstractNumId="3" w15:restartNumberingAfterBreak="0">
+  <w:abstractNum w:abstractNumId="2" w15:restartNumberingAfterBreak="0">
     <w:nsid w:val="2DBB13C6"/>
     <w:multiLevelType w:val="multilevel"/>
-    <w:tmpl w:val="F4480554"/>
+    <w:tmpl w:val="2DBB13C6"/>
     <w:lvl w:ilvl="0">
       <w:start w:val="1"/>
       <w:numFmt w:val="decimal"/>
@@ -4247,233 +4481,14 @@
       </w:rPr>
     </w:lvl>
   </w:abstractNum>
-  <w:abstractNum w:abstractNumId="4" w15:restartNumberingAfterBreak="0">
-    <w:nsid w:val="32897CF4"/>
-    <w:multiLevelType w:val="multilevel"/>
-    <w:tmpl w:val="5BD2F738"/>
-    <w:lvl w:ilvl="0">
-      <w:start w:val="1"/>
-      <w:numFmt w:val="decimal"/>
-      <w:lvlText w:val="%1."/>
-      <w:lvlJc w:val="left"/>
-      <w:pPr>
-        <w:ind w:left="360" w:hanging="360"/>
-      </w:pPr>
-      <w:rPr>
-        <w:rFonts w:hint="default"/>
-      </w:rPr>
-    </w:lvl>
-    <w:lvl w:ilvl="1">
-      <w:start w:val="1"/>
-      <w:numFmt w:val="decimal"/>
-      <w:isLgl/>
-      <w:lvlText w:val="%1.%2"/>
-      <w:lvlJc w:val="left"/>
-      <w:pPr>
-        <w:ind w:left="372" w:hanging="372"/>
-      </w:pPr>
-      <w:rPr>
-        <w:rFonts w:hint="default"/>
-      </w:rPr>
-    </w:lvl>
-    <w:lvl w:ilvl="2">
-      <w:start w:val="1"/>
-      <w:numFmt w:val="decimal"/>
-      <w:isLgl/>
-      <w:lvlText w:val="%1.%2.%3"/>
-      <w:lvlJc w:val="left"/>
-      <w:pPr>
-        <w:ind w:left="720" w:hanging="720"/>
-      </w:pPr>
-      <w:rPr>
-        <w:rFonts w:hint="default"/>
-      </w:rPr>
-    </w:lvl>
-    <w:lvl w:ilvl="3">
-      <w:start w:val="1"/>
-      <w:numFmt w:val="decimal"/>
-      <w:isLgl/>
-      <w:lvlText w:val="%1.%2.%3.%4"/>
-      <w:lvlJc w:val="left"/>
-      <w:pPr>
-        <w:ind w:left="720" w:hanging="720"/>
-      </w:pPr>
-      <w:rPr>
-        <w:rFonts w:hint="default"/>
-      </w:rPr>
-    </w:lvl>
-    <w:lvl w:ilvl="4">
-      <w:start w:val="1"/>
-      <w:numFmt w:val="decimal"/>
-      <w:isLgl/>
-      <w:lvlText w:val="%1.%2.%3.%4.%5"/>
-      <w:lvlJc w:val="left"/>
-      <w:pPr>
-        <w:ind w:left="1080" w:hanging="1080"/>
-      </w:pPr>
-      <w:rPr>
-        <w:rFonts w:hint="default"/>
-      </w:rPr>
-    </w:lvl>
-    <w:lvl w:ilvl="5">
-      <w:start w:val="1"/>
-      <w:numFmt w:val="decimal"/>
-      <w:isLgl/>
-      <w:lvlText w:val="%1.%2.%3.%4.%5.%6"/>
-      <w:lvlJc w:val="left"/>
-      <w:pPr>
-        <w:ind w:left="1080" w:hanging="1080"/>
-      </w:pPr>
-      <w:rPr>
-        <w:rFonts w:hint="default"/>
-      </w:rPr>
-    </w:lvl>
-    <w:lvl w:ilvl="6">
-      <w:start w:val="1"/>
-      <w:numFmt w:val="decimal"/>
-      <w:isLgl/>
-      <w:lvlText w:val="%1.%2.%3.%4.%5.%6.%7"/>
-      <w:lvlJc w:val="left"/>
-      <w:pPr>
-        <w:ind w:left="1440" w:hanging="1440"/>
-      </w:pPr>
-      <w:rPr>
-        <w:rFonts w:hint="default"/>
-      </w:rPr>
-    </w:lvl>
-    <w:lvl w:ilvl="7">
-      <w:start w:val="1"/>
-      <w:numFmt w:val="decimal"/>
-      <w:isLgl/>
-      <w:lvlText w:val="%1.%2.%3.%4.%5.%6.%7.%8"/>
-      <w:lvlJc w:val="left"/>
-      <w:pPr>
-        <w:ind w:left="1440" w:hanging="1440"/>
-      </w:pPr>
-      <w:rPr>
-        <w:rFonts w:hint="default"/>
-      </w:rPr>
-    </w:lvl>
-    <w:lvl w:ilvl="8">
-      <w:start w:val="1"/>
-      <w:numFmt w:val="decimal"/>
-      <w:isLgl/>
-      <w:lvlText w:val="%1.%2.%3.%4.%5.%6.%7.%8.%9"/>
-      <w:lvlJc w:val="left"/>
-      <w:pPr>
-        <w:ind w:left="1800" w:hanging="1800"/>
-      </w:pPr>
-      <w:rPr>
-        <w:rFonts w:hint="default"/>
-      </w:rPr>
-    </w:lvl>
-  </w:abstractNum>
-  <w:abstractNum w:abstractNumId="5" w15:restartNumberingAfterBreak="0">
-    <w:nsid w:val="5BDC4F78"/>
-    <w:multiLevelType w:val="hybridMultilevel"/>
-    <w:tmpl w:val="3A1E0D6E"/>
-    <w:lvl w:ilvl="0" w:tplc="8C38E1BA">
-      <w:start w:val="1"/>
-      <w:numFmt w:val="decimal"/>
-      <w:lvlText w:val="%1."/>
-      <w:lvlJc w:val="left"/>
-      <w:pPr>
-        <w:ind w:left="360" w:hanging="360"/>
-      </w:pPr>
-      <w:rPr>
-        <w:rFonts w:hint="default"/>
-      </w:rPr>
-    </w:lvl>
-    <w:lvl w:ilvl="1" w:tplc="04090019" w:tentative="1">
-      <w:start w:val="1"/>
-      <w:numFmt w:val="lowerLetter"/>
-      <w:lvlText w:val="%2)"/>
-      <w:lvlJc w:val="left"/>
-      <w:pPr>
-        <w:ind w:left="840" w:hanging="420"/>
-      </w:pPr>
-    </w:lvl>
-    <w:lvl w:ilvl="2" w:tplc="0409001B" w:tentative="1">
-      <w:start w:val="1"/>
-      <w:numFmt w:val="lowerRoman"/>
-      <w:lvlText w:val="%3."/>
-      <w:lvlJc w:val="right"/>
-      <w:pPr>
-        <w:ind w:left="1260" w:hanging="420"/>
-      </w:pPr>
-    </w:lvl>
-    <w:lvl w:ilvl="3" w:tplc="0409000F" w:tentative="1">
-      <w:start w:val="1"/>
-      <w:numFmt w:val="decimal"/>
-      <w:lvlText w:val="%4."/>
-      <w:lvlJc w:val="left"/>
-      <w:pPr>
-        <w:ind w:left="1680" w:hanging="420"/>
-      </w:pPr>
-    </w:lvl>
-    <w:lvl w:ilvl="4" w:tplc="04090019" w:tentative="1">
-      <w:start w:val="1"/>
-      <w:numFmt w:val="lowerLetter"/>
-      <w:lvlText w:val="%5)"/>
-      <w:lvlJc w:val="left"/>
-      <w:pPr>
-        <w:ind w:left="2100" w:hanging="420"/>
-      </w:pPr>
-    </w:lvl>
-    <w:lvl w:ilvl="5" w:tplc="0409001B" w:tentative="1">
-      <w:start w:val="1"/>
-      <w:numFmt w:val="lowerRoman"/>
-      <w:lvlText w:val="%6."/>
-      <w:lvlJc w:val="right"/>
-      <w:pPr>
-        <w:ind w:left="2520" w:hanging="420"/>
-      </w:pPr>
-    </w:lvl>
-    <w:lvl w:ilvl="6" w:tplc="0409000F" w:tentative="1">
-      <w:start w:val="1"/>
-      <w:numFmt w:val="decimal"/>
-      <w:lvlText w:val="%7."/>
-      <w:lvlJc w:val="left"/>
-      <w:pPr>
-        <w:ind w:left="2940" w:hanging="420"/>
-      </w:pPr>
-    </w:lvl>
-    <w:lvl w:ilvl="7" w:tplc="04090019" w:tentative="1">
-      <w:start w:val="1"/>
-      <w:numFmt w:val="lowerLetter"/>
-      <w:lvlText w:val="%8)"/>
-      <w:lvlJc w:val="left"/>
-      <w:pPr>
-        <w:ind w:left="3360" w:hanging="420"/>
-      </w:pPr>
-    </w:lvl>
-    <w:lvl w:ilvl="8" w:tplc="0409001B" w:tentative="1">
-      <w:start w:val="1"/>
-      <w:numFmt w:val="lowerRoman"/>
-      <w:lvlText w:val="%9."/>
-      <w:lvlJc w:val="right"/>
-      <w:pPr>
-        <w:ind w:left="3780" w:hanging="420"/>
-      </w:pPr>
-    </w:lvl>
-  </w:abstractNum>
   <w:num w:numId="1">
-    <w:abstractNumId w:val="4"/>
+    <w:abstractNumId w:val="2"/>
   </w:num>
   <w:num w:numId="2">
-    <w:abstractNumId w:val="1"/>
+    <w:abstractNumId w:val="0"/>
   </w:num>
   <w:num w:numId="3">
-    <w:abstractNumId w:val="3"/>
-  </w:num>
-  <w:num w:numId="4">
-    <w:abstractNumId w:val="5"/>
-  </w:num>
-  <w:num w:numId="5">
-    <w:abstractNumId w:val="0"/>
-  </w:num>
-  <w:num w:numId="6">
-    <w:abstractNumId w:val="2"/>
+    <w:abstractNumId w:val="1"/>
   </w:num>
 </w:numbering>
 </file>
@@ -4484,9 +4499,6 @@
     <w:rPrDefault>
       <w:rPr>
         <w:rFonts w:asciiTheme="minorHAnsi" w:eastAsiaTheme="minorEastAsia" w:hAnsiTheme="minorHAnsi" w:cstheme="minorBidi"/>
-        <w:kern w:val="2"/>
-        <w:sz w:val="21"/>
-        <w:szCs w:val="22"/>
         <w:lang w:val="en-US" w:eastAsia="zh-CN" w:bidi="ar-SA"/>
       </w:rPr>
     </w:rPrDefault>
@@ -4495,9 +4507,9 @@
   <w:latentStyles w:defLockedState="0" w:defUIPriority="99" w:defSemiHidden="0" w:defUnhideWhenUsed="0" w:defQFormat="0" w:count="376">
     <w:lsdException w:name="Normal" w:uiPriority="0" w:qFormat="1"/>
     <w:lsdException w:name="heading 1" w:uiPriority="9" w:qFormat="1"/>
-    <w:lsdException w:name="heading 2" w:semiHidden="1" w:uiPriority="9" w:unhideWhenUsed="1" w:qFormat="1"/>
-    <w:lsdException w:name="heading 3" w:semiHidden="1" w:uiPriority="9" w:unhideWhenUsed="1" w:qFormat="1"/>
-    <w:lsdException w:name="heading 4" w:semiHidden="1" w:uiPriority="9" w:unhideWhenUsed="1" w:qFormat="1"/>
+    <w:lsdException w:name="heading 2" w:uiPriority="9" w:unhideWhenUsed="1" w:qFormat="1"/>
+    <w:lsdException w:name="heading 3" w:uiPriority="9" w:unhideWhenUsed="1" w:qFormat="1"/>
+    <w:lsdException w:name="heading 4" w:uiPriority="9" w:unhideWhenUsed="1" w:qFormat="1"/>
     <w:lsdException w:name="heading 5" w:semiHidden="1" w:uiPriority="9" w:unhideWhenUsed="1" w:qFormat="1"/>
     <w:lsdException w:name="heading 6" w:semiHidden="1" w:uiPriority="9" w:unhideWhenUsed="1" w:qFormat="1"/>
     <w:lsdException w:name="heading 7" w:semiHidden="1" w:uiPriority="9" w:unhideWhenUsed="1" w:qFormat="1"/>
@@ -4512,9 +4524,9 @@
     <w:lsdException w:name="index 7" w:semiHidden="1" w:unhideWhenUsed="1"/>
     <w:lsdException w:name="index 8" w:semiHidden="1" w:unhideWhenUsed="1"/>
     <w:lsdException w:name="index 9" w:semiHidden="1" w:unhideWhenUsed="1"/>
-    <w:lsdException w:name="toc 1" w:semiHidden="1" w:uiPriority="39" w:unhideWhenUsed="1"/>
-    <w:lsdException w:name="toc 2" w:semiHidden="1" w:uiPriority="39" w:unhideWhenUsed="1"/>
-    <w:lsdException w:name="toc 3" w:semiHidden="1" w:uiPriority="39" w:unhideWhenUsed="1"/>
+    <w:lsdException w:name="toc 1" w:uiPriority="39" w:unhideWhenUsed="1"/>
+    <w:lsdException w:name="toc 2" w:uiPriority="39" w:unhideWhenUsed="1"/>
+    <w:lsdException w:name="toc 3" w:uiPriority="39" w:unhideWhenUsed="1"/>
     <w:lsdException w:name="toc 4" w:semiHidden="1" w:uiPriority="39" w:unhideWhenUsed="1"/>
     <w:lsdException w:name="toc 5" w:semiHidden="1" w:uiPriority="39" w:unhideWhenUsed="1"/>
     <w:lsdException w:name="toc 6" w:semiHidden="1" w:uiPriority="39" w:unhideWhenUsed="1"/>
@@ -4578,7 +4590,7 @@
     <w:lsdException w:name="Body Text Indent 2" w:semiHidden="1" w:unhideWhenUsed="1"/>
     <w:lsdException w:name="Body Text Indent 3" w:semiHidden="1" w:unhideWhenUsed="1"/>
     <w:lsdException w:name="Block Text" w:semiHidden="1" w:unhideWhenUsed="1"/>
-    <w:lsdException w:name="Hyperlink" w:semiHidden="1" w:unhideWhenUsed="1"/>
+    <w:lsdException w:name="Hyperlink" w:unhideWhenUsed="1"/>
     <w:lsdException w:name="FollowedHyperlink" w:semiHidden="1" w:unhideWhenUsed="1"/>
     <w:lsdException w:name="Strong" w:uiPriority="22" w:qFormat="1"/>
     <w:lsdException w:name="Emphasis" w:uiPriority="20" w:qFormat="1"/>
@@ -4598,6 +4610,7 @@
     <w:lsdException w:name="HTML Sample" w:semiHidden="1" w:unhideWhenUsed="1"/>
     <w:lsdException w:name="HTML Typewriter" w:semiHidden="1" w:unhideWhenUsed="1"/>
     <w:lsdException w:name="HTML Variable" w:semiHidden="1" w:unhideWhenUsed="1"/>
+    <w:lsdException w:name="Normal Table" w:semiHidden="1" w:unhideWhenUsed="1"/>
     <w:lsdException w:name="annotation subject" w:semiHidden="1" w:unhideWhenUsed="1"/>
     <w:lsdException w:name="No List" w:semiHidden="1" w:unhideWhenUsed="1"/>
     <w:lsdException w:name="Outline List 1" w:semiHidden="1" w:unhideWhenUsed="1"/>
@@ -4640,13 +4653,15 @@
     <w:lsdException w:name="Table Contemporary" w:semiHidden="1" w:unhideWhenUsed="1"/>
     <w:lsdException w:name="Table Elegant" w:semiHidden="1" w:unhideWhenUsed="1"/>
     <w:lsdException w:name="Table Professional" w:semiHidden="1" w:unhideWhenUsed="1"/>
+    <w:lsdException w:name="Table Subtle 1" w:semiHidden="1" w:unhideWhenUsed="1"/>
     <w:lsdException w:name="Table Subtle 2" w:semiHidden="1" w:unhideWhenUsed="1"/>
     <w:lsdException w:name="Table Web 1" w:semiHidden="1" w:unhideWhenUsed="1"/>
+    <w:lsdException w:name="Table Web 2" w:semiHidden="1" w:unhideWhenUsed="1"/>
+    <w:lsdException w:name="Table Web 3" w:semiHidden="1" w:unhideWhenUsed="1"/>
     <w:lsdException w:name="Balloon Text" w:semiHidden="1" w:unhideWhenUsed="1"/>
     <w:lsdException w:name="Table Grid" w:uiPriority="39"/>
     <w:lsdException w:name="Table Theme" w:semiHidden="1" w:unhideWhenUsed="1"/>
     <w:lsdException w:name="Placeholder Text" w:semiHidden="1"/>
-    <w:lsdException w:name="No Spacing" w:uiPriority="1" w:qFormat="1"/>
     <w:lsdException w:name="Light Shading" w:uiPriority="60"/>
     <w:lsdException w:name="Light List" w:uiPriority="61"/>
     <w:lsdException w:name="Light Grid" w:uiPriority="62"/>
@@ -4669,8 +4684,6 @@
     <w:lsdException w:name="Medium List 1 Accent 1" w:uiPriority="65"/>
     <w:lsdException w:name="Revision" w:semiHidden="1"/>
     <w:lsdException w:name="List Paragraph" w:uiPriority="34" w:qFormat="1"/>
-    <w:lsdException w:name="Quote" w:uiPriority="29" w:qFormat="1"/>
-    <w:lsdException w:name="Intense Quote" w:uiPriority="30" w:qFormat="1"/>
     <w:lsdException w:name="Medium List 2 Accent 1" w:uiPriority="66"/>
     <w:lsdException w:name="Medium Grid 1 Accent 1" w:uiPriority="67"/>
     <w:lsdException w:name="Medium Grid 2 Accent 1" w:uiPriority="68"/>
@@ -4873,6 +4886,11 @@
       <w:widowControl w:val="0"/>
       <w:jc w:val="both"/>
     </w:pPr>
+    <w:rPr>
+      <w:kern w:val="2"/>
+      <w:sz w:val="21"/>
+      <w:szCs w:val="22"/>
+    </w:rPr>
   </w:style>
   <w:style w:type="paragraph" w:styleId="1">
     <w:name w:val="heading 1"/>
@@ -4881,7 +4899,6 @@
     <w:link w:val="10"/>
     <w:uiPriority w:val="9"/>
     <w:qFormat/>
-    <w:rsid w:val="004B2CA2"/>
     <w:pPr>
       <w:keepNext/>
       <w:keepLines/>
@@ -4904,7 +4921,6 @@
     <w:uiPriority w:val="9"/>
     <w:unhideWhenUsed/>
     <w:qFormat/>
-    <w:rsid w:val="004B2CA2"/>
     <w:pPr>
       <w:keepNext/>
       <w:keepLines/>
@@ -4927,7 +4943,6 @@
     <w:uiPriority w:val="9"/>
     <w:unhideWhenUsed/>
     <w:qFormat/>
-    <w:rsid w:val="004B2CA2"/>
     <w:pPr>
       <w:keepNext/>
       <w:keepLines/>
@@ -4949,7 +4964,6 @@
     <w:uiPriority w:val="9"/>
     <w:unhideWhenUsed/>
     <w:qFormat/>
-    <w:rsid w:val="00740EE7"/>
     <w:pPr>
       <w:keepNext/>
       <w:keepLines/>
@@ -4991,21 +5005,37 @@
     <w:semiHidden/>
     <w:unhideWhenUsed/>
   </w:style>
-  <w:style w:type="paragraph" w:styleId="a3">
-    <w:name w:val="List Paragraph"/>
+  <w:style w:type="paragraph" w:styleId="TOC3">
+    <w:name w:val="toc 3"/>
     <w:basedOn w:val="a"/>
-    <w:uiPriority w:val="34"/>
-    <w:qFormat/>
-    <w:rsid w:val="00C760FE"/>
+    <w:next w:val="a"/>
+    <w:uiPriority w:val="39"/>
+    <w:unhideWhenUsed/>
     <w:pPr>
-      <w:ind w:firstLineChars="200" w:firstLine="420"/>
+      <w:ind w:leftChars="400" w:left="840"/>
     </w:pPr>
   </w:style>
-  <w:style w:type="table" w:styleId="a4">
+  <w:style w:type="paragraph" w:styleId="TOC1">
+    <w:name w:val="toc 1"/>
+    <w:basedOn w:val="a"/>
+    <w:next w:val="a"/>
+    <w:uiPriority w:val="39"/>
+    <w:unhideWhenUsed/>
+  </w:style>
+  <w:style w:type="paragraph" w:styleId="TOC2">
+    <w:name w:val="toc 2"/>
+    <w:basedOn w:val="a"/>
+    <w:next w:val="a"/>
+    <w:uiPriority w:val="39"/>
+    <w:unhideWhenUsed/>
+    <w:pPr>
+      <w:ind w:leftChars="200" w:left="420"/>
+    </w:pPr>
+  </w:style>
+  <w:style w:type="table" w:styleId="a3">
     <w:name w:val="Table Grid"/>
     <w:basedOn w:val="a1"/>
     <w:uiPriority w:val="39"/>
-    <w:rsid w:val="00140A7D"/>
     <w:tblPr>
       <w:tblBorders>
         <w:top w:val="single" w:sz="4" w:space="0" w:color="auto"/>
@@ -5017,12 +5047,30 @@
       </w:tblBorders>
     </w:tblPr>
   </w:style>
+  <w:style w:type="character" w:styleId="a4">
+    <w:name w:val="Hyperlink"/>
+    <w:basedOn w:val="a0"/>
+    <w:uiPriority w:val="99"/>
+    <w:unhideWhenUsed/>
+    <w:rPr>
+      <w:color w:val="0563C1" w:themeColor="hyperlink"/>
+      <w:u w:val="single"/>
+    </w:rPr>
+  </w:style>
+  <w:style w:type="paragraph" w:styleId="a5">
+    <w:name w:val="List Paragraph"/>
+    <w:basedOn w:val="a"/>
+    <w:uiPriority w:val="34"/>
+    <w:qFormat/>
+    <w:pPr>
+      <w:ind w:firstLineChars="200" w:firstLine="420"/>
+    </w:pPr>
+  </w:style>
   <w:style w:type="character" w:customStyle="1" w:styleId="10">
     <w:name w:val="标题 1 字符"/>
     <w:basedOn w:val="a0"/>
     <w:link w:val="1"/>
     <w:uiPriority w:val="9"/>
-    <w:rsid w:val="004B2CA2"/>
     <w:rPr>
       <w:b/>
       <w:bCs/>
@@ -5031,14 +5079,13 @@
       <w:szCs w:val="44"/>
     </w:rPr>
   </w:style>
-  <w:style w:type="paragraph" w:styleId="TOC">
-    <w:name w:val="TOC Heading"/>
+  <w:style w:type="paragraph" w:customStyle="1" w:styleId="TOC10">
+    <w:name w:val="TOC 标题1"/>
     <w:basedOn w:val="1"/>
     <w:next w:val="a"/>
     <w:uiPriority w:val="39"/>
     <w:unhideWhenUsed/>
     <w:qFormat/>
-    <w:rsid w:val="004B2CA2"/>
     <w:pPr>
       <w:widowControl/>
       <w:spacing w:before="240" w:after="0" w:line="259" w:lineRule="auto"/>
@@ -5060,7 +5107,6 @@
     <w:basedOn w:val="a0"/>
     <w:link w:val="2"/>
     <w:uiPriority w:val="9"/>
-    <w:rsid w:val="004B2CA2"/>
     <w:rPr>
       <w:rFonts w:asciiTheme="majorHAnsi" w:eastAsiaTheme="majorEastAsia" w:hAnsiTheme="majorHAnsi" w:cstheme="majorBidi"/>
       <w:b/>
@@ -5074,7 +5120,7 @@
     <w:basedOn w:val="a0"/>
     <w:link w:val="3"/>
     <w:uiPriority w:val="9"/>
-    <w:rsid w:val="004B2CA2"/>
+    <w:qFormat/>
     <w:rPr>
       <w:b/>
       <w:bCs/>
@@ -5082,62 +5128,53 @@
       <w:szCs w:val="32"/>
     </w:rPr>
   </w:style>
-  <w:style w:type="paragraph" w:styleId="TOC1">
-    <w:name w:val="toc 1"/>
-    <w:basedOn w:val="a"/>
-    <w:next w:val="a"/>
-    <w:autoRedefine/>
-    <w:uiPriority w:val="39"/>
-    <w:unhideWhenUsed/>
-    <w:rsid w:val="004B2CA2"/>
-  </w:style>
-  <w:style w:type="paragraph" w:styleId="TOC3">
-    <w:name w:val="toc 3"/>
-    <w:basedOn w:val="a"/>
-    <w:next w:val="a"/>
-    <w:autoRedefine/>
-    <w:uiPriority w:val="39"/>
-    <w:unhideWhenUsed/>
-    <w:rsid w:val="004B2CA2"/>
-    <w:pPr>
-      <w:ind w:leftChars="400" w:left="840"/>
-    </w:pPr>
-  </w:style>
-  <w:style w:type="character" w:styleId="a5">
-    <w:name w:val="Hyperlink"/>
-    <w:basedOn w:val="a0"/>
-    <w:uiPriority w:val="99"/>
-    <w:unhideWhenUsed/>
-    <w:rsid w:val="004B2CA2"/>
-    <w:rPr>
-      <w:color w:val="0563C1" w:themeColor="hyperlink"/>
-      <w:u w:val="single"/>
-    </w:rPr>
-  </w:style>
-  <w:style w:type="paragraph" w:styleId="TOC2">
-    <w:name w:val="toc 2"/>
-    <w:basedOn w:val="a"/>
-    <w:next w:val="a"/>
-    <w:autoRedefine/>
-    <w:uiPriority w:val="39"/>
-    <w:unhideWhenUsed/>
-    <w:rsid w:val="004B2CA2"/>
-    <w:pPr>
-      <w:ind w:leftChars="200" w:left="420"/>
-    </w:pPr>
-  </w:style>
   <w:style w:type="character" w:customStyle="1" w:styleId="40">
     <w:name w:val="标题 4 字符"/>
     <w:basedOn w:val="a0"/>
     <w:link w:val="4"/>
     <w:uiPriority w:val="9"/>
-    <w:rsid w:val="00740EE7"/>
     <w:rPr>
       <w:rFonts w:asciiTheme="majorHAnsi" w:eastAsiaTheme="majorEastAsia" w:hAnsiTheme="majorHAnsi" w:cstheme="majorBidi"/>
       <w:b/>
       <w:bCs/>
       <w:sz w:val="28"/>
       <w:szCs w:val="28"/>
+    </w:rPr>
+  </w:style>
+  <w:style w:type="paragraph" w:styleId="a6">
+    <w:name w:val="Title"/>
+    <w:basedOn w:val="a"/>
+    <w:next w:val="a"/>
+    <w:link w:val="a7"/>
+    <w:uiPriority w:val="10"/>
+    <w:qFormat/>
+    <w:rsid w:val="00D248D3"/>
+    <w:pPr>
+      <w:spacing w:before="240" w:after="60"/>
+      <w:jc w:val="center"/>
+      <w:outlineLvl w:val="0"/>
+    </w:pPr>
+    <w:rPr>
+      <w:rFonts w:asciiTheme="majorHAnsi" w:eastAsiaTheme="majorEastAsia" w:hAnsiTheme="majorHAnsi" w:cstheme="majorBidi"/>
+      <w:b/>
+      <w:bCs/>
+      <w:sz w:val="32"/>
+      <w:szCs w:val="32"/>
+    </w:rPr>
+  </w:style>
+  <w:style w:type="character" w:customStyle="1" w:styleId="a7">
+    <w:name w:val="标题 字符"/>
+    <w:basedOn w:val="a0"/>
+    <w:link w:val="a6"/>
+    <w:uiPriority w:val="10"/>
+    <w:rsid w:val="00D248D3"/>
+    <w:rPr>
+      <w:rFonts w:asciiTheme="majorHAnsi" w:eastAsiaTheme="majorEastAsia" w:hAnsiTheme="majorHAnsi" w:cstheme="majorBidi"/>
+      <w:b/>
+      <w:bCs/>
+      <w:kern w:val="2"/>
+      <w:sz w:val="32"/>
+      <w:szCs w:val="32"/>
     </w:rPr>
   </w:style>
 </w:styles>
@@ -5186,7 +5223,7 @@
     </a:clrScheme>
     <a:fontScheme name="Office">
       <a:majorFont>
-        <a:latin typeface="等线 Light" panose="020F0302020204030204"/>
+        <a:latin typeface="等线 Light"/>
         <a:ea typeface=""/>
         <a:cs typeface=""/>
         <a:font script="Jpan" typeface="游ゴシック Light"/>
@@ -5221,7 +5258,7 @@
         <a:font script="Geor" typeface="Sylfaen"/>
       </a:majorFont>
       <a:minorFont>
-        <a:latin typeface="等线" panose="020F0502020204030204"/>
+        <a:latin typeface="等线"/>
         <a:ea typeface=""/>
         <a:cs typeface=""/>
         <a:font script="Jpan" typeface="游明朝"/>
@@ -5396,20 +5433,31 @@
   </a:themeElements>
   <a:objectDefaults/>
   <a:extraClrSchemeLst/>
-  <a:extLst>
-    <a:ext uri="{05A4C25C-085E-4340-85A3-A5531E510DB2}">
-      <thm15:themeFamily xmlns:thm15="http://schemas.microsoft.com/office/thememl/2012/main" name="Office Theme" id="{62F939B6-93AF-4DB8-9C6B-D6C7DFDC589F}" vid="{4A3C46E8-61CC-4603-A589-7422A47A8E4A}"/>
-    </a:ext>
-  </a:extLst>
 </a:theme>
 </file>
 
 <file path=customXml/item1.xml><?xml version="1.0" encoding="utf-8"?>
+<s:customData xmlns="http://www.wps.cn/officeDocument/2013/wpsCustomData" xmlns:s="http://www.wps.cn/officeDocument/2013/wpsCustomData">
+  <customSectProps>
+    <customSectPr/>
+  </customSectProps>
+</s:customData>
+</file>
+
+<file path=customXml/item2.xml><?xml version="1.0" encoding="utf-8"?>
 <b:Sources xmlns:b="http://schemas.openxmlformats.org/officeDocument/2006/bibliography" xmlns="http://schemas.openxmlformats.org/officeDocument/2006/bibliography" SelectedStyle="\APASixthEditionOfficeOnline.xsl" StyleName="APA" Version="6"/>
 </file>
 
 <file path=customXml/itemProps1.xml><?xml version="1.0" encoding="utf-8"?>
-<ds:datastoreItem xmlns:ds="http://schemas.openxmlformats.org/officeDocument/2006/customXml" ds:itemID="{9803A69E-AC0A-4DFF-8312-58DFAD18A299}">
+<ds:datastoreItem xmlns:ds="http://schemas.openxmlformats.org/officeDocument/2006/customXml" ds:itemID="{B1977F7D-205B-4081-913C-38D41E755F92}">
+  <ds:schemaRefs>
+    <ds:schemaRef ds:uri="http://www.wps.cn/officeDocument/2013/wpsCustomData"/>
+  </ds:schemaRefs>
+</ds:datastoreItem>
+</file>
+
+<file path=customXml/itemProps2.xml><?xml version="1.0" encoding="utf-8"?>
+<ds:datastoreItem xmlns:ds="http://schemas.openxmlformats.org/officeDocument/2006/customXml" ds:itemID="{93969B53-6864-4677-91B6-300DC5948AEB}">
   <ds:schemaRefs>
     <ds:schemaRef ds:uri="http://schemas.openxmlformats.org/officeDocument/2006/bibliography"/>
   </ds:schemaRefs>

--- a/文档/详细设计.docx
+++ b/文档/详细设计.docx
@@ -1,17 +1,19 @@
 
 <file path=word/document.xml><?xml version="1.0" encoding="utf-8"?>
-<w:document xmlns:wpc="http://schemas.microsoft.com/office/word/2010/wordprocessingCanvas" xmlns:cx="http://schemas.microsoft.com/office/drawing/2014/chartex" xmlns:cx1="http://schemas.microsoft.com/office/drawing/2015/9/8/chartex" xmlns:cx2="http://schemas.microsoft.com/office/drawing/2015/10/21/chartex" xmlns:cx3="http://schemas.microsoft.com/office/drawing/2016/5/9/chartex" xmlns:cx4="http://schemas.microsoft.com/office/drawing/2016/5/10/chartex" xmlns:cx5="http://schemas.microsoft.com/office/drawing/2016/5/11/chartex" xmlns:cx6="http://schemas.microsoft.com/office/drawing/2016/5/12/chartex" xmlns:cx7="http://schemas.microsoft.com/office/drawing/2016/5/13/chartex" xmlns:cx8="http://schemas.microsoft.com/office/drawing/2016/5/14/chartex" xmlns:mc="http://schemas.openxmlformats.org/markup-compatibility/2006" xmlns:aink="http://schemas.microsoft.com/office/drawing/2016/ink" xmlns:am3d="http://schemas.microsoft.com/office/drawing/2017/model3d" xmlns:o="urn:schemas-microsoft-com:office:office" xmlns:r="http://schemas.openxmlformats.org/officeDocument/2006/relationships" xmlns:m="http://schemas.openxmlformats.org/officeDocument/2006/math" xmlns:v="urn:schemas-microsoft-com:vml" xmlns:wp14="http://schemas.microsoft.com/office/word/2010/wordprocessingDrawing" xmlns:wp="http://schemas.openxmlformats.org/drawingml/2006/wordprocessingDrawing" xmlns:w10="urn:schemas-microsoft-com:office:word" xmlns:w="http://schemas.openxmlformats.org/wordprocessingml/2006/main" xmlns:w14="http://schemas.microsoft.com/office/word/2010/wordml" xmlns:w15="http://schemas.microsoft.com/office/word/2012/wordml" xmlns:w16cid="http://schemas.microsoft.com/office/word/2016/wordml/cid" xmlns:w16se="http://schemas.microsoft.com/office/word/2015/wordml/symex" xmlns:wpg="http://schemas.microsoft.com/office/word/2010/wordprocessingGroup" xmlns:wpi="http://schemas.microsoft.com/office/word/2010/wordprocessingInk" xmlns:wne="http://schemas.microsoft.com/office/word/2006/wordml" xmlns:wps="http://schemas.microsoft.com/office/word/2010/wordprocessingShape" mc:Ignorable="w14 w15 w16se w16cid wp14">
+<w:document xmlns:wpc="http://schemas.microsoft.com/office/word/2010/wordprocessingCanvas" xmlns:cx="http://schemas.microsoft.com/office/drawing/2014/chartex" xmlns:mc="http://schemas.openxmlformats.org/markup-compatibility/2006" xmlns:o="urn:schemas-microsoft-com:office:office" xmlns:r="http://schemas.openxmlformats.org/officeDocument/2006/relationships" xmlns:m="http://schemas.openxmlformats.org/officeDocument/2006/math" xmlns:v="urn:schemas-microsoft-com:vml" xmlns:wp14="http://schemas.microsoft.com/office/word/2010/wordprocessingDrawing" xmlns:wp="http://schemas.openxmlformats.org/drawingml/2006/wordprocessingDrawing" xmlns:w10="urn:schemas-microsoft-com:office:word" xmlns:w="http://schemas.openxmlformats.org/wordprocessingml/2006/main" xmlns:w14="http://schemas.microsoft.com/office/word/2010/wordml" xmlns:w15="http://schemas.microsoft.com/office/word/2012/wordml" xmlns:w16se="http://schemas.microsoft.com/office/word/2015/wordml/symex" xmlns:wpg="http://schemas.microsoft.com/office/word/2010/wordprocessingGroup" xmlns:wpi="http://schemas.microsoft.com/office/word/2010/wordprocessingInk" xmlns:wne="http://schemas.microsoft.com/office/word/2006/wordml" xmlns:wps="http://schemas.microsoft.com/office/word/2010/wordprocessingShape" mc:Ignorable="w14 w15 w16se wp14">
   <w:body>
     <w:p>
       <w:pPr>
         <w:pStyle w:val="a6"/>
       </w:pPr>
+      <w:bookmarkStart w:id="0" w:name="_Toc13941302"/>
       <w:r>
         <w:rPr>
           <w:rFonts w:hint="eastAsia"/>
         </w:rPr>
         <w:t>详细设计</w:t>
       </w:r>
+      <w:bookmarkEnd w:id="0"/>
     </w:p>
     <w:sdt>
       <w:sdtPr>
@@ -38,7 +40,7 @@
       <w:sdtContent>
         <w:p>
           <w:pPr>
-            <w:pStyle w:val="TOC10"/>
+            <w:pStyle w:val="TOC1"/>
           </w:pPr>
           <w:r>
             <w:rPr>
@@ -49,11 +51,13 @@
         </w:p>
         <w:p>
           <w:pPr>
-            <w:pStyle w:val="TOC1"/>
+            <w:pStyle w:val="11"/>
             <w:tabs>
-              <w:tab w:val="left" w:pos="420"/>
               <w:tab w:val="right" w:leader="dot" w:pos="8296"/>
             </w:tabs>
+            <w:rPr>
+              <w:noProof/>
+            </w:rPr>
           </w:pPr>
           <w:r>
             <w:fldChar w:fldCharType="begin"/>
@@ -64,774 +68,2175 @@
           <w:r>
             <w:fldChar w:fldCharType="separate"/>
           </w:r>
-          <w:hyperlink w:anchor="_Toc13057527" w:history="1">
+          <w:bookmarkStart w:id="1" w:name="_GoBack"/>
+          <w:bookmarkEnd w:id="1"/>
+          <w:r>
+            <w:rPr>
+              <w:rStyle w:val="a4"/>
+              <w:noProof/>
+            </w:rPr>
+            <w:fldChar w:fldCharType="begin"/>
+          </w:r>
+          <w:r>
+            <w:rPr>
+              <w:rStyle w:val="a4"/>
+              <w:noProof/>
+            </w:rPr>
+            <w:instrText xml:space="preserve"> </w:instrText>
+          </w:r>
+          <w:r>
+            <w:rPr>
+              <w:noProof/>
+            </w:rPr>
+            <w:instrText>HYPERLINK \l "_Toc13941302"</w:instrText>
+          </w:r>
+          <w:r>
+            <w:rPr>
+              <w:rStyle w:val="a4"/>
+              <w:noProof/>
+            </w:rPr>
+            <w:instrText xml:space="preserve"> </w:instrText>
+          </w:r>
+          <w:r>
+            <w:rPr>
+              <w:rStyle w:val="a4"/>
+              <w:noProof/>
+            </w:rPr>
+          </w:r>
+          <w:r>
+            <w:rPr>
+              <w:rStyle w:val="a4"/>
+              <w:noProof/>
+            </w:rPr>
+            <w:fldChar w:fldCharType="separate"/>
+          </w:r>
+          <w:r>
+            <w:rPr>
+              <w:rStyle w:val="a4"/>
+              <w:noProof/>
+            </w:rPr>
+            <w:t>详细设计</w:t>
+          </w:r>
+          <w:r>
+            <w:rPr>
+              <w:noProof/>
+              <w:webHidden/>
+            </w:rPr>
+            <w:tab/>
+          </w:r>
+          <w:r>
+            <w:rPr>
+              <w:noProof/>
+              <w:webHidden/>
+            </w:rPr>
+            <w:fldChar w:fldCharType="begin"/>
+          </w:r>
+          <w:r>
+            <w:rPr>
+              <w:noProof/>
+              <w:webHidden/>
+            </w:rPr>
+            <w:instrText xml:space="preserve"> PAGEREF _Toc13941302 \h </w:instrText>
+          </w:r>
+          <w:r>
+            <w:rPr>
+              <w:noProof/>
+              <w:webHidden/>
+            </w:rPr>
+          </w:r>
+          <w:r>
+            <w:rPr>
+              <w:noProof/>
+              <w:webHidden/>
+            </w:rPr>
+            <w:fldChar w:fldCharType="separate"/>
+          </w:r>
+          <w:r>
+            <w:rPr>
+              <w:noProof/>
+              <w:webHidden/>
+            </w:rPr>
+            <w:t>1</w:t>
+          </w:r>
+          <w:r>
+            <w:rPr>
+              <w:noProof/>
+              <w:webHidden/>
+            </w:rPr>
+            <w:fldChar w:fldCharType="end"/>
+          </w:r>
+          <w:r>
+            <w:rPr>
+              <w:rStyle w:val="a4"/>
+              <w:noProof/>
+            </w:rPr>
+            <w:fldChar w:fldCharType="end"/>
+          </w:r>
+        </w:p>
+        <w:p>
+          <w:pPr>
+            <w:pStyle w:val="11"/>
+            <w:tabs>
+              <w:tab w:val="left" w:pos="420"/>
+              <w:tab w:val="right" w:leader="dot" w:pos="8296"/>
+            </w:tabs>
+            <w:rPr>
+              <w:noProof/>
+            </w:rPr>
+          </w:pPr>
+          <w:hyperlink w:anchor="_Toc13941303" w:history="1">
             <w:r>
               <w:rPr>
                 <w:rStyle w:val="a4"/>
+                <w:noProof/>
               </w:rPr>
               <w:t>1.</w:t>
             </w:r>
             <w:r>
+              <w:rPr>
+                <w:noProof/>
+              </w:rPr>
               <w:tab/>
             </w:r>
             <w:r>
               <w:rPr>
                 <w:rStyle w:val="a4"/>
+                <w:noProof/>
               </w:rPr>
               <w:t>引言</w:t>
             </w:r>
             <w:r>
+              <w:rPr>
+                <w:noProof/>
+                <w:webHidden/>
+              </w:rPr>
               <w:tab/>
             </w:r>
             <w:r>
+              <w:rPr>
+                <w:noProof/>
+                <w:webHidden/>
+              </w:rPr>
               <w:fldChar w:fldCharType="begin"/>
             </w:r>
             <w:r>
-              <w:instrText xml:space="preserve"> PAGEREF _Toc13057527 \h </w:instrText>
-            </w:r>
-            <w:r>
+              <w:rPr>
+                <w:noProof/>
+                <w:webHidden/>
+              </w:rPr>
+              <w:instrText xml:space="preserve"> PAGEREF _Toc13941303 \h </w:instrText>
+            </w:r>
+            <w:r>
+              <w:rPr>
+                <w:noProof/>
+                <w:webHidden/>
+              </w:rPr>
+            </w:r>
+            <w:r>
+              <w:rPr>
+                <w:noProof/>
+                <w:webHidden/>
+              </w:rPr>
               <w:fldChar w:fldCharType="separate"/>
             </w:r>
             <w:r>
-              <w:t>1</w:t>
-            </w:r>
-            <w:r>
+              <w:rPr>
+                <w:noProof/>
+                <w:webHidden/>
+              </w:rPr>
+              <w:t>2</w:t>
+            </w:r>
+            <w:r>
+              <w:rPr>
+                <w:noProof/>
+                <w:webHidden/>
+              </w:rPr>
               <w:fldChar w:fldCharType="end"/>
             </w:r>
           </w:hyperlink>
         </w:p>
         <w:p>
           <w:pPr>
-            <w:pStyle w:val="TOC2"/>
+            <w:pStyle w:val="21"/>
             <w:tabs>
               <w:tab w:val="right" w:leader="dot" w:pos="8296"/>
             </w:tabs>
+            <w:rPr>
+              <w:noProof/>
+            </w:rPr>
           </w:pPr>
-          <w:hyperlink w:anchor="_Toc13057528" w:history="1">
+          <w:hyperlink w:anchor="_Toc13941304" w:history="1">
             <w:r>
               <w:rPr>
                 <w:rStyle w:val="a4"/>
-              </w:rPr>
-              <w:t xml:space="preserve">1.1 </w:t>
-            </w:r>
-            <w:r>
-              <w:rPr>
-                <w:rStyle w:val="a4"/>
-              </w:rPr>
-              <w:t>编写目的</w:t>
-            </w:r>
-            <w:r>
+                <w:noProof/>
+              </w:rPr>
+              <w:t>1.1 编写目的</w:t>
+            </w:r>
+            <w:r>
+              <w:rPr>
+                <w:noProof/>
+                <w:webHidden/>
+              </w:rPr>
               <w:tab/>
             </w:r>
             <w:r>
+              <w:rPr>
+                <w:noProof/>
+                <w:webHidden/>
+              </w:rPr>
               <w:fldChar w:fldCharType="begin"/>
             </w:r>
             <w:r>
-              <w:instrText xml:space="preserve"> PAGEREF _Toc13057528 \h </w:instrText>
-            </w:r>
-            <w:r>
+              <w:rPr>
+                <w:noProof/>
+                <w:webHidden/>
+              </w:rPr>
+              <w:instrText xml:space="preserve"> PAGEREF _Toc13941304 \h </w:instrText>
+            </w:r>
+            <w:r>
+              <w:rPr>
+                <w:noProof/>
+                <w:webHidden/>
+              </w:rPr>
+            </w:r>
+            <w:r>
+              <w:rPr>
+                <w:noProof/>
+                <w:webHidden/>
+              </w:rPr>
               <w:fldChar w:fldCharType="separate"/>
             </w:r>
             <w:r>
-              <w:t>1</w:t>
-            </w:r>
-            <w:r>
+              <w:rPr>
+                <w:noProof/>
+                <w:webHidden/>
+              </w:rPr>
+              <w:t>2</w:t>
+            </w:r>
+            <w:r>
+              <w:rPr>
+                <w:noProof/>
+                <w:webHidden/>
+              </w:rPr>
               <w:fldChar w:fldCharType="end"/>
             </w:r>
           </w:hyperlink>
         </w:p>
         <w:p>
           <w:pPr>
-            <w:pStyle w:val="TOC2"/>
+            <w:pStyle w:val="21"/>
             <w:tabs>
               <w:tab w:val="right" w:leader="dot" w:pos="8296"/>
             </w:tabs>
+            <w:rPr>
+              <w:noProof/>
+            </w:rPr>
           </w:pPr>
-          <w:hyperlink w:anchor="_Toc13057529" w:history="1">
+          <w:hyperlink w:anchor="_Toc13941305" w:history="1">
             <w:r>
               <w:rPr>
                 <w:rStyle w:val="a4"/>
-              </w:rPr>
-              <w:t xml:space="preserve">1.2 </w:t>
-            </w:r>
-            <w:r>
-              <w:rPr>
-                <w:rStyle w:val="a4"/>
-              </w:rPr>
-              <w:t>背景</w:t>
-            </w:r>
-            <w:r>
+                <w:noProof/>
+              </w:rPr>
+              <w:t>1.2 背景</w:t>
+            </w:r>
+            <w:r>
+              <w:rPr>
+                <w:noProof/>
+                <w:webHidden/>
+              </w:rPr>
               <w:tab/>
             </w:r>
             <w:r>
+              <w:rPr>
+                <w:noProof/>
+                <w:webHidden/>
+              </w:rPr>
               <w:fldChar w:fldCharType="begin"/>
             </w:r>
             <w:r>
-              <w:instrText xml:space="preserve"> PAGEREF _Toc130575</w:instrText>
-            </w:r>
-            <w:r>
-              <w:instrText xml:space="preserve">29 \h </w:instrText>
-            </w:r>
-            <w:r>
+              <w:rPr>
+                <w:noProof/>
+                <w:webHidden/>
+              </w:rPr>
+              <w:instrText xml:space="preserve"> PAGEREF _Toc13941305 \h </w:instrText>
+            </w:r>
+            <w:r>
+              <w:rPr>
+                <w:noProof/>
+                <w:webHidden/>
+              </w:rPr>
+            </w:r>
+            <w:r>
+              <w:rPr>
+                <w:noProof/>
+                <w:webHidden/>
+              </w:rPr>
               <w:fldChar w:fldCharType="separate"/>
             </w:r>
             <w:r>
+              <w:rPr>
+                <w:noProof/>
+                <w:webHidden/>
+              </w:rPr>
               <w:t>2</w:t>
             </w:r>
             <w:r>
+              <w:rPr>
+                <w:noProof/>
+                <w:webHidden/>
+              </w:rPr>
               <w:fldChar w:fldCharType="end"/>
             </w:r>
           </w:hyperlink>
         </w:p>
         <w:p>
           <w:pPr>
-            <w:pStyle w:val="TOC2"/>
+            <w:pStyle w:val="21"/>
             <w:tabs>
               <w:tab w:val="right" w:leader="dot" w:pos="8296"/>
             </w:tabs>
+            <w:rPr>
+              <w:noProof/>
+            </w:rPr>
           </w:pPr>
-          <w:hyperlink w:anchor="_Toc13057530" w:history="1">
+          <w:hyperlink w:anchor="_Toc13941306" w:history="1">
             <w:r>
               <w:rPr>
                 <w:rStyle w:val="a4"/>
-              </w:rPr>
-              <w:t xml:space="preserve">1.3 </w:t>
-            </w:r>
-            <w:r>
-              <w:rPr>
-                <w:rStyle w:val="a4"/>
-              </w:rPr>
-              <w:t>术语表</w:t>
-            </w:r>
-            <w:r>
+                <w:noProof/>
+              </w:rPr>
+              <w:t>1.3 术语表</w:t>
+            </w:r>
+            <w:r>
+              <w:rPr>
+                <w:noProof/>
+                <w:webHidden/>
+              </w:rPr>
               <w:tab/>
             </w:r>
             <w:r>
+              <w:rPr>
+                <w:noProof/>
+                <w:webHidden/>
+              </w:rPr>
               <w:fldChar w:fldCharType="begin"/>
             </w:r>
             <w:r>
-              <w:instrText xml:space="preserve"> PAGEREF _Toc13057530 \h </w:instrText>
-            </w:r>
-            <w:r>
+              <w:rPr>
+                <w:noProof/>
+                <w:webHidden/>
+              </w:rPr>
+              <w:instrText xml:space="preserve"> PAGEREF _Toc13941306 \h </w:instrText>
+            </w:r>
+            <w:r>
+              <w:rPr>
+                <w:noProof/>
+                <w:webHidden/>
+              </w:rPr>
+            </w:r>
+            <w:r>
+              <w:rPr>
+                <w:noProof/>
+                <w:webHidden/>
+              </w:rPr>
               <w:fldChar w:fldCharType="separate"/>
             </w:r>
             <w:r>
+              <w:rPr>
+                <w:noProof/>
+                <w:webHidden/>
+              </w:rPr>
               <w:t>2</w:t>
             </w:r>
             <w:r>
+              <w:rPr>
+                <w:noProof/>
+                <w:webHidden/>
+              </w:rPr>
               <w:fldChar w:fldCharType="end"/>
             </w:r>
           </w:hyperlink>
         </w:p>
         <w:p>
           <w:pPr>
-            <w:pStyle w:val="TOC2"/>
+            <w:pStyle w:val="21"/>
             <w:tabs>
               <w:tab w:val="right" w:leader="dot" w:pos="8296"/>
             </w:tabs>
+            <w:rPr>
+              <w:noProof/>
+            </w:rPr>
           </w:pPr>
-          <w:hyperlink w:anchor="_Toc13057531" w:history="1">
+          <w:hyperlink w:anchor="_Toc13941307" w:history="1">
             <w:r>
               <w:rPr>
                 <w:rStyle w:val="a4"/>
-              </w:rPr>
-              <w:t xml:space="preserve">1.4 </w:t>
-            </w:r>
-            <w:r>
-              <w:rPr>
-                <w:rStyle w:val="a4"/>
-              </w:rPr>
-              <w:t>参考资料</w:t>
-            </w:r>
-            <w:r>
+                <w:noProof/>
+              </w:rPr>
+              <w:t>1.4 参考资料</w:t>
+            </w:r>
+            <w:r>
+              <w:rPr>
+                <w:noProof/>
+                <w:webHidden/>
+              </w:rPr>
               <w:tab/>
             </w:r>
             <w:r>
+              <w:rPr>
+                <w:noProof/>
+                <w:webHidden/>
+              </w:rPr>
               <w:fldChar w:fldCharType="begin"/>
             </w:r>
             <w:r>
-              <w:instrText xml:space="preserve"> PAGERE</w:instrText>
-            </w:r>
-            <w:r>
-              <w:instrText xml:space="preserve">F _Toc13057531 \h </w:instrText>
-            </w:r>
-            <w:r>
+              <w:rPr>
+                <w:noProof/>
+                <w:webHidden/>
+              </w:rPr>
+              <w:instrText xml:space="preserve"> PAGEREF _Toc13941307 \h </w:instrText>
+            </w:r>
+            <w:r>
+              <w:rPr>
+                <w:noProof/>
+                <w:webHidden/>
+              </w:rPr>
+            </w:r>
+            <w:r>
+              <w:rPr>
+                <w:noProof/>
+                <w:webHidden/>
+              </w:rPr>
               <w:fldChar w:fldCharType="separate"/>
             </w:r>
             <w:r>
+              <w:rPr>
+                <w:noProof/>
+                <w:webHidden/>
+              </w:rPr>
               <w:t>2</w:t>
             </w:r>
             <w:r>
+              <w:rPr>
+                <w:noProof/>
+                <w:webHidden/>
+              </w:rPr>
               <w:fldChar w:fldCharType="end"/>
             </w:r>
           </w:hyperlink>
         </w:p>
         <w:p>
           <w:pPr>
-            <w:pStyle w:val="TOC1"/>
+            <w:pStyle w:val="11"/>
             <w:tabs>
               <w:tab w:val="right" w:leader="dot" w:pos="8296"/>
             </w:tabs>
+            <w:rPr>
+              <w:noProof/>
+            </w:rPr>
           </w:pPr>
-          <w:hyperlink w:anchor="_Toc13057532" w:history="1">
+          <w:hyperlink w:anchor="_Toc13941308" w:history="1">
             <w:r>
               <w:rPr>
                 <w:rStyle w:val="a4"/>
-              </w:rPr>
-              <w:t xml:space="preserve">2. </w:t>
-            </w:r>
-            <w:r>
-              <w:rPr>
-                <w:rStyle w:val="a4"/>
-              </w:rPr>
-              <w:t>设计概述</w:t>
-            </w:r>
-            <w:r>
+                <w:noProof/>
+              </w:rPr>
+              <w:t>2. 设计概述</w:t>
+            </w:r>
+            <w:r>
+              <w:rPr>
+                <w:noProof/>
+                <w:webHidden/>
+              </w:rPr>
               <w:tab/>
             </w:r>
             <w:r>
+              <w:rPr>
+                <w:noProof/>
+                <w:webHidden/>
+              </w:rPr>
               <w:fldChar w:fldCharType="begin"/>
             </w:r>
             <w:r>
-              <w:instrText xml:space="preserve"> PAGEREF _Toc13057532 \h </w:instrText>
-            </w:r>
-            <w:r>
+              <w:rPr>
+                <w:noProof/>
+                <w:webHidden/>
+              </w:rPr>
+              <w:instrText xml:space="preserve"> PAGEREF _Toc13941308 \h </w:instrText>
+            </w:r>
+            <w:r>
+              <w:rPr>
+                <w:noProof/>
+                <w:webHidden/>
+              </w:rPr>
+            </w:r>
+            <w:r>
+              <w:rPr>
+                <w:noProof/>
+                <w:webHidden/>
+              </w:rPr>
               <w:fldChar w:fldCharType="separate"/>
             </w:r>
             <w:r>
-              <w:t>2</w:t>
-            </w:r>
-            <w:r>
+              <w:rPr>
+                <w:noProof/>
+                <w:webHidden/>
+              </w:rPr>
+              <w:t>3</w:t>
+            </w:r>
+            <w:r>
+              <w:rPr>
+                <w:noProof/>
+                <w:webHidden/>
+              </w:rPr>
               <w:fldChar w:fldCharType="end"/>
             </w:r>
           </w:hyperlink>
         </w:p>
         <w:p>
           <w:pPr>
-            <w:pStyle w:val="TOC2"/>
+            <w:pStyle w:val="21"/>
             <w:tabs>
               <w:tab w:val="right" w:leader="dot" w:pos="8296"/>
             </w:tabs>
+            <w:rPr>
+              <w:noProof/>
+            </w:rPr>
           </w:pPr>
-          <w:hyperlink w:anchor="_Toc13057533" w:history="1">
+          <w:hyperlink w:anchor="_Toc13941309" w:history="1">
             <w:r>
               <w:rPr>
                 <w:rStyle w:val="a4"/>
-              </w:rPr>
-              <w:t xml:space="preserve">2.1 </w:t>
-            </w:r>
-            <w:r>
-              <w:rPr>
-                <w:rStyle w:val="a4"/>
-              </w:rPr>
-              <w:t>需求概述</w:t>
-            </w:r>
-            <w:r>
+                <w:noProof/>
+              </w:rPr>
+              <w:t>2.1 需求概述</w:t>
+            </w:r>
+            <w:r>
+              <w:rPr>
+                <w:noProof/>
+                <w:webHidden/>
+              </w:rPr>
               <w:tab/>
             </w:r>
             <w:r>
+              <w:rPr>
+                <w:noProof/>
+                <w:webHidden/>
+              </w:rPr>
               <w:fldChar w:fldCharType="begin"/>
             </w:r>
             <w:r>
-              <w:instrText xml:space="preserve"> PAGEREF _Toc13057533 \h </w:instrText>
-            </w:r>
-            <w:r>
+              <w:rPr>
+                <w:noProof/>
+                <w:webHidden/>
+              </w:rPr>
+              <w:instrText xml:space="preserve"> PAGEREF _Toc13941309 \h </w:instrText>
+            </w:r>
+            <w:r>
+              <w:rPr>
+                <w:noProof/>
+                <w:webHidden/>
+              </w:rPr>
+            </w:r>
+            <w:r>
+              <w:rPr>
+                <w:noProof/>
+                <w:webHidden/>
+              </w:rPr>
               <w:fldChar w:fldCharType="separate"/>
             </w:r>
             <w:r>
-              <w:t>2</w:t>
-            </w:r>
-            <w:r>
+              <w:rPr>
+                <w:noProof/>
+                <w:webHidden/>
+              </w:rPr>
+              <w:t>3</w:t>
+            </w:r>
+            <w:r>
+              <w:rPr>
+                <w:noProof/>
+                <w:webHidden/>
+              </w:rPr>
               <w:fldChar w:fldCharType="end"/>
             </w:r>
           </w:hyperlink>
         </w:p>
         <w:p>
           <w:pPr>
-            <w:pStyle w:val="TOC2"/>
+            <w:pStyle w:val="21"/>
             <w:tabs>
               <w:tab w:val="right" w:leader="dot" w:pos="8296"/>
             </w:tabs>
+            <w:rPr>
+              <w:noProof/>
+            </w:rPr>
           </w:pPr>
-          <w:hyperlink w:anchor="_Toc13057534" w:history="1">
+          <w:hyperlink w:anchor="_Toc13941310" w:history="1">
             <w:r>
               <w:rPr>
                 <w:rStyle w:val="a4"/>
-              </w:rPr>
-              <w:t xml:space="preserve">2.2 </w:t>
-            </w:r>
-            <w:r>
-              <w:rPr>
-                <w:rStyle w:val="a4"/>
-              </w:rPr>
-              <w:t>运行环境概述</w:t>
-            </w:r>
-            <w:r>
+                <w:noProof/>
+              </w:rPr>
+              <w:t>2.2 运行环境概述</w:t>
+            </w:r>
+            <w:r>
+              <w:rPr>
+                <w:noProof/>
+                <w:webHidden/>
+              </w:rPr>
               <w:tab/>
             </w:r>
             <w:r>
+              <w:rPr>
+                <w:noProof/>
+                <w:webHidden/>
+              </w:rPr>
               <w:fldChar w:fldCharType="begin"/>
             </w:r>
             <w:r>
-              <w:instrText xml:space="preserve"> PAGEREF _Toc13057534 \h </w:instrText>
-            </w:r>
-            <w:r>
+              <w:rPr>
+                <w:noProof/>
+                <w:webHidden/>
+              </w:rPr>
+              <w:instrText xml:space="preserve"> PAGEREF _Toc13941310 \h </w:instrText>
+            </w:r>
+            <w:r>
+              <w:rPr>
+                <w:noProof/>
+                <w:webHidden/>
+              </w:rPr>
+            </w:r>
+            <w:r>
+              <w:rPr>
+                <w:noProof/>
+                <w:webHidden/>
+              </w:rPr>
               <w:fldChar w:fldCharType="separate"/>
             </w:r>
             <w:r>
-              <w:t>2</w:t>
-            </w:r>
-            <w:r>
+              <w:rPr>
+                <w:noProof/>
+                <w:webHidden/>
+              </w:rPr>
+              <w:t>3</w:t>
+            </w:r>
+            <w:r>
+              <w:rPr>
+                <w:noProof/>
+                <w:webHidden/>
+              </w:rPr>
               <w:fldChar w:fldCharType="end"/>
             </w:r>
           </w:hyperlink>
         </w:p>
         <w:p>
           <w:pPr>
-            <w:pStyle w:val="TOC2"/>
+            <w:pStyle w:val="21"/>
             <w:tabs>
               <w:tab w:val="right" w:leader="dot" w:pos="8296"/>
             </w:tabs>
+            <w:rPr>
+              <w:noProof/>
+            </w:rPr>
           </w:pPr>
-          <w:hyperlink w:anchor="_Toc13057535" w:history="1">
+          <w:hyperlink w:anchor="_Toc13941311" w:history="1">
             <w:r>
               <w:rPr>
                 <w:rStyle w:val="a4"/>
-              </w:rPr>
-              <w:t xml:space="preserve">2.3 </w:t>
-            </w:r>
-            <w:r>
-              <w:rPr>
-                <w:rStyle w:val="a4"/>
-              </w:rPr>
-              <w:t>条件与限制</w:t>
-            </w:r>
-            <w:r>
+                <w:noProof/>
+              </w:rPr>
+              <w:t>2.3 条件与限制</w:t>
+            </w:r>
+            <w:r>
+              <w:rPr>
+                <w:noProof/>
+                <w:webHidden/>
+              </w:rPr>
               <w:tab/>
             </w:r>
             <w:r>
+              <w:rPr>
+                <w:noProof/>
+                <w:webHidden/>
+              </w:rPr>
               <w:fldChar w:fldCharType="begin"/>
             </w:r>
             <w:r>
-              <w:instrText xml:space="preserve"> PAGEREF _Toc13057535 \h </w:instrText>
-            </w:r>
-            <w:r>
+              <w:rPr>
+                <w:noProof/>
+                <w:webHidden/>
+              </w:rPr>
+              <w:instrText xml:space="preserve"> PAGEREF _Toc13941311 \h </w:instrText>
+            </w:r>
+            <w:r>
+              <w:rPr>
+                <w:noProof/>
+                <w:webHidden/>
+              </w:rPr>
+            </w:r>
+            <w:r>
+              <w:rPr>
+                <w:noProof/>
+                <w:webHidden/>
+              </w:rPr>
               <w:fldChar w:fldCharType="separate"/>
             </w:r>
             <w:r>
+              <w:rPr>
+                <w:noProof/>
+                <w:webHidden/>
+              </w:rPr>
               <w:t>3</w:t>
             </w:r>
             <w:r>
+              <w:rPr>
+                <w:noProof/>
+                <w:webHidden/>
+              </w:rPr>
               <w:fldChar w:fldCharType="end"/>
             </w:r>
           </w:hyperlink>
         </w:p>
         <w:p>
           <w:pPr>
-            <w:pStyle w:val="TOC2"/>
+            <w:pStyle w:val="21"/>
             <w:tabs>
               <w:tab w:val="left" w:pos="1050"/>
               <w:tab w:val="right" w:leader="dot" w:pos="8296"/>
             </w:tabs>
+            <w:rPr>
+              <w:noProof/>
+            </w:rPr>
           </w:pPr>
-          <w:hyperlink w:anchor="_Toc13057536" w:history="1">
+          <w:hyperlink w:anchor="_Toc13941312" w:history="1">
             <w:r>
               <w:rPr>
                 <w:rStyle w:val="a4"/>
+                <w:noProof/>
               </w:rPr>
               <w:t>2.4</w:t>
             </w:r>
             <w:r>
+              <w:rPr>
+                <w:noProof/>
+              </w:rPr>
               <w:tab/>
             </w:r>
             <w:r>
               <w:rPr>
                 <w:rStyle w:val="a4"/>
+                <w:noProof/>
               </w:rPr>
               <w:t>详细设计方法和工具</w:t>
             </w:r>
             <w:r>
+              <w:rPr>
+                <w:noProof/>
+                <w:webHidden/>
+              </w:rPr>
               <w:tab/>
             </w:r>
             <w:r>
+              <w:rPr>
+                <w:noProof/>
+                <w:webHidden/>
+              </w:rPr>
               <w:fldChar w:fldCharType="begin"/>
             </w:r>
             <w:r>
-              <w:instrText xml:space="preserve"> PAGEREF _Toc13057536 \h </w:instrText>
-            </w:r>
-            <w:r>
+              <w:rPr>
+                <w:noProof/>
+                <w:webHidden/>
+              </w:rPr>
+              <w:instrText xml:space="preserve"> PAGEREF _Toc13941312 \h </w:instrText>
+            </w:r>
+            <w:r>
+              <w:rPr>
+                <w:noProof/>
+                <w:webHidden/>
+              </w:rPr>
+            </w:r>
+            <w:r>
+              <w:rPr>
+                <w:noProof/>
+                <w:webHidden/>
+              </w:rPr>
               <w:fldChar w:fldCharType="separate"/>
             </w:r>
             <w:r>
+              <w:rPr>
+                <w:noProof/>
+                <w:webHidden/>
+              </w:rPr>
               <w:t>3</w:t>
             </w:r>
             <w:r>
+              <w:rPr>
+                <w:noProof/>
+                <w:webHidden/>
+              </w:rPr>
               <w:fldChar w:fldCharType="end"/>
             </w:r>
           </w:hyperlink>
         </w:p>
         <w:p>
           <w:pPr>
-            <w:pStyle w:val="TOC1"/>
+            <w:pStyle w:val="11"/>
             <w:tabs>
               <w:tab w:val="right" w:leader="dot" w:pos="8296"/>
             </w:tabs>
+            <w:rPr>
+              <w:noProof/>
+            </w:rPr>
           </w:pPr>
-          <w:hyperlink w:anchor="_Toc13057537" w:history="1">
+          <w:hyperlink w:anchor="_Toc13941313" w:history="1">
             <w:r>
               <w:rPr>
                 <w:rStyle w:val="a4"/>
-              </w:rPr>
-              <w:t xml:space="preserve">3. </w:t>
-            </w:r>
-            <w:r>
-              <w:rPr>
-                <w:rStyle w:val="a4"/>
-              </w:rPr>
-              <w:t>程序描述</w:t>
-            </w:r>
-            <w:r>
+                <w:noProof/>
+              </w:rPr>
+              <w:t>3. 程序描述</w:t>
+            </w:r>
+            <w:r>
+              <w:rPr>
+                <w:noProof/>
+                <w:webHidden/>
+              </w:rPr>
               <w:tab/>
             </w:r>
             <w:r>
+              <w:rPr>
+                <w:noProof/>
+                <w:webHidden/>
+              </w:rPr>
               <w:fldChar w:fldCharType="begin"/>
             </w:r>
             <w:r>
-              <w:instrText xml:space="preserve"> PAGEREF _Toc13057537 \h </w:instrText>
-            </w:r>
-            <w:r>
+              <w:rPr>
+                <w:noProof/>
+                <w:webHidden/>
+              </w:rPr>
+              <w:instrText xml:space="preserve"> PAGEREF _Toc13941313 \h </w:instrText>
+            </w:r>
+            <w:r>
+              <w:rPr>
+                <w:noProof/>
+                <w:webHidden/>
+              </w:rPr>
+            </w:r>
+            <w:r>
+              <w:rPr>
+                <w:noProof/>
+                <w:webHidden/>
+              </w:rPr>
               <w:fldChar w:fldCharType="separate"/>
             </w:r>
             <w:r>
+              <w:rPr>
+                <w:noProof/>
+                <w:webHidden/>
+              </w:rPr>
               <w:t>3</w:t>
             </w:r>
             <w:r>
+              <w:rPr>
+                <w:noProof/>
+                <w:webHidden/>
+              </w:rPr>
               <w:fldChar w:fldCharType="end"/>
             </w:r>
           </w:hyperlink>
         </w:p>
         <w:p>
           <w:pPr>
-            <w:pStyle w:val="TOC2"/>
+            <w:pStyle w:val="21"/>
             <w:tabs>
               <w:tab w:val="right" w:leader="dot" w:pos="8296"/>
             </w:tabs>
+            <w:rPr>
+              <w:noProof/>
+            </w:rPr>
           </w:pPr>
-          <w:hyperlink w:anchor="_Toc13057538" w:history="1">
+          <w:hyperlink w:anchor="_Toc13941314" w:history="1">
             <w:r>
               <w:rPr>
                 <w:rStyle w:val="a4"/>
-              </w:rPr>
-              <w:t xml:space="preserve">3.1 </w:t>
-            </w:r>
-            <w:r>
-              <w:rPr>
-                <w:rStyle w:val="a4"/>
-              </w:rPr>
-              <w:t>动作文件导出模块</w:t>
-            </w:r>
-            <w:r>
+                <w:noProof/>
+              </w:rPr>
+              <w:t>3.1 动作文件导出模块</w:t>
+            </w:r>
+            <w:r>
+              <w:rPr>
+                <w:noProof/>
+                <w:webHidden/>
+              </w:rPr>
               <w:tab/>
             </w:r>
             <w:r>
+              <w:rPr>
+                <w:noProof/>
+                <w:webHidden/>
+              </w:rPr>
               <w:fldChar w:fldCharType="begin"/>
             </w:r>
             <w:r>
-              <w:instrText xml:space="preserve"> PAGEREF _Toc</w:instrText>
-            </w:r>
-            <w:r>
-              <w:instrText xml:space="preserve">13057538 \h </w:instrText>
-            </w:r>
-            <w:r>
+              <w:rPr>
+                <w:noProof/>
+                <w:webHidden/>
+              </w:rPr>
+              <w:instrText xml:space="preserve"> PAGEREF _Toc13941314 \h </w:instrText>
+            </w:r>
+            <w:r>
+              <w:rPr>
+                <w:noProof/>
+                <w:webHidden/>
+              </w:rPr>
+            </w:r>
+            <w:r>
+              <w:rPr>
+                <w:noProof/>
+                <w:webHidden/>
+              </w:rPr>
               <w:fldChar w:fldCharType="separate"/>
             </w:r>
             <w:r>
+              <w:rPr>
+                <w:noProof/>
+                <w:webHidden/>
+              </w:rPr>
               <w:t>3</w:t>
             </w:r>
             <w:r>
+              <w:rPr>
+                <w:noProof/>
+                <w:webHidden/>
+              </w:rPr>
               <w:fldChar w:fldCharType="end"/>
             </w:r>
           </w:hyperlink>
         </w:p>
         <w:p>
           <w:pPr>
-            <w:pStyle w:val="TOC3"/>
+            <w:pStyle w:val="31"/>
             <w:tabs>
               <w:tab w:val="right" w:leader="dot" w:pos="8296"/>
             </w:tabs>
+            <w:rPr>
+              <w:noProof/>
+            </w:rPr>
           </w:pPr>
-          <w:hyperlink w:anchor="_Toc13057539" w:history="1">
+          <w:hyperlink w:anchor="_Toc13941315" w:history="1">
             <w:r>
               <w:rPr>
                 <w:rStyle w:val="a4"/>
-              </w:rPr>
-              <w:t xml:space="preserve">3.1.1 </w:t>
-            </w:r>
-            <w:r>
-              <w:rPr>
-                <w:rStyle w:val="a4"/>
-              </w:rPr>
-              <w:t>功能</w:t>
-            </w:r>
-            <w:r>
+                <w:noProof/>
+              </w:rPr>
+              <w:t>3.1.1 功能</w:t>
+            </w:r>
+            <w:r>
+              <w:rPr>
+                <w:noProof/>
+                <w:webHidden/>
+              </w:rPr>
               <w:tab/>
             </w:r>
             <w:r>
+              <w:rPr>
+                <w:noProof/>
+                <w:webHidden/>
+              </w:rPr>
               <w:fldChar w:fldCharType="begin"/>
             </w:r>
             <w:r>
-              <w:instrText xml:space="preserve"> PAGEREF _Toc13057539 \h </w:instrText>
-            </w:r>
-            <w:r>
+              <w:rPr>
+                <w:noProof/>
+                <w:webHidden/>
+              </w:rPr>
+              <w:instrText xml:space="preserve"> PAGEREF _Toc13941315 \h </w:instrText>
+            </w:r>
+            <w:r>
+              <w:rPr>
+                <w:noProof/>
+                <w:webHidden/>
+              </w:rPr>
+            </w:r>
+            <w:r>
+              <w:rPr>
+                <w:noProof/>
+                <w:webHidden/>
+              </w:rPr>
               <w:fldChar w:fldCharType="separate"/>
             </w:r>
             <w:r>
+              <w:rPr>
+                <w:noProof/>
+                <w:webHidden/>
+              </w:rPr>
               <w:t>3</w:t>
             </w:r>
             <w:r>
+              <w:rPr>
+                <w:noProof/>
+                <w:webHidden/>
+              </w:rPr>
               <w:fldChar w:fldCharType="end"/>
             </w:r>
           </w:hyperlink>
         </w:p>
         <w:p>
           <w:pPr>
-            <w:pStyle w:val="TOC3"/>
+            <w:pStyle w:val="31"/>
             <w:tabs>
               <w:tab w:val="right" w:leader="dot" w:pos="8296"/>
             </w:tabs>
+            <w:rPr>
+              <w:noProof/>
+            </w:rPr>
           </w:pPr>
-          <w:hyperlink w:anchor="_Toc13057540" w:history="1">
+          <w:hyperlink w:anchor="_Toc13941316" w:history="1">
             <w:r>
               <w:rPr>
                 <w:rStyle w:val="a4"/>
-              </w:rPr>
-              <w:t xml:space="preserve">3.1.2 </w:t>
-            </w:r>
-            <w:r>
-              <w:rPr>
-                <w:rStyle w:val="a4"/>
-              </w:rPr>
-              <w:t>性能</w:t>
-            </w:r>
-            <w:r>
+                <w:noProof/>
+              </w:rPr>
+              <w:t>3.1.2 性能</w:t>
+            </w:r>
+            <w:r>
+              <w:rPr>
+                <w:noProof/>
+                <w:webHidden/>
+              </w:rPr>
               <w:tab/>
             </w:r>
             <w:r>
+              <w:rPr>
+                <w:noProof/>
+                <w:webHidden/>
+              </w:rPr>
               <w:fldChar w:fldCharType="begin"/>
             </w:r>
             <w:r>
-              <w:instrText xml:space="preserve"> </w:instrText>
-            </w:r>
-            <w:r>
-              <w:instrText xml:space="preserve">PAGEREF _Toc13057540 \h </w:instrText>
-            </w:r>
-            <w:r>
+              <w:rPr>
+                <w:noProof/>
+                <w:webHidden/>
+              </w:rPr>
+              <w:instrText xml:space="preserve"> PAGEREF _Toc13941316 \h </w:instrText>
+            </w:r>
+            <w:r>
+              <w:rPr>
+                <w:noProof/>
+                <w:webHidden/>
+              </w:rPr>
+            </w:r>
+            <w:r>
+              <w:rPr>
+                <w:noProof/>
+                <w:webHidden/>
+              </w:rPr>
               <w:fldChar w:fldCharType="separate"/>
             </w:r>
             <w:r>
-              <w:t>3</w:t>
-            </w:r>
-            <w:r>
+              <w:rPr>
+                <w:noProof/>
+                <w:webHidden/>
+              </w:rPr>
+              <w:t>4</w:t>
+            </w:r>
+            <w:r>
+              <w:rPr>
+                <w:noProof/>
+                <w:webHidden/>
+              </w:rPr>
               <w:fldChar w:fldCharType="end"/>
             </w:r>
           </w:hyperlink>
         </w:p>
         <w:p>
           <w:pPr>
-            <w:pStyle w:val="TOC3"/>
+            <w:pStyle w:val="31"/>
             <w:tabs>
               <w:tab w:val="right" w:leader="dot" w:pos="8296"/>
             </w:tabs>
+            <w:rPr>
+              <w:noProof/>
+            </w:rPr>
           </w:pPr>
-          <w:hyperlink w:anchor="_Toc13057541" w:history="1">
+          <w:hyperlink w:anchor="_Toc13941317" w:history="1">
             <w:r>
               <w:rPr>
                 <w:rStyle w:val="a4"/>
-              </w:rPr>
-              <w:t xml:space="preserve">3.1.3 </w:t>
-            </w:r>
-            <w:r>
-              <w:rPr>
-                <w:rStyle w:val="a4"/>
-              </w:rPr>
-              <w:t>输入项</w:t>
-            </w:r>
-            <w:r>
+                <w:noProof/>
+              </w:rPr>
+              <w:t>3.1.3 输入项</w:t>
+            </w:r>
+            <w:r>
+              <w:rPr>
+                <w:noProof/>
+                <w:webHidden/>
+              </w:rPr>
               <w:tab/>
             </w:r>
             <w:r>
+              <w:rPr>
+                <w:noProof/>
+                <w:webHidden/>
+              </w:rPr>
               <w:fldChar w:fldCharType="begin"/>
             </w:r>
             <w:r>
-              <w:instrText xml:space="preserve"> PAGEREF _Toc13057541 \h </w:instrText>
-            </w:r>
-            <w:r>
+              <w:rPr>
+                <w:noProof/>
+                <w:webHidden/>
+              </w:rPr>
+              <w:instrText xml:space="preserve"> PAGEREF _Toc13941317 \h </w:instrText>
+            </w:r>
+            <w:r>
+              <w:rPr>
+                <w:noProof/>
+                <w:webHidden/>
+              </w:rPr>
+            </w:r>
+            <w:r>
+              <w:rPr>
+                <w:noProof/>
+                <w:webHidden/>
+              </w:rPr>
               <w:fldChar w:fldCharType="separate"/>
             </w:r>
             <w:r>
-              <w:t>3</w:t>
-            </w:r>
-            <w:r>
+              <w:rPr>
+                <w:noProof/>
+                <w:webHidden/>
+              </w:rPr>
+              <w:t>4</w:t>
+            </w:r>
+            <w:r>
+              <w:rPr>
+                <w:noProof/>
+                <w:webHidden/>
+              </w:rPr>
               <w:fldChar w:fldCharType="end"/>
             </w:r>
           </w:hyperlink>
         </w:p>
         <w:p>
           <w:pPr>
-            <w:pStyle w:val="TOC3"/>
+            <w:pStyle w:val="31"/>
             <w:tabs>
               <w:tab w:val="right" w:leader="dot" w:pos="8296"/>
             </w:tabs>
+            <w:rPr>
+              <w:noProof/>
+            </w:rPr>
           </w:pPr>
-          <w:hyperlink w:anchor="_Toc13057542" w:history="1">
+          <w:hyperlink w:anchor="_Toc13941318" w:history="1">
             <w:r>
               <w:rPr>
                 <w:rStyle w:val="a4"/>
-              </w:rPr>
-              <w:t xml:space="preserve">3.1.4 </w:t>
-            </w:r>
-            <w:r>
-              <w:rPr>
-                <w:rStyle w:val="a4"/>
-              </w:rPr>
-              <w:t>输出项</w:t>
-            </w:r>
-            <w:r>
+                <w:noProof/>
+              </w:rPr>
+              <w:t>3.1.4 输出项</w:t>
+            </w:r>
+            <w:r>
+              <w:rPr>
+                <w:noProof/>
+                <w:webHidden/>
+              </w:rPr>
               <w:tab/>
             </w:r>
             <w:r>
+              <w:rPr>
+                <w:noProof/>
+                <w:webHidden/>
+              </w:rPr>
               <w:fldChar w:fldCharType="begin"/>
             </w:r>
             <w:r>
-              <w:instrText xml:space="preserve"> PAGEREF _Toc13057542 \h </w:instrText>
-            </w:r>
-            <w:r>
+              <w:rPr>
+                <w:noProof/>
+                <w:webHidden/>
+              </w:rPr>
+              <w:instrText xml:space="preserve"> PAGEREF _Toc13941318 \h </w:instrText>
+            </w:r>
+            <w:r>
+              <w:rPr>
+                <w:noProof/>
+                <w:webHidden/>
+              </w:rPr>
+            </w:r>
+            <w:r>
+              <w:rPr>
+                <w:noProof/>
+                <w:webHidden/>
+              </w:rPr>
               <w:fldChar w:fldCharType="separate"/>
             </w:r>
             <w:r>
-              <w:t>3</w:t>
-            </w:r>
-            <w:r>
+              <w:rPr>
+                <w:noProof/>
+                <w:webHidden/>
+              </w:rPr>
+              <w:t>4</w:t>
+            </w:r>
+            <w:r>
+              <w:rPr>
+                <w:noProof/>
+                <w:webHidden/>
+              </w:rPr>
               <w:fldChar w:fldCharType="end"/>
             </w:r>
           </w:hyperlink>
         </w:p>
         <w:p>
           <w:pPr>
-            <w:pStyle w:val="TOC3"/>
+            <w:pStyle w:val="31"/>
             <w:tabs>
               <w:tab w:val="right" w:leader="dot" w:pos="8296"/>
             </w:tabs>
+            <w:rPr>
+              <w:noProof/>
+            </w:rPr>
           </w:pPr>
-          <w:hyperlink w:anchor="_Toc13057543" w:history="1">
+          <w:hyperlink w:anchor="_Toc13941319" w:history="1">
             <w:r>
               <w:rPr>
                 <w:rStyle w:val="a4"/>
-              </w:rPr>
-              <w:t xml:space="preserve">3.1.5 </w:t>
-            </w:r>
-            <w:r>
-              <w:rPr>
-                <w:rStyle w:val="a4"/>
-              </w:rPr>
-              <w:t>算法</w:t>
-            </w:r>
-            <w:r>
+                <w:noProof/>
+              </w:rPr>
+              <w:t>3.1.5 算法</w:t>
+            </w:r>
+            <w:r>
+              <w:rPr>
+                <w:noProof/>
+                <w:webHidden/>
+              </w:rPr>
               <w:tab/>
             </w:r>
             <w:r>
+              <w:rPr>
+                <w:noProof/>
+                <w:webHidden/>
+              </w:rPr>
               <w:fldChar w:fldCharType="begin"/>
             </w:r>
             <w:r>
-              <w:instrText xml:space="preserve"> PAGEREF _Toc13057543 \h </w:instrText>
-            </w:r>
-            <w:r>
+              <w:rPr>
+                <w:noProof/>
+                <w:webHidden/>
+              </w:rPr>
+              <w:instrText xml:space="preserve"> PAGEREF _Toc13941319 \h </w:instrText>
+            </w:r>
+            <w:r>
+              <w:rPr>
+                <w:noProof/>
+                <w:webHidden/>
+              </w:rPr>
+            </w:r>
+            <w:r>
+              <w:rPr>
+                <w:noProof/>
+                <w:webHidden/>
+              </w:rPr>
               <w:fldChar w:fldCharType="separate"/>
             </w:r>
             <w:r>
+              <w:rPr>
+                <w:noProof/>
+                <w:webHidden/>
+              </w:rPr>
               <w:t>4</w:t>
             </w:r>
             <w:r>
+              <w:rPr>
+                <w:noProof/>
+                <w:webHidden/>
+              </w:rPr>
               <w:fldChar w:fldCharType="end"/>
             </w:r>
           </w:hyperlink>
         </w:p>
         <w:p>
           <w:pPr>
-            <w:pStyle w:val="TOC3"/>
+            <w:pStyle w:val="31"/>
             <w:tabs>
               <w:tab w:val="right" w:leader="dot" w:pos="8296"/>
             </w:tabs>
+            <w:rPr>
+              <w:noProof/>
+            </w:rPr>
           </w:pPr>
-          <w:hyperlink w:anchor="_Toc13057544" w:history="1">
+          <w:hyperlink w:anchor="_Toc13941320" w:history="1">
             <w:r>
               <w:rPr>
                 <w:rStyle w:val="a4"/>
-              </w:rPr>
-              <w:t xml:space="preserve">3.1.6 </w:t>
-            </w:r>
-            <w:r>
-              <w:rPr>
-                <w:rStyle w:val="a4"/>
-              </w:rPr>
-              <w:t>程序逻辑</w:t>
-            </w:r>
-            <w:r>
+                <w:noProof/>
+              </w:rPr>
+              <w:t>3.1.6 程序逻辑</w:t>
+            </w:r>
+            <w:r>
+              <w:rPr>
+                <w:noProof/>
+                <w:webHidden/>
+              </w:rPr>
               <w:tab/>
             </w:r>
             <w:r>
+              <w:rPr>
+                <w:noProof/>
+                <w:webHidden/>
+              </w:rPr>
               <w:fldChar w:fldCharType="begin"/>
             </w:r>
             <w:r>
-              <w:instrText xml:space="preserve"> PAGEREF _Toc13057544 \h </w:instrText>
-            </w:r>
-            <w:r>
+              <w:rPr>
+                <w:noProof/>
+                <w:webHidden/>
+              </w:rPr>
+              <w:instrText xml:space="preserve"> PAGEREF _Toc13941320 \h </w:instrText>
+            </w:r>
+            <w:r>
+              <w:rPr>
+                <w:noProof/>
+                <w:webHidden/>
+              </w:rPr>
+            </w:r>
+            <w:r>
+              <w:rPr>
+                <w:noProof/>
+                <w:webHidden/>
+              </w:rPr>
               <w:fldChar w:fldCharType="separate"/>
             </w:r>
             <w:r>
+              <w:rPr>
+                <w:noProof/>
+                <w:webHidden/>
+              </w:rPr>
               <w:t>4</w:t>
             </w:r>
             <w:r>
+              <w:rPr>
+                <w:noProof/>
+                <w:webHidden/>
+              </w:rPr>
               <w:fldChar w:fldCharType="end"/>
             </w:r>
           </w:hyperlink>
         </w:p>
         <w:p>
           <w:pPr>
-            <w:pStyle w:val="TOC2"/>
+            <w:pStyle w:val="21"/>
             <w:tabs>
               <w:tab w:val="right" w:leader="dot" w:pos="8296"/>
             </w:tabs>
+            <w:rPr>
+              <w:noProof/>
+            </w:rPr>
           </w:pPr>
-          <w:hyperlink w:anchor="_Toc13057545" w:history="1">
+          <w:hyperlink w:anchor="_Toc13941321" w:history="1">
             <w:r>
               <w:rPr>
                 <w:rStyle w:val="a4"/>
-              </w:rPr>
-              <w:t xml:space="preserve">3.2 </w:t>
-            </w:r>
+                <w:noProof/>
+              </w:rPr>
+              <w:t>3.2 姿态对比模块</w:t>
+            </w:r>
+            <w:r>
+              <w:rPr>
+                <w:noProof/>
+                <w:webHidden/>
+              </w:rPr>
+              <w:tab/>
+            </w:r>
+            <w:r>
+              <w:rPr>
+                <w:noProof/>
+                <w:webHidden/>
+              </w:rPr>
+              <w:fldChar w:fldCharType="begin"/>
+            </w:r>
+            <w:r>
+              <w:rPr>
+                <w:noProof/>
+                <w:webHidden/>
+              </w:rPr>
+              <w:instrText xml:space="preserve"> PAGEREF _Toc13941321 \h </w:instrText>
+            </w:r>
+            <w:r>
+              <w:rPr>
+                <w:noProof/>
+                <w:webHidden/>
+              </w:rPr>
+            </w:r>
+            <w:r>
+              <w:rPr>
+                <w:noProof/>
+                <w:webHidden/>
+              </w:rPr>
+              <w:fldChar w:fldCharType="separate"/>
+            </w:r>
+            <w:r>
+              <w:rPr>
+                <w:noProof/>
+                <w:webHidden/>
+              </w:rPr>
+              <w:t>11</w:t>
+            </w:r>
+            <w:r>
+              <w:rPr>
+                <w:noProof/>
+                <w:webHidden/>
+              </w:rPr>
+              <w:fldChar w:fldCharType="end"/>
+            </w:r>
+          </w:hyperlink>
+        </w:p>
+        <w:p>
+          <w:pPr>
+            <w:pStyle w:val="31"/>
+            <w:tabs>
+              <w:tab w:val="right" w:leader="dot" w:pos="8296"/>
+            </w:tabs>
+            <w:rPr>
+              <w:noProof/>
+            </w:rPr>
+          </w:pPr>
+          <w:hyperlink w:anchor="_Toc13941322" w:history="1">
             <w:r>
               <w:rPr>
                 <w:rStyle w:val="a4"/>
-              </w:rPr>
-              <w:t>姿态对比模块</w:t>
-            </w:r>
-            <w:r>
+                <w:noProof/>
+              </w:rPr>
+              <w:t>3.2.1 功能</w:t>
+            </w:r>
+            <w:r>
+              <w:rPr>
+                <w:noProof/>
+                <w:webHidden/>
+              </w:rPr>
               <w:tab/>
             </w:r>
             <w:r>
+              <w:rPr>
+                <w:noProof/>
+                <w:webHidden/>
+              </w:rPr>
               <w:fldChar w:fldCharType="begin"/>
             </w:r>
             <w:r>
-              <w:instrText xml:space="preserve"> PAGEREF _Toc13057545 \h </w:instrText>
-            </w:r>
-            <w:r>
+              <w:rPr>
+                <w:noProof/>
+                <w:webHidden/>
+              </w:rPr>
+              <w:instrText xml:space="preserve"> PAGEREF _Toc13941322 \h </w:instrText>
+            </w:r>
+            <w:r>
+              <w:rPr>
+                <w:noProof/>
+                <w:webHidden/>
+              </w:rPr>
+            </w:r>
+            <w:r>
+              <w:rPr>
+                <w:noProof/>
+                <w:webHidden/>
+              </w:rPr>
               <w:fldChar w:fldCharType="separate"/>
             </w:r>
             <w:r>
-              <w:t>6</w:t>
-            </w:r>
-            <w:r>
+              <w:rPr>
+                <w:noProof/>
+                <w:webHidden/>
+              </w:rPr>
+              <w:t>11</w:t>
+            </w:r>
+            <w:r>
+              <w:rPr>
+                <w:noProof/>
+                <w:webHidden/>
+              </w:rPr>
+              <w:fldChar w:fldCharType="end"/>
+            </w:r>
+          </w:hyperlink>
+        </w:p>
+        <w:p>
+          <w:pPr>
+            <w:pStyle w:val="31"/>
+            <w:tabs>
+              <w:tab w:val="right" w:leader="dot" w:pos="8296"/>
+            </w:tabs>
+            <w:rPr>
+              <w:noProof/>
+            </w:rPr>
+          </w:pPr>
+          <w:hyperlink w:anchor="_Toc13941323" w:history="1">
+            <w:r>
+              <w:rPr>
+                <w:rStyle w:val="a4"/>
+                <w:noProof/>
+              </w:rPr>
+              <w:t>3.2.2 性能</w:t>
+            </w:r>
+            <w:r>
+              <w:rPr>
+                <w:noProof/>
+                <w:webHidden/>
+              </w:rPr>
+              <w:tab/>
+            </w:r>
+            <w:r>
+              <w:rPr>
+                <w:noProof/>
+                <w:webHidden/>
+              </w:rPr>
+              <w:fldChar w:fldCharType="begin"/>
+            </w:r>
+            <w:r>
+              <w:rPr>
+                <w:noProof/>
+                <w:webHidden/>
+              </w:rPr>
+              <w:instrText xml:space="preserve"> PAGEREF _Toc13941323 \h </w:instrText>
+            </w:r>
+            <w:r>
+              <w:rPr>
+                <w:noProof/>
+                <w:webHidden/>
+              </w:rPr>
+            </w:r>
+            <w:r>
+              <w:rPr>
+                <w:noProof/>
+                <w:webHidden/>
+              </w:rPr>
+              <w:fldChar w:fldCharType="separate"/>
+            </w:r>
+            <w:r>
+              <w:rPr>
+                <w:noProof/>
+                <w:webHidden/>
+              </w:rPr>
+              <w:t>11</w:t>
+            </w:r>
+            <w:r>
+              <w:rPr>
+                <w:noProof/>
+                <w:webHidden/>
+              </w:rPr>
+              <w:fldChar w:fldCharType="end"/>
+            </w:r>
+          </w:hyperlink>
+        </w:p>
+        <w:p>
+          <w:pPr>
+            <w:pStyle w:val="31"/>
+            <w:tabs>
+              <w:tab w:val="right" w:leader="dot" w:pos="8296"/>
+            </w:tabs>
+            <w:rPr>
+              <w:noProof/>
+            </w:rPr>
+          </w:pPr>
+          <w:hyperlink w:anchor="_Toc13941324" w:history="1">
+            <w:r>
+              <w:rPr>
+                <w:rStyle w:val="a4"/>
+                <w:noProof/>
+              </w:rPr>
+              <w:t>3.2.3 输入项</w:t>
+            </w:r>
+            <w:r>
+              <w:rPr>
+                <w:noProof/>
+                <w:webHidden/>
+              </w:rPr>
+              <w:tab/>
+            </w:r>
+            <w:r>
+              <w:rPr>
+                <w:noProof/>
+                <w:webHidden/>
+              </w:rPr>
+              <w:fldChar w:fldCharType="begin"/>
+            </w:r>
+            <w:r>
+              <w:rPr>
+                <w:noProof/>
+                <w:webHidden/>
+              </w:rPr>
+              <w:instrText xml:space="preserve"> PAGEREF _Toc13941324 \h </w:instrText>
+            </w:r>
+            <w:r>
+              <w:rPr>
+                <w:noProof/>
+                <w:webHidden/>
+              </w:rPr>
+            </w:r>
+            <w:r>
+              <w:rPr>
+                <w:noProof/>
+                <w:webHidden/>
+              </w:rPr>
+              <w:fldChar w:fldCharType="separate"/>
+            </w:r>
+            <w:r>
+              <w:rPr>
+                <w:noProof/>
+                <w:webHidden/>
+              </w:rPr>
+              <w:t>11</w:t>
+            </w:r>
+            <w:r>
+              <w:rPr>
+                <w:noProof/>
+                <w:webHidden/>
+              </w:rPr>
+              <w:fldChar w:fldCharType="end"/>
+            </w:r>
+          </w:hyperlink>
+        </w:p>
+        <w:p>
+          <w:pPr>
+            <w:pStyle w:val="31"/>
+            <w:tabs>
+              <w:tab w:val="right" w:leader="dot" w:pos="8296"/>
+            </w:tabs>
+            <w:rPr>
+              <w:noProof/>
+            </w:rPr>
+          </w:pPr>
+          <w:hyperlink w:anchor="_Toc13941325" w:history="1">
+            <w:r>
+              <w:rPr>
+                <w:rStyle w:val="a4"/>
+                <w:noProof/>
+              </w:rPr>
+              <w:t>3.2.4 输出项</w:t>
+            </w:r>
+            <w:r>
+              <w:rPr>
+                <w:noProof/>
+                <w:webHidden/>
+              </w:rPr>
+              <w:tab/>
+            </w:r>
+            <w:r>
+              <w:rPr>
+                <w:noProof/>
+                <w:webHidden/>
+              </w:rPr>
+              <w:fldChar w:fldCharType="begin"/>
+            </w:r>
+            <w:r>
+              <w:rPr>
+                <w:noProof/>
+                <w:webHidden/>
+              </w:rPr>
+              <w:instrText xml:space="preserve"> PAGEREF _Toc13941325 \h </w:instrText>
+            </w:r>
+            <w:r>
+              <w:rPr>
+                <w:noProof/>
+                <w:webHidden/>
+              </w:rPr>
+            </w:r>
+            <w:r>
+              <w:rPr>
+                <w:noProof/>
+                <w:webHidden/>
+              </w:rPr>
+              <w:fldChar w:fldCharType="separate"/>
+            </w:r>
+            <w:r>
+              <w:rPr>
+                <w:noProof/>
+                <w:webHidden/>
+              </w:rPr>
+              <w:t>12</w:t>
+            </w:r>
+            <w:r>
+              <w:rPr>
+                <w:noProof/>
+                <w:webHidden/>
+              </w:rPr>
+              <w:fldChar w:fldCharType="end"/>
+            </w:r>
+          </w:hyperlink>
+        </w:p>
+        <w:p>
+          <w:pPr>
+            <w:pStyle w:val="31"/>
+            <w:tabs>
+              <w:tab w:val="right" w:leader="dot" w:pos="8296"/>
+            </w:tabs>
+            <w:rPr>
+              <w:noProof/>
+            </w:rPr>
+          </w:pPr>
+          <w:hyperlink w:anchor="_Toc13941326" w:history="1">
+            <w:r>
+              <w:rPr>
+                <w:rStyle w:val="a4"/>
+                <w:noProof/>
+              </w:rPr>
+              <w:t>3.2.5 算法</w:t>
+            </w:r>
+            <w:r>
+              <w:rPr>
+                <w:noProof/>
+                <w:webHidden/>
+              </w:rPr>
+              <w:tab/>
+            </w:r>
+            <w:r>
+              <w:rPr>
+                <w:noProof/>
+                <w:webHidden/>
+              </w:rPr>
+              <w:fldChar w:fldCharType="begin"/>
+            </w:r>
+            <w:r>
+              <w:rPr>
+                <w:noProof/>
+                <w:webHidden/>
+              </w:rPr>
+              <w:instrText xml:space="preserve"> PAGEREF _Toc13941326 \h </w:instrText>
+            </w:r>
+            <w:r>
+              <w:rPr>
+                <w:noProof/>
+                <w:webHidden/>
+              </w:rPr>
+            </w:r>
+            <w:r>
+              <w:rPr>
+                <w:noProof/>
+                <w:webHidden/>
+              </w:rPr>
+              <w:fldChar w:fldCharType="separate"/>
+            </w:r>
+            <w:r>
+              <w:rPr>
+                <w:noProof/>
+                <w:webHidden/>
+              </w:rPr>
+              <w:t>12</w:t>
+            </w:r>
+            <w:r>
+              <w:rPr>
+                <w:noProof/>
+                <w:webHidden/>
+              </w:rPr>
+              <w:fldChar w:fldCharType="end"/>
+            </w:r>
+          </w:hyperlink>
+        </w:p>
+        <w:p>
+          <w:pPr>
+            <w:pStyle w:val="31"/>
+            <w:tabs>
+              <w:tab w:val="right" w:leader="dot" w:pos="8296"/>
+            </w:tabs>
+            <w:rPr>
+              <w:noProof/>
+            </w:rPr>
+          </w:pPr>
+          <w:hyperlink w:anchor="_Toc13941327" w:history="1">
+            <w:r>
+              <w:rPr>
+                <w:rStyle w:val="a4"/>
+                <w:noProof/>
+              </w:rPr>
+              <w:t>3.2.6 程序逻辑</w:t>
+            </w:r>
+            <w:r>
+              <w:rPr>
+                <w:noProof/>
+                <w:webHidden/>
+              </w:rPr>
+              <w:tab/>
+            </w:r>
+            <w:r>
+              <w:rPr>
+                <w:noProof/>
+                <w:webHidden/>
+              </w:rPr>
+              <w:fldChar w:fldCharType="begin"/>
+            </w:r>
+            <w:r>
+              <w:rPr>
+                <w:noProof/>
+                <w:webHidden/>
+              </w:rPr>
+              <w:instrText xml:space="preserve"> PAGEREF _Toc13941327 \h </w:instrText>
+            </w:r>
+            <w:r>
+              <w:rPr>
+                <w:noProof/>
+                <w:webHidden/>
+              </w:rPr>
+            </w:r>
+            <w:r>
+              <w:rPr>
+                <w:noProof/>
+                <w:webHidden/>
+              </w:rPr>
+              <w:fldChar w:fldCharType="separate"/>
+            </w:r>
+            <w:r>
+              <w:rPr>
+                <w:noProof/>
+                <w:webHidden/>
+              </w:rPr>
+              <w:t>12</w:t>
+            </w:r>
+            <w:r>
+              <w:rPr>
+                <w:noProof/>
+                <w:webHidden/>
+              </w:rPr>
+              <w:fldChar w:fldCharType="end"/>
+            </w:r>
+          </w:hyperlink>
+        </w:p>
+        <w:p>
+          <w:pPr>
+            <w:pStyle w:val="21"/>
+            <w:tabs>
+              <w:tab w:val="right" w:leader="dot" w:pos="8296"/>
+            </w:tabs>
+            <w:rPr>
+              <w:noProof/>
+            </w:rPr>
+          </w:pPr>
+          <w:hyperlink w:anchor="_Toc13941328" w:history="1">
+            <w:r>
+              <w:rPr>
+                <w:rStyle w:val="a4"/>
+                <w:noProof/>
+              </w:rPr>
+              <w:t>3.3 界面</w:t>
+            </w:r>
+            <w:r>
+              <w:rPr>
+                <w:noProof/>
+                <w:webHidden/>
+              </w:rPr>
+              <w:tab/>
+            </w:r>
+            <w:r>
+              <w:rPr>
+                <w:noProof/>
+                <w:webHidden/>
+              </w:rPr>
+              <w:fldChar w:fldCharType="begin"/>
+            </w:r>
+            <w:r>
+              <w:rPr>
+                <w:noProof/>
+                <w:webHidden/>
+              </w:rPr>
+              <w:instrText xml:space="preserve"> PAGEREF _Toc13941328 \h </w:instrText>
+            </w:r>
+            <w:r>
+              <w:rPr>
+                <w:noProof/>
+                <w:webHidden/>
+              </w:rPr>
+            </w:r>
+            <w:r>
+              <w:rPr>
+                <w:noProof/>
+                <w:webHidden/>
+              </w:rPr>
+              <w:fldChar w:fldCharType="separate"/>
+            </w:r>
+            <w:r>
+              <w:rPr>
+                <w:noProof/>
+                <w:webHidden/>
+              </w:rPr>
+              <w:t>14</w:t>
+            </w:r>
+            <w:r>
+              <w:rPr>
+                <w:noProof/>
+                <w:webHidden/>
+              </w:rPr>
+              <w:fldChar w:fldCharType="end"/>
+            </w:r>
+          </w:hyperlink>
+        </w:p>
+        <w:p>
+          <w:pPr>
+            <w:pStyle w:val="31"/>
+            <w:tabs>
+              <w:tab w:val="right" w:leader="dot" w:pos="8296"/>
+            </w:tabs>
+            <w:rPr>
+              <w:noProof/>
+            </w:rPr>
+          </w:pPr>
+          <w:hyperlink w:anchor="_Toc13941329" w:history="1">
+            <w:r>
+              <w:rPr>
+                <w:rStyle w:val="a4"/>
+                <w:noProof/>
+              </w:rPr>
+              <w:t>3.3.1 功能</w:t>
+            </w:r>
+            <w:r>
+              <w:rPr>
+                <w:noProof/>
+                <w:webHidden/>
+              </w:rPr>
+              <w:tab/>
+            </w:r>
+            <w:r>
+              <w:rPr>
+                <w:noProof/>
+                <w:webHidden/>
+              </w:rPr>
+              <w:fldChar w:fldCharType="begin"/>
+            </w:r>
+            <w:r>
+              <w:rPr>
+                <w:noProof/>
+                <w:webHidden/>
+              </w:rPr>
+              <w:instrText xml:space="preserve"> PAGEREF _Toc13941329 \h </w:instrText>
+            </w:r>
+            <w:r>
+              <w:rPr>
+                <w:noProof/>
+                <w:webHidden/>
+              </w:rPr>
+            </w:r>
+            <w:r>
+              <w:rPr>
+                <w:noProof/>
+                <w:webHidden/>
+              </w:rPr>
+              <w:fldChar w:fldCharType="separate"/>
+            </w:r>
+            <w:r>
+              <w:rPr>
+                <w:noProof/>
+                <w:webHidden/>
+              </w:rPr>
+              <w:t>14</w:t>
+            </w:r>
+            <w:r>
+              <w:rPr>
+                <w:noProof/>
+                <w:webHidden/>
+              </w:rPr>
+              <w:fldChar w:fldCharType="end"/>
+            </w:r>
+          </w:hyperlink>
+        </w:p>
+        <w:p>
+          <w:pPr>
+            <w:pStyle w:val="31"/>
+            <w:tabs>
+              <w:tab w:val="right" w:leader="dot" w:pos="8296"/>
+            </w:tabs>
+            <w:rPr>
+              <w:noProof/>
+            </w:rPr>
+          </w:pPr>
+          <w:hyperlink w:anchor="_Toc13941330" w:history="1">
+            <w:r>
+              <w:rPr>
+                <w:rStyle w:val="a4"/>
+                <w:noProof/>
+              </w:rPr>
+              <w:t>3.3.2 初始菜单界面</w:t>
+            </w:r>
+            <w:r>
+              <w:rPr>
+                <w:noProof/>
+                <w:webHidden/>
+              </w:rPr>
+              <w:tab/>
+            </w:r>
+            <w:r>
+              <w:rPr>
+                <w:noProof/>
+                <w:webHidden/>
+              </w:rPr>
+              <w:fldChar w:fldCharType="begin"/>
+            </w:r>
+            <w:r>
+              <w:rPr>
+                <w:noProof/>
+                <w:webHidden/>
+              </w:rPr>
+              <w:instrText xml:space="preserve"> PAGEREF _Toc13941330 \h </w:instrText>
+            </w:r>
+            <w:r>
+              <w:rPr>
+                <w:noProof/>
+                <w:webHidden/>
+              </w:rPr>
+            </w:r>
+            <w:r>
+              <w:rPr>
+                <w:noProof/>
+                <w:webHidden/>
+              </w:rPr>
+              <w:fldChar w:fldCharType="separate"/>
+            </w:r>
+            <w:r>
+              <w:rPr>
+                <w:noProof/>
+                <w:webHidden/>
+              </w:rPr>
+              <w:t>15</w:t>
+            </w:r>
+            <w:r>
+              <w:rPr>
+                <w:noProof/>
+                <w:webHidden/>
+              </w:rPr>
+              <w:fldChar w:fldCharType="end"/>
+            </w:r>
+          </w:hyperlink>
+        </w:p>
+        <w:p>
+          <w:pPr>
+            <w:pStyle w:val="31"/>
+            <w:tabs>
+              <w:tab w:val="right" w:leader="dot" w:pos="8296"/>
+            </w:tabs>
+            <w:rPr>
+              <w:noProof/>
+            </w:rPr>
+          </w:pPr>
+          <w:hyperlink w:anchor="_Toc13941331" w:history="1">
+            <w:r>
+              <w:rPr>
+                <w:rStyle w:val="a4"/>
+                <w:noProof/>
+              </w:rPr>
+              <w:t>3.3.3动作捕捉界面</w:t>
+            </w:r>
+            <w:r>
+              <w:rPr>
+                <w:noProof/>
+                <w:webHidden/>
+              </w:rPr>
+              <w:tab/>
+            </w:r>
+            <w:r>
+              <w:rPr>
+                <w:noProof/>
+                <w:webHidden/>
+              </w:rPr>
+              <w:fldChar w:fldCharType="begin"/>
+            </w:r>
+            <w:r>
+              <w:rPr>
+                <w:noProof/>
+                <w:webHidden/>
+              </w:rPr>
+              <w:instrText xml:space="preserve"> PAGEREF _Toc13941331 \h </w:instrText>
+            </w:r>
+            <w:r>
+              <w:rPr>
+                <w:noProof/>
+                <w:webHidden/>
+              </w:rPr>
+            </w:r>
+            <w:r>
+              <w:rPr>
+                <w:noProof/>
+                <w:webHidden/>
+              </w:rPr>
+              <w:fldChar w:fldCharType="separate"/>
+            </w:r>
+            <w:r>
+              <w:rPr>
+                <w:noProof/>
+                <w:webHidden/>
+              </w:rPr>
+              <w:t>16</w:t>
+            </w:r>
+            <w:r>
+              <w:rPr>
+                <w:noProof/>
+                <w:webHidden/>
+              </w:rPr>
+              <w:fldChar w:fldCharType="end"/>
+            </w:r>
+          </w:hyperlink>
+        </w:p>
+        <w:p>
+          <w:pPr>
+            <w:pStyle w:val="31"/>
+            <w:tabs>
+              <w:tab w:val="right" w:leader="dot" w:pos="8296"/>
+            </w:tabs>
+            <w:rPr>
+              <w:noProof/>
+            </w:rPr>
+          </w:pPr>
+          <w:hyperlink w:anchor="_Toc13941332" w:history="1">
+            <w:r>
+              <w:rPr>
+                <w:rStyle w:val="a4"/>
+                <w:noProof/>
+              </w:rPr>
+              <w:t>3.3.4姿态对比界面</w:t>
+            </w:r>
+            <w:r>
+              <w:rPr>
+                <w:noProof/>
+                <w:webHidden/>
+              </w:rPr>
+              <w:tab/>
+            </w:r>
+            <w:r>
+              <w:rPr>
+                <w:noProof/>
+                <w:webHidden/>
+              </w:rPr>
+              <w:fldChar w:fldCharType="begin"/>
+            </w:r>
+            <w:r>
+              <w:rPr>
+                <w:noProof/>
+                <w:webHidden/>
+              </w:rPr>
+              <w:instrText xml:space="preserve"> PAGEREF _Toc13941332 \h </w:instrText>
+            </w:r>
+            <w:r>
+              <w:rPr>
+                <w:noProof/>
+                <w:webHidden/>
+              </w:rPr>
+            </w:r>
+            <w:r>
+              <w:rPr>
+                <w:noProof/>
+                <w:webHidden/>
+              </w:rPr>
+              <w:fldChar w:fldCharType="separate"/>
+            </w:r>
+            <w:r>
+              <w:rPr>
+                <w:noProof/>
+                <w:webHidden/>
+              </w:rPr>
+              <w:t>17</w:t>
+            </w:r>
+            <w:r>
+              <w:rPr>
+                <w:noProof/>
+                <w:webHidden/>
+              </w:rPr>
               <w:fldChar w:fldCharType="end"/>
             </w:r>
           </w:hyperlink>
@@ -1128,6 +2533,7 @@
               <w:rPr>
                 <w:rFonts w:hint="eastAsia"/>
               </w:rPr>
+              <w:lastRenderedPageBreak/>
               <w:t>2</w:t>
             </w:r>
           </w:p>
@@ -1268,7 +2674,7 @@
               <w:rPr>
                 <w:rFonts w:hint="eastAsia"/>
               </w:rPr>
-              <w:t>2019.7.11</w:t>
+              <w:t>2019.7.8</w:t>
             </w:r>
           </w:p>
         </w:tc>
@@ -1313,9 +2719,6 @@
           <w:p>
             <w:pPr>
               <w:jc w:val="center"/>
-              <w:rPr>
-                <w:rFonts w:hint="eastAsia"/>
-              </w:rPr>
             </w:pPr>
             <w:r>
               <w:rPr>
@@ -1344,9 +2747,6 @@
           <w:p>
             <w:pPr>
               <w:jc w:val="center"/>
-              <w:rPr>
-                <w:rFonts w:hint="eastAsia"/>
-              </w:rPr>
             </w:pPr>
             <w:r>
               <w:rPr>
@@ -1364,18 +2764,21 @@
           <w:p>
             <w:pPr>
               <w:jc w:val="center"/>
+            </w:pPr>
+            <w:r>
               <w:rPr>
                 <w:rFonts w:hint="eastAsia"/>
               </w:rPr>
-            </w:pPr>
+              <w:t>2</w:t>
+            </w:r>
+            <w:r>
+              <w:t>019.7.</w:t>
+            </w:r>
             <w:r>
               <w:rPr>
                 <w:rFonts w:hint="eastAsia"/>
               </w:rPr>
-              <w:t>2</w:t>
-            </w:r>
-            <w:r>
-              <w:t>019.7.13</w:t>
+              <w:t>10</w:t>
             </w:r>
           </w:p>
         </w:tc>
@@ -1387,21 +2790,16 @@
           <w:p>
             <w:pPr>
               <w:jc w:val="center"/>
+            </w:pPr>
+            <w:r>
               <w:rPr>
                 <w:rFonts w:hint="eastAsia"/>
               </w:rPr>
-            </w:pPr>
-            <w:r>
-              <w:rPr>
-                <w:rFonts w:hint="eastAsia"/>
-              </w:rPr>
               <w:t>1</w:t>
             </w:r>
             <w:r>
               <w:t>.3</w:t>
             </w:r>
-            <w:bookmarkStart w:id="0" w:name="_GoBack"/>
-            <w:bookmarkEnd w:id="0"/>
           </w:p>
         </w:tc>
         <w:tc>
@@ -1416,6 +2814,128 @@
           </w:p>
         </w:tc>
       </w:tr>
+      <w:tr>
+        <w:trPr>
+          <w:trHeight w:val="619"/>
+        </w:trPr>
+        <w:tc>
+          <w:tcPr>
+            <w:tcW w:w="1129" w:type="dxa"/>
+            <w:vAlign w:val="center"/>
+          </w:tcPr>
+          <w:p>
+            <w:pPr>
+              <w:jc w:val="center"/>
+              <w:rPr>
+                <w:rFonts w:hint="eastAsia"/>
+              </w:rPr>
+            </w:pPr>
+            <w:r>
+              <w:rPr>
+                <w:rFonts w:hint="eastAsia"/>
+              </w:rPr>
+              <w:t>5</w:t>
+            </w:r>
+          </w:p>
+        </w:tc>
+        <w:tc>
+          <w:tcPr>
+            <w:tcW w:w="1418" w:type="dxa"/>
+            <w:vAlign w:val="center"/>
+          </w:tcPr>
+          <w:p>
+            <w:pPr>
+              <w:jc w:val="center"/>
+            </w:pPr>
+          </w:p>
+        </w:tc>
+        <w:tc>
+          <w:tcPr>
+            <w:tcW w:w="1276" w:type="dxa"/>
+            <w:vAlign w:val="center"/>
+          </w:tcPr>
+          <w:p>
+            <w:pPr>
+              <w:jc w:val="center"/>
+              <w:rPr>
+                <w:rFonts w:hint="eastAsia"/>
+              </w:rPr>
+            </w:pPr>
+            <w:r>
+              <w:rPr>
+                <w:rFonts w:hint="eastAsia"/>
+              </w:rPr>
+              <w:t>马学坤</w:t>
+            </w:r>
+          </w:p>
+        </w:tc>
+        <w:tc>
+          <w:tcPr>
+            <w:tcW w:w="1417" w:type="dxa"/>
+            <w:vAlign w:val="center"/>
+          </w:tcPr>
+          <w:p>
+            <w:pPr>
+              <w:jc w:val="center"/>
+              <w:rPr>
+                <w:rFonts w:hint="eastAsia"/>
+              </w:rPr>
+            </w:pPr>
+            <w:r>
+              <w:rPr>
+                <w:rFonts w:hint="eastAsia"/>
+              </w:rPr>
+              <w:t>2019.7.11</w:t>
+            </w:r>
+          </w:p>
+        </w:tc>
+        <w:tc>
+          <w:tcPr>
+            <w:tcW w:w="1276" w:type="dxa"/>
+            <w:vAlign w:val="center"/>
+          </w:tcPr>
+          <w:p>
+            <w:pPr>
+              <w:jc w:val="center"/>
+              <w:rPr>
+                <w:rFonts w:hint="eastAsia"/>
+              </w:rPr>
+            </w:pPr>
+            <w:r>
+              <w:rPr>
+                <w:rFonts w:hint="eastAsia"/>
+              </w:rPr>
+              <w:t>1.4</w:t>
+            </w:r>
+          </w:p>
+        </w:tc>
+        <w:tc>
+          <w:tcPr>
+            <w:tcW w:w="2002" w:type="dxa"/>
+            <w:vAlign w:val="center"/>
+          </w:tcPr>
+          <w:p>
+            <w:pPr>
+              <w:jc w:val="center"/>
+            </w:pPr>
+            <w:r>
+              <w:rPr>
+                <w:rFonts w:hint="eastAsia"/>
+              </w:rPr>
+              <w:t>整合U</w:t>
+            </w:r>
+            <w:r>
+              <w:t>ML</w:t>
+            </w:r>
+            <w:r>
+              <w:rPr>
+                <w:rFonts w:hint="eastAsia"/>
+              </w:rPr>
+              <w:t>图，添加界面描述</w:t>
+            </w:r>
+          </w:p>
+        </w:tc>
+      </w:tr>
     </w:tbl>
     <w:p/>
     <w:p>
@@ -1429,22 +2949,21 @@
           <w:b w:val="0"/>
         </w:rPr>
       </w:pPr>
-      <w:bookmarkStart w:id="1" w:name="_Toc13057527"/>
+      <w:bookmarkStart w:id="2" w:name="_Toc13941303"/>
       <w:r>
         <w:rPr>
           <w:rFonts w:hint="eastAsia"/>
           <w:b w:val="0"/>
         </w:rPr>
-        <w:lastRenderedPageBreak/>
         <w:t>引言</w:t>
       </w:r>
-      <w:bookmarkEnd w:id="1"/>
+      <w:bookmarkEnd w:id="2"/>
     </w:p>
     <w:p>
       <w:pPr>
         <w:pStyle w:val="2"/>
       </w:pPr>
-      <w:bookmarkStart w:id="2" w:name="_Toc13057528"/>
+      <w:bookmarkStart w:id="3" w:name="_Toc13941304"/>
       <w:r>
         <w:rPr>
           <w:rFonts w:hint="eastAsia"/>
@@ -1460,7 +2979,7 @@
         </w:rPr>
         <w:t>编写目的</w:t>
       </w:r>
-      <w:bookmarkEnd w:id="2"/>
+      <w:bookmarkEnd w:id="3"/>
     </w:p>
     <w:p>
       <w:pPr>
@@ -1478,7 +2997,7 @@
       <w:pPr>
         <w:pStyle w:val="2"/>
       </w:pPr>
-      <w:bookmarkStart w:id="3" w:name="_Toc13057529"/>
+      <w:bookmarkStart w:id="4" w:name="_Toc13941305"/>
       <w:r>
         <w:rPr>
           <w:rFonts w:hint="eastAsia"/>
@@ -1494,7 +3013,7 @@
         </w:rPr>
         <w:t>背景</w:t>
       </w:r>
-      <w:bookmarkEnd w:id="3"/>
+      <w:bookmarkEnd w:id="4"/>
     </w:p>
     <w:p>
       <w:pPr>
@@ -1505,13 +3024,7 @@
         <w:rPr>
           <w:rFonts w:hint="eastAsia"/>
         </w:rPr>
-        <w:t>目前，无论在游戏行业还是影视行业中，人物模型的动作制作仍是一项繁琐、昂贵的工作，或需要雇佣专业的人员的进行制作，或需要购买昂贵的专业设备进行人物的动作捕捉，这大大提高了制作人物模型动作的门槛，目前也还没有支持动作捕捉功能的软件。为此，我们决定制作一个基于</w:t>
-      </w:r>
-      <w:r>
-        <w:rPr>
-          <w:rFonts w:hint="eastAsia"/>
-        </w:rPr>
-        <w:t>windows</w:t>
+        <w:t>目前，无论在游戏行业还是影视行业中，人物模型的动作制作仍是一项繁琐、昂贵的工作，或需要雇佣专业的人员的进行制作，或需要购买昂贵的专业设备进行人物的动作捕捉，这大大提高了制作人物模型动作的门槛，目前也还没有支持动作捕捉功能的软件。为此，我们决定制作一个基于windows</w:t>
       </w:r>
       <w:r>
         <w:t>’</w:t>
@@ -1520,13 +3033,7 @@
         <w:rPr>
           <w:rFonts w:hint="eastAsia"/>
         </w:rPr>
-        <w:t>平台低门槛的动作捕捉与动作文件输出软件。在我们的应用中，用户可用一般的</w:t>
-      </w:r>
-      <w:r>
-        <w:rPr>
-          <w:rFonts w:hint="eastAsia"/>
-        </w:rPr>
-        <w:t>R</w:t>
+        <w:t>平台低门槛的动作捕捉与动作文件输出软件。在我们的应用中，用户可用一般的R</w:t>
       </w:r>
       <w:r>
         <w:t>GB</w:t>
@@ -1535,27 +3042,18 @@
         <w:rPr>
           <w:rFonts w:hint="eastAsia"/>
         </w:rPr>
-        <w:t>摄像头对动作进行拍摄，如手机等，拍摄</w:t>
-      </w:r>
-      <w:r>
-        <w:rPr>
-          <w:rFonts w:hint="eastAsia"/>
-        </w:rPr>
-        <w:t>的视频经过系统处理将变成对应的动作文件。</w:t>
+        <w:t>摄像头对动作进行拍摄，如手机等，拍摄的视频经过系统处理将变成对应的动作文件。</w:t>
       </w:r>
     </w:p>
     <w:p>
       <w:pPr>
         <w:pStyle w:val="2"/>
       </w:pPr>
-      <w:bookmarkStart w:id="4" w:name="_Toc13057530"/>
-      <w:r>
-        <w:t xml:space="preserve">1.3 </w:t>
-      </w:r>
-      <w:r>
-        <w:t>术语表</w:t>
-      </w:r>
-      <w:bookmarkEnd w:id="4"/>
+      <w:bookmarkStart w:id="5" w:name="_Toc13941306"/>
+      <w:r>
+        <w:t>1.3 术语表</w:t>
+      </w:r>
+      <w:bookmarkEnd w:id="5"/>
     </w:p>
     <w:p>
       <w:pPr>
@@ -1567,63 +3065,7 @@
       </w:r>
       <w:r>
         <w:tab/>
-      </w:r>
-      <w:r>
-        <w:t>动作文件：我们提供两种输出文件格式：</w:t>
-      </w:r>
-      <w:r>
-        <w:t>.fbx</w:t>
-      </w:r>
-      <w:r>
-        <w:t>和</w:t>
-      </w:r>
-      <w:r>
-        <w:t>.vmd</w:t>
-      </w:r>
-      <w:r>
-        <w:t>。如果用户选择了</w:t>
-      </w:r>
-      <w:r>
-        <w:t>3ds Max</w:t>
-      </w:r>
-      <w:r>
-        <w:t>或</w:t>
-      </w:r>
-      <w:r>
-        <w:t>Maya</w:t>
-      </w:r>
-      <w:r>
-        <w:t>的输出格式，我们输出的文件格式为</w:t>
-      </w:r>
-      <w:r>
-        <w:t>.fbx</w:t>
-      </w:r>
-      <w:r>
-        <w:t>，该文件为</w:t>
-      </w:r>
-      <w:r>
-        <w:t>AutoDesk</w:t>
-      </w:r>
-      <w:r>
-        <w:t>提供的模型文件格式，包含了模型的顶点、动画信息等。如果用户选择了</w:t>
-      </w:r>
-      <w:r>
-        <w:t>MMD</w:t>
-      </w:r>
-      <w:r>
-        <w:t>的输出格式，我们输出的文件格式为</w:t>
-      </w:r>
-      <w:r>
-        <w:t>.vmd</w:t>
-      </w:r>
-      <w:r>
-        <w:t>，该文件为</w:t>
-      </w:r>
-      <w:r>
-        <w:t>MikuMikuDance</w:t>
-      </w:r>
-      <w:r>
-        <w:t>使用的三维动画文件，包含人物骨骼的关键帧信息。</w:t>
+        <w:t>动作文件：我们提供两种输出文件格式：.fbx和.vmd。如果用户选择了3ds Max或Maya的输出格式，我们输出的文件格式为.fbx，该文件为AutoDesk提供的模型文件格式，包含了模型的顶点、动画信息等。如果用户选择了MMD的输出格式，我们输出的文件格式为.vmd，该文件为MikuMikuDance使用的三维动画文件，包含人物骨骼的关键帧信息。</w:t>
       </w:r>
     </w:p>
     <w:p>
@@ -1636,19 +3078,14 @@
       </w:r>
       <w:r>
         <w:tab/>
-      </w:r>
-      <w:r>
-        <w:t>中间文件：系统分析用户输入的视频后，用来保存视频中的人物动作的骨骼点的三维空间坐标与时间</w:t>
-      </w:r>
-      <w:r>
-        <w:t>信息的文件，还不是最终的输出格式。</w:t>
+        <w:t>中间文件：系统分析用户输入的视频后，用来保存视频中的人物动作的骨骼点的三维空间坐标与时间信息的文件，还不是最终的输出格式。</w:t>
       </w:r>
     </w:p>
     <w:p>
       <w:pPr>
         <w:pStyle w:val="2"/>
       </w:pPr>
-      <w:bookmarkStart w:id="5" w:name="_Toc13057531"/>
+      <w:bookmarkStart w:id="6" w:name="_Toc13941307"/>
       <w:r>
         <w:rPr>
           <w:rFonts w:hint="eastAsia"/>
@@ -1664,7 +3101,7 @@
         </w:rPr>
         <w:t>参考资料</w:t>
       </w:r>
-      <w:bookmarkEnd w:id="5"/>
+      <w:bookmarkEnd w:id="6"/>
     </w:p>
     <w:p/>
     <w:p>
@@ -1674,12 +3111,13 @@
           <w:b w:val="0"/>
         </w:rPr>
       </w:pPr>
-      <w:bookmarkStart w:id="6" w:name="_Toc13057532"/>
+      <w:bookmarkStart w:id="7" w:name="_Toc13941308"/>
       <w:r>
         <w:rPr>
           <w:rFonts w:hint="eastAsia"/>
           <w:b w:val="0"/>
         </w:rPr>
+        <w:lastRenderedPageBreak/>
         <w:t>2.</w:t>
       </w:r>
       <w:r>
@@ -1695,13 +3133,13 @@
         </w:rPr>
         <w:t>设计概述</w:t>
       </w:r>
-      <w:bookmarkEnd w:id="6"/>
+      <w:bookmarkEnd w:id="7"/>
     </w:p>
     <w:p>
       <w:pPr>
         <w:pStyle w:val="2"/>
       </w:pPr>
-      <w:bookmarkStart w:id="7" w:name="_Toc13057533"/>
+      <w:bookmarkStart w:id="8" w:name="_Toc13941309"/>
       <w:r>
         <w:rPr>
           <w:rFonts w:hint="eastAsia"/>
@@ -1717,7 +3155,7 @@
         </w:rPr>
         <w:t>需求概述</w:t>
       </w:r>
-      <w:bookmarkEnd w:id="7"/>
+      <w:bookmarkEnd w:id="8"/>
     </w:p>
     <w:p>
       <w:pPr>
@@ -1732,31 +3170,7 @@
         <w:rPr>
           <w:rFonts w:hint="eastAsia"/>
         </w:rPr>
-        <w:t>读取视频文件，对视频文件进行预处理，输出视频文件中单个人体的姿态动作，以</w:t>
-      </w:r>
-      <w:r>
-        <w:rPr>
-          <w:rFonts w:hint="eastAsia"/>
-        </w:rPr>
-        <w:t>fbx</w:t>
-      </w:r>
-      <w:r>
-        <w:rPr>
-          <w:rFonts w:hint="eastAsia"/>
-        </w:rPr>
-        <w:t>或</w:t>
-      </w:r>
-      <w:r>
-        <w:rPr>
-          <w:rFonts w:hint="eastAsia"/>
-        </w:rPr>
-        <w:t>vmd</w:t>
-      </w:r>
-      <w:r>
-        <w:rPr>
-          <w:rFonts w:hint="eastAsia"/>
-        </w:rPr>
-        <w:t>动作文件格式输出。</w:t>
+        <w:t>读取视频文件，对视频文件进行预处理，输出视频文件中单个人体的姿态动作，以fbx或vmd动作文件格式输出。</w:t>
       </w:r>
     </w:p>
     <w:p>
@@ -1795,12 +3209,11 @@
       <w:pPr>
         <w:pStyle w:val="2"/>
       </w:pPr>
-      <w:bookmarkStart w:id="8" w:name="_Toc13057534"/>
-      <w:r>
-        <w:rPr>
-          <w:rFonts w:hint="eastAsia"/>
-        </w:rPr>
-        <w:lastRenderedPageBreak/>
+      <w:bookmarkStart w:id="9" w:name="_Toc13941310"/>
+      <w:r>
+        <w:rPr>
+          <w:rFonts w:hint="eastAsia"/>
+        </w:rPr>
         <w:t>2.2</w:t>
       </w:r>
       <w:r>
@@ -1812,7 +3225,7 @@
         </w:rPr>
         <w:t>运行环境概述</w:t>
       </w:r>
-      <w:bookmarkEnd w:id="8"/>
+      <w:bookmarkEnd w:id="9"/>
     </w:p>
     <w:p>
       <w:r>
@@ -1822,20 +3235,14 @@
         <w:rPr>
           <w:rFonts w:hint="eastAsia"/>
         </w:rPr>
-        <w:t>indows7</w:t>
-      </w:r>
-      <w:r>
-        <w:rPr>
-          <w:rFonts w:hint="eastAsia"/>
-        </w:rPr>
-        <w:t>及以上</w:t>
+        <w:t>indows7及以上</w:t>
       </w:r>
     </w:p>
     <w:p>
       <w:pPr>
         <w:pStyle w:val="2"/>
       </w:pPr>
-      <w:bookmarkStart w:id="9" w:name="_Toc13057535"/>
+      <w:bookmarkStart w:id="10" w:name="_Toc13941311"/>
       <w:r>
         <w:rPr>
           <w:rFonts w:hint="eastAsia"/>
@@ -1851,20 +3258,14 @@
         </w:rPr>
         <w:t>条件与限制</w:t>
       </w:r>
-      <w:bookmarkEnd w:id="9"/>
-    </w:p>
-    <w:p>
-      <w:r>
-        <w:rPr>
-          <w:rFonts w:hint="eastAsia"/>
-        </w:rPr>
-        <w:t>1</w:t>
-      </w:r>
-      <w:r>
-        <w:rPr>
-          <w:rFonts w:hint="eastAsia"/>
-        </w:rPr>
-        <w:t>）目前对二维图像序列进行三维重建的算法有很多，但考虑到算法效率，对视频文件</w:t>
+      <w:bookmarkEnd w:id="10"/>
+    </w:p>
+    <w:p>
+      <w:r>
+        <w:rPr>
+          <w:rFonts w:hint="eastAsia"/>
+        </w:rPr>
+        <w:t>1）目前对二维图像序列进行三维重建的算法有很多，但考虑到算法效率，对视频文件</w:t>
       </w:r>
       <w:r>
         <w:rPr>
@@ -1885,13 +3286,7 @@
         <w:rPr>
           <w:rFonts w:hint="eastAsia"/>
         </w:rPr>
-        <w:t>2</w:t>
-      </w:r>
-      <w:r>
-        <w:rPr>
-          <w:rFonts w:hint="eastAsia"/>
-        </w:rPr>
-        <w:t>）软件运行效率受到所选用的</w:t>
+        <w:t>2）软件运行效率受到所选用的</w:t>
       </w:r>
       <w:r>
         <w:rPr>
@@ -1912,37 +3307,7 @@
         <w:rPr>
           <w:rFonts w:hint="eastAsia"/>
         </w:rPr>
-        <w:t>3</w:t>
-      </w:r>
-      <w:r>
-        <w:rPr>
-          <w:rFonts w:hint="eastAsia"/>
-        </w:rPr>
-        <w:t>）</w:t>
-      </w:r>
-      <w:r>
-        <w:rPr>
-          <w:rFonts w:hint="eastAsia"/>
-        </w:rPr>
-        <w:t>OpenMMD</w:t>
-      </w:r>
-      <w:r>
-        <w:rPr>
-          <w:rFonts w:hint="eastAsia"/>
-        </w:rPr>
-        <w:t>算法的使用需要用户自己去配置</w:t>
-      </w:r>
-      <w:r>
-        <w:rPr>
-          <w:rFonts w:hint="eastAsia"/>
-        </w:rPr>
-        <w:t>python</w:t>
-      </w:r>
-      <w:r>
-        <w:rPr>
-          <w:rFonts w:hint="eastAsia"/>
-        </w:rPr>
-        <w:t>环境，包括所使用的库的配置。</w:t>
+        <w:t>3）OpenMMD算法的使用需要用户自己去配置python环境，包括所使用的库的配置。</w:t>
       </w:r>
     </w:p>
     <w:p>
@@ -1953,27 +3318,21 @@
           <w:numId w:val="3"/>
         </w:numPr>
       </w:pPr>
-      <w:bookmarkStart w:id="10" w:name="_Toc13057536"/>
+      <w:bookmarkStart w:id="11" w:name="_Toc13941312"/>
       <w:r>
         <w:rPr>
           <w:rFonts w:hint="eastAsia"/>
         </w:rPr>
         <w:t>详细设计方法和工具</w:t>
       </w:r>
-      <w:bookmarkEnd w:id="10"/>
-    </w:p>
-    <w:p>
-      <w:r>
-        <w:rPr>
-          <w:rFonts w:hint="eastAsia"/>
-        </w:rPr>
-        <w:t>使用</w:t>
-      </w:r>
-      <w:r>
-        <w:rPr>
-          <w:rFonts w:hint="eastAsia"/>
-        </w:rPr>
-        <w:t>s</w:t>
+      <w:bookmarkEnd w:id="11"/>
+    </w:p>
+    <w:p>
+      <w:r>
+        <w:rPr>
+          <w:rFonts w:hint="eastAsia"/>
+        </w:rPr>
+        <w:t>使用s</w:t>
       </w:r>
       <w:r>
         <w:t>tarUML</w:t>
@@ -1993,44 +3352,93 @@
           <w:b w:val="0"/>
         </w:rPr>
       </w:pPr>
-      <w:bookmarkStart w:id="11" w:name="_Toc13057537"/>
+      <w:bookmarkStart w:id="12" w:name="_Toc13941313"/>
       <w:r>
         <w:rPr>
           <w:rFonts w:hint="eastAsia"/>
           <w:b w:val="0"/>
         </w:rPr>
-        <w:t xml:space="preserve">3. </w:t>
-      </w:r>
-      <w:r>
-        <w:rPr>
-          <w:rFonts w:hint="eastAsia"/>
+        <w:t>3. 程序描述</w:t>
+      </w:r>
+      <w:bookmarkEnd w:id="12"/>
+    </w:p>
+    <w:p>
+      <w:pPr>
+        <w:pStyle w:val="2"/>
+      </w:pPr>
+      <w:bookmarkStart w:id="13" w:name="_Toc13941314"/>
+      <w:r>
+        <w:rPr>
+          <w:rFonts w:hint="eastAsia"/>
+        </w:rPr>
+        <w:t>3</w:t>
+      </w:r>
+      <w:r>
+        <w:t xml:space="preserve">.1 </w:t>
+      </w:r>
+      <w:r>
+        <w:rPr>
+          <w:rFonts w:hint="eastAsia"/>
+        </w:rPr>
+        <w:t>动作文件导出模块</w:t>
+      </w:r>
+      <w:bookmarkEnd w:id="13"/>
+    </w:p>
+    <w:p>
+      <w:pPr>
+        <w:pStyle w:val="3"/>
+        <w:rPr>
           <w:b w:val="0"/>
         </w:rPr>
-        <w:t>程序描述</w:t>
-      </w:r>
-      <w:bookmarkEnd w:id="11"/>
-    </w:p>
-    <w:p>
-      <w:pPr>
-        <w:pStyle w:val="2"/>
-      </w:pPr>
-      <w:bookmarkStart w:id="12" w:name="_Toc13057538"/>
-      <w:r>
-        <w:rPr>
-          <w:rFonts w:hint="eastAsia"/>
-        </w:rPr>
-        <w:t>3</w:t>
-      </w:r>
-      <w:r>
-        <w:t xml:space="preserve">.1 </w:t>
-      </w:r>
-      <w:r>
-        <w:rPr>
-          <w:rFonts w:hint="eastAsia"/>
-        </w:rPr>
-        <w:t>动作文件导出模块</w:t>
-      </w:r>
-      <w:bookmarkEnd w:id="12"/>
+      </w:pPr>
+      <w:bookmarkStart w:id="14" w:name="_Toc13941315"/>
+      <w:r>
+        <w:rPr>
+          <w:rFonts w:hint="eastAsia"/>
+          <w:b w:val="0"/>
+        </w:rPr>
+        <w:t>3.1.1</w:t>
+      </w:r>
+      <w:r>
+        <w:rPr>
+          <w:b w:val="0"/>
+        </w:rPr>
+        <w:t xml:space="preserve"> </w:t>
+      </w:r>
+      <w:r>
+        <w:rPr>
+          <w:rFonts w:hint="eastAsia"/>
+          <w:b w:val="0"/>
+        </w:rPr>
+        <w:t>功能</w:t>
+      </w:r>
+      <w:bookmarkEnd w:id="14"/>
+    </w:p>
+    <w:p>
+      <w:r>
+        <w:rPr>
+          <w:rFonts w:hint="eastAsia"/>
+        </w:rPr>
+        <w:t>系统接收用输入的视频，经过用户选择的3d重构算法，得到视频中人体的三维坐标，之后再写入到</w:t>
+      </w:r>
+      <w:r>
+        <w:t>fbx</w:t>
+      </w:r>
+      <w:r>
+        <w:rPr>
+          <w:rFonts w:hint="eastAsia"/>
+        </w:rPr>
+        <w:t>/</w:t>
+      </w:r>
+      <w:r>
+        <w:t>vmd</w:t>
+      </w:r>
+      <w:r>
+        <w:rPr>
+          <w:rFonts w:hint="eastAsia"/>
+        </w:rPr>
+        <w:t>文件中，是模型与视频中人体做相同的动作。</w:t>
+      </w:r>
     </w:p>
     <w:p>
       <w:pPr>
@@ -2039,13 +3447,14 @@
           <w:b w:val="0"/>
         </w:rPr>
       </w:pPr>
-      <w:bookmarkStart w:id="13" w:name="_Toc13057539"/>
+      <w:bookmarkStart w:id="15" w:name="_Toc13941316"/>
       <w:r>
         <w:rPr>
           <w:rFonts w:hint="eastAsia"/>
           <w:b w:val="0"/>
         </w:rPr>
-        <w:t>3.1.1</w:t>
+        <w:lastRenderedPageBreak/>
+        <w:t>3.1.2</w:t>
       </w:r>
       <w:r>
         <w:rPr>
@@ -2058,28 +3467,139 @@
           <w:rFonts w:hint="eastAsia"/>
           <w:b w:val="0"/>
         </w:rPr>
-        <w:t>功能</w:t>
-      </w:r>
-      <w:bookmarkEnd w:id="13"/>
-    </w:p>
-    <w:p>
-      <w:r>
-        <w:rPr>
-          <w:rFonts w:hint="eastAsia"/>
-        </w:rPr>
-        <w:t>系统接收用输入的视频，经过用户选择的</w:t>
-      </w:r>
-      <w:r>
-        <w:rPr>
-          <w:rFonts w:hint="eastAsia"/>
-        </w:rPr>
-        <w:t>3d</w:t>
-      </w:r>
-      <w:r>
-        <w:rPr>
-          <w:rFonts w:hint="eastAsia"/>
-        </w:rPr>
-        <w:t>重构算法，得到视频中人体的三维坐标，之后再写入到</w:t>
+        <w:t>性能</w:t>
+      </w:r>
+      <w:bookmarkEnd w:id="15"/>
+    </w:p>
+    <w:p>
+      <w:r>
+        <w:rPr>
+          <w:rFonts w:hint="eastAsia"/>
+        </w:rPr>
+        <w:t>该模块的性能主要取决于所选用的算法，Vnect大概fps：7~8，OpenMMD中的OpenPose大概fps：5~6，（显卡GTX960M）但是OpenMMD在OpenPose之后得到的是二维坐标，需要使用3</w:t>
+      </w:r>
+      <w:r>
+        <w:t>D Pose BaseLine</w:t>
+      </w:r>
+      <w:r>
+        <w:rPr>
+          <w:rFonts w:hint="eastAsia"/>
+        </w:rPr>
+        <w:t>方法将二维坐标转换为三维坐标，此方法是深度神经网络方法，带有已经训练好的模型，速度很快。得到三维坐标后需要将其写入fbx/vmd文件中，此方法速度较快，取决于CPU。</w:t>
+      </w:r>
+    </w:p>
+    <w:p>
+      <w:pPr>
+        <w:pStyle w:val="3"/>
+        <w:rPr>
+          <w:b w:val="0"/>
+        </w:rPr>
+      </w:pPr>
+      <w:bookmarkStart w:id="16" w:name="_Toc13941317"/>
+      <w:r>
+        <w:rPr>
+          <w:rFonts w:hint="eastAsia"/>
+          <w:b w:val="0"/>
+        </w:rPr>
+        <w:t>3.1.3</w:t>
+      </w:r>
+      <w:r>
+        <w:rPr>
+          <w:b w:val="0"/>
+        </w:rPr>
+        <w:t xml:space="preserve"> </w:t>
+      </w:r>
+      <w:r>
+        <w:rPr>
+          <w:rFonts w:hint="eastAsia"/>
+          <w:b w:val="0"/>
+        </w:rPr>
+        <w:t>输入项</w:t>
+      </w:r>
+      <w:bookmarkEnd w:id="16"/>
+    </w:p>
+    <w:p>
+      <w:r>
+        <w:rPr>
+          <w:rFonts w:hint="eastAsia"/>
+        </w:rPr>
+        <w:t>用户在界面的提示下输入人体动作视频。</w:t>
+      </w:r>
+    </w:p>
+    <w:p>
+      <w:pPr>
+        <w:pStyle w:val="3"/>
+        <w:rPr>
+          <w:b w:val="0"/>
+        </w:rPr>
+      </w:pPr>
+      <w:bookmarkStart w:id="17" w:name="_Toc13941318"/>
+      <w:r>
+        <w:rPr>
+          <w:rFonts w:hint="eastAsia"/>
+          <w:b w:val="0"/>
+        </w:rPr>
+        <w:t>3.1.4</w:t>
+      </w:r>
+      <w:r>
+        <w:rPr>
+          <w:b w:val="0"/>
+        </w:rPr>
+        <w:t xml:space="preserve"> </w:t>
+      </w:r>
+      <w:r>
+        <w:rPr>
+          <w:rFonts w:hint="eastAsia"/>
+          <w:b w:val="0"/>
+        </w:rPr>
+        <w:t>输出项</w:t>
+      </w:r>
+      <w:bookmarkEnd w:id="17"/>
+    </w:p>
+    <w:p>
+      <w:r>
+        <w:rPr>
+          <w:rFonts w:hint="eastAsia"/>
+        </w:rPr>
+        <w:t>程序根据用户所选择的方法和输出文件格式，导出相应的输出文件。</w:t>
+      </w:r>
+    </w:p>
+    <w:p>
+      <w:pPr>
+        <w:pStyle w:val="3"/>
+        <w:rPr>
+          <w:b w:val="0"/>
+        </w:rPr>
+      </w:pPr>
+      <w:bookmarkStart w:id="18" w:name="_Toc13941319"/>
+      <w:r>
+        <w:rPr>
+          <w:rFonts w:hint="eastAsia"/>
+          <w:b w:val="0"/>
+        </w:rPr>
+        <w:t>3.1.5</w:t>
+      </w:r>
+      <w:r>
+        <w:rPr>
+          <w:b w:val="0"/>
+        </w:rPr>
+        <w:t xml:space="preserve"> </w:t>
+      </w:r>
+      <w:r>
+        <w:rPr>
+          <w:rFonts w:hint="eastAsia"/>
+          <w:b w:val="0"/>
+        </w:rPr>
+        <w:t>算法</w:t>
+      </w:r>
+      <w:bookmarkEnd w:id="18"/>
+    </w:p>
+    <w:p>
+      <w:r>
+        <w:rPr>
+          <w:rFonts w:hint="eastAsia"/>
+        </w:rPr>
+        <w:t>该模块中主要采用四种算法，Vnect，OpenMMD，3D-&gt;</w:t>
       </w:r>
       <w:r>
         <w:t>fbx</w:t>
@@ -2088,16 +3608,16 @@
         <w:rPr>
           <w:rFonts w:hint="eastAsia"/>
         </w:rPr>
-        <w:t>/</w:t>
-      </w:r>
-      <w:r>
-        <w:t>vmd</w:t>
-      </w:r>
-      <w:r>
-        <w:rPr>
-          <w:rFonts w:hint="eastAsia"/>
-        </w:rPr>
-        <w:t>文件中，是模型与视频中人体做相同的动作。</w:t>
+        <w:t>，</w:t>
+      </w:r>
+      <w:r>
+        <w:t>3D-&gt;vmd</w:t>
+      </w:r>
+      <w:r>
+        <w:rPr>
+          <w:rFonts w:hint="eastAsia"/>
+        </w:rPr>
+        <w:t>，opengl动画。</w:t>
       </w:r>
     </w:p>
     <w:p>
@@ -2107,13 +3627,13 @@
           <w:b w:val="0"/>
         </w:rPr>
       </w:pPr>
-      <w:bookmarkStart w:id="14" w:name="_Toc13057540"/>
+      <w:bookmarkStart w:id="19" w:name="_Toc13941320"/>
       <w:r>
         <w:rPr>
           <w:rFonts w:hint="eastAsia"/>
           <w:b w:val="0"/>
         </w:rPr>
-        <w:t>3.1.2</w:t>
+        <w:t>3.1.6</w:t>
       </w:r>
       <w:r>
         <w:rPr>
@@ -2126,427 +3646,50 @@
           <w:rFonts w:hint="eastAsia"/>
           <w:b w:val="0"/>
         </w:rPr>
-        <w:t>性能</w:t>
-      </w:r>
-      <w:bookmarkEnd w:id="14"/>
-    </w:p>
-    <w:p>
-      <w:r>
-        <w:rPr>
-          <w:rFonts w:hint="eastAsia"/>
-        </w:rPr>
-        <w:t>该模块的性能主要取决于所选用的算法，</w:t>
-      </w:r>
-      <w:r>
-        <w:rPr>
-          <w:rFonts w:hint="eastAsia"/>
-        </w:rPr>
-        <w:t>Vnect</w:t>
-      </w:r>
-      <w:r>
-        <w:rPr>
-          <w:rFonts w:hint="eastAsia"/>
-        </w:rPr>
-        <w:t>大概</w:t>
-      </w:r>
-      <w:r>
-        <w:rPr>
-          <w:rFonts w:hint="eastAsia"/>
-        </w:rPr>
-        <w:t>fps</w:t>
-      </w:r>
-      <w:r>
-        <w:rPr>
-          <w:rFonts w:hint="eastAsia"/>
-        </w:rPr>
-        <w:t>：</w:t>
-      </w:r>
-      <w:r>
-        <w:rPr>
-          <w:rFonts w:hint="eastAsia"/>
-        </w:rPr>
-        <w:t>7~8</w:t>
-      </w:r>
-      <w:r>
-        <w:rPr>
-          <w:rFonts w:hint="eastAsia"/>
-        </w:rPr>
-        <w:t>，</w:t>
-      </w:r>
-      <w:r>
-        <w:rPr>
-          <w:rFonts w:hint="eastAsia"/>
-        </w:rPr>
-        <w:t>OpenMMD</w:t>
-      </w:r>
-      <w:r>
-        <w:rPr>
-          <w:rFonts w:hint="eastAsia"/>
-        </w:rPr>
-        <w:t>中的</w:t>
-      </w:r>
-      <w:r>
-        <w:rPr>
-          <w:rFonts w:hint="eastAsia"/>
-        </w:rPr>
-        <w:t>OpenPose</w:t>
-      </w:r>
-      <w:r>
-        <w:rPr>
-          <w:rFonts w:hint="eastAsia"/>
-        </w:rPr>
-        <w:t>大概</w:t>
-      </w:r>
-      <w:r>
-        <w:rPr>
-          <w:rFonts w:hint="eastAsia"/>
-        </w:rPr>
-        <w:t>fps</w:t>
-      </w:r>
-      <w:r>
-        <w:rPr>
-          <w:rFonts w:hint="eastAsia"/>
-        </w:rPr>
-        <w:t>：</w:t>
-      </w:r>
-      <w:r>
-        <w:rPr>
-          <w:rFonts w:hint="eastAsia"/>
-        </w:rPr>
-        <w:t>5~6</w:t>
-      </w:r>
-      <w:r>
-        <w:rPr>
-          <w:rFonts w:hint="eastAsia"/>
-        </w:rPr>
-        <w:t>，（显卡</w:t>
-      </w:r>
-      <w:r>
-        <w:rPr>
-          <w:rFonts w:hint="eastAsia"/>
-        </w:rPr>
-        <w:t>GTX960M</w:t>
-      </w:r>
-      <w:r>
-        <w:rPr>
-          <w:rFonts w:hint="eastAsia"/>
-        </w:rPr>
-        <w:t>）但是</w:t>
-      </w:r>
-      <w:r>
-        <w:rPr>
-          <w:rFonts w:hint="eastAsia"/>
-        </w:rPr>
-        <w:t>OpenMMD</w:t>
-      </w:r>
-      <w:r>
-        <w:rPr>
-          <w:rFonts w:hint="eastAsia"/>
-        </w:rPr>
-        <w:t>在</w:t>
-      </w:r>
-      <w:r>
-        <w:rPr>
-          <w:rFonts w:hint="eastAsia"/>
-        </w:rPr>
-        <w:t>OpenPose</w:t>
-      </w:r>
-      <w:r>
-        <w:rPr>
-          <w:rFonts w:hint="eastAsia"/>
-        </w:rPr>
-        <w:t>之后得到的是二维坐标，需要使用</w:t>
-      </w:r>
-      <w:r>
-        <w:rPr>
-          <w:rFonts w:hint="eastAsia"/>
-        </w:rPr>
-        <w:t>3</w:t>
-      </w:r>
-      <w:r>
-        <w:t>D Pose BaseLine</w:t>
-      </w:r>
-      <w:r>
-        <w:rPr>
-          <w:rFonts w:hint="eastAsia"/>
-        </w:rPr>
-        <w:t>方法将二维坐标转换为三维坐标，此方法是深度神经网络方法，带有已经训练好的模型，速度很快。得到三维坐标后需要将其写入</w:t>
-      </w:r>
-      <w:r>
-        <w:rPr>
-          <w:rFonts w:hint="eastAsia"/>
-        </w:rPr>
-        <w:t>fbx/vmd</w:t>
-      </w:r>
-      <w:r>
-        <w:rPr>
-          <w:rFonts w:hint="eastAsia"/>
-        </w:rPr>
-        <w:t>文件中，此方法速度较快，取决于</w:t>
-      </w:r>
-      <w:r>
-        <w:rPr>
-          <w:rFonts w:hint="eastAsia"/>
-        </w:rPr>
-        <w:t>CPU</w:t>
-      </w:r>
-      <w:r>
-        <w:rPr>
-          <w:rFonts w:hint="eastAsia"/>
-        </w:rPr>
-        <w:t>。</w:t>
-      </w:r>
-    </w:p>
-    <w:p>
-      <w:pPr>
-        <w:pStyle w:val="3"/>
-        <w:rPr>
-          <w:b w:val="0"/>
-        </w:rPr>
-      </w:pPr>
-      <w:bookmarkStart w:id="15" w:name="_Toc13057541"/>
-      <w:r>
-        <w:rPr>
-          <w:rFonts w:hint="eastAsia"/>
-          <w:b w:val="0"/>
-        </w:rPr>
-        <w:t>3.1.3</w:t>
-      </w:r>
-      <w:r>
-        <w:rPr>
-          <w:b w:val="0"/>
-        </w:rPr>
+        <w:t>程序逻辑</w:t>
+      </w:r>
+      <w:bookmarkEnd w:id="19"/>
+    </w:p>
+    <w:p>
+      <w:pPr>
+        <w:pStyle w:val="4"/>
+      </w:pPr>
+      <w:r>
+        <w:rPr>
+          <w:rFonts w:hint="eastAsia"/>
+        </w:rPr>
+        <w:t>3.1.6.1</w:t>
+      </w:r>
+      <w:r>
         <w:t xml:space="preserve"> </w:t>
       </w:r>
       <w:r>
         <w:rPr>
           <w:rFonts w:hint="eastAsia"/>
-          <w:b w:val="0"/>
-        </w:rPr>
-        <w:t>输入项</w:t>
-      </w:r>
-      <w:bookmarkEnd w:id="15"/>
-    </w:p>
-    <w:p>
-      <w:r>
-        <w:rPr>
-          <w:rFonts w:hint="eastAsia"/>
-        </w:rPr>
-        <w:t>用户在界面的提示下输入人体动作视频。</w:t>
-      </w:r>
-    </w:p>
-    <w:p>
-      <w:pPr>
-        <w:pStyle w:val="3"/>
-        <w:rPr>
-          <w:b w:val="0"/>
-        </w:rPr>
-      </w:pPr>
-      <w:bookmarkStart w:id="16" w:name="_Toc13057542"/>
-      <w:r>
-        <w:rPr>
-          <w:rFonts w:hint="eastAsia"/>
-          <w:b w:val="0"/>
-        </w:rPr>
+        </w:rPr>
+        <w:t>Vnect：</w:t>
+      </w:r>
+    </w:p>
+    <w:p>
+      <w:r>
+        <w:rPr>
+          <w:rFonts w:hint="eastAsia"/>
+        </w:rPr>
+        <w:t>类图：</w:t>
+      </w:r>
+    </w:p>
+    <w:p/>
+    <w:p>
+      <w:r>
+        <w:rPr>
+          <w:rFonts w:hint="eastAsia"/>
+        </w:rPr>
+        <w:t>顺序图：</w:t>
+      </w:r>
+    </w:p>
+    <w:p>
+      <w:r>
         <w:lastRenderedPageBreak/>
-        <w:t>3.1.4</w:t>
-      </w:r>
-      <w:r>
-        <w:rPr>
-          <w:b w:val="0"/>
-        </w:rPr>
-        <w:t xml:space="preserve"> </w:t>
-      </w:r>
-      <w:r>
-        <w:rPr>
-          <w:rFonts w:hint="eastAsia"/>
-          <w:b w:val="0"/>
-        </w:rPr>
-        <w:t>输出项</w:t>
-      </w:r>
-      <w:bookmarkEnd w:id="16"/>
-    </w:p>
-    <w:p>
-      <w:r>
-        <w:rPr>
-          <w:rFonts w:hint="eastAsia"/>
-        </w:rPr>
-        <w:t>程序根据用户所选择的方法和输出文件格式，导出相应的输出文件。</w:t>
-      </w:r>
-    </w:p>
-    <w:p>
-      <w:pPr>
-        <w:pStyle w:val="3"/>
-        <w:rPr>
-          <w:b w:val="0"/>
-        </w:rPr>
-      </w:pPr>
-      <w:bookmarkStart w:id="17" w:name="_Toc13057543"/>
-      <w:r>
-        <w:rPr>
-          <w:rFonts w:hint="eastAsia"/>
-          <w:b w:val="0"/>
-        </w:rPr>
-        <w:t>3.1.5</w:t>
-      </w:r>
-      <w:r>
-        <w:rPr>
-          <w:b w:val="0"/>
-        </w:rPr>
-        <w:t xml:space="preserve"> </w:t>
-      </w:r>
-      <w:r>
-        <w:rPr>
-          <w:rFonts w:hint="eastAsia"/>
-          <w:b w:val="0"/>
-        </w:rPr>
-        <w:t>算法</w:t>
-      </w:r>
-      <w:bookmarkEnd w:id="17"/>
-    </w:p>
-    <w:p>
-      <w:r>
-        <w:rPr>
-          <w:rFonts w:hint="eastAsia"/>
-        </w:rPr>
-        <w:t>该模块中主要采用四种算法，</w:t>
-      </w:r>
-      <w:r>
-        <w:rPr>
-          <w:rFonts w:hint="eastAsia"/>
-        </w:rPr>
-        <w:t>Vnect</w:t>
-      </w:r>
-      <w:r>
-        <w:rPr>
-          <w:rFonts w:hint="eastAsia"/>
-        </w:rPr>
-        <w:t>，</w:t>
-      </w:r>
-      <w:r>
-        <w:rPr>
-          <w:rFonts w:hint="eastAsia"/>
-        </w:rPr>
-        <w:t>OpenMMD</w:t>
-      </w:r>
-      <w:r>
-        <w:rPr>
-          <w:rFonts w:hint="eastAsia"/>
-        </w:rPr>
-        <w:t>，</w:t>
-      </w:r>
-      <w:r>
-        <w:rPr>
-          <w:rFonts w:hint="eastAsia"/>
-        </w:rPr>
-        <w:t>3D-&gt;</w:t>
-      </w:r>
-      <w:r>
-        <w:t>fbx</w:t>
-      </w:r>
-      <w:r>
-        <w:rPr>
-          <w:rFonts w:hint="eastAsia"/>
-        </w:rPr>
-        <w:t>，</w:t>
-      </w:r>
-      <w:r>
-        <w:t>3D-&gt;vmd</w:t>
-      </w:r>
-      <w:r>
-        <w:rPr>
-          <w:rFonts w:hint="eastAsia"/>
-        </w:rPr>
-        <w:t>，</w:t>
-      </w:r>
-      <w:r>
-        <w:rPr>
-          <w:rFonts w:hint="eastAsia"/>
-        </w:rPr>
-        <w:t>opengl</w:t>
-      </w:r>
-      <w:r>
-        <w:rPr>
-          <w:rFonts w:hint="eastAsia"/>
-        </w:rPr>
-        <w:t>动画。</w:t>
-      </w:r>
-    </w:p>
-    <w:p>
-      <w:pPr>
-        <w:pStyle w:val="3"/>
-        <w:rPr>
-          <w:b w:val="0"/>
-        </w:rPr>
-      </w:pPr>
-      <w:bookmarkStart w:id="18" w:name="_Toc13057544"/>
-      <w:r>
-        <w:rPr>
-          <w:rFonts w:hint="eastAsia"/>
-          <w:b w:val="0"/>
-        </w:rPr>
-        <w:t>3.1.6</w:t>
-      </w:r>
-      <w:r>
-        <w:rPr>
-          <w:b w:val="0"/>
-        </w:rPr>
-        <w:t xml:space="preserve"> </w:t>
-      </w:r>
-      <w:r>
-        <w:rPr>
-          <w:rFonts w:hint="eastAsia"/>
-          <w:b w:val="0"/>
-        </w:rPr>
-        <w:t>程序逻辑</w:t>
-      </w:r>
-      <w:bookmarkEnd w:id="18"/>
-    </w:p>
-    <w:p>
-      <w:pPr>
-        <w:pStyle w:val="4"/>
-      </w:pPr>
-      <w:r>
-        <w:rPr>
-          <w:rFonts w:hint="eastAsia"/>
-        </w:rPr>
-        <w:t>3.1.6.1</w:t>
-      </w:r>
-      <w:r>
-        <w:t xml:space="preserve"> </w:t>
-      </w:r>
-      <w:r>
-        <w:rPr>
-          <w:rFonts w:hint="eastAsia"/>
-        </w:rPr>
-        <w:t>Vnect</w:t>
-      </w:r>
-      <w:r>
-        <w:rPr>
-          <w:rFonts w:hint="eastAsia"/>
-        </w:rPr>
-        <w:t>：</w:t>
-      </w:r>
-    </w:p>
-    <w:p>
-      <w:r>
-        <w:rPr>
-          <w:rFonts w:hint="eastAsia"/>
-        </w:rPr>
-        <w:t>类图：</w:t>
-      </w:r>
-    </w:p>
-    <w:p/>
-    <w:p>
-      <w:r>
-        <w:rPr>
-          <w:rFonts w:hint="eastAsia"/>
-        </w:rPr>
-        <w:t>顺序图：</w:t>
-      </w:r>
-    </w:p>
-    <w:p>
-      <w:r>
         <w:pict>
           <v:shapetype id="_x0000_t75" coordsize="21600,21600" o:spt="75" o:preferrelative="t" path="m@4@5l@4@11@9@11@9@5xe" filled="f" stroked="f">
             <v:stroke joinstyle="miter"/>
@@ -2567,8 +3710,8 @@
             <v:path o:extrusionok="f" gradientshapeok="t" o:connecttype="rect"/>
             <o:lock v:ext="edit" aspectratio="t"/>
           </v:shapetype>
-          <v:shape id="_x0000_i1025" type="#_x0000_t75" style="width:414.5pt;height:375pt">
-            <v:imagedata r:id="rId7" o:title="}J~FF]K4LC4A$J208_4KYPY"/>
+          <v:shape id="_x0000_i1025" type="#_x0000_t75" style="width:414.6pt;height:375pt">
+            <v:imagedata r:id="rId9" o:title="}J~FF]K4LC4A$J208_4KYPY"/>
           </v:shape>
         </w:pict>
       </w:r>
@@ -2577,8 +3720,8 @@
       <w:r>
         <w:lastRenderedPageBreak/>
         <w:pict>
-          <v:shape id="_x0000_i1026" type="#_x0000_t75" style="width:415pt;height:320pt">
-            <v:imagedata r:id="rId8" o:title="LENQ3P]UIHBN5S$RZ(}RJMX"/>
+          <v:shape id="_x0000_i1026" type="#_x0000_t75" style="width:415.2pt;height:319.8pt">
+            <v:imagedata r:id="rId10" o:title="LENQ3P]UIHBN5S$RZ(}RJMX"/>
           </v:shape>
         </w:pict>
       </w:r>
@@ -2600,13 +3743,7 @@
         <w:rPr>
           <w:rFonts w:hint="eastAsia"/>
         </w:rPr>
-        <w:t>OpenMMD</w:t>
-      </w:r>
-      <w:r>
-        <w:rPr>
-          <w:rFonts w:hint="eastAsia"/>
-        </w:rPr>
-        <w:t>：</w:t>
+        <w:t>OpenMMD：</w:t>
       </w:r>
     </w:p>
     <w:p>
@@ -2620,8 +3757,8 @@
     <w:p>
       <w:r>
         <w:pict>
-          <v:shape id="_x0000_i1027" type="#_x0000_t75" style="width:414pt;height:221pt">
-            <v:imagedata r:id="rId9" o:title="K$SCS3B3F{QJQQ{{G040[{B"/>
+          <v:shape id="_x0000_i1027" type="#_x0000_t75" style="width:414pt;height:220.8pt">
+            <v:imagedata r:id="rId11" o:title="K$SCS3B3F{QJQQ{{G040[{B"/>
           </v:shape>
         </w:pict>
       </w:r>
@@ -2638,8 +3775,8 @@
       <w:r>
         <w:lastRenderedPageBreak/>
         <w:pict>
-          <v:shape id="_x0000_i1028" type="#_x0000_t75" style="width:414.5pt;height:249.5pt">
-            <v:imagedata r:id="rId10" o:title="2XG_LU3YWEN(AIXI167EB`I"/>
+          <v:shape id="_x0000_i1028" type="#_x0000_t75" style="width:414.6pt;height:249.6pt">
+            <v:imagedata r:id="rId12" o:title="2XG_LU3YWEN(AIXI167EB`I"/>
           </v:shape>
         </w:pict>
       </w:r>
@@ -2681,7 +3818,7 @@
           <w:noProof/>
         </w:rPr>
         <w:drawing>
-          <wp:inline distT="0" distB="0" distL="0" distR="0">
+          <wp:inline distT="0" distB="0" distL="0" distR="0" wp14:anchorId="4FC662FB" wp14:editId="08D01C44">
             <wp:extent cx="5274310" cy="3720465"/>
             <wp:effectExtent l="0" t="0" r="2540" b="0"/>
             <wp:docPr id="2" name="图片 2"/>
@@ -2698,7 +3835,7 @@
                     </pic:cNvPicPr>
                   </pic:nvPicPr>
                   <pic:blipFill>
-                    <a:blip r:embed="rId11"/>
+                    <a:blip r:embed="rId13"/>
                     <a:stretch>
                       <a:fillRect/>
                     </a:stretch>
@@ -2734,7 +3871,7 @@
         </w:rPr>
         <w:lastRenderedPageBreak/>
         <w:drawing>
-          <wp:inline distT="0" distB="0" distL="0" distR="0">
+          <wp:inline distT="0" distB="0" distL="0" distR="0" wp14:anchorId="32D91174" wp14:editId="4C7F642F">
             <wp:extent cx="5274310" cy="4999990"/>
             <wp:effectExtent l="0" t="0" r="2540" b="0"/>
             <wp:docPr id="1" name="图片 1"/>
@@ -2751,7 +3888,7 @@
                     </pic:cNvPicPr>
                   </pic:nvPicPr>
                   <pic:blipFill>
-                    <a:blip r:embed="rId12"/>
+                    <a:blip r:embed="rId14"/>
                     <a:stretch>
                       <a:fillRect/>
                     </a:stretch>
@@ -2775,43 +3912,7 @@
         <w:rPr>
           <w:rFonts w:hint="eastAsia"/>
         </w:rPr>
-        <w:t>注：处理</w:t>
-      </w:r>
-      <w:r>
-        <w:rPr>
-          <w:rFonts w:hint="eastAsia"/>
-        </w:rPr>
-        <w:t>OpenMMD</w:t>
-      </w:r>
-      <w:r>
-        <w:rPr>
-          <w:rFonts w:hint="eastAsia"/>
-        </w:rPr>
-        <w:t>导出的</w:t>
-      </w:r>
-      <w:r>
-        <w:rPr>
-          <w:rFonts w:hint="eastAsia"/>
-        </w:rPr>
-        <w:t>3D</w:t>
-      </w:r>
-      <w:r>
-        <w:rPr>
-          <w:rFonts w:hint="eastAsia"/>
-        </w:rPr>
-        <w:t>坐标与上图大同小异，只是在</w:t>
-      </w:r>
-      <w:r>
-        <w:rPr>
-          <w:rFonts w:hint="eastAsia"/>
-        </w:rPr>
-        <w:t>7.</w:t>
-      </w:r>
-      <w:r>
-        <w:rPr>
-          <w:rFonts w:hint="eastAsia"/>
-        </w:rPr>
-        <w:t>调用</w:t>
+        <w:t>注：处理OpenMMD导出的3D坐标与上图大同小异，只是在7.调用</w:t>
       </w:r>
       <w:r>
         <w:t>ProcessOneFrameOpenMMD</w:t>
@@ -2820,51 +3921,15 @@
         <w:rPr>
           <w:rFonts w:hint="eastAsia"/>
         </w:rPr>
-        <w:t>，中间循环的</w:t>
-      </w:r>
-      <w:r>
-        <w:rPr>
-          <w:rFonts w:hint="eastAsia"/>
-        </w:rPr>
-        <w:t>OpemMMD</w:t>
-      </w:r>
-      <w:r>
-        <w:rPr>
-          <w:rFonts w:hint="eastAsia"/>
-        </w:rPr>
-        <w:t>只需处理</w:t>
-      </w:r>
-      <w:r>
-        <w:rPr>
-          <w:rFonts w:hint="eastAsia"/>
-        </w:rPr>
-        <w:t>14</w:t>
-      </w:r>
-      <w:r>
-        <w:rPr>
-          <w:rFonts w:hint="eastAsia"/>
-        </w:rPr>
-        <w:t>个骨骼即可。</w:t>
-      </w:r>
-    </w:p>
-    <w:p>
-      <w:r>
-        <w:rPr>
-          <w:rFonts w:hint="eastAsia"/>
-        </w:rPr>
-        <w:t>另外，类</w:t>
-      </w:r>
-      <w:r>
-        <w:rPr>
-          <w:rFonts w:hint="eastAsia"/>
-        </w:rPr>
-        <w:t>FbxAPI</w:t>
-      </w:r>
-      <w:r>
-        <w:rPr>
-          <w:rFonts w:hint="eastAsia"/>
-        </w:rPr>
-        <w:t>提供</w:t>
+        <w:t>，中间循环的OpemMMD只需处理14个骨骼即可。</w:t>
+      </w:r>
+    </w:p>
+    <w:p>
+      <w:r>
+        <w:rPr>
+          <w:rFonts w:hint="eastAsia"/>
+        </w:rPr>
+        <w:t>另外，类FbxAPI提供</w:t>
       </w:r>
       <w:r>
         <w:t>setModelPath</w:t>
@@ -2873,31 +3938,7 @@
         <w:rPr>
           <w:rFonts w:hint="eastAsia"/>
         </w:rPr>
-        <w:t>函数，可以设置所处理的</w:t>
-      </w:r>
-      <w:r>
-        <w:rPr>
-          <w:rFonts w:hint="eastAsia"/>
-        </w:rPr>
-        <w:t>FBX</w:t>
-      </w:r>
-      <w:r>
-        <w:rPr>
-          <w:rFonts w:hint="eastAsia"/>
-        </w:rPr>
-        <w:t>原型，默认的</w:t>
-      </w:r>
-      <w:r>
-        <w:rPr>
-          <w:rFonts w:hint="eastAsia"/>
-        </w:rPr>
-        <w:t>Fbx</w:t>
-      </w:r>
-      <w:r>
-        <w:rPr>
-          <w:rFonts w:hint="eastAsia"/>
-        </w:rPr>
-        <w:t>原型只有骨骼没有模型。</w:t>
+        <w:t>函数，可以设置所处理的FBX原型，默认的Fbx原型只有骨骼没有模型。</w:t>
       </w:r>
     </w:p>
     <w:p/>
@@ -2906,43 +3947,7 @@
         <w:rPr>
           <w:rFonts w:hint="eastAsia"/>
         </w:rPr>
-        <w:t>接口：</w:t>
-      </w:r>
-      <w:r>
-        <w:rPr>
-          <w:rFonts w:hint="eastAsia"/>
-        </w:rPr>
-        <w:t>FbxAPI</w:t>
-      </w:r>
-      <w:r>
-        <w:rPr>
-          <w:rFonts w:hint="eastAsia"/>
-        </w:rPr>
-        <w:t>类中一共留有</w:t>
-      </w:r>
-      <w:r>
-        <w:rPr>
-          <w:rFonts w:hint="eastAsia"/>
-        </w:rPr>
-        <w:t>7</w:t>
-      </w:r>
-      <w:r>
-        <w:rPr>
-          <w:rFonts w:hint="eastAsia"/>
-        </w:rPr>
-        <w:t>个</w:t>
-      </w:r>
-      <w:r>
-        <w:rPr>
-          <w:rFonts w:hint="eastAsia"/>
-        </w:rPr>
-        <w:t>public</w:t>
-      </w:r>
-      <w:r>
-        <w:rPr>
-          <w:rFonts w:hint="eastAsia"/>
-        </w:rPr>
-        <w:t>函数，</w:t>
+        <w:t>接口：FbxAPI类中一共留有7个public函数，</w:t>
       </w:r>
       <w:r>
         <w:t>FbxAPI(const char * lFilename);</w:t>
@@ -2954,19 +3959,7 @@
         <w:t>，构造函数，包括</w:t>
       </w:r>
       <w:r>
-        <w:t>3D</w:t>
-      </w:r>
-      <w:r>
-        <w:t>坐标文件读取，</w:t>
-      </w:r>
-      <w:r>
-        <w:t>FBXSKD</w:t>
-      </w:r>
-      <w:r>
-        <w:t>的初始化</w:t>
-      </w:r>
-      <w:r>
-        <w:t>. void ProcessFrameVnect();</w:t>
+        <w:t>3D坐标文件读取，FBXSKD的初始化. void ProcessFrameVnect();</w:t>
       </w:r>
       <w:r>
         <w:rPr>
@@ -2975,13 +3968,7 @@
         <w:t>处理</w:t>
       </w:r>
       <w:r>
-        <w:t>Vn</w:t>
-      </w:r>
-      <w:r>
-        <w:t>ect3D</w:t>
-      </w:r>
-      <w:r>
-        <w:t>坐标</w:t>
+        <w:t>Vnect3D坐标</w:t>
       </w:r>
       <w:r>
         <w:rPr>
@@ -2999,10 +3986,7 @@
         <w:t>处理</w:t>
       </w:r>
       <w:r>
-        <w:t>OpenMMD3D</w:t>
-      </w:r>
-      <w:r>
-        <w:t>坐标</w:t>
+        <w:t>OpenMMD3D坐标</w:t>
       </w:r>
       <w:r>
         <w:rPr>
@@ -3017,19 +4001,10 @@
         <w:rPr>
           <w:rFonts w:hint="eastAsia"/>
         </w:rPr>
-        <w:t xml:space="preserve"> </w:t>
-      </w:r>
-      <w:r>
-        <w:rPr>
-          <w:rFonts w:hint="eastAsia"/>
-        </w:rPr>
-        <w:t>导出</w:t>
-      </w:r>
-      <w:r>
-        <w:t>FBX</w:t>
-      </w:r>
-      <w:r>
-        <w:t>文件</w:t>
+        <w:t xml:space="preserve"> 导出</w:t>
+      </w:r>
+      <w:r>
+        <w:t>FBX文件</w:t>
       </w:r>
       <w:r>
         <w:rPr>
@@ -3062,13 +4037,7 @@
         <w:rPr>
           <w:rFonts w:hint="eastAsia"/>
         </w:rPr>
-        <w:t xml:space="preserve"> </w:t>
-      </w:r>
-      <w:r>
-        <w:rPr>
-          <w:rFonts w:hint="eastAsia"/>
-        </w:rPr>
-        <w:t>设置模型路径，</w:t>
+        <w:t xml:space="preserve"> 设置模型路径，</w:t>
       </w:r>
       <w:r>
         <w:t>const char * getModelPath();</w:t>
@@ -3085,49 +4054,7 @@
         <w:rPr>
           <w:rFonts w:hint="eastAsia"/>
         </w:rPr>
-        <w:t>一般流程为：构造函数</w:t>
-      </w:r>
-      <w:r>
-        <w:rPr>
-          <w:rFonts w:hint="eastAsia"/>
-        </w:rPr>
-        <w:t>-&gt;</w:t>
-      </w:r>
-      <w:r>
-        <w:rPr>
-          <w:rFonts w:hint="eastAsia"/>
-        </w:rPr>
-        <w:t>选择处理方法入口</w:t>
-      </w:r>
-      <w:r>
-        <w:rPr>
-          <w:rFonts w:hint="eastAsia"/>
-        </w:rPr>
-        <w:t>-&gt;</w:t>
-      </w:r>
-      <w:r>
-        <w:rPr>
-          <w:rFonts w:hint="eastAsia"/>
-        </w:rPr>
-        <w:t>导出</w:t>
-      </w:r>
-      <w:r>
-        <w:rPr>
-          <w:rFonts w:hint="eastAsia"/>
-        </w:rPr>
-        <w:t>fbx</w:t>
-      </w:r>
-      <w:r>
-        <w:rPr>
-          <w:rFonts w:hint="eastAsia"/>
-        </w:rPr>
-        <w:t>文件</w:t>
-      </w:r>
-      <w:r>
-        <w:rPr>
-          <w:rFonts w:hint="eastAsia"/>
-        </w:rPr>
-        <w:t>-</w:t>
+        <w:t>一般流程为：构造函数-&gt;选择处理方法入口-&gt;导出fbx文件-</w:t>
       </w:r>
       <w:r>
         <w:t>&gt;</w:t>
@@ -3136,19 +4063,7 @@
         <w:rPr>
           <w:rFonts w:hint="eastAsia"/>
         </w:rPr>
-        <w:t>释放</w:t>
-      </w:r>
-      <w:r>
-        <w:rPr>
-          <w:rFonts w:hint="eastAsia"/>
-        </w:rPr>
-        <w:t>fbxSDK</w:t>
-      </w:r>
-      <w:r>
-        <w:rPr>
-          <w:rFonts w:hint="eastAsia"/>
-        </w:rPr>
-        <w:t>。</w:t>
+        <w:t>释放fbxSDK。</w:t>
       </w:r>
     </w:p>
     <w:p/>
@@ -3196,7 +4111,7 @@
         </w:rPr>
         <w:lastRenderedPageBreak/>
         <w:drawing>
-          <wp:inline distT="0" distB="0" distL="0" distR="0">
+          <wp:inline distT="0" distB="0" distL="0" distR="0" wp14:anchorId="4E333F22" wp14:editId="1F09CFF3">
             <wp:extent cx="3702050" cy="3670935"/>
             <wp:effectExtent l="0" t="0" r="0" b="5715"/>
             <wp:docPr id="6" name="图片 6" descr="C:\Users\17834\AppData\Roaming\Tencent\Users\1783446300\QQ\WinTemp\RichOle\_GGK08532SC@IWC3{L~G%_1.png"/>
@@ -3213,7 +4128,7 @@
                     </pic:cNvPicPr>
                   </pic:nvPicPr>
                   <pic:blipFill>
-                    <a:blip r:embed="rId13">
+                    <a:blip r:embed="rId15">
                       <a:extLst>
                         <a:ext uri="{28A0092B-C50C-407E-A947-70E740481C1C}">
                           <a14:useLocalDpi xmlns:a14="http://schemas.microsoft.com/office/drawing/2010/main" val="0"/>
@@ -3260,7 +4175,7 @@
           <w:noProof/>
         </w:rPr>
         <w:drawing>
-          <wp:inline distT="0" distB="0" distL="0" distR="0">
+          <wp:inline distT="0" distB="0" distL="0" distR="0" wp14:anchorId="567B5386" wp14:editId="54402900">
             <wp:extent cx="4210050" cy="4432300"/>
             <wp:effectExtent l="0" t="0" r="0" b="6350"/>
             <wp:docPr id="8" name="图片 8"/>
@@ -3277,7 +4192,7 @@
                     </pic:cNvPicPr>
                   </pic:nvPicPr>
                   <pic:blipFill>
-                    <a:blip r:embed="rId14"/>
+                    <a:blip r:embed="rId16"/>
                     <a:stretch>
                       <a:fillRect/>
                     </a:stretch>
@@ -3316,13 +4231,7 @@
         <w:rPr>
           <w:rFonts w:hint="eastAsia"/>
         </w:rPr>
-        <w:t>OpenGL</w:t>
-      </w:r>
-      <w:r>
-        <w:rPr>
-          <w:rFonts w:hint="eastAsia"/>
-        </w:rPr>
-        <w:t>动画</w:t>
+        <w:t>OpenGL动画</w:t>
       </w:r>
     </w:p>
     <w:p>
@@ -3339,7 +4248,7 @@
           <w:noProof/>
         </w:rPr>
         <w:drawing>
-          <wp:inline distT="0" distB="0" distL="0" distR="0">
+          <wp:inline distT="0" distB="0" distL="0" distR="0" wp14:anchorId="3C71BF5D" wp14:editId="72C72EDF">
             <wp:extent cx="5274310" cy="3443605"/>
             <wp:effectExtent l="0" t="0" r="2540" b="4445"/>
             <wp:docPr id="3" name="图片 3"/>
@@ -3356,7 +4265,7 @@
                     </pic:cNvPicPr>
                   </pic:nvPicPr>
                   <pic:blipFill>
-                    <a:blip r:embed="rId15"/>
+                    <a:blip r:embed="rId17"/>
                     <a:stretch>
                       <a:fillRect/>
                     </a:stretch>
@@ -3391,7 +4300,7 @@
           <w:noProof/>
         </w:rPr>
         <w:drawing>
-          <wp:inline distT="0" distB="0" distL="0" distR="0">
+          <wp:inline distT="0" distB="0" distL="0" distR="0" wp14:anchorId="5E5E03EA" wp14:editId="57C91F38">
             <wp:extent cx="5274310" cy="3860165"/>
             <wp:effectExtent l="0" t="0" r="2540" b="6985"/>
             <wp:docPr id="4" name="图片 4"/>
@@ -3408,7 +4317,7 @@
                     </pic:cNvPicPr>
                   </pic:nvPicPr>
                   <pic:blipFill>
-                    <a:blip r:embed="rId16"/>
+                    <a:blip r:embed="rId18"/>
                     <a:stretch>
                       <a:fillRect/>
                     </a:stretch>
@@ -3436,7 +4345,7 @@
         </w:rPr>
         <w:lastRenderedPageBreak/>
         <w:drawing>
-          <wp:inline distT="0" distB="0" distL="0" distR="0">
+          <wp:inline distT="0" distB="0" distL="0" distR="0" wp14:anchorId="59BF80CF" wp14:editId="22BD5A65">
             <wp:extent cx="5274310" cy="3970020"/>
             <wp:effectExtent l="0" t="0" r="2540" b="0"/>
             <wp:docPr id="5" name="图片 5"/>
@@ -3453,7 +4362,7 @@
                     </pic:cNvPicPr>
                   </pic:nvPicPr>
                   <pic:blipFill>
-                    <a:blip r:embed="rId17"/>
+                    <a:blip r:embed="rId19"/>
                     <a:stretch>
                       <a:fillRect/>
                     </a:stretch>
@@ -3479,7 +4388,7 @@
       <w:pPr>
         <w:pStyle w:val="2"/>
       </w:pPr>
-      <w:bookmarkStart w:id="19" w:name="_Toc13057545"/>
+      <w:bookmarkStart w:id="20" w:name="_Toc13941321"/>
       <w:r>
         <w:rPr>
           <w:rFonts w:hint="eastAsia"/>
@@ -3495,7 +4404,7 @@
         </w:rPr>
         <w:t>姿态对比模块</w:t>
       </w:r>
-      <w:bookmarkEnd w:id="19"/>
+      <w:bookmarkEnd w:id="20"/>
     </w:p>
     <w:p>
       <w:pPr>
@@ -3504,6 +4413,7 @@
           <w:b w:val="0"/>
         </w:rPr>
       </w:pPr>
+      <w:bookmarkStart w:id="21" w:name="_Toc13941322"/>
       <w:r>
         <w:rPr>
           <w:rFonts w:hint="eastAsia"/>
@@ -3524,25 +4434,14 @@
         </w:rPr>
         <w:t>功能</w:t>
       </w:r>
-    </w:p>
-    <w:p>
-      <w:r>
-        <w:rPr>
-          <w:rFonts w:hint="eastAsia"/>
-        </w:rPr>
-        <w:t>该模块接收两段用户输入的人体姿态视频，对比其在</w:t>
-      </w:r>
-      <w:r>
-        <w:rPr>
-          <w:rFonts w:hint="eastAsia"/>
-        </w:rPr>
-        <w:t>3D</w:t>
-      </w:r>
-      <w:r>
-        <w:rPr>
-          <w:rFonts w:hint="eastAsia"/>
-        </w:rPr>
-        <w:t>坐标中的差异，最后评价两段视频的相似度。</w:t>
+      <w:bookmarkEnd w:id="21"/>
+    </w:p>
+    <w:p>
+      <w:r>
+        <w:rPr>
+          <w:rFonts w:hint="eastAsia"/>
+        </w:rPr>
+        <w:t>该模块接收两段用户输入的人体姿态视频，对比其在3D坐标中的差异，最后评价两段视频的相似度。</w:t>
       </w:r>
     </w:p>
     <w:p>
@@ -3552,6 +4451,7 @@
           <w:b w:val="0"/>
         </w:rPr>
       </w:pPr>
+      <w:bookmarkStart w:id="22" w:name="_Toc13941323"/>
       <w:r>
         <w:rPr>
           <w:rFonts w:hint="eastAsia"/>
@@ -3572,37 +4472,14 @@
         </w:rPr>
         <w:t>性能</w:t>
       </w:r>
-    </w:p>
-    <w:p>
-      <w:r>
-        <w:rPr>
-          <w:rFonts w:hint="eastAsia"/>
-        </w:rPr>
-        <w:t>该模块的性能主要取决于所选用的</w:t>
-      </w:r>
-      <w:r>
-        <w:rPr>
-          <w:rFonts w:hint="eastAsia"/>
-        </w:rPr>
-        <w:t>3D</w:t>
-      </w:r>
-      <w:r>
-        <w:rPr>
-          <w:rFonts w:hint="eastAsia"/>
-        </w:rPr>
-        <w:t>姿态算法，算法的准确度直接决定了后面真正对比时的准确度，时间也大多是消耗在得到</w:t>
-      </w:r>
-      <w:r>
-        <w:rPr>
-          <w:rFonts w:hint="eastAsia"/>
-        </w:rPr>
-        <w:t>3D</w:t>
-      </w:r>
-      <w:r>
-        <w:rPr>
-          <w:rFonts w:hint="eastAsia"/>
-        </w:rPr>
-        <w:t>坐标。</w:t>
+      <w:bookmarkEnd w:id="22"/>
+    </w:p>
+    <w:p>
+      <w:r>
+        <w:rPr>
+          <w:rFonts w:hint="eastAsia"/>
+        </w:rPr>
+        <w:t>该模块的性能主要取决于所选用的3D姿态算法，算法的准确度直接决定了后面真正对比时的准确度，时间也大多是消耗在得到3D坐标。</w:t>
       </w:r>
     </w:p>
     <w:p>
@@ -3612,6 +4489,7 @@
           <w:b w:val="0"/>
         </w:rPr>
       </w:pPr>
+      <w:bookmarkStart w:id="23" w:name="_Toc13941324"/>
       <w:r>
         <w:rPr>
           <w:rFonts w:hint="eastAsia"/>
@@ -3632,6 +4510,7 @@
         </w:rPr>
         <w:t>输入项</w:t>
       </w:r>
+      <w:bookmarkEnd w:id="23"/>
     </w:p>
     <w:p>
       <w:r>
@@ -3648,6 +4527,7 @@
           <w:b w:val="0"/>
         </w:rPr>
       </w:pPr>
+      <w:bookmarkStart w:id="24" w:name="_Toc13941325"/>
       <w:r>
         <w:rPr>
           <w:rFonts w:hint="eastAsia"/>
@@ -3669,6 +4549,7 @@
         </w:rPr>
         <w:t>输出项</w:t>
       </w:r>
+      <w:bookmarkEnd w:id="24"/>
     </w:p>
     <w:p>
       <w:r>
@@ -3685,6 +4566,7 @@
           <w:b w:val="0"/>
         </w:rPr>
       </w:pPr>
+      <w:bookmarkStart w:id="25" w:name="_Toc13941326"/>
       <w:r>
         <w:rPr>
           <w:rFonts w:hint="eastAsia"/>
@@ -3705,75 +4587,22 @@
         </w:rPr>
         <w:t>算法</w:t>
       </w:r>
-    </w:p>
-    <w:p>
-      <w:r>
-        <w:rPr>
-          <w:rFonts w:hint="eastAsia"/>
-        </w:rPr>
-        <w:t>该模块主要使用三种算法：</w:t>
-      </w:r>
-      <w:r>
-        <w:rPr>
-          <w:rFonts w:hint="eastAsia"/>
-        </w:rPr>
-        <w:t>Vnect</w:t>
-      </w:r>
-      <w:r>
-        <w:rPr>
-          <w:rFonts w:hint="eastAsia"/>
-        </w:rPr>
-        <w:t>，</w:t>
-      </w:r>
-      <w:r>
-        <w:rPr>
-          <w:rFonts w:hint="eastAsia"/>
-        </w:rPr>
-        <w:t>OpenMMD</w:t>
-      </w:r>
-      <w:r>
-        <w:rPr>
-          <w:rFonts w:hint="eastAsia"/>
-        </w:rPr>
-        <w:t>，</w:t>
-      </w:r>
-      <w:r>
-        <w:rPr>
-          <w:rFonts w:hint="eastAsia"/>
-        </w:rPr>
-        <w:t>3D</w:t>
-      </w:r>
-      <w:r>
-        <w:rPr>
-          <w:rFonts w:hint="eastAsia"/>
-        </w:rPr>
-        <w:t>姿态评估。</w:t>
-      </w:r>
-    </w:p>
-    <w:p>
-      <w:r>
-        <w:rPr>
-          <w:rFonts w:hint="eastAsia"/>
-        </w:rPr>
-        <w:t>3D</w:t>
-      </w:r>
-      <w:r>
-        <w:rPr>
-          <w:rFonts w:hint="eastAsia"/>
-        </w:rPr>
-        <w:t>姿态评估主要包括：骨骼长度标准化、动作剪切、</w:t>
-      </w:r>
-      <w:r>
-        <w:rPr>
-          <w:rFonts w:hint="eastAsia"/>
-        </w:rPr>
-        <w:t>DTW</w:t>
-      </w:r>
-      <w:r>
-        <w:rPr>
-          <w:rFonts w:hint="eastAsia"/>
-        </w:rPr>
-        <w:t>算法获取对应帧、动作相识度判定</w:t>
+      <w:bookmarkEnd w:id="25"/>
+    </w:p>
+    <w:p>
+      <w:r>
+        <w:rPr>
+          <w:rFonts w:hint="eastAsia"/>
+        </w:rPr>
+        <w:t>该模块主要使用三种算法：Vnect，OpenMMD，3D姿态评估。</w:t>
+      </w:r>
+    </w:p>
+    <w:p>
+      <w:r>
+        <w:rPr>
+          <w:rFonts w:hint="eastAsia"/>
+        </w:rPr>
+        <w:t>3D姿态评估主要包括：骨骼长度标准化、动作剪切、DTW算法获取对应帧、动作相识度判定</w:t>
       </w:r>
     </w:p>
     <w:p>
@@ -3783,6 +4612,7 @@
           <w:b w:val="0"/>
         </w:rPr>
       </w:pPr>
+      <w:bookmarkStart w:id="26" w:name="_Toc13941327"/>
       <w:r>
         <w:rPr>
           <w:rFonts w:hint="eastAsia"/>
@@ -3800,31 +4630,14 @@
         </w:rPr>
         <w:t>程序逻辑</w:t>
       </w:r>
-    </w:p>
-    <w:p>
-      <w:r>
-        <w:rPr>
-          <w:rFonts w:hint="eastAsia"/>
-        </w:rPr>
-        <w:t>Vnect</w:t>
-      </w:r>
-      <w:r>
-        <w:rPr>
-          <w:rFonts w:hint="eastAsia"/>
-        </w:rPr>
-        <w:t>与</w:t>
-      </w:r>
-      <w:r>
-        <w:rPr>
-          <w:rFonts w:hint="eastAsia"/>
-        </w:rPr>
-        <w:t>OpenMMD</w:t>
-      </w:r>
-      <w:r>
-        <w:rPr>
-          <w:rFonts w:hint="eastAsia"/>
-        </w:rPr>
-        <w:t>的算法程序逻辑与上一模块相同。</w:t>
+      <w:bookmarkEnd w:id="26"/>
+    </w:p>
+    <w:p>
+      <w:r>
+        <w:rPr>
+          <w:rFonts w:hint="eastAsia"/>
+        </w:rPr>
+        <w:t>Vnect与OpenMMD的算法程序逻辑与上一模块相同。</w:t>
       </w:r>
     </w:p>
     <w:p>
@@ -3844,13 +4657,7 @@
         <w:rPr>
           <w:rFonts w:hint="eastAsia"/>
         </w:rPr>
-        <w:t>3D</w:t>
-      </w:r>
-      <w:r>
-        <w:rPr>
-          <w:rFonts w:hint="eastAsia"/>
-        </w:rPr>
-        <w:t>姿态评估</w:t>
+        <w:t>3D姿态评估</w:t>
       </w:r>
     </w:p>
     <w:p>
@@ -3867,7 +4674,7 @@
           <w:noProof/>
         </w:rPr>
         <w:drawing>
-          <wp:inline distT="0" distB="0" distL="114300" distR="114300">
+          <wp:inline distT="0" distB="0" distL="114300" distR="114300" wp14:anchorId="55419C52" wp14:editId="5116E881">
             <wp:extent cx="4419600" cy="4419600"/>
             <wp:effectExtent l="0" t="0" r="0" b="0"/>
             <wp:docPr id="7" name="图片 5"/>
@@ -3884,7 +4691,7 @@
                     </pic:cNvPicPr>
                   </pic:nvPicPr>
                   <pic:blipFill>
-                    <a:blip r:embed="rId18"/>
+                    <a:blip r:embed="rId20"/>
                     <a:stretch>
                       <a:fillRect/>
                     </a:stretch>
@@ -3924,7 +4731,7 @@
           <w:noProof/>
         </w:rPr>
         <w:drawing>
-          <wp:inline distT="0" distB="0" distL="114300" distR="114300">
+          <wp:inline distT="0" distB="0" distL="114300" distR="114300" wp14:anchorId="76E27A39" wp14:editId="6977C2FB">
             <wp:extent cx="5048250" cy="4657725"/>
             <wp:effectExtent l="0" t="0" r="0" b="9525"/>
             <wp:docPr id="9" name="图片 6"/>
@@ -3941,7 +4748,7 @@
                     </pic:cNvPicPr>
                   </pic:nvPicPr>
                   <pic:blipFill>
-                    <a:blip r:embed="rId19"/>
+                    <a:blip r:embed="rId21"/>
                     <a:stretch>
                       <a:fillRect/>
                     </a:stretch>
@@ -3973,7 +4780,7 @@
         </w:rPr>
         <w:lastRenderedPageBreak/>
         <w:drawing>
-          <wp:inline distT="0" distB="0" distL="114300" distR="114300">
+          <wp:inline distT="0" distB="0" distL="114300" distR="114300" wp14:anchorId="32801524" wp14:editId="76B7C683">
             <wp:extent cx="5181600" cy="4752975"/>
             <wp:effectExtent l="0" t="0" r="0" b="9525"/>
             <wp:docPr id="10" name="图片 7"/>
@@ -3990,7 +4797,7 @@
                     </pic:cNvPicPr>
                   </pic:nvPicPr>
                   <pic:blipFill>
-                    <a:blip r:embed="rId20"/>
+                    <a:blip r:embed="rId22"/>
                     <a:stretch>
                       <a:fillRect/>
                     </a:stretch>
@@ -4023,6 +4830,8 @@
       <w:pPr>
         <w:pStyle w:val="2"/>
       </w:pPr>
+      <w:bookmarkStart w:id="27" w:name="_Toc13909080"/>
+      <w:bookmarkStart w:id="28" w:name="_Toc13941328"/>
       <w:r>
         <w:rPr>
           <w:rFonts w:hint="eastAsia"/>
@@ -4038,6 +4847,8 @@
         </w:rPr>
         <w:t>界面</w:t>
       </w:r>
+      <w:bookmarkEnd w:id="27"/>
+      <w:bookmarkEnd w:id="28"/>
     </w:p>
     <w:p>
       <w:pPr>
@@ -4046,6 +4857,8 @@
           <w:b w:val="0"/>
         </w:rPr>
       </w:pPr>
+      <w:bookmarkStart w:id="29" w:name="_Toc13909081"/>
+      <w:bookmarkStart w:id="30" w:name="_Toc13941329"/>
       <w:r>
         <w:rPr>
           <w:rFonts w:hint="eastAsia"/>
@@ -4066,13 +4879,470 @@
         </w:rPr>
         <w:t>功能</w:t>
       </w:r>
-    </w:p>
-    <w:p>
-      <w:r>
-        <w:rPr>
-          <w:rFonts w:hint="eastAsia"/>
-        </w:rPr>
-        <w:t>该模块主要负责人机交互，是用户与系统交互的入口。</w:t>
+      <w:bookmarkEnd w:id="29"/>
+      <w:bookmarkEnd w:id="30"/>
+    </w:p>
+    <w:p>
+      <w:r>
+        <w:rPr>
+          <w:rFonts w:hint="eastAsia"/>
+        </w:rPr>
+        <w:t>该模块主要负责人机交互，是用户与系统交互的入口。界面大致框架如下类图：</w:t>
+      </w:r>
+    </w:p>
+    <w:p>
+      <w:r>
+        <w:rPr>
+          <w:noProof/>
+        </w:rPr>
+        <w:lastRenderedPageBreak/>
+        <w:drawing>
+          <wp:inline distT="0" distB="0" distL="0" distR="0" wp14:anchorId="034797E3" wp14:editId="6C9AA286">
+            <wp:extent cx="5274310" cy="2924175"/>
+            <wp:effectExtent l="0" t="0" r="2540" b="9525"/>
+            <wp:docPr id="11" name="图片 11"/>
+            <wp:cNvGraphicFramePr>
+              <a:graphicFrameLocks xmlns:a="http://schemas.openxmlformats.org/drawingml/2006/main" noChangeAspect="1"/>
+            </wp:cNvGraphicFramePr>
+            <a:graphic xmlns:a="http://schemas.openxmlformats.org/drawingml/2006/main">
+              <a:graphicData uri="http://schemas.openxmlformats.org/drawingml/2006/picture">
+                <pic:pic xmlns:pic="http://schemas.openxmlformats.org/drawingml/2006/picture">
+                  <pic:nvPicPr>
+                    <pic:cNvPr id="1" name=""/>
+                    <pic:cNvPicPr/>
+                  </pic:nvPicPr>
+                  <pic:blipFill>
+                    <a:blip r:embed="rId23"/>
+                    <a:stretch>
+                      <a:fillRect/>
+                    </a:stretch>
+                  </pic:blipFill>
+                  <pic:spPr>
+                    <a:xfrm>
+                      <a:off x="0" y="0"/>
+                      <a:ext cx="5274310" cy="2924175"/>
+                    </a:xfrm>
+                    <a:prstGeom prst="rect">
+                      <a:avLst/>
+                    </a:prstGeom>
+                  </pic:spPr>
+                </pic:pic>
+              </a:graphicData>
+            </a:graphic>
+          </wp:inline>
+        </w:drawing>
+      </w:r>
+    </w:p>
+    <w:p>
+      <w:pPr>
+        <w:pStyle w:val="3"/>
+        <w:rPr>
+          <w:b w:val="0"/>
+        </w:rPr>
+      </w:pPr>
+      <w:bookmarkStart w:id="31" w:name="_Toc13909082"/>
+      <w:bookmarkStart w:id="32" w:name="_Toc13941330"/>
+      <w:r>
+        <w:rPr>
+          <w:rFonts w:hint="eastAsia"/>
+          <w:b w:val="0"/>
+        </w:rPr>
+        <w:t>3.3.2</w:t>
+      </w:r>
+      <w:r>
+        <w:rPr>
+          <w:b w:val="0"/>
+        </w:rPr>
+        <w:t xml:space="preserve"> </w:t>
+      </w:r>
+      <w:r>
+        <w:rPr>
+          <w:rFonts w:hint="eastAsia"/>
+          <w:b w:val="0"/>
+        </w:rPr>
+        <w:t>初始菜单界面</w:t>
+      </w:r>
+      <w:bookmarkEnd w:id="31"/>
+      <w:bookmarkEnd w:id="32"/>
+    </w:p>
+    <w:p>
+      <w:r>
+        <w:rPr>
+          <w:noProof/>
+        </w:rPr>
+        <w:drawing>
+          <wp:inline distT="0" distB="0" distL="0" distR="0" wp14:anchorId="0359DE54" wp14:editId="29B2F96F">
+            <wp:extent cx="5274310" cy="3445510"/>
+            <wp:effectExtent l="0" t="0" r="2540" b="2540"/>
+            <wp:docPr id="12" name="图片 12"/>
+            <wp:cNvGraphicFramePr>
+              <a:graphicFrameLocks xmlns:a="http://schemas.openxmlformats.org/drawingml/2006/main" noChangeAspect="1"/>
+            </wp:cNvGraphicFramePr>
+            <a:graphic xmlns:a="http://schemas.openxmlformats.org/drawingml/2006/main">
+              <a:graphicData uri="http://schemas.openxmlformats.org/drawingml/2006/picture">
+                <pic:pic xmlns:pic="http://schemas.openxmlformats.org/drawingml/2006/picture">
+                  <pic:nvPicPr>
+                    <pic:cNvPr id="1" name=""/>
+                    <pic:cNvPicPr/>
+                  </pic:nvPicPr>
+                  <pic:blipFill>
+                    <a:blip r:embed="rId24"/>
+                    <a:stretch>
+                      <a:fillRect/>
+                    </a:stretch>
+                  </pic:blipFill>
+                  <pic:spPr>
+                    <a:xfrm>
+                      <a:off x="0" y="0"/>
+                      <a:ext cx="5274310" cy="3445510"/>
+                    </a:xfrm>
+                    <a:prstGeom prst="rect">
+                      <a:avLst/>
+                    </a:prstGeom>
+                  </pic:spPr>
+                </pic:pic>
+              </a:graphicData>
+            </a:graphic>
+          </wp:inline>
+        </w:drawing>
+      </w:r>
+    </w:p>
+    <w:p>
+      <w:r>
+        <w:rPr>
+          <w:rFonts w:hint="eastAsia"/>
+        </w:rPr>
+        <w:t>用户可以选择动作捕捉以及姿态对比两种功能，并且可以返回菜单</w:t>
+      </w:r>
+    </w:p>
+    <w:p>
+      <w:pPr>
+        <w:pStyle w:val="3"/>
+        <w:rPr>
+          <w:b w:val="0"/>
+        </w:rPr>
+      </w:pPr>
+      <w:bookmarkStart w:id="33" w:name="_Toc13909083"/>
+      <w:bookmarkStart w:id="34" w:name="_Toc13941331"/>
+      <w:r>
+        <w:rPr>
+          <w:rFonts w:hint="eastAsia"/>
+          <w:b w:val="0"/>
+        </w:rPr>
+        <w:lastRenderedPageBreak/>
+        <w:t>3.3.3动作捕捉界面</w:t>
+      </w:r>
+      <w:bookmarkEnd w:id="33"/>
+      <w:bookmarkEnd w:id="34"/>
+    </w:p>
+    <w:p>
+      <w:r>
+        <w:rPr>
+          <w:noProof/>
+        </w:rPr>
+        <w:drawing>
+          <wp:inline distT="0" distB="0" distL="0" distR="0" wp14:anchorId="5217E4A6" wp14:editId="79AB9F86">
+            <wp:extent cx="5274310" cy="3348355"/>
+            <wp:effectExtent l="0" t="0" r="2540" b="4445"/>
+            <wp:docPr id="13" name="图片 13"/>
+            <wp:cNvGraphicFramePr>
+              <a:graphicFrameLocks xmlns:a="http://schemas.openxmlformats.org/drawingml/2006/main" noChangeAspect="1"/>
+            </wp:cNvGraphicFramePr>
+            <a:graphic xmlns:a="http://schemas.openxmlformats.org/drawingml/2006/main">
+              <a:graphicData uri="http://schemas.openxmlformats.org/drawingml/2006/picture">
+                <pic:pic xmlns:pic="http://schemas.openxmlformats.org/drawingml/2006/picture">
+                  <pic:nvPicPr>
+                    <pic:cNvPr id="1" name=""/>
+                    <pic:cNvPicPr/>
+                  </pic:nvPicPr>
+                  <pic:blipFill>
+                    <a:blip r:embed="rId25"/>
+                    <a:stretch>
+                      <a:fillRect/>
+                    </a:stretch>
+                  </pic:blipFill>
+                  <pic:spPr>
+                    <a:xfrm>
+                      <a:off x="0" y="0"/>
+                      <a:ext cx="5274310" cy="3348355"/>
+                    </a:xfrm>
+                    <a:prstGeom prst="rect">
+                      <a:avLst/>
+                    </a:prstGeom>
+                  </pic:spPr>
+                </pic:pic>
+              </a:graphicData>
+            </a:graphic>
+          </wp:inline>
+        </w:drawing>
+      </w:r>
+    </w:p>
+    <w:p>
+      <w:pPr>
+        <w:pStyle w:val="a5"/>
+        <w:numPr>
+          <w:ilvl w:val="0"/>
+          <w:numId w:val="4"/>
+        </w:numPr>
+        <w:ind w:firstLineChars="0"/>
+      </w:pPr>
+      <w:r>
+        <w:rPr>
+          <w:rFonts w:hint="eastAsia"/>
+        </w:rPr>
+        <w:t>左栏用于选择导出不同的文件格式，选择导出vmd</w:t>
+      </w:r>
+      <w:r>
+        <w:t>+fbx</w:t>
+      </w:r>
+      <w:r>
+        <w:rPr>
+          <w:rFonts w:hint="eastAsia"/>
+        </w:rPr>
+        <w:t>可以导出两种格式的文件</w:t>
+      </w:r>
+    </w:p>
+    <w:p>
+      <w:pPr>
+        <w:pStyle w:val="a5"/>
+        <w:ind w:left="840" w:firstLineChars="0" w:firstLine="0"/>
+      </w:pPr>
+      <w:r>
+        <w:rPr>
+          <w:rFonts w:hint="eastAsia"/>
+        </w:rPr>
+        <w:t>点击后界面如图：</w:t>
+      </w:r>
+    </w:p>
+    <w:p>
+      <w:pPr>
+        <w:pStyle w:val="a5"/>
+        <w:ind w:left="840" w:firstLineChars="0" w:firstLine="0"/>
+      </w:pPr>
+      <w:r>
+        <w:rPr>
+          <w:noProof/>
+        </w:rPr>
+        <w:drawing>
+          <wp:inline distT="0" distB="0" distL="0" distR="0" wp14:anchorId="4813D51C" wp14:editId="3BE36FB5">
+            <wp:extent cx="5274310" cy="3556000"/>
+            <wp:effectExtent l="0" t="0" r="2540" b="6350"/>
+            <wp:docPr id="14" name="图片 14"/>
+            <wp:cNvGraphicFramePr>
+              <a:graphicFrameLocks xmlns:a="http://schemas.openxmlformats.org/drawingml/2006/main" noChangeAspect="1"/>
+            </wp:cNvGraphicFramePr>
+            <a:graphic xmlns:a="http://schemas.openxmlformats.org/drawingml/2006/main">
+              <a:graphicData uri="http://schemas.openxmlformats.org/drawingml/2006/picture">
+                <pic:pic xmlns:pic="http://schemas.openxmlformats.org/drawingml/2006/picture">
+                  <pic:nvPicPr>
+                    <pic:cNvPr id="1" name=""/>
+                    <pic:cNvPicPr/>
+                  </pic:nvPicPr>
+                  <pic:blipFill>
+                    <a:blip r:embed="rId26"/>
+                    <a:stretch>
+                      <a:fillRect/>
+                    </a:stretch>
+                  </pic:blipFill>
+                  <pic:spPr>
+                    <a:xfrm>
+                      <a:off x="0" y="0"/>
+                      <a:ext cx="5274310" cy="3556000"/>
+                    </a:xfrm>
+                    <a:prstGeom prst="rect">
+                      <a:avLst/>
+                    </a:prstGeom>
+                  </pic:spPr>
+                </pic:pic>
+              </a:graphicData>
+            </a:graphic>
+          </wp:inline>
+        </w:drawing>
+      </w:r>
+    </w:p>
+    <w:p>
+      <w:pPr>
+        <w:pStyle w:val="a5"/>
+        <w:ind w:left="840" w:firstLineChars="0" w:firstLine="0"/>
+      </w:pPr>
+      <w:r>
+        <w:rPr>
+          <w:rFonts w:hint="eastAsia"/>
+        </w:rPr>
+        <w:t>通过添加文件添加用户需要处理的视频文件支持MP4，</w:t>
+      </w:r>
+      <w:r>
+        <w:t>AVI</w:t>
+      </w:r>
+      <w:r>
+        <w:rPr>
+          <w:rFonts w:hint="eastAsia"/>
+        </w:rPr>
+        <w:t>等格式。点击确定回到动作捕捉界面，点击开始处理，处理视频</w:t>
+      </w:r>
+    </w:p>
+    <w:p>
+      <w:pPr>
+        <w:pStyle w:val="a5"/>
+        <w:ind w:left="840" w:firstLineChars="0" w:firstLine="0"/>
+      </w:pPr>
+      <w:r>
+        <w:rPr>
+          <w:noProof/>
+        </w:rPr>
+        <w:lastRenderedPageBreak/>
+        <w:drawing>
+          <wp:inline distT="0" distB="0" distL="0" distR="0" wp14:anchorId="1F41591C" wp14:editId="29043F4B">
+            <wp:extent cx="5274310" cy="3501390"/>
+            <wp:effectExtent l="0" t="0" r="2540" b="3810"/>
+            <wp:docPr id="15" name="图片 15"/>
+            <wp:cNvGraphicFramePr>
+              <a:graphicFrameLocks xmlns:a="http://schemas.openxmlformats.org/drawingml/2006/main" noChangeAspect="1"/>
+            </wp:cNvGraphicFramePr>
+            <a:graphic xmlns:a="http://schemas.openxmlformats.org/drawingml/2006/main">
+              <a:graphicData uri="http://schemas.openxmlformats.org/drawingml/2006/picture">
+                <pic:pic xmlns:pic="http://schemas.openxmlformats.org/drawingml/2006/picture">
+                  <pic:nvPicPr>
+                    <pic:cNvPr id="1" name=""/>
+                    <pic:cNvPicPr/>
+                  </pic:nvPicPr>
+                  <pic:blipFill>
+                    <a:blip r:embed="rId27"/>
+                    <a:stretch>
+                      <a:fillRect/>
+                    </a:stretch>
+                  </pic:blipFill>
+                  <pic:spPr>
+                    <a:xfrm>
+                      <a:off x="0" y="0"/>
+                      <a:ext cx="5274310" cy="3501390"/>
+                    </a:xfrm>
+                    <a:prstGeom prst="rect">
+                      <a:avLst/>
+                    </a:prstGeom>
+                  </pic:spPr>
+                </pic:pic>
+              </a:graphicData>
+            </a:graphic>
+          </wp:inline>
+        </w:drawing>
+      </w:r>
+    </w:p>
+    <w:p>
+      <w:pPr>
+        <w:pStyle w:val="a5"/>
+        <w:numPr>
+          <w:ilvl w:val="0"/>
+          <w:numId w:val="4"/>
+        </w:numPr>
+        <w:ind w:firstLineChars="0"/>
+      </w:pPr>
+      <w:r>
+        <w:rPr>
+          <w:rFonts w:hint="eastAsia"/>
+        </w:rPr>
+        <w:t>可以选择处理视频的算法，分为openmmd以及vnect</w:t>
+      </w:r>
+    </w:p>
+    <w:p>
+      <w:pPr>
+        <w:pStyle w:val="a5"/>
+        <w:numPr>
+          <w:ilvl w:val="0"/>
+          <w:numId w:val="4"/>
+        </w:numPr>
+        <w:ind w:firstLineChars="0"/>
+      </w:pPr>
+      <w:r>
+        <w:rPr>
+          <w:rFonts w:hint="eastAsia"/>
+        </w:rPr>
+        <w:t>打开文件夹用于选择输出路径</w:t>
+      </w:r>
+    </w:p>
+    <w:p>
+      <w:pPr>
+        <w:pStyle w:val="a5"/>
+        <w:numPr>
+          <w:ilvl w:val="0"/>
+          <w:numId w:val="4"/>
+        </w:numPr>
+        <w:ind w:firstLineChars="0"/>
+      </w:pPr>
+      <w:r>
+        <w:rPr>
+          <w:rFonts w:hint="eastAsia"/>
+        </w:rPr>
+        <w:t>勾选处理后显示动画后，用户可以在处理完视频后看到相应的骨骼动画。</w:t>
+      </w:r>
+    </w:p>
+    <w:p>
+      <w:pPr>
+        <w:pStyle w:val="3"/>
+        <w:rPr>
+          <w:b w:val="0"/>
+        </w:rPr>
+      </w:pPr>
+      <w:bookmarkStart w:id="35" w:name="_Toc13909084"/>
+      <w:bookmarkStart w:id="36" w:name="_Toc13941332"/>
+      <w:r>
+        <w:rPr>
+          <w:rFonts w:hint="eastAsia"/>
+          <w:b w:val="0"/>
+        </w:rPr>
+        <w:t>3.3.4姿态对比界面</w:t>
+      </w:r>
+      <w:bookmarkEnd w:id="35"/>
+      <w:bookmarkEnd w:id="36"/>
+    </w:p>
+    <w:p>
+      <w:r>
+        <w:rPr>
+          <w:noProof/>
+        </w:rPr>
+        <w:drawing>
+          <wp:inline distT="0" distB="0" distL="0" distR="0" wp14:anchorId="4FF3876B" wp14:editId="4C9EE40B">
+            <wp:extent cx="5274310" cy="3357880"/>
+            <wp:effectExtent l="0" t="0" r="2540" b="0"/>
+            <wp:docPr id="16" name="图片 16"/>
+            <wp:cNvGraphicFramePr>
+              <a:graphicFrameLocks xmlns:a="http://schemas.openxmlformats.org/drawingml/2006/main" noChangeAspect="1"/>
+            </wp:cNvGraphicFramePr>
+            <a:graphic xmlns:a="http://schemas.openxmlformats.org/drawingml/2006/main">
+              <a:graphicData uri="http://schemas.openxmlformats.org/drawingml/2006/picture">
+                <pic:pic xmlns:pic="http://schemas.openxmlformats.org/drawingml/2006/picture">
+                  <pic:nvPicPr>
+                    <pic:cNvPr id="1" name=""/>
+                    <pic:cNvPicPr/>
+                  </pic:nvPicPr>
+                  <pic:blipFill>
+                    <a:blip r:embed="rId28"/>
+                    <a:stretch>
+                      <a:fillRect/>
+                    </a:stretch>
+                  </pic:blipFill>
+                  <pic:spPr>
+                    <a:xfrm>
+                      <a:off x="0" y="0"/>
+                      <a:ext cx="5274310" cy="3357880"/>
+                    </a:xfrm>
+                    <a:prstGeom prst="rect">
+                      <a:avLst/>
+                    </a:prstGeom>
+                  </pic:spPr>
+                </pic:pic>
+              </a:graphicData>
+            </a:graphic>
+          </wp:inline>
+        </w:drawing>
+      </w:r>
+    </w:p>
+    <w:p>
+      <w:r>
+        <w:rPr>
+          <w:rFonts w:hint="eastAsia"/>
+        </w:rPr>
+        <w:t>用户可选择对比算法，添加两个视频文件，点击对比，会进入对比画面，最后输出准确率。</w:t>
       </w:r>
     </w:p>
     <w:p/>
@@ -4083,12 +5353,16 @@
     <w:p/>
     <w:p/>
     <w:p/>
-    <w:p>
-      <w:r>
-        <w:rPr>
-          <w:rFonts w:hint="eastAsia"/>
-        </w:rPr>
-        <w:lastRenderedPageBreak/>
+    <w:p/>
+    <w:p/>
+    <w:p/>
+    <w:p/>
+    <w:p/>
+    <w:p>
+      <w:r>
+        <w:rPr>
+          <w:rFonts w:hint="eastAsia"/>
+        </w:rPr>
         <w:t>4</w:t>
       </w:r>
       <w:r>
@@ -4109,23 +5383,20 @@
         <w:t>4.1</w:t>
       </w:r>
       <w:r>
+        <w:t xml:space="preserve"> 系统结构设计及子系统划分</w:t>
+      </w:r>
+    </w:p>
+    <w:p>
+      <w:r>
+        <w:rPr>
+          <w:rFonts w:hint="eastAsia"/>
+        </w:rPr>
+        <w:t>4.2</w:t>
+      </w:r>
+      <w:r>
         <w:t xml:space="preserve"> </w:t>
       </w:r>
       <w:r>
-        <w:t>系统结构设计及子系统划分</w:t>
-      </w:r>
-    </w:p>
-    <w:p>
-      <w:r>
-        <w:rPr>
-          <w:rFonts w:hint="eastAsia"/>
-        </w:rPr>
-        <w:t>4.2</w:t>
-      </w:r>
-      <w:r>
-        <w:t xml:space="preserve"> </w:t>
-      </w:r>
-      <w:r>
         <w:rPr>
           <w:rFonts w:hint="eastAsia"/>
         </w:rPr>
@@ -4140,10 +5411,7 @@
         <w:t>4.3</w:t>
       </w:r>
       <w:r>
-        <w:t xml:space="preserve"> </w:t>
-      </w:r>
-      <w:r>
-        <w:t>系统界面详细设计</w:t>
+        <w:t xml:space="preserve"> 系统界面详细设计</w:t>
       </w:r>
     </w:p>
     <w:sectPr>
@@ -4156,9 +5424,136 @@
 </w:document>
 </file>
 
+<file path=word/endnotes.xml><?xml version="1.0" encoding="utf-8"?>
+<w:endnotes xmlns:wpc="http://schemas.microsoft.com/office/word/2010/wordprocessingCanvas" xmlns:cx="http://schemas.microsoft.com/office/drawing/2014/chartex" xmlns:mc="http://schemas.openxmlformats.org/markup-compatibility/2006" xmlns:o="urn:schemas-microsoft-com:office:office" xmlns:r="http://schemas.openxmlformats.org/officeDocument/2006/relationships" xmlns:m="http://schemas.openxmlformats.org/officeDocument/2006/math" xmlns:v="urn:schemas-microsoft-com:vml" xmlns:wp14="http://schemas.microsoft.com/office/word/2010/wordprocessingDrawing" xmlns:wp="http://schemas.openxmlformats.org/drawingml/2006/wordprocessingDrawing" xmlns:w10="urn:schemas-microsoft-com:office:word" xmlns:w="http://schemas.openxmlformats.org/wordprocessingml/2006/main" xmlns:w14="http://schemas.microsoft.com/office/word/2010/wordml" xmlns:w15="http://schemas.microsoft.com/office/word/2012/wordml" xmlns:w16se="http://schemas.microsoft.com/office/word/2015/wordml/symex" xmlns:wpg="http://schemas.microsoft.com/office/word/2010/wordprocessingGroup" xmlns:wpi="http://schemas.microsoft.com/office/word/2010/wordprocessingInk" xmlns:wne="http://schemas.microsoft.com/office/word/2006/wordml" xmlns:wps="http://schemas.microsoft.com/office/word/2010/wordprocessingShape" mc:Ignorable="w14 w15 w16se wp14">
+  <w:endnote w:type="separator" w:id="-1">
+    <w:p>
+      <w:r>
+        <w:separator/>
+      </w:r>
+    </w:p>
+  </w:endnote>
+  <w:endnote w:type="continuationSeparator" w:id="0">
+    <w:p>
+      <w:r>
+        <w:continuationSeparator/>
+      </w:r>
+    </w:p>
+  </w:endnote>
+</w:endnotes>
+</file>
+
+<file path=word/footnotes.xml><?xml version="1.0" encoding="utf-8"?>
+<w:footnotes xmlns:wpc="http://schemas.microsoft.com/office/word/2010/wordprocessingCanvas" xmlns:cx="http://schemas.microsoft.com/office/drawing/2014/chartex" xmlns:mc="http://schemas.openxmlformats.org/markup-compatibility/2006" xmlns:o="urn:schemas-microsoft-com:office:office" xmlns:r="http://schemas.openxmlformats.org/officeDocument/2006/relationships" xmlns:m="http://schemas.openxmlformats.org/officeDocument/2006/math" xmlns:v="urn:schemas-microsoft-com:vml" xmlns:wp14="http://schemas.microsoft.com/office/word/2010/wordprocessingDrawing" xmlns:wp="http://schemas.openxmlformats.org/drawingml/2006/wordprocessingDrawing" xmlns:w10="urn:schemas-microsoft-com:office:word" xmlns:w="http://schemas.openxmlformats.org/wordprocessingml/2006/main" xmlns:w14="http://schemas.microsoft.com/office/word/2010/wordml" xmlns:w15="http://schemas.microsoft.com/office/word/2012/wordml" xmlns:w16se="http://schemas.microsoft.com/office/word/2015/wordml/symex" xmlns:wpg="http://schemas.microsoft.com/office/word/2010/wordprocessingGroup" xmlns:wpi="http://schemas.microsoft.com/office/word/2010/wordprocessingInk" xmlns:wne="http://schemas.microsoft.com/office/word/2006/wordml" xmlns:wps="http://schemas.microsoft.com/office/word/2010/wordprocessingShape" mc:Ignorable="w14 w15 w16se wp14">
+  <w:footnote w:type="separator" w:id="-1">
+    <w:p>
+      <w:r>
+        <w:separator/>
+      </w:r>
+    </w:p>
+  </w:footnote>
+  <w:footnote w:type="continuationSeparator" w:id="0">
+    <w:p>
+      <w:r>
+        <w:continuationSeparator/>
+      </w:r>
+    </w:p>
+  </w:footnote>
+</w:footnotes>
+</file>
+
 <file path=word/numbering.xml><?xml version="1.0" encoding="utf-8"?>
-<w:numbering xmlns:wpc="http://schemas.microsoft.com/office/word/2010/wordprocessingCanvas" xmlns:cx="http://schemas.microsoft.com/office/drawing/2014/chartex" xmlns:cx1="http://schemas.microsoft.com/office/drawing/2015/9/8/chartex" xmlns:cx2="http://schemas.microsoft.com/office/drawing/2015/10/21/chartex" xmlns:cx3="http://schemas.microsoft.com/office/drawing/2016/5/9/chartex" xmlns:cx4="http://schemas.microsoft.com/office/drawing/2016/5/10/chartex" xmlns:cx5="http://schemas.microsoft.com/office/drawing/2016/5/11/chartex" xmlns:cx6="http://schemas.microsoft.com/office/drawing/2016/5/12/chartex" xmlns:cx7="http://schemas.microsoft.com/office/drawing/2016/5/13/chartex" xmlns:cx8="http://schemas.microsoft.com/office/drawing/2016/5/14/chartex" xmlns:mc="http://schemas.openxmlformats.org/markup-compatibility/2006" xmlns:aink="http://schemas.microsoft.com/office/drawing/2016/ink" xmlns:am3d="http://schemas.microsoft.com/office/drawing/2017/model3d" xmlns:o="urn:schemas-microsoft-com:office:office" xmlns:r="http://schemas.openxmlformats.org/officeDocument/2006/relationships" xmlns:m="http://schemas.openxmlformats.org/officeDocument/2006/math" xmlns:v="urn:schemas-microsoft-com:vml" xmlns:wp14="http://schemas.microsoft.com/office/word/2010/wordprocessingDrawing" xmlns:wp="http://schemas.openxmlformats.org/drawingml/2006/wordprocessingDrawing" xmlns:w10="urn:schemas-microsoft-com:office:word" xmlns:w="http://schemas.openxmlformats.org/wordprocessingml/2006/main" xmlns:w14="http://schemas.microsoft.com/office/word/2010/wordml" xmlns:w15="http://schemas.microsoft.com/office/word/2012/wordml" xmlns:w16cid="http://schemas.microsoft.com/office/word/2016/wordml/cid" xmlns:w16se="http://schemas.microsoft.com/office/word/2015/wordml/symex" xmlns:wpg="http://schemas.microsoft.com/office/word/2010/wordprocessingGroup" xmlns:wpi="http://schemas.microsoft.com/office/word/2010/wordprocessingInk" xmlns:wne="http://schemas.microsoft.com/office/word/2006/wordml" xmlns:wps="http://schemas.microsoft.com/office/word/2010/wordprocessingShape" mc:Ignorable="w14 w15 w16se w16cid wp14">
+<w:numbering xmlns:wpc="http://schemas.microsoft.com/office/word/2010/wordprocessingCanvas" xmlns:cx="http://schemas.microsoft.com/office/drawing/2014/chartex" xmlns:mc="http://schemas.openxmlformats.org/markup-compatibility/2006" xmlns:o="urn:schemas-microsoft-com:office:office" xmlns:r="http://schemas.openxmlformats.org/officeDocument/2006/relationships" xmlns:m="http://schemas.openxmlformats.org/officeDocument/2006/math" xmlns:v="urn:schemas-microsoft-com:vml" xmlns:wp14="http://schemas.microsoft.com/office/word/2010/wordprocessingDrawing" xmlns:wp="http://schemas.openxmlformats.org/drawingml/2006/wordprocessingDrawing" xmlns:w10="urn:schemas-microsoft-com:office:word" xmlns:w="http://schemas.openxmlformats.org/wordprocessingml/2006/main" xmlns:w14="http://schemas.microsoft.com/office/word/2010/wordml" xmlns:w15="http://schemas.microsoft.com/office/word/2012/wordml" xmlns:w16se="http://schemas.microsoft.com/office/word/2015/wordml/symex" xmlns:wpg="http://schemas.microsoft.com/office/word/2010/wordprocessingGroup" xmlns:wpi="http://schemas.microsoft.com/office/word/2010/wordprocessingInk" xmlns:wne="http://schemas.microsoft.com/office/word/2006/wordml" xmlns:wps="http://schemas.microsoft.com/office/word/2010/wordprocessingShape" mc:Ignorable="w14 w15 w16se wp14">
   <w:abstractNum w:abstractNumId="0" w15:restartNumberingAfterBreak="0">
+    <w:nsid w:val="25294C72"/>
+    <w:multiLevelType w:val="hybridMultilevel"/>
+    <w:tmpl w:val="2DB62EFE"/>
+    <w:lvl w:ilvl="0" w:tplc="263AF62A">
+      <w:start w:val="1"/>
+      <w:numFmt w:val="decimal"/>
+      <w:lvlText w:val="%1）"/>
+      <w:lvlJc w:val="left"/>
+      <w:pPr>
+        <w:ind w:left="360" w:hanging="360"/>
+      </w:pPr>
+      <w:rPr>
+        <w:rFonts w:hint="default"/>
+      </w:rPr>
+    </w:lvl>
+    <w:lvl w:ilvl="1" w:tplc="04090019" w:tentative="1">
+      <w:start w:val="1"/>
+      <w:numFmt w:val="lowerLetter"/>
+      <w:lvlText w:val="%2)"/>
+      <w:lvlJc w:val="left"/>
+      <w:pPr>
+        <w:ind w:left="840" w:hanging="420"/>
+      </w:pPr>
+    </w:lvl>
+    <w:lvl w:ilvl="2" w:tplc="0409001B" w:tentative="1">
+      <w:start w:val="1"/>
+      <w:numFmt w:val="lowerRoman"/>
+      <w:lvlText w:val="%3."/>
+      <w:lvlJc w:val="right"/>
+      <w:pPr>
+        <w:ind w:left="1260" w:hanging="420"/>
+      </w:pPr>
+    </w:lvl>
+    <w:lvl w:ilvl="3" w:tplc="0409000F" w:tentative="1">
+      <w:start w:val="1"/>
+      <w:numFmt w:val="decimal"/>
+      <w:lvlText w:val="%4."/>
+      <w:lvlJc w:val="left"/>
+      <w:pPr>
+        <w:ind w:left="1680" w:hanging="420"/>
+      </w:pPr>
+    </w:lvl>
+    <w:lvl w:ilvl="4" w:tplc="04090019" w:tentative="1">
+      <w:start w:val="1"/>
+      <w:numFmt w:val="lowerLetter"/>
+      <w:lvlText w:val="%5)"/>
+      <w:lvlJc w:val="left"/>
+      <w:pPr>
+        <w:ind w:left="2100" w:hanging="420"/>
+      </w:pPr>
+    </w:lvl>
+    <w:lvl w:ilvl="5" w:tplc="0409001B" w:tentative="1">
+      <w:start w:val="1"/>
+      <w:numFmt w:val="lowerRoman"/>
+      <w:lvlText w:val="%6."/>
+      <w:lvlJc w:val="right"/>
+      <w:pPr>
+        <w:ind w:left="2520" w:hanging="420"/>
+      </w:pPr>
+    </w:lvl>
+    <w:lvl w:ilvl="6" w:tplc="0409000F" w:tentative="1">
+      <w:start w:val="1"/>
+      <w:numFmt w:val="decimal"/>
+      <w:lvlText w:val="%7."/>
+      <w:lvlJc w:val="left"/>
+      <w:pPr>
+        <w:ind w:left="2940" w:hanging="420"/>
+      </w:pPr>
+    </w:lvl>
+    <w:lvl w:ilvl="7" w:tplc="04090019" w:tentative="1">
+      <w:start w:val="1"/>
+      <w:numFmt w:val="lowerLetter"/>
+      <w:lvlText w:val="%8)"/>
+      <w:lvlJc w:val="left"/>
+      <w:pPr>
+        <w:ind w:left="3360" w:hanging="420"/>
+      </w:pPr>
+    </w:lvl>
+    <w:lvl w:ilvl="8" w:tplc="0409001B" w:tentative="1">
+      <w:start w:val="1"/>
+      <w:numFmt w:val="lowerRoman"/>
+      <w:lvlText w:val="%9."/>
+      <w:lvlJc w:val="right"/>
+      <w:pPr>
+        <w:ind w:left="3780" w:hanging="420"/>
+      </w:pPr>
+    </w:lvl>
+  </w:abstractNum>
+  <w:abstractNum w:abstractNumId="1" w15:restartNumberingAfterBreak="0">
     <w:nsid w:val="2B9F2AA4"/>
     <w:multiLevelType w:val="multilevel"/>
     <w:tmpl w:val="2B9F2AA4"/>
@@ -4247,7 +5642,7 @@
       </w:pPr>
     </w:lvl>
   </w:abstractNum>
-  <w:abstractNum w:abstractNumId="1" w15:restartNumberingAfterBreak="0">
+  <w:abstractNum w:abstractNumId="2" w15:restartNumberingAfterBreak="0">
     <w:nsid w:val="2CC66E91"/>
     <w:multiLevelType w:val="multilevel"/>
     <w:tmpl w:val="2CC66E91"/>
@@ -4360,7 +5755,7 @@
       </w:rPr>
     </w:lvl>
   </w:abstractNum>
-  <w:abstractNum w:abstractNumId="2" w15:restartNumberingAfterBreak="0">
+  <w:abstractNum w:abstractNumId="3" w15:restartNumberingAfterBreak="0">
     <w:nsid w:val="2DBB13C6"/>
     <w:multiLevelType w:val="multilevel"/>
     <w:tmpl w:val="2DBB13C6"/>
@@ -4482,19 +5877,22 @@
     </w:lvl>
   </w:abstractNum>
   <w:num w:numId="1">
+    <w:abstractNumId w:val="3"/>
+  </w:num>
+  <w:num w:numId="2">
+    <w:abstractNumId w:val="1"/>
+  </w:num>
+  <w:num w:numId="3">
     <w:abstractNumId w:val="2"/>
   </w:num>
-  <w:num w:numId="2">
+  <w:num w:numId="4">
     <w:abstractNumId w:val="0"/>
-  </w:num>
-  <w:num w:numId="3">
-    <w:abstractNumId w:val="1"/>
   </w:num>
 </w:numbering>
 </file>
 
 <file path=word/styles.xml><?xml version="1.0" encoding="utf-8"?>
-<w:styles xmlns:mc="http://schemas.openxmlformats.org/markup-compatibility/2006" xmlns:r="http://schemas.openxmlformats.org/officeDocument/2006/relationships" xmlns:w="http://schemas.openxmlformats.org/wordprocessingml/2006/main" xmlns:w14="http://schemas.microsoft.com/office/word/2010/wordml" xmlns:w15="http://schemas.microsoft.com/office/word/2012/wordml" xmlns:w16cid="http://schemas.microsoft.com/office/word/2016/wordml/cid" xmlns:w16se="http://schemas.microsoft.com/office/word/2015/wordml/symex" mc:Ignorable="w14 w15 w16se w16cid">
+<w:styles xmlns:mc="http://schemas.openxmlformats.org/markup-compatibility/2006" xmlns:r="http://schemas.openxmlformats.org/officeDocument/2006/relationships" xmlns:w="http://schemas.openxmlformats.org/wordprocessingml/2006/main" xmlns:w14="http://schemas.microsoft.com/office/word/2010/wordml" xmlns:w15="http://schemas.microsoft.com/office/word/2012/wordml" xmlns:w16se="http://schemas.microsoft.com/office/word/2015/wordml/symex" mc:Ignorable="w14 w15 w16se">
   <w:docDefaults>
     <w:rPrDefault>
       <w:rPr>
@@ -4504,7 +5902,7 @@
     </w:rPrDefault>
     <w:pPrDefault/>
   </w:docDefaults>
-  <w:latentStyles w:defLockedState="0" w:defUIPriority="99" w:defSemiHidden="0" w:defUnhideWhenUsed="0" w:defQFormat="0" w:count="376">
+  <w:latentStyles w:defLockedState="0" w:defUIPriority="99" w:defSemiHidden="0" w:defUnhideWhenUsed="0" w:defQFormat="0" w:count="371">
     <w:lsdException w:name="Normal" w:uiPriority="0" w:qFormat="1"/>
     <w:lsdException w:name="heading 1" w:uiPriority="9" w:qFormat="1"/>
     <w:lsdException w:name="heading 2" w:uiPriority="9" w:unhideWhenUsed="1" w:qFormat="1"/>
@@ -4873,11 +6271,6 @@
     <w:lsdException w:name="List Table 5 Dark Accent 6" w:uiPriority="50"/>
     <w:lsdException w:name="List Table 6 Colorful Accent 6" w:uiPriority="51"/>
     <w:lsdException w:name="List Table 7 Colorful Accent 6" w:uiPriority="52"/>
-    <w:lsdException w:name="Mention" w:semiHidden="1" w:unhideWhenUsed="1"/>
-    <w:lsdException w:name="Smart Hyperlink" w:semiHidden="1" w:unhideWhenUsed="1"/>
-    <w:lsdException w:name="Hashtag" w:semiHidden="1" w:unhideWhenUsed="1"/>
-    <w:lsdException w:name="Unresolved Mention" w:semiHidden="1" w:unhideWhenUsed="1"/>
-    <w:lsdException w:name="Smart Link" w:semiHidden="1" w:unhideWhenUsed="1"/>
   </w:latentStyles>
   <w:style w:type="paragraph" w:default="1" w:styleId="a">
     <w:name w:val="Normal"/>
@@ -5005,7 +6398,7 @@
     <w:semiHidden/>
     <w:unhideWhenUsed/>
   </w:style>
-  <w:style w:type="paragraph" w:styleId="TOC3">
+  <w:style w:type="paragraph" w:styleId="31">
     <w:name w:val="toc 3"/>
     <w:basedOn w:val="a"/>
     <w:next w:val="a"/>
@@ -5015,14 +6408,14 @@
       <w:ind w:leftChars="400" w:left="840"/>
     </w:pPr>
   </w:style>
-  <w:style w:type="paragraph" w:styleId="TOC1">
+  <w:style w:type="paragraph" w:styleId="11">
     <w:name w:val="toc 1"/>
     <w:basedOn w:val="a"/>
     <w:next w:val="a"/>
     <w:uiPriority w:val="39"/>
     <w:unhideWhenUsed/>
   </w:style>
-  <w:style w:type="paragraph" w:styleId="TOC2">
+  <w:style w:type="paragraph" w:styleId="21">
     <w:name w:val="toc 2"/>
     <w:basedOn w:val="a"/>
     <w:next w:val="a"/>
@@ -5079,7 +6472,7 @@
       <w:szCs w:val="44"/>
     </w:rPr>
   </w:style>
-  <w:style w:type="paragraph" w:customStyle="1" w:styleId="TOC10">
+  <w:style w:type="paragraph" w:customStyle="1" w:styleId="TOC1">
     <w:name w:val="TOC 标题1"/>
     <w:basedOn w:val="1"/>
     <w:next w:val="a"/>
@@ -5175,6 +6568,73 @@
       <w:kern w:val="2"/>
       <w:sz w:val="32"/>
       <w:szCs w:val="32"/>
+    </w:rPr>
+  </w:style>
+  <w:style w:type="paragraph" w:styleId="a8">
+    <w:name w:val="header"/>
+    <w:basedOn w:val="a"/>
+    <w:link w:val="a9"/>
+    <w:uiPriority w:val="99"/>
+    <w:unhideWhenUsed/>
+    <w:rsid w:val="006E6289"/>
+    <w:pPr>
+      <w:pBdr>
+        <w:bottom w:val="single" w:sz="6" w:space="1" w:color="auto"/>
+      </w:pBdr>
+      <w:tabs>
+        <w:tab w:val="center" w:pos="4153"/>
+        <w:tab w:val="right" w:pos="8306"/>
+      </w:tabs>
+      <w:snapToGrid w:val="0"/>
+      <w:jc w:val="center"/>
+    </w:pPr>
+    <w:rPr>
+      <w:sz w:val="18"/>
+      <w:szCs w:val="18"/>
+    </w:rPr>
+  </w:style>
+  <w:style w:type="character" w:customStyle="1" w:styleId="a9">
+    <w:name w:val="页眉 字符"/>
+    <w:basedOn w:val="a0"/>
+    <w:link w:val="a8"/>
+    <w:uiPriority w:val="99"/>
+    <w:rsid w:val="006E6289"/>
+    <w:rPr>
+      <w:kern w:val="2"/>
+      <w:sz w:val="18"/>
+      <w:szCs w:val="18"/>
+    </w:rPr>
+  </w:style>
+  <w:style w:type="paragraph" w:styleId="aa">
+    <w:name w:val="footer"/>
+    <w:basedOn w:val="a"/>
+    <w:link w:val="ab"/>
+    <w:uiPriority w:val="99"/>
+    <w:unhideWhenUsed/>
+    <w:rsid w:val="006E6289"/>
+    <w:pPr>
+      <w:tabs>
+        <w:tab w:val="center" w:pos="4153"/>
+        <w:tab w:val="right" w:pos="8306"/>
+      </w:tabs>
+      <w:snapToGrid w:val="0"/>
+      <w:jc w:val="left"/>
+    </w:pPr>
+    <w:rPr>
+      <w:sz w:val="18"/>
+      <w:szCs w:val="18"/>
+    </w:rPr>
+  </w:style>
+  <w:style w:type="character" w:customStyle="1" w:styleId="ab">
+    <w:name w:val="页脚 字符"/>
+    <w:basedOn w:val="a0"/>
+    <w:link w:val="aa"/>
+    <w:uiPriority w:val="99"/>
+    <w:rsid w:val="006E6289"/>
+    <w:rPr>
+      <w:kern w:val="2"/>
+      <w:sz w:val="18"/>
+      <w:szCs w:val="18"/>
     </w:rPr>
   </w:style>
 </w:styles>
@@ -5457,7 +6917,7 @@
 </file>
 
 <file path=customXml/itemProps2.xml><?xml version="1.0" encoding="utf-8"?>
-<ds:datastoreItem xmlns:ds="http://schemas.openxmlformats.org/officeDocument/2006/customXml" ds:itemID="{93969B53-6864-4677-91B6-300DC5948AEB}">
+<ds:datastoreItem xmlns:ds="http://schemas.openxmlformats.org/officeDocument/2006/customXml" ds:itemID="{2C9D9207-CDE7-4E4A-BD72-C08D4A5E3F68}">
   <ds:schemaRefs>
     <ds:schemaRef ds:uri="http://schemas.openxmlformats.org/officeDocument/2006/bibliography"/>
   </ds:schemaRefs>

--- a/文档/详细设计.docx
+++ b/文档/详细设计.docx
@@ -1,14 +1,215 @@
 
 <file path=word/document.xml><?xml version="1.0" encoding="utf-8"?>
-<w:document xmlns:wpc="http://schemas.microsoft.com/office/word/2010/wordprocessingCanvas" xmlns:mc="http://schemas.openxmlformats.org/markup-compatibility/2006" xmlns:o="urn:schemas-microsoft-com:office:office" xmlns:r="http://schemas.openxmlformats.org/officeDocument/2006/relationships" xmlns:m="http://schemas.openxmlformats.org/officeDocument/2006/math" xmlns:v="urn:schemas-microsoft-com:vml" xmlns:wp14="http://schemas.microsoft.com/office/word/2010/wordprocessingDrawing" xmlns:wp="http://schemas.openxmlformats.org/drawingml/2006/wordprocessingDrawing" xmlns:w="http://schemas.openxmlformats.org/wordprocessingml/2006/main" xmlns:w14="http://schemas.microsoft.com/office/word/2010/wordml" xmlns:w10="urn:schemas-microsoft-com:office:word" xmlns:w15="http://schemas.microsoft.com/office/word/2012/wordml" xmlns:wpg="http://schemas.microsoft.com/office/word/2010/wordprocessingGroup" xmlns:wpi="http://schemas.microsoft.com/office/word/2010/wordprocessingInk" xmlns:wne="http://schemas.microsoft.com/office/word/2006/wordml" xmlns:wps="http://schemas.microsoft.com/office/word/2010/wordprocessingShape" xmlns:wpsCustomData="http://www.wps.cn/officeDocument/2013/wpsCustomData" mc:Ignorable="w14 w15 wp14">
+<w:document xmlns:wpc="http://schemas.microsoft.com/office/word/2010/wordprocessingCanvas" xmlns:cx="http://schemas.microsoft.com/office/drawing/2014/chartex" xmlns:mc="http://schemas.openxmlformats.org/markup-compatibility/2006" xmlns:o="urn:schemas-microsoft-com:office:office" xmlns:r="http://schemas.openxmlformats.org/officeDocument/2006/relationships" xmlns:m="http://schemas.openxmlformats.org/officeDocument/2006/math" xmlns:v="urn:schemas-microsoft-com:vml" xmlns:wp14="http://schemas.microsoft.com/office/word/2010/wordprocessingDrawing" xmlns:wp="http://schemas.openxmlformats.org/drawingml/2006/wordprocessingDrawing" xmlns:w10="urn:schemas-microsoft-com:office:word" xmlns:w="http://schemas.openxmlformats.org/wordprocessingml/2006/main" xmlns:w14="http://schemas.microsoft.com/office/word/2010/wordml" xmlns:w15="http://schemas.microsoft.com/office/word/2012/wordml" xmlns:w16se="http://schemas.microsoft.com/office/word/2015/wordml/symex" xmlns:wpg="http://schemas.microsoft.com/office/word/2010/wordprocessingGroup" xmlns:wpi="http://schemas.microsoft.com/office/word/2010/wordprocessingInk" xmlns:wne="http://schemas.microsoft.com/office/word/2006/wordml" xmlns:wps="http://schemas.microsoft.com/office/word/2010/wordprocessingShape" mc:Ignorable="w14 w15 w16se wp14">
   <w:body>
     <w:p>
-      <w:r>
-        <w:rPr>
-          <w:rFonts w:hint="eastAsia"/>
-        </w:rPr>
-        <w:t>详细设计</w:t>
-      </w:r>
+      <w:pPr>
+        <w:jc w:val="center"/>
+        <w:rPr>
+          <w:sz w:val="48"/>
+          <w:szCs w:val="48"/>
+        </w:rPr>
+      </w:pPr>
+      <w:r>
+        <w:rPr>
+          <w:noProof/>
+        </w:rPr>
+        <mc:AlternateContent>
+          <mc:Choice Requires="wps">
+            <w:drawing>
+              <wp:anchor distT="0" distB="0" distL="114300" distR="114300" simplePos="0" relativeHeight="251659264" behindDoc="1" locked="0" layoutInCell="1" allowOverlap="1" wp14:anchorId="5FA1872A" wp14:editId="52CB3484">
+                <wp:simplePos x="0" y="0"/>
+                <wp:positionH relativeFrom="margin">
+                  <wp:align>right</wp:align>
+                </wp:positionH>
+                <wp:positionV relativeFrom="paragraph">
+                  <wp:posOffset>260350</wp:posOffset>
+                </wp:positionV>
+                <wp:extent cx="1828800" cy="1828800"/>
+                <wp:effectExtent l="0" t="0" r="0" b="0"/>
+                <wp:wrapNone/>
+                <wp:docPr id="22" name="文本框 22"/>
+                <wp:cNvGraphicFramePr/>
+                <a:graphic xmlns:a="http://schemas.openxmlformats.org/drawingml/2006/main">
+                  <a:graphicData uri="http://schemas.microsoft.com/office/word/2010/wordprocessingShape">
+                    <wps:wsp>
+                      <wps:cNvSpPr txBox="1"/>
+                      <wps:spPr>
+                        <a:xfrm>
+                          <a:off x="0" y="0"/>
+                          <a:ext cx="1828800" cy="1828800"/>
+                        </a:xfrm>
+                        <a:prstGeom prst="rect">
+                          <a:avLst/>
+                        </a:prstGeom>
+                        <a:noFill/>
+                        <a:ln>
+                          <a:noFill/>
+                        </a:ln>
+                      </wps:spPr>
+                      <wps:txbx>
+                        <w:txbxContent>
+                          <w:p>
+                            <w:pPr>
+                              <w:jc w:val="center"/>
+                              <w:rPr>
+                                <w:rFonts w:hint="eastAsia"/>
+                                <w:b/>
+                                <w:color w:val="5B9BD5" w:themeColor="accent5"/>
+                                <w:sz w:val="72"/>
+                                <w:szCs w:val="72"/>
+                                <w14:shadow w14:blurRad="12700" w14:dist="38100" w14:dir="2700000" w14:sx="100000" w14:sy="100000" w14:kx="0" w14:ky="0" w14:algn="tl">
+                                  <w14:schemeClr w14:val="accent5">
+                                    <w14:lumMod w14:val="60000"/>
+                                    <w14:lumOff w14:val="40000"/>
+                                  </w14:schemeClr>
+                                </w14:shadow>
+                                <w14:textOutline w14:w="9525" w14:cap="flat" w14:cmpd="sng" w14:algn="ctr">
+                                  <w14:solidFill>
+                                    <w14:schemeClr w14:val="bg1"/>
+                                  </w14:solidFill>
+                                  <w14:prstDash w14:val="solid"/>
+                                  <w14:round/>
+                                </w14:textOutline>
+                              </w:rPr>
+                            </w:pPr>
+                            <w:r>
+                              <w:rPr>
+                                <w:b/>
+                                <w:color w:val="5B9BD5" w:themeColor="accent5"/>
+                                <w:sz w:val="72"/>
+                                <w:szCs w:val="72"/>
+                                <w14:shadow w14:blurRad="12700" w14:dist="38100" w14:dir="2700000" w14:sx="100000" w14:sy="100000" w14:kx="0" w14:ky="0" w14:algn="tl">
+                                  <w14:schemeClr w14:val="accent5">
+                                    <w14:lumMod w14:val="60000"/>
+                                    <w14:lumOff w14:val="40000"/>
+                                  </w14:schemeClr>
+                                </w14:shadow>
+                                <w14:textOutline w14:w="9525" w14:cap="flat" w14:cmpd="sng" w14:algn="ctr">
+                                  <w14:solidFill>
+                                    <w14:schemeClr w14:val="bg1"/>
+                                  </w14:solidFill>
+                                  <w14:prstDash w14:val="solid"/>
+                                  <w14:round/>
+                                </w14:textOutline>
+                              </w:rPr>
+                              <w:t>3D人体动作跟踪与对比详细设计</w:t>
+                            </w:r>
+                          </w:p>
+                        </w:txbxContent>
+                      </wps:txbx>
+                      <wps:bodyPr rot="0" spcFirstLastPara="0" vertOverflow="overflow" horzOverflow="overflow" vert="horz" wrap="none" lIns="91440" tIns="45720" rIns="91440" bIns="45720" numCol="1" spcCol="0" rtlCol="0" fromWordArt="0" anchor="t" anchorCtr="0" forceAA="0" compatLnSpc="1">
+                        <a:prstTxWarp prst="textNoShape">
+                          <a:avLst/>
+                        </a:prstTxWarp>
+                        <a:spAutoFit/>
+                      </wps:bodyPr>
+                    </wps:wsp>
+                  </a:graphicData>
+                </a:graphic>
+              </wp:anchor>
+            </w:drawing>
+          </mc:Choice>
+          <mc:Fallback>
+            <w:pict>
+              <v:shapetype w14:anchorId="5FA1872A" id="_x0000_t202" coordsize="21600,21600" o:spt="202" path="m,l,21600r21600,l21600,xe">
+                <v:stroke joinstyle="miter"/>
+                <v:path gradientshapeok="t" o:connecttype="rect"/>
+              </v:shapetype>
+              <v:shape id="文本框 22" o:spid="_x0000_s1026" type="#_x0000_t202" style="position:absolute;left:0;text-align:left;margin-left:92.8pt;margin-top:20.5pt;width:2in;height:2in;z-index:-251657216;visibility:visible;mso-wrap-style:none;mso-wrap-distance-left:9pt;mso-wrap-distance-top:0;mso-wrap-distance-right:9pt;mso-wrap-distance-bottom:0;mso-position-horizontal:right;mso-position-horizontal-relative:margin;mso-position-vertical:absolute;mso-position-vertical-relative:text;v-text-anchor:top" o:gfxdata="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" filled="f" stroked="f">
+                <v:textbox style="mso-fit-shape-to-text:t">
+                  <w:txbxContent>
+                    <w:p>
+                      <w:pPr>
+                        <w:jc w:val="center"/>
+                        <w:rPr>
+                          <w:rFonts w:hint="eastAsia"/>
+                          <w:b/>
+                          <w:color w:val="5B9BD5" w:themeColor="accent5"/>
+                          <w:sz w:val="72"/>
+                          <w:szCs w:val="72"/>
+                          <w14:shadow w14:blurRad="12700" w14:dist="38100" w14:dir="2700000" w14:sx="100000" w14:sy="100000" w14:kx="0" w14:ky="0" w14:algn="tl">
+                            <w14:schemeClr w14:val="accent5">
+                              <w14:lumMod w14:val="60000"/>
+                              <w14:lumOff w14:val="40000"/>
+                            </w14:schemeClr>
+                          </w14:shadow>
+                          <w14:textOutline w14:w="9525" w14:cap="flat" w14:cmpd="sng" w14:algn="ctr">
+                            <w14:solidFill>
+                              <w14:schemeClr w14:val="bg1"/>
+                            </w14:solidFill>
+                            <w14:prstDash w14:val="solid"/>
+                            <w14:round/>
+                          </w14:textOutline>
+                        </w:rPr>
+                      </w:pPr>
+                      <w:r>
+                        <w:rPr>
+                          <w:b/>
+                          <w:color w:val="5B9BD5" w:themeColor="accent5"/>
+                          <w:sz w:val="72"/>
+                          <w:szCs w:val="72"/>
+                          <w14:shadow w14:blurRad="12700" w14:dist="38100" w14:dir="2700000" w14:sx="100000" w14:sy="100000" w14:kx="0" w14:ky="0" w14:algn="tl">
+                            <w14:schemeClr w14:val="accent5">
+                              <w14:lumMod w14:val="60000"/>
+                              <w14:lumOff w14:val="40000"/>
+                            </w14:schemeClr>
+                          </w14:shadow>
+                          <w14:textOutline w14:w="9525" w14:cap="flat" w14:cmpd="sng" w14:algn="ctr">
+                            <w14:solidFill>
+                              <w14:schemeClr w14:val="bg1"/>
+                            </w14:solidFill>
+                            <w14:prstDash w14:val="solid"/>
+                            <w14:round/>
+                          </w14:textOutline>
+                        </w:rPr>
+                        <w:t>3D人体动作跟踪与对比详细设计</w:t>
+                      </w:r>
+                    </w:p>
+                  </w:txbxContent>
+                </v:textbox>
+                <w10:wrap anchorx="margin"/>
+              </v:shape>
+            </w:pict>
+          </mc:Fallback>
+        </mc:AlternateContent>
+      </w:r>
+    </w:p>
+    <w:p>
+      <w:pPr>
+        <w:jc w:val="center"/>
+        <w:rPr>
+          <w:sz w:val="48"/>
+          <w:szCs w:val="48"/>
+        </w:rPr>
+      </w:pPr>
+    </w:p>
+    <w:p>
+      <w:pPr>
+        <w:jc w:val="center"/>
+        <w:rPr>
+          <w:sz w:val="48"/>
+          <w:szCs w:val="48"/>
+        </w:rPr>
+      </w:pPr>
+    </w:p>
+    <w:p>
+      <w:pPr>
+        <w:jc w:val="center"/>
+        <w:rPr>
+          <w:sz w:val="48"/>
+          <w:szCs w:val="48"/>
+        </w:rPr>
+      </w:pPr>
+    </w:p>
+    <w:p>
+      <w:pPr>
+        <w:rPr>
+          <w:rFonts w:hint="eastAsia"/>
+          <w:sz w:val="48"/>
+          <w:szCs w:val="48"/>
+        </w:rPr>
+      </w:pPr>
     </w:p>
     <w:sdt>
       <w:sdtPr>
@@ -25,7 +226,6 @@
         <w:rPr>
           <w:b/>
           <w:bCs/>
-          <w:lang w:val="zh-CN"/>
         </w:rPr>
       </w:sdtEndPr>
       <w:sdtContent>
@@ -35,14 +235,14 @@
           </w:pPr>
           <w:r>
             <w:rPr>
-              <w:rFonts w:ascii="宋体" w:hAnsi="宋体" w:eastAsia="宋体"/>
+              <w:rFonts w:ascii="宋体" w:eastAsia="宋体" w:hAnsi="宋体"/>
             </w:rPr>
             <w:t>目录</w:t>
           </w:r>
         </w:p>
         <w:p>
           <w:pPr>
-            <w:pStyle w:val="7"/>
+            <w:pStyle w:val="11"/>
             <w:tabs>
               <w:tab w:val="left" w:pos="420"/>
               <w:tab w:val="right" w:leader="dot" w:pos="8296"/>
@@ -57,1689 +257,1333 @@
           <w:r>
             <w:fldChar w:fldCharType="separate"/>
           </w:r>
-          <w:r>
-            <w:fldChar w:fldCharType="begin"/>
-          </w:r>
-          <w:r>
-            <w:instrText xml:space="preserve"> HYPERLINK \l "_Toc13988116" </w:instrText>
-          </w:r>
-          <w:r>
-            <w:fldChar w:fldCharType="separate"/>
-          </w:r>
-          <w:r>
-            <w:rPr>
-              <w:rStyle w:val="12"/>
-            </w:rPr>
-            <w:t>1.</w:t>
-          </w:r>
-          <w:r>
-            <w:tab/>
-          </w:r>
-          <w:r>
-            <w:rPr>
-              <w:rStyle w:val="12"/>
-            </w:rPr>
-            <w:t>引言</w:t>
-          </w:r>
-          <w:r>
-            <w:tab/>
-          </w:r>
-          <w:r>
-            <w:fldChar w:fldCharType="begin"/>
-          </w:r>
-          <w:r>
-            <w:instrText xml:space="preserve"> PAGEREF _Toc13988116 \h </w:instrText>
-          </w:r>
-          <w:r>
-            <w:fldChar w:fldCharType="separate"/>
-          </w:r>
-          <w:r>
-            <w:t>2</w:t>
-          </w:r>
-          <w:r>
-            <w:fldChar w:fldCharType="end"/>
-          </w:r>
-          <w:r>
-            <w:fldChar w:fldCharType="end"/>
-          </w:r>
+          <w:hyperlink w:anchor="_Toc13988116" w:history="1">
+            <w:r>
+              <w:rPr>
+                <w:rStyle w:val="a4"/>
+              </w:rPr>
+              <w:t>1.</w:t>
+            </w:r>
+            <w:r>
+              <w:tab/>
+            </w:r>
+            <w:r>
+              <w:rPr>
+                <w:rStyle w:val="a4"/>
+              </w:rPr>
+              <w:t>引言</w:t>
+            </w:r>
+            <w:r>
+              <w:tab/>
+            </w:r>
+            <w:r>
+              <w:fldChar w:fldCharType="begin"/>
+            </w:r>
+            <w:r>
+              <w:instrText xml:space="preserve"> PAGEREF _Toc13988116 \h </w:instrText>
+            </w:r>
+            <w:r>
+              <w:fldChar w:fldCharType="separate"/>
+            </w:r>
+            <w:r>
+              <w:t>2</w:t>
+            </w:r>
+            <w:r>
+              <w:fldChar w:fldCharType="end"/>
+            </w:r>
+          </w:hyperlink>
         </w:p>
         <w:p>
           <w:pPr>
-            <w:pStyle w:val="8"/>
+            <w:pStyle w:val="21"/>
             <w:tabs>
               <w:tab w:val="right" w:leader="dot" w:pos="8296"/>
             </w:tabs>
           </w:pPr>
-          <w:r>
-            <w:fldChar w:fldCharType="begin"/>
-          </w:r>
-          <w:r>
-            <w:instrText xml:space="preserve"> HYPERLINK \l "_Toc13988117" </w:instrText>
-          </w:r>
-          <w:r>
-            <w:fldChar w:fldCharType="separate"/>
-          </w:r>
-          <w:r>
-            <w:rPr>
-              <w:rStyle w:val="12"/>
-            </w:rPr>
-            <w:t>1.1 编写目的</w:t>
-          </w:r>
-          <w:r>
-            <w:tab/>
-          </w:r>
-          <w:r>
-            <w:fldChar w:fldCharType="begin"/>
-          </w:r>
-          <w:r>
-            <w:instrText xml:space="preserve"> PAGEREF _Toc13988117 \h </w:instrText>
-          </w:r>
-          <w:r>
-            <w:fldChar w:fldCharType="separate"/>
-          </w:r>
-          <w:r>
-            <w:t>2</w:t>
-          </w:r>
-          <w:r>
-            <w:fldChar w:fldCharType="end"/>
-          </w:r>
-          <w:r>
-            <w:fldChar w:fldCharType="end"/>
-          </w:r>
+          <w:hyperlink w:anchor="_Toc13988117" w:history="1">
+            <w:r>
+              <w:rPr>
+                <w:rStyle w:val="a4"/>
+              </w:rPr>
+              <w:t>1.1 编写目的</w:t>
+            </w:r>
+            <w:r>
+              <w:tab/>
+            </w:r>
+            <w:r>
+              <w:fldChar w:fldCharType="begin"/>
+            </w:r>
+            <w:r>
+              <w:instrText xml:space="preserve"> PAGEREF _Toc13988117 \h </w:instrText>
+            </w:r>
+            <w:r>
+              <w:fldChar w:fldCharType="separate"/>
+            </w:r>
+            <w:r>
+              <w:t>2</w:t>
+            </w:r>
+            <w:r>
+              <w:fldChar w:fldCharType="end"/>
+            </w:r>
+          </w:hyperlink>
         </w:p>
         <w:p>
           <w:pPr>
-            <w:pStyle w:val="8"/>
+            <w:pStyle w:val="21"/>
             <w:tabs>
               <w:tab w:val="right" w:leader="dot" w:pos="8296"/>
             </w:tabs>
           </w:pPr>
-          <w:r>
-            <w:fldChar w:fldCharType="begin"/>
-          </w:r>
-          <w:r>
-            <w:instrText xml:space="preserve"> HYPERLINK \l "_Toc13988118" </w:instrText>
-          </w:r>
-          <w:r>
-            <w:fldChar w:fldCharType="separate"/>
-          </w:r>
-          <w:r>
-            <w:rPr>
-              <w:rStyle w:val="12"/>
-            </w:rPr>
-            <w:t>1.2 背景</w:t>
-          </w:r>
-          <w:r>
-            <w:tab/>
-          </w:r>
-          <w:r>
-            <w:fldChar w:fldCharType="begin"/>
-          </w:r>
-          <w:r>
-            <w:instrText xml:space="preserve"> PAGEREF _Toc13988118 \h </w:instrText>
-          </w:r>
-          <w:r>
-            <w:fldChar w:fldCharType="separate"/>
-          </w:r>
-          <w:r>
-            <w:t>2</w:t>
-          </w:r>
-          <w:r>
-            <w:fldChar w:fldCharType="end"/>
-          </w:r>
-          <w:r>
-            <w:fldChar w:fldCharType="end"/>
-          </w:r>
+          <w:hyperlink w:anchor="_Toc13988118" w:history="1">
+            <w:r>
+              <w:rPr>
+                <w:rStyle w:val="a4"/>
+              </w:rPr>
+              <w:t>1.2 背景</w:t>
+            </w:r>
+            <w:r>
+              <w:tab/>
+            </w:r>
+            <w:r>
+              <w:fldChar w:fldCharType="begin"/>
+            </w:r>
+            <w:r>
+              <w:instrText xml:space="preserve"> PAGEREF _Toc13988118 \h </w:instrText>
+            </w:r>
+            <w:r>
+              <w:fldChar w:fldCharType="separate"/>
+            </w:r>
+            <w:r>
+              <w:t>2</w:t>
+            </w:r>
+            <w:r>
+              <w:fldChar w:fldCharType="end"/>
+            </w:r>
+          </w:hyperlink>
         </w:p>
         <w:p>
           <w:pPr>
-            <w:pStyle w:val="8"/>
+            <w:pStyle w:val="21"/>
             <w:tabs>
               <w:tab w:val="right" w:leader="dot" w:pos="8296"/>
             </w:tabs>
           </w:pPr>
-          <w:r>
-            <w:fldChar w:fldCharType="begin"/>
-          </w:r>
-          <w:r>
-            <w:instrText xml:space="preserve"> HYPERLINK \l "_Toc13988119" </w:instrText>
-          </w:r>
-          <w:r>
-            <w:fldChar w:fldCharType="separate"/>
-          </w:r>
-          <w:r>
-            <w:rPr>
-              <w:rStyle w:val="12"/>
-            </w:rPr>
-            <w:t>1.3 术语表</w:t>
-          </w:r>
-          <w:r>
-            <w:tab/>
-          </w:r>
-          <w:r>
-            <w:fldChar w:fldCharType="begin"/>
-          </w:r>
-          <w:r>
-            <w:instrText xml:space="preserve"> PAGEREF _Toc13988119 \h </w:instrText>
-          </w:r>
-          <w:r>
-            <w:fldChar w:fldCharType="separate"/>
-          </w:r>
-          <w:r>
-            <w:t>2</w:t>
-          </w:r>
-          <w:r>
-            <w:fldChar w:fldCharType="end"/>
-          </w:r>
-          <w:r>
-            <w:fldChar w:fldCharType="end"/>
-          </w:r>
+          <w:hyperlink w:anchor="_Toc13988119" w:history="1">
+            <w:r>
+              <w:rPr>
+                <w:rStyle w:val="a4"/>
+              </w:rPr>
+              <w:t>1.3 术语表</w:t>
+            </w:r>
+            <w:r>
+              <w:tab/>
+            </w:r>
+            <w:r>
+              <w:fldChar w:fldCharType="begin"/>
+            </w:r>
+            <w:r>
+              <w:instrText xml:space="preserve"> PAGEREF _Toc13988119 \h </w:instrText>
+            </w:r>
+            <w:r>
+              <w:fldChar w:fldCharType="separate"/>
+            </w:r>
+            <w:r>
+              <w:t>2</w:t>
+            </w:r>
+            <w:r>
+              <w:fldChar w:fldCharType="end"/>
+            </w:r>
+          </w:hyperlink>
         </w:p>
         <w:p>
           <w:pPr>
-            <w:pStyle w:val="8"/>
+            <w:pStyle w:val="21"/>
             <w:tabs>
               <w:tab w:val="right" w:leader="dot" w:pos="8296"/>
             </w:tabs>
           </w:pPr>
-          <w:r>
-            <w:fldChar w:fldCharType="begin"/>
-          </w:r>
-          <w:r>
-            <w:instrText xml:space="preserve"> HYPERLINK \l "_Toc13988120" </w:instrText>
-          </w:r>
-          <w:r>
-            <w:fldChar w:fldCharType="separate"/>
-          </w:r>
-          <w:r>
-            <w:rPr>
-              <w:rStyle w:val="12"/>
-            </w:rPr>
-            <w:t>1.4 参考资料</w:t>
-          </w:r>
-          <w:r>
-            <w:tab/>
-          </w:r>
-          <w:r>
-            <w:fldChar w:fldCharType="begin"/>
-          </w:r>
-          <w:r>
-            <w:instrText xml:space="preserve"> PAGEREF _Toc13988120 \h </w:instrText>
-          </w:r>
-          <w:r>
-            <w:fldChar w:fldCharType="separate"/>
-          </w:r>
-          <w:r>
-            <w:t>2</w:t>
-          </w:r>
-          <w:r>
-            <w:fldChar w:fldCharType="end"/>
-          </w:r>
-          <w:r>
-            <w:fldChar w:fldCharType="end"/>
-          </w:r>
+          <w:hyperlink w:anchor="_Toc13988120" w:history="1">
+            <w:r>
+              <w:rPr>
+                <w:rStyle w:val="a4"/>
+              </w:rPr>
+              <w:t>1.4 参考资料</w:t>
+            </w:r>
+            <w:r>
+              <w:tab/>
+            </w:r>
+            <w:r>
+              <w:fldChar w:fldCharType="begin"/>
+            </w:r>
+            <w:r>
+              <w:instrText xml:space="preserve"> PAGEREF _Toc13988120 \h </w:instrText>
+            </w:r>
+            <w:r>
+              <w:fldChar w:fldCharType="separate"/>
+            </w:r>
+            <w:r>
+              <w:t>2</w:t>
+            </w:r>
+            <w:r>
+              <w:fldChar w:fldCharType="end"/>
+            </w:r>
+          </w:hyperlink>
         </w:p>
         <w:p>
           <w:pPr>
-            <w:pStyle w:val="7"/>
+            <w:pStyle w:val="11"/>
             <w:tabs>
               <w:tab w:val="right" w:leader="dot" w:pos="8296"/>
             </w:tabs>
           </w:pPr>
-          <w:r>
-            <w:fldChar w:fldCharType="begin"/>
-          </w:r>
-          <w:r>
-            <w:instrText xml:space="preserve"> HYPERLINK \l "_Toc13988121" </w:instrText>
-          </w:r>
-          <w:r>
-            <w:fldChar w:fldCharType="separate"/>
-          </w:r>
-          <w:r>
-            <w:rPr>
-              <w:rStyle w:val="12"/>
-            </w:rPr>
-            <w:t>2. 设计概述</w:t>
-          </w:r>
-          <w:r>
-            <w:tab/>
-          </w:r>
-          <w:r>
-            <w:fldChar w:fldCharType="begin"/>
-          </w:r>
-          <w:r>
-            <w:instrText xml:space="preserve"> PAGEREF _Toc13988121 \h </w:instrText>
-          </w:r>
-          <w:r>
-            <w:fldChar w:fldCharType="separate"/>
-          </w:r>
-          <w:r>
-            <w:t>3</w:t>
-          </w:r>
-          <w:r>
-            <w:fldChar w:fldCharType="end"/>
-          </w:r>
-          <w:r>
-            <w:fldChar w:fldCharType="end"/>
-          </w:r>
+          <w:hyperlink w:anchor="_Toc13988121" w:history="1">
+            <w:r>
+              <w:rPr>
+                <w:rStyle w:val="a4"/>
+              </w:rPr>
+              <w:t>2. 设计概述</w:t>
+            </w:r>
+            <w:r>
+              <w:tab/>
+            </w:r>
+            <w:r>
+              <w:fldChar w:fldCharType="begin"/>
+            </w:r>
+            <w:r>
+              <w:instrText xml:space="preserve"> PAGEREF _Toc13988121 \h </w:instrText>
+            </w:r>
+            <w:r>
+              <w:fldChar w:fldCharType="separate"/>
+            </w:r>
+            <w:r>
+              <w:t>3</w:t>
+            </w:r>
+            <w:r>
+              <w:fldChar w:fldCharType="end"/>
+            </w:r>
+          </w:hyperlink>
         </w:p>
         <w:p>
           <w:pPr>
-            <w:pStyle w:val="8"/>
+            <w:pStyle w:val="21"/>
             <w:tabs>
               <w:tab w:val="right" w:leader="dot" w:pos="8296"/>
             </w:tabs>
           </w:pPr>
-          <w:r>
-            <w:fldChar w:fldCharType="begin"/>
-          </w:r>
-          <w:r>
-            <w:instrText xml:space="preserve"> HYPERLINK \l "_Toc13988122" </w:instrText>
-          </w:r>
-          <w:r>
-            <w:fldChar w:fldCharType="separate"/>
-          </w:r>
-          <w:r>
-            <w:rPr>
-              <w:rStyle w:val="12"/>
-            </w:rPr>
-            <w:t>2.1 需求概述</w:t>
-          </w:r>
-          <w:r>
-            <w:tab/>
-          </w:r>
-          <w:r>
-            <w:fldChar w:fldCharType="begin"/>
-          </w:r>
-          <w:r>
-            <w:instrText xml:space="preserve"> PAGEREF _Toc13988122 \h </w:instrText>
-          </w:r>
-          <w:r>
-            <w:fldChar w:fldCharType="separate"/>
-          </w:r>
-          <w:r>
-            <w:t>3</w:t>
-          </w:r>
-          <w:r>
-            <w:fldChar w:fldCharType="end"/>
-          </w:r>
-          <w:r>
-            <w:fldChar w:fldCharType="end"/>
-          </w:r>
+          <w:hyperlink w:anchor="_Toc13988122" w:history="1">
+            <w:r>
+              <w:rPr>
+                <w:rStyle w:val="a4"/>
+              </w:rPr>
+              <w:t>2.1 需求概述</w:t>
+            </w:r>
+            <w:r>
+              <w:tab/>
+            </w:r>
+            <w:r>
+              <w:fldChar w:fldCharType="begin"/>
+            </w:r>
+            <w:r>
+              <w:instrText xml:space="preserve"> PAGEREF _Toc13988122 \h </w:instrText>
+            </w:r>
+            <w:r>
+              <w:fldChar w:fldCharType="separate"/>
+            </w:r>
+            <w:r>
+              <w:t>3</w:t>
+            </w:r>
+            <w:r>
+              <w:fldChar w:fldCharType="end"/>
+            </w:r>
+          </w:hyperlink>
         </w:p>
         <w:p>
           <w:pPr>
-            <w:pStyle w:val="8"/>
+            <w:pStyle w:val="21"/>
             <w:tabs>
               <w:tab w:val="right" w:leader="dot" w:pos="8296"/>
             </w:tabs>
           </w:pPr>
-          <w:r>
-            <w:fldChar w:fldCharType="begin"/>
-          </w:r>
-          <w:r>
-            <w:instrText xml:space="preserve"> HYPERLINK \l "_Toc13988123" </w:instrText>
-          </w:r>
-          <w:r>
-            <w:fldChar w:fldCharType="separate"/>
-          </w:r>
-          <w:r>
-            <w:rPr>
-              <w:rStyle w:val="12"/>
-            </w:rPr>
-            <w:t>2.2 运行环境概述</w:t>
-          </w:r>
-          <w:r>
-            <w:tab/>
-          </w:r>
-          <w:r>
-            <w:fldChar w:fldCharType="begin"/>
-          </w:r>
-          <w:r>
-            <w:instrText xml:space="preserve"> PAGEREF _Toc13988123 \h </w:instrText>
-          </w:r>
-          <w:r>
-            <w:fldChar w:fldCharType="separate"/>
-          </w:r>
-          <w:r>
-            <w:t>3</w:t>
-          </w:r>
-          <w:r>
-            <w:fldChar w:fldCharType="end"/>
-          </w:r>
-          <w:r>
-            <w:fldChar w:fldCharType="end"/>
-          </w:r>
+          <w:hyperlink w:anchor="_Toc13988123" w:history="1">
+            <w:r>
+              <w:rPr>
+                <w:rStyle w:val="a4"/>
+              </w:rPr>
+              <w:t>2.2 运行环境概述</w:t>
+            </w:r>
+            <w:r>
+              <w:tab/>
+            </w:r>
+            <w:r>
+              <w:fldChar w:fldCharType="begin"/>
+            </w:r>
+            <w:r>
+              <w:instrText xml:space="preserve"> PAGEREF _Toc13988123 \h </w:instrText>
+            </w:r>
+            <w:r>
+              <w:fldChar w:fldCharType="separate"/>
+            </w:r>
+            <w:r>
+              <w:t>3</w:t>
+            </w:r>
+            <w:r>
+              <w:fldChar w:fldCharType="end"/>
+            </w:r>
+          </w:hyperlink>
         </w:p>
         <w:p>
           <w:pPr>
-            <w:pStyle w:val="8"/>
+            <w:pStyle w:val="21"/>
             <w:tabs>
               <w:tab w:val="right" w:leader="dot" w:pos="8296"/>
             </w:tabs>
           </w:pPr>
-          <w:r>
-            <w:fldChar w:fldCharType="begin"/>
-          </w:r>
-          <w:r>
-            <w:instrText xml:space="preserve"> HYPERLINK \l "_Toc13988124" </w:instrText>
-          </w:r>
-          <w:r>
-            <w:fldChar w:fldCharType="separate"/>
-          </w:r>
-          <w:r>
-            <w:rPr>
-              <w:rStyle w:val="12"/>
-            </w:rPr>
-            <w:t>2.3 条件与限制</w:t>
-          </w:r>
-          <w:r>
-            <w:tab/>
-          </w:r>
-          <w:r>
-            <w:fldChar w:fldCharType="begin"/>
-          </w:r>
-          <w:r>
-            <w:instrText xml:space="preserve"> PAGEREF _Toc13988124 \h </w:instrText>
-          </w:r>
-          <w:r>
-            <w:fldChar w:fldCharType="separate"/>
-          </w:r>
-          <w:r>
-            <w:t>3</w:t>
-          </w:r>
-          <w:r>
-            <w:fldChar w:fldCharType="end"/>
-          </w:r>
-          <w:r>
-            <w:fldChar w:fldCharType="end"/>
-          </w:r>
+          <w:hyperlink w:anchor="_Toc13988124" w:history="1">
+            <w:r>
+              <w:rPr>
+                <w:rStyle w:val="a4"/>
+              </w:rPr>
+              <w:t>2.3 条件与限制</w:t>
+            </w:r>
+            <w:r>
+              <w:tab/>
+            </w:r>
+            <w:r>
+              <w:fldChar w:fldCharType="begin"/>
+            </w:r>
+            <w:r>
+              <w:instrText xml:space="preserve"> PAGEREF _Toc13988124 \h </w:instrText>
+            </w:r>
+            <w:r>
+              <w:fldChar w:fldCharType="separate"/>
+            </w:r>
+            <w:r>
+              <w:t>3</w:t>
+            </w:r>
+            <w:r>
+              <w:fldChar w:fldCharType="end"/>
+            </w:r>
+          </w:hyperlink>
         </w:p>
         <w:p>
           <w:pPr>
-            <w:pStyle w:val="8"/>
+            <w:pStyle w:val="21"/>
             <w:tabs>
               <w:tab w:val="left" w:pos="1050"/>
               <w:tab w:val="right" w:leader="dot" w:pos="8296"/>
             </w:tabs>
           </w:pPr>
-          <w:r>
-            <w:fldChar w:fldCharType="begin"/>
-          </w:r>
-          <w:r>
-            <w:instrText xml:space="preserve"> HYPERLINK \l "_Toc13988125" </w:instrText>
-          </w:r>
-          <w:r>
-            <w:fldChar w:fldCharType="separate"/>
-          </w:r>
-          <w:r>
-            <w:rPr>
-              <w:rStyle w:val="12"/>
-            </w:rPr>
-            <w:t>2.4</w:t>
-          </w:r>
-          <w:r>
-            <w:tab/>
-          </w:r>
-          <w:r>
-            <w:rPr>
-              <w:rStyle w:val="12"/>
-            </w:rPr>
-            <w:t>详细设计方法和工具</w:t>
-          </w:r>
-          <w:r>
-            <w:tab/>
-          </w:r>
-          <w:r>
-            <w:fldChar w:fldCharType="begin"/>
-          </w:r>
-          <w:r>
-            <w:instrText xml:space="preserve"> PAGEREF _Toc13988125 \h </w:instrText>
-          </w:r>
-          <w:r>
-            <w:fldChar w:fldCharType="separate"/>
-          </w:r>
-          <w:r>
-            <w:t>3</w:t>
-          </w:r>
-          <w:r>
-            <w:fldChar w:fldCharType="end"/>
-          </w:r>
-          <w:r>
-            <w:fldChar w:fldCharType="end"/>
-          </w:r>
+          <w:hyperlink w:anchor="_Toc13988125" w:history="1">
+            <w:r>
+              <w:rPr>
+                <w:rStyle w:val="a4"/>
+              </w:rPr>
+              <w:t>2.4</w:t>
+            </w:r>
+            <w:r>
+              <w:tab/>
+            </w:r>
+            <w:r>
+              <w:rPr>
+                <w:rStyle w:val="a4"/>
+              </w:rPr>
+              <w:t>详细设计方法和工具</w:t>
+            </w:r>
+            <w:r>
+              <w:tab/>
+            </w:r>
+            <w:r>
+              <w:fldChar w:fldCharType="begin"/>
+            </w:r>
+            <w:r>
+              <w:instrText xml:space="preserve"> PAGEREF _Toc13988125 \h </w:instrText>
+            </w:r>
+            <w:r>
+              <w:fldChar w:fldCharType="separate"/>
+            </w:r>
+            <w:r>
+              <w:t>3</w:t>
+            </w:r>
+            <w:r>
+              <w:fldChar w:fldCharType="end"/>
+            </w:r>
+          </w:hyperlink>
         </w:p>
         <w:p>
           <w:pPr>
-            <w:pStyle w:val="7"/>
+            <w:pStyle w:val="11"/>
             <w:tabs>
               <w:tab w:val="right" w:leader="dot" w:pos="8296"/>
             </w:tabs>
           </w:pPr>
-          <w:r>
-            <w:fldChar w:fldCharType="begin"/>
-          </w:r>
-          <w:r>
-            <w:instrText xml:space="preserve"> HYPERLINK \l "_Toc13988126" </w:instrText>
-          </w:r>
-          <w:r>
-            <w:fldChar w:fldCharType="separate"/>
-          </w:r>
-          <w:r>
-            <w:rPr>
-              <w:rStyle w:val="12"/>
-            </w:rPr>
-            <w:t>3. 程序描述</w:t>
-          </w:r>
-          <w:r>
-            <w:tab/>
-          </w:r>
-          <w:r>
-            <w:fldChar w:fldCharType="begin"/>
-          </w:r>
-          <w:r>
-            <w:instrText xml:space="preserve"> PAGEREF _Toc13988126 \h </w:instrText>
-          </w:r>
-          <w:r>
-            <w:fldChar w:fldCharType="separate"/>
-          </w:r>
-          <w:r>
-            <w:t>3</w:t>
-          </w:r>
-          <w:r>
-            <w:fldChar w:fldCharType="end"/>
-          </w:r>
-          <w:r>
-            <w:fldChar w:fldCharType="end"/>
-          </w:r>
+          <w:hyperlink w:anchor="_Toc13988126" w:history="1">
+            <w:r>
+              <w:rPr>
+                <w:rStyle w:val="a4"/>
+              </w:rPr>
+              <w:t>3. 程序描述</w:t>
+            </w:r>
+            <w:r>
+              <w:tab/>
+            </w:r>
+            <w:r>
+              <w:fldChar w:fldCharType="begin"/>
+            </w:r>
+            <w:r>
+              <w:instrText xml:space="preserve"> PAGEREF _Toc13988126 \h </w:instrText>
+            </w:r>
+            <w:r>
+              <w:fldChar w:fldCharType="separate"/>
+            </w:r>
+            <w:r>
+              <w:t>3</w:t>
+            </w:r>
+            <w:r>
+              <w:fldChar w:fldCharType="end"/>
+            </w:r>
+          </w:hyperlink>
         </w:p>
         <w:p>
           <w:pPr>
-            <w:pStyle w:val="8"/>
+            <w:pStyle w:val="21"/>
             <w:tabs>
               <w:tab w:val="right" w:leader="dot" w:pos="8296"/>
             </w:tabs>
           </w:pPr>
-          <w:r>
-            <w:fldChar w:fldCharType="begin"/>
-          </w:r>
-          <w:r>
-            <w:instrText xml:space="preserve"> HYPERLINK \l "_Toc13988127" </w:instrText>
-          </w:r>
-          <w:r>
-            <w:fldChar w:fldCharType="separate"/>
-          </w:r>
-          <w:r>
-            <w:rPr>
-              <w:rStyle w:val="12"/>
-            </w:rPr>
-            <w:t>3.1 动作文件导出模块</w:t>
-          </w:r>
-          <w:r>
-            <w:tab/>
-          </w:r>
-          <w:r>
-            <w:fldChar w:fldCharType="begin"/>
-          </w:r>
-          <w:r>
-            <w:instrText xml:space="preserve"> PAGEREF _Toc13988127 \h </w:instrText>
-          </w:r>
-          <w:r>
-            <w:fldChar w:fldCharType="separate"/>
-          </w:r>
-          <w:r>
-            <w:t>3</w:t>
-          </w:r>
-          <w:r>
-            <w:fldChar w:fldCharType="end"/>
-          </w:r>
-          <w:r>
-            <w:fldChar w:fldCharType="end"/>
-          </w:r>
+          <w:hyperlink w:anchor="_Toc13988127" w:history="1">
+            <w:r>
+              <w:rPr>
+                <w:rStyle w:val="a4"/>
+              </w:rPr>
+              <w:t>3.1 动作文件导出模块</w:t>
+            </w:r>
+            <w:r>
+              <w:tab/>
+            </w:r>
+            <w:r>
+              <w:fldChar w:fldCharType="begin"/>
+            </w:r>
+            <w:r>
+              <w:instrText xml:space="preserve"> PAGEREF _Toc13988127 \h </w:instrText>
+            </w:r>
+            <w:r>
+              <w:fldChar w:fldCharType="separate"/>
+            </w:r>
+            <w:r>
+              <w:t>3</w:t>
+            </w:r>
+            <w:r>
+              <w:fldChar w:fldCharType="end"/>
+            </w:r>
+          </w:hyperlink>
         </w:p>
         <w:p>
           <w:pPr>
-            <w:pStyle w:val="6"/>
+            <w:pStyle w:val="31"/>
             <w:tabs>
               <w:tab w:val="right" w:leader="dot" w:pos="8296"/>
             </w:tabs>
           </w:pPr>
-          <w:r>
-            <w:fldChar w:fldCharType="begin"/>
-          </w:r>
-          <w:r>
-            <w:instrText xml:space="preserve"> HYPERLINK \l "_Toc13988128" </w:instrText>
-          </w:r>
-          <w:r>
-            <w:fldChar w:fldCharType="separate"/>
-          </w:r>
-          <w:r>
-            <w:rPr>
-              <w:rStyle w:val="12"/>
-            </w:rPr>
-            <w:t>3.1.1 功能</w:t>
-          </w:r>
-          <w:r>
-            <w:tab/>
-          </w:r>
-          <w:r>
-            <w:fldChar w:fldCharType="begin"/>
-          </w:r>
-          <w:r>
-            <w:instrText xml:space="preserve"> PAGEREF _Toc13988128 \h </w:instrText>
-          </w:r>
-          <w:r>
-            <w:fldChar w:fldCharType="separate"/>
-          </w:r>
-          <w:r>
-            <w:t>3</w:t>
-          </w:r>
-          <w:r>
-            <w:fldChar w:fldCharType="end"/>
-          </w:r>
-          <w:r>
-            <w:fldChar w:fldCharType="end"/>
-          </w:r>
+          <w:hyperlink w:anchor="_Toc13988128" w:history="1">
+            <w:r>
+              <w:rPr>
+                <w:rStyle w:val="a4"/>
+              </w:rPr>
+              <w:t>3.1.1 功能</w:t>
+            </w:r>
+            <w:r>
+              <w:tab/>
+            </w:r>
+            <w:r>
+              <w:fldChar w:fldCharType="begin"/>
+            </w:r>
+            <w:r>
+              <w:instrText xml:space="preserve"> PAGEREF _Toc13988128 \h </w:instrText>
+            </w:r>
+            <w:r>
+              <w:fldChar w:fldCharType="separate"/>
+            </w:r>
+            <w:r>
+              <w:t>3</w:t>
+            </w:r>
+            <w:r>
+              <w:fldChar w:fldCharType="end"/>
+            </w:r>
+          </w:hyperlink>
         </w:p>
         <w:p>
           <w:pPr>
-            <w:pStyle w:val="6"/>
+            <w:pStyle w:val="31"/>
             <w:tabs>
               <w:tab w:val="right" w:leader="dot" w:pos="8296"/>
             </w:tabs>
           </w:pPr>
-          <w:r>
-            <w:fldChar w:fldCharType="begin"/>
-          </w:r>
-          <w:r>
-            <w:instrText xml:space="preserve"> HYPERLINK \l "_Toc13988129" </w:instrText>
-          </w:r>
-          <w:r>
-            <w:fldChar w:fldCharType="separate"/>
-          </w:r>
-          <w:r>
-            <w:rPr>
-              <w:rStyle w:val="12"/>
-            </w:rPr>
-            <w:t>3.1.2 性能</w:t>
-          </w:r>
-          <w:r>
-            <w:tab/>
-          </w:r>
-          <w:r>
-            <w:fldChar w:fldCharType="begin"/>
-          </w:r>
-          <w:r>
-            <w:instrText xml:space="preserve"> PAGEREF _Toc13988129 \h </w:instrText>
-          </w:r>
-          <w:r>
-            <w:fldChar w:fldCharType="separate"/>
-          </w:r>
-          <w:r>
-            <w:t>4</w:t>
-          </w:r>
-          <w:r>
-            <w:fldChar w:fldCharType="end"/>
-          </w:r>
-          <w:r>
-            <w:fldChar w:fldCharType="end"/>
-          </w:r>
+          <w:hyperlink w:anchor="_Toc13988129" w:history="1">
+            <w:r>
+              <w:rPr>
+                <w:rStyle w:val="a4"/>
+              </w:rPr>
+              <w:t>3.1.2 性能</w:t>
+            </w:r>
+            <w:r>
+              <w:tab/>
+            </w:r>
+            <w:r>
+              <w:fldChar w:fldCharType="begin"/>
+            </w:r>
+            <w:r>
+              <w:instrText xml:space="preserve"> PAGEREF _Toc13988129 \h </w:instrText>
+            </w:r>
+            <w:r>
+              <w:fldChar w:fldCharType="separate"/>
+            </w:r>
+            <w:r>
+              <w:t>4</w:t>
+            </w:r>
+            <w:r>
+              <w:fldChar w:fldCharType="end"/>
+            </w:r>
+          </w:hyperlink>
         </w:p>
         <w:p>
           <w:pPr>
-            <w:pStyle w:val="6"/>
+            <w:pStyle w:val="31"/>
             <w:tabs>
               <w:tab w:val="right" w:leader="dot" w:pos="8296"/>
             </w:tabs>
           </w:pPr>
-          <w:r>
-            <w:fldChar w:fldCharType="begin"/>
-          </w:r>
-          <w:r>
-            <w:instrText xml:space="preserve"> HYPERLINK \l "_Toc13988130" </w:instrText>
-          </w:r>
-          <w:r>
-            <w:fldChar w:fldCharType="separate"/>
-          </w:r>
-          <w:r>
-            <w:rPr>
-              <w:rStyle w:val="12"/>
-            </w:rPr>
-            <w:t>3.1.3 输入项</w:t>
-          </w:r>
-          <w:r>
-            <w:tab/>
-          </w:r>
-          <w:r>
-            <w:fldChar w:fldCharType="begin"/>
-          </w:r>
-          <w:r>
-            <w:instrText xml:space="preserve"> PAGEREF _Toc13988130 \h </w:instrText>
-          </w:r>
-          <w:r>
-            <w:fldChar w:fldCharType="separate"/>
-          </w:r>
-          <w:r>
-            <w:t>4</w:t>
-          </w:r>
-          <w:r>
-            <w:fldChar w:fldCharType="end"/>
-          </w:r>
-          <w:r>
-            <w:fldChar w:fldCharType="end"/>
-          </w:r>
+          <w:hyperlink w:anchor="_Toc13988130" w:history="1">
+            <w:r>
+              <w:rPr>
+                <w:rStyle w:val="a4"/>
+              </w:rPr>
+              <w:t>3.1.3 输入项</w:t>
+            </w:r>
+            <w:r>
+              <w:tab/>
+            </w:r>
+            <w:r>
+              <w:fldChar w:fldCharType="begin"/>
+            </w:r>
+            <w:r>
+              <w:instrText xml:space="preserve"> PAGEREF _Toc13988130 \h </w:instrText>
+            </w:r>
+            <w:r>
+              <w:fldChar w:fldCharType="separate"/>
+            </w:r>
+            <w:r>
+              <w:t>4</w:t>
+            </w:r>
+            <w:r>
+              <w:fldChar w:fldCharType="end"/>
+            </w:r>
+          </w:hyperlink>
         </w:p>
         <w:p>
           <w:pPr>
-            <w:pStyle w:val="6"/>
+            <w:pStyle w:val="31"/>
             <w:tabs>
               <w:tab w:val="right" w:leader="dot" w:pos="8296"/>
             </w:tabs>
           </w:pPr>
-          <w:r>
-            <w:fldChar w:fldCharType="begin"/>
-          </w:r>
-          <w:r>
-            <w:instrText xml:space="preserve"> HYPERLINK \l "_Toc13988131" </w:instrText>
-          </w:r>
-          <w:r>
-            <w:fldChar w:fldCharType="separate"/>
-          </w:r>
-          <w:r>
-            <w:rPr>
-              <w:rStyle w:val="12"/>
-            </w:rPr>
-            <w:t>3.1.4 输出项</w:t>
-          </w:r>
-          <w:r>
-            <w:tab/>
-          </w:r>
-          <w:r>
-            <w:fldChar w:fldCharType="begin"/>
-          </w:r>
-          <w:r>
-            <w:instrText xml:space="preserve"> PAGEREF _Toc13988131 \h </w:instrText>
-          </w:r>
-          <w:r>
-            <w:fldChar w:fldCharType="separate"/>
-          </w:r>
-          <w:r>
-            <w:t>4</w:t>
-          </w:r>
-          <w:r>
-            <w:fldChar w:fldCharType="end"/>
-          </w:r>
-          <w:r>
-            <w:fldChar w:fldCharType="end"/>
-          </w:r>
+          <w:hyperlink w:anchor="_Toc13988131" w:history="1">
+            <w:r>
+              <w:rPr>
+                <w:rStyle w:val="a4"/>
+              </w:rPr>
+              <w:t>3.1.4 输出项</w:t>
+            </w:r>
+            <w:r>
+              <w:tab/>
+            </w:r>
+            <w:r>
+              <w:fldChar w:fldCharType="begin"/>
+            </w:r>
+            <w:r>
+              <w:instrText xml:space="preserve"> PAGEREF _Toc13988131 \h </w:instrText>
+            </w:r>
+            <w:r>
+              <w:fldChar w:fldCharType="separate"/>
+            </w:r>
+            <w:r>
+              <w:t>4</w:t>
+            </w:r>
+            <w:r>
+              <w:fldChar w:fldCharType="end"/>
+            </w:r>
+          </w:hyperlink>
         </w:p>
         <w:p>
           <w:pPr>
-            <w:pStyle w:val="6"/>
+            <w:pStyle w:val="31"/>
             <w:tabs>
               <w:tab w:val="right" w:leader="dot" w:pos="8296"/>
             </w:tabs>
           </w:pPr>
-          <w:r>
-            <w:fldChar w:fldCharType="begin"/>
-          </w:r>
-          <w:r>
-            <w:instrText xml:space="preserve"> HYPERLINK \l "_Toc13988132" </w:instrText>
-          </w:r>
-          <w:r>
-            <w:fldChar w:fldCharType="separate"/>
-          </w:r>
-          <w:r>
-            <w:rPr>
-              <w:rStyle w:val="12"/>
-            </w:rPr>
-            <w:t>3.1.5 算法</w:t>
-          </w:r>
-          <w:r>
-            <w:tab/>
-          </w:r>
-          <w:r>
-            <w:fldChar w:fldCharType="begin"/>
-          </w:r>
-          <w:r>
-            <w:instrText xml:space="preserve"> PAGEREF _Toc13988132 \h </w:instrText>
-          </w:r>
-          <w:r>
-            <w:fldChar w:fldCharType="separate"/>
-          </w:r>
-          <w:r>
-            <w:t>4</w:t>
-          </w:r>
-          <w:r>
-            <w:fldChar w:fldCharType="end"/>
-          </w:r>
-          <w:r>
-            <w:fldChar w:fldCharType="end"/>
-          </w:r>
+          <w:hyperlink w:anchor="_Toc13988132" w:history="1">
+            <w:r>
+              <w:rPr>
+                <w:rStyle w:val="a4"/>
+              </w:rPr>
+              <w:t>3.1.5 算法</w:t>
+            </w:r>
+            <w:r>
+              <w:tab/>
+            </w:r>
+            <w:r>
+              <w:fldChar w:fldCharType="begin"/>
+            </w:r>
+            <w:r>
+              <w:instrText xml:space="preserve"> PAGEREF _Toc13988132 \h </w:instrText>
+            </w:r>
+            <w:r>
+              <w:fldChar w:fldCharType="separate"/>
+            </w:r>
+            <w:r>
+              <w:t>4</w:t>
+            </w:r>
+            <w:r>
+              <w:fldChar w:fldCharType="end"/>
+            </w:r>
+          </w:hyperlink>
         </w:p>
         <w:p>
           <w:pPr>
-            <w:pStyle w:val="6"/>
+            <w:pStyle w:val="31"/>
             <w:tabs>
               <w:tab w:val="right" w:leader="dot" w:pos="8296"/>
             </w:tabs>
           </w:pPr>
-          <w:r>
-            <w:fldChar w:fldCharType="begin"/>
-          </w:r>
-          <w:r>
-            <w:instrText xml:space="preserve"> HYPERLINK \l "_Toc13988133" </w:instrText>
-          </w:r>
-          <w:r>
-            <w:fldChar w:fldCharType="separate"/>
-          </w:r>
-          <w:r>
-            <w:rPr>
-              <w:rStyle w:val="12"/>
-            </w:rPr>
-            <w:t>3.1.6 程序逻辑</w:t>
-          </w:r>
-          <w:r>
-            <w:tab/>
-          </w:r>
-          <w:r>
-            <w:fldChar w:fldCharType="begin"/>
-          </w:r>
-          <w:r>
-            <w:instrText xml:space="preserve"> PAGEREF _Toc13988133 \h </w:instrText>
-          </w:r>
-          <w:r>
-            <w:fldChar w:fldCharType="separate"/>
-          </w:r>
-          <w:r>
-            <w:t>4</w:t>
-          </w:r>
-          <w:r>
-            <w:fldChar w:fldCharType="end"/>
-          </w:r>
-          <w:r>
-            <w:fldChar w:fldCharType="end"/>
-          </w:r>
+          <w:hyperlink w:anchor="_Toc13988133" w:history="1">
+            <w:r>
+              <w:rPr>
+                <w:rStyle w:val="a4"/>
+              </w:rPr>
+              <w:t>3.1.6 程序逻辑</w:t>
+            </w:r>
+            <w:r>
+              <w:tab/>
+            </w:r>
+            <w:r>
+              <w:fldChar w:fldCharType="begin"/>
+            </w:r>
+            <w:r>
+              <w:instrText xml:space="preserve"> PAGEREF _Toc13988133 \h </w:instrText>
+            </w:r>
+            <w:r>
+              <w:fldChar w:fldCharType="separate"/>
+            </w:r>
+            <w:r>
+              <w:t>4</w:t>
+            </w:r>
+            <w:r>
+              <w:fldChar w:fldCharType="end"/>
+            </w:r>
+          </w:hyperlink>
         </w:p>
         <w:p>
           <w:pPr>
-            <w:pStyle w:val="8"/>
+            <w:pStyle w:val="21"/>
             <w:tabs>
               <w:tab w:val="right" w:leader="dot" w:pos="8296"/>
             </w:tabs>
           </w:pPr>
-          <w:r>
-            <w:fldChar w:fldCharType="begin"/>
-          </w:r>
-          <w:r>
-            <w:instrText xml:space="preserve"> HYPERLINK \l "_Toc13988134" </w:instrText>
-          </w:r>
-          <w:r>
-            <w:fldChar w:fldCharType="separate"/>
-          </w:r>
-          <w:r>
-            <w:rPr>
-              <w:rStyle w:val="12"/>
-            </w:rPr>
-            <w:t>3.2 姿态对比模块</w:t>
-          </w:r>
-          <w:r>
-            <w:tab/>
-          </w:r>
-          <w:r>
-            <w:fldChar w:fldCharType="begin"/>
-          </w:r>
-          <w:r>
-            <w:instrText xml:space="preserve"> PAGEREF _Toc13988134 \h </w:instrText>
-          </w:r>
-          <w:r>
-            <w:fldChar w:fldCharType="separate"/>
-          </w:r>
-          <w:r>
-            <w:t>5</w:t>
-          </w:r>
-          <w:r>
-            <w:fldChar w:fldCharType="end"/>
-          </w:r>
-          <w:r>
-            <w:fldChar w:fldCharType="end"/>
-          </w:r>
+          <w:hyperlink w:anchor="_Toc13988134" w:history="1">
+            <w:r>
+              <w:rPr>
+                <w:rStyle w:val="a4"/>
+              </w:rPr>
+              <w:t>3.2 姿态对比模块</w:t>
+            </w:r>
+            <w:r>
+              <w:tab/>
+            </w:r>
+            <w:r>
+              <w:fldChar w:fldCharType="begin"/>
+            </w:r>
+            <w:r>
+              <w:instrText xml:space="preserve"> PAGEREF _Toc13988134 \h </w:instrText>
+            </w:r>
+            <w:r>
+              <w:fldChar w:fldCharType="separate"/>
+            </w:r>
+            <w:r>
+              <w:t>5</w:t>
+            </w:r>
+            <w:r>
+              <w:fldChar w:fldCharType="end"/>
+            </w:r>
+          </w:hyperlink>
         </w:p>
         <w:p>
           <w:pPr>
-            <w:pStyle w:val="6"/>
+            <w:pStyle w:val="31"/>
             <w:tabs>
               <w:tab w:val="right" w:leader="dot" w:pos="8296"/>
             </w:tabs>
           </w:pPr>
-          <w:r>
-            <w:fldChar w:fldCharType="begin"/>
-          </w:r>
-          <w:r>
-            <w:instrText xml:space="preserve"> HYPERLINK \l "_Toc13988135" </w:instrText>
-          </w:r>
-          <w:r>
-            <w:fldChar w:fldCharType="separate"/>
-          </w:r>
-          <w:r>
-            <w:rPr>
-              <w:rStyle w:val="12"/>
-            </w:rPr>
-            <w:t>3.2.1 功能</w:t>
-          </w:r>
-          <w:r>
-            <w:tab/>
-          </w:r>
-          <w:r>
-            <w:fldChar w:fldCharType="begin"/>
-          </w:r>
-          <w:r>
-            <w:instrText xml:space="preserve"> PAGEREF _Toc13988135 \h </w:instrText>
-          </w:r>
-          <w:r>
-            <w:fldChar w:fldCharType="separate"/>
-          </w:r>
-          <w:r>
-            <w:t>5</w:t>
-          </w:r>
-          <w:r>
-            <w:fldChar w:fldCharType="end"/>
-          </w:r>
-          <w:r>
-            <w:fldChar w:fldCharType="end"/>
-          </w:r>
+          <w:hyperlink w:anchor="_Toc13988135" w:history="1">
+            <w:r>
+              <w:rPr>
+                <w:rStyle w:val="a4"/>
+              </w:rPr>
+              <w:t>3.2.1 功能</w:t>
+            </w:r>
+            <w:r>
+              <w:tab/>
+            </w:r>
+            <w:r>
+              <w:fldChar w:fldCharType="begin"/>
+            </w:r>
+            <w:r>
+              <w:instrText xml:space="preserve"> PAGEREF _Toc13988135 \h </w:instrText>
+            </w:r>
+            <w:r>
+              <w:fldChar w:fldCharType="separate"/>
+            </w:r>
+            <w:r>
+              <w:t>5</w:t>
+            </w:r>
+            <w:r>
+              <w:fldChar w:fldCharType="end"/>
+            </w:r>
+          </w:hyperlink>
         </w:p>
         <w:p>
           <w:pPr>
-            <w:pStyle w:val="6"/>
+            <w:pStyle w:val="31"/>
             <w:tabs>
               <w:tab w:val="right" w:leader="dot" w:pos="8296"/>
             </w:tabs>
           </w:pPr>
-          <w:r>
-            <w:fldChar w:fldCharType="begin"/>
-          </w:r>
-          <w:r>
-            <w:instrText xml:space="preserve"> HYPERLINK \l "_Toc13988136" </w:instrText>
-          </w:r>
-          <w:r>
-            <w:fldChar w:fldCharType="separate"/>
-          </w:r>
-          <w:r>
-            <w:rPr>
-              <w:rStyle w:val="12"/>
-            </w:rPr>
-            <w:t>3.2.2 性能</w:t>
-          </w:r>
-          <w:r>
-            <w:tab/>
-          </w:r>
-          <w:r>
-            <w:fldChar w:fldCharType="begin"/>
-          </w:r>
-          <w:r>
-            <w:instrText xml:space="preserve"> PAGEREF _Toc13988136 \h </w:instrText>
-          </w:r>
-          <w:r>
-            <w:fldChar w:fldCharType="separate"/>
-          </w:r>
-          <w:r>
-            <w:t>5</w:t>
-          </w:r>
-          <w:r>
-            <w:fldChar w:fldCharType="end"/>
-          </w:r>
-          <w:r>
-            <w:fldChar w:fldCharType="end"/>
-          </w:r>
+          <w:hyperlink w:anchor="_Toc13988136" w:history="1">
+            <w:r>
+              <w:rPr>
+                <w:rStyle w:val="a4"/>
+              </w:rPr>
+              <w:t>3.2.2 性能</w:t>
+            </w:r>
+            <w:r>
+              <w:tab/>
+            </w:r>
+            <w:r>
+              <w:fldChar w:fldCharType="begin"/>
+            </w:r>
+            <w:r>
+              <w:instrText xml:space="preserve"> PAGEREF _Toc13988136 \h </w:instrText>
+            </w:r>
+            <w:r>
+              <w:fldChar w:fldCharType="separate"/>
+            </w:r>
+            <w:r>
+              <w:t>5</w:t>
+            </w:r>
+            <w:r>
+              <w:fldChar w:fldCharType="end"/>
+            </w:r>
+          </w:hyperlink>
         </w:p>
         <w:p>
           <w:pPr>
-            <w:pStyle w:val="6"/>
+            <w:pStyle w:val="31"/>
             <w:tabs>
               <w:tab w:val="right" w:leader="dot" w:pos="8296"/>
             </w:tabs>
           </w:pPr>
-          <w:r>
-            <w:fldChar w:fldCharType="begin"/>
-          </w:r>
-          <w:r>
-            <w:instrText xml:space="preserve"> HYPERLINK \l "_Toc13988137" </w:instrText>
-          </w:r>
-          <w:r>
-            <w:fldChar w:fldCharType="separate"/>
-          </w:r>
-          <w:r>
-            <w:rPr>
-              <w:rStyle w:val="12"/>
-            </w:rPr>
-            <w:t>3.2.3 输入项</w:t>
-          </w:r>
-          <w:r>
-            <w:tab/>
-          </w:r>
-          <w:r>
-            <w:fldChar w:fldCharType="begin"/>
-          </w:r>
-          <w:r>
-            <w:instrText xml:space="preserve"> PAGEREF _Toc13988137 \h </w:instrText>
-          </w:r>
-          <w:r>
-            <w:fldChar w:fldCharType="separate"/>
-          </w:r>
-          <w:r>
-            <w:t>5</w:t>
-          </w:r>
-          <w:r>
-            <w:fldChar w:fldCharType="end"/>
-          </w:r>
-          <w:r>
-            <w:fldChar w:fldCharType="end"/>
-          </w:r>
+          <w:hyperlink w:anchor="_Toc13988137" w:history="1">
+            <w:r>
+              <w:rPr>
+                <w:rStyle w:val="a4"/>
+              </w:rPr>
+              <w:t>3.2.3 输入项</w:t>
+            </w:r>
+            <w:r>
+              <w:tab/>
+            </w:r>
+            <w:r>
+              <w:fldChar w:fldCharType="begin"/>
+            </w:r>
+            <w:r>
+              <w:instrText xml:space="preserve"> PAGEREF _Toc13988137 \h </w:instrText>
+            </w:r>
+            <w:r>
+              <w:fldChar w:fldCharType="separate"/>
+            </w:r>
+            <w:r>
+              <w:t>5</w:t>
+            </w:r>
+            <w:r>
+              <w:fldChar w:fldCharType="end"/>
+            </w:r>
+          </w:hyperlink>
         </w:p>
         <w:p>
           <w:pPr>
-            <w:pStyle w:val="6"/>
+            <w:pStyle w:val="31"/>
             <w:tabs>
               <w:tab w:val="right" w:leader="dot" w:pos="8296"/>
             </w:tabs>
           </w:pPr>
-          <w:r>
-            <w:fldChar w:fldCharType="begin"/>
-          </w:r>
-          <w:r>
-            <w:instrText xml:space="preserve"> HYPERLINK \l "_Toc13988138" </w:instrText>
-          </w:r>
-          <w:r>
-            <w:fldChar w:fldCharType="separate"/>
-          </w:r>
-          <w:r>
-            <w:rPr>
-              <w:rStyle w:val="12"/>
-            </w:rPr>
-            <w:t>3.2.4 输出项</w:t>
-          </w:r>
-          <w:r>
-            <w:tab/>
-          </w:r>
-          <w:r>
-            <w:fldChar w:fldCharType="begin"/>
-          </w:r>
-          <w:r>
-            <w:instrText xml:space="preserve"> PAGEREF _Toc13988138 \h </w:instrText>
-          </w:r>
-          <w:r>
-            <w:fldChar w:fldCharType="separate"/>
-          </w:r>
-          <w:r>
-            <w:t>5</w:t>
-          </w:r>
-          <w:r>
-            <w:fldChar w:fldCharType="end"/>
-          </w:r>
-          <w:r>
-            <w:fldChar w:fldCharType="end"/>
-          </w:r>
+          <w:hyperlink w:anchor="_Toc13988138" w:history="1">
+            <w:r>
+              <w:rPr>
+                <w:rStyle w:val="a4"/>
+              </w:rPr>
+              <w:t>3.2.4 输出项</w:t>
+            </w:r>
+            <w:r>
+              <w:tab/>
+            </w:r>
+            <w:r>
+              <w:fldChar w:fldCharType="begin"/>
+            </w:r>
+            <w:r>
+              <w:instrText xml:space="preserve"> PAGEREF _Toc13988138 \h </w:instrText>
+            </w:r>
+            <w:r>
+              <w:fldChar w:fldCharType="separate"/>
+            </w:r>
+            <w:r>
+              <w:t>5</w:t>
+            </w:r>
+            <w:r>
+              <w:fldChar w:fldCharType="end"/>
+            </w:r>
+          </w:hyperlink>
         </w:p>
         <w:p>
           <w:pPr>
-            <w:pStyle w:val="6"/>
+            <w:pStyle w:val="31"/>
             <w:tabs>
               <w:tab w:val="right" w:leader="dot" w:pos="8296"/>
             </w:tabs>
           </w:pPr>
-          <w:r>
-            <w:fldChar w:fldCharType="begin"/>
-          </w:r>
-          <w:r>
-            <w:instrText xml:space="preserve"> HYPERLINK \l "_Toc13988139" </w:instrText>
-          </w:r>
-          <w:r>
-            <w:fldChar w:fldCharType="separate"/>
-          </w:r>
-          <w:r>
-            <w:rPr>
-              <w:rStyle w:val="12"/>
-            </w:rPr>
-            <w:t>3.2.5 算法</w:t>
-          </w:r>
-          <w:r>
-            <w:tab/>
-          </w:r>
-          <w:r>
-            <w:fldChar w:fldCharType="begin"/>
-          </w:r>
-          <w:r>
-            <w:instrText xml:space="preserve"> PAGEREF _Toc13988139 \h </w:instrText>
-          </w:r>
-          <w:r>
-            <w:fldChar w:fldCharType="separate"/>
-          </w:r>
-          <w:r>
-            <w:t>5</w:t>
-          </w:r>
-          <w:r>
-            <w:fldChar w:fldCharType="end"/>
-          </w:r>
-          <w:r>
-            <w:fldChar w:fldCharType="end"/>
-          </w:r>
+          <w:hyperlink w:anchor="_Toc13988139" w:history="1">
+            <w:r>
+              <w:rPr>
+                <w:rStyle w:val="a4"/>
+              </w:rPr>
+              <w:t>3.2.5 算法</w:t>
+            </w:r>
+            <w:r>
+              <w:tab/>
+            </w:r>
+            <w:r>
+              <w:fldChar w:fldCharType="begin"/>
+            </w:r>
+            <w:r>
+              <w:instrText xml:space="preserve"> PAGEREF _Toc13988139 \h </w:instrText>
+            </w:r>
+            <w:r>
+              <w:fldChar w:fldCharType="separate"/>
+            </w:r>
+            <w:r>
+              <w:t>5</w:t>
+            </w:r>
+            <w:r>
+              <w:fldChar w:fldCharType="end"/>
+            </w:r>
+          </w:hyperlink>
         </w:p>
         <w:p>
           <w:pPr>
-            <w:pStyle w:val="6"/>
+            <w:pStyle w:val="31"/>
             <w:tabs>
               <w:tab w:val="right" w:leader="dot" w:pos="8296"/>
             </w:tabs>
           </w:pPr>
-          <w:r>
-            <w:fldChar w:fldCharType="begin"/>
-          </w:r>
-          <w:r>
-            <w:instrText xml:space="preserve"> HYPERLINK \l "_Toc13988140" </w:instrText>
-          </w:r>
-          <w:r>
-            <w:fldChar w:fldCharType="separate"/>
-          </w:r>
-          <w:r>
-            <w:rPr>
-              <w:rStyle w:val="12"/>
-            </w:rPr>
-            <w:t>3.2.6 程序逻辑</w:t>
-          </w:r>
-          <w:r>
-            <w:tab/>
-          </w:r>
-          <w:r>
-            <w:fldChar w:fldCharType="begin"/>
-          </w:r>
-          <w:r>
-            <w:instrText xml:space="preserve"> PAGEREF _Toc13988140 \h </w:instrText>
-          </w:r>
-          <w:r>
-            <w:fldChar w:fldCharType="separate"/>
-          </w:r>
-          <w:r>
-            <w:t>5</w:t>
-          </w:r>
-          <w:r>
-            <w:fldChar w:fldCharType="end"/>
-          </w:r>
-          <w:r>
-            <w:fldChar w:fldCharType="end"/>
-          </w:r>
+          <w:hyperlink w:anchor="_Toc13988140" w:history="1">
+            <w:r>
+              <w:rPr>
+                <w:rStyle w:val="a4"/>
+              </w:rPr>
+              <w:t>3.2.6 程序逻辑</w:t>
+            </w:r>
+            <w:r>
+              <w:tab/>
+            </w:r>
+            <w:r>
+              <w:fldChar w:fldCharType="begin"/>
+            </w:r>
+            <w:r>
+              <w:instrText xml:space="preserve"> PAGEREF _Toc13988140 \h </w:instrText>
+            </w:r>
+            <w:r>
+              <w:fldChar w:fldCharType="separate"/>
+            </w:r>
+            <w:r>
+              <w:t>5</w:t>
+            </w:r>
+            <w:r>
+              <w:fldChar w:fldCharType="end"/>
+            </w:r>
+          </w:hyperlink>
         </w:p>
         <w:p>
           <w:pPr>
-            <w:pStyle w:val="8"/>
+            <w:pStyle w:val="21"/>
             <w:tabs>
               <w:tab w:val="right" w:leader="dot" w:pos="8296"/>
             </w:tabs>
           </w:pPr>
-          <w:r>
-            <w:fldChar w:fldCharType="begin"/>
-          </w:r>
-          <w:r>
-            <w:instrText xml:space="preserve"> HYPERLINK \l "_Toc13988141" </w:instrText>
-          </w:r>
-          <w:r>
-            <w:fldChar w:fldCharType="separate"/>
-          </w:r>
-          <w:r>
-            <w:rPr>
-              <w:rStyle w:val="12"/>
-            </w:rPr>
-            <w:t>3.3 界面</w:t>
-          </w:r>
-          <w:r>
-            <w:tab/>
-          </w:r>
-          <w:r>
-            <w:fldChar w:fldCharType="begin"/>
-          </w:r>
-          <w:r>
-            <w:instrText xml:space="preserve"> PAGEREF _Toc13988141 \h </w:instrText>
-          </w:r>
-          <w:r>
-            <w:fldChar w:fldCharType="separate"/>
-          </w:r>
-          <w:r>
-            <w:t>6</w:t>
-          </w:r>
-          <w:r>
-            <w:fldChar w:fldCharType="end"/>
-          </w:r>
-          <w:r>
-            <w:fldChar w:fldCharType="end"/>
-          </w:r>
+          <w:hyperlink w:anchor="_Toc13988141" w:history="1">
+            <w:r>
+              <w:rPr>
+                <w:rStyle w:val="a4"/>
+              </w:rPr>
+              <w:t>3.3 界面</w:t>
+            </w:r>
+            <w:r>
+              <w:tab/>
+            </w:r>
+            <w:r>
+              <w:fldChar w:fldCharType="begin"/>
+            </w:r>
+            <w:r>
+              <w:instrText xml:space="preserve"> PAGEREF _Toc13988141 \h </w:instrText>
+            </w:r>
+            <w:r>
+              <w:fldChar w:fldCharType="separate"/>
+            </w:r>
+            <w:r>
+              <w:t>6</w:t>
+            </w:r>
+            <w:r>
+              <w:fldChar w:fldCharType="end"/>
+            </w:r>
+          </w:hyperlink>
         </w:p>
         <w:p>
           <w:pPr>
-            <w:pStyle w:val="6"/>
+            <w:pStyle w:val="31"/>
             <w:tabs>
               <w:tab w:val="right" w:leader="dot" w:pos="8296"/>
             </w:tabs>
           </w:pPr>
-          <w:r>
-            <w:fldChar w:fldCharType="begin"/>
-          </w:r>
-          <w:r>
-            <w:instrText xml:space="preserve"> HYPERLINK \l "_Toc13988142" </w:instrText>
-          </w:r>
-          <w:r>
-            <w:fldChar w:fldCharType="separate"/>
-          </w:r>
-          <w:r>
-            <w:rPr>
-              <w:rStyle w:val="12"/>
-            </w:rPr>
-            <w:t>3.3.1 功能</w:t>
-          </w:r>
-          <w:r>
-            <w:tab/>
-          </w:r>
-          <w:r>
-            <w:fldChar w:fldCharType="begin"/>
-          </w:r>
-          <w:r>
-            <w:instrText xml:space="preserve"> PAGEREF _Toc13988142 \h </w:instrText>
-          </w:r>
-          <w:r>
-            <w:fldChar w:fldCharType="separate"/>
-          </w:r>
-          <w:r>
-            <w:t>6</w:t>
-          </w:r>
-          <w:r>
-            <w:fldChar w:fldCharType="end"/>
-          </w:r>
-          <w:r>
-            <w:fldChar w:fldCharType="end"/>
-          </w:r>
+          <w:hyperlink w:anchor="_Toc13988142" w:history="1">
+            <w:r>
+              <w:rPr>
+                <w:rStyle w:val="a4"/>
+              </w:rPr>
+              <w:t>3.3.1 功能</w:t>
+            </w:r>
+            <w:r>
+              <w:tab/>
+            </w:r>
+            <w:r>
+              <w:fldChar w:fldCharType="begin"/>
+            </w:r>
+            <w:r>
+              <w:instrText xml:space="preserve"> PAGEREF _Toc13988142 \h </w:instrText>
+            </w:r>
+            <w:r>
+              <w:fldChar w:fldCharType="separate"/>
+            </w:r>
+            <w:r>
+              <w:t>6</w:t>
+            </w:r>
+            <w:r>
+              <w:fldChar w:fldCharType="end"/>
+            </w:r>
+          </w:hyperlink>
         </w:p>
         <w:p>
           <w:pPr>
-            <w:pStyle w:val="7"/>
+            <w:pStyle w:val="11"/>
             <w:tabs>
               <w:tab w:val="right" w:leader="dot" w:pos="8296"/>
             </w:tabs>
           </w:pPr>
-          <w:r>
-            <w:fldChar w:fldCharType="begin"/>
-          </w:r>
-          <w:r>
-            <w:instrText xml:space="preserve"> HYPERLINK \l "_Toc13988143" </w:instrText>
-          </w:r>
-          <w:r>
-            <w:fldChar w:fldCharType="separate"/>
-          </w:r>
-          <w:r>
-            <w:rPr>
-              <w:rStyle w:val="12"/>
-            </w:rPr>
-            <w:t>4. 系统详细设计</w:t>
-          </w:r>
-          <w:r>
-            <w:tab/>
-          </w:r>
-          <w:r>
-            <w:fldChar w:fldCharType="begin"/>
-          </w:r>
-          <w:r>
-            <w:instrText xml:space="preserve"> PAGEREF _Toc13988143 \h </w:instrText>
-          </w:r>
-          <w:r>
-            <w:fldChar w:fldCharType="separate"/>
-          </w:r>
-          <w:r>
-            <w:t>6</w:t>
-          </w:r>
-          <w:r>
-            <w:fldChar w:fldCharType="end"/>
-          </w:r>
-          <w:r>
-            <w:fldChar w:fldCharType="end"/>
-          </w:r>
+          <w:hyperlink w:anchor="_Toc13988143" w:history="1">
+            <w:r>
+              <w:rPr>
+                <w:rStyle w:val="a4"/>
+              </w:rPr>
+              <w:t>4. 系统详细设计</w:t>
+            </w:r>
+            <w:r>
+              <w:tab/>
+            </w:r>
+            <w:r>
+              <w:fldChar w:fldCharType="begin"/>
+            </w:r>
+            <w:r>
+              <w:instrText xml:space="preserve"> PAGEREF _Toc13988143 \h </w:instrText>
+            </w:r>
+            <w:r>
+              <w:fldChar w:fldCharType="separate"/>
+            </w:r>
+            <w:r>
+              <w:t>6</w:t>
+            </w:r>
+            <w:r>
+              <w:fldChar w:fldCharType="end"/>
+            </w:r>
+          </w:hyperlink>
         </w:p>
         <w:p>
           <w:pPr>
-            <w:pStyle w:val="8"/>
+            <w:pStyle w:val="21"/>
             <w:tabs>
               <w:tab w:val="right" w:leader="dot" w:pos="8296"/>
             </w:tabs>
           </w:pPr>
-          <w:r>
-            <w:fldChar w:fldCharType="begin"/>
-          </w:r>
-          <w:r>
-            <w:instrText xml:space="preserve"> HYPERLINK \l "_Toc13988144" </w:instrText>
-          </w:r>
-          <w:r>
-            <w:fldChar w:fldCharType="separate"/>
-          </w:r>
-          <w:r>
-            <w:rPr>
-              <w:rStyle w:val="12"/>
-            </w:rPr>
-            <w:t>4.1 系统结构设计及子系统划分</w:t>
-          </w:r>
-          <w:r>
-            <w:tab/>
-          </w:r>
-          <w:r>
-            <w:fldChar w:fldCharType="begin"/>
-          </w:r>
-          <w:r>
-            <w:instrText xml:space="preserve"> PAGEREF _Toc13988144 \h </w:instrText>
-          </w:r>
-          <w:r>
-            <w:fldChar w:fldCharType="separate"/>
-          </w:r>
-          <w:r>
-            <w:t>6</w:t>
-          </w:r>
-          <w:r>
-            <w:fldChar w:fldCharType="end"/>
-          </w:r>
-          <w:r>
-            <w:fldChar w:fldCharType="end"/>
-          </w:r>
+          <w:hyperlink w:anchor="_Toc13988144" w:history="1">
+            <w:r>
+              <w:rPr>
+                <w:rStyle w:val="a4"/>
+              </w:rPr>
+              <w:t>4.1 系统结构设计及子系统划分</w:t>
+            </w:r>
+            <w:r>
+              <w:tab/>
+            </w:r>
+            <w:r>
+              <w:fldChar w:fldCharType="begin"/>
+            </w:r>
+            <w:r>
+              <w:instrText xml:space="preserve"> PAGEREF _Toc13988144 \h </w:instrText>
+            </w:r>
+            <w:r>
+              <w:fldChar w:fldCharType="separate"/>
+            </w:r>
+            <w:r>
+              <w:t>6</w:t>
+            </w:r>
+            <w:r>
+              <w:fldChar w:fldCharType="end"/>
+            </w:r>
+          </w:hyperlink>
         </w:p>
         <w:p>
           <w:pPr>
-            <w:pStyle w:val="8"/>
+            <w:pStyle w:val="21"/>
             <w:tabs>
               <w:tab w:val="right" w:leader="dot" w:pos="8296"/>
             </w:tabs>
           </w:pPr>
-          <w:r>
-            <w:fldChar w:fldCharType="begin"/>
-          </w:r>
-          <w:r>
-            <w:instrText xml:space="preserve"> HYPERLINK \l "_Toc13988145" </w:instrText>
-          </w:r>
-          <w:r>
-            <w:fldChar w:fldCharType="separate"/>
-          </w:r>
-          <w:r>
-            <w:rPr>
-              <w:rStyle w:val="12"/>
-            </w:rPr>
-            <w:t>4.2 系统功能模块详细设计</w:t>
-          </w:r>
-          <w:r>
-            <w:tab/>
-          </w:r>
-          <w:r>
-            <w:fldChar w:fldCharType="begin"/>
-          </w:r>
-          <w:r>
-            <w:instrText xml:space="preserve"> PAGEREF _Toc13988145 \h </w:instrText>
-          </w:r>
-          <w:r>
-            <w:fldChar w:fldCharType="separate"/>
-          </w:r>
-          <w:r>
-            <w:t>6</w:t>
-          </w:r>
-          <w:r>
-            <w:fldChar w:fldCharType="end"/>
-          </w:r>
-          <w:r>
-            <w:fldChar w:fldCharType="end"/>
-          </w:r>
+          <w:hyperlink w:anchor="_Toc13988145" w:history="1">
+            <w:r>
+              <w:rPr>
+                <w:rStyle w:val="a4"/>
+              </w:rPr>
+              <w:t>4.2 系统功能模块详细设计</w:t>
+            </w:r>
+            <w:r>
+              <w:tab/>
+            </w:r>
+            <w:r>
+              <w:fldChar w:fldCharType="begin"/>
+            </w:r>
+            <w:r>
+              <w:instrText xml:space="preserve"> PAGEREF _Toc13988145 \h </w:instrText>
+            </w:r>
+            <w:r>
+              <w:fldChar w:fldCharType="separate"/>
+            </w:r>
+            <w:r>
+              <w:t>6</w:t>
+            </w:r>
+            <w:r>
+              <w:fldChar w:fldCharType="end"/>
+            </w:r>
+          </w:hyperlink>
         </w:p>
         <w:p>
           <w:pPr>
-            <w:pStyle w:val="6"/>
+            <w:pStyle w:val="31"/>
             <w:tabs>
               <w:tab w:val="right" w:leader="dot" w:pos="8296"/>
             </w:tabs>
           </w:pPr>
-          <w:r>
-            <w:fldChar w:fldCharType="begin"/>
-          </w:r>
-          <w:r>
-            <w:instrText xml:space="preserve"> HYPERLINK \l "_Toc13988146" </w:instrText>
-          </w:r>
-          <w:r>
-            <w:fldChar w:fldCharType="separate"/>
-          </w:r>
-          <w:r>
-            <w:rPr>
-              <w:rStyle w:val="12"/>
-            </w:rPr>
-            <w:t>4.2.1 功能名：Vnect视频输出和处理</w:t>
-          </w:r>
-          <w:r>
-            <w:tab/>
-          </w:r>
-          <w:r>
-            <w:fldChar w:fldCharType="begin"/>
-          </w:r>
-          <w:r>
-            <w:instrText xml:space="preserve"> PAGEREF _Toc13988146 \h </w:instrText>
-          </w:r>
-          <w:r>
-            <w:fldChar w:fldCharType="separate"/>
-          </w:r>
-          <w:r>
-            <w:t>6</w:t>
-          </w:r>
-          <w:r>
-            <w:fldChar w:fldCharType="end"/>
-          </w:r>
-          <w:r>
-            <w:fldChar w:fldCharType="end"/>
-          </w:r>
+          <w:hyperlink w:anchor="_Toc13988146" w:history="1">
+            <w:r>
+              <w:rPr>
+                <w:rStyle w:val="a4"/>
+              </w:rPr>
+              <w:t>4.2.1 功能名：Vnect视频输出和处理</w:t>
+            </w:r>
+            <w:r>
+              <w:tab/>
+            </w:r>
+            <w:r>
+              <w:fldChar w:fldCharType="begin"/>
+            </w:r>
+            <w:r>
+              <w:instrText xml:space="preserve"> PAGEREF _Toc13988146 \h </w:instrText>
+            </w:r>
+            <w:r>
+              <w:fldChar w:fldCharType="separate"/>
+            </w:r>
+            <w:r>
+              <w:t>6</w:t>
+            </w:r>
+            <w:r>
+              <w:fldChar w:fldCharType="end"/>
+            </w:r>
+          </w:hyperlink>
         </w:p>
         <w:p>
           <w:pPr>
-            <w:pStyle w:val="6"/>
+            <w:pStyle w:val="31"/>
             <w:tabs>
               <w:tab w:val="right" w:leader="dot" w:pos="8296"/>
             </w:tabs>
           </w:pPr>
-          <w:r>
-            <w:fldChar w:fldCharType="begin"/>
-          </w:r>
-          <w:r>
-            <w:instrText xml:space="preserve"> HYPERLINK \l "_Toc13988147" </w:instrText>
-          </w:r>
-          <w:r>
-            <w:fldChar w:fldCharType="separate"/>
-          </w:r>
-          <w:r>
-            <w:rPr>
-              <w:rStyle w:val="12"/>
-            </w:rPr>
-            <w:t>4.2.2 功能名：Vnect3D坐标估计和显示</w:t>
-          </w:r>
-          <w:r>
-            <w:tab/>
-          </w:r>
-          <w:r>
-            <w:fldChar w:fldCharType="begin"/>
-          </w:r>
-          <w:r>
-            <w:instrText xml:space="preserve"> PAGEREF _Toc13988147 \h </w:instrText>
-          </w:r>
-          <w:r>
-            <w:fldChar w:fldCharType="separate"/>
-          </w:r>
-          <w:r>
-            <w:t>7</w:t>
-          </w:r>
-          <w:r>
-            <w:fldChar w:fldCharType="end"/>
-          </w:r>
-          <w:r>
-            <w:fldChar w:fldCharType="end"/>
-          </w:r>
+          <w:hyperlink w:anchor="_Toc13988147" w:history="1">
+            <w:r>
+              <w:rPr>
+                <w:rStyle w:val="a4"/>
+              </w:rPr>
+              <w:t>4.2.2 功能名：Vnect3D坐标</w:t>
+            </w:r>
+            <w:r>
+              <w:rPr>
+                <w:rStyle w:val="a4"/>
+              </w:rPr>
+              <w:t>估</w:t>
+            </w:r>
+            <w:r>
+              <w:rPr>
+                <w:rStyle w:val="a4"/>
+              </w:rPr>
+              <w:t>计和显示</w:t>
+            </w:r>
+            <w:r>
+              <w:tab/>
+            </w:r>
+            <w:r>
+              <w:fldChar w:fldCharType="begin"/>
+            </w:r>
+            <w:r>
+              <w:instrText xml:space="preserve"> PAGEREF _Toc13988147 \h </w:instrText>
+            </w:r>
+            <w:r>
+              <w:fldChar w:fldCharType="separate"/>
+            </w:r>
+            <w:r>
+              <w:t>7</w:t>
+            </w:r>
+            <w:r>
+              <w:fldChar w:fldCharType="end"/>
+            </w:r>
+          </w:hyperlink>
         </w:p>
         <w:p>
           <w:pPr>
-            <w:pStyle w:val="6"/>
+            <w:pStyle w:val="31"/>
             <w:tabs>
               <w:tab w:val="right" w:leader="dot" w:pos="8296"/>
             </w:tabs>
           </w:pPr>
-          <w:r>
-            <w:fldChar w:fldCharType="begin"/>
-          </w:r>
-          <w:r>
-            <w:instrText xml:space="preserve"> HYPERLINK \l "_Toc13988148" </w:instrText>
-          </w:r>
-          <w:r>
-            <w:fldChar w:fldCharType="separate"/>
-          </w:r>
-          <w:r>
-            <w:rPr>
-              <w:rStyle w:val="12"/>
-            </w:rPr>
-            <w:t>4.2.3功能名：OpenMMD视频输出和处理</w:t>
-          </w:r>
-          <w:r>
-            <w:tab/>
-          </w:r>
-          <w:r>
-            <w:fldChar w:fldCharType="begin"/>
-          </w:r>
-          <w:r>
-            <w:instrText xml:space="preserve"> PAGEREF _Toc13988148 \h </w:instrText>
-          </w:r>
-          <w:r>
-            <w:fldChar w:fldCharType="separate"/>
-          </w:r>
-          <w:r>
-            <w:t>8</w:t>
-          </w:r>
-          <w:r>
-            <w:fldChar w:fldCharType="end"/>
-          </w:r>
-          <w:r>
-            <w:fldChar w:fldCharType="end"/>
-          </w:r>
+          <w:hyperlink w:anchor="_Toc13988148" w:history="1">
+            <w:r>
+              <w:rPr>
+                <w:rStyle w:val="a4"/>
+              </w:rPr>
+              <w:t>4.2.3功能名：OpenM</w:t>
+            </w:r>
+            <w:r>
+              <w:rPr>
+                <w:rStyle w:val="a4"/>
+              </w:rPr>
+              <w:t>M</w:t>
+            </w:r>
+            <w:r>
+              <w:rPr>
+                <w:rStyle w:val="a4"/>
+              </w:rPr>
+              <w:t>D视频输出和处理</w:t>
+            </w:r>
+            <w:r>
+              <w:tab/>
+            </w:r>
+            <w:r>
+              <w:fldChar w:fldCharType="begin"/>
+            </w:r>
+            <w:r>
+              <w:instrText xml:space="preserve"> PAGEREF _Toc13988148 \h </w:instrText>
+            </w:r>
+            <w:r>
+              <w:fldChar w:fldCharType="separate"/>
+            </w:r>
+            <w:r>
+              <w:t>8</w:t>
+            </w:r>
+            <w:r>
+              <w:fldChar w:fldCharType="end"/>
+            </w:r>
+          </w:hyperlink>
         </w:p>
         <w:p>
           <w:pPr>
-            <w:pStyle w:val="6"/>
+            <w:pStyle w:val="31"/>
             <w:tabs>
               <w:tab w:val="right" w:leader="dot" w:pos="8296"/>
             </w:tabs>
           </w:pPr>
-          <w:r>
-            <w:fldChar w:fldCharType="begin"/>
-          </w:r>
-          <w:r>
-            <w:instrText xml:space="preserve"> HYPERLINK \l "_Toc13988149" </w:instrText>
-          </w:r>
-          <w:r>
-            <w:fldChar w:fldCharType="separate"/>
-          </w:r>
-          <w:r>
-            <w:rPr>
-              <w:rStyle w:val="12"/>
-            </w:rPr>
-            <w:t>4.2.4功能名：3D坐标文件转FBX文件</w:t>
-          </w:r>
-          <w:r>
-            <w:tab/>
-          </w:r>
-          <w:r>
-            <w:fldChar w:fldCharType="begin"/>
-          </w:r>
-          <w:r>
-            <w:instrText xml:space="preserve"> PAGEREF _Toc13988149 \h </w:instrText>
-          </w:r>
-          <w:r>
-            <w:fldChar w:fldCharType="separate"/>
-          </w:r>
-          <w:r>
-            <w:t>9</w:t>
-          </w:r>
-          <w:r>
-            <w:fldChar w:fldCharType="end"/>
-          </w:r>
-          <w:r>
-            <w:fldChar w:fldCharType="end"/>
-          </w:r>
+          <w:hyperlink w:anchor="_Toc13988149" w:history="1">
+            <w:r>
+              <w:rPr>
+                <w:rStyle w:val="a4"/>
+              </w:rPr>
+              <w:t>4.2.4功能名：3D坐标文件转FBX文件</w:t>
+            </w:r>
+            <w:r>
+              <w:tab/>
+            </w:r>
+            <w:r>
+              <w:fldChar w:fldCharType="begin"/>
+            </w:r>
+            <w:r>
+              <w:instrText xml:space="preserve"> PAGEREF _Toc13988149 \h </w:instrText>
+            </w:r>
+            <w:r>
+              <w:fldChar w:fldCharType="separate"/>
+            </w:r>
+            <w:r>
+              <w:t>9</w:t>
+            </w:r>
+            <w:r>
+              <w:fldChar w:fldCharType="end"/>
+            </w:r>
+          </w:hyperlink>
         </w:p>
         <w:p>
           <w:pPr>
-            <w:pStyle w:val="6"/>
+            <w:pStyle w:val="31"/>
             <w:tabs>
               <w:tab w:val="right" w:leader="dot" w:pos="8296"/>
             </w:tabs>
           </w:pPr>
-          <w:r>
-            <w:fldChar w:fldCharType="begin"/>
-          </w:r>
-          <w:r>
-            <w:instrText xml:space="preserve"> HYPERLINK \l "_Toc13988150" </w:instrText>
-          </w:r>
-          <w:r>
-            <w:fldChar w:fldCharType="separate"/>
-          </w:r>
-          <w:r>
-            <w:rPr>
-              <w:rStyle w:val="12"/>
-            </w:rPr>
-            <w:t>4.2.5功能名：3D坐标文件转vmd文件</w:t>
-          </w:r>
-          <w:r>
-            <w:tab/>
-          </w:r>
-          <w:r>
-            <w:fldChar w:fldCharType="begin"/>
-          </w:r>
-          <w:r>
-            <w:instrText xml:space="preserve"> PAGEREF _Toc13988150 \h </w:instrText>
-          </w:r>
-          <w:r>
-            <w:fldChar w:fldCharType="separate"/>
-          </w:r>
-          <w:r>
-            <w:t>10</w:t>
-          </w:r>
-          <w:r>
-            <w:fldChar w:fldCharType="end"/>
-          </w:r>
-          <w:r>
-            <w:fldChar w:fldCharType="end"/>
-          </w:r>
+          <w:hyperlink w:anchor="_Toc13988150" w:history="1">
+            <w:r>
+              <w:rPr>
+                <w:rStyle w:val="a4"/>
+              </w:rPr>
+              <w:t>4.2.5功能名：3D坐标文件转vmd文件</w:t>
+            </w:r>
+            <w:r>
+              <w:tab/>
+            </w:r>
+            <w:r>
+              <w:fldChar w:fldCharType="begin"/>
+            </w:r>
+            <w:r>
+              <w:instrText xml:space="preserve"> PAGEREF _Toc13988150 \h </w:instrText>
+            </w:r>
+            <w:r>
+              <w:fldChar w:fldCharType="separate"/>
+            </w:r>
+            <w:r>
+              <w:t>10</w:t>
+            </w:r>
+            <w:r>
+              <w:fldChar w:fldCharType="end"/>
+            </w:r>
+          </w:hyperlink>
         </w:p>
         <w:p>
           <w:pPr>
-            <w:pStyle w:val="6"/>
+            <w:pStyle w:val="31"/>
             <w:tabs>
               <w:tab w:val="right" w:leader="dot" w:pos="8296"/>
             </w:tabs>
           </w:pPr>
-          <w:r>
-            <w:fldChar w:fldCharType="begin"/>
-          </w:r>
-          <w:r>
-            <w:instrText xml:space="preserve"> HYPERLINK \l "_Toc13988151" </w:instrText>
-          </w:r>
-          <w:r>
-            <w:fldChar w:fldCharType="separate"/>
-          </w:r>
-          <w:r>
-            <w:rPr>
-              <w:rStyle w:val="12"/>
-            </w:rPr>
-            <w:t>4.2.6功能名：OpenGL动画</w:t>
-          </w:r>
-          <w:r>
-            <w:tab/>
-          </w:r>
-          <w:r>
-            <w:fldChar w:fldCharType="begin"/>
-          </w:r>
-          <w:r>
-            <w:instrText xml:space="preserve"> PAGEREF _Toc13988151 \h </w:instrText>
-          </w:r>
-          <w:r>
-            <w:fldChar w:fldCharType="separate"/>
-          </w:r>
-          <w:r>
-            <w:t>12</w:t>
-          </w:r>
-          <w:r>
-            <w:fldChar w:fldCharType="end"/>
-          </w:r>
-          <w:r>
-            <w:fldChar w:fldCharType="end"/>
-          </w:r>
+          <w:hyperlink w:anchor="_Toc13988151" w:history="1">
+            <w:r>
+              <w:rPr>
+                <w:rStyle w:val="a4"/>
+              </w:rPr>
+              <w:t>4.2.6功能名：OpenGL动画</w:t>
+            </w:r>
+            <w:r>
+              <w:tab/>
+            </w:r>
+            <w:r>
+              <w:fldChar w:fldCharType="begin"/>
+            </w:r>
+            <w:r>
+              <w:instrText xml:space="preserve"> PAGEREF _Toc13988151 \h </w:instrText>
+            </w:r>
+            <w:r>
+              <w:fldChar w:fldCharType="separate"/>
+            </w:r>
+            <w:r>
+              <w:t>12</w:t>
+            </w:r>
+            <w:r>
+              <w:fldChar w:fldCharType="end"/>
+            </w:r>
+          </w:hyperlink>
         </w:p>
         <w:p>
           <w:pPr>
-            <w:pStyle w:val="6"/>
+            <w:pStyle w:val="31"/>
             <w:tabs>
               <w:tab w:val="right" w:leader="dot" w:pos="8296"/>
             </w:tabs>
           </w:pPr>
-          <w:r>
-            <w:fldChar w:fldCharType="begin"/>
-          </w:r>
-          <w:r>
-            <w:instrText xml:space="preserve"> HYPERLINK \l "_Toc13988152" </w:instrText>
-          </w:r>
-          <w:r>
-            <w:fldChar w:fldCharType="separate"/>
-          </w:r>
-          <w:r>
-            <w:rPr>
-              <w:rStyle w:val="12"/>
-            </w:rPr>
-            <w:t>4.2.7功能名：3D姿态评估</w:t>
-          </w:r>
-          <w:r>
-            <w:tab/>
-          </w:r>
-          <w:r>
-            <w:fldChar w:fldCharType="begin"/>
-          </w:r>
-          <w:r>
-            <w:instrText xml:space="preserve"> PAGEREF _Toc13988152 \h </w:instrText>
-          </w:r>
-          <w:r>
-            <w:fldChar w:fldCharType="separate"/>
-          </w:r>
-          <w:r>
-            <w:t>13</w:t>
-          </w:r>
-          <w:r>
-            <w:fldChar w:fldCharType="end"/>
-          </w:r>
-          <w:r>
-            <w:fldChar w:fldCharType="end"/>
-          </w:r>
+          <w:hyperlink w:anchor="_Toc13988152" w:history="1">
+            <w:r>
+              <w:rPr>
+                <w:rStyle w:val="a4"/>
+              </w:rPr>
+              <w:t>4.2.7功能名：3D姿态评估</w:t>
+            </w:r>
+            <w:r>
+              <w:tab/>
+            </w:r>
+            <w:r>
+              <w:fldChar w:fldCharType="begin"/>
+            </w:r>
+            <w:r>
+              <w:instrText xml:space="preserve"> PAGEREF _Toc13988152 \h </w:instrText>
+            </w:r>
+            <w:r>
+              <w:fldChar w:fldCharType="separate"/>
+            </w:r>
+            <w:r>
+              <w:t>13</w:t>
+            </w:r>
+            <w:r>
+              <w:fldChar w:fldCharType="end"/>
+            </w:r>
+          </w:hyperlink>
         </w:p>
         <w:p>
           <w:pPr>
-            <w:pStyle w:val="8"/>
+            <w:pStyle w:val="21"/>
             <w:tabs>
               <w:tab w:val="right" w:leader="dot" w:pos="8296"/>
             </w:tabs>
           </w:pPr>
-          <w:r>
-            <w:fldChar w:fldCharType="begin"/>
-          </w:r>
-          <w:r>
-            <w:instrText xml:space="preserve"> HYPERLINK \l "_Toc13988153" </w:instrText>
-          </w:r>
-          <w:r>
-            <w:fldChar w:fldCharType="separate"/>
-          </w:r>
-          <w:r>
-            <w:rPr>
-              <w:rStyle w:val="12"/>
-            </w:rPr>
-            <w:t>4.3 系统界面详细设计</w:t>
-          </w:r>
-          <w:r>
-            <w:tab/>
-          </w:r>
-          <w:r>
-            <w:fldChar w:fldCharType="begin"/>
-          </w:r>
-          <w:r>
-            <w:instrText xml:space="preserve"> PAGEREF _Toc13988153 \h </w:instrText>
-          </w:r>
-          <w:r>
-            <w:fldChar w:fldCharType="separate"/>
-          </w:r>
-          <w:r>
-            <w:t>16</w:t>
-          </w:r>
-          <w:r>
-            <w:fldChar w:fldCharType="end"/>
-          </w:r>
-          <w:r>
-            <w:fldChar w:fldCharType="end"/>
-          </w:r>
+          <w:hyperlink w:anchor="_Toc13988153" w:history="1">
+            <w:r>
+              <w:rPr>
+                <w:rStyle w:val="a4"/>
+              </w:rPr>
+              <w:t>4.3 系统界面详细设计</w:t>
+            </w:r>
+            <w:r>
+              <w:tab/>
+            </w:r>
+            <w:r>
+              <w:fldChar w:fldCharType="begin"/>
+            </w:r>
+            <w:r>
+              <w:instrText xml:space="preserve"> PAGEREF _Toc13988153 \h </w:instrText>
+            </w:r>
+            <w:r>
+              <w:fldChar w:fldCharType="separate"/>
+            </w:r>
+            <w:r>
+              <w:t>16</w:t>
+            </w:r>
+            <w:r>
+              <w:fldChar w:fldCharType="end"/>
+            </w:r>
+          </w:hyperlink>
         </w:p>
         <w:p>
           <w:r>
@@ -1770,24 +1614,10 @@
     </w:p>
     <w:tbl>
       <w:tblPr>
-        <w:tblStyle w:val="10"/>
+        <w:tblStyle w:val="a3"/>
         <w:tblW w:w="8518" w:type="dxa"/>
-        <w:tblInd w:w="0" w:type="dxa"/>
-        <w:tblBorders>
-          <w:top w:val="single" w:color="auto" w:sz="4" w:space="0"/>
-          <w:left w:val="single" w:color="auto" w:sz="4" w:space="0"/>
-          <w:bottom w:val="single" w:color="auto" w:sz="4" w:space="0"/>
-          <w:right w:val="single" w:color="auto" w:sz="4" w:space="0"/>
-          <w:insideH w:val="single" w:color="auto" w:sz="4" w:space="0"/>
-          <w:insideV w:val="single" w:color="auto" w:sz="4" w:space="0"/>
-        </w:tblBorders>
         <w:tblLayout w:type="fixed"/>
-        <w:tblCellMar>
-          <w:top w:w="0" w:type="dxa"/>
-          <w:left w:w="108" w:type="dxa"/>
-          <w:bottom w:w="0" w:type="dxa"/>
-          <w:right w:w="108" w:type="dxa"/>
-        </w:tblCellMar>
+        <w:tblLook w:val="04A0" w:firstRow="1" w:lastRow="0" w:firstColumn="1" w:lastColumn="0" w:noHBand="0" w:noVBand="1"/>
       </w:tblPr>
       <w:tblGrid>
         <w:gridCol w:w="1129"/>
@@ -1798,34 +1628,17 @@
         <w:gridCol w:w="2002"/>
       </w:tblGrid>
       <w:tr>
-        <w:tblPrEx>
-          <w:tblBorders>
-            <w:top w:val="single" w:color="auto" w:sz="4" w:space="0"/>
-            <w:left w:val="single" w:color="auto" w:sz="4" w:space="0"/>
-            <w:bottom w:val="single" w:color="auto" w:sz="4" w:space="0"/>
-            <w:right w:val="single" w:color="auto" w:sz="4" w:space="0"/>
-            <w:insideH w:val="single" w:color="auto" w:sz="4" w:space="0"/>
-            <w:insideV w:val="single" w:color="auto" w:sz="4" w:space="0"/>
-          </w:tblBorders>
-          <w:tblLayout w:type="fixed"/>
-          <w:tblCellMar>
-            <w:top w:w="0" w:type="dxa"/>
-            <w:left w:w="108" w:type="dxa"/>
-            <w:bottom w:w="0" w:type="dxa"/>
-            <w:right w:w="108" w:type="dxa"/>
-          </w:tblCellMar>
-        </w:tblPrEx>
         <w:trPr>
-          <w:trHeight w:val="619" w:hRule="atLeast"/>
+          <w:trHeight w:val="619"/>
         </w:trPr>
         <w:tc>
           <w:tcPr>
             <w:tcW w:w="1129" w:type="dxa"/>
             <w:tcBorders>
-              <w:top w:val="single" w:color="auto" w:sz="4" w:space="0"/>
-              <w:left w:val="single" w:color="auto" w:sz="4" w:space="0"/>
-              <w:bottom w:val="single" w:color="auto" w:sz="4" w:space="0"/>
-              <w:right w:val="single" w:color="auto" w:sz="4" w:space="0"/>
+              <w:top w:val="single" w:sz="4" w:space="0" w:color="auto"/>
+              <w:left w:val="single" w:sz="4" w:space="0" w:color="auto"/>
+              <w:bottom w:val="single" w:sz="4" w:space="0" w:color="auto"/>
+              <w:right w:val="single" w:sz="4" w:space="0" w:color="auto"/>
             </w:tcBorders>
             <w:vAlign w:val="center"/>
           </w:tcPr>
@@ -1845,7 +1658,7 @@
           <w:tcPr>
             <w:tcW w:w="1418" w:type="dxa"/>
             <w:tcBorders>
-              <w:left w:val="single" w:color="auto" w:sz="4" w:space="0"/>
+              <w:left w:val="single" w:sz="4" w:space="0" w:color="auto"/>
             </w:tcBorders>
             <w:vAlign w:val="center"/>
           </w:tcPr>
@@ -1931,31 +1744,14 @@
         </w:tc>
       </w:tr>
       <w:tr>
-        <w:tblPrEx>
-          <w:tblBorders>
-            <w:top w:val="single" w:color="auto" w:sz="4" w:space="0"/>
-            <w:left w:val="single" w:color="auto" w:sz="4" w:space="0"/>
-            <w:bottom w:val="single" w:color="auto" w:sz="4" w:space="0"/>
-            <w:right w:val="single" w:color="auto" w:sz="4" w:space="0"/>
-            <w:insideH w:val="single" w:color="auto" w:sz="4" w:space="0"/>
-            <w:insideV w:val="single" w:color="auto" w:sz="4" w:space="0"/>
-          </w:tblBorders>
-          <w:tblLayout w:type="fixed"/>
-          <w:tblCellMar>
-            <w:top w:w="0" w:type="dxa"/>
-            <w:left w:w="108" w:type="dxa"/>
-            <w:bottom w:w="0" w:type="dxa"/>
-            <w:right w:w="108" w:type="dxa"/>
-          </w:tblCellMar>
-        </w:tblPrEx>
         <w:trPr>
-          <w:trHeight w:val="619" w:hRule="atLeast"/>
+          <w:trHeight w:val="619"/>
         </w:trPr>
         <w:tc>
           <w:tcPr>
             <w:tcW w:w="1129" w:type="dxa"/>
             <w:tcBorders>
-              <w:top w:val="single" w:color="auto" w:sz="4" w:space="0"/>
+              <w:top w:val="single" w:sz="4" w:space="0" w:color="auto"/>
             </w:tcBorders>
             <w:vAlign w:val="center"/>
           </w:tcPr>
@@ -2064,25 +1860,8 @@
         </w:tc>
       </w:tr>
       <w:tr>
-        <w:tblPrEx>
-          <w:tblBorders>
-            <w:top w:val="single" w:color="auto" w:sz="4" w:space="0"/>
-            <w:left w:val="single" w:color="auto" w:sz="4" w:space="0"/>
-            <w:bottom w:val="single" w:color="auto" w:sz="4" w:space="0"/>
-            <w:right w:val="single" w:color="auto" w:sz="4" w:space="0"/>
-            <w:insideH w:val="single" w:color="auto" w:sz="4" w:space="0"/>
-            <w:insideV w:val="single" w:color="auto" w:sz="4" w:space="0"/>
-          </w:tblBorders>
-          <w:tblLayout w:type="fixed"/>
-          <w:tblCellMar>
-            <w:top w:w="0" w:type="dxa"/>
-            <w:left w:w="108" w:type="dxa"/>
-            <w:bottom w:w="0" w:type="dxa"/>
-            <w:right w:w="108" w:type="dxa"/>
-          </w:tblCellMar>
-        </w:tblPrEx>
         <w:trPr>
-          <w:trHeight w:val="633" w:hRule="atLeast"/>
+          <w:trHeight w:val="633"/>
         </w:trPr>
         <w:tc>
           <w:tcPr>
@@ -2125,8 +1904,16 @@
               <w:rPr>
                 <w:rFonts w:hint="eastAsia"/>
               </w:rPr>
-              <w:t>王恺，何建航</w:t>
-            </w:r>
+              <w:t>王恺，</w:t>
+            </w:r>
+            <w:proofErr w:type="gramStart"/>
+            <w:r>
+              <w:rPr>
+                <w:rFonts w:hint="eastAsia"/>
+              </w:rPr>
+              <w:t>何建航</w:t>
+            </w:r>
+            <w:proofErr w:type="gramEnd"/>
           </w:p>
         </w:tc>
         <w:tc>
@@ -2172,29 +1959,46 @@
             <w:pPr>
               <w:jc w:val="center"/>
             </w:pPr>
+            <w:r>
+              <w:rPr>
+                <w:rFonts w:hint="eastAsia"/>
+              </w:rPr>
+              <w:t>添加</w:t>
+            </w:r>
+            <w:proofErr w:type="spellStart"/>
+            <w:r>
+              <w:rPr>
+                <w:rFonts w:hint="eastAsia"/>
+              </w:rPr>
+              <w:t>vnect</w:t>
+            </w:r>
+            <w:proofErr w:type="spellEnd"/>
+            <w:r>
+              <w:rPr>
+                <w:rFonts w:hint="eastAsia"/>
+              </w:rPr>
+              <w:t>，</w:t>
+            </w:r>
+            <w:proofErr w:type="spellStart"/>
+            <w:r>
+              <w:rPr>
+                <w:rFonts w:hint="eastAsia"/>
+              </w:rPr>
+              <w:t>fbx</w:t>
+            </w:r>
+            <w:proofErr w:type="spellEnd"/>
+            <w:r>
+              <w:rPr>
+                <w:rFonts w:hint="eastAsia"/>
+              </w:rPr>
+              <w:t>模块详细设计</w:t>
+            </w:r>
           </w:p>
         </w:tc>
       </w:tr>
       <w:tr>
-        <w:tblPrEx>
-          <w:tblBorders>
-            <w:top w:val="single" w:color="auto" w:sz="4" w:space="0"/>
-            <w:left w:val="single" w:color="auto" w:sz="4" w:space="0"/>
-            <w:bottom w:val="single" w:color="auto" w:sz="4" w:space="0"/>
-            <w:right w:val="single" w:color="auto" w:sz="4" w:space="0"/>
-            <w:insideH w:val="single" w:color="auto" w:sz="4" w:space="0"/>
-            <w:insideV w:val="single" w:color="auto" w:sz="4" w:space="0"/>
-          </w:tblBorders>
-          <w:tblLayout w:type="fixed"/>
-          <w:tblCellMar>
-            <w:top w:w="0" w:type="dxa"/>
-            <w:left w:w="108" w:type="dxa"/>
-            <w:bottom w:w="0" w:type="dxa"/>
-            <w:right w:w="108" w:type="dxa"/>
-          </w:tblCellMar>
-        </w:tblPrEx>
         <w:trPr>
-          <w:trHeight w:val="619" w:hRule="atLeast"/>
+          <w:trHeight w:val="619"/>
         </w:trPr>
         <w:tc>
           <w:tcPr>
@@ -2254,7 +2058,7 @@
               <w:rPr>
                 <w:rFonts w:hint="eastAsia"/>
               </w:rPr>
-              <w:t>2019.7.11</w:t>
+              <w:t>2019.7.8</w:t>
             </w:r>
           </w:p>
         </w:tc>
@@ -2283,7 +2087,290 @@
           <w:p>
             <w:pPr>
               <w:jc w:val="center"/>
+              <w:rPr>
+                <w:rFonts w:hint="eastAsia"/>
+              </w:rPr>
             </w:pPr>
+            <w:r>
+              <w:rPr>
+                <w:rFonts w:hint="eastAsia"/>
+              </w:rPr>
+              <w:t>添加</w:t>
+            </w:r>
+            <w:proofErr w:type="spellStart"/>
+            <w:r>
+              <w:rPr>
+                <w:rFonts w:hint="eastAsia"/>
+              </w:rPr>
+              <w:t>opengl</w:t>
+            </w:r>
+            <w:proofErr w:type="spellEnd"/>
+            <w:r>
+              <w:rPr>
+                <w:rFonts w:hint="eastAsia"/>
+              </w:rPr>
+              <w:t>动画，</w:t>
+            </w:r>
+            <w:proofErr w:type="spellStart"/>
+            <w:r>
+              <w:rPr>
+                <w:rFonts w:hint="eastAsia"/>
+              </w:rPr>
+              <w:t>openmmd</w:t>
+            </w:r>
+            <w:proofErr w:type="spellEnd"/>
+            <w:r>
+              <w:rPr>
+                <w:rFonts w:hint="eastAsia"/>
+              </w:rPr>
+              <w:t>模块详细设计</w:t>
+            </w:r>
+          </w:p>
+        </w:tc>
+      </w:tr>
+      <w:tr>
+        <w:trPr>
+          <w:trHeight w:val="619"/>
+        </w:trPr>
+        <w:tc>
+          <w:tcPr>
+            <w:tcW w:w="1129" w:type="dxa"/>
+            <w:vAlign w:val="center"/>
+          </w:tcPr>
+          <w:p>
+            <w:pPr>
+              <w:jc w:val="center"/>
+              <w:rPr>
+                <w:rFonts w:hint="eastAsia"/>
+              </w:rPr>
+            </w:pPr>
+            <w:r>
+              <w:rPr>
+                <w:rFonts w:hint="eastAsia"/>
+              </w:rPr>
+              <w:t>4</w:t>
+            </w:r>
+          </w:p>
+        </w:tc>
+        <w:tc>
+          <w:tcPr>
+            <w:tcW w:w="1418" w:type="dxa"/>
+            <w:vAlign w:val="center"/>
+          </w:tcPr>
+          <w:p>
+            <w:pPr>
+              <w:jc w:val="center"/>
+            </w:pPr>
+          </w:p>
+        </w:tc>
+        <w:tc>
+          <w:tcPr>
+            <w:tcW w:w="1276" w:type="dxa"/>
+            <w:vAlign w:val="center"/>
+          </w:tcPr>
+          <w:p>
+            <w:pPr>
+              <w:jc w:val="center"/>
+              <w:rPr>
+                <w:rFonts w:hint="eastAsia"/>
+              </w:rPr>
+            </w:pPr>
+            <w:r>
+              <w:rPr>
+                <w:rFonts w:hint="eastAsia"/>
+              </w:rPr>
+              <w:t>马学坤，吴伟豪，黄锟城</w:t>
+            </w:r>
+          </w:p>
+        </w:tc>
+        <w:tc>
+          <w:tcPr>
+            <w:tcW w:w="1417" w:type="dxa"/>
+            <w:vAlign w:val="center"/>
+          </w:tcPr>
+          <w:p>
+            <w:pPr>
+              <w:jc w:val="center"/>
+              <w:rPr>
+                <w:rFonts w:hint="eastAsia"/>
+              </w:rPr>
+            </w:pPr>
+            <w:r>
+              <w:rPr>
+                <w:rFonts w:hint="eastAsia"/>
+              </w:rPr>
+              <w:t>2019.7.11</w:t>
+            </w:r>
+          </w:p>
+        </w:tc>
+        <w:tc>
+          <w:tcPr>
+            <w:tcW w:w="1276" w:type="dxa"/>
+            <w:vAlign w:val="center"/>
+          </w:tcPr>
+          <w:p>
+            <w:pPr>
+              <w:jc w:val="center"/>
+              <w:rPr>
+                <w:rFonts w:hint="eastAsia"/>
+              </w:rPr>
+            </w:pPr>
+            <w:r>
+              <w:rPr>
+                <w:rFonts w:hint="eastAsia"/>
+              </w:rPr>
+              <w:t>1.3</w:t>
+            </w:r>
+          </w:p>
+        </w:tc>
+        <w:tc>
+          <w:tcPr>
+            <w:tcW w:w="2002" w:type="dxa"/>
+            <w:vAlign w:val="center"/>
+          </w:tcPr>
+          <w:p>
+            <w:pPr>
+              <w:jc w:val="center"/>
+              <w:rPr>
+                <w:rFonts w:hint="eastAsia"/>
+              </w:rPr>
+            </w:pPr>
+            <w:r>
+              <w:rPr>
+                <w:rFonts w:hint="eastAsia"/>
+              </w:rPr>
+              <w:t>添加界面，</w:t>
+            </w:r>
+            <w:proofErr w:type="spellStart"/>
+            <w:r>
+              <w:rPr>
+                <w:rFonts w:hint="eastAsia"/>
+              </w:rPr>
+              <w:t>vmd</w:t>
+            </w:r>
+            <w:proofErr w:type="spellEnd"/>
+            <w:r>
+              <w:rPr>
+                <w:rFonts w:hint="eastAsia"/>
+              </w:rPr>
+              <w:t>，姿态对比模块详细设计</w:t>
+            </w:r>
+          </w:p>
+        </w:tc>
+      </w:tr>
+      <w:tr>
+        <w:trPr>
+          <w:trHeight w:val="619"/>
+        </w:trPr>
+        <w:tc>
+          <w:tcPr>
+            <w:tcW w:w="1129" w:type="dxa"/>
+            <w:vAlign w:val="center"/>
+          </w:tcPr>
+          <w:p>
+            <w:pPr>
+              <w:jc w:val="center"/>
+              <w:rPr>
+                <w:rFonts w:hint="eastAsia"/>
+              </w:rPr>
+            </w:pPr>
+            <w:r>
+              <w:rPr>
+                <w:rFonts w:hint="eastAsia"/>
+              </w:rPr>
+              <w:t>5</w:t>
+            </w:r>
+          </w:p>
+        </w:tc>
+        <w:tc>
+          <w:tcPr>
+            <w:tcW w:w="1418" w:type="dxa"/>
+            <w:vAlign w:val="center"/>
+          </w:tcPr>
+          <w:p>
+            <w:pPr>
+              <w:jc w:val="center"/>
+            </w:pPr>
+          </w:p>
+        </w:tc>
+        <w:tc>
+          <w:tcPr>
+            <w:tcW w:w="1276" w:type="dxa"/>
+            <w:vAlign w:val="center"/>
+          </w:tcPr>
+          <w:p>
+            <w:pPr>
+              <w:jc w:val="center"/>
+              <w:rPr>
+                <w:rFonts w:hint="eastAsia"/>
+              </w:rPr>
+            </w:pPr>
+            <w:r>
+              <w:rPr>
+                <w:rFonts w:hint="eastAsia"/>
+              </w:rPr>
+              <w:t>王恺</w:t>
+            </w:r>
+          </w:p>
+        </w:tc>
+        <w:tc>
+          <w:tcPr>
+            <w:tcW w:w="1417" w:type="dxa"/>
+            <w:vAlign w:val="center"/>
+          </w:tcPr>
+          <w:p>
+            <w:pPr>
+              <w:jc w:val="center"/>
+              <w:rPr>
+                <w:rFonts w:hint="eastAsia"/>
+              </w:rPr>
+            </w:pPr>
+            <w:r>
+              <w:rPr>
+                <w:rFonts w:hint="eastAsia"/>
+              </w:rPr>
+              <w:t>2019.7.15</w:t>
+            </w:r>
+          </w:p>
+        </w:tc>
+        <w:tc>
+          <w:tcPr>
+            <w:tcW w:w="1276" w:type="dxa"/>
+            <w:vAlign w:val="center"/>
+          </w:tcPr>
+          <w:p>
+            <w:pPr>
+              <w:jc w:val="center"/>
+              <w:rPr>
+                <w:rFonts w:hint="eastAsia"/>
+              </w:rPr>
+            </w:pPr>
+            <w:r>
+              <w:rPr>
+                <w:rFonts w:hint="eastAsia"/>
+              </w:rPr>
+              <w:t>1.4</w:t>
+            </w:r>
+          </w:p>
+        </w:tc>
+        <w:tc>
+          <w:tcPr>
+            <w:tcW w:w="2002" w:type="dxa"/>
+            <w:vAlign w:val="center"/>
+          </w:tcPr>
+          <w:p>
+            <w:pPr>
+              <w:jc w:val="center"/>
+              <w:rPr>
+                <w:rFonts w:hint="eastAsia"/>
+              </w:rPr>
+            </w:pPr>
+            <w:r>
+              <w:rPr>
+                <w:rFonts w:hint="eastAsia"/>
+              </w:rPr>
+              <w:t>添加具体实现细节</w:t>
+            </w:r>
           </w:p>
         </w:tc>
       </w:tr>
@@ -2291,7 +2378,7 @@
     <w:p/>
     <w:p>
       <w:pPr>
-        <w:pStyle w:val="2"/>
+        <w:pStyle w:val="1"/>
         <w:numPr>
           <w:ilvl w:val="0"/>
           <w:numId w:val="1"/>
@@ -2312,7 +2399,7 @@
     </w:p>
     <w:p>
       <w:pPr>
-        <w:pStyle w:val="3"/>
+        <w:pStyle w:val="2"/>
       </w:pPr>
       <w:bookmarkStart w:id="1" w:name="_Toc13988117"/>
       <w:r>
@@ -2334,8 +2421,8 @@
     </w:p>
     <w:p>
       <w:pPr>
-        <w:pStyle w:val="13"/>
-        <w:ind w:left="372" w:firstLine="0" w:firstLineChars="0"/>
+        <w:pStyle w:val="a5"/>
+        <w:ind w:left="372" w:firstLineChars="0" w:firstLine="0"/>
       </w:pPr>
       <w:r>
         <w:rPr>
@@ -2346,7 +2433,7 @@
     </w:p>
     <w:p>
       <w:pPr>
-        <w:pStyle w:val="3"/>
+        <w:pStyle w:val="2"/>
       </w:pPr>
       <w:bookmarkStart w:id="2" w:name="_Toc13988118"/>
       <w:r>
@@ -2368,18 +2455,27 @@
     </w:p>
     <w:p>
       <w:pPr>
-        <w:pStyle w:val="13"/>
-        <w:ind w:left="372" w:firstLine="0" w:firstLineChars="0"/>
-      </w:pPr>
-      <w:r>
-        <w:rPr>
-          <w:rFonts w:hint="eastAsia"/>
-        </w:rPr>
-        <w:t>目前，无论在游戏行业还是影视行业中，人物模型的动作制作仍是一项繁琐、昂贵的工作，或需要雇佣专业的人员的进行制作，或需要购买昂贵的专业设备进行人物的动作捕捉，这大大提高了制作人物模型动作的门槛，目前也还没有支持动作捕捉功能的软件。为此，我们决定制作一个基于windows</w:t>
-      </w:r>
+        <w:pStyle w:val="a5"/>
+        <w:ind w:left="372" w:firstLineChars="0" w:firstLine="0"/>
+      </w:pPr>
+      <w:r>
+        <w:rPr>
+          <w:rFonts w:hint="eastAsia"/>
+        </w:rPr>
+        <w:t>目前，无论在游戏行业还是影视行业中，人物模型的动作制作仍是一项繁琐、昂贵的工作，或需要雇佣专业的人员的进行制作，或需要购买昂贵的专业设备进行人物的动作捕捉，这大大提高了制作人物模型动作的门槛，目前也还没有支持动作捕捉功能的软件。</w:t>
+      </w:r>
+      <w:r>
+        <w:rPr>
+          <w:rFonts w:hint="eastAsia"/>
+        </w:rPr>
+        <w:lastRenderedPageBreak/>
+        <w:t>为此，我们决定制作一个基于windows</w:t>
+      </w:r>
+      <w:proofErr w:type="gramStart"/>
       <w:r>
         <w:t>’</w:t>
       </w:r>
+      <w:proofErr w:type="gramEnd"/>
       <w:r>
         <w:rPr>
           <w:rFonts w:hint="eastAsia"/>
@@ -2398,7 +2494,7 @@
     </w:p>
     <w:p>
       <w:pPr>
-        <w:pStyle w:val="3"/>
+        <w:pStyle w:val="2"/>
       </w:pPr>
       <w:bookmarkStart w:id="3" w:name="_Toc13988119"/>
       <w:r>
@@ -2408,37 +2504,89 @@
     </w:p>
     <w:p>
       <w:pPr>
-        <w:pStyle w:val="13"/>
-        <w:ind w:left="372" w:firstLine="0" w:firstLineChars="0"/>
+        <w:pStyle w:val="a5"/>
+        <w:ind w:left="372" w:firstLineChars="0" w:firstLine="0"/>
       </w:pPr>
       <w:r>
         <w:t>1)</w:t>
       </w:r>
       <w:r>
         <w:tab/>
-      </w:r>
-      <w:r>
-        <w:t>动作文件：我们提供两种输出文件格式：.fbx和.vmd。如果用户选择了3ds Max或Maya的输出格式，我们输出的文件格式为.fbx，该文件为AutoDesk提供的模型文件格式，包含了模型的顶点、动画信息等。如果用户选择了MMD的输出格式，我们输出的文件格式为.vmd，该文件为MikuMikuDance使用的三维动画文件，包含人物骨骼的关键帧信息。</w:t>
-      </w:r>
-    </w:p>
-    <w:p>
-      <w:pPr>
-        <w:pStyle w:val="13"/>
-        <w:ind w:left="372" w:firstLine="0" w:firstLineChars="0"/>
+        <w:t>动作文件：我们提供两种输出文件格式：.</w:t>
+      </w:r>
+      <w:proofErr w:type="spellStart"/>
+      <w:r>
+        <w:t>fbx</w:t>
+      </w:r>
+      <w:proofErr w:type="spellEnd"/>
+      <w:r>
+        <w:t>和.</w:t>
+      </w:r>
+      <w:proofErr w:type="spellStart"/>
+      <w:r>
+        <w:t>vmd</w:t>
+      </w:r>
+      <w:proofErr w:type="spellEnd"/>
+      <w:r>
+        <w:t>。如果用户选择了3ds Max或Maya的输出格式，我们输出的文件格式为.</w:t>
+      </w:r>
+      <w:proofErr w:type="spellStart"/>
+      <w:r>
+        <w:t>fbx</w:t>
+      </w:r>
+      <w:proofErr w:type="spellEnd"/>
+      <w:r>
+        <w:t>，该文件为</w:t>
+      </w:r>
+      <w:proofErr w:type="spellStart"/>
+      <w:r>
+        <w:t>AutoDesk</w:t>
+      </w:r>
+      <w:proofErr w:type="spellEnd"/>
+      <w:r>
+        <w:t>提供的模型文件格式，包含了模型的顶点、动画信息等。如果用户选择了MMD的输出格式，我们输出的文件格式为.</w:t>
+      </w:r>
+      <w:proofErr w:type="spellStart"/>
+      <w:r>
+        <w:t>vmd</w:t>
+      </w:r>
+      <w:proofErr w:type="spellEnd"/>
+      <w:r>
+        <w:t>，该文件为</w:t>
+      </w:r>
+      <w:proofErr w:type="spellStart"/>
+      <w:r>
+        <w:t>MikuMikuDance</w:t>
+      </w:r>
+      <w:proofErr w:type="spellEnd"/>
+      <w:r>
+        <w:t>使用的三维动画文件，包含人物骨骼的关键</w:t>
+      </w:r>
+      <w:proofErr w:type="gramStart"/>
+      <w:r>
+        <w:t>帧</w:t>
+      </w:r>
+      <w:proofErr w:type="gramEnd"/>
+      <w:r>
+        <w:t>信息。</w:t>
+      </w:r>
+    </w:p>
+    <w:p>
+      <w:pPr>
+        <w:pStyle w:val="a5"/>
+        <w:ind w:left="372" w:firstLineChars="0" w:firstLine="0"/>
       </w:pPr>
       <w:r>
         <w:t>2)</w:t>
       </w:r>
       <w:r>
         <w:tab/>
-      </w:r>
-      <w:r>
         <w:t>中间文件：系统分析用户输入的视频后，用来保存视频中的人物动作的骨骼点的三维空间坐标与时间信息的文件，还不是最终的输出格式。</w:t>
       </w:r>
     </w:p>
     <w:p>
       <w:pPr>
-        <w:pStyle w:val="3"/>
+        <w:pStyle w:val="2"/>
       </w:pPr>
       <w:bookmarkStart w:id="4" w:name="_Toc13988120"/>
       <w:r>
@@ -2461,51 +2609,51 @@
     <w:p/>
     <w:p>
       <w:pPr>
+        <w:pStyle w:val="1"/>
+        <w:rPr>
+          <w:b w:val="0"/>
+        </w:rPr>
+      </w:pPr>
+      <w:bookmarkStart w:id="5" w:name="_Toc13988121"/>
+      <w:r>
+        <w:rPr>
+          <w:rFonts w:hint="eastAsia"/>
+          <w:b w:val="0"/>
+        </w:rPr>
+        <w:t>2.</w:t>
+      </w:r>
+      <w:r>
+        <w:rPr>
+          <w:b w:val="0"/>
+        </w:rPr>
+        <w:t xml:space="preserve"> </w:t>
+      </w:r>
+      <w:r>
+        <w:rPr>
+          <w:rFonts w:hint="eastAsia"/>
+          <w:b w:val="0"/>
+        </w:rPr>
+        <w:t>设计概述</w:t>
+      </w:r>
+      <w:bookmarkEnd w:id="5"/>
+    </w:p>
+    <w:p>
+      <w:pPr>
         <w:pStyle w:val="2"/>
-        <w:rPr>
-          <w:b w:val="0"/>
-        </w:rPr>
-      </w:pPr>
-      <w:bookmarkStart w:id="5" w:name="_Toc13988121"/>
-      <w:r>
-        <w:rPr>
-          <w:rFonts w:hint="eastAsia"/>
-          <w:b w:val="0"/>
-        </w:rPr>
-        <w:t>2.</w:t>
-      </w:r>
-      <w:r>
-        <w:rPr>
-          <w:b w:val="0"/>
-        </w:rPr>
+      </w:pPr>
+      <w:bookmarkStart w:id="6" w:name="_Toc13988122"/>
+      <w:r>
+        <w:rPr>
+          <w:rFonts w:hint="eastAsia"/>
+        </w:rPr>
+        <w:t>2.1</w:t>
+      </w:r>
+      <w:r>
         <w:t xml:space="preserve"> </w:t>
       </w:r>
       <w:r>
         <w:rPr>
           <w:rFonts w:hint="eastAsia"/>
-          <w:b w:val="0"/>
-        </w:rPr>
-        <w:t>设计概述</w:t>
-      </w:r>
-      <w:bookmarkEnd w:id="5"/>
-    </w:p>
-    <w:p>
-      <w:pPr>
-        <w:pStyle w:val="3"/>
-      </w:pPr>
-      <w:bookmarkStart w:id="6" w:name="_Toc13988122"/>
-      <w:r>
-        <w:rPr>
-          <w:rFonts w:hint="eastAsia"/>
-        </w:rPr>
-        <w:t>2.1</w:t>
-      </w:r>
-      <w:r>
-        <w:t xml:space="preserve"> </w:t>
-      </w:r>
-      <w:r>
-        <w:rPr>
-          <w:rFonts w:hint="eastAsia"/>
         </w:rPr>
         <w:t>需求概述</w:t>
       </w:r>
@@ -2513,7 +2661,7 @@
     </w:p>
     <w:p>
       <w:pPr>
-        <w:pStyle w:val="13"/>
+        <w:pStyle w:val="a5"/>
         <w:numPr>
           <w:ilvl w:val="0"/>
           <w:numId w:val="2"/>
@@ -2524,12 +2672,40 @@
         <w:rPr>
           <w:rFonts w:hint="eastAsia"/>
         </w:rPr>
-        <w:t>读取视频文件，对视频文件进行预处理，输出视频文件中单个人体的姿态动作，以fbx或vmd动作文件格式输出。</w:t>
-      </w:r>
-    </w:p>
-    <w:p>
-      <w:pPr>
-        <w:pStyle w:val="13"/>
+        <w:t>读取视频文件，对视频文件进行预处理，输出视频文件中单个人体的姿态动作，以</w:t>
+      </w:r>
+      <w:proofErr w:type="spellStart"/>
+      <w:r>
+        <w:rPr>
+          <w:rFonts w:hint="eastAsia"/>
+        </w:rPr>
+        <w:t>fbx</w:t>
+      </w:r>
+      <w:proofErr w:type="spellEnd"/>
+      <w:r>
+        <w:rPr>
+          <w:rFonts w:hint="eastAsia"/>
+        </w:rPr>
+        <w:t>或</w:t>
+      </w:r>
+      <w:proofErr w:type="spellStart"/>
+      <w:r>
+        <w:rPr>
+          <w:rFonts w:hint="eastAsia"/>
+        </w:rPr>
+        <w:t>vmd</w:t>
+      </w:r>
+      <w:proofErr w:type="spellEnd"/>
+      <w:r>
+        <w:rPr>
+          <w:rFonts w:hint="eastAsia"/>
+        </w:rPr>
+        <w:t>动作文件格式输出。</w:t>
+      </w:r>
+    </w:p>
+    <w:p>
+      <w:pPr>
+        <w:pStyle w:val="a5"/>
         <w:numPr>
           <w:ilvl w:val="0"/>
           <w:numId w:val="2"/>
@@ -2545,7 +2721,7 @@
     </w:p>
     <w:p>
       <w:pPr>
-        <w:pStyle w:val="13"/>
+        <w:pStyle w:val="a5"/>
         <w:numPr>
           <w:ilvl w:val="0"/>
           <w:numId w:val="2"/>
@@ -2561,7 +2737,7 @@
     </w:p>
     <w:p>
       <w:pPr>
-        <w:pStyle w:val="3"/>
+        <w:pStyle w:val="2"/>
       </w:pPr>
       <w:bookmarkStart w:id="7" w:name="_Toc13988123"/>
       <w:r>
@@ -2594,7 +2770,7 @@
     </w:p>
     <w:p>
       <w:pPr>
-        <w:pStyle w:val="3"/>
+        <w:pStyle w:val="2"/>
       </w:pPr>
       <w:bookmarkStart w:id="8" w:name="_Toc13988124"/>
       <w:r>
@@ -2661,12 +2837,26 @@
         <w:rPr>
           <w:rFonts w:hint="eastAsia"/>
         </w:rPr>
-        <w:t>3）OpenMMD算法的使用需要用户自己去配置python环境，包括所使用的库的配置。</w:t>
-      </w:r>
-    </w:p>
-    <w:p>
-      <w:pPr>
-        <w:pStyle w:val="3"/>
+        <w:t>3）</w:t>
+      </w:r>
+      <w:proofErr w:type="spellStart"/>
+      <w:r>
+        <w:rPr>
+          <w:rFonts w:hint="eastAsia"/>
+        </w:rPr>
+        <w:t>OpenMMD</w:t>
+      </w:r>
+      <w:proofErr w:type="spellEnd"/>
+      <w:r>
+        <w:rPr>
+          <w:rFonts w:hint="eastAsia"/>
+        </w:rPr>
+        <w:t>算法的使用需要用户自己去配置python环境，包括所使用的库的配置。</w:t>
+      </w:r>
+    </w:p>
+    <w:p>
+      <w:pPr>
+        <w:pStyle w:val="2"/>
         <w:numPr>
           <w:ilvl w:val="1"/>
           <w:numId w:val="3"/>
@@ -2677,6 +2867,7 @@
         <w:rPr>
           <w:rFonts w:hint="eastAsia"/>
         </w:rPr>
+        <w:lastRenderedPageBreak/>
         <w:t>详细设计方法和工具</w:t>
       </w:r>
       <w:bookmarkEnd w:id="9"/>
@@ -2686,11 +2877,19 @@
         <w:rPr>
           <w:rFonts w:hint="eastAsia"/>
         </w:rPr>
-        <w:t>使用s</w:t>
+        <w:t>使用</w:t>
+      </w:r>
+      <w:proofErr w:type="spellStart"/>
+      <w:r>
+        <w:rPr>
+          <w:rFonts w:hint="eastAsia"/>
+        </w:rPr>
+        <w:t>s</w:t>
       </w:r>
       <w:r>
         <w:t>tarUML</w:t>
       </w:r>
+      <w:proofErr w:type="spellEnd"/>
       <w:r>
         <w:rPr>
           <w:rFonts w:hint="eastAsia"/>
@@ -2701,46 +2900,46 @@
     <w:p/>
     <w:p>
       <w:pPr>
+        <w:pStyle w:val="1"/>
+        <w:rPr>
+          <w:b w:val="0"/>
+        </w:rPr>
+      </w:pPr>
+      <w:bookmarkStart w:id="10" w:name="_Toc13988126"/>
+      <w:r>
+        <w:rPr>
+          <w:rFonts w:hint="eastAsia"/>
+          <w:b w:val="0"/>
+        </w:rPr>
+        <w:t>3. 程序描述</w:t>
+      </w:r>
+      <w:bookmarkEnd w:id="10"/>
+    </w:p>
+    <w:p>
+      <w:pPr>
         <w:pStyle w:val="2"/>
-        <w:rPr>
-          <w:b w:val="0"/>
-        </w:rPr>
-      </w:pPr>
-      <w:bookmarkStart w:id="10" w:name="_Toc13988126"/>
-      <w:r>
-        <w:rPr>
-          <w:rFonts w:hint="eastAsia"/>
-          <w:b w:val="0"/>
-        </w:rPr>
-        <w:t>3. 程序描述</w:t>
-      </w:r>
-      <w:bookmarkEnd w:id="10"/>
+      </w:pPr>
+      <w:bookmarkStart w:id="11" w:name="_Toc13988127"/>
+      <w:r>
+        <w:rPr>
+          <w:rFonts w:hint="eastAsia"/>
+        </w:rPr>
+        <w:t>3</w:t>
+      </w:r>
+      <w:r>
+        <w:t xml:space="preserve">.1 </w:t>
+      </w:r>
+      <w:r>
+        <w:rPr>
+          <w:rFonts w:hint="eastAsia"/>
+        </w:rPr>
+        <w:t>动作文件导出模块</w:t>
+      </w:r>
+      <w:bookmarkEnd w:id="11"/>
     </w:p>
     <w:p>
       <w:pPr>
         <w:pStyle w:val="3"/>
-      </w:pPr>
-      <w:bookmarkStart w:id="11" w:name="_Toc13988127"/>
-      <w:r>
-        <w:rPr>
-          <w:rFonts w:hint="eastAsia"/>
-        </w:rPr>
-        <w:t>3</w:t>
-      </w:r>
-      <w:r>
-        <w:t xml:space="preserve">.1 </w:t>
-      </w:r>
-      <w:r>
-        <w:rPr>
-          <w:rFonts w:hint="eastAsia"/>
-        </w:rPr>
-        <w:t>动作文件导出模块</w:t>
-      </w:r>
-      <w:bookmarkEnd w:id="11"/>
-    </w:p>
-    <w:p>
-      <w:pPr>
-        <w:pStyle w:val="4"/>
         <w:rPr>
           <w:b w:val="0"/>
         </w:rPr>
@@ -2775,18 +2974,22 @@
         </w:rPr>
         <w:t>系统接收用输入的视频，经过用户选择的3d重构算法，得到视频中人体的三维坐标，之后再写入到</w:t>
       </w:r>
+      <w:proofErr w:type="spellStart"/>
       <w:r>
         <w:t>fbx</w:t>
       </w:r>
+      <w:proofErr w:type="spellEnd"/>
       <w:r>
         <w:rPr>
           <w:rFonts w:hint="eastAsia"/>
         </w:rPr>
         <w:t>/</w:t>
       </w:r>
+      <w:proofErr w:type="spellStart"/>
       <w:r>
         <w:t>vmd</w:t>
       </w:r>
+      <w:proofErr w:type="spellEnd"/>
       <w:r>
         <w:rPr>
           <w:rFonts w:hint="eastAsia"/>
@@ -2796,7 +2999,7 @@
     </w:p>
     <w:p>
       <w:pPr>
-        <w:pStyle w:val="4"/>
+        <w:pStyle w:val="3"/>
         <w:rPr>
           <w:b w:val="0"/>
         </w:rPr>
@@ -2829,21 +3032,124 @@
         <w:rPr>
           <w:rFonts w:hint="eastAsia"/>
         </w:rPr>
-        <w:t>该模块的性能主要取决于所选用的算法，Vnect大概fps：7~8，OpenMMD中的OpenPose大概fps：5~6，（显卡GTX960M）但是OpenMMD在OpenPose之后得到的是二维坐标，需要使用3</w:t>
-      </w:r>
-      <w:r>
-        <w:t>D Pose BaseLine</w:t>
-      </w:r>
-      <w:r>
-        <w:rPr>
-          <w:rFonts w:hint="eastAsia"/>
-        </w:rPr>
-        <w:t>方法将二维坐标转换为三维坐标，此方法是深度神经网络方法，带有已经训练好的模型，速度很快。得到三维坐标后需要将其写入fbx/vmd文件中，此方法速度较快，取决于CPU。</w:t>
-      </w:r>
-    </w:p>
-    <w:p>
-      <w:pPr>
-        <w:pStyle w:val="4"/>
+        <w:t>该模块的性能主要取决于所选用的算法，</w:t>
+      </w:r>
+      <w:proofErr w:type="spellStart"/>
+      <w:r>
+        <w:rPr>
+          <w:rFonts w:hint="eastAsia"/>
+        </w:rPr>
+        <w:t>Vnect</w:t>
+      </w:r>
+      <w:proofErr w:type="spellEnd"/>
+      <w:r>
+        <w:rPr>
+          <w:rFonts w:hint="eastAsia"/>
+        </w:rPr>
+        <w:t>大概fps：7~8，</w:t>
+      </w:r>
+      <w:proofErr w:type="spellStart"/>
+      <w:r>
+        <w:rPr>
+          <w:rFonts w:hint="eastAsia"/>
+        </w:rPr>
+        <w:t>OpenMMD</w:t>
+      </w:r>
+      <w:proofErr w:type="spellEnd"/>
+      <w:r>
+        <w:rPr>
+          <w:rFonts w:hint="eastAsia"/>
+        </w:rPr>
+        <w:t>中的</w:t>
+      </w:r>
+      <w:proofErr w:type="spellStart"/>
+      <w:r>
+        <w:rPr>
+          <w:rFonts w:hint="eastAsia"/>
+        </w:rPr>
+        <w:t>OpenPose</w:t>
+      </w:r>
+      <w:proofErr w:type="spellEnd"/>
+      <w:r>
+        <w:rPr>
+          <w:rFonts w:hint="eastAsia"/>
+        </w:rPr>
+        <w:t>大概fps：5~6，（显卡GTX960M）但是</w:t>
+      </w:r>
+      <w:proofErr w:type="spellStart"/>
+      <w:r>
+        <w:rPr>
+          <w:rFonts w:hint="eastAsia"/>
+        </w:rPr>
+        <w:t>OpenMMD</w:t>
+      </w:r>
+      <w:proofErr w:type="spellEnd"/>
+      <w:r>
+        <w:rPr>
+          <w:rFonts w:hint="eastAsia"/>
+        </w:rPr>
+        <w:t>在</w:t>
+      </w:r>
+      <w:proofErr w:type="spellStart"/>
+      <w:r>
+        <w:rPr>
+          <w:rFonts w:hint="eastAsia"/>
+        </w:rPr>
+        <w:t>OpenPose</w:t>
+      </w:r>
+      <w:proofErr w:type="spellEnd"/>
+      <w:r>
+        <w:rPr>
+          <w:rFonts w:hint="eastAsia"/>
+        </w:rPr>
+        <w:t>之后得到的是二维坐标，需要使用3</w:t>
+      </w:r>
+      <w:r>
+        <w:t xml:space="preserve">D Pose </w:t>
+      </w:r>
+      <w:proofErr w:type="spellStart"/>
+      <w:r>
+        <w:t>BaseLine</w:t>
+      </w:r>
+      <w:proofErr w:type="spellEnd"/>
+      <w:r>
+        <w:rPr>
+          <w:rFonts w:hint="eastAsia"/>
+        </w:rPr>
+        <w:t>方法将二维坐标转换为三维坐标，此方法是深度神经网络方法，带有已经训练好的模型，速度很快。得到三维坐标后需要将其写入</w:t>
+      </w:r>
+      <w:proofErr w:type="spellStart"/>
+      <w:r>
+        <w:rPr>
+          <w:rFonts w:hint="eastAsia"/>
+        </w:rPr>
+        <w:t>fbx</w:t>
+      </w:r>
+      <w:proofErr w:type="spellEnd"/>
+      <w:r>
+        <w:rPr>
+          <w:rFonts w:hint="eastAsia"/>
+        </w:rPr>
+        <w:t>/</w:t>
+      </w:r>
+      <w:proofErr w:type="spellStart"/>
+      <w:r>
+        <w:rPr>
+          <w:rFonts w:hint="eastAsia"/>
+        </w:rPr>
+        <w:t>vmd</w:t>
+      </w:r>
+      <w:proofErr w:type="spellEnd"/>
+      <w:r>
+        <w:rPr>
+          <w:rFonts w:hint="eastAsia"/>
+        </w:rPr>
+        <w:t>文件中，此方法速度较快，取决于CPU。</w:t>
+      </w:r>
+    </w:p>
+    <w:p>
+      <w:pPr>
+        <w:pStyle w:val="3"/>
         <w:rPr>
           <w:b w:val="0"/>
         </w:rPr>
@@ -2881,7 +3187,7 @@
     </w:p>
     <w:p>
       <w:pPr>
-        <w:pStyle w:val="4"/>
+        <w:pStyle w:val="3"/>
         <w:rPr>
           <w:b w:val="0"/>
         </w:rPr>
@@ -2919,7 +3225,7 @@
     </w:p>
     <w:p>
       <w:pPr>
-        <w:pStyle w:val="4"/>
+        <w:pStyle w:val="3"/>
         <w:rPr>
           <w:b w:val="0"/>
         </w:rPr>
@@ -2952,11 +3258,41 @@
         <w:rPr>
           <w:rFonts w:hint="eastAsia"/>
         </w:rPr>
-        <w:t>该模块中主要采用四种算法，Vnect，OpenMMD，3D-&gt;</w:t>
-      </w:r>
+        <w:t>该模块中主要采用四种算法，</w:t>
+      </w:r>
+      <w:proofErr w:type="spellStart"/>
+      <w:r>
+        <w:rPr>
+          <w:rFonts w:hint="eastAsia"/>
+        </w:rPr>
+        <w:t>Vnect</w:t>
+      </w:r>
+      <w:proofErr w:type="spellEnd"/>
+      <w:r>
+        <w:rPr>
+          <w:rFonts w:hint="eastAsia"/>
+        </w:rPr>
+        <w:t>，</w:t>
+      </w:r>
+      <w:proofErr w:type="spellStart"/>
+      <w:r>
+        <w:rPr>
+          <w:rFonts w:hint="eastAsia"/>
+        </w:rPr>
+        <w:t>OpenMMD</w:t>
+      </w:r>
+      <w:proofErr w:type="spellEnd"/>
+      <w:r>
+        <w:rPr>
+          <w:rFonts w:hint="eastAsia"/>
+        </w:rPr>
+        <w:t>，3D-&gt;</w:t>
+      </w:r>
+      <w:proofErr w:type="spellStart"/>
       <w:r>
         <w:t>fbx</w:t>
       </w:r>
+      <w:proofErr w:type="spellEnd"/>
       <w:r>
         <w:rPr>
           <w:rFonts w:hint="eastAsia"/>
@@ -2964,18 +3300,37 @@
         <w:t>，</w:t>
       </w:r>
       <w:r>
-        <w:t>3D-&gt;vmd</w:t>
-      </w:r>
-      <w:r>
-        <w:rPr>
-          <w:rFonts w:hint="eastAsia"/>
-        </w:rPr>
-        <w:t>，opengl动画。</w:t>
-      </w:r>
-    </w:p>
-    <w:p>
-      <w:pPr>
-        <w:pStyle w:val="4"/>
+        <w:t>3D-&gt;</w:t>
+      </w:r>
+      <w:proofErr w:type="spellStart"/>
+      <w:r>
+        <w:t>vmd</w:t>
+      </w:r>
+      <w:proofErr w:type="spellEnd"/>
+      <w:r>
+        <w:rPr>
+          <w:rFonts w:hint="eastAsia"/>
+        </w:rPr>
+        <w:t>，</w:t>
+      </w:r>
+      <w:proofErr w:type="spellStart"/>
+      <w:r>
+        <w:rPr>
+          <w:rFonts w:hint="eastAsia"/>
+        </w:rPr>
+        <w:t>opengl</w:t>
+      </w:r>
+      <w:proofErr w:type="spellEnd"/>
+      <w:r>
+        <w:rPr>
+          <w:rFonts w:hint="eastAsia"/>
+        </w:rPr>
+        <w:t>动画。</w:t>
+      </w:r>
+    </w:p>
+    <w:p>
+      <w:pPr>
+        <w:pStyle w:val="3"/>
         <w:rPr>
           <w:b w:val="0"/>
         </w:rPr>
@@ -3004,56 +3359,136 @@
       <w:bookmarkEnd w:id="17"/>
     </w:p>
     <w:p>
-      <w:pPr>
-        <w:rPr>
-          <w:rFonts w:hint="default" w:eastAsiaTheme="minorEastAsia"/>
-          <w:lang w:val="en-US" w:eastAsia="zh-CN"/>
-        </w:rPr>
-      </w:pPr>
-      <w:r>
-        <w:rPr>
-          <w:rFonts w:hint="eastAsia"/>
-          <w:lang w:val="en-US" w:eastAsia="zh-CN"/>
-        </w:rPr>
-        <w:t>首先使用Vnect或OpenMMD算法得到人体的3D坐标动作序列，之后根据用户的选择导出成相应的FBX或vmd格式，若用户选择播放OpenGL动画，则在最后播放OpenGL动画</w:t>
-      </w:r>
+      <w:r>
+        <w:rPr>
+          <w:rFonts w:hint="eastAsia"/>
+        </w:rPr>
+        <w:t>首先使用</w:t>
+      </w:r>
+      <w:proofErr w:type="spellStart"/>
+      <w:r>
+        <w:rPr>
+          <w:rFonts w:hint="eastAsia"/>
+        </w:rPr>
+        <w:t>Vnect</w:t>
+      </w:r>
+      <w:proofErr w:type="spellEnd"/>
+      <w:r>
+        <w:rPr>
+          <w:rFonts w:hint="eastAsia"/>
+        </w:rPr>
+        <w:t>或</w:t>
+      </w:r>
+      <w:proofErr w:type="spellStart"/>
+      <w:r>
+        <w:rPr>
+          <w:rFonts w:hint="eastAsia"/>
+        </w:rPr>
+        <w:t>OpenMMD</w:t>
+      </w:r>
+      <w:proofErr w:type="spellEnd"/>
+      <w:r>
+        <w:rPr>
+          <w:rFonts w:hint="eastAsia"/>
+        </w:rPr>
+        <w:t>算法得到人体的3D坐标动作序列，之后根据用户的选择导</w:t>
+      </w:r>
+      <w:r>
+        <w:rPr>
+          <w:rFonts w:hint="eastAsia"/>
+        </w:rPr>
+        <w:lastRenderedPageBreak/>
+        <w:t>出成相应的FBX或</w:t>
+      </w:r>
+      <w:proofErr w:type="spellStart"/>
+      <w:r>
+        <w:rPr>
+          <w:rFonts w:hint="eastAsia"/>
+        </w:rPr>
+        <w:t>vmd</w:t>
+      </w:r>
+      <w:proofErr w:type="spellEnd"/>
+      <w:r>
+        <w:rPr>
+          <w:rFonts w:hint="eastAsia"/>
+        </w:rPr>
+        <w:t>格式，若用户选择播放OpenGL动画，则在最后播放OpenGL动画</w:t>
+      </w:r>
+    </w:p>
+    <w:p>
+      <w:pPr>
+        <w:pStyle w:val="2"/>
+      </w:pPr>
+      <w:bookmarkStart w:id="18" w:name="_Toc13988134"/>
+      <w:r>
+        <w:rPr>
+          <w:rFonts w:hint="eastAsia"/>
+        </w:rPr>
+        <w:t>3.2</w:t>
+      </w:r>
+      <w:r>
+        <w:t xml:space="preserve"> </w:t>
+      </w:r>
+      <w:r>
+        <w:rPr>
+          <w:rFonts w:hint="eastAsia"/>
+        </w:rPr>
+        <w:t>姿态对比模块</w:t>
+      </w:r>
+      <w:bookmarkEnd w:id="18"/>
     </w:p>
     <w:p>
       <w:pPr>
         <w:pStyle w:val="3"/>
-      </w:pPr>
-      <w:bookmarkStart w:id="18" w:name="_Toc13988134"/>
-      <w:r>
-        <w:rPr>
-          <w:rFonts w:hint="eastAsia"/>
-        </w:rPr>
-        <w:t>3.2</w:t>
-      </w:r>
-      <w:r>
+        <w:rPr>
+          <w:b w:val="0"/>
+        </w:rPr>
+      </w:pPr>
+      <w:bookmarkStart w:id="19" w:name="_Toc13988135"/>
+      <w:r>
+        <w:rPr>
+          <w:rFonts w:hint="eastAsia"/>
+          <w:b w:val="0"/>
+        </w:rPr>
+        <w:t>3.2.1</w:t>
+      </w:r>
+      <w:r>
+        <w:rPr>
+          <w:b w:val="0"/>
+        </w:rPr>
         <w:t xml:space="preserve"> </w:t>
       </w:r>
       <w:r>
         <w:rPr>
           <w:rFonts w:hint="eastAsia"/>
-        </w:rPr>
-        <w:t>姿态对比模块</w:t>
-      </w:r>
-      <w:bookmarkEnd w:id="18"/>
-    </w:p>
-    <w:p>
-      <w:pPr>
-        <w:pStyle w:val="4"/>
-        <w:rPr>
-          <w:b w:val="0"/>
-        </w:rPr>
-      </w:pPr>
-      <w:bookmarkStart w:id="19" w:name="_Toc13988135"/>
-      <w:r>
-        <w:rPr>
-          <w:rFonts w:hint="eastAsia"/>
-          <w:b w:val="0"/>
-        </w:rPr>
-        <w:t>3.2.1</w:t>
+          <w:b w:val="0"/>
+        </w:rPr>
+        <w:t>功能</w:t>
+      </w:r>
+      <w:bookmarkEnd w:id="19"/>
+    </w:p>
+    <w:p>
+      <w:r>
+        <w:rPr>
+          <w:rFonts w:hint="eastAsia"/>
+        </w:rPr>
+        <w:t>该模块接收两段用户输入的人体姿态视频，对比其在3D坐标中的差异，最后评价两段视频的相似度。</w:t>
+      </w:r>
+    </w:p>
+    <w:p>
+      <w:pPr>
+        <w:pStyle w:val="3"/>
+        <w:rPr>
+          <w:b w:val="0"/>
+        </w:rPr>
+      </w:pPr>
+      <w:bookmarkStart w:id="20" w:name="_Toc13988136"/>
+      <w:r>
+        <w:rPr>
+          <w:rFonts w:hint="eastAsia"/>
+          <w:b w:val="0"/>
+        </w:rPr>
+        <w:t>3.2.2</w:t>
       </w:r>
       <w:r>
         <w:rPr>
@@ -3066,32 +3501,32 @@
           <w:rFonts w:hint="eastAsia"/>
           <w:b w:val="0"/>
         </w:rPr>
-        <w:t>功能</w:t>
-      </w:r>
-      <w:bookmarkEnd w:id="19"/>
-    </w:p>
-    <w:p>
-      <w:r>
-        <w:rPr>
-          <w:rFonts w:hint="eastAsia"/>
-        </w:rPr>
-        <w:t>该模块接收两段用户输入的人体姿态视频，对比其在3D坐标中的差异，最后评价两段视频的相似度。</w:t>
-      </w:r>
-    </w:p>
-    <w:p>
-      <w:pPr>
-        <w:pStyle w:val="4"/>
-        <w:rPr>
-          <w:b w:val="0"/>
-        </w:rPr>
-      </w:pPr>
-      <w:bookmarkStart w:id="20" w:name="_Toc13988136"/>
-      <w:r>
-        <w:rPr>
-          <w:rFonts w:hint="eastAsia"/>
-          <w:b w:val="0"/>
-        </w:rPr>
-        <w:t>3.2.2</w:t>
+        <w:t>性能</w:t>
+      </w:r>
+      <w:bookmarkEnd w:id="20"/>
+    </w:p>
+    <w:p>
+      <w:r>
+        <w:rPr>
+          <w:rFonts w:hint="eastAsia"/>
+        </w:rPr>
+        <w:t>该模块的性能主要取决于所选用的3D姿态算法，算法的准确度直接决定了后面真正对比时的准确度，时间也大多是消耗在得到3D坐标。</w:t>
+      </w:r>
+    </w:p>
+    <w:p>
+      <w:pPr>
+        <w:pStyle w:val="3"/>
+        <w:rPr>
+          <w:b w:val="0"/>
+        </w:rPr>
+      </w:pPr>
+      <w:bookmarkStart w:id="21" w:name="_Toc13988137"/>
+      <w:r>
+        <w:rPr>
+          <w:rFonts w:hint="eastAsia"/>
+          <w:b w:val="0"/>
+        </w:rPr>
+        <w:t>3.2.3</w:t>
       </w:r>
       <w:r>
         <w:rPr>
@@ -3104,32 +3539,32 @@
           <w:rFonts w:hint="eastAsia"/>
           <w:b w:val="0"/>
         </w:rPr>
-        <w:t>性能</w:t>
-      </w:r>
-      <w:bookmarkEnd w:id="20"/>
-    </w:p>
-    <w:p>
-      <w:r>
-        <w:rPr>
-          <w:rFonts w:hint="eastAsia"/>
-        </w:rPr>
-        <w:t>该模块的性能主要取决于所选用的3D姿态算法，算法的准确度直接决定了后面真正对比时的准确度，时间也大多是消耗在得到3D坐标。</w:t>
-      </w:r>
-    </w:p>
-    <w:p>
-      <w:pPr>
-        <w:pStyle w:val="4"/>
-        <w:rPr>
-          <w:b w:val="0"/>
-        </w:rPr>
-      </w:pPr>
-      <w:bookmarkStart w:id="21" w:name="_Toc13988137"/>
-      <w:r>
-        <w:rPr>
-          <w:rFonts w:hint="eastAsia"/>
-          <w:b w:val="0"/>
-        </w:rPr>
-        <w:t>3.2.3</w:t>
+        <w:t>输入项</w:t>
+      </w:r>
+      <w:bookmarkEnd w:id="21"/>
+    </w:p>
+    <w:p>
+      <w:r>
+        <w:rPr>
+          <w:rFonts w:hint="eastAsia"/>
+        </w:rPr>
+        <w:t>用户根据界面提示输入两段人体动作视频</w:t>
+      </w:r>
+    </w:p>
+    <w:p>
+      <w:pPr>
+        <w:pStyle w:val="3"/>
+        <w:rPr>
+          <w:b w:val="0"/>
+        </w:rPr>
+      </w:pPr>
+      <w:bookmarkStart w:id="22" w:name="_Toc13988138"/>
+      <w:r>
+        <w:rPr>
+          <w:rFonts w:hint="eastAsia"/>
+          <w:b w:val="0"/>
+        </w:rPr>
+        <w:t>3.2.4</w:t>
       </w:r>
       <w:r>
         <w:rPr>
@@ -3142,32 +3577,32 @@
           <w:rFonts w:hint="eastAsia"/>
           <w:b w:val="0"/>
         </w:rPr>
-        <w:t>输入项</w:t>
-      </w:r>
-      <w:bookmarkEnd w:id="21"/>
-    </w:p>
-    <w:p>
-      <w:r>
-        <w:rPr>
-          <w:rFonts w:hint="eastAsia"/>
-        </w:rPr>
-        <w:t>用户根据界面提示输入两段人体动作视频</w:t>
-      </w:r>
-    </w:p>
-    <w:p>
-      <w:pPr>
-        <w:pStyle w:val="4"/>
-        <w:rPr>
-          <w:b w:val="0"/>
-        </w:rPr>
-      </w:pPr>
-      <w:bookmarkStart w:id="22" w:name="_Toc13988138"/>
-      <w:r>
-        <w:rPr>
-          <w:rFonts w:hint="eastAsia"/>
-          <w:b w:val="0"/>
-        </w:rPr>
-        <w:t>3.2.4</w:t>
+        <w:t>输出项</w:t>
+      </w:r>
+      <w:bookmarkEnd w:id="22"/>
+    </w:p>
+    <w:p>
+      <w:r>
+        <w:rPr>
+          <w:rFonts w:hint="eastAsia"/>
+        </w:rPr>
+        <w:t>输出两个人体的骨架模型，最后输出相似度评分</w:t>
+      </w:r>
+    </w:p>
+    <w:p>
+      <w:pPr>
+        <w:pStyle w:val="3"/>
+        <w:rPr>
+          <w:b w:val="0"/>
+        </w:rPr>
+      </w:pPr>
+      <w:bookmarkStart w:id="23" w:name="_Toc13988139"/>
+      <w:r>
+        <w:rPr>
+          <w:rFonts w:hint="eastAsia"/>
+          <w:b w:val="0"/>
+        </w:rPr>
+        <w:t>3.2.5</w:t>
       </w:r>
       <w:r>
         <w:rPr>
@@ -3180,37 +3615,63 @@
           <w:rFonts w:hint="eastAsia"/>
           <w:b w:val="0"/>
         </w:rPr>
-        <w:t>输出项</w:t>
-      </w:r>
-      <w:bookmarkEnd w:id="22"/>
-    </w:p>
-    <w:p>
-      <w:r>
-        <w:rPr>
-          <w:rFonts w:hint="eastAsia"/>
-        </w:rPr>
-        <w:t>输出两个人体的骨架模型，最后输出相似度评分</w:t>
-      </w:r>
-    </w:p>
-    <w:p>
-      <w:pPr>
-        <w:pStyle w:val="4"/>
-        <w:rPr>
-          <w:b w:val="0"/>
-        </w:rPr>
-      </w:pPr>
-      <w:bookmarkStart w:id="23" w:name="_Toc13988139"/>
-      <w:r>
-        <w:rPr>
-          <w:rFonts w:hint="eastAsia"/>
-          <w:b w:val="0"/>
-        </w:rPr>
-        <w:t>3.2.5</w:t>
-      </w:r>
-      <w:r>
-        <w:rPr>
-          <w:b w:val="0"/>
-        </w:rPr>
+        <w:t>算法</w:t>
+      </w:r>
+      <w:bookmarkEnd w:id="23"/>
+    </w:p>
+    <w:p>
+      <w:r>
+        <w:rPr>
+          <w:rFonts w:hint="eastAsia"/>
+        </w:rPr>
+        <w:t>该模块主要使用三种算法：</w:t>
+      </w:r>
+      <w:proofErr w:type="spellStart"/>
+      <w:r>
+        <w:rPr>
+          <w:rFonts w:hint="eastAsia"/>
+        </w:rPr>
+        <w:t>Vnect</w:t>
+      </w:r>
+      <w:proofErr w:type="spellEnd"/>
+      <w:r>
+        <w:rPr>
+          <w:rFonts w:hint="eastAsia"/>
+        </w:rPr>
+        <w:t>，</w:t>
+      </w:r>
+      <w:proofErr w:type="spellStart"/>
+      <w:r>
+        <w:rPr>
+          <w:rFonts w:hint="eastAsia"/>
+        </w:rPr>
+        <w:t>OpenMMD</w:t>
+      </w:r>
+      <w:proofErr w:type="spellEnd"/>
+      <w:r>
+        <w:rPr>
+          <w:rFonts w:hint="eastAsia"/>
+        </w:rPr>
+        <w:t>，3D姿态评估。3D姿态评估主要包括：骨骼长度标准化、动作剪切、DTW算法获取对应帧、动作相似度判定</w:t>
+      </w:r>
+    </w:p>
+    <w:p/>
+    <w:p>
+      <w:pPr>
+        <w:pStyle w:val="3"/>
+        <w:rPr>
+          <w:b w:val="0"/>
+        </w:rPr>
+      </w:pPr>
+      <w:bookmarkStart w:id="24" w:name="_Toc13988140"/>
+      <w:r>
+        <w:rPr>
+          <w:rFonts w:hint="eastAsia"/>
+          <w:b w:val="0"/>
+        </w:rPr>
+        <w:t>3.2.6</w:t>
+      </w:r>
+      <w:r>
         <w:t xml:space="preserve"> </w:t>
       </w:r>
       <w:r>
@@ -3218,46 +3679,72 @@
           <w:rFonts w:hint="eastAsia"/>
           <w:b w:val="0"/>
         </w:rPr>
-        <w:t>算法</w:t>
-      </w:r>
-      <w:bookmarkEnd w:id="23"/>
-    </w:p>
-    <w:p>
-      <w:r>
-        <w:rPr>
-          <w:rFonts w:hint="eastAsia"/>
-        </w:rPr>
-        <w:t>该模块主要使用三种算法：Vnect，OpenMMD，3D姿态评估。3D姿态评估主要包括：骨骼长度标准化、动作剪切、DTW算法获取对应帧、动作</w:t>
-      </w:r>
-      <w:r>
-        <w:rPr>
-          <w:rFonts w:hint="eastAsia"/>
-          <w:lang w:val="en-US" w:eastAsia="zh-CN"/>
-        </w:rPr>
-        <w:t>相似</w:t>
-      </w:r>
-      <w:r>
-        <w:rPr>
-          <w:rFonts w:hint="eastAsia"/>
-        </w:rPr>
-        <w:t>度判定</w:t>
+        <w:t>程序逻辑</w:t>
+      </w:r>
+      <w:bookmarkEnd w:id="24"/>
+    </w:p>
+    <w:p>
+      <w:r>
+        <w:rPr>
+          <w:rFonts w:hint="eastAsia"/>
+        </w:rPr>
+        <w:t>首先使用</w:t>
+      </w:r>
+      <w:proofErr w:type="spellStart"/>
+      <w:r>
+        <w:rPr>
+          <w:rFonts w:hint="eastAsia"/>
+        </w:rPr>
+        <w:t>Vnect</w:t>
+      </w:r>
+      <w:proofErr w:type="spellEnd"/>
+      <w:r>
+        <w:rPr>
+          <w:rFonts w:hint="eastAsia"/>
+        </w:rPr>
+        <w:t>或</w:t>
+      </w:r>
+      <w:proofErr w:type="spellStart"/>
+      <w:r>
+        <w:rPr>
+          <w:rFonts w:hint="eastAsia"/>
+        </w:rPr>
+        <w:t>OpenMMD</w:t>
+      </w:r>
+      <w:proofErr w:type="spellEnd"/>
+      <w:r>
+        <w:rPr>
+          <w:rFonts w:hint="eastAsia"/>
+        </w:rPr>
+        <w:t>算法得到人体的3D坐标动作序列，匹配完</w:t>
+      </w:r>
+      <w:proofErr w:type="gramStart"/>
+      <w:r>
+        <w:rPr>
+          <w:rFonts w:hint="eastAsia"/>
+        </w:rPr>
+        <w:t>对应帧后再</w:t>
+      </w:r>
+      <w:proofErr w:type="gramEnd"/>
+      <w:r>
+        <w:rPr>
+          <w:rFonts w:hint="eastAsia"/>
+        </w:rPr>
+        <w:t>进行动作相似度评估，之后播放OpenGL动画，用户可以较为直观的看出两个姿态的差别，最后得到整体的相似度。</w:t>
       </w:r>
     </w:p>
     <w:p/>
     <w:p>
       <w:pPr>
-        <w:pStyle w:val="4"/>
-        <w:rPr>
-          <w:b w:val="0"/>
-        </w:rPr>
-      </w:pPr>
-      <w:bookmarkStart w:id="24" w:name="_Toc13988140"/>
-      <w:r>
-        <w:rPr>
-          <w:rFonts w:hint="eastAsia"/>
-          <w:b w:val="0"/>
-        </w:rPr>
-        <w:t>3.2.6</w:t>
+        <w:pStyle w:val="2"/>
+      </w:pPr>
+      <w:bookmarkStart w:id="25" w:name="_Toc13988141"/>
+      <w:r>
+        <w:rPr>
+          <w:rFonts w:hint="eastAsia"/>
+        </w:rPr>
+        <w:lastRenderedPageBreak/>
+        <w:t>3.3</w:t>
       </w:r>
       <w:r>
         <w:t xml:space="preserve"> </w:t>
@@ -3265,57 +3752,14 @@
       <w:r>
         <w:rPr>
           <w:rFonts w:hint="eastAsia"/>
-          <w:b w:val="0"/>
-        </w:rPr>
-        <w:t>程序逻辑</w:t>
-      </w:r>
-      <w:bookmarkEnd w:id="24"/>
-    </w:p>
-    <w:p>
-      <w:pPr>
-        <w:rPr>
-          <w:rFonts w:hint="default" w:eastAsiaTheme="minorEastAsia"/>
-          <w:lang w:val="en-US" w:eastAsia="zh-CN"/>
-        </w:rPr>
-      </w:pPr>
-      <w:r>
-        <w:rPr>
-          <w:rFonts w:hint="eastAsia"/>
-          <w:lang w:val="en-US" w:eastAsia="zh-CN"/>
-        </w:rPr>
-        <w:t>首先使用Vnect或OpenMMD算法得到人体的3D坐标动作序列，匹配完对应帧后再进行动作相似度评估，之后播放OpenGL动画，用户可以较为直观的看出两个姿态的差别，最后得到整体的相似度。</w:t>
-      </w:r>
-    </w:p>
-    <w:p>
-      <w:bookmarkStart w:id="43" w:name="_GoBack"/>
-      <w:bookmarkEnd w:id="43"/>
+        </w:rPr>
+        <w:t>界面</w:t>
+      </w:r>
+      <w:bookmarkEnd w:id="25"/>
     </w:p>
     <w:p>
       <w:pPr>
         <w:pStyle w:val="3"/>
-      </w:pPr>
-      <w:bookmarkStart w:id="25" w:name="_Toc13988141"/>
-      <w:r>
-        <w:rPr>
-          <w:rFonts w:hint="eastAsia"/>
-        </w:rPr>
-        <w:t>3.3</w:t>
-      </w:r>
-      <w:r>
-        <w:t xml:space="preserve"> </w:t>
-      </w:r>
-      <w:r>
-        <w:rPr>
-          <w:rFonts w:hint="eastAsia"/>
-        </w:rPr>
-        <w:t>界面</w:t>
-      </w:r>
-      <w:bookmarkEnd w:id="25"/>
-    </w:p>
-    <w:p>
-      <w:pPr>
-        <w:pStyle w:val="4"/>
-        <w:bidi w:val="0"/>
         <w:rPr>
           <w:b w:val="0"/>
         </w:rPr>
@@ -3358,6 +3802,9 @@
     </w:p>
     <w:p>
       <w:r>
+        <w:rPr>
+          <w:noProof/>
+        </w:rPr>
         <w:drawing>
           <wp:inline distT="0" distB="0" distL="0" distR="0">
             <wp:extent cx="5274310" cy="2924175"/>
@@ -3376,7 +3823,7 @@
                     </pic:cNvPicPr>
                   </pic:nvPicPr>
                   <pic:blipFill>
-                    <a:blip r:embed="rId4"/>
+                    <a:blip r:embed="rId7"/>
                     <a:stretch>
                       <a:fillRect/>
                     </a:stretch>
@@ -3399,7 +3846,7 @@
     </w:p>
     <w:p>
       <w:pPr>
-        <w:pStyle w:val="4"/>
+        <w:pStyle w:val="3"/>
         <w:rPr>
           <w:b w:val="0"/>
         </w:rPr>
@@ -3431,6 +3878,9 @@
     </w:p>
     <w:p>
       <w:r>
+        <w:rPr>
+          <w:noProof/>
+        </w:rPr>
         <w:drawing>
           <wp:inline distT="0" distB="0" distL="0" distR="0">
             <wp:extent cx="5274310" cy="3445510"/>
@@ -3449,7 +3899,7 @@
                     </pic:cNvPicPr>
                   </pic:nvPicPr>
                   <pic:blipFill>
-                    <a:blip r:embed="rId5"/>
+                    <a:blip r:embed="rId8"/>
                     <a:stretch>
                       <a:fillRect/>
                     </a:stretch>
@@ -3480,7 +3930,7 @@
     </w:p>
     <w:p>
       <w:pPr>
-        <w:pStyle w:val="4"/>
+        <w:pStyle w:val="3"/>
         <w:rPr>
           <w:b w:val="0"/>
         </w:rPr>
@@ -3492,6 +3942,7 @@
           <w:rFonts w:hint="eastAsia"/>
           <w:b w:val="0"/>
         </w:rPr>
+        <w:lastRenderedPageBreak/>
         <w:t>3.3.3动作捕捉界面</w:t>
       </w:r>
       <w:bookmarkEnd w:id="30"/>
@@ -3499,6 +3950,9 @@
     </w:p>
     <w:p>
       <w:r>
+        <w:rPr>
+          <w:noProof/>
+        </w:rPr>
         <w:drawing>
           <wp:inline distT="0" distB="0" distL="0" distR="0">
             <wp:extent cx="5274310" cy="3348355"/>
@@ -3517,7 +3971,7 @@
                     </pic:cNvPicPr>
                   </pic:nvPicPr>
                   <pic:blipFill>
-                    <a:blip r:embed="rId6"/>
+                    <a:blip r:embed="rId9"/>
                     <a:stretch>
                       <a:fillRect/>
                     </a:stretch>
@@ -3540,7 +3994,7 @@
     </w:p>
     <w:p>
       <w:pPr>
-        <w:pStyle w:val="13"/>
+        <w:pStyle w:val="a5"/>
         <w:numPr>
           <w:ilvl w:val="0"/>
           <w:numId w:val="4"/>
@@ -3551,11 +4005,33 @@
         <w:rPr>
           <w:rFonts w:hint="eastAsia"/>
         </w:rPr>
-        <w:t>左栏用于选择导出不同的文件格式，选择导出vmd</w:t>
+        <w:t>左</w:t>
+      </w:r>
+      <w:proofErr w:type="gramStart"/>
+      <w:r>
+        <w:rPr>
+          <w:rFonts w:hint="eastAsia"/>
+        </w:rPr>
+        <w:t>栏用于</w:t>
+      </w:r>
+      <w:proofErr w:type="gramEnd"/>
+      <w:r>
+        <w:rPr>
+          <w:rFonts w:hint="eastAsia"/>
+        </w:rPr>
+        <w:t>选择导出不同的文件格式，选择导出</w:t>
+      </w:r>
+      <w:proofErr w:type="spellStart"/>
+      <w:r>
+        <w:rPr>
+          <w:rFonts w:hint="eastAsia"/>
+        </w:rPr>
+        <w:t>vmd</w:t>
       </w:r>
       <w:r>
         <w:t>+fbx</w:t>
       </w:r>
+      <w:proofErr w:type="spellEnd"/>
       <w:r>
         <w:rPr>
           <w:rFonts w:hint="eastAsia"/>
@@ -3565,8 +4041,8 @@
     </w:p>
     <w:p>
       <w:pPr>
-        <w:pStyle w:val="13"/>
-        <w:ind w:left="840" w:firstLine="0" w:firstLineChars="0"/>
+        <w:pStyle w:val="a5"/>
+        <w:ind w:left="840" w:firstLineChars="0" w:firstLine="0"/>
       </w:pPr>
       <w:r>
         <w:rPr>
@@ -3577,10 +4053,13 @@
     </w:p>
     <w:p>
       <w:pPr>
-        <w:pStyle w:val="13"/>
-        <w:ind w:left="840" w:firstLine="0" w:firstLineChars="0"/>
-      </w:pPr>
-      <w:r>
+        <w:pStyle w:val="a5"/>
+        <w:ind w:left="840" w:firstLineChars="0" w:firstLine="0"/>
+      </w:pPr>
+      <w:r>
+        <w:rPr>
+          <w:noProof/>
+        </w:rPr>
         <w:drawing>
           <wp:inline distT="0" distB="0" distL="0" distR="0">
             <wp:extent cx="5274310" cy="3556000"/>
@@ -3599,7 +4078,7 @@
                     </pic:cNvPicPr>
                   </pic:nvPicPr>
                   <pic:blipFill>
-                    <a:blip r:embed="rId7"/>
+                    <a:blip r:embed="rId10"/>
                     <a:stretch>
                       <a:fillRect/>
                     </a:stretch>
@@ -3622,8 +4101,8 @@
     </w:p>
     <w:p>
       <w:pPr>
-        <w:pStyle w:val="13"/>
-        <w:ind w:left="840" w:firstLine="0" w:firstLineChars="0"/>
+        <w:pStyle w:val="a5"/>
+        <w:ind w:left="840" w:firstLineChars="0" w:firstLine="0"/>
       </w:pPr>
       <w:r>
         <w:rPr>
@@ -3643,10 +4122,14 @@
     </w:p>
     <w:p>
       <w:pPr>
-        <w:pStyle w:val="13"/>
-        <w:ind w:left="840" w:firstLine="0" w:firstLineChars="0"/>
-      </w:pPr>
-      <w:r>
+        <w:pStyle w:val="a5"/>
+        <w:ind w:left="840" w:firstLineChars="0" w:firstLine="0"/>
+      </w:pPr>
+      <w:r>
+        <w:rPr>
+          <w:noProof/>
+        </w:rPr>
+        <w:lastRenderedPageBreak/>
         <w:drawing>
           <wp:inline distT="0" distB="0" distL="0" distR="0">
             <wp:extent cx="5274310" cy="3501390"/>
@@ -3665,7 +4148,7 @@
                     </pic:cNvPicPr>
                   </pic:nvPicPr>
                   <pic:blipFill>
-                    <a:blip r:embed="rId8"/>
+                    <a:blip r:embed="rId11"/>
                     <a:stretch>
                       <a:fillRect/>
                     </a:stretch>
@@ -3688,7 +4171,7 @@
     </w:p>
     <w:p>
       <w:pPr>
-        <w:pStyle w:val="13"/>
+        <w:pStyle w:val="a5"/>
         <w:numPr>
           <w:ilvl w:val="0"/>
           <w:numId w:val="4"/>
@@ -3699,12 +4182,34 @@
         <w:rPr>
           <w:rFonts w:hint="eastAsia"/>
         </w:rPr>
-        <w:t>可以选择处理视频的算法，分为openmmd以及vnect</w:t>
-      </w:r>
-    </w:p>
-    <w:p>
-      <w:pPr>
-        <w:pStyle w:val="13"/>
+        <w:t>可以选择处理视频的算法，分为</w:t>
+      </w:r>
+      <w:proofErr w:type="spellStart"/>
+      <w:r>
+        <w:rPr>
+          <w:rFonts w:hint="eastAsia"/>
+        </w:rPr>
+        <w:t>openmmd</w:t>
+      </w:r>
+      <w:proofErr w:type="spellEnd"/>
+      <w:r>
+        <w:rPr>
+          <w:rFonts w:hint="eastAsia"/>
+        </w:rPr>
+        <w:t>以及</w:t>
+      </w:r>
+      <w:proofErr w:type="spellStart"/>
+      <w:r>
+        <w:rPr>
+          <w:rFonts w:hint="eastAsia"/>
+        </w:rPr>
+        <w:t>vnect</w:t>
+      </w:r>
+      <w:proofErr w:type="spellEnd"/>
+    </w:p>
+    <w:p>
+      <w:pPr>
+        <w:pStyle w:val="a5"/>
         <w:numPr>
           <w:ilvl w:val="0"/>
           <w:numId w:val="4"/>
@@ -3720,23 +4225,31 @@
     </w:p>
     <w:p>
       <w:pPr>
-        <w:pStyle w:val="13"/>
+        <w:pStyle w:val="a5"/>
         <w:numPr>
           <w:ilvl w:val="0"/>
           <w:numId w:val="4"/>
         </w:numPr>
         <w:ind w:firstLineChars="0"/>
       </w:pPr>
-      <w:r>
-        <w:rPr>
-          <w:rFonts w:hint="eastAsia"/>
-        </w:rPr>
-        <w:t>勾选处理后显示动画后，用户可以在处理完视频后看到相应的骨骼动画。</w:t>
-      </w:r>
-    </w:p>
-    <w:p>
-      <w:pPr>
-        <w:pStyle w:val="4"/>
+      <w:proofErr w:type="gramStart"/>
+      <w:r>
+        <w:rPr>
+          <w:rFonts w:hint="eastAsia"/>
+        </w:rPr>
+        <w:t>勾选处理</w:t>
+      </w:r>
+      <w:proofErr w:type="gramEnd"/>
+      <w:r>
+        <w:rPr>
+          <w:rFonts w:hint="eastAsia"/>
+        </w:rPr>
+        <w:t>后显示动画后，用户可以在处理完视频后看到相应的骨骼动画。</w:t>
+      </w:r>
+    </w:p>
+    <w:p>
+      <w:pPr>
+        <w:pStyle w:val="3"/>
         <w:rPr>
           <w:b w:val="0"/>
         </w:rPr>
@@ -3755,6 +4268,9 @@
     </w:p>
     <w:p>
       <w:r>
+        <w:rPr>
+          <w:noProof/>
+        </w:rPr>
         <w:drawing>
           <wp:inline distT="0" distB="0" distL="0" distR="0">
             <wp:extent cx="5274310" cy="3357880"/>
@@ -3773,7 +4289,7 @@
                     </pic:cNvPicPr>
                   </pic:nvPicPr>
                   <pic:blipFill>
-                    <a:blip r:embed="rId9"/>
+                    <a:blip r:embed="rId12"/>
                     <a:stretch>
                       <a:fillRect/>
                     </a:stretch>
@@ -3811,81 +4327,75 @@
     <w:p/>
     <w:p>
       <w:pPr>
+        <w:pStyle w:val="1"/>
+      </w:pPr>
+      <w:bookmarkStart w:id="34" w:name="_Toc13988143"/>
+      <w:r>
+        <w:rPr>
+          <w:rFonts w:hint="eastAsia"/>
+          <w:b w:val="0"/>
+          <w:bCs w:val="0"/>
+        </w:rPr>
+        <w:t>4. 系统详细设计</w:t>
+      </w:r>
+      <w:bookmarkEnd w:id="34"/>
+    </w:p>
+    <w:p>
+      <w:pPr>
         <w:pStyle w:val="2"/>
       </w:pPr>
-      <w:bookmarkStart w:id="34" w:name="_Toc13988143"/>
-      <w:r>
-        <w:rPr>
-          <w:rFonts w:hint="eastAsia"/>
+      <w:bookmarkStart w:id="35" w:name="_Toc13988145"/>
+      <w:r>
+        <w:rPr>
+          <w:rFonts w:hint="eastAsia"/>
+        </w:rPr>
+        <w:t>4.1</w:t>
+      </w:r>
+      <w:r>
+        <w:t xml:space="preserve"> </w:t>
+      </w:r>
+      <w:r>
+        <w:rPr>
+          <w:rFonts w:hint="eastAsia"/>
+        </w:rPr>
+        <w:t>系统功能模块详细设计</w:t>
+      </w:r>
+      <w:bookmarkEnd w:id="35"/>
+    </w:p>
+    <w:p>
+      <w:pPr>
+        <w:pStyle w:val="3"/>
+        <w:rPr>
           <w:b w:val="0"/>
           <w:bCs w:val="0"/>
         </w:rPr>
-        <w:t>4. 系统详细设计</w:t>
-      </w:r>
-      <w:bookmarkEnd w:id="34"/>
-    </w:p>
-    <w:p>
-      <w:pPr>
-        <w:pStyle w:val="3"/>
-      </w:pPr>
-      <w:bookmarkStart w:id="35" w:name="_Toc13988145"/>
-      <w:r>
-        <w:rPr>
-          <w:rFonts w:hint="eastAsia"/>
-        </w:rPr>
-        <w:t>4.</w:t>
-      </w:r>
-      <w:r>
-        <w:rPr>
-          <w:rFonts w:hint="eastAsia"/>
-          <w:lang w:val="en-US" w:eastAsia="zh-CN"/>
-        </w:rPr>
-        <w:t>1</w:t>
-      </w:r>
-      <w:r>
-        <w:t xml:space="preserve"> </w:t>
-      </w:r>
-      <w:r>
-        <w:rPr>
-          <w:rFonts w:hint="eastAsia"/>
-        </w:rPr>
-        <w:t>系统功能模块详细设计</w:t>
-      </w:r>
-      <w:bookmarkEnd w:id="35"/>
-    </w:p>
-    <w:p>
-      <w:pPr>
-        <w:pStyle w:val="4"/>
-        <w:rPr>
+      </w:pPr>
+      <w:bookmarkStart w:id="36" w:name="_Toc13988146"/>
+      <w:r>
+        <w:rPr>
+          <w:rFonts w:hint="eastAsia"/>
           <w:b w:val="0"/>
           <w:bCs w:val="0"/>
         </w:rPr>
-      </w:pPr>
-      <w:bookmarkStart w:id="36" w:name="_Toc13988146"/>
+        <w:t>4.1.1 功能名：</w:t>
+      </w:r>
+      <w:proofErr w:type="spellStart"/>
       <w:r>
         <w:rPr>
           <w:rFonts w:hint="eastAsia"/>
           <w:b w:val="0"/>
           <w:bCs w:val="0"/>
         </w:rPr>
-        <w:t>4.</w:t>
-      </w:r>
+        <w:t>Vnect</w:t>
+      </w:r>
+      <w:proofErr w:type="spellEnd"/>
       <w:r>
         <w:rPr>
           <w:rFonts w:hint="eastAsia"/>
           <w:b w:val="0"/>
           <w:bCs w:val="0"/>
-          <w:lang w:val="en-US" w:eastAsia="zh-CN"/>
-        </w:rPr>
-        <w:t>1</w:t>
-      </w:r>
-      <w:r>
-        <w:rPr>
-          <w:rFonts w:hint="eastAsia"/>
-          <w:b w:val="0"/>
-          <w:bCs w:val="0"/>
-        </w:rPr>
-        <w:t>.1 功能名：Vnect视频输出和处理</w:t>
+        </w:rPr>
+        <w:t>视频输出和处理</w:t>
       </w:r>
       <w:bookmarkEnd w:id="36"/>
     </w:p>
@@ -3899,6 +4409,9 @@
     </w:p>
     <w:p>
       <w:r>
+        <w:rPr>
+          <w:noProof/>
+        </w:rPr>
         <w:drawing>
           <wp:inline distT="0" distB="0" distL="114300" distR="114300">
             <wp:extent cx="5264150" cy="4762500"/>
@@ -3917,7 +4430,7 @@
                     </pic:cNvPicPr>
                   </pic:nvPicPr>
                   <pic:blipFill>
-                    <a:blip r:embed="rId10"/>
+                    <a:blip r:embed="rId13"/>
                     <a:stretch>
                       <a:fillRect/>
                     </a:stretch>
@@ -3944,7 +4457,7 @@
     </w:p>
     <w:p>
       <w:pPr>
-        <w:pStyle w:val="4"/>
+        <w:pStyle w:val="3"/>
         <w:rPr>
           <w:b w:val="0"/>
           <w:bCs w:val="0"/>
@@ -3957,24 +4470,8 @@
           <w:b w:val="0"/>
           <w:bCs w:val="0"/>
         </w:rPr>
-        <w:t>4.</w:t>
-      </w:r>
-      <w:r>
-        <w:rPr>
-          <w:rFonts w:hint="eastAsia"/>
-          <w:b w:val="0"/>
-          <w:bCs w:val="0"/>
-          <w:lang w:val="en-US" w:eastAsia="zh-CN"/>
-        </w:rPr>
-        <w:t>1</w:t>
-      </w:r>
-      <w:r>
-        <w:rPr>
-          <w:rFonts w:hint="eastAsia"/>
-          <w:b w:val="0"/>
-          <w:bCs w:val="0"/>
-        </w:rPr>
-        <w:t>.2 功能名：Vnect3D坐标估计和显示</w:t>
+        <w:lastRenderedPageBreak/>
+        <w:t>4.1.2 功能名：Vnect3D坐标估计和显示</w:t>
       </w:r>
       <w:bookmarkEnd w:id="37"/>
     </w:p>
@@ -3988,6 +4485,9 @@
     </w:p>
     <w:p>
       <w:r>
+        <w:rPr>
+          <w:noProof/>
+        </w:rPr>
         <w:drawing>
           <wp:inline distT="0" distB="0" distL="114300" distR="114300">
             <wp:extent cx="5270500" cy="4064000"/>
@@ -4006,7 +4506,7 @@
                     </pic:cNvPicPr>
                   </pic:nvPicPr>
                   <pic:blipFill>
-                    <a:blip r:embed="rId11"/>
+                    <a:blip r:embed="rId14"/>
                     <a:stretch>
                       <a:fillRect/>
                     </a:stretch>
@@ -4033,7 +4533,7 @@
     </w:p>
     <w:p>
       <w:pPr>
-        <w:pStyle w:val="4"/>
+        <w:pStyle w:val="3"/>
         <w:rPr>
           <w:b w:val="0"/>
           <w:bCs w:val="0"/>
@@ -4046,24 +4546,25 @@
           <w:b w:val="0"/>
           <w:bCs w:val="0"/>
         </w:rPr>
-        <w:t>4.</w:t>
-      </w:r>
+        <w:t>4.1.3功能名：</w:t>
+      </w:r>
+      <w:proofErr w:type="spellStart"/>
       <w:r>
         <w:rPr>
           <w:rFonts w:hint="eastAsia"/>
           <w:b w:val="0"/>
           <w:bCs w:val="0"/>
-          <w:lang w:val="en-US" w:eastAsia="zh-CN"/>
-        </w:rPr>
-        <w:t>1</w:t>
-      </w:r>
+        </w:rPr>
+        <w:t>OpenMMD</w:t>
+      </w:r>
+      <w:proofErr w:type="spellEnd"/>
       <w:r>
         <w:rPr>
           <w:rFonts w:hint="eastAsia"/>
           <w:b w:val="0"/>
           <w:bCs w:val="0"/>
         </w:rPr>
-        <w:t>.3功能名：OpenMMD视频输出和处理</w:t>
+        <w:t>视频输出和处理</w:t>
       </w:r>
       <w:bookmarkEnd w:id="38"/>
     </w:p>
@@ -4077,6 +4578,9 @@
     </w:p>
     <w:p>
       <w:r>
+        <w:rPr>
+          <w:noProof/>
+        </w:rPr>
         <w:drawing>
           <wp:inline distT="0" distB="0" distL="114300" distR="114300">
             <wp:extent cx="5257800" cy="2806700"/>
@@ -4095,7 +4599,7 @@
                     </pic:cNvPicPr>
                   </pic:nvPicPr>
                   <pic:blipFill>
-                    <a:blip r:embed="rId12"/>
+                    <a:blip r:embed="rId15"/>
                     <a:stretch>
                       <a:fillRect/>
                     </a:stretch>
@@ -4125,11 +4629,15 @@
         <w:rPr>
           <w:rFonts w:hint="eastAsia"/>
         </w:rPr>
+        <w:lastRenderedPageBreak/>
         <w:t>顺序图：</w:t>
       </w:r>
     </w:p>
     <w:p>
       <w:r>
+        <w:rPr>
+          <w:noProof/>
+        </w:rPr>
         <w:drawing>
           <wp:inline distT="0" distB="0" distL="114300" distR="114300">
             <wp:extent cx="5264150" cy="3168650"/>
@@ -4148,7 +4656,7 @@
                     </pic:cNvPicPr>
                   </pic:nvPicPr>
                   <pic:blipFill>
-                    <a:blip r:embed="rId13"/>
+                    <a:blip r:embed="rId16"/>
                     <a:stretch>
                       <a:fillRect/>
                     </a:stretch>
@@ -4173,10 +4681,357 @@
         </w:drawing>
       </w:r>
     </w:p>
+    <w:p>
+      <w:pPr>
+        <w:pStyle w:val="3"/>
+      </w:pPr>
+      <w:r>
+        <w:rPr>
+          <w:rFonts w:hint="eastAsia"/>
+        </w:rPr>
+        <w:t>4.1.4</w:t>
+      </w:r>
+      <w:r>
+        <w:t xml:space="preserve"> </w:t>
+      </w:r>
+      <w:r>
+        <w:rPr>
+          <w:rFonts w:hint="eastAsia"/>
+        </w:rPr>
+        <w:t>功能名：3D坐标文件格式</w:t>
+      </w:r>
+    </w:p>
+    <w:p>
+      <w:pPr>
+        <w:rPr>
+          <w:rFonts w:hint="eastAsia"/>
+        </w:rPr>
+      </w:pPr>
+      <w:r>
+        <w:rPr>
+          <w:rFonts w:hint="eastAsia"/>
+        </w:rPr>
+        <w:t>系统提供4.1.1和4.1.3两种3D重建算法来获取人体骨骼位置，</w:t>
+      </w:r>
+    </w:p>
+    <w:p>
+      <w:proofErr w:type="spellStart"/>
+      <w:r>
+        <w:rPr>
+          <w:rFonts w:hint="eastAsia"/>
+        </w:rPr>
+        <w:t>Vnect</w:t>
+      </w:r>
+      <w:proofErr w:type="spellEnd"/>
+      <w:r>
+        <w:rPr>
+          <w:rFonts w:hint="eastAsia"/>
+        </w:rPr>
+        <w:t>算法可以得到21个人体骨骼的位置信息，如下图</w:t>
+      </w:r>
+    </w:p>
+    <w:p>
+      <w:r>
+        <w:rPr>
+          <w:noProof/>
+        </w:rPr>
+        <w:drawing>
+          <wp:inline distT="0" distB="0" distL="0" distR="0">
+            <wp:extent cx="3384550" cy="3384550"/>
+            <wp:effectExtent l="0" t="0" r="6350" b="6350"/>
+            <wp:docPr id="25" name="图片 25" descr="C:\Users\9\AppData\Local\Microsoft\Windows\INetCache\Content.Word\joint_pos.jpg"/>
+            <wp:cNvGraphicFramePr>
+              <a:graphicFrameLocks xmlns:a="http://schemas.openxmlformats.org/drawingml/2006/main" noChangeAspect="1"/>
+            </wp:cNvGraphicFramePr>
+            <a:graphic xmlns:a="http://schemas.openxmlformats.org/drawingml/2006/main">
+              <a:graphicData uri="http://schemas.openxmlformats.org/drawingml/2006/picture">
+                <pic:pic xmlns:pic="http://schemas.openxmlformats.org/drawingml/2006/picture">
+                  <pic:nvPicPr>
+                    <pic:cNvPr id="0" name="Picture 10" descr="C:\Users\9\AppData\Local\Microsoft\Windows\INetCache\Content.Word\joint_pos.jpg"/>
+                    <pic:cNvPicPr>
+                      <a:picLocks noChangeAspect="1" noChangeArrowheads="1"/>
+                    </pic:cNvPicPr>
+                  </pic:nvPicPr>
+                  <pic:blipFill>
+                    <a:blip r:embed="rId17" cstate="print">
+                      <a:extLst>
+                        <a:ext uri="{28A0092B-C50C-407E-A947-70E740481C1C}">
+                          <a14:useLocalDpi xmlns:a14="http://schemas.microsoft.com/office/drawing/2010/main" val="0"/>
+                        </a:ext>
+                      </a:extLst>
+                    </a:blip>
+                    <a:srcRect/>
+                    <a:stretch>
+                      <a:fillRect/>
+                    </a:stretch>
+                  </pic:blipFill>
+                  <pic:spPr bwMode="auto">
+                    <a:xfrm>
+                      <a:off x="0" y="0"/>
+                      <a:ext cx="3384550" cy="3384550"/>
+                    </a:xfrm>
+                    <a:prstGeom prst="rect">
+                      <a:avLst/>
+                    </a:prstGeom>
+                    <a:noFill/>
+                    <a:ln>
+                      <a:noFill/>
+                    </a:ln>
+                  </pic:spPr>
+                </pic:pic>
+              </a:graphicData>
+            </a:graphic>
+          </wp:inline>
+        </w:drawing>
+      </w:r>
+    </w:p>
+    <w:p>
+      <w:proofErr w:type="spellStart"/>
+      <w:r>
+        <w:rPr>
+          <w:rFonts w:hint="eastAsia"/>
+        </w:rPr>
+        <w:t>OpenMMD</w:t>
+      </w:r>
+      <w:proofErr w:type="spellEnd"/>
+      <w:r>
+        <w:rPr>
+          <w:rFonts w:hint="eastAsia"/>
+        </w:rPr>
+        <w:t>算法可以得到17个人体骨骼的位置信息，如下图</w:t>
+      </w:r>
+    </w:p>
+    <w:p>
+      <w:r>
+        <w:rPr>
+          <w:rFonts w:hint="eastAsia"/>
+          <w:noProof/>
+        </w:rPr>
+        <w:lastRenderedPageBreak/>
+        <w:drawing>
+          <wp:inline distT="0" distB="0" distL="0" distR="0" wp14:anchorId="0EE2D675" wp14:editId="2F4A0632">
+            <wp:extent cx="3492500" cy="2559050"/>
+            <wp:effectExtent l="0" t="0" r="0" b="0"/>
+            <wp:docPr id="24" name="图片 24" descr="C:\Users\9\AppData\Local\Microsoft\Windows\INetCache\Content.Word\3d-pose-baseline.png"/>
+            <wp:cNvGraphicFramePr>
+              <a:graphicFrameLocks xmlns:a="http://schemas.openxmlformats.org/drawingml/2006/main" noChangeAspect="1"/>
+            </wp:cNvGraphicFramePr>
+            <a:graphic xmlns:a="http://schemas.openxmlformats.org/drawingml/2006/main">
+              <a:graphicData uri="http://schemas.openxmlformats.org/drawingml/2006/picture">
+                <pic:pic xmlns:pic="http://schemas.openxmlformats.org/drawingml/2006/picture">
+                  <pic:nvPicPr>
+                    <pic:cNvPr id="0" name="Picture 8" descr="C:\Users\9\AppData\Local\Microsoft\Windows\INetCache\Content.Word\3d-pose-baseline.png"/>
+                    <pic:cNvPicPr>
+                      <a:picLocks noChangeAspect="1" noChangeArrowheads="1"/>
+                    </pic:cNvPicPr>
+                  </pic:nvPicPr>
+                  <pic:blipFill>
+                    <a:blip r:embed="rId18">
+                      <a:extLst>
+                        <a:ext uri="{28A0092B-C50C-407E-A947-70E740481C1C}">
+                          <a14:useLocalDpi xmlns:a14="http://schemas.microsoft.com/office/drawing/2010/main" val="0"/>
+                        </a:ext>
+                      </a:extLst>
+                    </a:blip>
+                    <a:srcRect/>
+                    <a:stretch>
+                      <a:fillRect/>
+                    </a:stretch>
+                  </pic:blipFill>
+                  <pic:spPr bwMode="auto">
+                    <a:xfrm>
+                      <a:off x="0" y="0"/>
+                      <a:ext cx="3492500" cy="2559050"/>
+                    </a:xfrm>
+                    <a:prstGeom prst="rect">
+                      <a:avLst/>
+                    </a:prstGeom>
+                    <a:noFill/>
+                    <a:ln>
+                      <a:noFill/>
+                    </a:ln>
+                  </pic:spPr>
+                </pic:pic>
+              </a:graphicData>
+            </a:graphic>
+          </wp:inline>
+        </w:drawing>
+      </w:r>
+    </w:p>
     <w:p/>
     <w:p>
-      <w:pPr>
-        <w:pStyle w:val="4"/>
+      <w:r>
+        <w:rPr>
+          <w:rFonts w:hint="eastAsia"/>
+        </w:rPr>
+        <w:t>为了统一各个模块的接口</w:t>
+      </w:r>
+      <w:r>
+        <w:rPr>
+          <w:rFonts w:hint="eastAsia"/>
+        </w:rPr>
+        <w:t>我们制定了统一的3D坐标文件的</w:t>
+      </w:r>
+      <w:proofErr w:type="spellStart"/>
+      <w:r>
+        <w:rPr>
+          <w:rFonts w:hint="eastAsia"/>
+        </w:rPr>
+        <w:t>json</w:t>
+      </w:r>
+      <w:proofErr w:type="spellEnd"/>
+      <w:r>
+        <w:rPr>
+          <w:rFonts w:hint="eastAsia"/>
+        </w:rPr>
+        <w:t>格式，如下图所示：</w:t>
+      </w:r>
+    </w:p>
+    <w:p>
+      <w:r>
+        <w:rPr>
+          <w:noProof/>
+        </w:rPr>
+        <w:drawing>
+          <wp:inline distT="0" distB="0" distL="0" distR="0" wp14:anchorId="0C10C430" wp14:editId="7E475656">
+            <wp:extent cx="5227773" cy="3185436"/>
+            <wp:effectExtent l="0" t="0" r="0" b="0"/>
+            <wp:docPr id="23" name="图片 23"/>
+            <wp:cNvGraphicFramePr>
+              <a:graphicFrameLocks xmlns:a="http://schemas.openxmlformats.org/drawingml/2006/main" noChangeAspect="1"/>
+            </wp:cNvGraphicFramePr>
+            <a:graphic xmlns:a="http://schemas.openxmlformats.org/drawingml/2006/main">
+              <a:graphicData uri="http://schemas.openxmlformats.org/drawingml/2006/picture">
+                <pic:pic xmlns:pic="http://schemas.openxmlformats.org/drawingml/2006/picture">
+                  <pic:nvPicPr>
+                    <pic:cNvPr id="1" name=""/>
+                    <pic:cNvPicPr/>
+                  </pic:nvPicPr>
+                  <pic:blipFill>
+                    <a:blip r:embed="rId19"/>
+                    <a:stretch>
+                      <a:fillRect/>
+                    </a:stretch>
+                  </pic:blipFill>
+                  <pic:spPr>
+                    <a:xfrm>
+                      <a:off x="0" y="0"/>
+                      <a:ext cx="5227773" cy="3185436"/>
+                    </a:xfrm>
+                    <a:prstGeom prst="rect">
+                      <a:avLst/>
+                    </a:prstGeom>
+                  </pic:spPr>
+                </pic:pic>
+              </a:graphicData>
+            </a:graphic>
+          </wp:inline>
+        </w:drawing>
+      </w:r>
+    </w:p>
+    <w:p>
+      <w:proofErr w:type="spellStart"/>
+      <w:r>
+        <w:t>v</w:t>
+      </w:r>
+      <w:r>
+        <w:rPr>
+          <w:rFonts w:hint="eastAsia"/>
+        </w:rPr>
+        <w:t>ideopath</w:t>
+      </w:r>
+      <w:proofErr w:type="spellEnd"/>
+      <w:r>
+        <w:rPr>
+          <w:rFonts w:hint="eastAsia"/>
+        </w:rPr>
+        <w:t>为视频文件的绝对路径，</w:t>
+      </w:r>
+    </w:p>
+    <w:p>
+      <w:proofErr w:type="spellStart"/>
+      <w:r>
+        <w:t>t</w:t>
+      </w:r>
+      <w:r>
+        <w:rPr>
+          <w:rFonts w:hint="eastAsia"/>
+        </w:rPr>
+        <w:t>otal_</w:t>
+      </w:r>
+      <w:r>
+        <w:t>frame</w:t>
+      </w:r>
+      <w:proofErr w:type="spellEnd"/>
+      <w:r>
+        <w:rPr>
+          <w:rFonts w:hint="eastAsia"/>
+        </w:rPr>
+        <w:t>为视频</w:t>
+      </w:r>
+      <w:proofErr w:type="gramStart"/>
+      <w:r>
+        <w:rPr>
+          <w:rFonts w:hint="eastAsia"/>
+        </w:rPr>
+        <w:t>文件总帧数</w:t>
+      </w:r>
+      <w:proofErr w:type="gramEnd"/>
+      <w:r>
+        <w:rPr>
+          <w:rFonts w:hint="eastAsia"/>
+        </w:rPr>
+        <w:t>，</w:t>
+      </w:r>
+    </w:p>
+    <w:p>
+      <w:r>
+        <w:t>bodies</w:t>
+      </w:r>
+      <w:r>
+        <w:rPr>
+          <w:rFonts w:hint="eastAsia"/>
+        </w:rPr>
+        <w:t>内，frame为当前帧，position为骨骼位置信息，direction为骨骼法向量信息</w:t>
+      </w:r>
+    </w:p>
+    <w:p>
+      <w:pPr>
+        <w:rPr>
+          <w:rFonts w:hint="eastAsia"/>
+        </w:rPr>
+      </w:pPr>
+      <w:r>
+        <w:rPr>
+          <w:rFonts w:hint="eastAsia"/>
+        </w:rPr>
+        <w:t>以</w:t>
+      </w:r>
+      <w:proofErr w:type="spellStart"/>
+      <w:r>
+        <w:rPr>
+          <w:rFonts w:hint="eastAsia"/>
+        </w:rPr>
+        <w:t>Vnect</w:t>
+      </w:r>
+      <w:proofErr w:type="spellEnd"/>
+      <w:r>
+        <w:rPr>
+          <w:rFonts w:hint="eastAsia"/>
+        </w:rPr>
+        <w:t>为例，每一帧的position应该有21*3行，第一行为0位置的x坐标，第二行为0位置的y坐标，第三行为0位置的z坐标，以此类推。</w:t>
+      </w:r>
+    </w:p>
+    <w:p>
+      <w:pPr>
+        <w:rPr>
+          <w:rFonts w:hint="eastAsia"/>
+        </w:rPr>
+      </w:pPr>
+    </w:p>
+    <w:p>
+      <w:pPr>
+        <w:pStyle w:val="3"/>
         <w:rPr>
           <w:b w:val="0"/>
           <w:bCs w:val="0"/>
@@ -4189,24 +5044,7 @@
           <w:b w:val="0"/>
           <w:bCs w:val="0"/>
         </w:rPr>
-        <w:t>4.</w:t>
-      </w:r>
-      <w:r>
-        <w:rPr>
-          <w:rFonts w:hint="eastAsia"/>
-          <w:b w:val="0"/>
-          <w:bCs w:val="0"/>
-          <w:lang w:val="en-US" w:eastAsia="zh-CN"/>
-        </w:rPr>
-        <w:t>1</w:t>
-      </w:r>
-      <w:r>
-        <w:rPr>
-          <w:rFonts w:hint="eastAsia"/>
-          <w:b w:val="0"/>
-          <w:bCs w:val="0"/>
-        </w:rPr>
-        <w:t>.4功能名：3D坐标文件转FBX文件</w:t>
+        <w:t>4.1.4功能名：3D坐标文件转FBX文件</w:t>
       </w:r>
       <w:bookmarkEnd w:id="39"/>
     </w:p>
@@ -4220,6 +5058,10 @@
     </w:p>
     <w:p>
       <w:r>
+        <w:rPr>
+          <w:noProof/>
+        </w:rPr>
+        <w:lastRenderedPageBreak/>
         <w:drawing>
           <wp:inline distT="0" distB="0" distL="0" distR="0">
             <wp:extent cx="5274310" cy="3720465"/>
@@ -4238,7 +5080,7 @@
                     </pic:cNvPicPr>
                   </pic:nvPicPr>
                   <pic:blipFill>
-                    <a:blip r:embed="rId14"/>
+                    <a:blip r:embed="rId20"/>
                     <a:stretch>
                       <a:fillRect/>
                     </a:stretch>
@@ -4269,6 +5111,10 @@
     </w:p>
     <w:p>
       <w:r>
+        <w:rPr>
+          <w:noProof/>
+        </w:rPr>
+        <w:lastRenderedPageBreak/>
         <w:drawing>
           <wp:inline distT="0" distB="0" distL="0" distR="0">
             <wp:extent cx="5274310" cy="4999990"/>
@@ -4287,7 +5133,7 @@
                     </pic:cNvPicPr>
                   </pic:nvPicPr>
                   <pic:blipFill>
-                    <a:blip r:embed="rId15"/>
+                    <a:blip r:embed="rId21"/>
                     <a:stretch>
                       <a:fillRect/>
                     </a:stretch>
@@ -4311,33 +5157,231 @@
         <w:rPr>
           <w:rFonts w:hint="eastAsia"/>
         </w:rPr>
-        <w:t>注：处理OpenMMD导出的3D坐标与上图大同小异，只是在7.调用</w:t>
-      </w:r>
+        <w:t>注：处理</w:t>
+      </w:r>
+      <w:proofErr w:type="spellStart"/>
+      <w:r>
+        <w:rPr>
+          <w:rFonts w:hint="eastAsia"/>
+        </w:rPr>
+        <w:t>OpenMMD</w:t>
+      </w:r>
+      <w:proofErr w:type="spellEnd"/>
+      <w:r>
+        <w:rPr>
+          <w:rFonts w:hint="eastAsia"/>
+        </w:rPr>
+        <w:t>导出的3D坐标与上图大同小异，只是在7.调用</w:t>
+      </w:r>
+      <w:proofErr w:type="spellStart"/>
       <w:r>
         <w:t>ProcessOneFrameOpenMMD</w:t>
       </w:r>
-      <w:r>
-        <w:rPr>
-          <w:rFonts w:hint="eastAsia"/>
-        </w:rPr>
-        <w:t>，中间循环的OpemMMD只需处理14个骨骼即可。</w:t>
-      </w:r>
-    </w:p>
-    <w:p>
-      <w:r>
-        <w:rPr>
-          <w:rFonts w:hint="eastAsia"/>
-        </w:rPr>
-        <w:t>另外，类FbxAPI提供</w:t>
-      </w:r>
+      <w:proofErr w:type="spellEnd"/>
+      <w:r>
+        <w:rPr>
+          <w:rFonts w:hint="eastAsia"/>
+        </w:rPr>
+        <w:t>，中间循环的</w:t>
+      </w:r>
+      <w:proofErr w:type="spellStart"/>
+      <w:r>
+        <w:rPr>
+          <w:rFonts w:hint="eastAsia"/>
+        </w:rPr>
+        <w:t>OpemMMD</w:t>
+      </w:r>
+      <w:proofErr w:type="spellEnd"/>
+      <w:r>
+        <w:rPr>
+          <w:rFonts w:hint="eastAsia"/>
+        </w:rPr>
+        <w:t>只需处理14个骨骼即可。</w:t>
+      </w:r>
+    </w:p>
+    <w:p>
+      <w:r>
+        <w:rPr>
+          <w:rFonts w:hint="eastAsia"/>
+        </w:rPr>
+        <w:t>另外，类</w:t>
+      </w:r>
+      <w:proofErr w:type="spellStart"/>
+      <w:r>
+        <w:rPr>
+          <w:rFonts w:hint="eastAsia"/>
+        </w:rPr>
+        <w:t>FbxAPI</w:t>
+      </w:r>
+      <w:proofErr w:type="spellEnd"/>
+      <w:r>
+        <w:rPr>
+          <w:rFonts w:hint="eastAsia"/>
+        </w:rPr>
+        <w:t>提供</w:t>
+      </w:r>
+      <w:proofErr w:type="spellStart"/>
       <w:r>
         <w:t>setModelPath</w:t>
       </w:r>
-      <w:r>
-        <w:rPr>
-          <w:rFonts w:hint="eastAsia"/>
-        </w:rPr>
-        <w:t>函数，可以设置所处理的FBX原型，默认的Fbx原型只有骨骼没有模型。</w:t>
+      <w:proofErr w:type="spellEnd"/>
+      <w:r>
+        <w:rPr>
+          <w:rFonts w:hint="eastAsia"/>
+        </w:rPr>
+        <w:t>函数，可以设置所处理的FBX原型，默认的</w:t>
+      </w:r>
+      <w:proofErr w:type="spellStart"/>
+      <w:r>
+        <w:rPr>
+          <w:rFonts w:hint="eastAsia"/>
+        </w:rPr>
+        <w:t>Fbx</w:t>
+      </w:r>
+      <w:proofErr w:type="spellEnd"/>
+      <w:r>
+        <w:rPr>
+          <w:rFonts w:hint="eastAsia"/>
+        </w:rPr>
+        <w:t>原型只有骨骼没有模型。</w:t>
+      </w:r>
+    </w:p>
+    <w:p>
+      <w:pPr>
+        <w:rPr>
+          <w:rFonts w:hint="eastAsia"/>
+        </w:rPr>
+      </w:pPr>
+      <w:r>
+        <w:rPr>
+          <w:rFonts w:hint="eastAsia"/>
+        </w:rPr>
+        <w:t>具体实现：首先需要的输入是我们规定好的</w:t>
+      </w:r>
+      <w:r>
+        <w:rPr>
+          <w:rFonts w:hint="eastAsia"/>
+        </w:rPr>
+        <w:t>3</w:t>
+      </w:r>
+      <w:r>
+        <w:t>D</w:t>
+      </w:r>
+      <w:r>
+        <w:rPr>
+          <w:rFonts w:hint="eastAsia"/>
+        </w:rPr>
+        <w:t>坐标文件，然后读取每一帧的骨骼位置，</w:t>
+      </w:r>
+      <w:r>
+        <w:rPr>
+          <w:rFonts w:hint="eastAsia"/>
+        </w:rPr>
+        <w:t>之后要做的是坐标系的统一，我们假定（以</w:t>
+      </w:r>
+      <w:proofErr w:type="spellStart"/>
+      <w:r>
+        <w:rPr>
+          <w:rFonts w:hint="eastAsia"/>
+        </w:rPr>
+        <w:t>vnect</w:t>
+      </w:r>
+      <w:proofErr w:type="spellEnd"/>
+      <w:r>
+        <w:rPr>
+          <w:rFonts w:hint="eastAsia"/>
+        </w:rPr>
+        <w:t>为例）14</w:t>
+      </w:r>
+      <w:r>
+        <w:t xml:space="preserve"> –</w:t>
+      </w:r>
+      <w:r>
+        <w:rPr>
+          <w:rFonts w:hint="eastAsia"/>
+        </w:rPr>
+        <w:t>&gt;</w:t>
+      </w:r>
+      <w:r>
+        <w:t xml:space="preserve"> 15</w:t>
+      </w:r>
+      <w:r>
+        <w:rPr>
+          <w:rFonts w:hint="eastAsia"/>
+        </w:rPr>
+        <w:t>这个骨骼位置相同，可以得到从跑出来的3D坐标到</w:t>
+      </w:r>
+      <w:proofErr w:type="spellStart"/>
+      <w:r>
+        <w:rPr>
+          <w:rFonts w:hint="eastAsia"/>
+        </w:rPr>
+        <w:t>fbx</w:t>
+      </w:r>
+      <w:proofErr w:type="spellEnd"/>
+      <w:r>
+        <w:rPr>
+          <w:rFonts w:hint="eastAsia"/>
+        </w:rPr>
+        <w:t>文件默认骨骼坐标的四元数，</w:t>
+      </w:r>
+      <w:r>
+        <w:rPr>
+          <w:rFonts w:hint="eastAsia"/>
+        </w:rPr>
+        <w:t>将所有的坐标进行转换，得到</w:t>
+      </w:r>
+      <w:proofErr w:type="spellStart"/>
+      <w:r>
+        <w:rPr>
+          <w:rFonts w:hint="eastAsia"/>
+        </w:rPr>
+        <w:t>fbx</w:t>
+      </w:r>
+      <w:proofErr w:type="spellEnd"/>
+      <w:r>
+        <w:rPr>
+          <w:rFonts w:hint="eastAsia"/>
+        </w:rPr>
+        <w:t>世界坐标系中的坐标，14号点（根节点）的位置决定整体位置，其他所有骨骼都是在根节点基础上进行骨骼旋转和缩放得到的，旋转过程中我们只使用了3个自由度，直接找到最小的旋转路径，并没有保证骨骼法向量位置正确，原因是无法只从空间位置信息得到法向量信息。解决方法目前我们想到的有两个：1.</w:t>
+      </w:r>
+      <w:r>
+        <w:t xml:space="preserve"> </w:t>
+      </w:r>
+      <w:r>
+        <w:rPr>
+          <w:rFonts w:hint="eastAsia"/>
+        </w:rPr>
+        <w:t>某关节的法向量由特定两个关节的</w:t>
+      </w:r>
+      <w:proofErr w:type="gramStart"/>
+      <w:r>
+        <w:rPr>
+          <w:rFonts w:hint="eastAsia"/>
+        </w:rPr>
+        <w:t>向量叉乘得到</w:t>
+      </w:r>
+      <w:proofErr w:type="gramEnd"/>
+      <w:r>
+        <w:rPr>
+          <w:rFonts w:hint="eastAsia"/>
+        </w:rPr>
+        <w:t>，此方法缺点是无法保证法向量的正确率，</w:t>
+      </w:r>
+      <w:r>
+        <w:rPr>
+          <w:rFonts w:hint="eastAsia"/>
+        </w:rPr>
+        <w:t>导致骨骼的错位，抖动十分严重，置信度不高。2.</w:t>
+      </w:r>
+      <w:r>
+        <w:t xml:space="preserve"> </w:t>
+      </w:r>
+      <w:r>
+        <w:rPr>
+          <w:rFonts w:hint="eastAsia"/>
+        </w:rPr>
+        <w:t>在输入信息中增加法向量信息。 在得到每个骨骼的旋转信息后使用FBXSDK读入默认骨骼模型，写入，然后导出。</w:t>
       </w:r>
     </w:p>
     <w:p/>
@@ -4346,10 +5390,45 @@
         <w:rPr>
           <w:rFonts w:hint="eastAsia"/>
         </w:rPr>
-        <w:t>接口：FbxAPI类中一共留有7个public函数，</w:t>
-      </w:r>
-      <w:r>
-        <w:t>FbxAPI(const char * lFilename);</w:t>
+        <w:t>接口：</w:t>
+      </w:r>
+      <w:proofErr w:type="spellStart"/>
+      <w:r>
+        <w:rPr>
+          <w:rFonts w:hint="eastAsia"/>
+        </w:rPr>
+        <w:t>FbxAPI</w:t>
+      </w:r>
+      <w:proofErr w:type="spellEnd"/>
+      <w:r>
+        <w:rPr>
+          <w:rFonts w:hint="eastAsia"/>
+        </w:rPr>
+        <w:t>类中一共留有7个public函数，</w:t>
+      </w:r>
+      <w:proofErr w:type="spellStart"/>
+      <w:r>
+        <w:t>FbxAPI</w:t>
+      </w:r>
+      <w:proofErr w:type="spellEnd"/>
+      <w:r>
+        <w:t>(</w:t>
+      </w:r>
+      <w:proofErr w:type="spellStart"/>
+      <w:r>
+        <w:t>const</w:t>
+      </w:r>
+      <w:proofErr w:type="spellEnd"/>
+      <w:r>
+        <w:t xml:space="preserve"> char * </w:t>
+      </w:r>
+      <w:proofErr w:type="spellStart"/>
+      <w:r>
+        <w:t>lFilename</w:t>
+      </w:r>
+      <w:proofErr w:type="spellEnd"/>
+      <w:r>
+        <w:t>);</w:t>
       </w:r>
       <w:r>
         <w:rPr>
@@ -4358,7 +5437,15 @@
         <w:t>，构造函数，包括</w:t>
       </w:r>
       <w:r>
-        <w:t>3D坐标文件读取，FBXSKD的初始化. void ProcessFrameVnect();</w:t>
+        <w:t xml:space="preserve">3D坐标文件读取，FBXSKD的初始化. void </w:t>
+      </w:r>
+      <w:proofErr w:type="spellStart"/>
+      <w:r>
+        <w:t>ProcessFrameVnect</w:t>
+      </w:r>
+      <w:proofErr w:type="spellEnd"/>
+      <w:r>
+        <w:t>();</w:t>
       </w:r>
       <w:r>
         <w:rPr>
@@ -4376,7 +5463,15 @@
         <w:t>入口，</w:t>
       </w:r>
       <w:r>
-        <w:t>void ProcessFrameOpenMMD();</w:t>
+        <w:t xml:space="preserve">void </w:t>
+      </w:r>
+      <w:proofErr w:type="spellStart"/>
+      <w:r>
+        <w:t>ProcessFrameOpenMMD</w:t>
+      </w:r>
+      <w:proofErr w:type="spellEnd"/>
+      <w:r>
+        <w:t>();</w:t>
       </w:r>
       <w:r>
         <w:rPr>
@@ -4394,7 +5489,24 @@
         <w:t>入口，</w:t>
       </w:r>
       <w:r>
-        <w:t>void Export(const char* lExportFilename);</w:t>
+        <w:t>void Export(</w:t>
+      </w:r>
+      <w:proofErr w:type="spellStart"/>
+      <w:r>
+        <w:t>const</w:t>
+      </w:r>
+      <w:proofErr w:type="spellEnd"/>
+      <w:r>
+        <w:t xml:space="preserve"> char* </w:t>
+      </w:r>
+      <w:proofErr w:type="spellStart"/>
+      <w:r>
+        <w:lastRenderedPageBreak/>
+        <w:t>lExportFilename</w:t>
+      </w:r>
+      <w:proofErr w:type="spellEnd"/>
+      <w:r>
+        <w:t>);</w:t>
       </w:r>
       <w:r>
         <w:rPr>
@@ -4412,7 +5524,15 @@
         <w:t>，</w:t>
       </w:r>
       <w:r>
-        <w:t>void Destory();</w:t>
+        <w:t xml:space="preserve">void </w:t>
+      </w:r>
+      <w:proofErr w:type="spellStart"/>
+      <w:r>
+        <w:t>Destory</w:t>
+      </w:r>
+      <w:proofErr w:type="spellEnd"/>
+      <w:r>
+        <w:t>();</w:t>
       </w:r>
       <w:r>
         <w:rPr>
@@ -4430,7 +5550,31 @@
         <w:t>，</w:t>
       </w:r>
       <w:r>
-        <w:t>void setModelPath(const char * lModelPath);</w:t>
+        <w:t xml:space="preserve">void </w:t>
+      </w:r>
+      <w:proofErr w:type="spellStart"/>
+      <w:r>
+        <w:t>setModelPath</w:t>
+      </w:r>
+      <w:proofErr w:type="spellEnd"/>
+      <w:r>
+        <w:t>(</w:t>
+      </w:r>
+      <w:proofErr w:type="spellStart"/>
+      <w:r>
+        <w:t>const</w:t>
+      </w:r>
+      <w:proofErr w:type="spellEnd"/>
+      <w:r>
+        <w:t xml:space="preserve"> char * </w:t>
+      </w:r>
+      <w:proofErr w:type="spellStart"/>
+      <w:r>
+        <w:t>lModelPath</w:t>
+      </w:r>
+      <w:proofErr w:type="spellEnd"/>
+      <w:r>
+        <w:t>);</w:t>
       </w:r>
       <w:r>
         <w:rPr>
@@ -4438,8 +5582,21 @@
         </w:rPr>
         <w:t xml:space="preserve"> 设置模型路径，</w:t>
       </w:r>
-      <w:r>
-        <w:t>const char * getModelPath();</w:t>
+      <w:proofErr w:type="spellStart"/>
+      <w:r>
+        <w:t>const</w:t>
+      </w:r>
+      <w:proofErr w:type="spellEnd"/>
+      <w:r>
+        <w:t xml:space="preserve"> char * </w:t>
+      </w:r>
+      <w:proofErr w:type="spellStart"/>
+      <w:r>
+        <w:t>getModelPath</w:t>
+      </w:r>
+      <w:proofErr w:type="spellEnd"/>
+      <w:r>
+        <w:t>();</w:t>
       </w:r>
       <w:r>
         <w:rPr>
@@ -4453,7 +5610,21 @@
         <w:rPr>
           <w:rFonts w:hint="eastAsia"/>
         </w:rPr>
-        <w:t>一般流程为：构造函数-&gt;选择处理方法入口-&gt;导出fbx文件-</w:t>
+        <w:t>一般流程为：构造函数-&gt;选择处理方法入口-&gt;导出</w:t>
+      </w:r>
+      <w:proofErr w:type="spellStart"/>
+      <w:r>
+        <w:rPr>
+          <w:rFonts w:hint="eastAsia"/>
+        </w:rPr>
+        <w:t>fbx</w:t>
+      </w:r>
+      <w:proofErr w:type="spellEnd"/>
+      <w:r>
+        <w:rPr>
+          <w:rFonts w:hint="eastAsia"/>
+        </w:rPr>
+        <w:t>文件-</w:t>
       </w:r>
       <w:r>
         <w:t>&gt;</w:t>
@@ -4462,13 +5633,27 @@
         <w:rPr>
           <w:rFonts w:hint="eastAsia"/>
         </w:rPr>
-        <w:t>释放fbxSDK。</w:t>
+        <w:t>释放</w:t>
+      </w:r>
+      <w:proofErr w:type="spellStart"/>
+      <w:r>
+        <w:rPr>
+          <w:rFonts w:hint="eastAsia"/>
+        </w:rPr>
+        <w:t>fbxSDK</w:t>
+      </w:r>
+      <w:proofErr w:type="spellEnd"/>
+      <w:r>
+        <w:rPr>
+          <w:rFonts w:hint="eastAsia"/>
+        </w:rPr>
+        <w:t>。</w:t>
       </w:r>
     </w:p>
     <w:p/>
     <w:p>
       <w:pPr>
-        <w:pStyle w:val="4"/>
+        <w:pStyle w:val="3"/>
         <w:rPr>
           <w:b w:val="0"/>
           <w:bCs w:val="0"/>
@@ -4481,24 +5666,25 @@
           <w:b w:val="0"/>
           <w:bCs w:val="0"/>
         </w:rPr>
-        <w:t>4.</w:t>
-      </w:r>
+        <w:t>4.1.5功能名：3D坐标文件转</w:t>
+      </w:r>
+      <w:proofErr w:type="spellStart"/>
       <w:r>
         <w:rPr>
           <w:rFonts w:hint="eastAsia"/>
           <w:b w:val="0"/>
           <w:bCs w:val="0"/>
-          <w:lang w:val="en-US" w:eastAsia="zh-CN"/>
-        </w:rPr>
-        <w:t>1</w:t>
-      </w:r>
+        </w:rPr>
+        <w:t>vmd</w:t>
+      </w:r>
+      <w:proofErr w:type="spellEnd"/>
       <w:r>
         <w:rPr>
           <w:rFonts w:hint="eastAsia"/>
           <w:b w:val="0"/>
           <w:bCs w:val="0"/>
         </w:rPr>
-        <w:t>.5功能名：3D坐标文件转vmd文件</w:t>
+        <w:t>文件</w:t>
       </w:r>
       <w:bookmarkEnd w:id="40"/>
     </w:p>
@@ -4512,6 +5698,9 @@
     </w:p>
     <w:p>
       <w:r>
+        <w:rPr>
+          <w:noProof/>
+        </w:rPr>
         <w:drawing>
           <wp:inline distT="0" distB="0" distL="0" distR="0">
             <wp:extent cx="3702050" cy="3670935"/>
@@ -4530,7 +5719,7 @@
                     </pic:cNvPicPr>
                   </pic:nvPicPr>
                   <pic:blipFill>
-                    <a:blip r:embed="rId16">
+                    <a:blip r:embed="rId22">
                       <a:extLst>
                         <a:ext uri="{28A0092B-C50C-407E-A947-70E740481C1C}">
                           <a14:useLocalDpi xmlns:a14="http://schemas.microsoft.com/office/drawing/2010/main" val="0"/>
@@ -4573,6 +5762,10 @@
     </w:p>
     <w:p>
       <w:r>
+        <w:rPr>
+          <w:noProof/>
+        </w:rPr>
+        <w:lastRenderedPageBreak/>
         <w:drawing>
           <wp:inline distT="0" distB="0" distL="0" distR="0">
             <wp:extent cx="4210050" cy="4432300"/>
@@ -4591,7 +5784,7 @@
                     </pic:cNvPicPr>
                   </pic:nvPicPr>
                   <pic:blipFill>
-                    <a:blip r:embed="rId17"/>
+                    <a:blip r:embed="rId23"/>
                     <a:stretch>
                       <a:fillRect/>
                     </a:stretch>
@@ -4614,7 +5807,7 @@
     </w:p>
     <w:p>
       <w:pPr>
-        <w:pStyle w:val="4"/>
+        <w:pStyle w:val="3"/>
         <w:rPr>
           <w:b w:val="0"/>
           <w:bCs w:val="0"/>
@@ -4627,24 +5820,7 @@
           <w:b w:val="0"/>
           <w:bCs w:val="0"/>
         </w:rPr>
-        <w:t>4.</w:t>
-      </w:r>
-      <w:r>
-        <w:rPr>
-          <w:rFonts w:hint="eastAsia"/>
-          <w:b w:val="0"/>
-          <w:bCs w:val="0"/>
-          <w:lang w:val="en-US" w:eastAsia="zh-CN"/>
-        </w:rPr>
-        <w:t>1</w:t>
-      </w:r>
-      <w:r>
-        <w:rPr>
-          <w:rFonts w:hint="eastAsia"/>
-          <w:b w:val="0"/>
-          <w:bCs w:val="0"/>
-        </w:rPr>
-        <w:t>.6功能名：OpenGL动画</w:t>
+        <w:t>4.1.6功能名：OpenGL动画</w:t>
       </w:r>
       <w:bookmarkEnd w:id="41"/>
     </w:p>
@@ -4658,6 +5834,10 @@
     </w:p>
     <w:p>
       <w:r>
+        <w:rPr>
+          <w:noProof/>
+        </w:rPr>
+        <w:lastRenderedPageBreak/>
         <w:drawing>
           <wp:inline distT="0" distB="0" distL="0" distR="0">
             <wp:extent cx="5274310" cy="3443605"/>
@@ -4676,7 +5856,7 @@
                     </pic:cNvPicPr>
                   </pic:nvPicPr>
                   <pic:blipFill>
-                    <a:blip r:embed="rId18"/>
+                    <a:blip r:embed="rId24"/>
                     <a:stretch>
                       <a:fillRect/>
                     </a:stretch>
@@ -4707,6 +5887,9 @@
     </w:p>
     <w:p>
       <w:r>
+        <w:rPr>
+          <w:noProof/>
+        </w:rPr>
         <w:drawing>
           <wp:inline distT="0" distB="0" distL="0" distR="0">
             <wp:extent cx="5274310" cy="3860165"/>
@@ -4725,7 +5908,7 @@
                     </pic:cNvPicPr>
                   </pic:nvPicPr>
                   <pic:blipFill>
-                    <a:blip r:embed="rId19"/>
+                    <a:blip r:embed="rId25"/>
                     <a:stretch>
                       <a:fillRect/>
                     </a:stretch>
@@ -4748,6 +5931,10 @@
     </w:p>
     <w:p>
       <w:r>
+        <w:rPr>
+          <w:noProof/>
+        </w:rPr>
+        <w:lastRenderedPageBreak/>
         <w:drawing>
           <wp:inline distT="0" distB="0" distL="0" distR="0">
             <wp:extent cx="5274310" cy="3970020"/>
@@ -4766,7 +5953,7 @@
                     </pic:cNvPicPr>
                   </pic:nvPicPr>
                   <pic:blipFill>
-                    <a:blip r:embed="rId20"/>
+                    <a:blip r:embed="rId26"/>
                     <a:stretch>
                       <a:fillRect/>
                     </a:stretch>
@@ -4787,42 +5974,254 @@
         </w:drawing>
       </w:r>
     </w:p>
-    <w:p/>
-    <w:p>
-      <w:pPr>
-        <w:pStyle w:val="4"/>
+    <w:p>
+      <w:r>
+        <w:rPr>
+          <w:rFonts w:hint="eastAsia"/>
+        </w:rPr>
+        <w:t>具体实现：OpenGL动画模块预留了四个接口供选择，</w:t>
+      </w:r>
+    </w:p>
+    <w:p>
+      <w:proofErr w:type="spellStart"/>
+      <w:r>
+        <w:t>singleVideo_Vnect</w:t>
+      </w:r>
+      <w:proofErr w:type="spellEnd"/>
+      <w:r>
+        <w:rPr>
+          <w:rFonts w:hint="eastAsia"/>
+        </w:rPr>
+        <w:t>：</w:t>
+      </w:r>
+      <w:r>
+        <w:rPr>
+          <w:rFonts w:hint="eastAsia"/>
+        </w:rPr>
+        <w:t>处理单个</w:t>
+      </w:r>
+      <w:proofErr w:type="spellStart"/>
+      <w:r>
+        <w:t>Vnect</w:t>
+      </w:r>
+      <w:proofErr w:type="spellEnd"/>
+      <w:r>
+        <w:t>跑出来的3D坐标</w:t>
+      </w:r>
+    </w:p>
+    <w:p>
+      <w:proofErr w:type="spellStart"/>
+      <w:r>
+        <w:t>singleVideo_OpenMMD</w:t>
+      </w:r>
+      <w:proofErr w:type="spellEnd"/>
+      <w:r>
+        <w:rPr>
+          <w:rFonts w:hint="eastAsia"/>
+        </w:rPr>
+        <w:t>：</w:t>
+      </w:r>
+      <w:r>
+        <w:rPr>
+          <w:rFonts w:hint="eastAsia"/>
+        </w:rPr>
+        <w:t>处理单个</w:t>
+      </w:r>
+      <w:proofErr w:type="spellStart"/>
+      <w:r>
+        <w:t>OpenMMD</w:t>
+      </w:r>
+      <w:proofErr w:type="spellEnd"/>
+      <w:r>
+        <w:t>跑出来的3D坐标</w:t>
+      </w:r>
+    </w:p>
+    <w:p>
+      <w:proofErr w:type="spellStart"/>
+      <w:r>
+        <w:t>doubleVideo_Vnect</w:t>
+      </w:r>
+      <w:proofErr w:type="spellEnd"/>
+      <w:r>
+        <w:rPr>
+          <w:rFonts w:hint="eastAsia"/>
+        </w:rPr>
+        <w:t>：</w:t>
+      </w:r>
+      <w:r>
+        <w:rPr>
+          <w:rFonts w:hint="eastAsia"/>
+        </w:rPr>
+        <w:t>处理两个</w:t>
+      </w:r>
+      <w:proofErr w:type="spellStart"/>
+      <w:r>
+        <w:t>Vnect</w:t>
+      </w:r>
+      <w:proofErr w:type="spellEnd"/>
+      <w:r>
+        <w:t>跑出来的3D坐标</w:t>
+      </w:r>
+    </w:p>
+    <w:p>
+      <w:proofErr w:type="spellStart"/>
+      <w:r>
+        <w:t>doubleVideo_OpenMMD</w:t>
+      </w:r>
+      <w:proofErr w:type="spellEnd"/>
+      <w:r>
+        <w:rPr>
+          <w:rFonts w:hint="eastAsia"/>
+        </w:rPr>
+        <w:t>：</w:t>
+      </w:r>
+      <w:r>
+        <w:rPr>
+          <w:rFonts w:hint="eastAsia"/>
+        </w:rPr>
+        <w:t>处理两个</w:t>
+      </w:r>
+      <w:proofErr w:type="spellStart"/>
+      <w:r>
+        <w:t>OpenMMD</w:t>
+      </w:r>
+      <w:proofErr w:type="spellEnd"/>
+      <w:r>
+        <w:t>跑出来的3D坐标</w:t>
+      </w:r>
+    </w:p>
+    <w:p>
+      <w:r>
+        <w:rPr>
+          <w:rFonts w:hint="eastAsia"/>
+        </w:rPr>
+        <w:t>读取3D坐标-</w:t>
+      </w:r>
+      <w:r>
+        <w:t>&gt;</w:t>
+      </w:r>
+      <w:r>
+        <w:rPr>
+          <w:rFonts w:hint="eastAsia"/>
+        </w:rPr>
+        <w:t>创建窗口-</w:t>
+      </w:r>
+      <w:r>
+        <w:t>&gt;</w:t>
+      </w:r>
+      <w:r>
+        <w:rPr>
+          <w:rFonts w:hint="eastAsia"/>
+        </w:rPr>
+        <w:t>设置好</w:t>
+      </w:r>
+      <w:proofErr w:type="spellStart"/>
+      <w:r>
+        <w:rPr>
+          <w:rFonts w:hint="eastAsia"/>
+        </w:rPr>
+        <w:t>shader</w:t>
+      </w:r>
+      <w:proofErr w:type="spellEnd"/>
+      <w:r>
+        <w:rPr>
+          <w:rFonts w:hint="eastAsia"/>
+        </w:rPr>
+        <w:t>-&gt;写入索引信息-</w:t>
+      </w:r>
+      <w:r>
+        <w:t>&gt;</w:t>
+      </w:r>
+      <w:r>
+        <w:rPr>
+          <w:rFonts w:hint="eastAsia"/>
+        </w:rPr>
+        <w:t>循环内每一帧更新顶点信息（根据读取的顶点坐标，在相应的关节点之间画圆柱体）-&gt;循环过所有帧，播放结束。</w:t>
+      </w:r>
+    </w:p>
+    <w:p>
+      <w:pPr>
+        <w:rPr>
+          <w:rFonts w:hint="eastAsia"/>
+        </w:rPr>
+      </w:pPr>
+      <w:r>
+        <w:rPr>
+          <w:rFonts w:hint="eastAsia"/>
+        </w:rPr>
+        <w:t>大体上是上面的流程，在处理两个3D坐标序列</w:t>
+      </w:r>
+      <w:r>
+        <w:rPr>
+          <w:rFonts w:hint="eastAsia"/>
+        </w:rPr>
+        <w:t>时</w:t>
+      </w:r>
+      <w:r>
+        <w:rPr>
+          <w:rFonts w:hint="eastAsia"/>
+        </w:rPr>
+        <w:t>使用了4.1.7模块提供的序列配对，以及配对</w:t>
+      </w:r>
+      <w:proofErr w:type="gramStart"/>
+      <w:r>
+        <w:rPr>
+          <w:rFonts w:hint="eastAsia"/>
+        </w:rPr>
+        <w:t>帧</w:t>
+      </w:r>
+      <w:proofErr w:type="gramEnd"/>
+      <w:r>
+        <w:rPr>
+          <w:rFonts w:hint="eastAsia"/>
+        </w:rPr>
+        <w:t>各个骨骼的相似度</w:t>
+      </w:r>
+      <w:r>
+        <w:rPr>
+          <w:rFonts w:hint="eastAsia"/>
+        </w:rPr>
+        <w:t>（比较了手部脚部的8个骨骼）</w:t>
+      </w:r>
+      <w:r>
+        <w:rPr>
+          <w:rFonts w:hint="eastAsia"/>
+        </w:rPr>
+        <w:t>，</w:t>
+      </w:r>
+      <w:r>
+        <w:rPr>
+          <w:rFonts w:hint="eastAsia"/>
+        </w:rPr>
+        <w:t>播放时是播放配对帧，根据相似度，骨骼颜色会变化（只有红绿两种颜色，颜色渐变的话效果并不好，大部分都是黄绿</w:t>
+      </w:r>
+      <w:bookmarkStart w:id="42" w:name="_GoBack"/>
+      <w:bookmarkEnd w:id="42"/>
+      <w:r>
+        <w:rPr>
+          <w:rFonts w:hint="eastAsia"/>
+        </w:rPr>
+        <w:t>色）。</w:t>
+      </w:r>
+    </w:p>
+    <w:p>
+      <w:pPr>
+        <w:pStyle w:val="3"/>
         <w:rPr>
           <w:b w:val="0"/>
           <w:bCs w:val="0"/>
         </w:rPr>
       </w:pPr>
-      <w:bookmarkStart w:id="42" w:name="_Toc13988152"/>
+      <w:bookmarkStart w:id="43" w:name="_Toc13988152"/>
       <w:r>
         <w:rPr>
           <w:rFonts w:hint="eastAsia"/>
           <w:b w:val="0"/>
           <w:bCs w:val="0"/>
         </w:rPr>
-        <w:t>4.</w:t>
-      </w:r>
-      <w:r>
-        <w:rPr>
-          <w:rFonts w:hint="eastAsia"/>
-          <w:b w:val="0"/>
-          <w:bCs w:val="0"/>
-          <w:lang w:val="en-US" w:eastAsia="zh-CN"/>
-        </w:rPr>
-        <w:t>1</w:t>
-      </w:r>
-      <w:r>
-        <w:rPr>
-          <w:rFonts w:hint="eastAsia"/>
-          <w:b w:val="0"/>
-          <w:bCs w:val="0"/>
-        </w:rPr>
-        <w:t>.7功能名：3D姿态评估</w:t>
-      </w:r>
-      <w:bookmarkEnd w:id="42"/>
+        <w:t>4.1.7功能名：3D姿态评估</w:t>
+      </w:r>
+      <w:bookmarkEnd w:id="43"/>
     </w:p>
     <w:p>
       <w:r>
@@ -4834,6 +6233,10 @@
     </w:p>
     <w:p>
       <w:r>
+        <w:rPr>
+          <w:noProof/>
+        </w:rPr>
+        <w:lastRenderedPageBreak/>
         <w:drawing>
           <wp:inline distT="0" distB="0" distL="114300" distR="114300">
             <wp:extent cx="4419600" cy="4419600"/>
@@ -4852,7 +6255,7 @@
                     </pic:cNvPicPr>
                   </pic:nvPicPr>
                   <pic:blipFill>
-                    <a:blip r:embed="rId21"/>
+                    <a:blip r:embed="rId27"/>
                     <a:stretch>
                       <a:fillRect/>
                     </a:stretch>
@@ -4888,6 +6291,10 @@
     <w:p/>
     <w:p>
       <w:r>
+        <w:rPr>
+          <w:noProof/>
+        </w:rPr>
+        <w:lastRenderedPageBreak/>
         <w:drawing>
           <wp:inline distT="0" distB="0" distL="114300" distR="114300">
             <wp:extent cx="5048250" cy="4657725"/>
@@ -4906,7 +6313,7 @@
                     </pic:cNvPicPr>
                   </pic:nvPicPr>
                   <pic:blipFill>
-                    <a:blip r:embed="rId22"/>
+                    <a:blip r:embed="rId28"/>
                     <a:stretch>
                       <a:fillRect/>
                     </a:stretch>
@@ -4933,6 +6340,10 @@
     </w:p>
     <w:p>
       <w:r>
+        <w:rPr>
+          <w:noProof/>
+        </w:rPr>
+        <w:lastRenderedPageBreak/>
         <w:drawing>
           <wp:inline distT="0" distB="0" distL="114300" distR="114300">
             <wp:extent cx="5181600" cy="4752975"/>
@@ -4951,7 +6362,7 @@
                     </pic:cNvPicPr>
                   </pic:nvPicPr>
                   <pic:blipFill>
-                    <a:blip r:embed="rId23"/>
+                    <a:blip r:embed="rId29"/>
                     <a:stretch>
                       <a:fillRect/>
                     </a:stretch>
@@ -4979,26 +6390,26 @@
     <w:p/>
     <w:p>
       <w:pPr>
-        <w:pStyle w:val="3"/>
+        <w:pStyle w:val="2"/>
       </w:pPr>
     </w:p>
     <w:sectPr>
       <w:pgSz w:w="11906" w:h="16838"/>
       <w:pgMar w:top="1440" w:right="1800" w:bottom="1440" w:left="1800" w:header="851" w:footer="992" w:gutter="0"/>
-      <w:cols w:space="425" w:num="1"/>
-      <w:docGrid w:type="lines" w:linePitch="312" w:charSpace="0"/>
+      <w:cols w:space="425"/>
+      <w:docGrid w:type="lines" w:linePitch="312"/>
     </w:sectPr>
   </w:body>
 </w:document>
 </file>
 
 <file path=word/numbering.xml><?xml version="1.0" encoding="utf-8"?>
-<w:numbering xmlns:wpc="http://schemas.microsoft.com/office/word/2010/wordprocessingCanvas" xmlns:mc="http://schemas.openxmlformats.org/markup-compatibility/2006" xmlns:o="urn:schemas-microsoft-com:office:office" xmlns:r="http://schemas.openxmlformats.org/officeDocument/2006/relationships" xmlns:m="http://schemas.openxmlformats.org/officeDocument/2006/math" xmlns:v="urn:schemas-microsoft-com:vml" xmlns:wp14="http://schemas.microsoft.com/office/word/2010/wordprocessingDrawing" xmlns:wp="http://schemas.openxmlformats.org/drawingml/2006/wordprocessingDrawing" xmlns:w10="urn:schemas-microsoft-com:office:word" xmlns:w="http://schemas.openxmlformats.org/wordprocessingml/2006/main" xmlns:w14="http://schemas.microsoft.com/office/word/2010/wordml" xmlns:wpg="http://schemas.microsoft.com/office/word/2010/wordprocessingGroup" xmlns:wpi="http://schemas.microsoft.com/office/word/2010/wordprocessingInk" xmlns:wne="http://schemas.microsoft.com/office/word/2006/wordml" xmlns:wps="http://schemas.microsoft.com/office/word/2010/wordprocessingShape" mc:Ignorable="w14 wp14">
-  <w:abstractNum w:abstractNumId="0">
+<w:numbering xmlns:wpc="http://schemas.microsoft.com/office/word/2010/wordprocessingCanvas" xmlns:cx="http://schemas.microsoft.com/office/drawing/2014/chartex" xmlns:mc="http://schemas.openxmlformats.org/markup-compatibility/2006" xmlns:o="urn:schemas-microsoft-com:office:office" xmlns:r="http://schemas.openxmlformats.org/officeDocument/2006/relationships" xmlns:m="http://schemas.openxmlformats.org/officeDocument/2006/math" xmlns:v="urn:schemas-microsoft-com:vml" xmlns:wp14="http://schemas.microsoft.com/office/word/2010/wordprocessingDrawing" xmlns:wp="http://schemas.openxmlformats.org/drawingml/2006/wordprocessingDrawing" xmlns:w10="urn:schemas-microsoft-com:office:word" xmlns:w="http://schemas.openxmlformats.org/wordprocessingml/2006/main" xmlns:w14="http://schemas.microsoft.com/office/word/2010/wordml" xmlns:w15="http://schemas.microsoft.com/office/word/2012/wordml" xmlns:w16se="http://schemas.microsoft.com/office/word/2015/wordml/symex" xmlns:wpg="http://schemas.microsoft.com/office/word/2010/wordprocessingGroup" xmlns:wpi="http://schemas.microsoft.com/office/word/2010/wordprocessingInk" xmlns:wne="http://schemas.microsoft.com/office/word/2006/wordml" xmlns:wps="http://schemas.microsoft.com/office/word/2010/wordprocessingShape" mc:Ignorable="w14 w15 w16se wp14">
+  <w:abstractNum w:abstractNumId="0" w15:restartNumberingAfterBreak="0">
     <w:nsid w:val="25294C72"/>
     <w:multiLevelType w:val="multilevel"/>
     <w:tmpl w:val="25294C72"/>
-    <w:lvl w:ilvl="0" w:tentative="0">
+    <w:lvl w:ilvl="0">
       <w:start w:val="1"/>
       <w:numFmt w:val="decimal"/>
       <w:lvlText w:val="%1）"/>
@@ -5010,7 +6421,7 @@
         <w:rFonts w:hint="default"/>
       </w:rPr>
     </w:lvl>
-    <w:lvl w:ilvl="1" w:tentative="0">
+    <w:lvl w:ilvl="1">
       <w:start w:val="1"/>
       <w:numFmt w:val="lowerLetter"/>
       <w:lvlText w:val="%2)"/>
@@ -5019,7 +6430,7 @@
         <w:ind w:left="840" w:hanging="420"/>
       </w:pPr>
     </w:lvl>
-    <w:lvl w:ilvl="2" w:tentative="0">
+    <w:lvl w:ilvl="2">
       <w:start w:val="1"/>
       <w:numFmt w:val="lowerRoman"/>
       <w:lvlText w:val="%3."/>
@@ -5028,7 +6439,7 @@
         <w:ind w:left="1260" w:hanging="420"/>
       </w:pPr>
     </w:lvl>
-    <w:lvl w:ilvl="3" w:tentative="0">
+    <w:lvl w:ilvl="3">
       <w:start w:val="1"/>
       <w:numFmt w:val="decimal"/>
       <w:lvlText w:val="%4."/>
@@ -5037,7 +6448,7 @@
         <w:ind w:left="1680" w:hanging="420"/>
       </w:pPr>
     </w:lvl>
-    <w:lvl w:ilvl="4" w:tentative="0">
+    <w:lvl w:ilvl="4">
       <w:start w:val="1"/>
       <w:numFmt w:val="lowerLetter"/>
       <w:lvlText w:val="%5)"/>
@@ -5046,7 +6457,7 @@
         <w:ind w:left="2100" w:hanging="420"/>
       </w:pPr>
     </w:lvl>
-    <w:lvl w:ilvl="5" w:tentative="0">
+    <w:lvl w:ilvl="5">
       <w:start w:val="1"/>
       <w:numFmt w:val="lowerRoman"/>
       <w:lvlText w:val="%6."/>
@@ -5055,7 +6466,7 @@
         <w:ind w:left="2520" w:hanging="420"/>
       </w:pPr>
     </w:lvl>
-    <w:lvl w:ilvl="6" w:tentative="0">
+    <w:lvl w:ilvl="6">
       <w:start w:val="1"/>
       <w:numFmt w:val="decimal"/>
       <w:lvlText w:val="%7."/>
@@ -5064,7 +6475,7 @@
         <w:ind w:left="2940" w:hanging="420"/>
       </w:pPr>
     </w:lvl>
-    <w:lvl w:ilvl="7" w:tentative="0">
+    <w:lvl w:ilvl="7">
       <w:start w:val="1"/>
       <w:numFmt w:val="lowerLetter"/>
       <w:lvlText w:val="%8)"/>
@@ -5073,7 +6484,7 @@
         <w:ind w:left="3360" w:hanging="420"/>
       </w:pPr>
     </w:lvl>
-    <w:lvl w:ilvl="8" w:tentative="0">
+    <w:lvl w:ilvl="8">
       <w:start w:val="1"/>
       <w:numFmt w:val="lowerRoman"/>
       <w:lvlText w:val="%9."/>
@@ -5083,11 +6494,11 @@
       </w:pPr>
     </w:lvl>
   </w:abstractNum>
-  <w:abstractNum w:abstractNumId="1">
+  <w:abstractNum w:abstractNumId="1" w15:restartNumberingAfterBreak="0">
     <w:nsid w:val="2B9F2AA4"/>
     <w:multiLevelType w:val="multilevel"/>
     <w:tmpl w:val="2B9F2AA4"/>
-    <w:lvl w:ilvl="0" w:tentative="0">
+    <w:lvl w:ilvl="0">
       <w:start w:val="1"/>
       <w:numFmt w:val="decimal"/>
       <w:lvlText w:val="%1)"/>
@@ -5099,7 +6510,7 @@
         <w:rFonts w:hint="default"/>
       </w:rPr>
     </w:lvl>
-    <w:lvl w:ilvl="1" w:tentative="0">
+    <w:lvl w:ilvl="1">
       <w:start w:val="1"/>
       <w:numFmt w:val="lowerLetter"/>
       <w:lvlText w:val="%2)"/>
@@ -5108,7 +6519,7 @@
         <w:ind w:left="840" w:hanging="420"/>
       </w:pPr>
     </w:lvl>
-    <w:lvl w:ilvl="2" w:tentative="0">
+    <w:lvl w:ilvl="2">
       <w:start w:val="1"/>
       <w:numFmt w:val="lowerRoman"/>
       <w:lvlText w:val="%3."/>
@@ -5117,7 +6528,7 @@
         <w:ind w:left="1260" w:hanging="420"/>
       </w:pPr>
     </w:lvl>
-    <w:lvl w:ilvl="3" w:tentative="0">
+    <w:lvl w:ilvl="3">
       <w:start w:val="1"/>
       <w:numFmt w:val="decimal"/>
       <w:lvlText w:val="%4."/>
@@ -5126,7 +6537,7 @@
         <w:ind w:left="1680" w:hanging="420"/>
       </w:pPr>
     </w:lvl>
-    <w:lvl w:ilvl="4" w:tentative="0">
+    <w:lvl w:ilvl="4">
       <w:start w:val="1"/>
       <w:numFmt w:val="lowerLetter"/>
       <w:lvlText w:val="%5)"/>
@@ -5135,7 +6546,7 @@
         <w:ind w:left="2100" w:hanging="420"/>
       </w:pPr>
     </w:lvl>
-    <w:lvl w:ilvl="5" w:tentative="0">
+    <w:lvl w:ilvl="5">
       <w:start w:val="1"/>
       <w:numFmt w:val="lowerRoman"/>
       <w:lvlText w:val="%6."/>
@@ -5144,7 +6555,7 @@
         <w:ind w:left="2520" w:hanging="420"/>
       </w:pPr>
     </w:lvl>
-    <w:lvl w:ilvl="6" w:tentative="0">
+    <w:lvl w:ilvl="6">
       <w:start w:val="1"/>
       <w:numFmt w:val="decimal"/>
       <w:lvlText w:val="%7."/>
@@ -5153,7 +6564,7 @@
         <w:ind w:left="2940" w:hanging="420"/>
       </w:pPr>
     </w:lvl>
-    <w:lvl w:ilvl="7" w:tentative="0">
+    <w:lvl w:ilvl="7">
       <w:start w:val="1"/>
       <w:numFmt w:val="lowerLetter"/>
       <w:lvlText w:val="%8)"/>
@@ -5162,7 +6573,7 @@
         <w:ind w:left="3360" w:hanging="420"/>
       </w:pPr>
     </w:lvl>
-    <w:lvl w:ilvl="8" w:tentative="0">
+    <w:lvl w:ilvl="8">
       <w:start w:val="1"/>
       <w:numFmt w:val="lowerRoman"/>
       <w:lvlText w:val="%9."/>
@@ -5172,11 +6583,11 @@
       </w:pPr>
     </w:lvl>
   </w:abstractNum>
-  <w:abstractNum w:abstractNumId="2">
+  <w:abstractNum w:abstractNumId="2" w15:restartNumberingAfterBreak="0">
     <w:nsid w:val="2CC66E91"/>
     <w:multiLevelType w:val="multilevel"/>
     <w:tmpl w:val="2CC66E91"/>
-    <w:lvl w:ilvl="0" w:tentative="0">
+    <w:lvl w:ilvl="0">
       <w:start w:val="2"/>
       <w:numFmt w:val="decimal"/>
       <w:lvlText w:val="%1"/>
@@ -5188,7 +6599,7 @@
         <w:rFonts w:hint="default"/>
       </w:rPr>
     </w:lvl>
-    <w:lvl w:ilvl="1" w:tentative="0">
+    <w:lvl w:ilvl="1">
       <w:start w:val="4"/>
       <w:numFmt w:val="decimal"/>
       <w:lvlText w:val="%1.%2"/>
@@ -5200,7 +6611,7 @@
         <w:rFonts w:hint="default"/>
       </w:rPr>
     </w:lvl>
-    <w:lvl w:ilvl="2" w:tentative="0">
+    <w:lvl w:ilvl="2">
       <w:start w:val="1"/>
       <w:numFmt w:val="decimal"/>
       <w:lvlText w:val="%1.%2.%3"/>
@@ -5212,7 +6623,7 @@
         <w:rFonts w:hint="default"/>
       </w:rPr>
     </w:lvl>
-    <w:lvl w:ilvl="3" w:tentative="0">
+    <w:lvl w:ilvl="3">
       <w:start w:val="1"/>
       <w:numFmt w:val="decimal"/>
       <w:lvlText w:val="%1.%2.%3.%4"/>
@@ -5224,7 +6635,7 @@
         <w:rFonts w:hint="default"/>
       </w:rPr>
     </w:lvl>
-    <w:lvl w:ilvl="4" w:tentative="0">
+    <w:lvl w:ilvl="4">
       <w:start w:val="1"/>
       <w:numFmt w:val="decimal"/>
       <w:lvlText w:val="%1.%2.%3.%4.%5"/>
@@ -5236,7 +6647,7 @@
         <w:rFonts w:hint="default"/>
       </w:rPr>
     </w:lvl>
-    <w:lvl w:ilvl="5" w:tentative="0">
+    <w:lvl w:ilvl="5">
       <w:start w:val="1"/>
       <w:numFmt w:val="decimal"/>
       <w:lvlText w:val="%1.%2.%3.%4.%5.%6"/>
@@ -5248,7 +6659,7 @@
         <w:rFonts w:hint="default"/>
       </w:rPr>
     </w:lvl>
-    <w:lvl w:ilvl="6" w:tentative="0">
+    <w:lvl w:ilvl="6">
       <w:start w:val="1"/>
       <w:numFmt w:val="decimal"/>
       <w:lvlText w:val="%1.%2.%3.%4.%5.%6.%7"/>
@@ -5260,7 +6671,7 @@
         <w:rFonts w:hint="default"/>
       </w:rPr>
     </w:lvl>
-    <w:lvl w:ilvl="7" w:tentative="0">
+    <w:lvl w:ilvl="7">
       <w:start w:val="1"/>
       <w:numFmt w:val="decimal"/>
       <w:lvlText w:val="%1.%2.%3.%4.%5.%6.%7.%8"/>
@@ -5272,7 +6683,7 @@
         <w:rFonts w:hint="default"/>
       </w:rPr>
     </w:lvl>
-    <w:lvl w:ilvl="8" w:tentative="0">
+    <w:lvl w:ilvl="8">
       <w:start w:val="1"/>
       <w:numFmt w:val="decimal"/>
       <w:lvlText w:val="%1.%2.%3.%4.%5.%6.%7.%8.%9"/>
@@ -5285,11 +6696,11 @@
       </w:rPr>
     </w:lvl>
   </w:abstractNum>
-  <w:abstractNum w:abstractNumId="3">
+  <w:abstractNum w:abstractNumId="3" w15:restartNumberingAfterBreak="0">
     <w:nsid w:val="2DBB13C6"/>
     <w:multiLevelType w:val="multilevel"/>
     <w:tmpl w:val="2DBB13C6"/>
-    <w:lvl w:ilvl="0" w:tentative="0">
+    <w:lvl w:ilvl="0">
       <w:start w:val="1"/>
       <w:numFmt w:val="decimal"/>
       <w:lvlText w:val="%1."/>
@@ -5301,7 +6712,7 @@
         <w:rFonts w:hint="default"/>
       </w:rPr>
     </w:lvl>
-    <w:lvl w:ilvl="1" w:tentative="0">
+    <w:lvl w:ilvl="1">
       <w:start w:val="2"/>
       <w:numFmt w:val="decimal"/>
       <w:isLgl/>
@@ -5314,7 +6725,7 @@
         <w:rFonts w:hint="default"/>
       </w:rPr>
     </w:lvl>
-    <w:lvl w:ilvl="2" w:tentative="0">
+    <w:lvl w:ilvl="2">
       <w:start w:val="1"/>
       <w:numFmt w:val="decimal"/>
       <w:isLgl/>
@@ -5327,7 +6738,7 @@
         <w:rFonts w:hint="default"/>
       </w:rPr>
     </w:lvl>
-    <w:lvl w:ilvl="3" w:tentative="0">
+    <w:lvl w:ilvl="3">
       <w:start w:val="1"/>
       <w:numFmt w:val="decimal"/>
       <w:isLgl/>
@@ -5340,7 +6751,7 @@
         <w:rFonts w:hint="default"/>
       </w:rPr>
     </w:lvl>
-    <w:lvl w:ilvl="4" w:tentative="0">
+    <w:lvl w:ilvl="4">
       <w:start w:val="1"/>
       <w:numFmt w:val="decimal"/>
       <w:isLgl/>
@@ -5353,7 +6764,7 @@
         <w:rFonts w:hint="default"/>
       </w:rPr>
     </w:lvl>
-    <w:lvl w:ilvl="5" w:tentative="0">
+    <w:lvl w:ilvl="5">
       <w:start w:val="1"/>
       <w:numFmt w:val="decimal"/>
       <w:isLgl/>
@@ -5366,7 +6777,7 @@
         <w:rFonts w:hint="default"/>
       </w:rPr>
     </w:lvl>
-    <w:lvl w:ilvl="6" w:tentative="0">
+    <w:lvl w:ilvl="6">
       <w:start w:val="1"/>
       <w:numFmt w:val="decimal"/>
       <w:isLgl/>
@@ -5379,7 +6790,7 @@
         <w:rFonts w:hint="default"/>
       </w:rPr>
     </w:lvl>
-    <w:lvl w:ilvl="7" w:tentative="0">
+    <w:lvl w:ilvl="7">
       <w:start w:val="1"/>
       <w:numFmt w:val="decimal"/>
       <w:isLgl/>
@@ -5392,7 +6803,7 @@
         <w:rFonts w:hint="default"/>
       </w:rPr>
     </w:lvl>
-    <w:lvl w:ilvl="8" w:tentative="0">
+    <w:lvl w:ilvl="8">
       <w:start w:val="1"/>
       <w:numFmt w:val="decimal"/>
       <w:isLgl/>
@@ -5422,288 +6833,406 @@
 </file>
 
 <file path=word/styles.xml><?xml version="1.0" encoding="utf-8"?>
-<w:styles xmlns:mc="http://schemas.openxmlformats.org/markup-compatibility/2006" xmlns:o="urn:schemas-microsoft-com:office:office" xmlns:r="http://schemas.openxmlformats.org/officeDocument/2006/relationships" xmlns:m="http://schemas.openxmlformats.org/officeDocument/2006/math" xmlns:v="urn:schemas-microsoft-com:vml" xmlns:w="http://schemas.openxmlformats.org/wordprocessingml/2006/main" xmlns:w14="http://schemas.microsoft.com/office/word/2010/wordml" xmlns:w10="urn:schemas-microsoft-com:office:word" xmlns:sl="http://schemas.openxmlformats.org/schemaLibrary/2006/main" mc:Ignorable="w14">
+<w:styles xmlns:mc="http://schemas.openxmlformats.org/markup-compatibility/2006" xmlns:r="http://schemas.openxmlformats.org/officeDocument/2006/relationships" xmlns:w="http://schemas.openxmlformats.org/wordprocessingml/2006/main" xmlns:w14="http://schemas.microsoft.com/office/word/2010/wordml" xmlns:w15="http://schemas.microsoft.com/office/word/2012/wordml" xmlns:w16se="http://schemas.microsoft.com/office/word/2015/wordml/symex" mc:Ignorable="w14 w15 w16se">
   <w:docDefaults>
     <w:rPrDefault>
       <w:rPr>
-        <w:rFonts w:asciiTheme="minorHAnsi" w:hAnsiTheme="minorHAnsi" w:eastAsiaTheme="minorEastAsia" w:cstheme="minorBidi"/>
+        <w:rFonts w:asciiTheme="minorHAnsi" w:eastAsiaTheme="minorEastAsia" w:hAnsiTheme="minorHAnsi" w:cstheme="minorBidi"/>
+        <w:lang w:val="en-US" w:eastAsia="zh-CN" w:bidi="ar-SA"/>
       </w:rPr>
     </w:rPrDefault>
+    <w:pPrDefault/>
   </w:docDefaults>
-  <w:latentStyles w:count="260" w:defQFormat="0" w:defUnhideWhenUsed="1" w:defSemiHidden="1" w:defUIPriority="99" w:defLockedState="0">
-    <w:lsdException w:qFormat="1" w:unhideWhenUsed="0" w:uiPriority="0" w:semiHidden="0" w:name="Normal"/>
-    <w:lsdException w:qFormat="1" w:unhideWhenUsed="0" w:uiPriority="9" w:semiHidden="0" w:name="heading 1"/>
-    <w:lsdException w:qFormat="1" w:uiPriority="9" w:semiHidden="0" w:name="heading 2"/>
-    <w:lsdException w:qFormat="1" w:uiPriority="9" w:semiHidden="0" w:name="heading 3"/>
-    <w:lsdException w:qFormat="1" w:uiPriority="9" w:semiHidden="0" w:name="heading 4"/>
-    <w:lsdException w:qFormat="1" w:uiPriority="9" w:name="heading 5"/>
-    <w:lsdException w:qFormat="1" w:uiPriority="9" w:name="heading 6"/>
-    <w:lsdException w:qFormat="1" w:uiPriority="9" w:name="heading 7"/>
-    <w:lsdException w:qFormat="1" w:uiPriority="9" w:name="heading 8"/>
-    <w:lsdException w:qFormat="1" w:uiPriority="9" w:name="heading 9"/>
-    <w:lsdException w:uiPriority="99" w:name="index 1"/>
-    <w:lsdException w:uiPriority="99" w:name="index 2"/>
-    <w:lsdException w:uiPriority="99" w:name="index 3"/>
-    <w:lsdException w:uiPriority="99" w:name="index 4"/>
-    <w:lsdException w:uiPriority="99" w:name="index 5"/>
-    <w:lsdException w:uiPriority="99" w:name="index 6"/>
-    <w:lsdException w:uiPriority="99" w:name="index 7"/>
-    <w:lsdException w:uiPriority="99" w:name="index 8"/>
-    <w:lsdException w:uiPriority="99" w:name="index 9"/>
-    <w:lsdException w:qFormat="1" w:uiPriority="39" w:semiHidden="0" w:name="toc 1"/>
-    <w:lsdException w:qFormat="1" w:uiPriority="39" w:semiHidden="0" w:name="toc 2"/>
-    <w:lsdException w:qFormat="1" w:uiPriority="39" w:semiHidden="0" w:name="toc 3"/>
-    <w:lsdException w:uiPriority="39" w:name="toc 4"/>
-    <w:lsdException w:uiPriority="39" w:name="toc 5"/>
-    <w:lsdException w:uiPriority="39" w:name="toc 6"/>
-    <w:lsdException w:uiPriority="39" w:name="toc 7"/>
-    <w:lsdException w:uiPriority="39" w:name="toc 8"/>
-    <w:lsdException w:uiPriority="39" w:name="toc 9"/>
-    <w:lsdException w:uiPriority="99" w:name="Normal Indent"/>
-    <w:lsdException w:uiPriority="99" w:name="footnote text"/>
-    <w:lsdException w:uiPriority="99" w:name="annotation text"/>
-    <w:lsdException w:uiPriority="99" w:name="header"/>
-    <w:lsdException w:uiPriority="99" w:name="footer"/>
-    <w:lsdException w:uiPriority="99" w:name="index heading"/>
-    <w:lsdException w:qFormat="1" w:uiPriority="35" w:name="caption"/>
-    <w:lsdException w:uiPriority="99" w:name="table of figures"/>
-    <w:lsdException w:uiPriority="99" w:name="envelope address"/>
-    <w:lsdException w:uiPriority="99" w:name="envelope return"/>
-    <w:lsdException w:uiPriority="99" w:name="footnote reference"/>
-    <w:lsdException w:uiPriority="99" w:name="annotation reference"/>
-    <w:lsdException w:uiPriority="99" w:name="line number"/>
-    <w:lsdException w:uiPriority="99" w:name="page number"/>
-    <w:lsdException w:uiPriority="99" w:name="endnote reference"/>
-    <w:lsdException w:uiPriority="99" w:name="endnote text"/>
-    <w:lsdException w:uiPriority="99" w:name="table of authorities"/>
-    <w:lsdException w:uiPriority="99" w:name="macro"/>
-    <w:lsdException w:uiPriority="99" w:name="toa heading"/>
-    <w:lsdException w:uiPriority="99" w:name="List"/>
-    <w:lsdException w:uiPriority="99" w:name="List Bullet"/>
-    <w:lsdException w:uiPriority="99" w:name="List Number"/>
-    <w:lsdException w:uiPriority="99" w:name="List 2"/>
-    <w:lsdException w:uiPriority="99" w:name="List 3"/>
-    <w:lsdException w:uiPriority="99" w:name="List 4"/>
-    <w:lsdException w:uiPriority="99" w:name="List 5"/>
-    <w:lsdException w:uiPriority="99" w:name="List Bullet 2"/>
-    <w:lsdException w:uiPriority="99" w:name="List Bullet 3"/>
-    <w:lsdException w:uiPriority="99" w:name="List Bullet 4"/>
-    <w:lsdException w:uiPriority="99" w:name="List Bullet 5"/>
-    <w:lsdException w:uiPriority="99" w:name="List Number 2"/>
-    <w:lsdException w:uiPriority="99" w:name="List Number 3"/>
-    <w:lsdException w:uiPriority="99" w:name="List Number 4"/>
-    <w:lsdException w:uiPriority="99" w:name="List Number 5"/>
-    <w:lsdException w:qFormat="1" w:unhideWhenUsed="0" w:uiPriority="10" w:semiHidden="0" w:name="Title"/>
-    <w:lsdException w:uiPriority="99" w:name="Closing"/>
-    <w:lsdException w:uiPriority="99" w:name="Signature"/>
-    <w:lsdException w:qFormat="1" w:uiPriority="1" w:name="Default Paragraph Font"/>
-    <w:lsdException w:uiPriority="99" w:name="Body Text"/>
-    <w:lsdException w:uiPriority="99" w:name="Body Text Indent"/>
-    <w:lsdException w:uiPriority="99" w:name="List Continue"/>
-    <w:lsdException w:uiPriority="99" w:name="List Continue 2"/>
-    <w:lsdException w:uiPriority="99" w:name="List Continue 3"/>
-    <w:lsdException w:uiPriority="99" w:name="List Continue 4"/>
-    <w:lsdException w:uiPriority="99" w:name="List Continue 5"/>
-    <w:lsdException w:uiPriority="99" w:name="Message Header"/>
-    <w:lsdException w:qFormat="1" w:unhideWhenUsed="0" w:uiPriority="11" w:semiHidden="0" w:name="Subtitle"/>
-    <w:lsdException w:uiPriority="99" w:name="Salutation"/>
-    <w:lsdException w:uiPriority="99" w:name="Date"/>
-    <w:lsdException w:uiPriority="99" w:name="Body Text First Indent"/>
-    <w:lsdException w:uiPriority="99" w:name="Body Text First Indent 2"/>
-    <w:lsdException w:uiPriority="99" w:name="Note Heading"/>
-    <w:lsdException w:uiPriority="99" w:name="Body Text 2"/>
-    <w:lsdException w:uiPriority="99" w:name="Body Text 3"/>
-    <w:lsdException w:uiPriority="99" w:name="Body Text Indent 2"/>
-    <w:lsdException w:uiPriority="99" w:name="Body Text Indent 3"/>
-    <w:lsdException w:uiPriority="99" w:name="Block Text"/>
-    <w:lsdException w:qFormat="1" w:uiPriority="99" w:semiHidden="0" w:name="Hyperlink"/>
-    <w:lsdException w:uiPriority="99" w:name="FollowedHyperlink"/>
-    <w:lsdException w:qFormat="1" w:unhideWhenUsed="0" w:uiPriority="22" w:semiHidden="0" w:name="Strong"/>
-    <w:lsdException w:qFormat="1" w:unhideWhenUsed="0" w:uiPriority="20" w:semiHidden="0" w:name="Emphasis"/>
-    <w:lsdException w:uiPriority="99" w:name="Document Map"/>
-    <w:lsdException w:uiPriority="99" w:name="Plain Text"/>
-    <w:lsdException w:uiPriority="99" w:name="E-mail Signature"/>
-    <w:lsdException w:uiPriority="99" w:name="Normal (Web)"/>
-    <w:lsdException w:uiPriority="99" w:name="HTML Acronym"/>
-    <w:lsdException w:uiPriority="99" w:name="HTML Address"/>
-    <w:lsdException w:uiPriority="99" w:name="HTML Cite"/>
-    <w:lsdException w:uiPriority="99" w:name="HTML Code"/>
-    <w:lsdException w:uiPriority="99" w:name="HTML Definition"/>
-    <w:lsdException w:uiPriority="99" w:name="HTML Keyboard"/>
-    <w:lsdException w:uiPriority="99" w:name="HTML Preformatted"/>
-    <w:lsdException w:uiPriority="99" w:name="HTML Sample"/>
-    <w:lsdException w:uiPriority="99" w:name="HTML Typewriter"/>
-    <w:lsdException w:uiPriority="99" w:name="HTML Variable"/>
-    <w:lsdException w:uiPriority="99" w:name="Normal Table"/>
-    <w:lsdException w:uiPriority="99" w:name="annotation subject"/>
-    <w:lsdException w:uiPriority="99" w:name="Table Simple 1"/>
-    <w:lsdException w:uiPriority="99" w:name="Table Simple 2"/>
-    <w:lsdException w:uiPriority="99" w:name="Table Simple 3"/>
-    <w:lsdException w:uiPriority="99" w:name="Table Classic 1"/>
-    <w:lsdException w:uiPriority="99" w:name="Table Classic 2"/>
-    <w:lsdException w:uiPriority="99" w:name="Table Classic 3"/>
-    <w:lsdException w:uiPriority="99" w:name="Table Classic 4"/>
-    <w:lsdException w:uiPriority="99" w:name="Table Colorful 1"/>
-    <w:lsdException w:uiPriority="99" w:name="Table Colorful 2"/>
-    <w:lsdException w:uiPriority="99" w:name="Table Colorful 3"/>
-    <w:lsdException w:uiPriority="99" w:name="Table Columns 1"/>
-    <w:lsdException w:uiPriority="99" w:name="Table Columns 2"/>
-    <w:lsdException w:uiPriority="99" w:name="Table Columns 3"/>
-    <w:lsdException w:uiPriority="99" w:name="Table Columns 4"/>
-    <w:lsdException w:uiPriority="99" w:name="Table Columns 5"/>
-    <w:lsdException w:uiPriority="99" w:name="Table Grid 1"/>
-    <w:lsdException w:uiPriority="99" w:name="Table Grid 2"/>
-    <w:lsdException w:uiPriority="99" w:name="Table Grid 3"/>
-    <w:lsdException w:uiPriority="99" w:name="Table Grid 4"/>
-    <w:lsdException w:uiPriority="99" w:name="Table Grid 5"/>
-    <w:lsdException w:uiPriority="99" w:name="Table Grid 6"/>
-    <w:lsdException w:uiPriority="99" w:name="Table Grid 7"/>
-    <w:lsdException w:uiPriority="99" w:name="Table Grid 8"/>
-    <w:lsdException w:uiPriority="99" w:name="Table List 1"/>
-    <w:lsdException w:uiPriority="99" w:name="Table List 2"/>
-    <w:lsdException w:uiPriority="99" w:name="Table List 3"/>
-    <w:lsdException w:uiPriority="99" w:name="Table List 4"/>
-    <w:lsdException w:uiPriority="99" w:name="Table List 5"/>
-    <w:lsdException w:uiPriority="99" w:name="Table List 6"/>
-    <w:lsdException w:uiPriority="99" w:name="Table List 7"/>
-    <w:lsdException w:uiPriority="99" w:name="Table List 8"/>
-    <w:lsdException w:uiPriority="99" w:name="Table 3D effects 1"/>
-    <w:lsdException w:uiPriority="99" w:name="Table 3D effects 2"/>
-    <w:lsdException w:uiPriority="99" w:name="Table 3D effects 3"/>
-    <w:lsdException w:uiPriority="99" w:name="Table Contemporary"/>
-    <w:lsdException w:uiPriority="99" w:name="Table Elegant"/>
-    <w:lsdException w:uiPriority="99" w:name="Table Professional"/>
-    <w:lsdException w:uiPriority="99" w:name="Table Subtle 1"/>
-    <w:lsdException w:uiPriority="99" w:name="Table Subtle 2"/>
-    <w:lsdException w:uiPriority="99" w:name="Table Web 1"/>
-    <w:lsdException w:uiPriority="99" w:name="Table Web 2"/>
-    <w:lsdException w:uiPriority="99" w:name="Table Web 3"/>
-    <w:lsdException w:uiPriority="99" w:name="Balloon Text"/>
-    <w:lsdException w:unhideWhenUsed="0" w:uiPriority="39" w:semiHidden="0" w:name="Table Grid"/>
-    <w:lsdException w:uiPriority="99" w:name="Table Theme"/>
-    <w:lsdException w:unhideWhenUsed="0" w:uiPriority="60" w:semiHidden="0" w:name="Light Shading"/>
-    <w:lsdException w:unhideWhenUsed="0" w:uiPriority="61" w:semiHidden="0" w:name="Light List"/>
-    <w:lsdException w:unhideWhenUsed="0" w:uiPriority="62" w:semiHidden="0" w:name="Light Grid"/>
-    <w:lsdException w:unhideWhenUsed="0" w:uiPriority="63" w:semiHidden="0" w:name="Medium Shading 1"/>
-    <w:lsdException w:unhideWhenUsed="0" w:uiPriority="64" w:semiHidden="0" w:name="Medium Shading 2"/>
-    <w:lsdException w:unhideWhenUsed="0" w:uiPriority="65" w:semiHidden="0" w:name="Medium List 1"/>
-    <w:lsdException w:unhideWhenUsed="0" w:uiPriority="66" w:semiHidden="0" w:name="Medium List 2"/>
-    <w:lsdException w:unhideWhenUsed="0" w:uiPriority="67" w:semiHidden="0" w:name="Medium Grid 1"/>
-    <w:lsdException w:unhideWhenUsed="0" w:uiPriority="68" w:semiHidden="0" w:name="Medium Grid 2"/>
-    <w:lsdException w:unhideWhenUsed="0" w:uiPriority="69" w:semiHidden="0" w:name="Medium Grid 3"/>
-    <w:lsdException w:unhideWhenUsed="0" w:uiPriority="70" w:semiHidden="0" w:name="Dark List"/>
-    <w:lsdException w:unhideWhenUsed="0" w:uiPriority="71" w:semiHidden="0" w:name="Colorful Shading"/>
-    <w:lsdException w:unhideWhenUsed="0" w:uiPriority="72" w:semiHidden="0" w:name="Colorful List"/>
-    <w:lsdException w:unhideWhenUsed="0" w:uiPriority="73" w:semiHidden="0" w:name="Colorful Grid"/>
-    <w:lsdException w:unhideWhenUsed="0" w:uiPriority="60" w:semiHidden="0" w:name="Light Shading Accent 1"/>
-    <w:lsdException w:unhideWhenUsed="0" w:uiPriority="61" w:semiHidden="0" w:name="Light List Accent 1"/>
-    <w:lsdException w:unhideWhenUsed="0" w:uiPriority="62" w:semiHidden="0" w:name="Light Grid Accent 1"/>
-    <w:lsdException w:unhideWhenUsed="0" w:uiPriority="63" w:semiHidden="0" w:name="Medium Shading 1 Accent 1"/>
-    <w:lsdException w:unhideWhenUsed="0" w:uiPriority="64" w:semiHidden="0" w:name="Medium Shading 2 Accent 1"/>
-    <w:lsdException w:unhideWhenUsed="0" w:uiPriority="65" w:semiHidden="0" w:name="Medium List 1 Accent 1"/>
-    <w:lsdException w:qFormat="1" w:unhideWhenUsed="0" w:uiPriority="34" w:semiHidden="0" w:name="List Paragraph"/>
-    <w:lsdException w:unhideWhenUsed="0" w:uiPriority="66" w:semiHidden="0" w:name="Medium List 2 Accent 1"/>
-    <w:lsdException w:unhideWhenUsed="0" w:uiPriority="67" w:semiHidden="0" w:name="Medium Grid 1 Accent 1"/>
-    <w:lsdException w:unhideWhenUsed="0" w:uiPriority="68" w:semiHidden="0" w:name="Medium Grid 2 Accent 1"/>
-    <w:lsdException w:unhideWhenUsed="0" w:uiPriority="69" w:semiHidden="0" w:name="Medium Grid 3 Accent 1"/>
-    <w:lsdException w:unhideWhenUsed="0" w:uiPriority="70" w:semiHidden="0" w:name="Dark List Accent 1"/>
-    <w:lsdException w:unhideWhenUsed="0" w:uiPriority="71" w:semiHidden="0" w:name="Colorful Shading Accent 1"/>
-    <w:lsdException w:unhideWhenUsed="0" w:uiPriority="72" w:semiHidden="0" w:name="Colorful List Accent 1"/>
-    <w:lsdException w:unhideWhenUsed="0" w:uiPriority="73" w:semiHidden="0" w:name="Colorful Grid Accent 1"/>
-    <w:lsdException w:unhideWhenUsed="0" w:uiPriority="60" w:semiHidden="0" w:name="Light Shading Accent 2"/>
-    <w:lsdException w:unhideWhenUsed="0" w:uiPriority="61" w:semiHidden="0" w:name="Light List Accent 2"/>
-    <w:lsdException w:unhideWhenUsed="0" w:uiPriority="62" w:semiHidden="0" w:name="Light Grid Accent 2"/>
-    <w:lsdException w:unhideWhenUsed="0" w:uiPriority="63" w:semiHidden="0" w:name="Medium Shading 1 Accent 2"/>
-    <w:lsdException w:unhideWhenUsed="0" w:uiPriority="64" w:semiHidden="0" w:name="Medium Shading 2 Accent 2"/>
-    <w:lsdException w:unhideWhenUsed="0" w:uiPriority="65" w:semiHidden="0" w:name="Medium List 1 Accent 2"/>
-    <w:lsdException w:unhideWhenUsed="0" w:uiPriority="66" w:semiHidden="0" w:name="Medium List 2 Accent 2"/>
-    <w:lsdException w:unhideWhenUsed="0" w:uiPriority="67" w:semiHidden="0" w:name="Medium Grid 1 Accent 2"/>
-    <w:lsdException w:unhideWhenUsed="0" w:uiPriority="68" w:semiHidden="0" w:name="Medium Grid 2 Accent 2"/>
-    <w:lsdException w:unhideWhenUsed="0" w:uiPriority="69" w:semiHidden="0" w:name="Medium Grid 3 Accent 2"/>
-    <w:lsdException w:unhideWhenUsed="0" w:uiPriority="70" w:semiHidden="0" w:name="Dark List Accent 2"/>
-    <w:lsdException w:unhideWhenUsed="0" w:uiPriority="71" w:semiHidden="0" w:name="Colorful Shading Accent 2"/>
-    <w:lsdException w:unhideWhenUsed="0" w:uiPriority="72" w:semiHidden="0" w:name="Colorful List Accent 2"/>
-    <w:lsdException w:unhideWhenUsed="0" w:uiPriority="73" w:semiHidden="0" w:name="Colorful Grid Accent 2"/>
-    <w:lsdException w:unhideWhenUsed="0" w:uiPriority="60" w:semiHidden="0" w:name="Light Shading Accent 3"/>
-    <w:lsdException w:unhideWhenUsed="0" w:uiPriority="61" w:semiHidden="0" w:name="Light List Accent 3"/>
-    <w:lsdException w:unhideWhenUsed="0" w:uiPriority="62" w:semiHidden="0" w:name="Light Grid Accent 3"/>
-    <w:lsdException w:unhideWhenUsed="0" w:uiPriority="63" w:semiHidden="0" w:name="Medium Shading 1 Accent 3"/>
-    <w:lsdException w:unhideWhenUsed="0" w:uiPriority="64" w:semiHidden="0" w:name="Medium Shading 2 Accent 3"/>
-    <w:lsdException w:unhideWhenUsed="0" w:uiPriority="65" w:semiHidden="0" w:name="Medium List 1 Accent 3"/>
-    <w:lsdException w:unhideWhenUsed="0" w:uiPriority="66" w:semiHidden="0" w:name="Medium List 2 Accent 3"/>
-    <w:lsdException w:unhideWhenUsed="0" w:uiPriority="67" w:semiHidden="0" w:name="Medium Grid 1 Accent 3"/>
-    <w:lsdException w:unhideWhenUsed="0" w:uiPriority="68" w:semiHidden="0" w:name="Medium Grid 2 Accent 3"/>
-    <w:lsdException w:unhideWhenUsed="0" w:uiPriority="69" w:semiHidden="0" w:name="Medium Grid 3 Accent 3"/>
-    <w:lsdException w:unhideWhenUsed="0" w:uiPriority="70" w:semiHidden="0" w:name="Dark List Accent 3"/>
-    <w:lsdException w:unhideWhenUsed="0" w:uiPriority="71" w:semiHidden="0" w:name="Colorful Shading Accent 3"/>
-    <w:lsdException w:unhideWhenUsed="0" w:uiPriority="72" w:semiHidden="0" w:name="Colorful List Accent 3"/>
-    <w:lsdException w:unhideWhenUsed="0" w:uiPriority="73" w:semiHidden="0" w:name="Colorful Grid Accent 3"/>
-    <w:lsdException w:unhideWhenUsed="0" w:uiPriority="60" w:semiHidden="0" w:name="Light Shading Accent 4"/>
-    <w:lsdException w:unhideWhenUsed="0" w:uiPriority="61" w:semiHidden="0" w:name="Light List Accent 4"/>
-    <w:lsdException w:unhideWhenUsed="0" w:uiPriority="62" w:semiHidden="0" w:name="Light Grid Accent 4"/>
-    <w:lsdException w:unhideWhenUsed="0" w:uiPriority="63" w:semiHidden="0" w:name="Medium Shading 1 Accent 4"/>
-    <w:lsdException w:unhideWhenUsed="0" w:uiPriority="64" w:semiHidden="0" w:name="Medium Shading 2 Accent 4"/>
-    <w:lsdException w:unhideWhenUsed="0" w:uiPriority="65" w:semiHidden="0" w:name="Medium List 1 Accent 4"/>
-    <w:lsdException w:unhideWhenUsed="0" w:uiPriority="66" w:semiHidden="0" w:name="Medium List 2 Accent 4"/>
-    <w:lsdException w:unhideWhenUsed="0" w:uiPriority="67" w:semiHidden="0" w:name="Medium Grid 1 Accent 4"/>
-    <w:lsdException w:unhideWhenUsed="0" w:uiPriority="68" w:semiHidden="0" w:name="Medium Grid 2 Accent 4"/>
-    <w:lsdException w:unhideWhenUsed="0" w:uiPriority="69" w:semiHidden="0" w:name="Medium Grid 3 Accent 4"/>
-    <w:lsdException w:unhideWhenUsed="0" w:uiPriority="70" w:semiHidden="0" w:name="Dark List Accent 4"/>
-    <w:lsdException w:unhideWhenUsed="0" w:uiPriority="71" w:semiHidden="0" w:name="Colorful Shading Accent 4"/>
-    <w:lsdException w:unhideWhenUsed="0" w:uiPriority="72" w:semiHidden="0" w:name="Colorful List Accent 4"/>
-    <w:lsdException w:unhideWhenUsed="0" w:uiPriority="73" w:semiHidden="0" w:name="Colorful Grid Accent 4"/>
-    <w:lsdException w:unhideWhenUsed="0" w:uiPriority="60" w:semiHidden="0" w:name="Light Shading Accent 5"/>
-    <w:lsdException w:unhideWhenUsed="0" w:uiPriority="61" w:semiHidden="0" w:name="Light List Accent 5"/>
-    <w:lsdException w:unhideWhenUsed="0" w:uiPriority="62" w:semiHidden="0" w:name="Light Grid Accent 5"/>
-    <w:lsdException w:unhideWhenUsed="0" w:uiPriority="63" w:semiHidden="0" w:name="Medium Shading 1 Accent 5"/>
-    <w:lsdException w:unhideWhenUsed="0" w:uiPriority="64" w:semiHidden="0" w:name="Medium Shading 2 Accent 5"/>
-    <w:lsdException w:unhideWhenUsed="0" w:uiPriority="65" w:semiHidden="0" w:name="Medium List 1 Accent 5"/>
-    <w:lsdException w:unhideWhenUsed="0" w:uiPriority="66" w:semiHidden="0" w:name="Medium List 2 Accent 5"/>
-    <w:lsdException w:unhideWhenUsed="0" w:uiPriority="67" w:semiHidden="0" w:name="Medium Grid 1 Accent 5"/>
-    <w:lsdException w:unhideWhenUsed="0" w:uiPriority="68" w:semiHidden="0" w:name="Medium Grid 2 Accent 5"/>
-    <w:lsdException w:unhideWhenUsed="0" w:uiPriority="69" w:semiHidden="0" w:name="Medium Grid 3 Accent 5"/>
-    <w:lsdException w:unhideWhenUsed="0" w:uiPriority="70" w:semiHidden="0" w:name="Dark List Accent 5"/>
-    <w:lsdException w:unhideWhenUsed="0" w:uiPriority="71" w:semiHidden="0" w:name="Colorful Shading Accent 5"/>
-    <w:lsdException w:unhideWhenUsed="0" w:uiPriority="72" w:semiHidden="0" w:name="Colorful List Accent 5"/>
-    <w:lsdException w:unhideWhenUsed="0" w:uiPriority="73" w:semiHidden="0" w:name="Colorful Grid Accent 5"/>
-    <w:lsdException w:unhideWhenUsed="0" w:uiPriority="60" w:semiHidden="0" w:name="Light Shading Accent 6"/>
-    <w:lsdException w:unhideWhenUsed="0" w:uiPriority="61" w:semiHidden="0" w:name="Light List Accent 6"/>
-    <w:lsdException w:unhideWhenUsed="0" w:uiPriority="62" w:semiHidden="0" w:name="Light Grid Accent 6"/>
-    <w:lsdException w:unhideWhenUsed="0" w:uiPriority="63" w:semiHidden="0" w:name="Medium Shading 1 Accent 6"/>
-    <w:lsdException w:unhideWhenUsed="0" w:uiPriority="64" w:semiHidden="0" w:name="Medium Shading 2 Accent 6"/>
-    <w:lsdException w:unhideWhenUsed="0" w:uiPriority="65" w:semiHidden="0" w:name="Medium List 1 Accent 6"/>
-    <w:lsdException w:unhideWhenUsed="0" w:uiPriority="66" w:semiHidden="0" w:name="Medium List 2 Accent 6"/>
-    <w:lsdException w:unhideWhenUsed="0" w:uiPriority="67" w:semiHidden="0" w:name="Medium Grid 1 Accent 6"/>
-    <w:lsdException w:unhideWhenUsed="0" w:uiPriority="68" w:semiHidden="0" w:name="Medium Grid 2 Accent 6"/>
-    <w:lsdException w:unhideWhenUsed="0" w:uiPriority="69" w:semiHidden="0" w:name="Medium Grid 3 Accent 6"/>
-    <w:lsdException w:unhideWhenUsed="0" w:uiPriority="70" w:semiHidden="0" w:name="Dark List Accent 6"/>
-    <w:lsdException w:unhideWhenUsed="0" w:uiPriority="71" w:semiHidden="0" w:name="Colorful Shading Accent 6"/>
-    <w:lsdException w:unhideWhenUsed="0" w:uiPriority="72" w:semiHidden="0" w:name="Colorful List Accent 6"/>
-    <w:lsdException w:unhideWhenUsed="0" w:uiPriority="73" w:semiHidden="0" w:name="Colorful Grid Accent 6"/>
+  <w:latentStyles w:defLockedState="0" w:defUIPriority="99" w:defSemiHidden="0" w:defUnhideWhenUsed="0" w:defQFormat="0" w:count="371">
+    <w:lsdException w:name="Normal" w:uiPriority="0" w:qFormat="1"/>
+    <w:lsdException w:name="heading 1" w:uiPriority="9" w:qFormat="1"/>
+    <w:lsdException w:name="heading 2" w:uiPriority="9" w:unhideWhenUsed="1" w:qFormat="1"/>
+    <w:lsdException w:name="heading 3" w:uiPriority="9" w:unhideWhenUsed="1" w:qFormat="1"/>
+    <w:lsdException w:name="heading 4" w:uiPriority="9" w:unhideWhenUsed="1" w:qFormat="1"/>
+    <w:lsdException w:name="heading 5" w:semiHidden="1" w:uiPriority="9" w:unhideWhenUsed="1" w:qFormat="1"/>
+    <w:lsdException w:name="heading 6" w:semiHidden="1" w:uiPriority="9" w:unhideWhenUsed="1" w:qFormat="1"/>
+    <w:lsdException w:name="heading 7" w:semiHidden="1" w:uiPriority="9" w:unhideWhenUsed="1" w:qFormat="1"/>
+    <w:lsdException w:name="heading 8" w:semiHidden="1" w:uiPriority="9" w:unhideWhenUsed="1" w:qFormat="1"/>
+    <w:lsdException w:name="heading 9" w:semiHidden="1" w:uiPriority="9" w:unhideWhenUsed="1" w:qFormat="1"/>
+    <w:lsdException w:name="index 1" w:semiHidden="1" w:unhideWhenUsed="1"/>
+    <w:lsdException w:name="index 2" w:semiHidden="1" w:unhideWhenUsed="1"/>
+    <w:lsdException w:name="index 3" w:semiHidden="1" w:unhideWhenUsed="1"/>
+    <w:lsdException w:name="index 4" w:semiHidden="1" w:unhideWhenUsed="1"/>
+    <w:lsdException w:name="index 5" w:semiHidden="1" w:unhideWhenUsed="1"/>
+    <w:lsdException w:name="index 6" w:semiHidden="1" w:unhideWhenUsed="1"/>
+    <w:lsdException w:name="index 7" w:semiHidden="1" w:unhideWhenUsed="1"/>
+    <w:lsdException w:name="index 8" w:semiHidden="1" w:unhideWhenUsed="1"/>
+    <w:lsdException w:name="index 9" w:semiHidden="1" w:unhideWhenUsed="1"/>
+    <w:lsdException w:name="toc 1" w:uiPriority="39" w:unhideWhenUsed="1" w:qFormat="1"/>
+    <w:lsdException w:name="toc 2" w:uiPriority="39" w:unhideWhenUsed="1" w:qFormat="1"/>
+    <w:lsdException w:name="toc 3" w:uiPriority="39" w:unhideWhenUsed="1" w:qFormat="1"/>
+    <w:lsdException w:name="toc 4" w:semiHidden="1" w:uiPriority="39" w:unhideWhenUsed="1"/>
+    <w:lsdException w:name="toc 5" w:semiHidden="1" w:uiPriority="39" w:unhideWhenUsed="1"/>
+    <w:lsdException w:name="toc 6" w:semiHidden="1" w:uiPriority="39" w:unhideWhenUsed="1"/>
+    <w:lsdException w:name="toc 7" w:semiHidden="1" w:uiPriority="39" w:unhideWhenUsed="1"/>
+    <w:lsdException w:name="toc 8" w:semiHidden="1" w:uiPriority="39" w:unhideWhenUsed="1"/>
+    <w:lsdException w:name="toc 9" w:semiHidden="1" w:uiPriority="39" w:unhideWhenUsed="1"/>
+    <w:lsdException w:name="Normal Indent" w:semiHidden="1" w:unhideWhenUsed="1"/>
+    <w:lsdException w:name="footnote text" w:semiHidden="1" w:unhideWhenUsed="1"/>
+    <w:lsdException w:name="annotation text" w:semiHidden="1" w:unhideWhenUsed="1"/>
+    <w:lsdException w:name="header" w:semiHidden="1" w:unhideWhenUsed="1"/>
+    <w:lsdException w:name="footer" w:semiHidden="1" w:unhideWhenUsed="1"/>
+    <w:lsdException w:name="index heading" w:semiHidden="1" w:unhideWhenUsed="1"/>
+    <w:lsdException w:name="caption" w:semiHidden="1" w:uiPriority="35" w:unhideWhenUsed="1" w:qFormat="1"/>
+    <w:lsdException w:name="table of figures" w:semiHidden="1" w:unhideWhenUsed="1"/>
+    <w:lsdException w:name="envelope address" w:semiHidden="1" w:unhideWhenUsed="1"/>
+    <w:lsdException w:name="envelope return" w:semiHidden="1" w:unhideWhenUsed="1"/>
+    <w:lsdException w:name="footnote reference" w:semiHidden="1" w:unhideWhenUsed="1"/>
+    <w:lsdException w:name="annotation reference" w:semiHidden="1" w:unhideWhenUsed="1"/>
+    <w:lsdException w:name="line number" w:semiHidden="1" w:unhideWhenUsed="1"/>
+    <w:lsdException w:name="page number" w:semiHidden="1" w:unhideWhenUsed="1"/>
+    <w:lsdException w:name="endnote reference" w:semiHidden="1" w:unhideWhenUsed="1"/>
+    <w:lsdException w:name="endnote text" w:semiHidden="1" w:unhideWhenUsed="1"/>
+    <w:lsdException w:name="table of authorities" w:semiHidden="1" w:unhideWhenUsed="1"/>
+    <w:lsdException w:name="macro" w:semiHidden="1" w:unhideWhenUsed="1"/>
+    <w:lsdException w:name="toa heading" w:semiHidden="1" w:unhideWhenUsed="1"/>
+    <w:lsdException w:name="List" w:semiHidden="1" w:unhideWhenUsed="1"/>
+    <w:lsdException w:name="List Bullet" w:semiHidden="1" w:unhideWhenUsed="1"/>
+    <w:lsdException w:name="List Number" w:semiHidden="1" w:unhideWhenUsed="1"/>
+    <w:lsdException w:name="List 2" w:semiHidden="1" w:unhideWhenUsed="1"/>
+    <w:lsdException w:name="List 3" w:semiHidden="1" w:unhideWhenUsed="1"/>
+    <w:lsdException w:name="List 4" w:semiHidden="1" w:unhideWhenUsed="1"/>
+    <w:lsdException w:name="List 5" w:semiHidden="1" w:unhideWhenUsed="1"/>
+    <w:lsdException w:name="List Bullet 2" w:semiHidden="1" w:unhideWhenUsed="1"/>
+    <w:lsdException w:name="List Bullet 3" w:semiHidden="1" w:unhideWhenUsed="1"/>
+    <w:lsdException w:name="List Bullet 4" w:semiHidden="1" w:unhideWhenUsed="1"/>
+    <w:lsdException w:name="List Bullet 5" w:semiHidden="1" w:unhideWhenUsed="1"/>
+    <w:lsdException w:name="List Number 2" w:semiHidden="1" w:unhideWhenUsed="1"/>
+    <w:lsdException w:name="List Number 3" w:semiHidden="1" w:unhideWhenUsed="1"/>
+    <w:lsdException w:name="List Number 4" w:semiHidden="1" w:unhideWhenUsed="1"/>
+    <w:lsdException w:name="List Number 5" w:semiHidden="1" w:unhideWhenUsed="1"/>
+    <w:lsdException w:name="Title" w:uiPriority="10" w:qFormat="1"/>
+    <w:lsdException w:name="Closing" w:semiHidden="1" w:unhideWhenUsed="1"/>
+    <w:lsdException w:name="Signature" w:semiHidden="1" w:unhideWhenUsed="1"/>
+    <w:lsdException w:name="Default Paragraph Font" w:semiHidden="1" w:uiPriority="1" w:unhideWhenUsed="1" w:qFormat="1"/>
+    <w:lsdException w:name="Body Text" w:semiHidden="1" w:unhideWhenUsed="1"/>
+    <w:lsdException w:name="Body Text Indent" w:semiHidden="1" w:unhideWhenUsed="1"/>
+    <w:lsdException w:name="List Continue" w:semiHidden="1" w:unhideWhenUsed="1"/>
+    <w:lsdException w:name="List Continue 2" w:semiHidden="1" w:unhideWhenUsed="1"/>
+    <w:lsdException w:name="List Continue 3" w:semiHidden="1" w:unhideWhenUsed="1"/>
+    <w:lsdException w:name="List Continue 4" w:semiHidden="1" w:unhideWhenUsed="1"/>
+    <w:lsdException w:name="List Continue 5" w:semiHidden="1" w:unhideWhenUsed="1"/>
+    <w:lsdException w:name="Message Header" w:semiHidden="1" w:unhideWhenUsed="1"/>
+    <w:lsdException w:name="Subtitle" w:uiPriority="11" w:qFormat="1"/>
+    <w:lsdException w:name="Salutation" w:semiHidden="1" w:unhideWhenUsed="1"/>
+    <w:lsdException w:name="Date" w:semiHidden="1" w:unhideWhenUsed="1"/>
+    <w:lsdException w:name="Body Text First Indent" w:semiHidden="1" w:unhideWhenUsed="1"/>
+    <w:lsdException w:name="Body Text First Indent 2" w:semiHidden="1" w:unhideWhenUsed="1"/>
+    <w:lsdException w:name="Note Heading" w:semiHidden="1" w:unhideWhenUsed="1"/>
+    <w:lsdException w:name="Body Text 2" w:semiHidden="1" w:unhideWhenUsed="1"/>
+    <w:lsdException w:name="Body Text 3" w:semiHidden="1" w:unhideWhenUsed="1"/>
+    <w:lsdException w:name="Body Text Indent 2" w:semiHidden="1" w:unhideWhenUsed="1"/>
+    <w:lsdException w:name="Body Text Indent 3" w:semiHidden="1" w:unhideWhenUsed="1"/>
+    <w:lsdException w:name="Block Text" w:semiHidden="1" w:unhideWhenUsed="1"/>
+    <w:lsdException w:name="Hyperlink" w:unhideWhenUsed="1" w:qFormat="1"/>
+    <w:lsdException w:name="FollowedHyperlink" w:semiHidden="1" w:unhideWhenUsed="1"/>
+    <w:lsdException w:name="Strong" w:uiPriority="22" w:qFormat="1"/>
+    <w:lsdException w:name="Emphasis" w:uiPriority="20" w:qFormat="1"/>
+    <w:lsdException w:name="Document Map" w:semiHidden="1" w:unhideWhenUsed="1"/>
+    <w:lsdException w:name="Plain Text" w:semiHidden="1" w:unhideWhenUsed="1"/>
+    <w:lsdException w:name="E-mail Signature" w:semiHidden="1" w:unhideWhenUsed="1"/>
+    <w:lsdException w:name="HTML Top of Form" w:semiHidden="1" w:unhideWhenUsed="1"/>
+    <w:lsdException w:name="HTML Bottom of Form" w:semiHidden="1" w:unhideWhenUsed="1"/>
+    <w:lsdException w:name="Normal (Web)" w:semiHidden="1" w:unhideWhenUsed="1"/>
+    <w:lsdException w:name="HTML Acronym" w:semiHidden="1" w:unhideWhenUsed="1"/>
+    <w:lsdException w:name="HTML Address" w:semiHidden="1" w:unhideWhenUsed="1"/>
+    <w:lsdException w:name="HTML Cite" w:semiHidden="1" w:unhideWhenUsed="1"/>
+    <w:lsdException w:name="HTML Code" w:semiHidden="1" w:unhideWhenUsed="1"/>
+    <w:lsdException w:name="HTML Definition" w:semiHidden="1" w:unhideWhenUsed="1"/>
+    <w:lsdException w:name="HTML Keyboard" w:semiHidden="1" w:unhideWhenUsed="1"/>
+    <w:lsdException w:name="HTML Preformatted" w:semiHidden="1" w:unhideWhenUsed="1"/>
+    <w:lsdException w:name="HTML Sample" w:semiHidden="1" w:unhideWhenUsed="1"/>
+    <w:lsdException w:name="HTML Typewriter" w:semiHidden="1" w:unhideWhenUsed="1"/>
+    <w:lsdException w:name="HTML Variable" w:semiHidden="1" w:unhideWhenUsed="1"/>
+    <w:lsdException w:name="Normal Table" w:semiHidden="1" w:unhideWhenUsed="1"/>
+    <w:lsdException w:name="annotation subject" w:semiHidden="1" w:unhideWhenUsed="1"/>
+    <w:lsdException w:name="No List" w:semiHidden="1" w:unhideWhenUsed="1"/>
+    <w:lsdException w:name="Outline List 1" w:semiHidden="1" w:unhideWhenUsed="1"/>
+    <w:lsdException w:name="Outline List 2" w:semiHidden="1" w:unhideWhenUsed="1"/>
+    <w:lsdException w:name="Outline List 3" w:semiHidden="1" w:unhideWhenUsed="1"/>
+    <w:lsdException w:name="Table Simple 1" w:semiHidden="1" w:unhideWhenUsed="1"/>
+    <w:lsdException w:name="Table Simple 2" w:semiHidden="1" w:unhideWhenUsed="1"/>
+    <w:lsdException w:name="Table Simple 3" w:semiHidden="1" w:unhideWhenUsed="1"/>
+    <w:lsdException w:name="Table Classic 1" w:semiHidden="1" w:unhideWhenUsed="1"/>
+    <w:lsdException w:name="Table Classic 2" w:semiHidden="1" w:unhideWhenUsed="1"/>
+    <w:lsdException w:name="Table Classic 3" w:semiHidden="1" w:unhideWhenUsed="1"/>
+    <w:lsdException w:name="Table Classic 4" w:semiHidden="1" w:unhideWhenUsed="1"/>
+    <w:lsdException w:name="Table Colorful 1" w:semiHidden="1" w:unhideWhenUsed="1"/>
+    <w:lsdException w:name="Table Colorful 2" w:semiHidden="1" w:unhideWhenUsed="1"/>
+    <w:lsdException w:name="Table Colorful 3" w:semiHidden="1" w:unhideWhenUsed="1"/>
+    <w:lsdException w:name="Table Columns 1" w:semiHidden="1" w:unhideWhenUsed="1"/>
+    <w:lsdException w:name="Table Columns 2" w:semiHidden="1" w:unhideWhenUsed="1"/>
+    <w:lsdException w:name="Table Columns 3" w:semiHidden="1" w:unhideWhenUsed="1"/>
+    <w:lsdException w:name="Table Columns 4" w:semiHidden="1" w:unhideWhenUsed="1"/>
+    <w:lsdException w:name="Table Columns 5" w:semiHidden="1" w:unhideWhenUsed="1"/>
+    <w:lsdException w:name="Table Grid 1" w:semiHidden="1" w:unhideWhenUsed="1"/>
+    <w:lsdException w:name="Table Grid 2" w:semiHidden="1" w:unhideWhenUsed="1"/>
+    <w:lsdException w:name="Table Grid 3" w:semiHidden="1" w:unhideWhenUsed="1"/>
+    <w:lsdException w:name="Table Grid 4" w:semiHidden="1" w:unhideWhenUsed="1"/>
+    <w:lsdException w:name="Table Grid 5" w:semiHidden="1" w:unhideWhenUsed="1"/>
+    <w:lsdException w:name="Table Grid 6" w:semiHidden="1" w:unhideWhenUsed="1"/>
+    <w:lsdException w:name="Table Grid 7" w:semiHidden="1" w:unhideWhenUsed="1"/>
+    <w:lsdException w:name="Table Grid 8" w:semiHidden="1" w:unhideWhenUsed="1"/>
+    <w:lsdException w:name="Table List 1" w:semiHidden="1" w:unhideWhenUsed="1"/>
+    <w:lsdException w:name="Table List 2" w:semiHidden="1" w:unhideWhenUsed="1"/>
+    <w:lsdException w:name="Table List 3" w:semiHidden="1" w:unhideWhenUsed="1"/>
+    <w:lsdException w:name="Table List 4" w:semiHidden="1" w:unhideWhenUsed="1"/>
+    <w:lsdException w:name="Table List 5" w:semiHidden="1" w:unhideWhenUsed="1"/>
+    <w:lsdException w:name="Table List 6" w:semiHidden="1" w:unhideWhenUsed="1"/>
+    <w:lsdException w:name="Table List 7" w:semiHidden="1" w:unhideWhenUsed="1"/>
+    <w:lsdException w:name="Table List 8" w:semiHidden="1" w:unhideWhenUsed="1"/>
+    <w:lsdException w:name="Table 3D effects 1" w:semiHidden="1" w:unhideWhenUsed="1"/>
+    <w:lsdException w:name="Table 3D effects 2" w:semiHidden="1" w:unhideWhenUsed="1"/>
+    <w:lsdException w:name="Table 3D effects 3" w:semiHidden="1" w:unhideWhenUsed="1"/>
+    <w:lsdException w:name="Table Contemporary" w:semiHidden="1" w:unhideWhenUsed="1"/>
+    <w:lsdException w:name="Table Elegant" w:semiHidden="1" w:unhideWhenUsed="1"/>
+    <w:lsdException w:name="Table Professional" w:semiHidden="1" w:unhideWhenUsed="1"/>
+    <w:lsdException w:name="Table Subtle 1" w:semiHidden="1" w:unhideWhenUsed="1"/>
+    <w:lsdException w:name="Table Subtle 2" w:semiHidden="1" w:unhideWhenUsed="1"/>
+    <w:lsdException w:name="Table Web 1" w:semiHidden="1" w:unhideWhenUsed="1"/>
+    <w:lsdException w:name="Table Web 2" w:semiHidden="1" w:unhideWhenUsed="1"/>
+    <w:lsdException w:name="Table Web 3" w:semiHidden="1" w:unhideWhenUsed="1"/>
+    <w:lsdException w:name="Balloon Text" w:semiHidden="1" w:unhideWhenUsed="1"/>
+    <w:lsdException w:name="Table Grid" w:semiHidden="1" w:uiPriority="39" w:unhideWhenUsed="1"/>
+    <w:lsdException w:name="Table Theme" w:semiHidden="1" w:unhideWhenUsed="1"/>
+    <w:lsdException w:name="Placeholder Text" w:semiHidden="1"/>
+    <w:lsdException w:name="Light Shading" w:uiPriority="60"/>
+    <w:lsdException w:name="Light List" w:uiPriority="61"/>
+    <w:lsdException w:name="Light Grid" w:uiPriority="62"/>
+    <w:lsdException w:name="Medium Shading 1" w:uiPriority="63"/>
+    <w:lsdException w:name="Medium Shading 2" w:uiPriority="64"/>
+    <w:lsdException w:name="Medium List 1" w:uiPriority="65"/>
+    <w:lsdException w:name="Medium List 2" w:uiPriority="66"/>
+    <w:lsdException w:name="Medium Grid 1" w:uiPriority="67"/>
+    <w:lsdException w:name="Medium Grid 2" w:uiPriority="68"/>
+    <w:lsdException w:name="Medium Grid 3" w:uiPriority="69"/>
+    <w:lsdException w:name="Dark List" w:uiPriority="70"/>
+    <w:lsdException w:name="Colorful Shading" w:uiPriority="71"/>
+    <w:lsdException w:name="Colorful List" w:uiPriority="72"/>
+    <w:lsdException w:name="Colorful Grid" w:uiPriority="73"/>
+    <w:lsdException w:name="Light Shading Accent 1" w:uiPriority="60"/>
+    <w:lsdException w:name="Light List Accent 1" w:uiPriority="61"/>
+    <w:lsdException w:name="Light Grid Accent 1" w:uiPriority="62"/>
+    <w:lsdException w:name="Medium Shading 1 Accent 1" w:uiPriority="63"/>
+    <w:lsdException w:name="Medium Shading 2 Accent 1" w:uiPriority="64"/>
+    <w:lsdException w:name="Medium List 1 Accent 1" w:uiPriority="65"/>
+    <w:lsdException w:name="Revision" w:semiHidden="1"/>
+    <w:lsdException w:name="List Paragraph" w:uiPriority="34" w:qFormat="1"/>
+    <w:lsdException w:name="Medium List 2 Accent 1" w:uiPriority="66"/>
+    <w:lsdException w:name="Medium Grid 1 Accent 1" w:uiPriority="67"/>
+    <w:lsdException w:name="Medium Grid 2 Accent 1" w:uiPriority="68"/>
+    <w:lsdException w:name="Medium Grid 3 Accent 1" w:uiPriority="69"/>
+    <w:lsdException w:name="Dark List Accent 1" w:uiPriority="70"/>
+    <w:lsdException w:name="Colorful Shading Accent 1" w:uiPriority="71"/>
+    <w:lsdException w:name="Colorful List Accent 1" w:uiPriority="72"/>
+    <w:lsdException w:name="Colorful Grid Accent 1" w:uiPriority="73"/>
+    <w:lsdException w:name="Light Shading Accent 2" w:uiPriority="60"/>
+    <w:lsdException w:name="Light List Accent 2" w:uiPriority="61"/>
+    <w:lsdException w:name="Light Grid Accent 2" w:uiPriority="62"/>
+    <w:lsdException w:name="Medium Shading 1 Accent 2" w:uiPriority="63"/>
+    <w:lsdException w:name="Medium Shading 2 Accent 2" w:uiPriority="64"/>
+    <w:lsdException w:name="Medium List 1 Accent 2" w:uiPriority="65"/>
+    <w:lsdException w:name="Medium List 2 Accent 2" w:uiPriority="66"/>
+    <w:lsdException w:name="Medium Grid 1 Accent 2" w:uiPriority="67"/>
+    <w:lsdException w:name="Medium Grid 2 Accent 2" w:uiPriority="68"/>
+    <w:lsdException w:name="Medium Grid 3 Accent 2" w:uiPriority="69"/>
+    <w:lsdException w:name="Dark List Accent 2" w:uiPriority="70"/>
+    <w:lsdException w:name="Colorful Shading Accent 2" w:uiPriority="71"/>
+    <w:lsdException w:name="Colorful List Accent 2" w:uiPriority="72"/>
+    <w:lsdException w:name="Colorful Grid Accent 2" w:uiPriority="73"/>
+    <w:lsdException w:name="Light Shading Accent 3" w:uiPriority="60"/>
+    <w:lsdException w:name="Light List Accent 3" w:uiPriority="61"/>
+    <w:lsdException w:name="Light Grid Accent 3" w:uiPriority="62"/>
+    <w:lsdException w:name="Medium Shading 1 Accent 3" w:uiPriority="63"/>
+    <w:lsdException w:name="Medium Shading 2 Accent 3" w:uiPriority="64"/>
+    <w:lsdException w:name="Medium List 1 Accent 3" w:uiPriority="65"/>
+    <w:lsdException w:name="Medium List 2 Accent 3" w:uiPriority="66"/>
+    <w:lsdException w:name="Medium Grid 1 Accent 3" w:uiPriority="67"/>
+    <w:lsdException w:name="Medium Grid 2 Accent 3" w:uiPriority="68"/>
+    <w:lsdException w:name="Medium Grid 3 Accent 3" w:uiPriority="69"/>
+    <w:lsdException w:name="Dark List Accent 3" w:uiPriority="70"/>
+    <w:lsdException w:name="Colorful Shading Accent 3" w:uiPriority="71"/>
+    <w:lsdException w:name="Colorful List Accent 3" w:uiPriority="72"/>
+    <w:lsdException w:name="Colorful Grid Accent 3" w:uiPriority="73"/>
+    <w:lsdException w:name="Light Shading Accent 4" w:uiPriority="60"/>
+    <w:lsdException w:name="Light List Accent 4" w:uiPriority="61"/>
+    <w:lsdException w:name="Light Grid Accent 4" w:uiPriority="62"/>
+    <w:lsdException w:name="Medium Shading 1 Accent 4" w:uiPriority="63"/>
+    <w:lsdException w:name="Medium Shading 2 Accent 4" w:uiPriority="64"/>
+    <w:lsdException w:name="Medium List 1 Accent 4" w:uiPriority="65"/>
+    <w:lsdException w:name="Medium List 2 Accent 4" w:uiPriority="66"/>
+    <w:lsdException w:name="Medium Grid 1 Accent 4" w:uiPriority="67"/>
+    <w:lsdException w:name="Medium Grid 2 Accent 4" w:uiPriority="68"/>
+    <w:lsdException w:name="Medium Grid 3 Accent 4" w:uiPriority="69"/>
+    <w:lsdException w:name="Dark List Accent 4" w:uiPriority="70"/>
+    <w:lsdException w:name="Colorful Shading Accent 4" w:uiPriority="71"/>
+    <w:lsdException w:name="Colorful List Accent 4" w:uiPriority="72"/>
+    <w:lsdException w:name="Colorful Grid Accent 4" w:uiPriority="73"/>
+    <w:lsdException w:name="Light Shading Accent 5" w:uiPriority="60"/>
+    <w:lsdException w:name="Light List Accent 5" w:uiPriority="61"/>
+    <w:lsdException w:name="Light Grid Accent 5" w:uiPriority="62"/>
+    <w:lsdException w:name="Medium Shading 1 Accent 5" w:uiPriority="63"/>
+    <w:lsdException w:name="Medium Shading 2 Accent 5" w:uiPriority="64"/>
+    <w:lsdException w:name="Medium List 1 Accent 5" w:uiPriority="65"/>
+    <w:lsdException w:name="Medium List 2 Accent 5" w:uiPriority="66"/>
+    <w:lsdException w:name="Medium Grid 1 Accent 5" w:uiPriority="67"/>
+    <w:lsdException w:name="Medium Grid 2 Accent 5" w:uiPriority="68"/>
+    <w:lsdException w:name="Medium Grid 3 Accent 5" w:uiPriority="69"/>
+    <w:lsdException w:name="Dark List Accent 5" w:uiPriority="70"/>
+    <w:lsdException w:name="Colorful Shading Accent 5" w:uiPriority="71"/>
+    <w:lsdException w:name="Colorful List Accent 5" w:uiPriority="72"/>
+    <w:lsdException w:name="Colorful Grid Accent 5" w:uiPriority="73"/>
+    <w:lsdException w:name="Light Shading Accent 6" w:uiPriority="60"/>
+    <w:lsdException w:name="Light List Accent 6" w:uiPriority="61"/>
+    <w:lsdException w:name="Light Grid Accent 6" w:uiPriority="62"/>
+    <w:lsdException w:name="Medium Shading 1 Accent 6" w:uiPriority="63"/>
+    <w:lsdException w:name="Medium Shading 2 Accent 6" w:uiPriority="64"/>
+    <w:lsdException w:name="Medium List 1 Accent 6" w:uiPriority="65"/>
+    <w:lsdException w:name="Medium List 2 Accent 6" w:uiPriority="66"/>
+    <w:lsdException w:name="Medium Grid 1 Accent 6" w:uiPriority="67"/>
+    <w:lsdException w:name="Medium Grid 2 Accent 6" w:uiPriority="68"/>
+    <w:lsdException w:name="Medium Grid 3 Accent 6" w:uiPriority="69"/>
+    <w:lsdException w:name="Dark List Accent 6" w:uiPriority="70"/>
+    <w:lsdException w:name="Colorful Shading Accent 6" w:uiPriority="71"/>
+    <w:lsdException w:name="Colorful List Accent 6" w:uiPriority="72"/>
+    <w:lsdException w:name="Colorful Grid Accent 6" w:uiPriority="73"/>
+    <w:lsdException w:name="Subtle Emphasis" w:uiPriority="19" w:qFormat="1"/>
+    <w:lsdException w:name="Intense Emphasis" w:uiPriority="21" w:qFormat="1"/>
+    <w:lsdException w:name="Subtle Reference" w:uiPriority="31" w:qFormat="1"/>
+    <w:lsdException w:name="Intense Reference" w:uiPriority="32" w:qFormat="1"/>
+    <w:lsdException w:name="Book Title" w:uiPriority="33" w:qFormat="1"/>
+    <w:lsdException w:name="Bibliography" w:semiHidden="1" w:uiPriority="37" w:unhideWhenUsed="1"/>
+    <w:lsdException w:name="TOC Heading" w:semiHidden="1" w:uiPriority="39" w:unhideWhenUsed="1" w:qFormat="1"/>
+    <w:lsdException w:name="Plain Table 1" w:uiPriority="41"/>
+    <w:lsdException w:name="Plain Table 2" w:uiPriority="42"/>
+    <w:lsdException w:name="Plain Table 3" w:uiPriority="43"/>
+    <w:lsdException w:name="Plain Table 4" w:uiPriority="44"/>
+    <w:lsdException w:name="Plain Table 5" w:uiPriority="45"/>
+    <w:lsdException w:name="Grid Table Light" w:uiPriority="40"/>
+    <w:lsdException w:name="Grid Table 1 Light" w:uiPriority="46"/>
+    <w:lsdException w:name="Grid Table 2" w:uiPriority="47"/>
+    <w:lsdException w:name="Grid Table 3" w:uiPriority="48"/>
+    <w:lsdException w:name="Grid Table 4" w:uiPriority="49"/>
+    <w:lsdException w:name="Grid Table 5 Dark" w:uiPriority="50"/>
+    <w:lsdException w:name="Grid Table 6 Colorful" w:uiPriority="51"/>
+    <w:lsdException w:name="Grid Table 7 Colorful" w:uiPriority="52"/>
+    <w:lsdException w:name="Grid Table 1 Light Accent 1" w:uiPriority="46"/>
+    <w:lsdException w:name="Grid Table 2 Accent 1" w:uiPriority="47"/>
+    <w:lsdException w:name="Grid Table 3 Accent 1" w:uiPriority="48"/>
+    <w:lsdException w:name="Grid Table 4 Accent 1" w:uiPriority="49"/>
+    <w:lsdException w:name="Grid Table 5 Dark Accent 1" w:uiPriority="50"/>
+    <w:lsdException w:name="Grid Table 6 Colorful Accent 1" w:uiPriority="51"/>
+    <w:lsdException w:name="Grid Table 7 Colorful Accent 1" w:uiPriority="52"/>
+    <w:lsdException w:name="Grid Table 1 Light Accent 2" w:uiPriority="46"/>
+    <w:lsdException w:name="Grid Table 2 Accent 2" w:uiPriority="47"/>
+    <w:lsdException w:name="Grid Table 3 Accent 2" w:uiPriority="48"/>
+    <w:lsdException w:name="Grid Table 4 Accent 2" w:uiPriority="49"/>
+    <w:lsdException w:name="Grid Table 5 Dark Accent 2" w:uiPriority="50"/>
+    <w:lsdException w:name="Grid Table 6 Colorful Accent 2" w:uiPriority="51"/>
+    <w:lsdException w:name="Grid Table 7 Colorful Accent 2" w:uiPriority="52"/>
+    <w:lsdException w:name="Grid Table 1 Light Accent 3" w:uiPriority="46"/>
+    <w:lsdException w:name="Grid Table 2 Accent 3" w:uiPriority="47"/>
+    <w:lsdException w:name="Grid Table 3 Accent 3" w:uiPriority="48"/>
+    <w:lsdException w:name="Grid Table 4 Accent 3" w:uiPriority="49"/>
+    <w:lsdException w:name="Grid Table 5 Dark Accent 3" w:uiPriority="50"/>
+    <w:lsdException w:name="Grid Table 6 Colorful Accent 3" w:uiPriority="51"/>
+    <w:lsdException w:name="Grid Table 7 Colorful Accent 3" w:uiPriority="52"/>
+    <w:lsdException w:name="Grid Table 1 Light Accent 4" w:uiPriority="46"/>
+    <w:lsdException w:name="Grid Table 2 Accent 4" w:uiPriority="47"/>
+    <w:lsdException w:name="Grid Table 3 Accent 4" w:uiPriority="48"/>
+    <w:lsdException w:name="Grid Table 4 Accent 4" w:uiPriority="49"/>
+    <w:lsdException w:name="Grid Table 5 Dark Accent 4" w:uiPriority="50"/>
+    <w:lsdException w:name="Grid Table 6 Colorful Accent 4" w:uiPriority="51"/>
+    <w:lsdException w:name="Grid Table 7 Colorful Accent 4" w:uiPriority="52"/>
+    <w:lsdException w:name="Grid Table 1 Light Accent 5" w:uiPriority="46"/>
+    <w:lsdException w:name="Grid Table 2 Accent 5" w:uiPriority="47"/>
+    <w:lsdException w:name="Grid Table 3 Accent 5" w:uiPriority="48"/>
+    <w:lsdException w:name="Grid Table 4 Accent 5" w:uiPriority="49"/>
+    <w:lsdException w:name="Grid Table 5 Dark Accent 5" w:uiPriority="50"/>
+    <w:lsdException w:name="Grid Table 6 Colorful Accent 5" w:uiPriority="51"/>
+    <w:lsdException w:name="Grid Table 7 Colorful Accent 5" w:uiPriority="52"/>
+    <w:lsdException w:name="Grid Table 1 Light Accent 6" w:uiPriority="46"/>
+    <w:lsdException w:name="Grid Table 2 Accent 6" w:uiPriority="47"/>
+    <w:lsdException w:name="Grid Table 3 Accent 6" w:uiPriority="48"/>
+    <w:lsdException w:name="Grid Table 4 Accent 6" w:uiPriority="49"/>
+    <w:lsdException w:name="Grid Table 5 Dark Accent 6" w:uiPriority="50"/>
+    <w:lsdException w:name="Grid Table 6 Colorful Accent 6" w:uiPriority="51"/>
+    <w:lsdException w:name="Grid Table 7 Colorful Accent 6" w:uiPriority="52"/>
+    <w:lsdException w:name="List Table 1 Light" w:uiPriority="46"/>
+    <w:lsdException w:name="List Table 2" w:uiPriority="47"/>
+    <w:lsdException w:name="List Table 3" w:uiPriority="48"/>
+    <w:lsdException w:name="List Table 4" w:uiPriority="49"/>
+    <w:lsdException w:name="List Table 5 Dark" w:uiPriority="50"/>
+    <w:lsdException w:name="List Table 6 Colorful" w:uiPriority="51"/>
+    <w:lsdException w:name="List Table 7 Colorful" w:uiPriority="52"/>
+    <w:lsdException w:name="List Table 1 Light Accent 1" w:uiPriority="46"/>
+    <w:lsdException w:name="List Table 2 Accent 1" w:uiPriority="47"/>
+    <w:lsdException w:name="List Table 3 Accent 1" w:uiPriority="48"/>
+    <w:lsdException w:name="List Table 4 Accent 1" w:uiPriority="49"/>
+    <w:lsdException w:name="List Table 5 Dark Accent 1" w:uiPriority="50"/>
+    <w:lsdException w:name="List Table 6 Colorful Accent 1" w:uiPriority="51"/>
+    <w:lsdException w:name="List Table 7 Colorful Accent 1" w:uiPriority="52"/>
+    <w:lsdException w:name="List Table 1 Light Accent 2" w:uiPriority="46"/>
+    <w:lsdException w:name="List Table 2 Accent 2" w:uiPriority="47"/>
+    <w:lsdException w:name="List Table 3 Accent 2" w:uiPriority="48"/>
+    <w:lsdException w:name="List Table 4 Accent 2" w:uiPriority="49"/>
+    <w:lsdException w:name="List Table 5 Dark Accent 2" w:uiPriority="50"/>
+    <w:lsdException w:name="List Table 6 Colorful Accent 2" w:uiPriority="51"/>
+    <w:lsdException w:name="List Table 7 Colorful Accent 2" w:uiPriority="52"/>
+    <w:lsdException w:name="List Table 1 Light Accent 3" w:uiPriority="46"/>
+    <w:lsdException w:name="List Table 2 Accent 3" w:uiPriority="47"/>
+    <w:lsdException w:name="List Table 3 Accent 3" w:uiPriority="48"/>
+    <w:lsdException w:name="List Table 4 Accent 3" w:uiPriority="49"/>
+    <w:lsdException w:name="List Table 5 Dark Accent 3" w:uiPriority="50"/>
+    <w:lsdException w:name="List Table 6 Colorful Accent 3" w:uiPriority="51"/>
+    <w:lsdException w:name="List Table 7 Colorful Accent 3" w:uiPriority="52"/>
+    <w:lsdException w:name="List Table 1 Light Accent 4" w:uiPriority="46"/>
+    <w:lsdException w:name="List Table 2 Accent 4" w:uiPriority="47"/>
+    <w:lsdException w:name="List Table 3 Accent 4" w:uiPriority="48"/>
+    <w:lsdException w:name="List Table 4 Accent 4" w:uiPriority="49"/>
+    <w:lsdException w:name="List Table 5 Dark Accent 4" w:uiPriority="50"/>
+    <w:lsdException w:name="List Table 6 Colorful Accent 4" w:uiPriority="51"/>
+    <w:lsdException w:name="List Table 7 Colorful Accent 4" w:uiPriority="52"/>
+    <w:lsdException w:name="List Table 1 Light Accent 5" w:uiPriority="46"/>
+    <w:lsdException w:name="List Table 2 Accent 5" w:uiPriority="47"/>
+    <w:lsdException w:name="List Table 3 Accent 5" w:uiPriority="48"/>
+    <w:lsdException w:name="List Table 4 Accent 5" w:uiPriority="49"/>
+    <w:lsdException w:name="List Table 5 Dark Accent 5" w:uiPriority="50"/>
+    <w:lsdException w:name="List Table 6 Colorful Accent 5" w:uiPriority="51"/>
+    <w:lsdException w:name="List Table 7 Colorful Accent 5" w:uiPriority="52"/>
+    <w:lsdException w:name="List Table 1 Light Accent 6" w:uiPriority="46"/>
+    <w:lsdException w:name="List Table 2 Accent 6" w:uiPriority="47"/>
+    <w:lsdException w:name="List Table 3 Accent 6" w:uiPriority="48"/>
+    <w:lsdException w:name="List Table 4 Accent 6" w:uiPriority="49"/>
+    <w:lsdException w:name="List Table 5 Dark Accent 6" w:uiPriority="50"/>
+    <w:lsdException w:name="List Table 6 Colorful Accent 6" w:uiPriority="51"/>
+    <w:lsdException w:name="List Table 7 Colorful Accent 6" w:uiPriority="52"/>
   </w:latentStyles>
-  <w:style w:type="paragraph" w:default="1" w:styleId="1">
+  <w:style w:type="paragraph" w:default="1" w:styleId="a">
     <w:name w:val="Normal"/>
     <w:qFormat/>
-    <w:uiPriority w:val="0"/>
     <w:pPr>
       <w:widowControl w:val="0"/>
       <w:jc w:val="both"/>
     </w:pPr>
     <w:rPr>
-      <w:rFonts w:asciiTheme="minorHAnsi" w:hAnsiTheme="minorHAnsi" w:eastAsiaTheme="minorEastAsia" w:cstheme="minorBidi"/>
       <w:kern w:val="2"/>
       <w:sz w:val="21"/>
       <w:szCs w:val="22"/>
-      <w:lang w:val="en-US" w:eastAsia="zh-CN" w:bidi="ar-SA"/>
     </w:rPr>
   </w:style>
-  <w:style w:type="paragraph" w:styleId="2">
+  <w:style w:type="paragraph" w:styleId="1">
     <w:name w:val="heading 1"/>
-    <w:basedOn w:val="1"/>
-    <w:next w:val="1"/>
-    <w:link w:val="14"/>
+    <w:basedOn w:val="a"/>
+    <w:next w:val="a"/>
+    <w:link w:val="10"/>
+    <w:uiPriority w:val="9"/>
     <w:qFormat/>
-    <w:uiPriority w:val="9"/>
     <w:pPr>
       <w:keepNext/>
       <w:keepLines/>
@@ -5718,14 +7247,14 @@
       <w:szCs w:val="44"/>
     </w:rPr>
   </w:style>
-  <w:style w:type="paragraph" w:styleId="3">
+  <w:style w:type="paragraph" w:styleId="2">
     <w:name w:val="heading 2"/>
-    <w:basedOn w:val="1"/>
-    <w:next w:val="1"/>
-    <w:link w:val="16"/>
+    <w:basedOn w:val="a"/>
+    <w:next w:val="a"/>
+    <w:link w:val="20"/>
+    <w:uiPriority w:val="9"/>
     <w:unhideWhenUsed/>
     <w:qFormat/>
-    <w:uiPriority w:val="9"/>
     <w:pPr>
       <w:keepNext/>
       <w:keepLines/>
@@ -5733,21 +7262,21 @@
       <w:outlineLvl w:val="1"/>
     </w:pPr>
     <w:rPr>
-      <w:rFonts w:asciiTheme="majorHAnsi" w:hAnsiTheme="majorHAnsi" w:eastAsiaTheme="majorEastAsia" w:cstheme="majorBidi"/>
+      <w:rFonts w:asciiTheme="majorHAnsi" w:eastAsiaTheme="majorEastAsia" w:hAnsiTheme="majorHAnsi" w:cstheme="majorBidi"/>
       <w:b/>
       <w:bCs/>
       <w:sz w:val="32"/>
       <w:szCs w:val="32"/>
     </w:rPr>
   </w:style>
-  <w:style w:type="paragraph" w:styleId="4">
+  <w:style w:type="paragraph" w:styleId="3">
     <w:name w:val="heading 3"/>
-    <w:basedOn w:val="1"/>
-    <w:next w:val="1"/>
-    <w:link w:val="17"/>
+    <w:basedOn w:val="a"/>
+    <w:next w:val="a"/>
+    <w:link w:val="30"/>
+    <w:uiPriority w:val="9"/>
     <w:unhideWhenUsed/>
     <w:qFormat/>
-    <w:uiPriority w:val="9"/>
     <w:pPr>
       <w:keepNext/>
       <w:keepLines/>
@@ -5761,14 +7290,14 @@
       <w:szCs w:val="32"/>
     </w:rPr>
   </w:style>
-  <w:style w:type="paragraph" w:styleId="5">
+  <w:style w:type="paragraph" w:styleId="4">
     <w:name w:val="heading 4"/>
-    <w:basedOn w:val="1"/>
-    <w:next w:val="1"/>
-    <w:link w:val="18"/>
+    <w:basedOn w:val="a"/>
+    <w:next w:val="a"/>
+    <w:link w:val="40"/>
+    <w:uiPriority w:val="9"/>
     <w:unhideWhenUsed/>
     <w:qFormat/>
-    <w:uiPriority w:val="9"/>
     <w:pPr>
       <w:keepNext/>
       <w:keepLines/>
@@ -5776,27 +7305,26 @@
       <w:outlineLvl w:val="3"/>
     </w:pPr>
     <w:rPr>
-      <w:rFonts w:asciiTheme="majorHAnsi" w:hAnsiTheme="majorHAnsi" w:eastAsiaTheme="majorEastAsia" w:cstheme="majorBidi"/>
+      <w:rFonts w:asciiTheme="majorHAnsi" w:eastAsiaTheme="majorEastAsia" w:hAnsiTheme="majorHAnsi" w:cstheme="majorBidi"/>
       <w:b/>
       <w:bCs/>
       <w:sz w:val="28"/>
       <w:szCs w:val="28"/>
     </w:rPr>
   </w:style>
-  <w:style w:type="character" w:default="1" w:styleId="11">
+  <w:style w:type="character" w:default="1" w:styleId="a0">
     <w:name w:val="Default Paragraph Font"/>
+    <w:uiPriority w:val="1"/>
     <w:semiHidden/>
     <w:unhideWhenUsed/>
-    <w:qFormat/>
-    <w:uiPriority w:val="1"/>
   </w:style>
-  <w:style w:type="table" w:default="1" w:styleId="9">
+  <w:style w:type="table" w:default="1" w:styleId="a1">
     <w:name w:val="Normal Table"/>
+    <w:uiPriority w:val="99"/>
     <w:semiHidden/>
     <w:unhideWhenUsed/>
-    <w:uiPriority w:val="99"/>
     <w:tblPr>
-      <w:tblLayout w:type="fixed"/>
+      <w:tblInd w:w="0" w:type="dxa"/>
       <w:tblCellMar>
         <w:top w:w="0" w:type="dxa"/>
         <w:left w:w="108" w:type="dxa"/>
@@ -5805,83 +7333,83 @@
       </w:tblCellMar>
     </w:tblPr>
   </w:style>
-  <w:style w:type="paragraph" w:styleId="6">
+  <w:style w:type="numbering" w:default="1" w:styleId="a2">
+    <w:name w:val="No List"/>
+    <w:uiPriority w:val="99"/>
+    <w:semiHidden/>
+    <w:unhideWhenUsed/>
+  </w:style>
+  <w:style w:type="paragraph" w:styleId="31">
     <w:name w:val="toc 3"/>
-    <w:basedOn w:val="1"/>
-    <w:next w:val="1"/>
+    <w:basedOn w:val="a"/>
+    <w:next w:val="a"/>
+    <w:uiPriority w:val="39"/>
     <w:unhideWhenUsed/>
     <w:qFormat/>
-    <w:uiPriority w:val="39"/>
     <w:pPr>
-      <w:ind w:left="840" w:leftChars="400"/>
+      <w:ind w:leftChars="400" w:left="840"/>
     </w:pPr>
   </w:style>
-  <w:style w:type="paragraph" w:styleId="7">
+  <w:style w:type="paragraph" w:styleId="11">
     <w:name w:val="toc 1"/>
-    <w:basedOn w:val="1"/>
-    <w:next w:val="1"/>
+    <w:basedOn w:val="a"/>
+    <w:next w:val="a"/>
+    <w:uiPriority w:val="39"/>
     <w:unhideWhenUsed/>
     <w:qFormat/>
+  </w:style>
+  <w:style w:type="paragraph" w:styleId="21">
+    <w:name w:val="toc 2"/>
+    <w:basedOn w:val="a"/>
+    <w:next w:val="a"/>
     <w:uiPriority w:val="39"/>
-  </w:style>
-  <w:style w:type="paragraph" w:styleId="8">
-    <w:name w:val="toc 2"/>
-    <w:basedOn w:val="1"/>
-    <w:next w:val="1"/>
     <w:unhideWhenUsed/>
     <w:qFormat/>
-    <w:uiPriority w:val="39"/>
     <w:pPr>
-      <w:ind w:left="420" w:leftChars="200"/>
+      <w:ind w:leftChars="200" w:left="420"/>
     </w:pPr>
   </w:style>
-  <w:style w:type="table" w:styleId="10">
+  <w:style w:type="table" w:styleId="a3">
     <w:name w:val="Table Grid"/>
-    <w:basedOn w:val="9"/>
+    <w:basedOn w:val="a1"/>
     <w:uiPriority w:val="39"/>
     <w:tblPr>
       <w:tblBorders>
-        <w:top w:val="single" w:color="auto" w:sz="4" w:space="0"/>
-        <w:left w:val="single" w:color="auto" w:sz="4" w:space="0"/>
-        <w:bottom w:val="single" w:color="auto" w:sz="4" w:space="0"/>
-        <w:right w:val="single" w:color="auto" w:sz="4" w:space="0"/>
-        <w:insideH w:val="single" w:color="auto" w:sz="4" w:space="0"/>
-        <w:insideV w:val="single" w:color="auto" w:sz="4" w:space="0"/>
+        <w:top w:val="single" w:sz="4" w:space="0" w:color="auto"/>
+        <w:left w:val="single" w:sz="4" w:space="0" w:color="auto"/>
+        <w:bottom w:val="single" w:sz="4" w:space="0" w:color="auto"/>
+        <w:right w:val="single" w:sz="4" w:space="0" w:color="auto"/>
+        <w:insideH w:val="single" w:sz="4" w:space="0" w:color="auto"/>
+        <w:insideV w:val="single" w:sz="4" w:space="0" w:color="auto"/>
       </w:tblBorders>
-      <w:tblLayout w:type="fixed"/>
     </w:tblPr>
   </w:style>
-  <w:style w:type="character" w:styleId="12">
+  <w:style w:type="character" w:styleId="a4">
     <w:name w:val="Hyperlink"/>
-    <w:basedOn w:val="11"/>
+    <w:basedOn w:val="a0"/>
+    <w:uiPriority w:val="99"/>
     <w:unhideWhenUsed/>
     <w:qFormat/>
-    <w:uiPriority w:val="99"/>
     <w:rPr>
       <w:color w:val="0563C1" w:themeColor="hyperlink"/>
       <w:u w:val="single"/>
-      <w14:textFill>
-        <w14:solidFill>
-          <w14:schemeClr w14:val="hlink"/>
-        </w14:solidFill>
-      </w14:textFill>
     </w:rPr>
   </w:style>
-  <w:style w:type="paragraph" w:styleId="13">
+  <w:style w:type="paragraph" w:styleId="a5">
     <w:name w:val="List Paragraph"/>
-    <w:basedOn w:val="1"/>
+    <w:basedOn w:val="a"/>
+    <w:uiPriority w:val="34"/>
     <w:qFormat/>
-    <w:uiPriority w:val="34"/>
     <w:pPr>
-      <w:ind w:firstLine="420" w:firstLineChars="200"/>
+      <w:ind w:firstLineChars="200" w:firstLine="420"/>
     </w:pPr>
   </w:style>
-  <w:style w:type="character" w:customStyle="1" w:styleId="14">
+  <w:style w:type="character" w:customStyle="1" w:styleId="10">
     <w:name w:val="标题 1 字符"/>
-    <w:basedOn w:val="11"/>
-    <w:link w:val="2"/>
+    <w:basedOn w:val="a0"/>
+    <w:link w:val="1"/>
+    <w:uiPriority w:val="9"/>
     <w:qFormat/>
-    <w:uiPriority w:val="9"/>
     <w:rPr>
       <w:b/>
       <w:bCs/>
@@ -5890,13 +7418,13 @@
       <w:szCs w:val="44"/>
     </w:rPr>
   </w:style>
-  <w:style w:type="paragraph" w:customStyle="1" w:styleId="15">
+  <w:style w:type="paragraph" w:customStyle="1" w:styleId="TOC1">
     <w:name w:val="TOC 标题1"/>
-    <w:basedOn w:val="2"/>
-    <w:next w:val="1"/>
+    <w:basedOn w:val="1"/>
+    <w:next w:val="a"/>
+    <w:uiPriority w:val="39"/>
     <w:unhideWhenUsed/>
     <w:qFormat/>
-    <w:uiPriority w:val="39"/>
     <w:pPr>
       <w:widowControl/>
       <w:spacing w:before="240" w:after="0" w:line="259" w:lineRule="auto"/>
@@ -5904,35 +7432,35 @@
       <w:outlineLvl w:val="9"/>
     </w:pPr>
     <w:rPr>
-      <w:rFonts w:asciiTheme="majorHAnsi" w:hAnsiTheme="majorHAnsi" w:eastAsiaTheme="majorEastAsia" w:cstheme="majorBidi"/>
+      <w:rFonts w:asciiTheme="majorHAnsi" w:eastAsiaTheme="majorEastAsia" w:hAnsiTheme="majorHAnsi" w:cstheme="majorBidi"/>
       <w:b w:val="0"/>
       <w:bCs w:val="0"/>
-      <w:color w:val="2F5597" w:themeColor="accent1" w:themeShade="BF"/>
+      <w:color w:val="2F5496" w:themeColor="accent1" w:themeShade="BF"/>
       <w:kern w:val="0"/>
       <w:sz w:val="32"/>
       <w:szCs w:val="32"/>
     </w:rPr>
   </w:style>
-  <w:style w:type="character" w:customStyle="1" w:styleId="16">
+  <w:style w:type="character" w:customStyle="1" w:styleId="20">
     <w:name w:val="标题 2 字符"/>
-    <w:basedOn w:val="11"/>
-    <w:link w:val="3"/>
+    <w:basedOn w:val="a0"/>
+    <w:link w:val="2"/>
+    <w:uiPriority w:val="9"/>
     <w:qFormat/>
-    <w:uiPriority w:val="9"/>
     <w:rPr>
-      <w:rFonts w:asciiTheme="majorHAnsi" w:hAnsiTheme="majorHAnsi" w:eastAsiaTheme="majorEastAsia" w:cstheme="majorBidi"/>
+      <w:rFonts w:asciiTheme="majorHAnsi" w:eastAsiaTheme="majorEastAsia" w:hAnsiTheme="majorHAnsi" w:cstheme="majorBidi"/>
       <w:b/>
       <w:bCs/>
       <w:sz w:val="32"/>
       <w:szCs w:val="32"/>
     </w:rPr>
   </w:style>
-  <w:style w:type="character" w:customStyle="1" w:styleId="17">
+  <w:style w:type="character" w:customStyle="1" w:styleId="30">
     <w:name w:val="标题 3 字符"/>
-    <w:basedOn w:val="11"/>
-    <w:link w:val="4"/>
+    <w:basedOn w:val="a0"/>
+    <w:link w:val="3"/>
+    <w:uiPriority w:val="9"/>
     <w:qFormat/>
-    <w:uiPriority w:val="9"/>
     <w:rPr>
       <w:b/>
       <w:bCs/>
@@ -5940,14 +7468,14 @@
       <w:szCs w:val="32"/>
     </w:rPr>
   </w:style>
-  <w:style w:type="character" w:customStyle="1" w:styleId="18">
+  <w:style w:type="character" w:customStyle="1" w:styleId="40">
     <w:name w:val="标题 4 字符"/>
-    <w:basedOn w:val="11"/>
-    <w:link w:val="5"/>
+    <w:basedOn w:val="a0"/>
+    <w:link w:val="4"/>
+    <w:uiPriority w:val="9"/>
     <w:qFormat/>
-    <w:uiPriority w:val="9"/>
     <w:rPr>
-      <w:rFonts w:asciiTheme="majorHAnsi" w:hAnsiTheme="majorHAnsi" w:eastAsiaTheme="majorEastAsia" w:cstheme="majorBidi"/>
+      <w:rFonts w:asciiTheme="majorHAnsi" w:eastAsiaTheme="majorEastAsia" w:hAnsiTheme="majorHAnsi" w:cstheme="majorBidi"/>
       <w:b/>
       <w:bCs/>
       <w:sz w:val="28"/>
@@ -6209,6 +7737,7 @@
     </a:fmtScheme>
   </a:themeElements>
   <a:objectDefaults/>
+  <a:extraClrSchemeLst/>
 </a:theme>
 </file>
 
@@ -6233,7 +7762,9 @@
 </file>
 
 <file path=customXml/itemProps2.xml><?xml version="1.0" encoding="utf-8"?>
-<ds:datastoreItem xmlns:ds="http://schemas.openxmlformats.org/officeDocument/2006/customXml" ds:itemID="{6BAB0370-A12A-458C-9D7E-33F7A9AFF31A}">
-  <ds:schemaRefs/>
+<ds:datastoreItem xmlns:ds="http://schemas.openxmlformats.org/officeDocument/2006/customXml" ds:itemID="{0887E05B-69C1-4E54-A062-584E6BDA15B8}">
+  <ds:schemaRefs>
+    <ds:schemaRef ds:uri="http://schemas.openxmlformats.org/officeDocument/2006/bibliography"/>
+  </ds:schemaRefs>
 </ds:datastoreItem>
 </file>
--- a/文档/详细设计.docx
+++ b/文档/详细设计.docx
@@ -1,6 +1,6 @@
 
 <file path=word/document.xml><?xml version="1.0" encoding="utf-8"?>
-<w:document xmlns:wpc="http://schemas.microsoft.com/office/word/2010/wordprocessingCanvas" xmlns:cx="http://schemas.microsoft.com/office/drawing/2014/chartex" xmlns:mc="http://schemas.openxmlformats.org/markup-compatibility/2006" xmlns:o="urn:schemas-microsoft-com:office:office" xmlns:r="http://schemas.openxmlformats.org/officeDocument/2006/relationships" xmlns:m="http://schemas.openxmlformats.org/officeDocument/2006/math" xmlns:v="urn:schemas-microsoft-com:vml" xmlns:wp14="http://schemas.microsoft.com/office/word/2010/wordprocessingDrawing" xmlns:wp="http://schemas.openxmlformats.org/drawingml/2006/wordprocessingDrawing" xmlns:w10="urn:schemas-microsoft-com:office:word" xmlns:w="http://schemas.openxmlformats.org/wordprocessingml/2006/main" xmlns:w14="http://schemas.microsoft.com/office/word/2010/wordml" xmlns:w15="http://schemas.microsoft.com/office/word/2012/wordml" xmlns:w16se="http://schemas.microsoft.com/office/word/2015/wordml/symex" xmlns:wpg="http://schemas.microsoft.com/office/word/2010/wordprocessingGroup" xmlns:wpi="http://schemas.microsoft.com/office/word/2010/wordprocessingInk" xmlns:wne="http://schemas.microsoft.com/office/word/2006/wordml" xmlns:wps="http://schemas.microsoft.com/office/word/2010/wordprocessingShape" mc:Ignorable="w14 w15 w16se wp14">
+<w:document xmlns:wpc="http://schemas.microsoft.com/office/word/2010/wordprocessingCanvas" xmlns:cx="http://schemas.microsoft.com/office/drawing/2014/chartex" xmlns:cx1="http://schemas.microsoft.com/office/drawing/2015/9/8/chartex" xmlns:cx2="http://schemas.microsoft.com/office/drawing/2015/10/21/chartex" xmlns:cx3="http://schemas.microsoft.com/office/drawing/2016/5/9/chartex" xmlns:cx4="http://schemas.microsoft.com/office/drawing/2016/5/10/chartex" xmlns:cx5="http://schemas.microsoft.com/office/drawing/2016/5/11/chartex" xmlns:cx6="http://schemas.microsoft.com/office/drawing/2016/5/12/chartex" xmlns:cx7="http://schemas.microsoft.com/office/drawing/2016/5/13/chartex" xmlns:cx8="http://schemas.microsoft.com/office/drawing/2016/5/14/chartex" xmlns:mc="http://schemas.openxmlformats.org/markup-compatibility/2006" xmlns:aink="http://schemas.microsoft.com/office/drawing/2016/ink" xmlns:am3d="http://schemas.microsoft.com/office/drawing/2017/model3d" xmlns:o="urn:schemas-microsoft-com:office:office" xmlns:r="http://schemas.openxmlformats.org/officeDocument/2006/relationships" xmlns:m="http://schemas.openxmlformats.org/officeDocument/2006/math" xmlns:v="urn:schemas-microsoft-com:vml" xmlns:wp14="http://schemas.microsoft.com/office/word/2010/wordprocessingDrawing" xmlns:wp="http://schemas.openxmlformats.org/drawingml/2006/wordprocessingDrawing" xmlns:w10="urn:schemas-microsoft-com:office:word" xmlns:w="http://schemas.openxmlformats.org/wordprocessingml/2006/main" xmlns:w14="http://schemas.microsoft.com/office/word/2010/wordml" xmlns:w15="http://schemas.microsoft.com/office/word/2012/wordml" xmlns:w16cid="http://schemas.microsoft.com/office/word/2016/wordml/cid" xmlns:w16se="http://schemas.microsoft.com/office/word/2015/wordml/symex" xmlns:wpg="http://schemas.microsoft.com/office/word/2010/wordprocessingGroup" xmlns:wpi="http://schemas.microsoft.com/office/word/2010/wordprocessingInk" xmlns:wne="http://schemas.microsoft.com/office/word/2006/wordml" xmlns:wps="http://schemas.microsoft.com/office/word/2010/wordprocessingShape" mc:Ignorable="w14 w15 w16se w16cid wp14">
   <w:body>
     <w:p>
       <w:pPr>
@@ -53,7 +53,6 @@
                             <w:pPr>
                               <w:jc w:val="center"/>
                               <w:rPr>
-                                <w:rFonts w:hint="eastAsia"/>
                                 <w:b/>
                                 <w:color w:val="5B9BD5" w:themeColor="accent5"/>
                                 <w:sz w:val="72"/>
@@ -123,7 +122,6 @@
                       <w:pPr>
                         <w:jc w:val="center"/>
                         <w:rPr>
-                          <w:rFonts w:hint="eastAsia"/>
                           <w:b/>
                           <w:color w:val="5B9BD5" w:themeColor="accent5"/>
                           <w:sz w:val="72"/>
@@ -205,7 +203,6 @@
     <w:p>
       <w:pPr>
         <w:rPr>
-          <w:rFonts w:hint="eastAsia"/>
           <w:sz w:val="48"/>
           <w:szCs w:val="48"/>
         </w:rPr>
@@ -242,11 +239,14 @@
         </w:p>
         <w:p>
           <w:pPr>
-            <w:pStyle w:val="11"/>
+            <w:pStyle w:val="TOC1"/>
             <w:tabs>
               <w:tab w:val="left" w:pos="420"/>
               <w:tab w:val="right" w:leader="dot" w:pos="8296"/>
             </w:tabs>
+            <w:rPr>
+              <w:noProof/>
+            </w:rPr>
           </w:pPr>
           <w:r>
             <w:fldChar w:fldCharType="begin"/>
@@ -257,1330 +257,2746 @@
           <w:r>
             <w:fldChar w:fldCharType="separate"/>
           </w:r>
-          <w:hyperlink w:anchor="_Toc13988116" w:history="1">
+          <w:hyperlink w:anchor="_Toc14266171" w:history="1">
             <w:r>
               <w:rPr>
                 <w:rStyle w:val="a4"/>
+                <w:noProof/>
               </w:rPr>
               <w:t>1.</w:t>
             </w:r>
             <w:r>
+              <w:rPr>
+                <w:noProof/>
+              </w:rPr>
               <w:tab/>
             </w:r>
             <w:r>
               <w:rPr>
                 <w:rStyle w:val="a4"/>
+                <w:noProof/>
               </w:rPr>
               <w:t>引言</w:t>
             </w:r>
             <w:r>
+              <w:rPr>
+                <w:noProof/>
+                <w:webHidden/>
+              </w:rPr>
               <w:tab/>
             </w:r>
             <w:r>
+              <w:rPr>
+                <w:noProof/>
+                <w:webHidden/>
+              </w:rPr>
               <w:fldChar w:fldCharType="begin"/>
             </w:r>
             <w:r>
-              <w:instrText xml:space="preserve"> PAGEREF _Toc13988116 \h </w:instrText>
-            </w:r>
-            <w:r>
+              <w:rPr>
+                <w:noProof/>
+                <w:webHidden/>
+              </w:rPr>
+              <w:instrText xml:space="preserve"> PAGEREF _Toc14266171 \h </w:instrText>
+            </w:r>
+            <w:r>
+              <w:rPr>
+                <w:noProof/>
+                <w:webHidden/>
+              </w:rPr>
+            </w:r>
+            <w:r>
+              <w:rPr>
+                <w:noProof/>
+                <w:webHidden/>
+              </w:rPr>
               <w:fldChar w:fldCharType="separate"/>
             </w:r>
             <w:r>
+              <w:rPr>
+                <w:noProof/>
+                <w:webHidden/>
+              </w:rPr>
               <w:t>2</w:t>
             </w:r>
             <w:r>
+              <w:rPr>
+                <w:noProof/>
+                <w:webHidden/>
+              </w:rPr>
               <w:fldChar w:fldCharType="end"/>
             </w:r>
           </w:hyperlink>
         </w:p>
         <w:p>
           <w:pPr>
-            <w:pStyle w:val="21"/>
+            <w:pStyle w:val="TOC2"/>
             <w:tabs>
               <w:tab w:val="right" w:leader="dot" w:pos="8296"/>
             </w:tabs>
+            <w:rPr>
+              <w:noProof/>
+            </w:rPr>
           </w:pPr>
-          <w:hyperlink w:anchor="_Toc13988117" w:history="1">
+          <w:hyperlink w:anchor="_Toc14266172" w:history="1">
             <w:r>
               <w:rPr>
                 <w:rStyle w:val="a4"/>
+                <w:noProof/>
               </w:rPr>
               <w:t>1.1 编写目的</w:t>
             </w:r>
             <w:r>
+              <w:rPr>
+                <w:noProof/>
+                <w:webHidden/>
+              </w:rPr>
               <w:tab/>
             </w:r>
             <w:r>
+              <w:rPr>
+                <w:noProof/>
+                <w:webHidden/>
+              </w:rPr>
               <w:fldChar w:fldCharType="begin"/>
             </w:r>
             <w:r>
-              <w:instrText xml:space="preserve"> PAGEREF _Toc13988117 \h </w:instrText>
-            </w:r>
-            <w:r>
+              <w:rPr>
+                <w:noProof/>
+                <w:webHidden/>
+              </w:rPr>
+              <w:instrText xml:space="preserve"> PAGEREF _Toc14266172 \h </w:instrText>
+            </w:r>
+            <w:r>
+              <w:rPr>
+                <w:noProof/>
+                <w:webHidden/>
+              </w:rPr>
+            </w:r>
+            <w:r>
+              <w:rPr>
+                <w:noProof/>
+                <w:webHidden/>
+              </w:rPr>
               <w:fldChar w:fldCharType="separate"/>
             </w:r>
             <w:r>
+              <w:rPr>
+                <w:noProof/>
+                <w:webHidden/>
+              </w:rPr>
               <w:t>2</w:t>
             </w:r>
             <w:r>
+              <w:rPr>
+                <w:noProof/>
+                <w:webHidden/>
+              </w:rPr>
               <w:fldChar w:fldCharType="end"/>
             </w:r>
           </w:hyperlink>
         </w:p>
         <w:p>
           <w:pPr>
-            <w:pStyle w:val="21"/>
+            <w:pStyle w:val="TOC2"/>
             <w:tabs>
               <w:tab w:val="right" w:leader="dot" w:pos="8296"/>
             </w:tabs>
+            <w:rPr>
+              <w:noProof/>
+            </w:rPr>
           </w:pPr>
-          <w:hyperlink w:anchor="_Toc13988118" w:history="1">
+          <w:hyperlink w:anchor="_Toc14266173" w:history="1">
             <w:r>
               <w:rPr>
                 <w:rStyle w:val="a4"/>
+                <w:noProof/>
               </w:rPr>
               <w:t>1.2 背景</w:t>
             </w:r>
             <w:r>
+              <w:rPr>
+                <w:noProof/>
+                <w:webHidden/>
+              </w:rPr>
               <w:tab/>
             </w:r>
             <w:r>
+              <w:rPr>
+                <w:noProof/>
+                <w:webHidden/>
+              </w:rPr>
               <w:fldChar w:fldCharType="begin"/>
             </w:r>
             <w:r>
-              <w:instrText xml:space="preserve"> PAGEREF _Toc13988118 \h </w:instrText>
-            </w:r>
-            <w:r>
+              <w:rPr>
+                <w:noProof/>
+                <w:webHidden/>
+              </w:rPr>
+              <w:instrText xml:space="preserve"> PAGEREF _Toc14266173 \h </w:instrText>
+            </w:r>
+            <w:r>
+              <w:rPr>
+                <w:noProof/>
+                <w:webHidden/>
+              </w:rPr>
+            </w:r>
+            <w:r>
+              <w:rPr>
+                <w:noProof/>
+                <w:webHidden/>
+              </w:rPr>
               <w:fldChar w:fldCharType="separate"/>
             </w:r>
             <w:r>
-              <w:t>2</w:t>
-            </w:r>
-            <w:r>
+              <w:rPr>
+                <w:noProof/>
+                <w:webHidden/>
+              </w:rPr>
+              <w:t>3</w:t>
+            </w:r>
+            <w:r>
+              <w:rPr>
+                <w:noProof/>
+                <w:webHidden/>
+              </w:rPr>
               <w:fldChar w:fldCharType="end"/>
             </w:r>
           </w:hyperlink>
         </w:p>
         <w:p>
           <w:pPr>
-            <w:pStyle w:val="21"/>
+            <w:pStyle w:val="TOC2"/>
             <w:tabs>
               <w:tab w:val="right" w:leader="dot" w:pos="8296"/>
             </w:tabs>
+            <w:rPr>
+              <w:noProof/>
+            </w:rPr>
           </w:pPr>
-          <w:hyperlink w:anchor="_Toc13988119" w:history="1">
+          <w:hyperlink w:anchor="_Toc14266174" w:history="1">
             <w:r>
               <w:rPr>
                 <w:rStyle w:val="a4"/>
+                <w:noProof/>
               </w:rPr>
               <w:t>1.3 术语表</w:t>
             </w:r>
             <w:r>
+              <w:rPr>
+                <w:noProof/>
+                <w:webHidden/>
+              </w:rPr>
               <w:tab/>
             </w:r>
             <w:r>
+              <w:rPr>
+                <w:noProof/>
+                <w:webHidden/>
+              </w:rPr>
               <w:fldChar w:fldCharType="begin"/>
             </w:r>
             <w:r>
-              <w:instrText xml:space="preserve"> PAGEREF _Toc13988119 \h </w:instrText>
-            </w:r>
-            <w:r>
+              <w:rPr>
+                <w:noProof/>
+                <w:webHidden/>
+              </w:rPr>
+              <w:instrText xml:space="preserve"> PAGEREF _Toc14266174 \h </w:instrText>
+            </w:r>
+            <w:r>
+              <w:rPr>
+                <w:noProof/>
+                <w:webHidden/>
+              </w:rPr>
+            </w:r>
+            <w:r>
+              <w:rPr>
+                <w:noProof/>
+                <w:webHidden/>
+              </w:rPr>
               <w:fldChar w:fldCharType="separate"/>
             </w:r>
             <w:r>
-              <w:t>2</w:t>
-            </w:r>
-            <w:r>
+              <w:rPr>
+                <w:noProof/>
+                <w:webHidden/>
+              </w:rPr>
+              <w:t>3</w:t>
+            </w:r>
+            <w:r>
+              <w:rPr>
+                <w:noProof/>
+                <w:webHidden/>
+              </w:rPr>
               <w:fldChar w:fldCharType="end"/>
             </w:r>
           </w:hyperlink>
         </w:p>
         <w:p>
           <w:pPr>
-            <w:pStyle w:val="21"/>
+            <w:pStyle w:val="TOC2"/>
             <w:tabs>
               <w:tab w:val="right" w:leader="dot" w:pos="8296"/>
             </w:tabs>
+            <w:rPr>
+              <w:noProof/>
+            </w:rPr>
           </w:pPr>
-          <w:hyperlink w:anchor="_Toc13988120" w:history="1">
+          <w:hyperlink w:anchor="_Toc14266175" w:history="1">
             <w:r>
               <w:rPr>
                 <w:rStyle w:val="a4"/>
+                <w:noProof/>
               </w:rPr>
               <w:t>1.4 参考资料</w:t>
             </w:r>
             <w:r>
+              <w:rPr>
+                <w:noProof/>
+                <w:webHidden/>
+              </w:rPr>
               <w:tab/>
             </w:r>
             <w:r>
+              <w:rPr>
+                <w:noProof/>
+                <w:webHidden/>
+              </w:rPr>
               <w:fldChar w:fldCharType="begin"/>
             </w:r>
             <w:r>
-              <w:instrText xml:space="preserve"> PAGEREF _Toc13988120 \h </w:instrText>
-            </w:r>
-            <w:r>
+              <w:rPr>
+                <w:noProof/>
+                <w:webHidden/>
+              </w:rPr>
+              <w:instrText xml:space="preserve"> PAGEREF _Toc14266175 \h </w:instrText>
+            </w:r>
+            <w:r>
+              <w:rPr>
+                <w:noProof/>
+                <w:webHidden/>
+              </w:rPr>
+            </w:r>
+            <w:r>
+              <w:rPr>
+                <w:noProof/>
+                <w:webHidden/>
+              </w:rPr>
               <w:fldChar w:fldCharType="separate"/>
             </w:r>
             <w:r>
-              <w:t>2</w:t>
-            </w:r>
-            <w:r>
+              <w:rPr>
+                <w:noProof/>
+                <w:webHidden/>
+              </w:rPr>
+              <w:t>3</w:t>
+            </w:r>
+            <w:r>
+              <w:rPr>
+                <w:noProof/>
+                <w:webHidden/>
+              </w:rPr>
               <w:fldChar w:fldCharType="end"/>
             </w:r>
           </w:hyperlink>
         </w:p>
         <w:p>
           <w:pPr>
-            <w:pStyle w:val="11"/>
+            <w:pStyle w:val="TOC1"/>
             <w:tabs>
               <w:tab w:val="right" w:leader="dot" w:pos="8296"/>
             </w:tabs>
+            <w:rPr>
+              <w:noProof/>
+            </w:rPr>
           </w:pPr>
-          <w:hyperlink w:anchor="_Toc13988121" w:history="1">
+          <w:hyperlink w:anchor="_Toc14266176" w:history="1">
             <w:r>
               <w:rPr>
                 <w:rStyle w:val="a4"/>
+                <w:noProof/>
               </w:rPr>
               <w:t>2. 设计概述</w:t>
             </w:r>
             <w:r>
+              <w:rPr>
+                <w:noProof/>
+                <w:webHidden/>
+              </w:rPr>
               <w:tab/>
             </w:r>
             <w:r>
+              <w:rPr>
+                <w:noProof/>
+                <w:webHidden/>
+              </w:rPr>
               <w:fldChar w:fldCharType="begin"/>
             </w:r>
             <w:r>
-              <w:instrText xml:space="preserve"> PAGEREF _Toc13988121 \h </w:instrText>
-            </w:r>
-            <w:r>
+              <w:rPr>
+                <w:noProof/>
+                <w:webHidden/>
+              </w:rPr>
+              <w:instrText xml:space="preserve"> PAGEREF _Toc14266176 \h </w:instrText>
+            </w:r>
+            <w:r>
+              <w:rPr>
+                <w:noProof/>
+                <w:webHidden/>
+              </w:rPr>
+            </w:r>
+            <w:r>
+              <w:rPr>
+                <w:noProof/>
+                <w:webHidden/>
+              </w:rPr>
               <w:fldChar w:fldCharType="separate"/>
             </w:r>
             <w:r>
+              <w:rPr>
+                <w:noProof/>
+                <w:webHidden/>
+              </w:rPr>
               <w:t>3</w:t>
             </w:r>
             <w:r>
+              <w:rPr>
+                <w:noProof/>
+                <w:webHidden/>
+              </w:rPr>
               <w:fldChar w:fldCharType="end"/>
             </w:r>
           </w:hyperlink>
         </w:p>
         <w:p>
           <w:pPr>
-            <w:pStyle w:val="21"/>
+            <w:pStyle w:val="TOC2"/>
             <w:tabs>
               <w:tab w:val="right" w:leader="dot" w:pos="8296"/>
             </w:tabs>
+            <w:rPr>
+              <w:noProof/>
+            </w:rPr>
           </w:pPr>
-          <w:hyperlink w:anchor="_Toc13988122" w:history="1">
+          <w:hyperlink w:anchor="_Toc14266177" w:history="1">
             <w:r>
               <w:rPr>
                 <w:rStyle w:val="a4"/>
+                <w:noProof/>
               </w:rPr>
               <w:t>2.1 需求概述</w:t>
             </w:r>
             <w:r>
+              <w:rPr>
+                <w:noProof/>
+                <w:webHidden/>
+              </w:rPr>
               <w:tab/>
             </w:r>
             <w:r>
+              <w:rPr>
+                <w:noProof/>
+                <w:webHidden/>
+              </w:rPr>
               <w:fldChar w:fldCharType="begin"/>
             </w:r>
             <w:r>
-              <w:instrText xml:space="preserve"> PAGEREF _Toc13988122 \h </w:instrText>
-            </w:r>
-            <w:r>
+              <w:rPr>
+                <w:noProof/>
+                <w:webHidden/>
+              </w:rPr>
+              <w:instrText xml:space="preserve"> PAGEREF _Toc14266177 \h </w:instrText>
+            </w:r>
+            <w:r>
+              <w:rPr>
+                <w:noProof/>
+                <w:webHidden/>
+              </w:rPr>
+            </w:r>
+            <w:r>
+              <w:rPr>
+                <w:noProof/>
+                <w:webHidden/>
+              </w:rPr>
               <w:fldChar w:fldCharType="separate"/>
             </w:r>
             <w:r>
+              <w:rPr>
+                <w:noProof/>
+                <w:webHidden/>
+              </w:rPr>
               <w:t>3</w:t>
             </w:r>
             <w:r>
+              <w:rPr>
+                <w:noProof/>
+                <w:webHidden/>
+              </w:rPr>
               <w:fldChar w:fldCharType="end"/>
             </w:r>
           </w:hyperlink>
         </w:p>
         <w:p>
           <w:pPr>
-            <w:pStyle w:val="21"/>
+            <w:pStyle w:val="TOC2"/>
             <w:tabs>
               <w:tab w:val="right" w:leader="dot" w:pos="8296"/>
             </w:tabs>
+            <w:rPr>
+              <w:noProof/>
+            </w:rPr>
           </w:pPr>
-          <w:hyperlink w:anchor="_Toc13988123" w:history="1">
+          <w:hyperlink w:anchor="_Toc14266178" w:history="1">
             <w:r>
               <w:rPr>
                 <w:rStyle w:val="a4"/>
+                <w:noProof/>
               </w:rPr>
               <w:t>2.2 运行环境概述</w:t>
             </w:r>
             <w:r>
+              <w:rPr>
+                <w:noProof/>
+                <w:webHidden/>
+              </w:rPr>
               <w:tab/>
             </w:r>
             <w:r>
+              <w:rPr>
+                <w:noProof/>
+                <w:webHidden/>
+              </w:rPr>
               <w:fldChar w:fldCharType="begin"/>
             </w:r>
             <w:r>
-              <w:instrText xml:space="preserve"> PAGEREF _Toc13988123 \h </w:instrText>
-            </w:r>
-            <w:r>
+              <w:rPr>
+                <w:noProof/>
+                <w:webHidden/>
+              </w:rPr>
+              <w:instrText xml:space="preserve"> PAGEREF _Toc14266178 \h </w:instrText>
+            </w:r>
+            <w:r>
+              <w:rPr>
+                <w:noProof/>
+                <w:webHidden/>
+              </w:rPr>
+            </w:r>
+            <w:r>
+              <w:rPr>
+                <w:noProof/>
+                <w:webHidden/>
+              </w:rPr>
               <w:fldChar w:fldCharType="separate"/>
             </w:r>
             <w:r>
+              <w:rPr>
+                <w:noProof/>
+                <w:webHidden/>
+              </w:rPr>
               <w:t>3</w:t>
             </w:r>
             <w:r>
+              <w:rPr>
+                <w:noProof/>
+                <w:webHidden/>
+              </w:rPr>
               <w:fldChar w:fldCharType="end"/>
             </w:r>
           </w:hyperlink>
         </w:p>
         <w:p>
           <w:pPr>
-            <w:pStyle w:val="21"/>
+            <w:pStyle w:val="TOC2"/>
             <w:tabs>
               <w:tab w:val="right" w:leader="dot" w:pos="8296"/>
             </w:tabs>
+            <w:rPr>
+              <w:noProof/>
+            </w:rPr>
           </w:pPr>
-          <w:hyperlink w:anchor="_Toc13988124" w:history="1">
+          <w:hyperlink w:anchor="_Toc14266179" w:history="1">
             <w:r>
               <w:rPr>
                 <w:rStyle w:val="a4"/>
+                <w:noProof/>
               </w:rPr>
               <w:t>2.3 条件与限制</w:t>
             </w:r>
             <w:r>
+              <w:rPr>
+                <w:noProof/>
+                <w:webHidden/>
+              </w:rPr>
               <w:tab/>
             </w:r>
             <w:r>
+              <w:rPr>
+                <w:noProof/>
+                <w:webHidden/>
+              </w:rPr>
               <w:fldChar w:fldCharType="begin"/>
             </w:r>
             <w:r>
-              <w:instrText xml:space="preserve"> PAGEREF _Toc13988124 \h </w:instrText>
-            </w:r>
-            <w:r>
+              <w:rPr>
+                <w:noProof/>
+                <w:webHidden/>
+              </w:rPr>
+              <w:instrText xml:space="preserve"> PAGEREF _Toc14266179 \h </w:instrText>
+            </w:r>
+            <w:r>
+              <w:rPr>
+                <w:noProof/>
+                <w:webHidden/>
+              </w:rPr>
+            </w:r>
+            <w:r>
+              <w:rPr>
+                <w:noProof/>
+                <w:webHidden/>
+              </w:rPr>
               <w:fldChar w:fldCharType="separate"/>
             </w:r>
             <w:r>
-              <w:t>3</w:t>
-            </w:r>
-            <w:r>
+              <w:rPr>
+                <w:noProof/>
+                <w:webHidden/>
+              </w:rPr>
+              <w:t>4</w:t>
+            </w:r>
+            <w:r>
+              <w:rPr>
+                <w:noProof/>
+                <w:webHidden/>
+              </w:rPr>
               <w:fldChar w:fldCharType="end"/>
             </w:r>
           </w:hyperlink>
         </w:p>
         <w:p>
           <w:pPr>
-            <w:pStyle w:val="21"/>
+            <w:pStyle w:val="TOC2"/>
             <w:tabs>
               <w:tab w:val="left" w:pos="1050"/>
               <w:tab w:val="right" w:leader="dot" w:pos="8296"/>
             </w:tabs>
+            <w:rPr>
+              <w:noProof/>
+            </w:rPr>
           </w:pPr>
-          <w:hyperlink w:anchor="_Toc13988125" w:history="1">
+          <w:hyperlink w:anchor="_Toc14266180" w:history="1">
             <w:r>
               <w:rPr>
                 <w:rStyle w:val="a4"/>
+                <w:noProof/>
               </w:rPr>
               <w:t>2.4</w:t>
             </w:r>
             <w:r>
+              <w:rPr>
+                <w:noProof/>
+              </w:rPr>
               <w:tab/>
             </w:r>
             <w:r>
               <w:rPr>
                 <w:rStyle w:val="a4"/>
+                <w:noProof/>
               </w:rPr>
               <w:t>详细设计方法和工具</w:t>
             </w:r>
             <w:r>
+              <w:rPr>
+                <w:noProof/>
+                <w:webHidden/>
+              </w:rPr>
               <w:tab/>
             </w:r>
             <w:r>
+              <w:rPr>
+                <w:noProof/>
+                <w:webHidden/>
+              </w:rPr>
               <w:fldChar w:fldCharType="begin"/>
             </w:r>
             <w:r>
-              <w:instrText xml:space="preserve"> PAGEREF _Toc13988125 \h </w:instrText>
-            </w:r>
-            <w:r>
+              <w:rPr>
+                <w:noProof/>
+                <w:webHidden/>
+              </w:rPr>
+              <w:instrText xml:space="preserve"> PAGEREF _Toc14266180 \h </w:instrText>
+            </w:r>
+            <w:r>
+              <w:rPr>
+                <w:noProof/>
+                <w:webHidden/>
+              </w:rPr>
+            </w:r>
+            <w:r>
+              <w:rPr>
+                <w:noProof/>
+                <w:webHidden/>
+              </w:rPr>
               <w:fldChar w:fldCharType="separate"/>
             </w:r>
             <w:r>
-              <w:t>3</w:t>
-            </w:r>
-            <w:r>
+              <w:rPr>
+                <w:noProof/>
+                <w:webHidden/>
+              </w:rPr>
+              <w:t>4</w:t>
+            </w:r>
+            <w:r>
+              <w:rPr>
+                <w:noProof/>
+                <w:webHidden/>
+              </w:rPr>
               <w:fldChar w:fldCharType="end"/>
             </w:r>
           </w:hyperlink>
         </w:p>
         <w:p>
           <w:pPr>
-            <w:pStyle w:val="11"/>
+            <w:pStyle w:val="TOC1"/>
             <w:tabs>
               <w:tab w:val="right" w:leader="dot" w:pos="8296"/>
             </w:tabs>
+            <w:rPr>
+              <w:noProof/>
+            </w:rPr>
           </w:pPr>
-          <w:hyperlink w:anchor="_Toc13988126" w:history="1">
+          <w:hyperlink w:anchor="_Toc14266181" w:history="1">
             <w:r>
               <w:rPr>
                 <w:rStyle w:val="a4"/>
+                <w:noProof/>
               </w:rPr>
               <w:t>3. 程序描述</w:t>
             </w:r>
             <w:r>
+              <w:rPr>
+                <w:noProof/>
+                <w:webHidden/>
+              </w:rPr>
               <w:tab/>
             </w:r>
             <w:r>
+              <w:rPr>
+                <w:noProof/>
+                <w:webHidden/>
+              </w:rPr>
               <w:fldChar w:fldCharType="begin"/>
             </w:r>
             <w:r>
-              <w:instrText xml:space="preserve"> PAGEREF _Toc13988126 \h </w:instrText>
-            </w:r>
-            <w:r>
+              <w:rPr>
+                <w:noProof/>
+                <w:webHidden/>
+              </w:rPr>
+              <w:instrText xml:space="preserve"> PAGEREF _Toc14266181 \h </w:instrText>
+            </w:r>
+            <w:r>
+              <w:rPr>
+                <w:noProof/>
+                <w:webHidden/>
+              </w:rPr>
+            </w:r>
+            <w:r>
+              <w:rPr>
+                <w:noProof/>
+                <w:webHidden/>
+              </w:rPr>
               <w:fldChar w:fldCharType="separate"/>
             </w:r>
             <w:r>
-              <w:t>3</w:t>
-            </w:r>
-            <w:r>
+              <w:rPr>
+                <w:noProof/>
+                <w:webHidden/>
+              </w:rPr>
+              <w:t>4</w:t>
+            </w:r>
+            <w:r>
+              <w:rPr>
+                <w:noProof/>
+                <w:webHidden/>
+              </w:rPr>
               <w:fldChar w:fldCharType="end"/>
             </w:r>
           </w:hyperlink>
         </w:p>
         <w:p>
           <w:pPr>
-            <w:pStyle w:val="21"/>
+            <w:pStyle w:val="TOC2"/>
             <w:tabs>
               <w:tab w:val="right" w:leader="dot" w:pos="8296"/>
             </w:tabs>
+            <w:rPr>
+              <w:noProof/>
+            </w:rPr>
           </w:pPr>
-          <w:hyperlink w:anchor="_Toc13988127" w:history="1">
+          <w:hyperlink w:anchor="_Toc14266182" w:history="1">
             <w:r>
               <w:rPr>
                 <w:rStyle w:val="a4"/>
+                <w:noProof/>
               </w:rPr>
               <w:t>3.1 动作文件导出模块</w:t>
             </w:r>
             <w:r>
+              <w:rPr>
+                <w:noProof/>
+                <w:webHidden/>
+              </w:rPr>
               <w:tab/>
             </w:r>
             <w:r>
+              <w:rPr>
+                <w:noProof/>
+                <w:webHidden/>
+              </w:rPr>
               <w:fldChar w:fldCharType="begin"/>
             </w:r>
             <w:r>
-              <w:instrText xml:space="preserve"> PAGEREF _Toc13988127 \h </w:instrText>
-            </w:r>
-            <w:r>
+              <w:rPr>
+                <w:noProof/>
+                <w:webHidden/>
+              </w:rPr>
+              <w:instrText xml:space="preserve"> PAGEREF _Toc14266182 \h </w:instrText>
+            </w:r>
+            <w:r>
+              <w:rPr>
+                <w:noProof/>
+                <w:webHidden/>
+              </w:rPr>
+            </w:r>
+            <w:r>
+              <w:rPr>
+                <w:noProof/>
+                <w:webHidden/>
+              </w:rPr>
               <w:fldChar w:fldCharType="separate"/>
             </w:r>
             <w:r>
-              <w:t>3</w:t>
-            </w:r>
-            <w:r>
+              <w:rPr>
+                <w:noProof/>
+                <w:webHidden/>
+              </w:rPr>
+              <w:t>4</w:t>
+            </w:r>
+            <w:r>
+              <w:rPr>
+                <w:noProof/>
+                <w:webHidden/>
+              </w:rPr>
               <w:fldChar w:fldCharType="end"/>
             </w:r>
           </w:hyperlink>
         </w:p>
         <w:p>
           <w:pPr>
-            <w:pStyle w:val="31"/>
+            <w:pStyle w:val="TOC3"/>
             <w:tabs>
               <w:tab w:val="right" w:leader="dot" w:pos="8296"/>
             </w:tabs>
+            <w:rPr>
+              <w:noProof/>
+            </w:rPr>
           </w:pPr>
-          <w:hyperlink w:anchor="_Toc13988128" w:history="1">
+          <w:hyperlink w:anchor="_Toc14266183" w:history="1">
             <w:r>
               <w:rPr>
                 <w:rStyle w:val="a4"/>
+                <w:noProof/>
               </w:rPr>
               <w:t>3.1.1 功能</w:t>
             </w:r>
             <w:r>
+              <w:rPr>
+                <w:noProof/>
+                <w:webHidden/>
+              </w:rPr>
               <w:tab/>
             </w:r>
             <w:r>
+              <w:rPr>
+                <w:noProof/>
+                <w:webHidden/>
+              </w:rPr>
               <w:fldChar w:fldCharType="begin"/>
             </w:r>
             <w:r>
-              <w:instrText xml:space="preserve"> PAGEREF _Toc13988128 \h </w:instrText>
-            </w:r>
-            <w:r>
+              <w:rPr>
+                <w:noProof/>
+                <w:webHidden/>
+              </w:rPr>
+              <w:instrText xml:space="preserve"> PAGEREF _Toc14266183 \h </w:instrText>
+            </w:r>
+            <w:r>
+              <w:rPr>
+                <w:noProof/>
+                <w:webHidden/>
+              </w:rPr>
+            </w:r>
+            <w:r>
+              <w:rPr>
+                <w:noProof/>
+                <w:webHidden/>
+              </w:rPr>
               <w:fldChar w:fldCharType="separate"/>
             </w:r>
             <w:r>
-              <w:t>3</w:t>
-            </w:r>
-            <w:r>
+              <w:rPr>
+                <w:noProof/>
+                <w:webHidden/>
+              </w:rPr>
+              <w:t>4</w:t>
+            </w:r>
+            <w:r>
+              <w:rPr>
+                <w:noProof/>
+                <w:webHidden/>
+              </w:rPr>
               <w:fldChar w:fldCharType="end"/>
             </w:r>
           </w:hyperlink>
         </w:p>
         <w:p>
           <w:pPr>
-            <w:pStyle w:val="31"/>
+            <w:pStyle w:val="TOC3"/>
             <w:tabs>
               <w:tab w:val="right" w:leader="dot" w:pos="8296"/>
             </w:tabs>
+            <w:rPr>
+              <w:noProof/>
+            </w:rPr>
           </w:pPr>
-          <w:hyperlink w:anchor="_Toc13988129" w:history="1">
+          <w:hyperlink w:anchor="_Toc14266184" w:history="1">
             <w:r>
               <w:rPr>
                 <w:rStyle w:val="a4"/>
+                <w:noProof/>
               </w:rPr>
               <w:t>3.1.2 性能</w:t>
             </w:r>
             <w:r>
+              <w:rPr>
+                <w:noProof/>
+                <w:webHidden/>
+              </w:rPr>
               <w:tab/>
             </w:r>
             <w:r>
+              <w:rPr>
+                <w:noProof/>
+                <w:webHidden/>
+              </w:rPr>
               <w:fldChar w:fldCharType="begin"/>
             </w:r>
             <w:r>
-              <w:instrText xml:space="preserve"> PAGEREF _Toc13988129 \h </w:instrText>
-            </w:r>
-            <w:r>
+              <w:rPr>
+                <w:noProof/>
+                <w:webHidden/>
+              </w:rPr>
+              <w:instrText xml:space="preserve"> PAGEREF _Toc14266184 \h </w:instrText>
+            </w:r>
+            <w:r>
+              <w:rPr>
+                <w:noProof/>
+                <w:webHidden/>
+              </w:rPr>
+            </w:r>
+            <w:r>
+              <w:rPr>
+                <w:noProof/>
+                <w:webHidden/>
+              </w:rPr>
               <w:fldChar w:fldCharType="separate"/>
             </w:r>
             <w:r>
+              <w:rPr>
+                <w:noProof/>
+                <w:webHidden/>
+              </w:rPr>
               <w:t>4</w:t>
             </w:r>
             <w:r>
+              <w:rPr>
+                <w:noProof/>
+                <w:webHidden/>
+              </w:rPr>
               <w:fldChar w:fldCharType="end"/>
             </w:r>
           </w:hyperlink>
         </w:p>
         <w:p>
           <w:pPr>
-            <w:pStyle w:val="31"/>
+            <w:pStyle w:val="TOC3"/>
             <w:tabs>
               <w:tab w:val="right" w:leader="dot" w:pos="8296"/>
             </w:tabs>
+            <w:rPr>
+              <w:noProof/>
+            </w:rPr>
           </w:pPr>
-          <w:hyperlink w:anchor="_Toc13988130" w:history="1">
+          <w:hyperlink w:anchor="_Toc14266185" w:history="1">
             <w:r>
               <w:rPr>
                 <w:rStyle w:val="a4"/>
+                <w:noProof/>
               </w:rPr>
               <w:t>3.1.3 输入项</w:t>
             </w:r>
             <w:r>
+              <w:rPr>
+                <w:noProof/>
+                <w:webHidden/>
+              </w:rPr>
               <w:tab/>
             </w:r>
             <w:r>
+              <w:rPr>
+                <w:noProof/>
+                <w:webHidden/>
+              </w:rPr>
               <w:fldChar w:fldCharType="begin"/>
             </w:r>
             <w:r>
-              <w:instrText xml:space="preserve"> PAGEREF _Toc13988130 \h </w:instrText>
-            </w:r>
-            <w:r>
+              <w:rPr>
+                <w:noProof/>
+                <w:webHidden/>
+              </w:rPr>
+              <w:instrText xml:space="preserve"> PAGEREF _Toc14266185 \h </w:instrText>
+            </w:r>
+            <w:r>
+              <w:rPr>
+                <w:noProof/>
+                <w:webHidden/>
+              </w:rPr>
+            </w:r>
+            <w:r>
+              <w:rPr>
+                <w:noProof/>
+                <w:webHidden/>
+              </w:rPr>
               <w:fldChar w:fldCharType="separate"/>
             </w:r>
             <w:r>
+              <w:rPr>
+                <w:noProof/>
+                <w:webHidden/>
+              </w:rPr>
               <w:t>4</w:t>
             </w:r>
             <w:r>
+              <w:rPr>
+                <w:noProof/>
+                <w:webHidden/>
+              </w:rPr>
               <w:fldChar w:fldCharType="end"/>
             </w:r>
           </w:hyperlink>
         </w:p>
         <w:p>
           <w:pPr>
-            <w:pStyle w:val="31"/>
+            <w:pStyle w:val="TOC3"/>
             <w:tabs>
               <w:tab w:val="right" w:leader="dot" w:pos="8296"/>
             </w:tabs>
+            <w:rPr>
+              <w:noProof/>
+            </w:rPr>
           </w:pPr>
-          <w:hyperlink w:anchor="_Toc13988131" w:history="1">
+          <w:hyperlink w:anchor="_Toc14266186" w:history="1">
             <w:r>
               <w:rPr>
                 <w:rStyle w:val="a4"/>
+                <w:noProof/>
               </w:rPr>
               <w:t>3.1.4 输出项</w:t>
             </w:r>
             <w:r>
+              <w:rPr>
+                <w:noProof/>
+                <w:webHidden/>
+              </w:rPr>
               <w:tab/>
             </w:r>
             <w:r>
+              <w:rPr>
+                <w:noProof/>
+                <w:webHidden/>
+              </w:rPr>
               <w:fldChar w:fldCharType="begin"/>
             </w:r>
             <w:r>
-              <w:instrText xml:space="preserve"> PAGEREF _Toc13988131 \h </w:instrText>
-            </w:r>
-            <w:r>
+              <w:rPr>
+                <w:noProof/>
+                <w:webHidden/>
+              </w:rPr>
+              <w:instrText xml:space="preserve"> PAGEREF _Toc14266186 \h </w:instrText>
+            </w:r>
+            <w:r>
+              <w:rPr>
+                <w:noProof/>
+                <w:webHidden/>
+              </w:rPr>
+            </w:r>
+            <w:r>
+              <w:rPr>
+                <w:noProof/>
+                <w:webHidden/>
+              </w:rPr>
               <w:fldChar w:fldCharType="separate"/>
             </w:r>
             <w:r>
+              <w:rPr>
+                <w:noProof/>
+                <w:webHidden/>
+              </w:rPr>
               <w:t>4</w:t>
             </w:r>
             <w:r>
+              <w:rPr>
+                <w:noProof/>
+                <w:webHidden/>
+              </w:rPr>
               <w:fldChar w:fldCharType="end"/>
             </w:r>
           </w:hyperlink>
         </w:p>
         <w:p>
           <w:pPr>
-            <w:pStyle w:val="31"/>
+            <w:pStyle w:val="TOC3"/>
             <w:tabs>
               <w:tab w:val="right" w:leader="dot" w:pos="8296"/>
             </w:tabs>
+            <w:rPr>
+              <w:noProof/>
+            </w:rPr>
           </w:pPr>
-          <w:hyperlink w:anchor="_Toc13988132" w:history="1">
+          <w:hyperlink w:anchor="_Toc14266187" w:history="1">
             <w:r>
               <w:rPr>
                 <w:rStyle w:val="a4"/>
+                <w:noProof/>
               </w:rPr>
               <w:t>3.1.5 算法</w:t>
             </w:r>
             <w:r>
+              <w:rPr>
+                <w:noProof/>
+                <w:webHidden/>
+              </w:rPr>
               <w:tab/>
             </w:r>
             <w:r>
+              <w:rPr>
+                <w:noProof/>
+                <w:webHidden/>
+              </w:rPr>
               <w:fldChar w:fldCharType="begin"/>
             </w:r>
             <w:r>
-              <w:instrText xml:space="preserve"> PAGEREF _Toc13988132 \h </w:instrText>
-            </w:r>
-            <w:r>
+              <w:rPr>
+                <w:noProof/>
+                <w:webHidden/>
+              </w:rPr>
+              <w:instrText xml:space="preserve"> PAGEREF _Toc14266187 \h </w:instrText>
+            </w:r>
+            <w:r>
+              <w:rPr>
+                <w:noProof/>
+                <w:webHidden/>
+              </w:rPr>
+            </w:r>
+            <w:r>
+              <w:rPr>
+                <w:noProof/>
+                <w:webHidden/>
+              </w:rPr>
               <w:fldChar w:fldCharType="separate"/>
             </w:r>
             <w:r>
-              <w:t>4</w:t>
-            </w:r>
-            <w:r>
+              <w:rPr>
+                <w:noProof/>
+                <w:webHidden/>
+              </w:rPr>
+              <w:t>5</w:t>
+            </w:r>
+            <w:r>
+              <w:rPr>
+                <w:noProof/>
+                <w:webHidden/>
+              </w:rPr>
               <w:fldChar w:fldCharType="end"/>
             </w:r>
           </w:hyperlink>
         </w:p>
         <w:p>
           <w:pPr>
-            <w:pStyle w:val="31"/>
+            <w:pStyle w:val="TOC3"/>
             <w:tabs>
               <w:tab w:val="right" w:leader="dot" w:pos="8296"/>
             </w:tabs>
+            <w:rPr>
+              <w:noProof/>
+            </w:rPr>
           </w:pPr>
-          <w:hyperlink w:anchor="_Toc13988133" w:history="1">
+          <w:hyperlink w:anchor="_Toc14266188" w:history="1">
             <w:r>
               <w:rPr>
                 <w:rStyle w:val="a4"/>
+                <w:noProof/>
               </w:rPr>
               <w:t>3.1.6 程序逻辑</w:t>
             </w:r>
             <w:r>
+              <w:rPr>
+                <w:noProof/>
+                <w:webHidden/>
+              </w:rPr>
               <w:tab/>
             </w:r>
             <w:r>
+              <w:rPr>
+                <w:noProof/>
+                <w:webHidden/>
+              </w:rPr>
               <w:fldChar w:fldCharType="begin"/>
             </w:r>
             <w:r>
-              <w:instrText xml:space="preserve"> PAGEREF _Toc13988133 \h </w:instrText>
-            </w:r>
-            <w:r>
+              <w:rPr>
+                <w:noProof/>
+                <w:webHidden/>
+              </w:rPr>
+              <w:instrText xml:space="preserve"> PAGEREF _Toc14266188 \h </w:instrText>
+            </w:r>
+            <w:r>
+              <w:rPr>
+                <w:noProof/>
+                <w:webHidden/>
+              </w:rPr>
+            </w:r>
+            <w:r>
+              <w:rPr>
+                <w:noProof/>
+                <w:webHidden/>
+              </w:rPr>
               <w:fldChar w:fldCharType="separate"/>
             </w:r>
             <w:r>
-              <w:t>4</w:t>
-            </w:r>
-            <w:r>
+              <w:rPr>
+                <w:noProof/>
+                <w:webHidden/>
+              </w:rPr>
+              <w:t>5</w:t>
+            </w:r>
+            <w:r>
+              <w:rPr>
+                <w:noProof/>
+                <w:webHidden/>
+              </w:rPr>
               <w:fldChar w:fldCharType="end"/>
             </w:r>
           </w:hyperlink>
         </w:p>
         <w:p>
           <w:pPr>
-            <w:pStyle w:val="21"/>
+            <w:pStyle w:val="TOC2"/>
             <w:tabs>
               <w:tab w:val="right" w:leader="dot" w:pos="8296"/>
             </w:tabs>
+            <w:rPr>
+              <w:noProof/>
+            </w:rPr>
           </w:pPr>
-          <w:hyperlink w:anchor="_Toc13988134" w:history="1">
+          <w:hyperlink w:anchor="_Toc14266189" w:history="1">
             <w:r>
               <w:rPr>
                 <w:rStyle w:val="a4"/>
+                <w:noProof/>
               </w:rPr>
               <w:t>3.2 姿态对比模块</w:t>
             </w:r>
             <w:r>
+              <w:rPr>
+                <w:noProof/>
+                <w:webHidden/>
+              </w:rPr>
               <w:tab/>
             </w:r>
             <w:r>
+              <w:rPr>
+                <w:noProof/>
+                <w:webHidden/>
+              </w:rPr>
               <w:fldChar w:fldCharType="begin"/>
             </w:r>
             <w:r>
-              <w:instrText xml:space="preserve"> PAGEREF _Toc13988134 \h </w:instrText>
-            </w:r>
-            <w:r>
+              <w:rPr>
+                <w:noProof/>
+                <w:webHidden/>
+              </w:rPr>
+              <w:instrText xml:space="preserve"> PAGEREF _Toc14266189 \h </w:instrText>
+            </w:r>
+            <w:r>
+              <w:rPr>
+                <w:noProof/>
+                <w:webHidden/>
+              </w:rPr>
+            </w:r>
+            <w:r>
+              <w:rPr>
+                <w:noProof/>
+                <w:webHidden/>
+              </w:rPr>
               <w:fldChar w:fldCharType="separate"/>
             </w:r>
             <w:r>
+              <w:rPr>
+                <w:noProof/>
+                <w:webHidden/>
+              </w:rPr>
               <w:t>5</w:t>
             </w:r>
             <w:r>
+              <w:rPr>
+                <w:noProof/>
+                <w:webHidden/>
+              </w:rPr>
               <w:fldChar w:fldCharType="end"/>
             </w:r>
           </w:hyperlink>
         </w:p>
         <w:p>
           <w:pPr>
-            <w:pStyle w:val="31"/>
+            <w:pStyle w:val="TOC3"/>
             <w:tabs>
               <w:tab w:val="right" w:leader="dot" w:pos="8296"/>
             </w:tabs>
+            <w:rPr>
+              <w:noProof/>
+            </w:rPr>
           </w:pPr>
-          <w:hyperlink w:anchor="_Toc13988135" w:history="1">
+          <w:hyperlink w:anchor="_Toc14266190" w:history="1">
             <w:r>
               <w:rPr>
                 <w:rStyle w:val="a4"/>
+                <w:noProof/>
               </w:rPr>
               <w:t>3.2.1 功能</w:t>
             </w:r>
             <w:r>
+              <w:rPr>
+                <w:noProof/>
+                <w:webHidden/>
+              </w:rPr>
               <w:tab/>
             </w:r>
             <w:r>
+              <w:rPr>
+                <w:noProof/>
+                <w:webHidden/>
+              </w:rPr>
               <w:fldChar w:fldCharType="begin"/>
             </w:r>
             <w:r>
-              <w:instrText xml:space="preserve"> PAGEREF _Toc13988135 \h </w:instrText>
-            </w:r>
-            <w:r>
+              <w:rPr>
+                <w:noProof/>
+                <w:webHidden/>
+              </w:rPr>
+              <w:instrText xml:space="preserve"> PAGEREF _Toc14266190 \h </w:instrText>
+            </w:r>
+            <w:r>
+              <w:rPr>
+                <w:noProof/>
+                <w:webHidden/>
+              </w:rPr>
+            </w:r>
+            <w:r>
+              <w:rPr>
+                <w:noProof/>
+                <w:webHidden/>
+              </w:rPr>
               <w:fldChar w:fldCharType="separate"/>
             </w:r>
             <w:r>
+              <w:rPr>
+                <w:noProof/>
+                <w:webHidden/>
+              </w:rPr>
               <w:t>5</w:t>
             </w:r>
             <w:r>
+              <w:rPr>
+                <w:noProof/>
+                <w:webHidden/>
+              </w:rPr>
               <w:fldChar w:fldCharType="end"/>
             </w:r>
           </w:hyperlink>
         </w:p>
         <w:p>
           <w:pPr>
-            <w:pStyle w:val="31"/>
+            <w:pStyle w:val="TOC3"/>
             <w:tabs>
               <w:tab w:val="right" w:leader="dot" w:pos="8296"/>
             </w:tabs>
+            <w:rPr>
+              <w:noProof/>
+            </w:rPr>
           </w:pPr>
-          <w:hyperlink w:anchor="_Toc13988136" w:history="1">
+          <w:hyperlink w:anchor="_Toc14266191" w:history="1">
             <w:r>
               <w:rPr>
                 <w:rStyle w:val="a4"/>
+                <w:noProof/>
               </w:rPr>
               <w:t>3.2.2 性能</w:t>
             </w:r>
             <w:r>
+              <w:rPr>
+                <w:noProof/>
+                <w:webHidden/>
+              </w:rPr>
               <w:tab/>
             </w:r>
             <w:r>
+              <w:rPr>
+                <w:noProof/>
+                <w:webHidden/>
+              </w:rPr>
               <w:fldChar w:fldCharType="begin"/>
             </w:r>
             <w:r>
-              <w:instrText xml:space="preserve"> PAGEREF _Toc13988136 \h </w:instrText>
-            </w:r>
-            <w:r>
+              <w:rPr>
+                <w:noProof/>
+                <w:webHidden/>
+              </w:rPr>
+              <w:instrText xml:space="preserve"> PAGEREF _Toc14266191 \h </w:instrText>
+            </w:r>
+            <w:r>
+              <w:rPr>
+                <w:noProof/>
+                <w:webHidden/>
+              </w:rPr>
+            </w:r>
+            <w:r>
+              <w:rPr>
+                <w:noProof/>
+                <w:webHidden/>
+              </w:rPr>
               <w:fldChar w:fldCharType="separate"/>
             </w:r>
             <w:r>
+              <w:rPr>
+                <w:noProof/>
+                <w:webHidden/>
+              </w:rPr>
               <w:t>5</w:t>
             </w:r>
             <w:r>
+              <w:rPr>
+                <w:noProof/>
+                <w:webHidden/>
+              </w:rPr>
               <w:fldChar w:fldCharType="end"/>
             </w:r>
           </w:hyperlink>
         </w:p>
         <w:p>
           <w:pPr>
-            <w:pStyle w:val="31"/>
+            <w:pStyle w:val="TOC3"/>
             <w:tabs>
               <w:tab w:val="right" w:leader="dot" w:pos="8296"/>
             </w:tabs>
+            <w:rPr>
+              <w:noProof/>
+            </w:rPr>
           </w:pPr>
-          <w:hyperlink w:anchor="_Toc13988137" w:history="1">
+          <w:hyperlink w:anchor="_Toc14266192" w:history="1">
             <w:r>
               <w:rPr>
                 <w:rStyle w:val="a4"/>
+                <w:noProof/>
               </w:rPr>
               <w:t>3.2.3 输入项</w:t>
             </w:r>
             <w:r>
+              <w:rPr>
+                <w:noProof/>
+                <w:webHidden/>
+              </w:rPr>
               <w:tab/>
             </w:r>
             <w:r>
+              <w:rPr>
+                <w:noProof/>
+                <w:webHidden/>
+              </w:rPr>
               <w:fldChar w:fldCharType="begin"/>
             </w:r>
             <w:r>
-              <w:instrText xml:space="preserve"> PAGEREF _Toc13988137 \h </w:instrText>
-            </w:r>
-            <w:r>
+              <w:rPr>
+                <w:noProof/>
+                <w:webHidden/>
+              </w:rPr>
+              <w:instrText xml:space="preserve"> PAGEREF _Toc14266192 \h </w:instrText>
+            </w:r>
+            <w:r>
+              <w:rPr>
+                <w:noProof/>
+                <w:webHidden/>
+              </w:rPr>
+            </w:r>
+            <w:r>
+              <w:rPr>
+                <w:noProof/>
+                <w:webHidden/>
+              </w:rPr>
               <w:fldChar w:fldCharType="separate"/>
             </w:r>
             <w:r>
+              <w:rPr>
+                <w:noProof/>
+                <w:webHidden/>
+              </w:rPr>
               <w:t>5</w:t>
             </w:r>
             <w:r>
+              <w:rPr>
+                <w:noProof/>
+                <w:webHidden/>
+              </w:rPr>
               <w:fldChar w:fldCharType="end"/>
             </w:r>
           </w:hyperlink>
         </w:p>
         <w:p>
           <w:pPr>
-            <w:pStyle w:val="31"/>
+            <w:pStyle w:val="TOC3"/>
             <w:tabs>
               <w:tab w:val="right" w:leader="dot" w:pos="8296"/>
             </w:tabs>
+            <w:rPr>
+              <w:noProof/>
+            </w:rPr>
           </w:pPr>
-          <w:hyperlink w:anchor="_Toc13988138" w:history="1">
+          <w:hyperlink w:anchor="_Toc14266193" w:history="1">
             <w:r>
               <w:rPr>
                 <w:rStyle w:val="a4"/>
+                <w:noProof/>
               </w:rPr>
               <w:t>3.2.4 输出项</w:t>
             </w:r>
             <w:r>
+              <w:rPr>
+                <w:noProof/>
+                <w:webHidden/>
+              </w:rPr>
               <w:tab/>
             </w:r>
             <w:r>
+              <w:rPr>
+                <w:noProof/>
+                <w:webHidden/>
+              </w:rPr>
               <w:fldChar w:fldCharType="begin"/>
             </w:r>
             <w:r>
-              <w:instrText xml:space="preserve"> PAGEREF _Toc13988138 \h </w:instrText>
-            </w:r>
-            <w:r>
+              <w:rPr>
+                <w:noProof/>
+                <w:webHidden/>
+              </w:rPr>
+              <w:instrText xml:space="preserve"> PAGEREF _Toc14266193 \h </w:instrText>
+            </w:r>
+            <w:r>
+              <w:rPr>
+                <w:noProof/>
+                <w:webHidden/>
+              </w:rPr>
+            </w:r>
+            <w:r>
+              <w:rPr>
+                <w:noProof/>
+                <w:webHidden/>
+              </w:rPr>
               <w:fldChar w:fldCharType="separate"/>
             </w:r>
             <w:r>
+              <w:rPr>
+                <w:noProof/>
+                <w:webHidden/>
+              </w:rPr>
               <w:t>5</w:t>
             </w:r>
             <w:r>
+              <w:rPr>
+                <w:noProof/>
+                <w:webHidden/>
+              </w:rPr>
               <w:fldChar w:fldCharType="end"/>
             </w:r>
           </w:hyperlink>
         </w:p>
         <w:p>
           <w:pPr>
-            <w:pStyle w:val="31"/>
+            <w:pStyle w:val="TOC3"/>
             <w:tabs>
               <w:tab w:val="right" w:leader="dot" w:pos="8296"/>
             </w:tabs>
+            <w:rPr>
+              <w:noProof/>
+            </w:rPr>
           </w:pPr>
-          <w:hyperlink w:anchor="_Toc13988139" w:history="1">
+          <w:hyperlink w:anchor="_Toc14266194" w:history="1">
             <w:r>
               <w:rPr>
                 <w:rStyle w:val="a4"/>
+                <w:noProof/>
               </w:rPr>
               <w:t>3.2.5 算法</w:t>
             </w:r>
             <w:r>
+              <w:rPr>
+                <w:noProof/>
+                <w:webHidden/>
+              </w:rPr>
               <w:tab/>
             </w:r>
             <w:r>
+              <w:rPr>
+                <w:noProof/>
+                <w:webHidden/>
+              </w:rPr>
               <w:fldChar w:fldCharType="begin"/>
             </w:r>
             <w:r>
-              <w:instrText xml:space="preserve"> PAGEREF _Toc13988139 \h </w:instrText>
-            </w:r>
-            <w:r>
+              <w:rPr>
+                <w:noProof/>
+                <w:webHidden/>
+              </w:rPr>
+              <w:instrText xml:space="preserve"> PAGEREF _Toc14266194 \h </w:instrText>
+            </w:r>
+            <w:r>
+              <w:rPr>
+                <w:noProof/>
+                <w:webHidden/>
+              </w:rPr>
+            </w:r>
+            <w:r>
+              <w:rPr>
+                <w:noProof/>
+                <w:webHidden/>
+              </w:rPr>
               <w:fldChar w:fldCharType="separate"/>
             </w:r>
             <w:r>
+              <w:rPr>
+                <w:noProof/>
+                <w:webHidden/>
+              </w:rPr>
               <w:t>5</w:t>
             </w:r>
             <w:r>
+              <w:rPr>
+                <w:noProof/>
+                <w:webHidden/>
+              </w:rPr>
               <w:fldChar w:fldCharType="end"/>
             </w:r>
           </w:hyperlink>
         </w:p>
         <w:p>
           <w:pPr>
-            <w:pStyle w:val="31"/>
+            <w:pStyle w:val="TOC3"/>
             <w:tabs>
               <w:tab w:val="right" w:leader="dot" w:pos="8296"/>
             </w:tabs>
+            <w:rPr>
+              <w:noProof/>
+            </w:rPr>
           </w:pPr>
-          <w:hyperlink w:anchor="_Toc13988140" w:history="1">
+          <w:hyperlink w:anchor="_Toc14266195" w:history="1">
             <w:r>
               <w:rPr>
                 <w:rStyle w:val="a4"/>
+                <w:noProof/>
               </w:rPr>
               <w:t>3.2.6 程序逻辑</w:t>
             </w:r>
             <w:r>
+              <w:rPr>
+                <w:noProof/>
+                <w:webHidden/>
+              </w:rPr>
               <w:tab/>
             </w:r>
             <w:r>
+              <w:rPr>
+                <w:noProof/>
+                <w:webHidden/>
+              </w:rPr>
               <w:fldChar w:fldCharType="begin"/>
             </w:r>
             <w:r>
-              <w:instrText xml:space="preserve"> PAGEREF _Toc13988140 \h </w:instrText>
-            </w:r>
-            <w:r>
+              <w:rPr>
+                <w:noProof/>
+                <w:webHidden/>
+              </w:rPr>
+              <w:instrText xml:space="preserve"> PAGEREF _Toc14266195 \h </w:instrText>
+            </w:r>
+            <w:r>
+              <w:rPr>
+                <w:noProof/>
+                <w:webHidden/>
+              </w:rPr>
+            </w:r>
+            <w:r>
+              <w:rPr>
+                <w:noProof/>
+                <w:webHidden/>
+              </w:rPr>
               <w:fldChar w:fldCharType="separate"/>
             </w:r>
             <w:r>
+              <w:rPr>
+                <w:noProof/>
+                <w:webHidden/>
+              </w:rPr>
               <w:t>5</w:t>
             </w:r>
             <w:r>
+              <w:rPr>
+                <w:noProof/>
+                <w:webHidden/>
+              </w:rPr>
               <w:fldChar w:fldCharType="end"/>
             </w:r>
           </w:hyperlink>
         </w:p>
         <w:p>
           <w:pPr>
-            <w:pStyle w:val="21"/>
+            <w:pStyle w:val="TOC2"/>
             <w:tabs>
               <w:tab w:val="right" w:leader="dot" w:pos="8296"/>
             </w:tabs>
+            <w:rPr>
+              <w:noProof/>
+            </w:rPr>
           </w:pPr>
-          <w:hyperlink w:anchor="_Toc13988141" w:history="1">
+          <w:hyperlink w:anchor="_Toc14266196" w:history="1">
             <w:r>
               <w:rPr>
                 <w:rStyle w:val="a4"/>
+                <w:noProof/>
               </w:rPr>
               <w:t>3.3 界面</w:t>
             </w:r>
             <w:r>
+              <w:rPr>
+                <w:noProof/>
+                <w:webHidden/>
+              </w:rPr>
               <w:tab/>
             </w:r>
             <w:r>
+              <w:rPr>
+                <w:noProof/>
+                <w:webHidden/>
+              </w:rPr>
               <w:fldChar w:fldCharType="begin"/>
             </w:r>
             <w:r>
-              <w:instrText xml:space="preserve"> PAGEREF _Toc13988141 \h </w:instrText>
-            </w:r>
-            <w:r>
+              <w:rPr>
+                <w:noProof/>
+                <w:webHidden/>
+              </w:rPr>
+              <w:instrText xml:space="preserve"> PAGEREF _Toc14266196 \h </w:instrText>
+            </w:r>
+            <w:r>
+              <w:rPr>
+                <w:noProof/>
+                <w:webHidden/>
+              </w:rPr>
+            </w:r>
+            <w:r>
+              <w:rPr>
+                <w:noProof/>
+                <w:webHidden/>
+              </w:rPr>
               <w:fldChar w:fldCharType="separate"/>
             </w:r>
             <w:r>
+              <w:rPr>
+                <w:noProof/>
+                <w:webHidden/>
+              </w:rPr>
               <w:t>6</w:t>
             </w:r>
             <w:r>
+              <w:rPr>
+                <w:noProof/>
+                <w:webHidden/>
+              </w:rPr>
               <w:fldChar w:fldCharType="end"/>
             </w:r>
           </w:hyperlink>
         </w:p>
         <w:p>
           <w:pPr>
-            <w:pStyle w:val="31"/>
+            <w:pStyle w:val="TOC3"/>
             <w:tabs>
               <w:tab w:val="right" w:leader="dot" w:pos="8296"/>
             </w:tabs>
+            <w:rPr>
+              <w:noProof/>
+            </w:rPr>
           </w:pPr>
-          <w:hyperlink w:anchor="_Toc13988142" w:history="1">
+          <w:hyperlink w:anchor="_Toc14266197" w:history="1">
             <w:r>
               <w:rPr>
                 <w:rStyle w:val="a4"/>
+                <w:noProof/>
               </w:rPr>
               <w:t>3.3.1 功能</w:t>
             </w:r>
             <w:r>
+              <w:rPr>
+                <w:noProof/>
+                <w:webHidden/>
+              </w:rPr>
               <w:tab/>
             </w:r>
             <w:r>
+              <w:rPr>
+                <w:noProof/>
+                <w:webHidden/>
+              </w:rPr>
               <w:fldChar w:fldCharType="begin"/>
             </w:r>
             <w:r>
-              <w:instrText xml:space="preserve"> PAGEREF _Toc13988142 \h </w:instrText>
-            </w:r>
-            <w:r>
+              <w:rPr>
+                <w:noProof/>
+                <w:webHidden/>
+              </w:rPr>
+              <w:instrText xml:space="preserve"> PAGEREF _Toc14266197 \h </w:instrText>
+            </w:r>
+            <w:r>
+              <w:rPr>
+                <w:noProof/>
+                <w:webHidden/>
+              </w:rPr>
+            </w:r>
+            <w:r>
+              <w:rPr>
+                <w:noProof/>
+                <w:webHidden/>
+              </w:rPr>
               <w:fldChar w:fldCharType="separate"/>
             </w:r>
             <w:r>
+              <w:rPr>
+                <w:noProof/>
+                <w:webHidden/>
+              </w:rPr>
               <w:t>6</w:t>
             </w:r>
             <w:r>
+              <w:rPr>
+                <w:noProof/>
+                <w:webHidden/>
+              </w:rPr>
               <w:fldChar w:fldCharType="end"/>
             </w:r>
           </w:hyperlink>
         </w:p>
         <w:p>
           <w:pPr>
-            <w:pStyle w:val="11"/>
+            <w:pStyle w:val="TOC3"/>
             <w:tabs>
               <w:tab w:val="right" w:leader="dot" w:pos="8296"/>
             </w:tabs>
+            <w:rPr>
+              <w:noProof/>
+            </w:rPr>
           </w:pPr>
-          <w:hyperlink w:anchor="_Toc13988143" w:history="1">
+          <w:hyperlink w:anchor="_Toc14266198" w:history="1">
             <w:r>
               <w:rPr>
                 <w:rStyle w:val="a4"/>
-              </w:rPr>
-              <w:t>4. 系统详细设计</w:t>
-            </w:r>
-            <w:r>
+                <w:noProof/>
+              </w:rPr>
+              <w:t>3.3.2 初始菜单界面</w:t>
+            </w:r>
+            <w:r>
+              <w:rPr>
+                <w:noProof/>
+                <w:webHidden/>
+              </w:rPr>
               <w:tab/>
             </w:r>
             <w:r>
+              <w:rPr>
+                <w:noProof/>
+                <w:webHidden/>
+              </w:rPr>
               <w:fldChar w:fldCharType="begin"/>
             </w:r>
             <w:r>
-              <w:instrText xml:space="preserve"> PAGEREF _Toc13988143 \h </w:instrText>
-            </w:r>
-            <w:r>
+              <w:rPr>
+                <w:noProof/>
+                <w:webHidden/>
+              </w:rPr>
+              <w:instrText xml:space="preserve"> PAGEREF _Toc14266198 \h </w:instrText>
+            </w:r>
+            <w:r>
+              <w:rPr>
+                <w:noProof/>
+                <w:webHidden/>
+              </w:rPr>
+            </w:r>
+            <w:r>
+              <w:rPr>
+                <w:noProof/>
+                <w:webHidden/>
+              </w:rPr>
               <w:fldChar w:fldCharType="separate"/>
             </w:r>
             <w:r>
-              <w:t>6</w:t>
-            </w:r>
-            <w:r>
+              <w:rPr>
+                <w:noProof/>
+                <w:webHidden/>
+              </w:rPr>
+              <w:t>7</w:t>
+            </w:r>
+            <w:r>
+              <w:rPr>
+                <w:noProof/>
+                <w:webHidden/>
+              </w:rPr>
               <w:fldChar w:fldCharType="end"/>
             </w:r>
           </w:hyperlink>
         </w:p>
         <w:p>
           <w:pPr>
-            <w:pStyle w:val="21"/>
+            <w:pStyle w:val="TOC3"/>
             <w:tabs>
               <w:tab w:val="right" w:leader="dot" w:pos="8296"/>
             </w:tabs>
+            <w:rPr>
+              <w:noProof/>
+            </w:rPr>
           </w:pPr>
-          <w:hyperlink w:anchor="_Toc13988144" w:history="1">
+          <w:hyperlink w:anchor="_Toc14266199" w:history="1">
             <w:r>
               <w:rPr>
                 <w:rStyle w:val="a4"/>
-              </w:rPr>
-              <w:t>4.1 系统结构设计及子系统划分</w:t>
-            </w:r>
-            <w:r>
+                <w:noProof/>
+              </w:rPr>
+              <w:t>3.3.3动作捕捉界面</w:t>
+            </w:r>
+            <w:r>
+              <w:rPr>
+                <w:noProof/>
+                <w:webHidden/>
+              </w:rPr>
               <w:tab/>
             </w:r>
             <w:r>
+              <w:rPr>
+                <w:noProof/>
+                <w:webHidden/>
+              </w:rPr>
               <w:fldChar w:fldCharType="begin"/>
             </w:r>
             <w:r>
-              <w:instrText xml:space="preserve"> PAGEREF _Toc13988144 \h </w:instrText>
-            </w:r>
-            <w:r>
+              <w:rPr>
+                <w:noProof/>
+                <w:webHidden/>
+              </w:rPr>
+              <w:instrText xml:space="preserve"> PAGEREF _Toc14266199 \h </w:instrText>
+            </w:r>
+            <w:r>
+              <w:rPr>
+                <w:noProof/>
+                <w:webHidden/>
+              </w:rPr>
+            </w:r>
+            <w:r>
+              <w:rPr>
+                <w:noProof/>
+                <w:webHidden/>
+              </w:rPr>
               <w:fldChar w:fldCharType="separate"/>
             </w:r>
             <w:r>
-              <w:t>6</w:t>
-            </w:r>
-            <w:r>
+              <w:rPr>
+                <w:noProof/>
+                <w:webHidden/>
+              </w:rPr>
+              <w:t>7</w:t>
+            </w:r>
+            <w:r>
+              <w:rPr>
+                <w:noProof/>
+                <w:webHidden/>
+              </w:rPr>
               <w:fldChar w:fldCharType="end"/>
             </w:r>
           </w:hyperlink>
         </w:p>
         <w:p>
           <w:pPr>
-            <w:pStyle w:val="21"/>
+            <w:pStyle w:val="TOC3"/>
             <w:tabs>
               <w:tab w:val="right" w:leader="dot" w:pos="8296"/>
             </w:tabs>
+            <w:rPr>
+              <w:noProof/>
+            </w:rPr>
           </w:pPr>
-          <w:hyperlink w:anchor="_Toc13988145" w:history="1">
+          <w:hyperlink w:anchor="_Toc14266200" w:history="1">
             <w:r>
               <w:rPr>
                 <w:rStyle w:val="a4"/>
-              </w:rPr>
-              <w:t>4.2 系统功能模块详细设计</w:t>
-            </w:r>
-            <w:r>
+                <w:noProof/>
+              </w:rPr>
+              <w:t>3.3.4姿态对比界面</w:t>
+            </w:r>
+            <w:r>
+              <w:rPr>
+                <w:noProof/>
+                <w:webHidden/>
+              </w:rPr>
               <w:tab/>
             </w:r>
             <w:r>
+              <w:rPr>
+                <w:noProof/>
+                <w:webHidden/>
+              </w:rPr>
               <w:fldChar w:fldCharType="begin"/>
             </w:r>
             <w:r>
-              <w:instrText xml:space="preserve"> PAGEREF _Toc13988145 \h </w:instrText>
-            </w:r>
-            <w:r>
+              <w:rPr>
+                <w:noProof/>
+                <w:webHidden/>
+              </w:rPr>
+              <w:instrText xml:space="preserve"> PAGEREF _Toc14266200 \h </w:instrText>
+            </w:r>
+            <w:r>
+              <w:rPr>
+                <w:noProof/>
+                <w:webHidden/>
+              </w:rPr>
+            </w:r>
+            <w:r>
+              <w:rPr>
+                <w:noProof/>
+                <w:webHidden/>
+              </w:rPr>
               <w:fldChar w:fldCharType="separate"/>
             </w:r>
             <w:r>
-              <w:t>6</w:t>
-            </w:r>
-            <w:r>
+              <w:rPr>
+                <w:noProof/>
+                <w:webHidden/>
+              </w:rPr>
+              <w:t>9</w:t>
+            </w:r>
+            <w:r>
+              <w:rPr>
+                <w:noProof/>
+                <w:webHidden/>
+              </w:rPr>
               <w:fldChar w:fldCharType="end"/>
             </w:r>
           </w:hyperlink>
         </w:p>
         <w:p>
           <w:pPr>
-            <w:pStyle w:val="31"/>
+            <w:pStyle w:val="TOC1"/>
             <w:tabs>
               <w:tab w:val="right" w:leader="dot" w:pos="8296"/>
             </w:tabs>
+            <w:rPr>
+              <w:noProof/>
+            </w:rPr>
           </w:pPr>
-          <w:hyperlink w:anchor="_Toc13988146" w:history="1">
+          <w:hyperlink w:anchor="_Toc14266201" w:history="1">
             <w:r>
               <w:rPr>
                 <w:rStyle w:val="a4"/>
-              </w:rPr>
-              <w:t>4.2.1 功能名：Vnect视频输出和处理</w:t>
-            </w:r>
-            <w:r>
+                <w:noProof/>
+              </w:rPr>
+              <w:t>4. 系统详细设计</w:t>
+            </w:r>
+            <w:r>
+              <w:rPr>
+                <w:noProof/>
+                <w:webHidden/>
+              </w:rPr>
               <w:tab/>
             </w:r>
             <w:r>
+              <w:rPr>
+                <w:noProof/>
+                <w:webHidden/>
+              </w:rPr>
               <w:fldChar w:fldCharType="begin"/>
             </w:r>
             <w:r>
-              <w:instrText xml:space="preserve"> PAGEREF _Toc13988146 \h </w:instrText>
-            </w:r>
-            <w:r>
+              <w:rPr>
+                <w:noProof/>
+                <w:webHidden/>
+              </w:rPr>
+              <w:instrText xml:space="preserve"> PAGEREF _Toc14266201 \h </w:instrText>
+            </w:r>
+            <w:r>
+              <w:rPr>
+                <w:noProof/>
+                <w:webHidden/>
+              </w:rPr>
+            </w:r>
+            <w:r>
+              <w:rPr>
+                <w:noProof/>
+                <w:webHidden/>
+              </w:rPr>
               <w:fldChar w:fldCharType="separate"/>
             </w:r>
             <w:r>
-              <w:t>6</w:t>
-            </w:r>
-            <w:r>
+              <w:rPr>
+                <w:noProof/>
+                <w:webHidden/>
+              </w:rPr>
+              <w:t>9</w:t>
+            </w:r>
+            <w:r>
+              <w:rPr>
+                <w:noProof/>
+                <w:webHidden/>
+              </w:rPr>
               <w:fldChar w:fldCharType="end"/>
             </w:r>
           </w:hyperlink>
         </w:p>
         <w:p>
           <w:pPr>
-            <w:pStyle w:val="31"/>
+            <w:pStyle w:val="TOC2"/>
             <w:tabs>
               <w:tab w:val="right" w:leader="dot" w:pos="8296"/>
             </w:tabs>
+            <w:rPr>
+              <w:noProof/>
+            </w:rPr>
           </w:pPr>
-          <w:hyperlink w:anchor="_Toc13988147" w:history="1">
+          <w:hyperlink w:anchor="_Toc14266202" w:history="1">
             <w:r>
               <w:rPr>
                 <w:rStyle w:val="a4"/>
-              </w:rPr>
-              <w:t>4.2.2 功能名：Vnect3D坐标</w:t>
-            </w:r>
-            <w:r>
-              <w:rPr>
-                <w:rStyle w:val="a4"/>
-              </w:rPr>
-              <w:t>估</w:t>
-            </w:r>
-            <w:r>
-              <w:rPr>
-                <w:rStyle w:val="a4"/>
-              </w:rPr>
-              <w:t>计和显示</w:t>
-            </w:r>
-            <w:r>
+                <w:noProof/>
+              </w:rPr>
+              <w:t>4.1 系统功能模块详细设计</w:t>
+            </w:r>
+            <w:r>
+              <w:rPr>
+                <w:noProof/>
+                <w:webHidden/>
+              </w:rPr>
               <w:tab/>
             </w:r>
             <w:r>
+              <w:rPr>
+                <w:noProof/>
+                <w:webHidden/>
+              </w:rPr>
               <w:fldChar w:fldCharType="begin"/>
             </w:r>
             <w:r>
-              <w:instrText xml:space="preserve"> PAGEREF _Toc13988147 \h </w:instrText>
-            </w:r>
-            <w:r>
+              <w:rPr>
+                <w:noProof/>
+                <w:webHidden/>
+              </w:rPr>
+              <w:instrText xml:space="preserve"> PAGEREF _Toc14266202 \h </w:instrText>
+            </w:r>
+            <w:r>
+              <w:rPr>
+                <w:noProof/>
+                <w:webHidden/>
+              </w:rPr>
+            </w:r>
+            <w:r>
+              <w:rPr>
+                <w:noProof/>
+                <w:webHidden/>
+              </w:rPr>
               <w:fldChar w:fldCharType="separate"/>
             </w:r>
             <w:r>
-              <w:t>7</w:t>
-            </w:r>
-            <w:r>
+              <w:rPr>
+                <w:noProof/>
+                <w:webHidden/>
+              </w:rPr>
+              <w:t>9</w:t>
+            </w:r>
+            <w:r>
+              <w:rPr>
+                <w:noProof/>
+                <w:webHidden/>
+              </w:rPr>
               <w:fldChar w:fldCharType="end"/>
             </w:r>
           </w:hyperlink>
         </w:p>
         <w:p>
           <w:pPr>
-            <w:pStyle w:val="31"/>
+            <w:pStyle w:val="TOC3"/>
             <w:tabs>
               <w:tab w:val="right" w:leader="dot" w:pos="8296"/>
             </w:tabs>
+            <w:rPr>
+              <w:noProof/>
+            </w:rPr>
           </w:pPr>
-          <w:hyperlink w:anchor="_Toc13988148" w:history="1">
+          <w:hyperlink w:anchor="_Toc14266203" w:history="1">
             <w:r>
               <w:rPr>
                 <w:rStyle w:val="a4"/>
-              </w:rPr>
-              <w:t>4.2.3功能名：OpenM</w:t>
-            </w:r>
-            <w:r>
-              <w:rPr>
-                <w:rStyle w:val="a4"/>
-              </w:rPr>
-              <w:t>M</w:t>
-            </w:r>
-            <w:r>
-              <w:rPr>
-                <w:rStyle w:val="a4"/>
-              </w:rPr>
-              <w:t>D视频输出和处理</w:t>
-            </w:r>
-            <w:r>
+                <w:noProof/>
+              </w:rPr>
+              <w:t>4.1.1 功能名：Vnect视频输出和处理</w:t>
+            </w:r>
+            <w:r>
+              <w:rPr>
+                <w:noProof/>
+                <w:webHidden/>
+              </w:rPr>
               <w:tab/>
             </w:r>
             <w:r>
+              <w:rPr>
+                <w:noProof/>
+                <w:webHidden/>
+              </w:rPr>
               <w:fldChar w:fldCharType="begin"/>
             </w:r>
             <w:r>
-              <w:instrText xml:space="preserve"> PAGEREF _Toc13988148 \h </w:instrText>
-            </w:r>
-            <w:r>
+              <w:rPr>
+                <w:noProof/>
+                <w:webHidden/>
+              </w:rPr>
+              <w:instrText xml:space="preserve"> PAGEREF _Toc14266203 \h </w:instrText>
+            </w:r>
+            <w:r>
+              <w:rPr>
+                <w:noProof/>
+                <w:webHidden/>
+              </w:rPr>
+            </w:r>
+            <w:r>
+              <w:rPr>
+                <w:noProof/>
+                <w:webHidden/>
+              </w:rPr>
               <w:fldChar w:fldCharType="separate"/>
             </w:r>
             <w:r>
-              <w:t>8</w:t>
-            </w:r>
-            <w:r>
+              <w:rPr>
+                <w:noProof/>
+                <w:webHidden/>
+              </w:rPr>
+              <w:t>9</w:t>
+            </w:r>
+            <w:r>
+              <w:rPr>
+                <w:noProof/>
+                <w:webHidden/>
+              </w:rPr>
               <w:fldChar w:fldCharType="end"/>
             </w:r>
           </w:hyperlink>
         </w:p>
         <w:p>
           <w:pPr>
-            <w:pStyle w:val="31"/>
+            <w:pStyle w:val="TOC3"/>
             <w:tabs>
               <w:tab w:val="right" w:leader="dot" w:pos="8296"/>
             </w:tabs>
+            <w:rPr>
+              <w:noProof/>
+            </w:rPr>
           </w:pPr>
-          <w:hyperlink w:anchor="_Toc13988149" w:history="1">
+          <w:hyperlink w:anchor="_Toc14266204" w:history="1">
             <w:r>
               <w:rPr>
                 <w:rStyle w:val="a4"/>
-              </w:rPr>
-              <w:t>4.2.4功能名：3D坐标文件转FBX文件</w:t>
-            </w:r>
-            <w:r>
+                <w:noProof/>
+              </w:rPr>
+              <w:t>4.1.2 功能名：Vnect3D坐标估计和显示</w:t>
+            </w:r>
+            <w:r>
+              <w:rPr>
+                <w:noProof/>
+                <w:webHidden/>
+              </w:rPr>
               <w:tab/>
             </w:r>
             <w:r>
+              <w:rPr>
+                <w:noProof/>
+                <w:webHidden/>
+              </w:rPr>
               <w:fldChar w:fldCharType="begin"/>
             </w:r>
             <w:r>
-              <w:instrText xml:space="preserve"> PAGEREF _Toc13988149 \h </w:instrText>
-            </w:r>
-            <w:r>
+              <w:rPr>
+                <w:noProof/>
+                <w:webHidden/>
+              </w:rPr>
+              <w:instrText xml:space="preserve"> PAGEREF _Toc14266204 \h </w:instrText>
+            </w:r>
+            <w:r>
+              <w:rPr>
+                <w:noProof/>
+                <w:webHidden/>
+              </w:rPr>
+            </w:r>
+            <w:r>
+              <w:rPr>
+                <w:noProof/>
+                <w:webHidden/>
+              </w:rPr>
               <w:fldChar w:fldCharType="separate"/>
             </w:r>
             <w:r>
-              <w:t>9</w:t>
-            </w:r>
-            <w:r>
+              <w:rPr>
+                <w:noProof/>
+                <w:webHidden/>
+              </w:rPr>
+              <w:t>10</w:t>
+            </w:r>
+            <w:r>
+              <w:rPr>
+                <w:noProof/>
+                <w:webHidden/>
+              </w:rPr>
               <w:fldChar w:fldCharType="end"/>
             </w:r>
           </w:hyperlink>
         </w:p>
         <w:p>
           <w:pPr>
-            <w:pStyle w:val="31"/>
+            <w:pStyle w:val="TOC3"/>
             <w:tabs>
               <w:tab w:val="right" w:leader="dot" w:pos="8296"/>
             </w:tabs>
+            <w:rPr>
+              <w:noProof/>
+            </w:rPr>
           </w:pPr>
-          <w:hyperlink w:anchor="_Toc13988150" w:history="1">
+          <w:hyperlink w:anchor="_Toc14266205" w:history="1">
             <w:r>
               <w:rPr>
                 <w:rStyle w:val="a4"/>
-              </w:rPr>
-              <w:t>4.2.5功能名：3D坐标文件转vmd文件</w:t>
-            </w:r>
-            <w:r>
+                <w:noProof/>
+              </w:rPr>
+              <w:t>4.1.3功能名：OpenMMD视频输出和处理</w:t>
+            </w:r>
+            <w:r>
+              <w:rPr>
+                <w:noProof/>
+                <w:webHidden/>
+              </w:rPr>
               <w:tab/>
             </w:r>
             <w:r>
+              <w:rPr>
+                <w:noProof/>
+                <w:webHidden/>
+              </w:rPr>
               <w:fldChar w:fldCharType="begin"/>
             </w:r>
             <w:r>
-              <w:instrText xml:space="preserve"> PAGEREF _Toc13988150 \h </w:instrText>
-            </w:r>
-            <w:r>
+              <w:rPr>
+                <w:noProof/>
+                <w:webHidden/>
+              </w:rPr>
+              <w:instrText xml:space="preserve"> PAGEREF _Toc14266205 \h </w:instrText>
+            </w:r>
+            <w:r>
+              <w:rPr>
+                <w:noProof/>
+                <w:webHidden/>
+              </w:rPr>
+            </w:r>
+            <w:r>
+              <w:rPr>
+                <w:noProof/>
+                <w:webHidden/>
+              </w:rPr>
               <w:fldChar w:fldCharType="separate"/>
             </w:r>
             <w:r>
-              <w:t>10</w:t>
-            </w:r>
-            <w:r>
+              <w:rPr>
+                <w:noProof/>
+                <w:webHidden/>
+              </w:rPr>
+              <w:t>11</w:t>
+            </w:r>
+            <w:r>
+              <w:rPr>
+                <w:noProof/>
+                <w:webHidden/>
+              </w:rPr>
               <w:fldChar w:fldCharType="end"/>
             </w:r>
           </w:hyperlink>
         </w:p>
         <w:p>
           <w:pPr>
-            <w:pStyle w:val="31"/>
+            <w:pStyle w:val="TOC3"/>
             <w:tabs>
               <w:tab w:val="right" w:leader="dot" w:pos="8296"/>
             </w:tabs>
+            <w:rPr>
+              <w:noProof/>
+            </w:rPr>
           </w:pPr>
-          <w:hyperlink w:anchor="_Toc13988151" w:history="1">
+          <w:hyperlink w:anchor="_Toc14266206" w:history="1">
             <w:r>
               <w:rPr>
                 <w:rStyle w:val="a4"/>
-              </w:rPr>
-              <w:t>4.2.6功能名：OpenGL动画</w:t>
-            </w:r>
-            <w:r>
+                <w:noProof/>
+              </w:rPr>
+              <w:t>4.1.4 功能名：3D坐标文件格式</w:t>
+            </w:r>
+            <w:r>
+              <w:rPr>
+                <w:noProof/>
+                <w:webHidden/>
+              </w:rPr>
               <w:tab/>
             </w:r>
             <w:r>
+              <w:rPr>
+                <w:noProof/>
+                <w:webHidden/>
+              </w:rPr>
               <w:fldChar w:fldCharType="begin"/>
             </w:r>
             <w:r>
-              <w:instrText xml:space="preserve"> PAGEREF _Toc13988151 \h </w:instrText>
-            </w:r>
-            <w:r>
+              <w:rPr>
+                <w:noProof/>
+                <w:webHidden/>
+              </w:rPr>
+              <w:instrText xml:space="preserve"> PAGEREF _Toc14266206 \h </w:instrText>
+            </w:r>
+            <w:r>
+              <w:rPr>
+                <w:noProof/>
+                <w:webHidden/>
+              </w:rPr>
+            </w:r>
+            <w:r>
+              <w:rPr>
+                <w:noProof/>
+                <w:webHidden/>
+              </w:rPr>
               <w:fldChar w:fldCharType="separate"/>
             </w:r>
             <w:r>
+              <w:rPr>
+                <w:noProof/>
+                <w:webHidden/>
+              </w:rPr>
               <w:t>12</w:t>
             </w:r>
             <w:r>
+              <w:rPr>
+                <w:noProof/>
+                <w:webHidden/>
+              </w:rPr>
               <w:fldChar w:fldCharType="end"/>
             </w:r>
           </w:hyperlink>
         </w:p>
         <w:p>
           <w:pPr>
-            <w:pStyle w:val="31"/>
+            <w:pStyle w:val="TOC3"/>
             <w:tabs>
               <w:tab w:val="right" w:leader="dot" w:pos="8296"/>
             </w:tabs>
+            <w:rPr>
+              <w:noProof/>
+            </w:rPr>
           </w:pPr>
-          <w:hyperlink w:anchor="_Toc13988152" w:history="1">
+          <w:hyperlink w:anchor="_Toc14266207" w:history="1">
             <w:r>
               <w:rPr>
                 <w:rStyle w:val="a4"/>
-              </w:rPr>
-              <w:t>4.2.7功能名：3D姿态评估</w:t>
-            </w:r>
-            <w:r>
+                <w:noProof/>
+              </w:rPr>
+              <w:t>4.1.4功能名：3D坐标文件转FBX文件</w:t>
+            </w:r>
+            <w:r>
+              <w:rPr>
+                <w:noProof/>
+                <w:webHidden/>
+              </w:rPr>
               <w:tab/>
             </w:r>
             <w:r>
+              <w:rPr>
+                <w:noProof/>
+                <w:webHidden/>
+              </w:rPr>
               <w:fldChar w:fldCharType="begin"/>
             </w:r>
             <w:r>
-              <w:instrText xml:space="preserve"> PAGEREF _Toc13988152 \h </w:instrText>
-            </w:r>
-            <w:r>
+              <w:rPr>
+                <w:noProof/>
+                <w:webHidden/>
+              </w:rPr>
+              <w:instrText xml:space="preserve"> PAGEREF _Toc14266207 \h </w:instrText>
+            </w:r>
+            <w:r>
+              <w:rPr>
+                <w:noProof/>
+                <w:webHidden/>
+              </w:rPr>
+            </w:r>
+            <w:r>
+              <w:rPr>
+                <w:noProof/>
+                <w:webHidden/>
+              </w:rPr>
               <w:fldChar w:fldCharType="separate"/>
             </w:r>
             <w:r>
+              <w:rPr>
+                <w:noProof/>
+                <w:webHidden/>
+              </w:rPr>
               <w:t>13</w:t>
             </w:r>
             <w:r>
+              <w:rPr>
+                <w:noProof/>
+                <w:webHidden/>
+              </w:rPr>
               <w:fldChar w:fldCharType="end"/>
             </w:r>
           </w:hyperlink>
         </w:p>
         <w:p>
           <w:pPr>
-            <w:pStyle w:val="21"/>
+            <w:pStyle w:val="TOC3"/>
             <w:tabs>
               <w:tab w:val="right" w:leader="dot" w:pos="8296"/>
             </w:tabs>
+            <w:rPr>
+              <w:noProof/>
+            </w:rPr>
           </w:pPr>
-          <w:hyperlink w:anchor="_Toc13988153" w:history="1">
+          <w:hyperlink w:anchor="_Toc14266208" w:history="1">
             <w:r>
               <w:rPr>
                 <w:rStyle w:val="a4"/>
-              </w:rPr>
-              <w:t>4.3 系统界面详细设计</w:t>
-            </w:r>
-            <w:r>
+                <w:noProof/>
+              </w:rPr>
+              <w:t>4.1.5功能名：3D坐标文件转vmd文</w:t>
+            </w:r>
+            <w:r>
+              <w:rPr>
+                <w:rStyle w:val="a4"/>
+                <w:noProof/>
+              </w:rPr>
+              <w:t>件</w:t>
+            </w:r>
+            <w:r>
+              <w:rPr>
+                <w:noProof/>
+                <w:webHidden/>
+              </w:rPr>
               <w:tab/>
             </w:r>
             <w:r>
+              <w:rPr>
+                <w:noProof/>
+                <w:webHidden/>
+              </w:rPr>
               <w:fldChar w:fldCharType="begin"/>
             </w:r>
             <w:r>
-              <w:instrText xml:space="preserve"> PAGEREF _Toc13988153 \h </w:instrText>
-            </w:r>
-            <w:r>
+              <w:rPr>
+                <w:noProof/>
+                <w:webHidden/>
+              </w:rPr>
+              <w:instrText xml:space="preserve"> PAGEREF _Toc14266208 \h </w:instrText>
+            </w:r>
+            <w:r>
+              <w:rPr>
+                <w:noProof/>
+                <w:webHidden/>
+              </w:rPr>
+            </w:r>
+            <w:r>
+              <w:rPr>
+                <w:noProof/>
+                <w:webHidden/>
+              </w:rPr>
               <w:fldChar w:fldCharType="separate"/>
             </w:r>
             <w:r>
+              <w:rPr>
+                <w:noProof/>
+                <w:webHidden/>
+              </w:rPr>
               <w:t>16</w:t>
             </w:r>
             <w:r>
+              <w:rPr>
+                <w:noProof/>
+                <w:webHidden/>
+              </w:rPr>
+              <w:fldChar w:fldCharType="end"/>
+            </w:r>
+          </w:hyperlink>
+        </w:p>
+        <w:p>
+          <w:pPr>
+            <w:pStyle w:val="TOC3"/>
+            <w:tabs>
+              <w:tab w:val="right" w:leader="dot" w:pos="8296"/>
+            </w:tabs>
+            <w:rPr>
+              <w:noProof/>
+            </w:rPr>
+          </w:pPr>
+          <w:hyperlink w:anchor="_Toc14266209" w:history="1">
+            <w:r>
+              <w:rPr>
+                <w:rStyle w:val="a4"/>
+                <w:noProof/>
+              </w:rPr>
+              <w:t>4.1.6功能名：OpenGL动画</w:t>
+            </w:r>
+            <w:r>
+              <w:rPr>
+                <w:noProof/>
+                <w:webHidden/>
+              </w:rPr>
+              <w:tab/>
+            </w:r>
+            <w:r>
+              <w:rPr>
+                <w:noProof/>
+                <w:webHidden/>
+              </w:rPr>
+              <w:fldChar w:fldCharType="begin"/>
+            </w:r>
+            <w:r>
+              <w:rPr>
+                <w:noProof/>
+                <w:webHidden/>
+              </w:rPr>
+              <w:instrText xml:space="preserve"> PAGEREF _Toc14266209 \h </w:instrText>
+            </w:r>
+            <w:r>
+              <w:rPr>
+                <w:noProof/>
+                <w:webHidden/>
+              </w:rPr>
+            </w:r>
+            <w:r>
+              <w:rPr>
+                <w:noProof/>
+                <w:webHidden/>
+              </w:rPr>
+              <w:fldChar w:fldCharType="separate"/>
+            </w:r>
+            <w:r>
+              <w:rPr>
+                <w:noProof/>
+                <w:webHidden/>
+              </w:rPr>
+              <w:t>18</w:t>
+            </w:r>
+            <w:r>
+              <w:rPr>
+                <w:noProof/>
+                <w:webHidden/>
+              </w:rPr>
+              <w:fldChar w:fldCharType="end"/>
+            </w:r>
+          </w:hyperlink>
+        </w:p>
+        <w:p>
+          <w:pPr>
+            <w:pStyle w:val="TOC3"/>
+            <w:tabs>
+              <w:tab w:val="right" w:leader="dot" w:pos="8296"/>
+            </w:tabs>
+            <w:rPr>
+              <w:noProof/>
+            </w:rPr>
+          </w:pPr>
+          <w:hyperlink w:anchor="_Toc14266210" w:history="1">
+            <w:r>
+              <w:rPr>
+                <w:rStyle w:val="a4"/>
+                <w:noProof/>
+              </w:rPr>
+              <w:t>4.1.7功能名：3D姿态评估</w:t>
+            </w:r>
+            <w:r>
+              <w:rPr>
+                <w:noProof/>
+                <w:webHidden/>
+              </w:rPr>
+              <w:tab/>
+            </w:r>
+            <w:r>
+              <w:rPr>
+                <w:noProof/>
+                <w:webHidden/>
+              </w:rPr>
+              <w:fldChar w:fldCharType="begin"/>
+            </w:r>
+            <w:r>
+              <w:rPr>
+                <w:noProof/>
+                <w:webHidden/>
+              </w:rPr>
+              <w:instrText xml:space="preserve"> PAGEREF _Toc14266210 \h </w:instrText>
+            </w:r>
+            <w:r>
+              <w:rPr>
+                <w:noProof/>
+                <w:webHidden/>
+              </w:rPr>
+            </w:r>
+            <w:r>
+              <w:rPr>
+                <w:noProof/>
+                <w:webHidden/>
+              </w:rPr>
+              <w:fldChar w:fldCharType="separate"/>
+            </w:r>
+            <w:r>
+              <w:rPr>
+                <w:noProof/>
+                <w:webHidden/>
+              </w:rPr>
+              <w:t>19</w:t>
+            </w:r>
+            <w:r>
+              <w:rPr>
+                <w:noProof/>
+                <w:webHidden/>
+              </w:rPr>
               <w:fldChar w:fldCharType="end"/>
             </w:r>
           </w:hyperlink>
@@ -2087,9 +3503,6 @@
           <w:p>
             <w:pPr>
               <w:jc w:val="center"/>
-              <w:rPr>
-                <w:rFonts w:hint="eastAsia"/>
-              </w:rPr>
             </w:pPr>
             <w:r>
               <w:rPr>
@@ -2140,9 +3553,6 @@
           <w:p>
             <w:pPr>
               <w:jc w:val="center"/>
-              <w:rPr>
-                <w:rFonts w:hint="eastAsia"/>
-              </w:rPr>
             </w:pPr>
             <w:r>
               <w:rPr>
@@ -2171,9 +3581,6 @@
           <w:p>
             <w:pPr>
               <w:jc w:val="center"/>
-              <w:rPr>
-                <w:rFonts w:hint="eastAsia"/>
-              </w:rPr>
             </w:pPr>
             <w:r>
               <w:rPr>
@@ -2191,9 +3598,6 @@
           <w:p>
             <w:pPr>
               <w:jc w:val="center"/>
-              <w:rPr>
-                <w:rFonts w:hint="eastAsia"/>
-              </w:rPr>
             </w:pPr>
             <w:r>
               <w:rPr>
@@ -2211,9 +3615,6 @@
           <w:p>
             <w:pPr>
               <w:jc w:val="center"/>
-              <w:rPr>
-                <w:rFonts w:hint="eastAsia"/>
-              </w:rPr>
             </w:pPr>
             <w:r>
               <w:rPr>
@@ -2231,9 +3632,6 @@
           <w:p>
             <w:pPr>
               <w:jc w:val="center"/>
-              <w:rPr>
-                <w:rFonts w:hint="eastAsia"/>
-              </w:rPr>
             </w:pPr>
             <w:r>
               <w:rPr>
@@ -2270,9 +3668,6 @@
           <w:p>
             <w:pPr>
               <w:jc w:val="center"/>
-              <w:rPr>
-                <w:rFonts w:hint="eastAsia"/>
-              </w:rPr>
             </w:pPr>
             <w:r>
               <w:rPr>
@@ -2301,9 +3696,6 @@
           <w:p>
             <w:pPr>
               <w:jc w:val="center"/>
-              <w:rPr>
-                <w:rFonts w:hint="eastAsia"/>
-              </w:rPr>
             </w:pPr>
             <w:r>
               <w:rPr>
@@ -2321,9 +3713,6 @@
           <w:p>
             <w:pPr>
               <w:jc w:val="center"/>
-              <w:rPr>
-                <w:rFonts w:hint="eastAsia"/>
-              </w:rPr>
             </w:pPr>
             <w:r>
               <w:rPr>
@@ -2341,9 +3730,6 @@
           <w:p>
             <w:pPr>
               <w:jc w:val="center"/>
-              <w:rPr>
-                <w:rFonts w:hint="eastAsia"/>
-              </w:rPr>
             </w:pPr>
             <w:r>
               <w:rPr>
@@ -2361,15 +3747,140 @@
           <w:p>
             <w:pPr>
               <w:jc w:val="center"/>
+            </w:pPr>
+            <w:r>
               <w:rPr>
                 <w:rFonts w:hint="eastAsia"/>
               </w:rPr>
+              <w:t>添加具体实现细节</w:t>
+            </w:r>
+          </w:p>
+        </w:tc>
+      </w:tr>
+      <w:tr>
+        <w:trPr>
+          <w:trHeight w:val="619"/>
+        </w:trPr>
+        <w:tc>
+          <w:tcPr>
+            <w:tcW w:w="1129" w:type="dxa"/>
+            <w:vAlign w:val="center"/>
+          </w:tcPr>
+          <w:p>
+            <w:pPr>
+              <w:jc w:val="center"/>
+              <w:rPr>
+                <w:rFonts w:hint="eastAsia"/>
+              </w:rPr>
             </w:pPr>
             <w:r>
               <w:rPr>
                 <w:rFonts w:hint="eastAsia"/>
               </w:rPr>
-              <w:t>添加具体实现细节</w:t>
+              <w:t>6</w:t>
+            </w:r>
+          </w:p>
+        </w:tc>
+        <w:tc>
+          <w:tcPr>
+            <w:tcW w:w="1418" w:type="dxa"/>
+            <w:vAlign w:val="center"/>
+          </w:tcPr>
+          <w:p>
+            <w:pPr>
+              <w:jc w:val="center"/>
+            </w:pPr>
+            <w:r>
+              <w:rPr>
+                <w:rFonts w:hint="eastAsia"/>
+              </w:rPr>
+              <w:t>添加具体实现</w:t>
+            </w:r>
+          </w:p>
+        </w:tc>
+        <w:tc>
+          <w:tcPr>
+            <w:tcW w:w="1276" w:type="dxa"/>
+            <w:vAlign w:val="center"/>
+          </w:tcPr>
+          <w:p>
+            <w:pPr>
+              <w:jc w:val="center"/>
+              <w:rPr>
+                <w:rFonts w:hint="eastAsia"/>
+              </w:rPr>
+            </w:pPr>
+            <w:r>
+              <w:rPr>
+                <w:rFonts w:hint="eastAsia"/>
+              </w:rPr>
+              <w:t>吴伟豪、黄锟城</w:t>
+            </w:r>
+          </w:p>
+        </w:tc>
+        <w:tc>
+          <w:tcPr>
+            <w:tcW w:w="1417" w:type="dxa"/>
+            <w:vAlign w:val="center"/>
+          </w:tcPr>
+          <w:p>
+            <w:pPr>
+              <w:jc w:val="center"/>
+              <w:rPr>
+                <w:rFonts w:hint="eastAsia"/>
+              </w:rPr>
+            </w:pPr>
+            <w:r>
+              <w:rPr>
+                <w:rFonts w:hint="eastAsia"/>
+              </w:rPr>
+              <w:t>2</w:t>
+            </w:r>
+            <w:r>
+              <w:t>019.7.17</w:t>
+            </w:r>
+          </w:p>
+        </w:tc>
+        <w:tc>
+          <w:tcPr>
+            <w:tcW w:w="1276" w:type="dxa"/>
+            <w:vAlign w:val="center"/>
+          </w:tcPr>
+          <w:p>
+            <w:pPr>
+              <w:jc w:val="center"/>
+              <w:rPr>
+                <w:rFonts w:hint="eastAsia"/>
+              </w:rPr>
+            </w:pPr>
+            <w:r>
+              <w:rPr>
+                <w:rFonts w:hint="eastAsia"/>
+              </w:rPr>
+              <w:t>1</w:t>
+            </w:r>
+            <w:r>
+              <w:t>.5</w:t>
+            </w:r>
+          </w:p>
+        </w:tc>
+        <w:tc>
+          <w:tcPr>
+            <w:tcW w:w="2002" w:type="dxa"/>
+            <w:vAlign w:val="center"/>
+          </w:tcPr>
+          <w:p>
+            <w:pPr>
+              <w:jc w:val="center"/>
+              <w:rPr>
+                <w:rFonts w:hint="eastAsia"/>
+              </w:rPr>
+            </w:pPr>
+            <w:r>
+              <w:rPr>
+                <w:rFonts w:hint="eastAsia"/>
+              </w:rPr>
+              <w:t>无</w:t>
             </w:r>
           </w:p>
         </w:tc>
@@ -2387,7 +3898,7 @@
           <w:b w:val="0"/>
         </w:rPr>
       </w:pPr>
-      <w:bookmarkStart w:id="0" w:name="_Toc13988116"/>
+      <w:bookmarkStart w:id="0" w:name="_Toc14266171"/>
       <w:r>
         <w:rPr>
           <w:rFonts w:hint="eastAsia"/>
@@ -2401,7 +3912,7 @@
       <w:pPr>
         <w:pStyle w:val="2"/>
       </w:pPr>
-      <w:bookmarkStart w:id="1" w:name="_Toc13988117"/>
+      <w:bookmarkStart w:id="1" w:name="_Toc14266172"/>
       <w:r>
         <w:rPr>
           <w:rFonts w:hint="eastAsia"/>
@@ -2435,11 +3946,12 @@
       <w:pPr>
         <w:pStyle w:val="2"/>
       </w:pPr>
-      <w:bookmarkStart w:id="2" w:name="_Toc13988118"/>
-      <w:r>
-        <w:rPr>
-          <w:rFonts w:hint="eastAsia"/>
-        </w:rPr>
+      <w:bookmarkStart w:id="2" w:name="_Toc14266173"/>
+      <w:r>
+        <w:rPr>
+          <w:rFonts w:hint="eastAsia"/>
+        </w:rPr>
+        <w:lastRenderedPageBreak/>
         <w:t>1.2</w:t>
       </w:r>
       <w:r>
@@ -2462,14 +3974,7 @@
         <w:rPr>
           <w:rFonts w:hint="eastAsia"/>
         </w:rPr>
-        <w:t>目前，无论在游戏行业还是影视行业中，人物模型的动作制作仍是一项繁琐、昂贵的工作，或需要雇佣专业的人员的进行制作，或需要购买昂贵的专业设备进行人物的动作捕捉，这大大提高了制作人物模型动作的门槛，目前也还没有支持动作捕捉功能的软件。</w:t>
-      </w:r>
-      <w:r>
-        <w:rPr>
-          <w:rFonts w:hint="eastAsia"/>
-        </w:rPr>
-        <w:lastRenderedPageBreak/>
-        <w:t>为此，我们决定制作一个基于windows</w:t>
+        <w:t>目前，无论在游戏行业还是影视行业中，人物模型的动作制作仍是一项繁琐、昂贵的工作，或需要雇佣专业的人员的进行制作，或需要购买昂贵的专业设备进行人物的动作捕捉，这大大提高了制作人物模型动作的门槛，目前也还没有支持动作捕捉功能的软件。为此，我们决定制作一个基于windows</w:t>
       </w:r>
       <w:proofErr w:type="gramStart"/>
       <w:r>
@@ -2496,7 +4001,7 @@
       <w:pPr>
         <w:pStyle w:val="2"/>
       </w:pPr>
-      <w:bookmarkStart w:id="3" w:name="_Toc13988119"/>
+      <w:bookmarkStart w:id="3" w:name="_Toc14266174"/>
       <w:r>
         <w:t>1.3 术语表</w:t>
       </w:r>
@@ -2588,7 +4093,7 @@
       <w:pPr>
         <w:pStyle w:val="2"/>
       </w:pPr>
-      <w:bookmarkStart w:id="4" w:name="_Toc13988120"/>
+      <w:bookmarkStart w:id="4" w:name="_Toc14266175"/>
       <w:r>
         <w:rPr>
           <w:rFonts w:hint="eastAsia"/>
@@ -2614,7 +4119,7 @@
           <w:b w:val="0"/>
         </w:rPr>
       </w:pPr>
-      <w:bookmarkStart w:id="5" w:name="_Toc13988121"/>
+      <w:bookmarkStart w:id="5" w:name="_Toc14266176"/>
       <w:r>
         <w:rPr>
           <w:rFonts w:hint="eastAsia"/>
@@ -2641,7 +4146,7 @@
       <w:pPr>
         <w:pStyle w:val="2"/>
       </w:pPr>
-      <w:bookmarkStart w:id="6" w:name="_Toc13988122"/>
+      <w:bookmarkStart w:id="6" w:name="_Toc14266177"/>
       <w:r>
         <w:rPr>
           <w:rFonts w:hint="eastAsia"/>
@@ -2739,7 +4244,7 @@
       <w:pPr>
         <w:pStyle w:val="2"/>
       </w:pPr>
-      <w:bookmarkStart w:id="7" w:name="_Toc13988123"/>
+      <w:bookmarkStart w:id="7" w:name="_Toc14266178"/>
       <w:r>
         <w:rPr>
           <w:rFonts w:hint="eastAsia"/>
@@ -2772,11 +4277,12 @@
       <w:pPr>
         <w:pStyle w:val="2"/>
       </w:pPr>
-      <w:bookmarkStart w:id="8" w:name="_Toc13988124"/>
-      <w:r>
-        <w:rPr>
-          <w:rFonts w:hint="eastAsia"/>
-        </w:rPr>
+      <w:bookmarkStart w:id="8" w:name="_Toc14266179"/>
+      <w:r>
+        <w:rPr>
+          <w:rFonts w:hint="eastAsia"/>
+        </w:rPr>
+        <w:lastRenderedPageBreak/>
         <w:t>2.3</w:t>
       </w:r>
       <w:r>
@@ -2862,888 +4368,893 @@
           <w:numId w:val="3"/>
         </w:numPr>
       </w:pPr>
-      <w:bookmarkStart w:id="9" w:name="_Toc13988125"/>
-      <w:r>
-        <w:rPr>
-          <w:rFonts w:hint="eastAsia"/>
+      <w:r>
+        <w:rPr>
+          <w:rFonts w:hint="eastAsia"/>
+        </w:rPr>
+        <w:t xml:space="preserve"> </w:t>
+      </w:r>
+      <w:bookmarkStart w:id="9" w:name="_Toc14266180"/>
+      <w:r>
+        <w:rPr>
+          <w:rFonts w:hint="eastAsia"/>
+        </w:rPr>
+        <w:t>详细设计方法和工具</w:t>
+      </w:r>
+      <w:bookmarkEnd w:id="9"/>
+    </w:p>
+    <w:p>
+      <w:r>
+        <w:rPr>
+          <w:rFonts w:hint="eastAsia"/>
+        </w:rPr>
+        <w:t>使用</w:t>
+      </w:r>
+      <w:proofErr w:type="spellStart"/>
+      <w:r>
+        <w:rPr>
+          <w:rFonts w:hint="eastAsia"/>
+        </w:rPr>
+        <w:t>s</w:t>
+      </w:r>
+      <w:r>
+        <w:t>tarUML</w:t>
+      </w:r>
+      <w:proofErr w:type="spellEnd"/>
+      <w:r>
+        <w:rPr>
+          <w:rFonts w:hint="eastAsia"/>
+        </w:rPr>
+        <w:t>绘制类图以及模块时序图</w:t>
+      </w:r>
+    </w:p>
+    <w:p/>
+    <w:p>
+      <w:pPr>
+        <w:pStyle w:val="1"/>
+        <w:rPr>
+          <w:b w:val="0"/>
+        </w:rPr>
+      </w:pPr>
+      <w:bookmarkStart w:id="10" w:name="_Toc14266181"/>
+      <w:r>
+        <w:rPr>
+          <w:rFonts w:hint="eastAsia"/>
+          <w:b w:val="0"/>
+        </w:rPr>
+        <w:t>3. 程序描述</w:t>
+      </w:r>
+      <w:bookmarkEnd w:id="10"/>
+    </w:p>
+    <w:p>
+      <w:pPr>
+        <w:pStyle w:val="2"/>
+      </w:pPr>
+      <w:bookmarkStart w:id="11" w:name="_Toc14266182"/>
+      <w:r>
+        <w:rPr>
+          <w:rFonts w:hint="eastAsia"/>
+        </w:rPr>
+        <w:t>3</w:t>
+      </w:r>
+      <w:r>
+        <w:t xml:space="preserve">.1 </w:t>
+      </w:r>
+      <w:r>
+        <w:rPr>
+          <w:rFonts w:hint="eastAsia"/>
+        </w:rPr>
+        <w:t>动作文件导出模块</w:t>
+      </w:r>
+      <w:bookmarkEnd w:id="11"/>
+    </w:p>
+    <w:p>
+      <w:pPr>
+        <w:pStyle w:val="3"/>
+        <w:rPr>
+          <w:b w:val="0"/>
+        </w:rPr>
+      </w:pPr>
+      <w:bookmarkStart w:id="12" w:name="_Toc14266183"/>
+      <w:r>
+        <w:rPr>
+          <w:rFonts w:hint="eastAsia"/>
+          <w:b w:val="0"/>
+        </w:rPr>
+        <w:t>3.1.1</w:t>
+      </w:r>
+      <w:r>
+        <w:rPr>
+          <w:b w:val="0"/>
+        </w:rPr>
+        <w:t xml:space="preserve"> </w:t>
+      </w:r>
+      <w:r>
+        <w:rPr>
+          <w:rFonts w:hint="eastAsia"/>
+          <w:b w:val="0"/>
+        </w:rPr>
+        <w:t>功能</w:t>
+      </w:r>
+      <w:bookmarkEnd w:id="12"/>
+    </w:p>
+    <w:p>
+      <w:r>
+        <w:rPr>
+          <w:rFonts w:hint="eastAsia"/>
+        </w:rPr>
+        <w:t>系统接收用输入的视频，经过用户选择的3d重构算法，得到视频中人体的三维坐标，之后再写入到</w:t>
+      </w:r>
+      <w:proofErr w:type="spellStart"/>
+      <w:r>
+        <w:t>fbx</w:t>
+      </w:r>
+      <w:proofErr w:type="spellEnd"/>
+      <w:r>
+        <w:rPr>
+          <w:rFonts w:hint="eastAsia"/>
+        </w:rPr>
+        <w:t>/</w:t>
+      </w:r>
+      <w:proofErr w:type="spellStart"/>
+      <w:r>
+        <w:t>vmd</w:t>
+      </w:r>
+      <w:proofErr w:type="spellEnd"/>
+      <w:r>
+        <w:rPr>
+          <w:rFonts w:hint="eastAsia"/>
+        </w:rPr>
+        <w:t>文件中，是模型与视频中人体做相同的动作。</w:t>
+      </w:r>
+    </w:p>
+    <w:p>
+      <w:pPr>
+        <w:pStyle w:val="3"/>
+        <w:rPr>
+          <w:b w:val="0"/>
+        </w:rPr>
+      </w:pPr>
+      <w:bookmarkStart w:id="13" w:name="_Toc14266184"/>
+      <w:r>
+        <w:rPr>
+          <w:rFonts w:hint="eastAsia"/>
+          <w:b w:val="0"/>
+        </w:rPr>
+        <w:t>3.1.2</w:t>
+      </w:r>
+      <w:r>
+        <w:rPr>
+          <w:b w:val="0"/>
+        </w:rPr>
+        <w:t xml:space="preserve"> </w:t>
+      </w:r>
+      <w:r>
+        <w:rPr>
+          <w:rFonts w:hint="eastAsia"/>
+          <w:b w:val="0"/>
+        </w:rPr>
+        <w:t>性能</w:t>
+      </w:r>
+      <w:bookmarkEnd w:id="13"/>
+    </w:p>
+    <w:p>
+      <w:r>
+        <w:rPr>
+          <w:rFonts w:hint="eastAsia"/>
+        </w:rPr>
+        <w:t>该模块的性能主要取决于所选用的算法，</w:t>
+      </w:r>
+      <w:proofErr w:type="spellStart"/>
+      <w:r>
+        <w:rPr>
+          <w:rFonts w:hint="eastAsia"/>
+        </w:rPr>
+        <w:t>Vnect</w:t>
+      </w:r>
+      <w:proofErr w:type="spellEnd"/>
+      <w:r>
+        <w:rPr>
+          <w:rFonts w:hint="eastAsia"/>
+        </w:rPr>
+        <w:t>大概fps：7~8，</w:t>
+      </w:r>
+      <w:proofErr w:type="spellStart"/>
+      <w:r>
+        <w:rPr>
+          <w:rFonts w:hint="eastAsia"/>
+        </w:rPr>
+        <w:t>OpenMMD</w:t>
+      </w:r>
+      <w:proofErr w:type="spellEnd"/>
+      <w:r>
+        <w:rPr>
+          <w:rFonts w:hint="eastAsia"/>
+        </w:rPr>
+        <w:t>中的</w:t>
+      </w:r>
+      <w:proofErr w:type="spellStart"/>
+      <w:r>
+        <w:rPr>
+          <w:rFonts w:hint="eastAsia"/>
+        </w:rPr>
+        <w:t>OpenPose</w:t>
+      </w:r>
+      <w:proofErr w:type="spellEnd"/>
+      <w:r>
+        <w:rPr>
+          <w:rFonts w:hint="eastAsia"/>
+        </w:rPr>
+        <w:t>大概fps：5~6，（显卡GTX960M）但是</w:t>
+      </w:r>
+      <w:proofErr w:type="spellStart"/>
+      <w:r>
+        <w:rPr>
+          <w:rFonts w:hint="eastAsia"/>
+        </w:rPr>
+        <w:t>OpenMMD</w:t>
+      </w:r>
+      <w:proofErr w:type="spellEnd"/>
+      <w:r>
+        <w:rPr>
+          <w:rFonts w:hint="eastAsia"/>
+        </w:rPr>
+        <w:t>在</w:t>
+      </w:r>
+      <w:proofErr w:type="spellStart"/>
+      <w:r>
+        <w:rPr>
+          <w:rFonts w:hint="eastAsia"/>
+        </w:rPr>
+        <w:t>OpenPose</w:t>
+      </w:r>
+      <w:proofErr w:type="spellEnd"/>
+      <w:r>
+        <w:rPr>
+          <w:rFonts w:hint="eastAsia"/>
+        </w:rPr>
+        <w:t>之后得到的是二维坐标，需要使用3</w:t>
+      </w:r>
+      <w:r>
+        <w:t xml:space="preserve">D Pose </w:t>
+      </w:r>
+      <w:proofErr w:type="spellStart"/>
+      <w:r>
+        <w:t>BaseLine</w:t>
+      </w:r>
+      <w:proofErr w:type="spellEnd"/>
+      <w:r>
+        <w:rPr>
+          <w:rFonts w:hint="eastAsia"/>
+        </w:rPr>
+        <w:t>方法将二维坐标转换为三维坐标，此方法是深度神经网络方法，带有已经训练好的模型，速度很快。得到三维坐标后需要将其写入</w:t>
+      </w:r>
+      <w:proofErr w:type="spellStart"/>
+      <w:r>
+        <w:rPr>
+          <w:rFonts w:hint="eastAsia"/>
+        </w:rPr>
+        <w:t>fbx</w:t>
+      </w:r>
+      <w:proofErr w:type="spellEnd"/>
+      <w:r>
+        <w:rPr>
+          <w:rFonts w:hint="eastAsia"/>
+        </w:rPr>
+        <w:t>/</w:t>
+      </w:r>
+      <w:proofErr w:type="spellStart"/>
+      <w:r>
+        <w:rPr>
+          <w:rFonts w:hint="eastAsia"/>
+        </w:rPr>
+        <w:t>vmd</w:t>
+      </w:r>
+      <w:proofErr w:type="spellEnd"/>
+      <w:r>
+        <w:rPr>
+          <w:rFonts w:hint="eastAsia"/>
+        </w:rPr>
+        <w:t>文件中，此方法速度较快，取决于CPU。</w:t>
+      </w:r>
+    </w:p>
+    <w:p>
+      <w:pPr>
+        <w:pStyle w:val="3"/>
+        <w:rPr>
+          <w:b w:val="0"/>
+        </w:rPr>
+      </w:pPr>
+      <w:bookmarkStart w:id="14" w:name="_Toc14266185"/>
+      <w:r>
+        <w:rPr>
+          <w:rFonts w:hint="eastAsia"/>
+          <w:b w:val="0"/>
+        </w:rPr>
+        <w:t>3.1.3</w:t>
+      </w:r>
+      <w:r>
+        <w:rPr>
+          <w:b w:val="0"/>
+        </w:rPr>
+        <w:t xml:space="preserve"> </w:t>
+      </w:r>
+      <w:r>
+        <w:rPr>
+          <w:rFonts w:hint="eastAsia"/>
+          <w:b w:val="0"/>
+        </w:rPr>
+        <w:t>输入项</w:t>
+      </w:r>
+      <w:bookmarkEnd w:id="14"/>
+    </w:p>
+    <w:p>
+      <w:r>
+        <w:rPr>
+          <w:rFonts w:hint="eastAsia"/>
+        </w:rPr>
+        <w:t>用户在界面的提示下输入人体动作视频。</w:t>
+      </w:r>
+    </w:p>
+    <w:p>
+      <w:pPr>
+        <w:pStyle w:val="3"/>
+        <w:rPr>
+          <w:b w:val="0"/>
+        </w:rPr>
+      </w:pPr>
+      <w:bookmarkStart w:id="15" w:name="_Toc14266186"/>
+      <w:r>
+        <w:rPr>
+          <w:rFonts w:hint="eastAsia"/>
+          <w:b w:val="0"/>
+        </w:rPr>
+        <w:t>3.1.4</w:t>
+      </w:r>
+      <w:r>
+        <w:rPr>
+          <w:b w:val="0"/>
+        </w:rPr>
+        <w:t xml:space="preserve"> </w:t>
+      </w:r>
+      <w:r>
+        <w:rPr>
+          <w:rFonts w:hint="eastAsia"/>
+          <w:b w:val="0"/>
+        </w:rPr>
+        <w:t>输出项</w:t>
+      </w:r>
+      <w:bookmarkEnd w:id="15"/>
+    </w:p>
+    <w:p>
+      <w:r>
+        <w:rPr>
+          <w:rFonts w:hint="eastAsia"/>
+        </w:rPr>
+        <w:t>程序根据用户所选择的方法和输出文件格式，导出相应的输出文件。</w:t>
+      </w:r>
+    </w:p>
+    <w:p>
+      <w:pPr>
+        <w:pStyle w:val="3"/>
+        <w:rPr>
+          <w:b w:val="0"/>
+        </w:rPr>
+      </w:pPr>
+      <w:bookmarkStart w:id="16" w:name="_Toc14266187"/>
+      <w:r>
+        <w:rPr>
+          <w:rFonts w:hint="eastAsia"/>
+          <w:b w:val="0"/>
         </w:rPr>
         <w:lastRenderedPageBreak/>
-        <w:t>详细设计方法和工具</w:t>
-      </w:r>
-      <w:bookmarkEnd w:id="9"/>
-    </w:p>
-    <w:p>
-      <w:r>
-        <w:rPr>
-          <w:rFonts w:hint="eastAsia"/>
-        </w:rPr>
-        <w:t>使用</w:t>
-      </w:r>
-      <w:proofErr w:type="spellStart"/>
-      <w:r>
-        <w:rPr>
-          <w:rFonts w:hint="eastAsia"/>
-        </w:rPr>
-        <w:t>s</w:t>
-      </w:r>
-      <w:r>
-        <w:t>tarUML</w:t>
-      </w:r>
-      <w:proofErr w:type="spellEnd"/>
-      <w:r>
-        <w:rPr>
-          <w:rFonts w:hint="eastAsia"/>
-        </w:rPr>
-        <w:t>绘制类图以及模块时序图</w:t>
+        <w:t>3.1.5</w:t>
+      </w:r>
+      <w:r>
+        <w:rPr>
+          <w:b w:val="0"/>
+        </w:rPr>
+        <w:t xml:space="preserve"> </w:t>
+      </w:r>
+      <w:r>
+        <w:rPr>
+          <w:rFonts w:hint="eastAsia"/>
+          <w:b w:val="0"/>
+        </w:rPr>
+        <w:t>算法</w:t>
+      </w:r>
+      <w:bookmarkEnd w:id="16"/>
+    </w:p>
+    <w:p>
+      <w:r>
+        <w:rPr>
+          <w:rFonts w:hint="eastAsia"/>
+        </w:rPr>
+        <w:t>该模块中主要采用四种算法，</w:t>
+      </w:r>
+      <w:proofErr w:type="spellStart"/>
+      <w:r>
+        <w:rPr>
+          <w:rFonts w:hint="eastAsia"/>
+        </w:rPr>
+        <w:t>Vnect</w:t>
+      </w:r>
+      <w:proofErr w:type="spellEnd"/>
+      <w:r>
+        <w:rPr>
+          <w:rFonts w:hint="eastAsia"/>
+        </w:rPr>
+        <w:t>，</w:t>
+      </w:r>
+      <w:proofErr w:type="spellStart"/>
+      <w:r>
+        <w:rPr>
+          <w:rFonts w:hint="eastAsia"/>
+        </w:rPr>
+        <w:t>OpenMMD</w:t>
+      </w:r>
+      <w:proofErr w:type="spellEnd"/>
+      <w:r>
+        <w:rPr>
+          <w:rFonts w:hint="eastAsia"/>
+        </w:rPr>
+        <w:t>，3D-&gt;</w:t>
+      </w:r>
+      <w:proofErr w:type="spellStart"/>
+      <w:r>
+        <w:t>fbx</w:t>
+      </w:r>
+      <w:proofErr w:type="spellEnd"/>
+      <w:r>
+        <w:rPr>
+          <w:rFonts w:hint="eastAsia"/>
+        </w:rPr>
+        <w:t>，</w:t>
+      </w:r>
+      <w:r>
+        <w:t>3D-&gt;</w:t>
+      </w:r>
+      <w:proofErr w:type="spellStart"/>
+      <w:r>
+        <w:t>vmd</w:t>
+      </w:r>
+      <w:proofErr w:type="spellEnd"/>
+      <w:r>
+        <w:rPr>
+          <w:rFonts w:hint="eastAsia"/>
+        </w:rPr>
+        <w:t>，</w:t>
+      </w:r>
+      <w:proofErr w:type="spellStart"/>
+      <w:r>
+        <w:rPr>
+          <w:rFonts w:hint="eastAsia"/>
+        </w:rPr>
+        <w:t>opengl</w:t>
+      </w:r>
+      <w:proofErr w:type="spellEnd"/>
+      <w:r>
+        <w:rPr>
+          <w:rFonts w:hint="eastAsia"/>
+        </w:rPr>
+        <w:t>动画。</w:t>
+      </w:r>
+    </w:p>
+    <w:p>
+      <w:pPr>
+        <w:pStyle w:val="3"/>
+        <w:rPr>
+          <w:b w:val="0"/>
+        </w:rPr>
+      </w:pPr>
+      <w:bookmarkStart w:id="17" w:name="_Toc14266188"/>
+      <w:r>
+        <w:rPr>
+          <w:rFonts w:hint="eastAsia"/>
+          <w:b w:val="0"/>
+        </w:rPr>
+        <w:t>3.1.6</w:t>
+      </w:r>
+      <w:r>
+        <w:rPr>
+          <w:b w:val="0"/>
+        </w:rPr>
+        <w:t xml:space="preserve"> </w:t>
+      </w:r>
+      <w:r>
+        <w:rPr>
+          <w:rFonts w:hint="eastAsia"/>
+          <w:b w:val="0"/>
+        </w:rPr>
+        <w:t>程序逻辑</w:t>
+      </w:r>
+      <w:bookmarkEnd w:id="17"/>
+    </w:p>
+    <w:p>
+      <w:r>
+        <w:rPr>
+          <w:rFonts w:hint="eastAsia"/>
+        </w:rPr>
+        <w:t>首先使用</w:t>
+      </w:r>
+      <w:proofErr w:type="spellStart"/>
+      <w:r>
+        <w:rPr>
+          <w:rFonts w:hint="eastAsia"/>
+        </w:rPr>
+        <w:t>Vnect</w:t>
+      </w:r>
+      <w:proofErr w:type="spellEnd"/>
+      <w:r>
+        <w:rPr>
+          <w:rFonts w:hint="eastAsia"/>
+        </w:rPr>
+        <w:t>或</w:t>
+      </w:r>
+      <w:proofErr w:type="spellStart"/>
+      <w:r>
+        <w:rPr>
+          <w:rFonts w:hint="eastAsia"/>
+        </w:rPr>
+        <w:t>OpenMMD</w:t>
+      </w:r>
+      <w:proofErr w:type="spellEnd"/>
+      <w:r>
+        <w:rPr>
+          <w:rFonts w:hint="eastAsia"/>
+        </w:rPr>
+        <w:t>算法得到人体的3D坐标动作序列，之后根据用户的选择导出成相应的FBX或</w:t>
+      </w:r>
+      <w:proofErr w:type="spellStart"/>
+      <w:r>
+        <w:rPr>
+          <w:rFonts w:hint="eastAsia"/>
+        </w:rPr>
+        <w:t>vmd</w:t>
+      </w:r>
+      <w:proofErr w:type="spellEnd"/>
+      <w:r>
+        <w:rPr>
+          <w:rFonts w:hint="eastAsia"/>
+        </w:rPr>
+        <w:t>格式，若用户选择播放OpenGL动画，则在最后播放OpenGL动画</w:t>
+      </w:r>
+    </w:p>
+    <w:p>
+      <w:pPr>
+        <w:pStyle w:val="2"/>
+      </w:pPr>
+      <w:bookmarkStart w:id="18" w:name="_Toc14266189"/>
+      <w:r>
+        <w:rPr>
+          <w:rFonts w:hint="eastAsia"/>
+        </w:rPr>
+        <w:t>3.2</w:t>
+      </w:r>
+      <w:r>
+        <w:t xml:space="preserve"> </w:t>
+      </w:r>
+      <w:r>
+        <w:rPr>
+          <w:rFonts w:hint="eastAsia"/>
+        </w:rPr>
+        <w:t>姿态对比模块</w:t>
+      </w:r>
+      <w:bookmarkEnd w:id="18"/>
+    </w:p>
+    <w:p>
+      <w:pPr>
+        <w:pStyle w:val="3"/>
+        <w:rPr>
+          <w:b w:val="0"/>
+        </w:rPr>
+      </w:pPr>
+      <w:bookmarkStart w:id="19" w:name="_Toc14266190"/>
+      <w:r>
+        <w:rPr>
+          <w:rFonts w:hint="eastAsia"/>
+          <w:b w:val="0"/>
+        </w:rPr>
+        <w:t>3.2.1</w:t>
+      </w:r>
+      <w:r>
+        <w:rPr>
+          <w:b w:val="0"/>
+        </w:rPr>
+        <w:t xml:space="preserve"> </w:t>
+      </w:r>
+      <w:r>
+        <w:rPr>
+          <w:rFonts w:hint="eastAsia"/>
+          <w:b w:val="0"/>
+        </w:rPr>
+        <w:t>功能</w:t>
+      </w:r>
+      <w:bookmarkEnd w:id="19"/>
+    </w:p>
+    <w:p>
+      <w:r>
+        <w:rPr>
+          <w:rFonts w:hint="eastAsia"/>
+        </w:rPr>
+        <w:t>该模块接收两段用户输入的人体姿态视频，对比其在3D坐标中的差异，最后评价两段视频的相似度。</w:t>
+      </w:r>
+    </w:p>
+    <w:p>
+      <w:pPr>
+        <w:pStyle w:val="3"/>
+        <w:rPr>
+          <w:b w:val="0"/>
+        </w:rPr>
+      </w:pPr>
+      <w:bookmarkStart w:id="20" w:name="_Toc14266191"/>
+      <w:r>
+        <w:rPr>
+          <w:rFonts w:hint="eastAsia"/>
+          <w:b w:val="0"/>
+        </w:rPr>
+        <w:t>3.2.2</w:t>
+      </w:r>
+      <w:r>
+        <w:rPr>
+          <w:b w:val="0"/>
+        </w:rPr>
+        <w:t xml:space="preserve"> </w:t>
+      </w:r>
+      <w:r>
+        <w:rPr>
+          <w:rFonts w:hint="eastAsia"/>
+          <w:b w:val="0"/>
+        </w:rPr>
+        <w:t>性能</w:t>
+      </w:r>
+      <w:bookmarkEnd w:id="20"/>
+    </w:p>
+    <w:p>
+      <w:r>
+        <w:rPr>
+          <w:rFonts w:hint="eastAsia"/>
+        </w:rPr>
+        <w:t>该模块的性能主要取决于所选用的3D姿态算法，算法的准确度直接决定了后面真正对比时的准确度，时间也大多是消耗在得到3D坐标。</w:t>
+      </w:r>
+    </w:p>
+    <w:p>
+      <w:pPr>
+        <w:pStyle w:val="3"/>
+        <w:rPr>
+          <w:b w:val="0"/>
+        </w:rPr>
+      </w:pPr>
+      <w:bookmarkStart w:id="21" w:name="_Toc14266192"/>
+      <w:r>
+        <w:rPr>
+          <w:rFonts w:hint="eastAsia"/>
+          <w:b w:val="0"/>
+        </w:rPr>
+        <w:t>3.2.3</w:t>
+      </w:r>
+      <w:r>
+        <w:rPr>
+          <w:b w:val="0"/>
+        </w:rPr>
+        <w:t xml:space="preserve"> </w:t>
+      </w:r>
+      <w:r>
+        <w:rPr>
+          <w:rFonts w:hint="eastAsia"/>
+          <w:b w:val="0"/>
+        </w:rPr>
+        <w:t>输入项</w:t>
+      </w:r>
+      <w:bookmarkEnd w:id="21"/>
+    </w:p>
+    <w:p>
+      <w:r>
+        <w:rPr>
+          <w:rFonts w:hint="eastAsia"/>
+        </w:rPr>
+        <w:t>用户根据界面提示输入两段人体动作视频</w:t>
+      </w:r>
+    </w:p>
+    <w:p>
+      <w:pPr>
+        <w:pStyle w:val="3"/>
+        <w:rPr>
+          <w:b w:val="0"/>
+        </w:rPr>
+      </w:pPr>
+      <w:bookmarkStart w:id="22" w:name="_Toc14266193"/>
+      <w:r>
+        <w:rPr>
+          <w:rFonts w:hint="eastAsia"/>
+          <w:b w:val="0"/>
+        </w:rPr>
+        <w:t>3.2.4</w:t>
+      </w:r>
+      <w:r>
+        <w:rPr>
+          <w:b w:val="0"/>
+        </w:rPr>
+        <w:t xml:space="preserve"> </w:t>
+      </w:r>
+      <w:r>
+        <w:rPr>
+          <w:rFonts w:hint="eastAsia"/>
+          <w:b w:val="0"/>
+        </w:rPr>
+        <w:t>输出项</w:t>
+      </w:r>
+      <w:bookmarkEnd w:id="22"/>
+    </w:p>
+    <w:p>
+      <w:r>
+        <w:rPr>
+          <w:rFonts w:hint="eastAsia"/>
+        </w:rPr>
+        <w:t>输出两个人体的骨架模型，最后输出相似度评分</w:t>
+      </w:r>
+    </w:p>
+    <w:p>
+      <w:pPr>
+        <w:pStyle w:val="3"/>
+        <w:rPr>
+          <w:b w:val="0"/>
+        </w:rPr>
+      </w:pPr>
+      <w:bookmarkStart w:id="23" w:name="_Toc14266194"/>
+      <w:r>
+        <w:rPr>
+          <w:rFonts w:hint="eastAsia"/>
+          <w:b w:val="0"/>
+        </w:rPr>
+        <w:t>3.2.5</w:t>
+      </w:r>
+      <w:r>
+        <w:rPr>
+          <w:b w:val="0"/>
+        </w:rPr>
+        <w:t xml:space="preserve"> </w:t>
+      </w:r>
+      <w:r>
+        <w:rPr>
+          <w:rFonts w:hint="eastAsia"/>
+          <w:b w:val="0"/>
+        </w:rPr>
+        <w:t>算法</w:t>
+      </w:r>
+      <w:bookmarkEnd w:id="23"/>
+    </w:p>
+    <w:p>
+      <w:r>
+        <w:rPr>
+          <w:rFonts w:hint="eastAsia"/>
+        </w:rPr>
+        <w:t>该模块主要使用三种算法：</w:t>
+      </w:r>
+      <w:proofErr w:type="spellStart"/>
+      <w:r>
+        <w:rPr>
+          <w:rFonts w:hint="eastAsia"/>
+        </w:rPr>
+        <w:t>Vnect</w:t>
+      </w:r>
+      <w:proofErr w:type="spellEnd"/>
+      <w:r>
+        <w:rPr>
+          <w:rFonts w:hint="eastAsia"/>
+        </w:rPr>
+        <w:t>，</w:t>
+      </w:r>
+      <w:proofErr w:type="spellStart"/>
+      <w:r>
+        <w:rPr>
+          <w:rFonts w:hint="eastAsia"/>
+        </w:rPr>
+        <w:t>OpenMMD</w:t>
+      </w:r>
+      <w:proofErr w:type="spellEnd"/>
+      <w:r>
+        <w:rPr>
+          <w:rFonts w:hint="eastAsia"/>
+        </w:rPr>
+        <w:t>，3D姿态评估。3D姿态评估主要包括：骨骼长度标准化、动作剪切、DTW算法获取对应帧、动作相似度判定</w:t>
       </w:r>
     </w:p>
     <w:p/>
     <w:p>
       <w:pPr>
-        <w:pStyle w:val="1"/>
+        <w:pStyle w:val="3"/>
         <w:rPr>
           <w:b w:val="0"/>
         </w:rPr>
       </w:pPr>
-      <w:bookmarkStart w:id="10" w:name="_Toc13988126"/>
+      <w:bookmarkStart w:id="24" w:name="_Toc14266195"/>
       <w:r>
         <w:rPr>
           <w:rFonts w:hint="eastAsia"/>
           <w:b w:val="0"/>
         </w:rPr>
-        <w:t>3. 程序描述</w:t>
-      </w:r>
-      <w:bookmarkEnd w:id="10"/>
-    </w:p>
+        <w:t>3.2.6</w:t>
+      </w:r>
+      <w:r>
+        <w:t xml:space="preserve"> </w:t>
+      </w:r>
+      <w:r>
+        <w:rPr>
+          <w:rFonts w:hint="eastAsia"/>
+          <w:b w:val="0"/>
+        </w:rPr>
+        <w:t>程序逻辑</w:t>
+      </w:r>
+      <w:bookmarkEnd w:id="24"/>
+    </w:p>
+    <w:p>
+      <w:r>
+        <w:rPr>
+          <w:rFonts w:hint="eastAsia"/>
+        </w:rPr>
+        <w:t>首先使用</w:t>
+      </w:r>
+      <w:proofErr w:type="spellStart"/>
+      <w:r>
+        <w:rPr>
+          <w:rFonts w:hint="eastAsia"/>
+        </w:rPr>
+        <w:t>Vnect</w:t>
+      </w:r>
+      <w:proofErr w:type="spellEnd"/>
+      <w:r>
+        <w:rPr>
+          <w:rFonts w:hint="eastAsia"/>
+        </w:rPr>
+        <w:t>或</w:t>
+      </w:r>
+      <w:proofErr w:type="spellStart"/>
+      <w:r>
+        <w:rPr>
+          <w:rFonts w:hint="eastAsia"/>
+        </w:rPr>
+        <w:t>OpenMMD</w:t>
+      </w:r>
+      <w:proofErr w:type="spellEnd"/>
+      <w:r>
+        <w:rPr>
+          <w:rFonts w:hint="eastAsia"/>
+        </w:rPr>
+        <w:t>算法得到人体的3D坐标动作序列，匹配完</w:t>
+      </w:r>
+      <w:proofErr w:type="gramStart"/>
+      <w:r>
+        <w:rPr>
+          <w:rFonts w:hint="eastAsia"/>
+        </w:rPr>
+        <w:t>对应帧后再</w:t>
+      </w:r>
+      <w:proofErr w:type="gramEnd"/>
+      <w:r>
+        <w:rPr>
+          <w:rFonts w:hint="eastAsia"/>
+        </w:rPr>
+        <w:t>进行</w:t>
+      </w:r>
+      <w:r>
+        <w:rPr>
+          <w:rFonts w:hint="eastAsia"/>
+        </w:rPr>
+        <w:lastRenderedPageBreak/>
+        <w:t>动作相似度评估，之后播放OpenGL动画，用户可以较为直观的看出两个姿态的差别，最后得到整体的相似度。</w:t>
+      </w:r>
+    </w:p>
+    <w:p/>
     <w:p>
       <w:pPr>
         <w:pStyle w:val="2"/>
       </w:pPr>
-      <w:bookmarkStart w:id="11" w:name="_Toc13988127"/>
-      <w:r>
-        <w:rPr>
-          <w:rFonts w:hint="eastAsia"/>
-        </w:rPr>
-        <w:t>3</w:t>
-      </w:r>
-      <w:r>
-        <w:t xml:space="preserve">.1 </w:t>
-      </w:r>
-      <w:r>
-        <w:rPr>
-          <w:rFonts w:hint="eastAsia"/>
-        </w:rPr>
-        <w:t>动作文件导出模块</w:t>
-      </w:r>
-      <w:bookmarkEnd w:id="11"/>
-    </w:p>
-    <w:p>
-      <w:pPr>
-        <w:pStyle w:val="3"/>
-        <w:rPr>
-          <w:b w:val="0"/>
-        </w:rPr>
-      </w:pPr>
-      <w:bookmarkStart w:id="12" w:name="_Toc13988128"/>
-      <w:r>
-        <w:rPr>
-          <w:rFonts w:hint="eastAsia"/>
-          <w:b w:val="0"/>
-        </w:rPr>
-        <w:t>3.1.1</w:t>
-      </w:r>
-      <w:r>
-        <w:rPr>
-          <w:b w:val="0"/>
-        </w:rPr>
-        <w:t xml:space="preserve"> </w:t>
-      </w:r>
-      <w:r>
-        <w:rPr>
-          <w:rFonts w:hint="eastAsia"/>
-          <w:b w:val="0"/>
-        </w:rPr>
-        <w:t>功能</w:t>
-      </w:r>
-      <w:bookmarkEnd w:id="12"/>
-    </w:p>
-    <w:p>
-      <w:r>
-        <w:rPr>
-          <w:rFonts w:hint="eastAsia"/>
-        </w:rPr>
-        <w:t>系统接收用输入的视频，经过用户选择的3d重构算法，得到视频中人体的三维坐标，之后再写入到</w:t>
-      </w:r>
-      <w:proofErr w:type="spellStart"/>
-      <w:r>
-        <w:t>fbx</w:t>
-      </w:r>
-      <w:proofErr w:type="spellEnd"/>
-      <w:r>
-        <w:rPr>
-          <w:rFonts w:hint="eastAsia"/>
-        </w:rPr>
-        <w:t>/</w:t>
-      </w:r>
-      <w:proofErr w:type="spellStart"/>
-      <w:r>
-        <w:t>vmd</w:t>
-      </w:r>
-      <w:proofErr w:type="spellEnd"/>
-      <w:r>
-        <w:rPr>
-          <w:rFonts w:hint="eastAsia"/>
-        </w:rPr>
-        <w:t>文件中，是模型与视频中人体做相同的动作。</w:t>
-      </w:r>
-    </w:p>
-    <w:p>
-      <w:pPr>
-        <w:pStyle w:val="3"/>
-        <w:rPr>
-          <w:b w:val="0"/>
-        </w:rPr>
-      </w:pPr>
-      <w:bookmarkStart w:id="13" w:name="_Toc13988129"/>
-      <w:r>
-        <w:rPr>
-          <w:rFonts w:hint="eastAsia"/>
-          <w:b w:val="0"/>
-        </w:rPr>
-        <w:t>3.1.2</w:t>
-      </w:r>
-      <w:r>
-        <w:rPr>
-          <w:b w:val="0"/>
-        </w:rPr>
-        <w:t xml:space="preserve"> </w:t>
-      </w:r>
-      <w:r>
-        <w:rPr>
-          <w:rFonts w:hint="eastAsia"/>
-          <w:b w:val="0"/>
-        </w:rPr>
-        <w:t>性能</w:t>
-      </w:r>
-      <w:bookmarkEnd w:id="13"/>
-    </w:p>
-    <w:p>
-      <w:r>
-        <w:rPr>
-          <w:rFonts w:hint="eastAsia"/>
-        </w:rPr>
-        <w:t>该模块的性能主要取决于所选用的算法，</w:t>
-      </w:r>
-      <w:proofErr w:type="spellStart"/>
-      <w:r>
-        <w:rPr>
-          <w:rFonts w:hint="eastAsia"/>
-        </w:rPr>
-        <w:t>Vnect</w:t>
-      </w:r>
-      <w:proofErr w:type="spellEnd"/>
-      <w:r>
-        <w:rPr>
-          <w:rFonts w:hint="eastAsia"/>
-        </w:rPr>
-        <w:t>大概fps：7~8，</w:t>
-      </w:r>
-      <w:proofErr w:type="spellStart"/>
-      <w:r>
-        <w:rPr>
-          <w:rFonts w:hint="eastAsia"/>
-        </w:rPr>
-        <w:t>OpenMMD</w:t>
-      </w:r>
-      <w:proofErr w:type="spellEnd"/>
-      <w:r>
-        <w:rPr>
-          <w:rFonts w:hint="eastAsia"/>
-        </w:rPr>
-        <w:t>中的</w:t>
-      </w:r>
-      <w:proofErr w:type="spellStart"/>
-      <w:r>
-        <w:rPr>
-          <w:rFonts w:hint="eastAsia"/>
-        </w:rPr>
-        <w:t>OpenPose</w:t>
-      </w:r>
-      <w:proofErr w:type="spellEnd"/>
-      <w:r>
-        <w:rPr>
-          <w:rFonts w:hint="eastAsia"/>
-        </w:rPr>
-        <w:t>大概fps：5~6，（显卡GTX960M）但是</w:t>
-      </w:r>
-      <w:proofErr w:type="spellStart"/>
-      <w:r>
-        <w:rPr>
-          <w:rFonts w:hint="eastAsia"/>
-        </w:rPr>
-        <w:t>OpenMMD</w:t>
-      </w:r>
-      <w:proofErr w:type="spellEnd"/>
-      <w:r>
-        <w:rPr>
-          <w:rFonts w:hint="eastAsia"/>
-        </w:rPr>
-        <w:t>在</w:t>
-      </w:r>
-      <w:proofErr w:type="spellStart"/>
-      <w:r>
-        <w:rPr>
-          <w:rFonts w:hint="eastAsia"/>
-        </w:rPr>
-        <w:t>OpenPose</w:t>
-      </w:r>
-      <w:proofErr w:type="spellEnd"/>
-      <w:r>
-        <w:rPr>
-          <w:rFonts w:hint="eastAsia"/>
-        </w:rPr>
-        <w:t>之后得到的是二维坐标，需要使用3</w:t>
-      </w:r>
-      <w:r>
-        <w:t xml:space="preserve">D Pose </w:t>
-      </w:r>
-      <w:proofErr w:type="spellStart"/>
-      <w:r>
-        <w:t>BaseLine</w:t>
-      </w:r>
-      <w:proofErr w:type="spellEnd"/>
-      <w:r>
-        <w:rPr>
-          <w:rFonts w:hint="eastAsia"/>
-        </w:rPr>
-        <w:t>方法将二维坐标转换为三维坐标，此方法是深度神经网络方法，带有已经训练好的模型，速度很快。得到三维坐标后需要将其写入</w:t>
-      </w:r>
-      <w:proofErr w:type="spellStart"/>
-      <w:r>
-        <w:rPr>
-          <w:rFonts w:hint="eastAsia"/>
-        </w:rPr>
-        <w:t>fbx</w:t>
-      </w:r>
-      <w:proofErr w:type="spellEnd"/>
-      <w:r>
-        <w:rPr>
-          <w:rFonts w:hint="eastAsia"/>
-        </w:rPr>
-        <w:t>/</w:t>
-      </w:r>
-      <w:proofErr w:type="spellStart"/>
-      <w:r>
-        <w:rPr>
-          <w:rFonts w:hint="eastAsia"/>
-        </w:rPr>
-        <w:t>vmd</w:t>
-      </w:r>
-      <w:proofErr w:type="spellEnd"/>
-      <w:r>
-        <w:rPr>
-          <w:rFonts w:hint="eastAsia"/>
-        </w:rPr>
-        <w:t>文件中，此方法速度较快，取决于CPU。</w:t>
-      </w:r>
-    </w:p>
-    <w:p>
-      <w:pPr>
-        <w:pStyle w:val="3"/>
-        <w:rPr>
-          <w:b w:val="0"/>
-        </w:rPr>
-      </w:pPr>
-      <w:bookmarkStart w:id="14" w:name="_Toc13988130"/>
-      <w:r>
-        <w:rPr>
-          <w:rFonts w:hint="eastAsia"/>
-          <w:b w:val="0"/>
-        </w:rPr>
-        <w:t>3.1.3</w:t>
-      </w:r>
-      <w:r>
-        <w:rPr>
-          <w:b w:val="0"/>
-        </w:rPr>
-        <w:t xml:space="preserve"> </w:t>
-      </w:r>
-      <w:r>
-        <w:rPr>
-          <w:rFonts w:hint="eastAsia"/>
-          <w:b w:val="0"/>
-        </w:rPr>
-        <w:t>输入项</w:t>
-      </w:r>
-      <w:bookmarkEnd w:id="14"/>
-    </w:p>
-    <w:p>
-      <w:r>
-        <w:rPr>
-          <w:rFonts w:hint="eastAsia"/>
-        </w:rPr>
-        <w:t>用户在界面的提示下输入人体动作视频。</w:t>
-      </w:r>
-    </w:p>
-    <w:p>
-      <w:pPr>
-        <w:pStyle w:val="3"/>
-        <w:rPr>
-          <w:b w:val="0"/>
-        </w:rPr>
-      </w:pPr>
-      <w:bookmarkStart w:id="15" w:name="_Toc13988131"/>
-      <w:r>
-        <w:rPr>
-          <w:rFonts w:hint="eastAsia"/>
-          <w:b w:val="0"/>
-        </w:rPr>
-        <w:t>3.1.4</w:t>
-      </w:r>
-      <w:r>
-        <w:rPr>
-          <w:b w:val="0"/>
-        </w:rPr>
-        <w:t xml:space="preserve"> </w:t>
-      </w:r>
-      <w:r>
-        <w:rPr>
-          <w:rFonts w:hint="eastAsia"/>
-          <w:b w:val="0"/>
-        </w:rPr>
-        <w:t>输出项</w:t>
-      </w:r>
-      <w:bookmarkEnd w:id="15"/>
-    </w:p>
-    <w:p>
-      <w:r>
-        <w:rPr>
-          <w:rFonts w:hint="eastAsia"/>
-        </w:rPr>
-        <w:t>程序根据用户所选择的方法和输出文件格式，导出相应的输出文件。</w:t>
-      </w:r>
-    </w:p>
-    <w:p>
-      <w:pPr>
-        <w:pStyle w:val="3"/>
-        <w:rPr>
-          <w:b w:val="0"/>
-        </w:rPr>
-      </w:pPr>
-      <w:bookmarkStart w:id="16" w:name="_Toc13988132"/>
-      <w:r>
-        <w:rPr>
-          <w:rFonts w:hint="eastAsia"/>
-          <w:b w:val="0"/>
-        </w:rPr>
-        <w:t>3.1.5</w:t>
-      </w:r>
-      <w:r>
-        <w:rPr>
-          <w:b w:val="0"/>
-        </w:rPr>
-        <w:t xml:space="preserve"> </w:t>
-      </w:r>
-      <w:r>
-        <w:rPr>
-          <w:rFonts w:hint="eastAsia"/>
-          <w:b w:val="0"/>
-        </w:rPr>
-        <w:t>算法</w:t>
-      </w:r>
-      <w:bookmarkEnd w:id="16"/>
-    </w:p>
-    <w:p>
-      <w:r>
-        <w:rPr>
-          <w:rFonts w:hint="eastAsia"/>
-        </w:rPr>
-        <w:t>该模块中主要采用四种算法，</w:t>
-      </w:r>
-      <w:proofErr w:type="spellStart"/>
-      <w:r>
-        <w:rPr>
-          <w:rFonts w:hint="eastAsia"/>
-        </w:rPr>
-        <w:t>Vnect</w:t>
-      </w:r>
-      <w:proofErr w:type="spellEnd"/>
-      <w:r>
-        <w:rPr>
-          <w:rFonts w:hint="eastAsia"/>
-        </w:rPr>
-        <w:t>，</w:t>
-      </w:r>
-      <w:proofErr w:type="spellStart"/>
-      <w:r>
-        <w:rPr>
-          <w:rFonts w:hint="eastAsia"/>
-        </w:rPr>
-        <w:t>OpenMMD</w:t>
-      </w:r>
-      <w:proofErr w:type="spellEnd"/>
-      <w:r>
-        <w:rPr>
-          <w:rFonts w:hint="eastAsia"/>
-        </w:rPr>
-        <w:t>，3D-&gt;</w:t>
-      </w:r>
-      <w:proofErr w:type="spellStart"/>
-      <w:r>
-        <w:t>fbx</w:t>
-      </w:r>
-      <w:proofErr w:type="spellEnd"/>
-      <w:r>
-        <w:rPr>
-          <w:rFonts w:hint="eastAsia"/>
-        </w:rPr>
-        <w:t>，</w:t>
-      </w:r>
-      <w:r>
-        <w:t>3D-&gt;</w:t>
-      </w:r>
-      <w:proofErr w:type="spellStart"/>
-      <w:r>
-        <w:t>vmd</w:t>
-      </w:r>
-      <w:proofErr w:type="spellEnd"/>
-      <w:r>
-        <w:rPr>
-          <w:rFonts w:hint="eastAsia"/>
-        </w:rPr>
-        <w:t>，</w:t>
-      </w:r>
-      <w:proofErr w:type="spellStart"/>
-      <w:r>
-        <w:rPr>
-          <w:rFonts w:hint="eastAsia"/>
-        </w:rPr>
-        <w:t>opengl</w:t>
-      </w:r>
-      <w:proofErr w:type="spellEnd"/>
-      <w:r>
-        <w:rPr>
-          <w:rFonts w:hint="eastAsia"/>
-        </w:rPr>
-        <w:t>动画。</w:t>
-      </w:r>
-    </w:p>
-    <w:p>
-      <w:pPr>
-        <w:pStyle w:val="3"/>
-        <w:rPr>
-          <w:b w:val="0"/>
-        </w:rPr>
-      </w:pPr>
-      <w:bookmarkStart w:id="17" w:name="_Toc13988133"/>
-      <w:r>
-        <w:rPr>
-          <w:rFonts w:hint="eastAsia"/>
-          <w:b w:val="0"/>
-        </w:rPr>
-        <w:t>3.1.6</w:t>
-      </w:r>
-      <w:r>
-        <w:rPr>
-          <w:b w:val="0"/>
-        </w:rPr>
-        <w:t xml:space="preserve"> </w:t>
-      </w:r>
-      <w:r>
-        <w:rPr>
-          <w:rFonts w:hint="eastAsia"/>
-          <w:b w:val="0"/>
-        </w:rPr>
-        <w:t>程序逻辑</w:t>
-      </w:r>
-      <w:bookmarkEnd w:id="17"/>
-    </w:p>
-    <w:p>
-      <w:r>
-        <w:rPr>
-          <w:rFonts w:hint="eastAsia"/>
-        </w:rPr>
-        <w:t>首先使用</w:t>
-      </w:r>
-      <w:proofErr w:type="spellStart"/>
-      <w:r>
-        <w:rPr>
-          <w:rFonts w:hint="eastAsia"/>
-        </w:rPr>
-        <w:t>Vnect</w:t>
-      </w:r>
-      <w:proofErr w:type="spellEnd"/>
-      <w:r>
-        <w:rPr>
-          <w:rFonts w:hint="eastAsia"/>
-        </w:rPr>
-        <w:t>或</w:t>
-      </w:r>
-      <w:proofErr w:type="spellStart"/>
-      <w:r>
-        <w:rPr>
-          <w:rFonts w:hint="eastAsia"/>
-        </w:rPr>
-        <w:t>OpenMMD</w:t>
-      </w:r>
-      <w:proofErr w:type="spellEnd"/>
-      <w:r>
-        <w:rPr>
-          <w:rFonts w:hint="eastAsia"/>
-        </w:rPr>
-        <w:t>算法得到人体的3D坐标动作序列，之后根据用户的选择导</w:t>
-      </w:r>
-      <w:r>
-        <w:rPr>
-          <w:rFonts w:hint="eastAsia"/>
-        </w:rPr>
-        <w:lastRenderedPageBreak/>
-        <w:t>出成相应的FBX或</w:t>
-      </w:r>
-      <w:proofErr w:type="spellStart"/>
-      <w:r>
-        <w:rPr>
-          <w:rFonts w:hint="eastAsia"/>
-        </w:rPr>
-        <w:t>vmd</w:t>
-      </w:r>
-      <w:proofErr w:type="spellEnd"/>
-      <w:r>
-        <w:rPr>
-          <w:rFonts w:hint="eastAsia"/>
-        </w:rPr>
-        <w:t>格式，若用户选择播放OpenGL动画，则在最后播放OpenGL动画</w:t>
-      </w:r>
-    </w:p>
-    <w:p>
-      <w:pPr>
-        <w:pStyle w:val="2"/>
-      </w:pPr>
-      <w:bookmarkStart w:id="18" w:name="_Toc13988134"/>
-      <w:r>
-        <w:rPr>
-          <w:rFonts w:hint="eastAsia"/>
-        </w:rPr>
-        <w:t>3.2</w:t>
-      </w:r>
-      <w:r>
-        <w:t xml:space="preserve"> </w:t>
-      </w:r>
-      <w:r>
-        <w:rPr>
-          <w:rFonts w:hint="eastAsia"/>
-        </w:rPr>
-        <w:t>姿态对比模块</w:t>
-      </w:r>
-      <w:bookmarkEnd w:id="18"/>
-    </w:p>
-    <w:p>
-      <w:pPr>
-        <w:pStyle w:val="3"/>
-        <w:rPr>
-          <w:b w:val="0"/>
-        </w:rPr>
-      </w:pPr>
-      <w:bookmarkStart w:id="19" w:name="_Toc13988135"/>
-      <w:r>
-        <w:rPr>
-          <w:rFonts w:hint="eastAsia"/>
-          <w:b w:val="0"/>
-        </w:rPr>
-        <w:t>3.2.1</w:t>
-      </w:r>
-      <w:r>
-        <w:rPr>
-          <w:b w:val="0"/>
-        </w:rPr>
-        <w:t xml:space="preserve"> </w:t>
-      </w:r>
-      <w:r>
-        <w:rPr>
-          <w:rFonts w:hint="eastAsia"/>
-          <w:b w:val="0"/>
-        </w:rPr>
-        <w:t>功能</w:t>
-      </w:r>
-      <w:bookmarkEnd w:id="19"/>
-    </w:p>
-    <w:p>
-      <w:r>
-        <w:rPr>
-          <w:rFonts w:hint="eastAsia"/>
-        </w:rPr>
-        <w:t>该模块接收两段用户输入的人体姿态视频，对比其在3D坐标中的差异，最后评价两段视频的相似度。</w:t>
-      </w:r>
-    </w:p>
-    <w:p>
-      <w:pPr>
-        <w:pStyle w:val="3"/>
-        <w:rPr>
-          <w:b w:val="0"/>
-        </w:rPr>
-      </w:pPr>
-      <w:bookmarkStart w:id="20" w:name="_Toc13988136"/>
-      <w:r>
-        <w:rPr>
-          <w:rFonts w:hint="eastAsia"/>
-          <w:b w:val="0"/>
-        </w:rPr>
-        <w:t>3.2.2</w:t>
-      </w:r>
-      <w:r>
-        <w:rPr>
-          <w:b w:val="0"/>
-        </w:rPr>
-        <w:t xml:space="preserve"> </w:t>
-      </w:r>
-      <w:r>
-        <w:rPr>
-          <w:rFonts w:hint="eastAsia"/>
-          <w:b w:val="0"/>
-        </w:rPr>
-        <w:t>性能</w:t>
-      </w:r>
-      <w:bookmarkEnd w:id="20"/>
-    </w:p>
-    <w:p>
-      <w:r>
-        <w:rPr>
-          <w:rFonts w:hint="eastAsia"/>
-        </w:rPr>
-        <w:t>该模块的性能主要取决于所选用的3D姿态算法，算法的准确度直接决定了后面真正对比时的准确度，时间也大多是消耗在得到3D坐标。</w:t>
-      </w:r>
-    </w:p>
-    <w:p>
-      <w:pPr>
-        <w:pStyle w:val="3"/>
-        <w:rPr>
-          <w:b w:val="0"/>
-        </w:rPr>
-      </w:pPr>
-      <w:bookmarkStart w:id="21" w:name="_Toc13988137"/>
-      <w:r>
-        <w:rPr>
-          <w:rFonts w:hint="eastAsia"/>
-          <w:b w:val="0"/>
-        </w:rPr>
-        <w:t>3.2.3</w:t>
-      </w:r>
-      <w:r>
-        <w:rPr>
-          <w:b w:val="0"/>
-        </w:rPr>
-        <w:t xml:space="preserve"> </w:t>
-      </w:r>
-      <w:r>
-        <w:rPr>
-          <w:rFonts w:hint="eastAsia"/>
-          <w:b w:val="0"/>
-        </w:rPr>
-        <w:t>输入项</w:t>
-      </w:r>
-      <w:bookmarkEnd w:id="21"/>
-    </w:p>
-    <w:p>
-      <w:r>
-        <w:rPr>
-          <w:rFonts w:hint="eastAsia"/>
-        </w:rPr>
-        <w:t>用户根据界面提示输入两段人体动作视频</w:t>
-      </w:r>
-    </w:p>
-    <w:p>
-      <w:pPr>
-        <w:pStyle w:val="3"/>
-        <w:rPr>
-          <w:b w:val="0"/>
-        </w:rPr>
-      </w:pPr>
-      <w:bookmarkStart w:id="22" w:name="_Toc13988138"/>
-      <w:r>
-        <w:rPr>
-          <w:rFonts w:hint="eastAsia"/>
-          <w:b w:val="0"/>
-        </w:rPr>
-        <w:t>3.2.4</w:t>
-      </w:r>
-      <w:r>
-        <w:rPr>
-          <w:b w:val="0"/>
-        </w:rPr>
-        <w:t xml:space="preserve"> </w:t>
-      </w:r>
-      <w:r>
-        <w:rPr>
-          <w:rFonts w:hint="eastAsia"/>
-          <w:b w:val="0"/>
-        </w:rPr>
-        <w:t>输出项</w:t>
-      </w:r>
-      <w:bookmarkEnd w:id="22"/>
-    </w:p>
-    <w:p>
-      <w:r>
-        <w:rPr>
-          <w:rFonts w:hint="eastAsia"/>
-        </w:rPr>
-        <w:t>输出两个人体的骨架模型，最后输出相似度评分</w:t>
-      </w:r>
-    </w:p>
-    <w:p>
-      <w:pPr>
-        <w:pStyle w:val="3"/>
-        <w:rPr>
-          <w:b w:val="0"/>
-        </w:rPr>
-      </w:pPr>
-      <w:bookmarkStart w:id="23" w:name="_Toc13988139"/>
-      <w:r>
-        <w:rPr>
-          <w:rFonts w:hint="eastAsia"/>
-          <w:b w:val="0"/>
-        </w:rPr>
-        <w:t>3.2.5</w:t>
-      </w:r>
-      <w:r>
-        <w:rPr>
-          <w:b w:val="0"/>
-        </w:rPr>
-        <w:t xml:space="preserve"> </w:t>
-      </w:r>
-      <w:r>
-        <w:rPr>
-          <w:rFonts w:hint="eastAsia"/>
-          <w:b w:val="0"/>
-        </w:rPr>
-        <w:t>算法</w:t>
-      </w:r>
-      <w:bookmarkEnd w:id="23"/>
-    </w:p>
-    <w:p>
-      <w:r>
-        <w:rPr>
-          <w:rFonts w:hint="eastAsia"/>
-        </w:rPr>
-        <w:t>该模块主要使用三种算法：</w:t>
-      </w:r>
-      <w:proofErr w:type="spellStart"/>
-      <w:r>
-        <w:rPr>
-          <w:rFonts w:hint="eastAsia"/>
-        </w:rPr>
-        <w:t>Vnect</w:t>
-      </w:r>
-      <w:proofErr w:type="spellEnd"/>
-      <w:r>
-        <w:rPr>
-          <w:rFonts w:hint="eastAsia"/>
-        </w:rPr>
-        <w:t>，</w:t>
-      </w:r>
-      <w:proofErr w:type="spellStart"/>
-      <w:r>
-        <w:rPr>
-          <w:rFonts w:hint="eastAsia"/>
-        </w:rPr>
-        <w:t>OpenMMD</w:t>
-      </w:r>
-      <w:proofErr w:type="spellEnd"/>
-      <w:r>
-        <w:rPr>
-          <w:rFonts w:hint="eastAsia"/>
-        </w:rPr>
-        <w:t>，3D姿态评估。3D姿态评估主要包括：骨骼长度标准化、动作剪切、DTW算法获取对应帧、动作相似度判定</w:t>
-      </w:r>
-    </w:p>
-    <w:p/>
-    <w:p>
-      <w:pPr>
-        <w:pStyle w:val="3"/>
-        <w:rPr>
-          <w:b w:val="0"/>
-        </w:rPr>
-      </w:pPr>
-      <w:bookmarkStart w:id="24" w:name="_Toc13988140"/>
-      <w:r>
-        <w:rPr>
-          <w:rFonts w:hint="eastAsia"/>
-          <w:b w:val="0"/>
-        </w:rPr>
-        <w:t>3.2.6</w:t>
-      </w:r>
-      <w:r>
-        <w:t xml:space="preserve"> </w:t>
-      </w:r>
-      <w:r>
-        <w:rPr>
-          <w:rFonts w:hint="eastAsia"/>
-          <w:b w:val="0"/>
-        </w:rPr>
-        <w:t>程序逻辑</w:t>
-      </w:r>
-      <w:bookmarkEnd w:id="24"/>
-    </w:p>
-    <w:p>
-      <w:r>
-        <w:rPr>
-          <w:rFonts w:hint="eastAsia"/>
-        </w:rPr>
-        <w:t>首先使用</w:t>
-      </w:r>
-      <w:proofErr w:type="spellStart"/>
-      <w:r>
-        <w:rPr>
-          <w:rFonts w:hint="eastAsia"/>
-        </w:rPr>
-        <w:t>Vnect</w:t>
-      </w:r>
-      <w:proofErr w:type="spellEnd"/>
-      <w:r>
-        <w:rPr>
-          <w:rFonts w:hint="eastAsia"/>
-        </w:rPr>
-        <w:t>或</w:t>
-      </w:r>
-      <w:proofErr w:type="spellStart"/>
-      <w:r>
-        <w:rPr>
-          <w:rFonts w:hint="eastAsia"/>
-        </w:rPr>
-        <w:t>OpenMMD</w:t>
-      </w:r>
-      <w:proofErr w:type="spellEnd"/>
-      <w:r>
-        <w:rPr>
-          <w:rFonts w:hint="eastAsia"/>
-        </w:rPr>
-        <w:t>算法得到人体的3D坐标动作序列，匹配完</w:t>
-      </w:r>
-      <w:proofErr w:type="gramStart"/>
-      <w:r>
-        <w:rPr>
-          <w:rFonts w:hint="eastAsia"/>
-        </w:rPr>
-        <w:t>对应帧后再</w:t>
-      </w:r>
-      <w:proofErr w:type="gramEnd"/>
-      <w:r>
-        <w:rPr>
-          <w:rFonts w:hint="eastAsia"/>
-        </w:rPr>
-        <w:t>进行动作相似度评估，之后播放OpenGL动画，用户可以较为直观的看出两个姿态的差别，最后得到整体的相似度。</w:t>
-      </w:r>
-    </w:p>
-    <w:p/>
-    <w:p>
-      <w:pPr>
-        <w:pStyle w:val="2"/>
-      </w:pPr>
-      <w:bookmarkStart w:id="25" w:name="_Toc13988141"/>
-      <w:r>
-        <w:rPr>
-          <w:rFonts w:hint="eastAsia"/>
-        </w:rPr>
-        <w:lastRenderedPageBreak/>
+      <w:bookmarkStart w:id="25" w:name="_Toc14266196"/>
+      <w:r>
+        <w:rPr>
+          <w:rFonts w:hint="eastAsia"/>
+        </w:rPr>
         <w:t>3.3</w:t>
       </w:r>
       <w:r>
@@ -3766,6 +5277,7 @@
       </w:pPr>
       <w:bookmarkStart w:id="26" w:name="_Toc13909081"/>
       <w:bookmarkStart w:id="27" w:name="_Toc13941329"/>
+      <w:bookmarkStart w:id="28" w:name="_Toc14266197"/>
       <w:r>
         <w:rPr>
           <w:rFonts w:hint="eastAsia"/>
@@ -3791,6 +5303,7 @@
       </w:r>
       <w:bookmarkEnd w:id="26"/>
       <w:bookmarkEnd w:id="27"/>
+      <w:bookmarkEnd w:id="28"/>
     </w:p>
     <w:p>
       <w:r>
@@ -3851,13 +5364,15 @@
           <w:b w:val="0"/>
         </w:rPr>
       </w:pPr>
-      <w:bookmarkStart w:id="28" w:name="_Toc13941330"/>
-      <w:bookmarkStart w:id="29" w:name="_Toc13909082"/>
+      <w:bookmarkStart w:id="29" w:name="_Toc13941330"/>
+      <w:bookmarkStart w:id="30" w:name="_Toc13909082"/>
+      <w:bookmarkStart w:id="31" w:name="_Toc14266198"/>
       <w:r>
         <w:rPr>
           <w:rFonts w:hint="eastAsia"/>
           <w:b w:val="0"/>
         </w:rPr>
+        <w:lastRenderedPageBreak/>
         <w:t>3.3.2</w:t>
       </w:r>
       <w:r>
@@ -3873,8 +5388,9 @@
         </w:rPr>
         <w:t>初始菜单界面</w:t>
       </w:r>
-      <w:bookmarkEnd w:id="28"/>
       <w:bookmarkEnd w:id="29"/>
+      <w:bookmarkEnd w:id="30"/>
+      <w:bookmarkEnd w:id="31"/>
     </w:p>
     <w:p>
       <w:r>
@@ -3935,18 +5451,19 @@
           <w:b w:val="0"/>
         </w:rPr>
       </w:pPr>
-      <w:bookmarkStart w:id="30" w:name="_Toc13909083"/>
-      <w:bookmarkStart w:id="31" w:name="_Toc13941331"/>
+      <w:bookmarkStart w:id="32" w:name="_Toc13909083"/>
+      <w:bookmarkStart w:id="33" w:name="_Toc13941331"/>
+      <w:bookmarkStart w:id="34" w:name="_Toc14266199"/>
       <w:r>
         <w:rPr>
           <w:rFonts w:hint="eastAsia"/>
           <w:b w:val="0"/>
         </w:rPr>
-        <w:lastRenderedPageBreak/>
         <w:t>3.3.3动作捕捉界面</w:t>
       </w:r>
-      <w:bookmarkEnd w:id="30"/>
-      <w:bookmarkEnd w:id="31"/>
+      <w:bookmarkEnd w:id="32"/>
+      <w:bookmarkEnd w:id="33"/>
+      <w:bookmarkEnd w:id="34"/>
     </w:p>
     <w:p>
       <w:r>
@@ -4060,6 +5577,7 @@
         <w:rPr>
           <w:noProof/>
         </w:rPr>
+        <w:lastRenderedPageBreak/>
         <w:drawing>
           <wp:inline distT="0" distB="0" distL="0" distR="0">
             <wp:extent cx="5274310" cy="3556000"/>
@@ -4129,7 +5647,6 @@
         <w:rPr>
           <w:noProof/>
         </w:rPr>
-        <w:lastRenderedPageBreak/>
         <w:drawing>
           <wp:inline distT="0" distB="0" distL="0" distR="0">
             <wp:extent cx="5274310" cy="3501390"/>
@@ -4254,17 +5771,20 @@
           <w:b w:val="0"/>
         </w:rPr>
       </w:pPr>
-      <w:bookmarkStart w:id="32" w:name="_Toc13941332"/>
-      <w:bookmarkStart w:id="33" w:name="_Toc13909084"/>
+      <w:bookmarkStart w:id="35" w:name="_Toc13941332"/>
+      <w:bookmarkStart w:id="36" w:name="_Toc13909084"/>
+      <w:bookmarkStart w:id="37" w:name="_Toc14266200"/>
       <w:r>
         <w:rPr>
           <w:rFonts w:hint="eastAsia"/>
           <w:b w:val="0"/>
         </w:rPr>
+        <w:lastRenderedPageBreak/>
         <w:t>3.3.4姿态对比界面</w:t>
       </w:r>
-      <w:bookmarkEnd w:id="32"/>
-      <w:bookmarkEnd w:id="33"/>
+      <w:bookmarkEnd w:id="35"/>
+      <w:bookmarkEnd w:id="36"/>
+      <w:bookmarkEnd w:id="37"/>
     </w:p>
     <w:p>
       <w:r>
@@ -4311,6 +5831,11 @@
       </w:r>
     </w:p>
     <w:p>
+      <w:pPr>
+        <w:rPr>
+          <w:rFonts w:hint="eastAsia"/>
+        </w:rPr>
+      </w:pPr>
       <w:r>
         <w:rPr>
           <w:rFonts w:hint="eastAsia"/>
@@ -4318,18 +5843,11 @@
         <w:t>用户可选择对比算法，添加两个视频文件，点击对比，会进入对比画面，最后输出准确率。</w:t>
       </w:r>
     </w:p>
-    <w:p/>
-    <w:p/>
-    <w:p/>
-    <w:p/>
-    <w:p/>
-    <w:p/>
-    <w:p/>
     <w:p>
       <w:pPr>
         <w:pStyle w:val="1"/>
       </w:pPr>
-      <w:bookmarkStart w:id="34" w:name="_Toc13988143"/>
+      <w:bookmarkStart w:id="38" w:name="_Toc14266201"/>
       <w:r>
         <w:rPr>
           <w:rFonts w:hint="eastAsia"/>
@@ -4338,13 +5856,13 @@
         </w:rPr>
         <w:t>4. 系统详细设计</w:t>
       </w:r>
-      <w:bookmarkEnd w:id="34"/>
+      <w:bookmarkEnd w:id="38"/>
     </w:p>
     <w:p>
       <w:pPr>
         <w:pStyle w:val="2"/>
       </w:pPr>
-      <w:bookmarkStart w:id="35" w:name="_Toc13988145"/>
+      <w:bookmarkStart w:id="39" w:name="_Toc14266202"/>
       <w:r>
         <w:rPr>
           <w:rFonts w:hint="eastAsia"/>
@@ -4360,7 +5878,7 @@
         </w:rPr>
         <w:t>系统功能模块详细设计</w:t>
       </w:r>
-      <w:bookmarkEnd w:id="35"/>
+      <w:bookmarkEnd w:id="39"/>
     </w:p>
     <w:p>
       <w:pPr>
@@ -4370,7 +5888,7 @@
           <w:bCs w:val="0"/>
         </w:rPr>
       </w:pPr>
-      <w:bookmarkStart w:id="36" w:name="_Toc13988146"/>
+      <w:bookmarkStart w:id="40" w:name="_Toc14266203"/>
       <w:r>
         <w:rPr>
           <w:rFonts w:hint="eastAsia"/>
@@ -4397,7 +5915,7 @@
         </w:rPr>
         <w:t>视频输出和处理</w:t>
       </w:r>
-      <w:bookmarkEnd w:id="36"/>
+      <w:bookmarkEnd w:id="40"/>
     </w:p>
     <w:p>
       <w:r>
@@ -4412,6 +5930,7 @@
         <w:rPr>
           <w:noProof/>
         </w:rPr>
+        <w:lastRenderedPageBreak/>
         <w:drawing>
           <wp:inline distT="0" distB="0" distL="114300" distR="114300">
             <wp:extent cx="5264150" cy="4762500"/>
@@ -4463,31 +5982,31 @@
           <w:bCs w:val="0"/>
         </w:rPr>
       </w:pPr>
-      <w:bookmarkStart w:id="37" w:name="_Toc13988147"/>
+      <w:bookmarkStart w:id="41" w:name="_Toc14266204"/>
       <w:r>
         <w:rPr>
           <w:rFonts w:hint="eastAsia"/>
           <w:b w:val="0"/>
           <w:bCs w:val="0"/>
         </w:rPr>
+        <w:t>4.1.2 功能名：Vnect3D坐标估计和显示</w:t>
+      </w:r>
+      <w:bookmarkEnd w:id="41"/>
+    </w:p>
+    <w:p>
+      <w:r>
+        <w:rPr>
+          <w:rFonts w:hint="eastAsia"/>
+        </w:rPr>
+        <w:t>顺序图：</w:t>
+      </w:r>
+    </w:p>
+    <w:p>
+      <w:r>
+        <w:rPr>
+          <w:noProof/>
+        </w:rPr>
         <w:lastRenderedPageBreak/>
-        <w:t>4.1.2 功能名：Vnect3D坐标估计和显示</w:t>
-      </w:r>
-      <w:bookmarkEnd w:id="37"/>
-    </w:p>
-    <w:p>
-      <w:r>
-        <w:rPr>
-          <w:rFonts w:hint="eastAsia"/>
-        </w:rPr>
-        <w:t>顺序图：</w:t>
-      </w:r>
-    </w:p>
-    <w:p>
-      <w:r>
-        <w:rPr>
-          <w:noProof/>
-        </w:rPr>
         <w:drawing>
           <wp:inline distT="0" distB="0" distL="114300" distR="114300">
             <wp:extent cx="5270500" cy="4064000"/>
@@ -4539,7 +6058,7 @@
           <w:bCs w:val="0"/>
         </w:rPr>
       </w:pPr>
-      <w:bookmarkStart w:id="38" w:name="_Toc13988148"/>
+      <w:bookmarkStart w:id="42" w:name="_Toc14266205"/>
       <w:r>
         <w:rPr>
           <w:rFonts w:hint="eastAsia"/>
@@ -4566,7 +6085,7 @@
         </w:rPr>
         <w:t>视频输出和处理</w:t>
       </w:r>
-      <w:bookmarkEnd w:id="38"/>
+      <w:bookmarkEnd w:id="42"/>
     </w:p>
     <w:p>
       <w:r>
@@ -4629,15 +6148,15 @@
         <w:rPr>
           <w:rFonts w:hint="eastAsia"/>
         </w:rPr>
+        <w:t>顺序图：</w:t>
+      </w:r>
+    </w:p>
+    <w:p>
+      <w:r>
+        <w:rPr>
+          <w:noProof/>
+        </w:rPr>
         <w:lastRenderedPageBreak/>
-        <w:t>顺序图：</w:t>
-      </w:r>
-    </w:p>
-    <w:p>
-      <w:r>
-        <w:rPr>
-          <w:noProof/>
-        </w:rPr>
         <w:drawing>
           <wp:inline distT="0" distB="0" distL="114300" distR="114300">
             <wp:extent cx="5264150" cy="3168650"/>
@@ -4684,29 +6203,38 @@
     <w:p>
       <w:pPr>
         <w:pStyle w:val="3"/>
-      </w:pPr>
-      <w:r>
-        <w:rPr>
-          <w:rFonts w:hint="eastAsia"/>
+        <w:rPr>
+          <w:b w:val="0"/>
+          <w:bCs w:val="0"/>
+        </w:rPr>
+      </w:pPr>
+      <w:bookmarkStart w:id="43" w:name="_Toc14266206"/>
+      <w:r>
+        <w:rPr>
+          <w:rFonts w:hint="eastAsia"/>
+          <w:b w:val="0"/>
+          <w:bCs w:val="0"/>
         </w:rPr>
         <w:t>4.1.4</w:t>
       </w:r>
       <w:r>
+        <w:rPr>
+          <w:b w:val="0"/>
+          <w:bCs w:val="0"/>
+        </w:rPr>
         <w:t xml:space="preserve"> </w:t>
       </w:r>
       <w:r>
         <w:rPr>
           <w:rFonts w:hint="eastAsia"/>
+          <w:b w:val="0"/>
+          <w:bCs w:val="0"/>
         </w:rPr>
         <w:t>功能名：3D坐标文件格式</w:t>
       </w:r>
-    </w:p>
-    <w:p>
-      <w:pPr>
-        <w:rPr>
-          <w:rFonts w:hint="eastAsia"/>
-        </w:rPr>
-      </w:pPr>
+      <w:bookmarkEnd w:id="43"/>
+    </w:p>
+    <w:p>
       <w:r>
         <w:rPr>
           <w:rFonts w:hint="eastAsia"/>
@@ -4870,21 +6398,7 @@
         <w:rPr>
           <w:rFonts w:hint="eastAsia"/>
         </w:rPr>
-        <w:t>我们制定了统一的3D坐标文件的</w:t>
-      </w:r>
-      <w:proofErr w:type="spellStart"/>
-      <w:r>
-        <w:rPr>
-          <w:rFonts w:hint="eastAsia"/>
-        </w:rPr>
-        <w:t>json</w:t>
-      </w:r>
-      <w:proofErr w:type="spellEnd"/>
-      <w:r>
-        <w:rPr>
-          <w:rFonts w:hint="eastAsia"/>
-        </w:rPr>
-        <w:t>格式，如下图所示：</w:t>
+        <w:t>我们制定了统一的3D坐标文件的json格式，如下图所示：</w:t>
       </w:r>
     </w:p>
     <w:p>
@@ -4996,11 +6510,6 @@
       </w:r>
     </w:p>
     <w:p>
-      <w:pPr>
-        <w:rPr>
-          <w:rFonts w:hint="eastAsia"/>
-        </w:rPr>
-      </w:pPr>
       <w:r>
         <w:rPr>
           <w:rFonts w:hint="eastAsia"/>
@@ -5022,13 +6531,7 @@
         <w:t>为例，每一帧的position应该有21*3行，第一行为0位置的x坐标，第二行为0位置的y坐标，第三行为0位置的z坐标，以此类推。</w:t>
       </w:r>
     </w:p>
-    <w:p>
-      <w:pPr>
-        <w:rPr>
-          <w:rFonts w:hint="eastAsia"/>
-        </w:rPr>
-      </w:pPr>
-    </w:p>
+    <w:p/>
     <w:p>
       <w:pPr>
         <w:pStyle w:val="3"/>
@@ -5037,7 +6540,7 @@
           <w:bCs w:val="0"/>
         </w:rPr>
       </w:pPr>
-      <w:bookmarkStart w:id="39" w:name="_Toc13988149"/>
+      <w:bookmarkStart w:id="44" w:name="_Toc14266207"/>
       <w:r>
         <w:rPr>
           <w:rFonts w:hint="eastAsia"/>
@@ -5046,7 +6549,7 @@
         </w:rPr>
         <w:t>4.1.4功能名：3D坐标文件转FBX文件</w:t>
       </w:r>
-      <w:bookmarkEnd w:id="39"/>
+      <w:bookmarkEnd w:id="44"/>
     </w:p>
     <w:p>
       <w:r>
@@ -5247,11 +6750,6 @@
       </w:r>
     </w:p>
     <w:p>
-      <w:pPr>
-        <w:rPr>
-          <w:rFonts w:hint="eastAsia"/>
-        </w:rPr>
-      </w:pPr>
       <w:r>
         <w:rPr>
           <w:rFonts w:hint="eastAsia"/>
@@ -5412,15 +6910,7 @@
       </w:r>
       <w:proofErr w:type="spellEnd"/>
       <w:r>
-        <w:t>(</w:t>
-      </w:r>
-      <w:proofErr w:type="spellStart"/>
-      <w:r>
-        <w:t>const</w:t>
-      </w:r>
-      <w:proofErr w:type="spellEnd"/>
-      <w:r>
-        <w:t xml:space="preserve"> char * </w:t>
+        <w:t xml:space="preserve">(const char * </w:t>
       </w:r>
       <w:proofErr w:type="spellStart"/>
       <w:r>
@@ -5489,15 +6979,7 @@
         <w:t>入口，</w:t>
       </w:r>
       <w:r>
-        <w:t>void Export(</w:t>
-      </w:r>
-      <w:proofErr w:type="spellStart"/>
-      <w:r>
-        <w:t>const</w:t>
-      </w:r>
-      <w:proofErr w:type="spellEnd"/>
-      <w:r>
-        <w:t xml:space="preserve"> char* </w:t>
+        <w:t xml:space="preserve">void Export(const char* </w:t>
       </w:r>
       <w:proofErr w:type="spellStart"/>
       <w:r>
@@ -5558,15 +7040,7 @@
       </w:r>
       <w:proofErr w:type="spellEnd"/>
       <w:r>
-        <w:t>(</w:t>
-      </w:r>
-      <w:proofErr w:type="spellStart"/>
-      <w:r>
-        <w:t>const</w:t>
-      </w:r>
-      <w:proofErr w:type="spellEnd"/>
-      <w:r>
-        <w:t xml:space="preserve"> char * </w:t>
+        <w:t xml:space="preserve">(const char * </w:t>
       </w:r>
       <w:proofErr w:type="spellStart"/>
       <w:r>
@@ -5582,13 +7056,8 @@
         </w:rPr>
         <w:t xml:space="preserve"> 设置模型路径，</w:t>
       </w:r>
-      <w:proofErr w:type="spellStart"/>
-      <w:r>
-        <w:t>const</w:t>
-      </w:r>
-      <w:proofErr w:type="spellEnd"/>
-      <w:r>
-        <w:t xml:space="preserve"> char * </w:t>
+      <w:r>
+        <w:t xml:space="preserve">const char * </w:t>
       </w:r>
       <w:proofErr w:type="spellStart"/>
       <w:r>
@@ -5659,34 +7128,41 @@
           <w:bCs w:val="0"/>
         </w:rPr>
       </w:pPr>
-      <w:bookmarkStart w:id="40" w:name="_Toc13988150"/>
+      <w:bookmarkStart w:id="45" w:name="_Toc14266208"/>
+      <w:bookmarkStart w:id="46" w:name="_GoBack"/>
+      <w:bookmarkEnd w:id="46"/>
       <w:r>
         <w:rPr>
           <w:rFonts w:hint="eastAsia"/>
           <w:b w:val="0"/>
           <w:bCs w:val="0"/>
         </w:rPr>
-        <w:t>4.1.5功能名：3D坐标文件转</w:t>
-      </w:r>
-      <w:proofErr w:type="spellStart"/>
-      <w:r>
-        <w:rPr>
-          <w:rFonts w:hint="eastAsia"/>
+        <w:t>4.1.5功能名：</w:t>
+      </w:r>
+      <w:r>
+        <w:rPr>
           <w:b w:val="0"/>
           <w:bCs w:val="0"/>
         </w:rPr>
-        <w:t>vmd</w:t>
-      </w:r>
-      <w:proofErr w:type="spellEnd"/>
-      <w:r>
-        <w:rPr>
-          <w:rFonts w:hint="eastAsia"/>
+        <w:t>3D坐标文件转</w:t>
+      </w:r>
+      <w:proofErr w:type="spellStart"/>
+      <w:r>
+        <w:rPr>
           <w:b w:val="0"/>
           <w:bCs w:val="0"/>
         </w:rPr>
+        <w:t>vmd</w:t>
+      </w:r>
+      <w:proofErr w:type="spellEnd"/>
+      <w:r>
+        <w:rPr>
+          <w:b w:val="0"/>
+          <w:bCs w:val="0"/>
+        </w:rPr>
         <w:t>文件</w:t>
       </w:r>
-      <w:bookmarkEnd w:id="40"/>
+      <w:bookmarkEnd w:id="45"/>
     </w:p>
     <w:p>
       <w:r>
@@ -5761,6 +7237,11 @@
       </w:r>
     </w:p>
     <w:p>
+      <w:pPr>
+        <w:rPr>
+          <w:rFonts w:hint="eastAsia"/>
+        </w:rPr>
+      </w:pPr>
       <w:r>
         <w:rPr>
           <w:noProof/>
@@ -5806,6 +7287,632 @@
       </w:r>
     </w:p>
     <w:p>
+      <w:r>
+        <w:rPr>
+          <w:rFonts w:hint="eastAsia"/>
+        </w:rPr>
+        <w:t>函数介绍：</w:t>
+      </w:r>
+    </w:p>
+    <w:p>
+      <w:proofErr w:type="spellStart"/>
+      <w:r>
+        <w:t>R</w:t>
+      </w:r>
+      <w:r>
+        <w:rPr>
+          <w:rFonts w:hint="eastAsia"/>
+        </w:rPr>
+        <w:t>ead</w:t>
+      </w:r>
+      <w:r>
+        <w:t>P</w:t>
+      </w:r>
+      <w:r>
+        <w:rPr>
+          <w:rFonts w:hint="eastAsia"/>
+        </w:rPr>
+        <w:t>osition</w:t>
+      </w:r>
+      <w:proofErr w:type="spellEnd"/>
+      <w:r>
+        <w:t>()</w:t>
+      </w:r>
+      <w:r>
+        <w:rPr>
+          <w:rFonts w:hint="eastAsia"/>
+        </w:rPr>
+        <w:t>：读取并储存json文件中的骨骼三维坐标</w:t>
+      </w:r>
+    </w:p>
+    <w:p>
+      <w:proofErr w:type="spellStart"/>
+      <w:r>
+        <w:t>S</w:t>
+      </w:r>
+      <w:r>
+        <w:rPr>
+          <w:rFonts w:hint="eastAsia"/>
+        </w:rPr>
+        <w:t>et</w:t>
+      </w:r>
+      <w:r>
+        <w:t>B</w:t>
+      </w:r>
+      <w:r>
+        <w:rPr>
+          <w:rFonts w:hint="eastAsia"/>
+        </w:rPr>
+        <w:t>one</w:t>
+      </w:r>
+      <w:r>
+        <w:t>I</w:t>
+      </w:r>
+      <w:r>
+        <w:rPr>
+          <w:rFonts w:hint="eastAsia"/>
+        </w:rPr>
+        <w:t>ndex</w:t>
+      </w:r>
+      <w:proofErr w:type="spellEnd"/>
+      <w:r>
+        <w:t>()</w:t>
+      </w:r>
+      <w:r>
+        <w:rPr>
+          <w:rFonts w:hint="eastAsia"/>
+        </w:rPr>
+        <w:t>：该函数的目的是设置一个骨骼序列以方便程序处理</w:t>
+      </w:r>
+      <w:proofErr w:type="spellStart"/>
+      <w:r>
+        <w:rPr>
+          <w:rFonts w:hint="eastAsia"/>
+        </w:rPr>
+        <w:t>open</w:t>
+      </w:r>
+      <w:r>
+        <w:t>MMD</w:t>
+      </w:r>
+      <w:proofErr w:type="spellEnd"/>
+      <w:r>
+        <w:rPr>
+          <w:rFonts w:hint="eastAsia"/>
+        </w:rPr>
+        <w:t>和</w:t>
+      </w:r>
+      <w:proofErr w:type="spellStart"/>
+      <w:r>
+        <w:rPr>
+          <w:rFonts w:hint="eastAsia"/>
+        </w:rPr>
+        <w:t>V</w:t>
+      </w:r>
+      <w:r>
+        <w:t>N</w:t>
+      </w:r>
+      <w:r>
+        <w:rPr>
+          <w:rFonts w:hint="eastAsia"/>
+        </w:rPr>
+        <w:t>ect</w:t>
+      </w:r>
+      <w:proofErr w:type="spellEnd"/>
+      <w:r>
+        <w:rPr>
+          <w:rFonts w:hint="eastAsia"/>
+        </w:rPr>
+        <w:t>导出的不同人体骨骼序列</w:t>
+      </w:r>
+    </w:p>
+    <w:p>
+      <w:proofErr w:type="spellStart"/>
+      <w:r>
+        <w:t>W</w:t>
+      </w:r>
+      <w:r>
+        <w:rPr>
+          <w:rFonts w:hint="eastAsia"/>
+        </w:rPr>
+        <w:t>rite</w:t>
+      </w:r>
+      <w:r>
+        <w:t>F</w:t>
+      </w:r>
+      <w:r>
+        <w:rPr>
+          <w:rFonts w:hint="eastAsia"/>
+        </w:rPr>
+        <w:t>ile</w:t>
+      </w:r>
+      <w:proofErr w:type="spellEnd"/>
+      <w:r>
+        <w:rPr>
+          <w:rFonts w:hint="eastAsia"/>
+        </w:rPr>
+        <w:t>(</w:t>
+      </w:r>
+      <w:r>
+        <w:t>)</w:t>
+      </w:r>
+      <w:r>
+        <w:rPr>
+          <w:rFonts w:hint="eastAsia"/>
+        </w:rPr>
+        <w:t>：将计算好的数据写入到二进制</w:t>
+      </w:r>
+      <w:proofErr w:type="spellStart"/>
+      <w:r>
+        <w:rPr>
+          <w:rFonts w:hint="eastAsia"/>
+        </w:rPr>
+        <w:t>vmd</w:t>
+      </w:r>
+      <w:proofErr w:type="spellEnd"/>
+      <w:r>
+        <w:rPr>
+          <w:rFonts w:hint="eastAsia"/>
+        </w:rPr>
+        <w:t>文件中</w:t>
+      </w:r>
+    </w:p>
+    <w:p>
+      <w:proofErr w:type="spellStart"/>
+      <w:r>
+        <w:rPr>
+          <w:rFonts w:hint="eastAsia"/>
+        </w:rPr>
+        <w:t>Transfer</w:t>
+      </w:r>
+      <w:r>
+        <w:t>C</w:t>
+      </w:r>
+      <w:r>
+        <w:rPr>
+          <w:rFonts w:hint="eastAsia"/>
+        </w:rPr>
+        <w:t>oordinate</w:t>
+      </w:r>
+      <w:proofErr w:type="spellEnd"/>
+      <w:r>
+        <w:t>()</w:t>
+      </w:r>
+      <w:r>
+        <w:rPr>
+          <w:rFonts w:hint="eastAsia"/>
+        </w:rPr>
+        <w:t>：将</w:t>
+      </w:r>
+      <w:proofErr w:type="spellStart"/>
+      <w:r>
+        <w:rPr>
+          <w:rFonts w:hint="eastAsia"/>
+        </w:rPr>
+        <w:t>open</w:t>
+      </w:r>
+      <w:r>
+        <w:t>MMD</w:t>
+      </w:r>
+      <w:proofErr w:type="spellEnd"/>
+      <w:r>
+        <w:rPr>
+          <w:rFonts w:hint="eastAsia"/>
+        </w:rPr>
+        <w:t>或</w:t>
+      </w:r>
+      <w:proofErr w:type="spellStart"/>
+      <w:r>
+        <w:rPr>
+          <w:rFonts w:hint="eastAsia"/>
+        </w:rPr>
+        <w:t>V</w:t>
+      </w:r>
+      <w:r>
+        <w:t>N</w:t>
+      </w:r>
+      <w:r>
+        <w:rPr>
+          <w:rFonts w:hint="eastAsia"/>
+        </w:rPr>
+        <w:t>ect</w:t>
+      </w:r>
+      <w:proofErr w:type="spellEnd"/>
+      <w:r>
+        <w:rPr>
+          <w:rFonts w:hint="eastAsia"/>
+        </w:rPr>
+        <w:t>中的坐标系变换到M</w:t>
+      </w:r>
+      <w:r>
+        <w:t>MD</w:t>
+      </w:r>
+      <w:r>
+        <w:rPr>
+          <w:rFonts w:hint="eastAsia"/>
+        </w:rPr>
+        <w:t>中的坐标系</w:t>
+      </w:r>
+    </w:p>
+    <w:p>
+      <w:proofErr w:type="spellStart"/>
+      <w:r>
+        <w:t>P</w:t>
+      </w:r>
+      <w:r>
+        <w:rPr>
+          <w:rFonts w:hint="eastAsia"/>
+        </w:rPr>
+        <w:t>rocess</w:t>
+      </w:r>
+      <w:r>
+        <w:t>R</w:t>
+      </w:r>
+      <w:r>
+        <w:rPr>
+          <w:rFonts w:hint="eastAsia"/>
+        </w:rPr>
+        <w:t>otation</w:t>
+      </w:r>
+      <w:proofErr w:type="spellEnd"/>
+      <w:r>
+        <w:t>()</w:t>
+      </w:r>
+      <w:r>
+        <w:rPr>
+          <w:rFonts w:hint="eastAsia"/>
+        </w:rPr>
+        <w:t>：计算每个关节点的旋转变量</w:t>
+      </w:r>
+    </w:p>
+    <w:p>
+      <w:proofErr w:type="spellStart"/>
+      <w:r>
+        <w:rPr>
+          <w:rFonts w:hint="eastAsia"/>
+        </w:rPr>
+        <w:t>Process</w:t>
+      </w:r>
+      <w:r>
+        <w:t>P</w:t>
+      </w:r>
+      <w:r>
+        <w:rPr>
+          <w:rFonts w:hint="eastAsia"/>
+        </w:rPr>
+        <w:t>osition</w:t>
+      </w:r>
+      <w:proofErr w:type="spellEnd"/>
+      <w:r>
+        <w:t>()</w:t>
+      </w:r>
+      <w:r>
+        <w:rPr>
+          <w:rFonts w:hint="eastAsia"/>
+        </w:rPr>
+        <w:t>：计算I</w:t>
+      </w:r>
+      <w:r>
+        <w:t>K</w:t>
+      </w:r>
+      <w:r>
+        <w:rPr>
+          <w:rFonts w:hint="eastAsia"/>
+        </w:rPr>
+        <w:t>骨的位置</w:t>
+      </w:r>
+    </w:p>
+    <w:p/>
+    <w:p>
+      <w:r>
+        <w:rPr>
+          <w:rFonts w:hint="eastAsia"/>
+        </w:rPr>
+        <w:t>需要注意的点：</w:t>
+      </w:r>
+    </w:p>
+    <w:p>
+      <w:pPr>
+        <w:pStyle w:val="a5"/>
+        <w:numPr>
+          <w:ilvl w:val="0"/>
+          <w:numId w:val="5"/>
+        </w:numPr>
+        <w:ind w:firstLineChars="0"/>
+      </w:pPr>
+      <w:r>
+        <w:rPr>
+          <w:rFonts w:hint="eastAsia"/>
+        </w:rPr>
+        <w:t>M</w:t>
+      </w:r>
+      <w:r>
+        <w:t>MD</w:t>
+      </w:r>
+      <w:r>
+        <w:rPr>
+          <w:rFonts w:hint="eastAsia"/>
+        </w:rPr>
+        <w:t>中使用的是左手坐标系，在计算旋转角度时候需要转换坐标系</w:t>
+      </w:r>
+    </w:p>
+    <w:p>
+      <w:pPr>
+        <w:pStyle w:val="a5"/>
+        <w:numPr>
+          <w:ilvl w:val="0"/>
+          <w:numId w:val="5"/>
+        </w:numPr>
+        <w:ind w:firstLineChars="0"/>
+      </w:pPr>
+      <w:proofErr w:type="spellStart"/>
+      <w:r>
+        <w:t>V</w:t>
+      </w:r>
+      <w:r>
+        <w:rPr>
+          <w:rFonts w:hint="eastAsia"/>
+        </w:rPr>
+        <w:t>md</w:t>
+      </w:r>
+      <w:proofErr w:type="spellEnd"/>
+      <w:r>
+        <w:rPr>
+          <w:rFonts w:hint="eastAsia"/>
+        </w:rPr>
+        <w:t>文件中的骨骼名称需用shift-</w:t>
+      </w:r>
+      <w:r>
+        <w:t>JIS</w:t>
+      </w:r>
+      <w:r>
+        <w:rPr>
+          <w:rFonts w:hint="eastAsia"/>
+        </w:rPr>
+        <w:t>编码写入，不能用</w:t>
+      </w:r>
+      <w:proofErr w:type="spellStart"/>
+      <w:r>
+        <w:rPr>
+          <w:rFonts w:hint="eastAsia"/>
+        </w:rPr>
+        <w:t>unicode</w:t>
+      </w:r>
+      <w:proofErr w:type="spellEnd"/>
+      <w:r>
+        <w:rPr>
+          <w:rFonts w:hint="eastAsia"/>
+        </w:rPr>
+        <w:t>编码写入</w:t>
+      </w:r>
+    </w:p>
+    <w:p>
+      <w:pPr>
+        <w:pStyle w:val="a5"/>
+        <w:numPr>
+          <w:ilvl w:val="0"/>
+          <w:numId w:val="5"/>
+        </w:numPr>
+        <w:ind w:firstLineChars="0"/>
+      </w:pPr>
+      <w:r>
+        <w:rPr>
+          <w:rFonts w:hint="eastAsia"/>
+        </w:rPr>
+        <w:t>M</w:t>
+      </w:r>
+      <w:r>
+        <w:t>MD</w:t>
+      </w:r>
+      <w:r>
+        <w:rPr>
+          <w:rFonts w:hint="eastAsia"/>
+        </w:rPr>
+        <w:t>不止用关节点的旋转角度来控制人体的运动，还用了I</w:t>
+      </w:r>
+      <w:r>
+        <w:t>K</w:t>
+      </w:r>
+      <w:proofErr w:type="gramStart"/>
+      <w:r>
+        <w:rPr>
+          <w:rFonts w:hint="eastAsia"/>
+        </w:rPr>
+        <w:t>骨来控制</w:t>
+      </w:r>
+      <w:proofErr w:type="gramEnd"/>
+      <w:r>
+        <w:rPr>
+          <w:rFonts w:hint="eastAsia"/>
+        </w:rPr>
+        <w:t>，I</w:t>
+      </w:r>
+      <w:r>
+        <w:t>K</w:t>
+      </w:r>
+      <w:r>
+        <w:rPr>
+          <w:rFonts w:hint="eastAsia"/>
+        </w:rPr>
+        <w:t>骨的计算比较复杂</w:t>
+      </w:r>
+    </w:p>
+    <w:p/>
+    <w:p>
+      <w:r>
+        <w:rPr>
+          <w:rFonts w:hint="eastAsia"/>
+        </w:rPr>
+        <w:t>I</w:t>
+      </w:r>
+      <w:r>
+        <w:t>K</w:t>
+      </w:r>
+      <w:r>
+        <w:rPr>
+          <w:rFonts w:hint="eastAsia"/>
+        </w:rPr>
+        <w:t>骨的计算难点：</w:t>
+      </w:r>
+    </w:p>
+    <w:p>
+      <w:pPr>
+        <w:pStyle w:val="a5"/>
+        <w:numPr>
+          <w:ilvl w:val="0"/>
+          <w:numId w:val="7"/>
+        </w:numPr>
+        <w:ind w:firstLineChars="0"/>
+      </w:pPr>
+      <w:r>
+        <w:rPr>
+          <w:rFonts w:hint="eastAsia"/>
+        </w:rPr>
+        <w:t>计算视频中人物到M</w:t>
+      </w:r>
+      <w:r>
+        <w:t>MD</w:t>
+      </w:r>
+      <w:r>
+        <w:rPr>
+          <w:rFonts w:hint="eastAsia"/>
+        </w:rPr>
+        <w:t>人物模型的缩放比例</w:t>
+      </w:r>
+    </w:p>
+    <w:p>
+      <w:pPr>
+        <w:pStyle w:val="a5"/>
+        <w:numPr>
+          <w:ilvl w:val="0"/>
+          <w:numId w:val="7"/>
+        </w:numPr>
+        <w:ind w:firstLineChars="0"/>
+        <w:rPr>
+          <w:rFonts w:hint="eastAsia"/>
+        </w:rPr>
+      </w:pPr>
+      <w:r>
+        <w:rPr>
+          <w:rFonts w:hint="eastAsia"/>
+        </w:rPr>
+        <w:t>解决</w:t>
+      </w:r>
+      <w:proofErr w:type="spellStart"/>
+      <w:r>
+        <w:rPr>
+          <w:rFonts w:hint="eastAsia"/>
+        </w:rPr>
+        <w:t>open</w:t>
+      </w:r>
+      <w:r>
+        <w:t>MMD</w:t>
+      </w:r>
+      <w:proofErr w:type="spellEnd"/>
+      <w:r>
+        <w:rPr>
+          <w:rFonts w:hint="eastAsia"/>
+        </w:rPr>
+        <w:t>或</w:t>
+      </w:r>
+      <w:proofErr w:type="spellStart"/>
+      <w:r>
+        <w:rPr>
+          <w:rFonts w:hint="eastAsia"/>
+        </w:rPr>
+        <w:t>V</w:t>
+      </w:r>
+      <w:r>
+        <w:t>N</w:t>
+      </w:r>
+      <w:r>
+        <w:rPr>
+          <w:rFonts w:hint="eastAsia"/>
+        </w:rPr>
+        <w:t>ect</w:t>
+      </w:r>
+      <w:proofErr w:type="spellEnd"/>
+      <w:r>
+        <w:rPr>
+          <w:rFonts w:hint="eastAsia"/>
+        </w:rPr>
+        <w:t>导出的“突兀数据”</w:t>
+      </w:r>
+    </w:p>
+    <w:p>
+      <w:pPr>
+        <w:rPr>
+          <w:rFonts w:hint="eastAsia"/>
+        </w:rPr>
+      </w:pPr>
+    </w:p>
+    <w:p>
+      <w:r>
+        <w:rPr>
+          <w:rFonts w:hint="eastAsia"/>
+        </w:rPr>
+        <w:t>对I</w:t>
+      </w:r>
+      <w:r>
+        <w:t>K</w:t>
+      </w:r>
+      <w:r>
+        <w:rPr>
+          <w:rFonts w:hint="eastAsia"/>
+        </w:rPr>
+        <w:t>骨的计算设想：</w:t>
+      </w:r>
+    </w:p>
+    <w:p>
+      <w:pPr>
+        <w:pStyle w:val="a5"/>
+        <w:numPr>
+          <w:ilvl w:val="0"/>
+          <w:numId w:val="6"/>
+        </w:numPr>
+        <w:ind w:firstLineChars="0"/>
+      </w:pPr>
+      <w:r>
+        <w:rPr>
+          <w:rFonts w:hint="eastAsia"/>
+        </w:rPr>
+        <w:t>通过计算膝盖的旋转角度来辅助计算</w:t>
+      </w:r>
+    </w:p>
+    <w:p>
+      <w:pPr>
+        <w:pStyle w:val="a5"/>
+        <w:numPr>
+          <w:ilvl w:val="0"/>
+          <w:numId w:val="6"/>
+        </w:numPr>
+        <w:ind w:firstLineChars="0"/>
+        <w:rPr>
+          <w:rFonts w:hint="eastAsia"/>
+        </w:rPr>
+      </w:pPr>
+      <w:r>
+        <w:rPr>
+          <w:rFonts w:hint="eastAsia"/>
+        </w:rPr>
+        <w:lastRenderedPageBreak/>
+        <w:t>通过人体的整体骨骼数据推断人体将要进行的运动，然后往</w:t>
+      </w:r>
+      <w:proofErr w:type="spellStart"/>
+      <w:r>
+        <w:rPr>
+          <w:rFonts w:hint="eastAsia"/>
+        </w:rPr>
+        <w:t>vmd</w:t>
+      </w:r>
+      <w:proofErr w:type="spellEnd"/>
+      <w:r>
+        <w:rPr>
+          <w:rFonts w:hint="eastAsia"/>
+        </w:rPr>
+        <w:t>中写入相应的预值</w:t>
+      </w:r>
+    </w:p>
+    <w:p>
       <w:pPr>
         <w:pStyle w:val="3"/>
         <w:rPr>
@@ -5813,16 +7920,61 @@
           <w:bCs w:val="0"/>
         </w:rPr>
       </w:pPr>
-      <w:bookmarkStart w:id="41" w:name="_Toc13988151"/>
+      <w:bookmarkStart w:id="47" w:name="_Toc14266209"/>
       <w:r>
         <w:rPr>
           <w:rFonts w:hint="eastAsia"/>
           <w:b w:val="0"/>
           <w:bCs w:val="0"/>
         </w:rPr>
-        <w:t>4.1.6功能名：OpenGL动画</w:t>
-      </w:r>
-      <w:bookmarkEnd w:id="41"/>
+        <w:t>4.1.</w:t>
+      </w:r>
+      <w:r>
+        <w:rPr>
+          <w:b w:val="0"/>
+          <w:bCs w:val="0"/>
+        </w:rPr>
+        <w:t>6</w:t>
+      </w:r>
+      <w:r>
+        <w:rPr>
+          <w:rFonts w:hint="eastAsia"/>
+          <w:b w:val="0"/>
+          <w:bCs w:val="0"/>
+        </w:rPr>
+        <w:t>功能名：</w:t>
+      </w:r>
+      <w:r>
+        <w:rPr>
+          <w:b w:val="0"/>
+          <w:bCs w:val="0"/>
+        </w:rPr>
+        <w:t>O</w:t>
+      </w:r>
+      <w:r>
+        <w:rPr>
+          <w:rFonts w:hint="eastAsia"/>
+          <w:b w:val="0"/>
+          <w:bCs w:val="0"/>
+        </w:rPr>
+        <w:t>pen</w:t>
+      </w:r>
+      <w:r>
+        <w:rPr>
+          <w:b w:val="0"/>
+          <w:bCs w:val="0"/>
+        </w:rPr>
+        <w:t>GL</w:t>
+      </w:r>
+      <w:r>
+        <w:rPr>
+          <w:rFonts w:hint="eastAsia"/>
+          <w:b w:val="0"/>
+          <w:bCs w:val="0"/>
+        </w:rPr>
+        <w:t>动画</w:t>
+      </w:r>
+      <w:bookmarkEnd w:id="47"/>
     </w:p>
     <w:p>
       <w:r>
@@ -5837,7 +7989,6 @@
         <w:rPr>
           <w:noProof/>
         </w:rPr>
-        <w:lastRenderedPageBreak/>
         <w:drawing>
           <wp:inline distT="0" distB="0" distL="0" distR="0">
             <wp:extent cx="5274310" cy="3443605"/>
@@ -6113,21 +8264,7 @@
         <w:rPr>
           <w:rFonts w:hint="eastAsia"/>
         </w:rPr>
-        <w:t>设置好</w:t>
-      </w:r>
-      <w:proofErr w:type="spellStart"/>
-      <w:r>
-        <w:rPr>
-          <w:rFonts w:hint="eastAsia"/>
-        </w:rPr>
-        <w:t>shader</w:t>
-      </w:r>
-      <w:proofErr w:type="spellEnd"/>
-      <w:r>
-        <w:rPr>
-          <w:rFonts w:hint="eastAsia"/>
-        </w:rPr>
-        <w:t>-&gt;写入索引信息-</w:t>
+        <w:t>设置好shader-&gt;写入索引信息-</w:t>
       </w:r>
       <w:r>
         <w:t>&gt;</w:t>
@@ -6140,11 +8277,6 @@
       </w:r>
     </w:p>
     <w:p>
-      <w:pPr>
-        <w:rPr>
-          <w:rFonts w:hint="eastAsia"/>
-        </w:rPr>
-      </w:pPr>
       <w:r>
         <w:rPr>
           <w:rFonts w:hint="eastAsia"/>
@@ -6193,15 +8325,7 @@
         <w:rPr>
           <w:rFonts w:hint="eastAsia"/>
         </w:rPr>
-        <w:t>播放时是播放配对帧，根据相似度，骨骼颜色会变化（只有红绿两种颜色，颜色渐变的话效果并不好，大部分都是黄绿</w:t>
-      </w:r>
-      <w:bookmarkStart w:id="42" w:name="_GoBack"/>
-      <w:bookmarkEnd w:id="42"/>
-      <w:r>
-        <w:rPr>
-          <w:rFonts w:hint="eastAsia"/>
-        </w:rPr>
-        <w:t>色）。</w:t>
+        <w:t>播放时是播放配对帧，根据相似度，骨骼颜色会变化（只有红绿两种颜色，颜色渐变的话效果并不好，大部分都是黄绿色）。</w:t>
       </w:r>
     </w:p>
     <w:p>
@@ -6212,7 +8336,7 @@
           <w:bCs w:val="0"/>
         </w:rPr>
       </w:pPr>
-      <w:bookmarkStart w:id="43" w:name="_Toc13988152"/>
+      <w:bookmarkStart w:id="48" w:name="_Toc14266210"/>
       <w:r>
         <w:rPr>
           <w:rFonts w:hint="eastAsia"/>
@@ -6221,7 +8345,7 @@
         </w:rPr>
         <w:t>4.1.7功能名：3D姿态评估</w:t>
       </w:r>
-      <w:bookmarkEnd w:id="43"/>
+      <w:bookmarkEnd w:id="48"/>
     </w:p>
     <w:p>
       <w:r>
@@ -6285,6 +8409,347 @@
         <w:rPr>
           <w:rFonts w:hint="eastAsia"/>
         </w:rPr>
+        <w:t>注：</w:t>
+      </w:r>
+    </w:p>
+    <w:p>
+      <w:r>
+        <w:rPr>
+          <w:rFonts w:hint="eastAsia"/>
+        </w:rPr>
+        <w:t>length1、length2指两个视频的长度</w:t>
+      </w:r>
+    </w:p>
+    <w:p>
+      <w:r>
+        <w:rPr>
+          <w:rFonts w:hint="eastAsia"/>
+        </w:rPr>
+        <w:t>gPosition1和gPosition2存储两个视频的关键点坐标</w:t>
+      </w:r>
+    </w:p>
+    <w:p>
+      <w:r>
+        <w:rPr>
+          <w:rFonts w:hint="eastAsia"/>
+        </w:rPr>
+        <w:t>disFrame1、disFrame2指两个视频前后帧的关键点距离之和，用于剪切无用</w:t>
+      </w:r>
+      <w:proofErr w:type="gramStart"/>
+      <w:r>
+        <w:rPr>
+          <w:rFonts w:hint="eastAsia"/>
+        </w:rPr>
+        <w:t>帧</w:t>
+      </w:r>
+      <w:proofErr w:type="gramEnd"/>
+    </w:p>
+    <w:p>
+      <w:proofErr w:type="spellStart"/>
+      <w:r>
+        <w:rPr>
+          <w:rFonts w:hint="eastAsia"/>
+        </w:rPr>
+        <w:t>vnectBones</w:t>
+      </w:r>
+      <w:proofErr w:type="spellEnd"/>
+      <w:r>
+        <w:rPr>
+          <w:rFonts w:hint="eastAsia"/>
+        </w:rPr>
+        <w:t>、</w:t>
+      </w:r>
+      <w:proofErr w:type="spellStart"/>
+      <w:r>
+        <w:rPr>
+          <w:rFonts w:hint="eastAsia"/>
+        </w:rPr>
+        <w:t>mmdBones</w:t>
+      </w:r>
+      <w:proofErr w:type="spellEnd"/>
+      <w:r>
+        <w:rPr>
+          <w:rFonts w:hint="eastAsia"/>
+        </w:rPr>
+        <w:t>存储需要对比的关键点在</w:t>
+      </w:r>
+      <w:proofErr w:type="spellStart"/>
+      <w:r>
+        <w:rPr>
+          <w:rFonts w:hint="eastAsia"/>
+        </w:rPr>
+        <w:t>vnect</w:t>
+      </w:r>
+      <w:proofErr w:type="spellEnd"/>
+      <w:r>
+        <w:rPr>
+          <w:rFonts w:hint="eastAsia"/>
+        </w:rPr>
+        <w:t>、mmd两种骨架模型中的下标，</w:t>
+      </w:r>
+    </w:p>
+    <w:p>
+      <w:r>
+        <w:rPr>
+          <w:rFonts w:hint="eastAsia"/>
+        </w:rPr>
+        <w:t>distance、</w:t>
+      </w:r>
+      <w:proofErr w:type="spellStart"/>
+      <w:r>
+        <w:rPr>
+          <w:rFonts w:hint="eastAsia"/>
+        </w:rPr>
+        <w:t>dp</w:t>
+      </w:r>
+      <w:proofErr w:type="spellEnd"/>
+      <w:r>
+        <w:rPr>
+          <w:rFonts w:hint="eastAsia"/>
+        </w:rPr>
+        <w:t>、</w:t>
+      </w:r>
+      <w:proofErr w:type="spellStart"/>
+      <w:r>
+        <w:rPr>
+          <w:rFonts w:hint="eastAsia"/>
+        </w:rPr>
+        <w:t>pr</w:t>
+      </w:r>
+      <w:proofErr w:type="spellEnd"/>
+      <w:proofErr w:type="gramStart"/>
+      <w:r>
+        <w:rPr>
+          <w:rFonts w:hint="eastAsia"/>
+        </w:rPr>
+        <w:t>是帧匹配</w:t>
+      </w:r>
+      <w:proofErr w:type="gramEnd"/>
+      <w:r>
+        <w:rPr>
+          <w:rFonts w:hint="eastAsia"/>
+        </w:rPr>
+        <w:t>算法DTW使用的中间变量，distance(</w:t>
+      </w:r>
+      <w:proofErr w:type="spellStart"/>
+      <w:r>
+        <w:rPr>
+          <w:rFonts w:hint="eastAsia"/>
+        </w:rPr>
+        <w:t>i,j</w:t>
+      </w:r>
+      <w:proofErr w:type="spellEnd"/>
+      <w:r>
+        <w:rPr>
+          <w:rFonts w:hint="eastAsia"/>
+        </w:rPr>
+        <w:t>)指视频1第</w:t>
+      </w:r>
+      <w:proofErr w:type="spellStart"/>
+      <w:r>
+        <w:rPr>
+          <w:rFonts w:hint="eastAsia"/>
+        </w:rPr>
+        <w:t>i</w:t>
+      </w:r>
+      <w:proofErr w:type="spellEnd"/>
+      <w:r>
+        <w:rPr>
+          <w:rFonts w:hint="eastAsia"/>
+        </w:rPr>
+        <w:t>帧和视频2第j帧的关键点距离之和，</w:t>
+      </w:r>
+      <w:proofErr w:type="spellStart"/>
+      <w:r>
+        <w:rPr>
+          <w:rFonts w:hint="eastAsia"/>
+        </w:rPr>
+        <w:t>dp</w:t>
+      </w:r>
+      <w:proofErr w:type="spellEnd"/>
+      <w:r>
+        <w:rPr>
+          <w:rFonts w:hint="eastAsia"/>
+        </w:rPr>
+        <w:t>(</w:t>
+      </w:r>
+      <w:proofErr w:type="spellStart"/>
+      <w:r>
+        <w:rPr>
+          <w:rFonts w:hint="eastAsia"/>
+        </w:rPr>
+        <w:t>i,j</w:t>
+      </w:r>
+      <w:proofErr w:type="spellEnd"/>
+      <w:r>
+        <w:rPr>
+          <w:rFonts w:hint="eastAsia"/>
+        </w:rPr>
+        <w:t>)指视频1前</w:t>
+      </w:r>
+      <w:proofErr w:type="spellStart"/>
+      <w:r>
+        <w:rPr>
+          <w:rFonts w:hint="eastAsia"/>
+        </w:rPr>
+        <w:t>i</w:t>
+      </w:r>
+      <w:proofErr w:type="spellEnd"/>
+      <w:proofErr w:type="gramStart"/>
+      <w:r>
+        <w:rPr>
+          <w:rFonts w:hint="eastAsia"/>
+        </w:rPr>
+        <w:t>帧与视频</w:t>
+      </w:r>
+      <w:proofErr w:type="gramEnd"/>
+      <w:r>
+        <w:rPr>
+          <w:rFonts w:hint="eastAsia"/>
+        </w:rPr>
+        <w:t>2前j帧最小的帧匹配距离之和，</w:t>
+      </w:r>
+      <w:proofErr w:type="spellStart"/>
+      <w:r>
+        <w:rPr>
+          <w:rFonts w:hint="eastAsia"/>
+        </w:rPr>
+        <w:t>pr</w:t>
+      </w:r>
+      <w:proofErr w:type="spellEnd"/>
+    </w:p>
+    <w:p>
+      <w:r>
+        <w:rPr>
+          <w:rFonts w:hint="eastAsia"/>
+        </w:rPr>
+        <w:t>存储的是匹配后的对应</w:t>
+      </w:r>
+      <w:proofErr w:type="gramStart"/>
+      <w:r>
+        <w:rPr>
+          <w:rFonts w:hint="eastAsia"/>
+        </w:rPr>
+        <w:t>帧</w:t>
+      </w:r>
+      <w:proofErr w:type="gramEnd"/>
+      <w:r>
+        <w:rPr>
+          <w:rFonts w:hint="eastAsia"/>
+        </w:rPr>
+        <w:t>下标</w:t>
+      </w:r>
+    </w:p>
+    <w:p>
+      <w:r>
+        <w:rPr>
+          <w:rFonts w:hint="eastAsia"/>
+        </w:rPr>
+        <w:t>unit指标准骨骼长度</w:t>
+      </w:r>
+    </w:p>
+    <w:p>
+      <w:proofErr w:type="spellStart"/>
+      <w:r>
+        <w:rPr>
+          <w:rFonts w:hint="eastAsia"/>
+        </w:rPr>
+        <w:t>contrastPoint</w:t>
+      </w:r>
+      <w:proofErr w:type="spellEnd"/>
+      <w:r>
+        <w:rPr>
+          <w:rFonts w:hint="eastAsia"/>
+        </w:rPr>
+        <w:t>指两组动作的相似度，在0~100之间</w:t>
+      </w:r>
+    </w:p>
+    <w:p>
+      <w:proofErr w:type="spellStart"/>
+      <w:r>
+        <w:rPr>
+          <w:rFonts w:hint="eastAsia"/>
+        </w:rPr>
+        <w:t>contrastPoint</w:t>
+      </w:r>
+      <w:proofErr w:type="spellEnd"/>
+      <w:r>
+        <w:rPr>
+          <w:rFonts w:hint="eastAsia"/>
+        </w:rPr>
+        <w:t>=100-5*</w:t>
+      </w:r>
+      <w:proofErr w:type="spellStart"/>
+      <w:r>
+        <w:rPr>
+          <w:rFonts w:hint="eastAsia"/>
+        </w:rPr>
+        <w:t>dp</w:t>
+      </w:r>
+      <w:proofErr w:type="spellEnd"/>
+      <w:r>
+        <w:rPr>
+          <w:rFonts w:hint="eastAsia"/>
+        </w:rPr>
+        <w:t>(length</w:t>
+      </w:r>
+      <w:proofErr w:type="gramStart"/>
+      <w:r>
+        <w:rPr>
+          <w:rFonts w:hint="eastAsia"/>
+        </w:rPr>
+        <w:t>1,length</w:t>
+      </w:r>
+      <w:proofErr w:type="gramEnd"/>
+      <w:r>
+        <w:rPr>
+          <w:rFonts w:hint="eastAsia"/>
+        </w:rPr>
+        <w:t>2)/length1/unit</w:t>
+      </w:r>
+    </w:p>
+    <w:p>
+      <w:r>
+        <w:rPr>
+          <w:rFonts w:hint="eastAsia"/>
+        </w:rPr>
+        <w:t>match用于存储对应帧的下标</w:t>
+      </w:r>
+    </w:p>
+    <w:p>
+      <w:r>
+        <w:rPr>
+          <w:rFonts w:hint="eastAsia"/>
+        </w:rPr>
+        <w:t>Pear存的是匹配</w:t>
+      </w:r>
+      <w:proofErr w:type="gramStart"/>
+      <w:r>
+        <w:rPr>
+          <w:rFonts w:hint="eastAsia"/>
+        </w:rPr>
+        <w:t>帧</w:t>
+      </w:r>
+      <w:proofErr w:type="gramEnd"/>
+      <w:r>
+        <w:rPr>
+          <w:rFonts w:hint="eastAsia"/>
+        </w:rPr>
+        <w:t>对应骨骼向量的相似度</w:t>
+      </w:r>
+    </w:p>
+    <w:p>
+      <w:pPr>
+        <w:rPr>
+          <w:rFonts w:hint="eastAsia"/>
+        </w:rPr>
+      </w:pPr>
+    </w:p>
+    <w:p>
+      <w:r>
+        <w:rPr>
+          <w:rFonts w:hint="eastAsia"/>
+        </w:rPr>
         <w:t>顺序图：</w:t>
       </w:r>
     </w:p>
@@ -6387,11 +8852,204 @@
         </w:drawing>
       </w:r>
     </w:p>
-    <w:p/>
-    <w:p>
-      <w:pPr>
-        <w:pStyle w:val="2"/>
-      </w:pPr>
+    <w:p>
+      <w:r>
+        <w:rPr>
+          <w:rFonts w:hint="eastAsia"/>
+        </w:rPr>
+        <w:t>具体实现：</w:t>
+      </w:r>
+    </w:p>
+    <w:p>
+      <w:proofErr w:type="spellStart"/>
+      <w:r>
+        <w:rPr>
+          <w:rFonts w:hint="eastAsia"/>
+        </w:rPr>
+        <w:t>readPostion</w:t>
+      </w:r>
+      <w:proofErr w:type="spellEnd"/>
+      <w:r>
+        <w:rPr>
+          <w:rFonts w:hint="eastAsia"/>
+        </w:rPr>
+        <w:t>用于获得关键点坐标，使用读取json的方式，</w:t>
+      </w:r>
+    </w:p>
+    <w:p>
+      <w:r>
+        <w:rPr>
+          <w:rFonts w:hint="eastAsia"/>
+        </w:rPr>
+        <w:t>cut是剪切算法，这里将前后</w:t>
+      </w:r>
+      <w:proofErr w:type="gramStart"/>
+      <w:r>
+        <w:rPr>
+          <w:rFonts w:hint="eastAsia"/>
+        </w:rPr>
+        <w:t>帧</w:t>
+      </w:r>
+      <w:proofErr w:type="gramEnd"/>
+      <w:r>
+        <w:rPr>
+          <w:rFonts w:hint="eastAsia"/>
+        </w:rPr>
+        <w:t>距离之差少于平均值一半的动作前部分去掉，这是为了剪掉视频开始时人物处于静止的状态，而</w:t>
+      </w:r>
+      <w:proofErr w:type="spellStart"/>
+      <w:r>
+        <w:rPr>
+          <w:rFonts w:hint="eastAsia"/>
+        </w:rPr>
+        <w:t>Vnect</w:t>
+      </w:r>
+      <w:proofErr w:type="spellEnd"/>
+      <w:r>
+        <w:rPr>
+          <w:rFonts w:hint="eastAsia"/>
+        </w:rPr>
+        <w:t>算法得到的动作前几帧会出现动作混乱而不可使用的状况，所以将前后</w:t>
+      </w:r>
+      <w:proofErr w:type="gramStart"/>
+      <w:r>
+        <w:rPr>
+          <w:rFonts w:hint="eastAsia"/>
+        </w:rPr>
+        <w:t>帧</w:t>
+      </w:r>
+      <w:proofErr w:type="gramEnd"/>
+      <w:r>
+        <w:rPr>
+          <w:rFonts w:hint="eastAsia"/>
+        </w:rPr>
+        <w:t>距离之差多于平均值1.5倍的动作前部分去掉，</w:t>
+      </w:r>
+    </w:p>
+    <w:p>
+      <w:proofErr w:type="spellStart"/>
+      <w:r>
+        <w:rPr>
+          <w:rFonts w:hint="eastAsia"/>
+        </w:rPr>
+        <w:t>normalizeVnect</w:t>
+      </w:r>
+      <w:proofErr w:type="spellEnd"/>
+      <w:r>
+        <w:rPr>
+          <w:rFonts w:hint="eastAsia"/>
+        </w:rPr>
+        <w:t>、</w:t>
+      </w:r>
+      <w:proofErr w:type="spellStart"/>
+      <w:r>
+        <w:rPr>
+          <w:rFonts w:hint="eastAsia"/>
+        </w:rPr>
+        <w:t>normalizeOpenMMD</w:t>
+      </w:r>
+      <w:proofErr w:type="spellEnd"/>
+      <w:r>
+        <w:rPr>
+          <w:rFonts w:hint="eastAsia"/>
+        </w:rPr>
+        <w:t>是将人物骨骼长度统一，这里长度取为视频1骨骼长度的平均值，</w:t>
+      </w:r>
+    </w:p>
+    <w:p>
+      <w:proofErr w:type="spellStart"/>
+      <w:r>
+        <w:rPr>
+          <w:rFonts w:hint="eastAsia"/>
+        </w:rPr>
+        <w:t>getDistance</w:t>
+      </w:r>
+      <w:proofErr w:type="spellEnd"/>
+      <w:r>
+        <w:rPr>
+          <w:rFonts w:hint="eastAsia"/>
+        </w:rPr>
+        <w:t>是获取DTW算法需要的distance，</w:t>
+      </w:r>
+    </w:p>
+    <w:p>
+      <w:r>
+        <w:rPr>
+          <w:rFonts w:hint="eastAsia"/>
+        </w:rPr>
+        <w:t>contrast是使用DTW算法获取匹配帧和相似度分数，</w:t>
+      </w:r>
+    </w:p>
+    <w:p>
+      <w:proofErr w:type="spellStart"/>
+      <w:r>
+        <w:rPr>
+          <w:rFonts w:hint="eastAsia"/>
+        </w:rPr>
+        <w:t>similarityVnect</w:t>
+      </w:r>
+      <w:proofErr w:type="spellEnd"/>
+      <w:r>
+        <w:rPr>
+          <w:rFonts w:hint="eastAsia"/>
+        </w:rPr>
+        <w:t>、</w:t>
+      </w:r>
+      <w:proofErr w:type="spellStart"/>
+      <w:r>
+        <w:rPr>
+          <w:rFonts w:hint="eastAsia"/>
+        </w:rPr>
+        <w:t>similarityOpenMMD</w:t>
+      </w:r>
+      <w:proofErr w:type="spellEnd"/>
+      <w:r>
+        <w:rPr>
+          <w:rFonts w:hint="eastAsia"/>
+        </w:rPr>
+        <w:t>是用于获取对应帧的动作匹配度，这里使用</w:t>
+      </w:r>
+      <w:proofErr w:type="spellStart"/>
+      <w:r>
+        <w:rPr>
+          <w:rFonts w:hint="eastAsia"/>
+        </w:rPr>
+        <w:t>pearson</w:t>
+      </w:r>
+      <w:proofErr w:type="spellEnd"/>
+      <w:r>
+        <w:rPr>
+          <w:rFonts w:hint="eastAsia"/>
+        </w:rPr>
+        <w:t>相关系数来比较，它的范围为-1~1，越接近1越相似</w:t>
+      </w:r>
+    </w:p>
+    <w:p>
+      <w:pPr>
+        <w:rPr>
+          <w:rFonts w:hint="eastAsia"/>
+        </w:rPr>
+      </w:pPr>
+      <w:r>
+        <w:rPr>
+          <w:rFonts w:hint="eastAsia"/>
+        </w:rPr>
+        <w:t>最后将得到的数据传回</w:t>
+      </w:r>
+      <w:proofErr w:type="spellStart"/>
+      <w:r>
+        <w:rPr>
+          <w:rFonts w:hint="eastAsia"/>
+        </w:rPr>
+        <w:t>OpenGLAPI</w:t>
+      </w:r>
+      <w:proofErr w:type="spellEnd"/>
+      <w:r>
+        <w:rPr>
+          <w:rFonts w:hint="eastAsia"/>
+        </w:rPr>
+        <w:t>进行动作演示</w:t>
+      </w:r>
     </w:p>
     <w:sectPr>
       <w:pgSz w:w="11906" w:h="16838"/>
@@ -6404,8 +9062,180 @@
 </file>
 
 <file path=word/numbering.xml><?xml version="1.0" encoding="utf-8"?>
-<w:numbering xmlns:wpc="http://schemas.microsoft.com/office/word/2010/wordprocessingCanvas" xmlns:cx="http://schemas.microsoft.com/office/drawing/2014/chartex" xmlns:mc="http://schemas.openxmlformats.org/markup-compatibility/2006" xmlns:o="urn:schemas-microsoft-com:office:office" xmlns:r="http://schemas.openxmlformats.org/officeDocument/2006/relationships" xmlns:m="http://schemas.openxmlformats.org/officeDocument/2006/math" xmlns:v="urn:schemas-microsoft-com:vml" xmlns:wp14="http://schemas.microsoft.com/office/word/2010/wordprocessingDrawing" xmlns:wp="http://schemas.openxmlformats.org/drawingml/2006/wordprocessingDrawing" xmlns:w10="urn:schemas-microsoft-com:office:word" xmlns:w="http://schemas.openxmlformats.org/wordprocessingml/2006/main" xmlns:w14="http://schemas.microsoft.com/office/word/2010/wordml" xmlns:w15="http://schemas.microsoft.com/office/word/2012/wordml" xmlns:w16se="http://schemas.microsoft.com/office/word/2015/wordml/symex" xmlns:wpg="http://schemas.microsoft.com/office/word/2010/wordprocessingGroup" xmlns:wpi="http://schemas.microsoft.com/office/word/2010/wordprocessingInk" xmlns:wne="http://schemas.microsoft.com/office/word/2006/wordml" xmlns:wps="http://schemas.microsoft.com/office/word/2010/wordprocessingShape" mc:Ignorable="w14 w15 w16se wp14">
+<w:numbering xmlns:wpc="http://schemas.microsoft.com/office/word/2010/wordprocessingCanvas" xmlns:cx="http://schemas.microsoft.com/office/drawing/2014/chartex" xmlns:cx1="http://schemas.microsoft.com/office/drawing/2015/9/8/chartex" xmlns:cx2="http://schemas.microsoft.com/office/drawing/2015/10/21/chartex" xmlns:cx3="http://schemas.microsoft.com/office/drawing/2016/5/9/chartex" xmlns:cx4="http://schemas.microsoft.com/office/drawing/2016/5/10/chartex" xmlns:cx5="http://schemas.microsoft.com/office/drawing/2016/5/11/chartex" xmlns:cx6="http://schemas.microsoft.com/office/drawing/2016/5/12/chartex" xmlns:cx7="http://schemas.microsoft.com/office/drawing/2016/5/13/chartex" xmlns:cx8="http://schemas.microsoft.com/office/drawing/2016/5/14/chartex" xmlns:mc="http://schemas.openxmlformats.org/markup-compatibility/2006" xmlns:aink="http://schemas.microsoft.com/office/drawing/2016/ink" xmlns:am3d="http://schemas.microsoft.com/office/drawing/2017/model3d" xmlns:o="urn:schemas-microsoft-com:office:office" xmlns:r="http://schemas.openxmlformats.org/officeDocument/2006/relationships" xmlns:m="http://schemas.openxmlformats.org/officeDocument/2006/math" xmlns:v="urn:schemas-microsoft-com:vml" xmlns:wp14="http://schemas.microsoft.com/office/word/2010/wordprocessingDrawing" xmlns:wp="http://schemas.openxmlformats.org/drawingml/2006/wordprocessingDrawing" xmlns:w10="urn:schemas-microsoft-com:office:word" xmlns:w="http://schemas.openxmlformats.org/wordprocessingml/2006/main" xmlns:w14="http://schemas.microsoft.com/office/word/2010/wordml" xmlns:w15="http://schemas.microsoft.com/office/word/2012/wordml" xmlns:w16cid="http://schemas.microsoft.com/office/word/2016/wordml/cid" xmlns:w16se="http://schemas.microsoft.com/office/word/2015/wordml/symex" xmlns:wpg="http://schemas.microsoft.com/office/word/2010/wordprocessingGroup" xmlns:wpi="http://schemas.microsoft.com/office/word/2010/wordprocessingInk" xmlns:wne="http://schemas.microsoft.com/office/word/2006/wordml" xmlns:wps="http://schemas.microsoft.com/office/word/2010/wordprocessingShape" mc:Ignorable="w14 w15 w16se w16cid wp14">
   <w:abstractNum w:abstractNumId="0" w15:restartNumberingAfterBreak="0">
+    <w:nsid w:val="04E32253"/>
+    <w:multiLevelType w:val="multilevel"/>
+    <w:tmpl w:val="0409001F"/>
+    <w:lvl w:ilvl="0">
+      <w:start w:val="1"/>
+      <w:numFmt w:val="decimal"/>
+      <w:lvlText w:val="%1."/>
+      <w:lvlJc w:val="left"/>
+      <w:pPr>
+        <w:ind w:left="425" w:hanging="425"/>
+      </w:pPr>
+    </w:lvl>
+    <w:lvl w:ilvl="1">
+      <w:start w:val="1"/>
+      <w:numFmt w:val="decimal"/>
+      <w:lvlText w:val="%1.%2."/>
+      <w:lvlJc w:val="left"/>
+      <w:pPr>
+        <w:ind w:left="567" w:hanging="567"/>
+      </w:pPr>
+    </w:lvl>
+    <w:lvl w:ilvl="2">
+      <w:start w:val="1"/>
+      <w:numFmt w:val="decimal"/>
+      <w:lvlText w:val="%1.%2.%3."/>
+      <w:lvlJc w:val="left"/>
+      <w:pPr>
+        <w:ind w:left="709" w:hanging="709"/>
+      </w:pPr>
+    </w:lvl>
+    <w:lvl w:ilvl="3">
+      <w:start w:val="1"/>
+      <w:numFmt w:val="decimal"/>
+      <w:lvlText w:val="%1.%2.%3.%4."/>
+      <w:lvlJc w:val="left"/>
+      <w:pPr>
+        <w:ind w:left="851" w:hanging="851"/>
+      </w:pPr>
+    </w:lvl>
+    <w:lvl w:ilvl="4">
+      <w:start w:val="1"/>
+      <w:numFmt w:val="decimal"/>
+      <w:lvlText w:val="%1.%2.%3.%4.%5."/>
+      <w:lvlJc w:val="left"/>
+      <w:pPr>
+        <w:ind w:left="992" w:hanging="992"/>
+      </w:pPr>
+    </w:lvl>
+    <w:lvl w:ilvl="5">
+      <w:start w:val="1"/>
+      <w:numFmt w:val="decimal"/>
+      <w:lvlText w:val="%1.%2.%3.%4.%5.%6."/>
+      <w:lvlJc w:val="left"/>
+      <w:pPr>
+        <w:ind w:left="1134" w:hanging="1134"/>
+      </w:pPr>
+    </w:lvl>
+    <w:lvl w:ilvl="6">
+      <w:start w:val="1"/>
+      <w:numFmt w:val="decimal"/>
+      <w:lvlText w:val="%1.%2.%3.%4.%5.%6.%7."/>
+      <w:lvlJc w:val="left"/>
+      <w:pPr>
+        <w:ind w:left="1276" w:hanging="1276"/>
+      </w:pPr>
+    </w:lvl>
+    <w:lvl w:ilvl="7">
+      <w:start w:val="1"/>
+      <w:numFmt w:val="decimal"/>
+      <w:lvlText w:val="%1.%2.%3.%4.%5.%6.%7.%8."/>
+      <w:lvlJc w:val="left"/>
+      <w:pPr>
+        <w:ind w:left="1418" w:hanging="1418"/>
+      </w:pPr>
+    </w:lvl>
+    <w:lvl w:ilvl="8">
+      <w:start w:val="1"/>
+      <w:numFmt w:val="decimal"/>
+      <w:lvlText w:val="%1.%2.%3.%4.%5.%6.%7.%8.%9."/>
+      <w:lvlJc w:val="left"/>
+      <w:pPr>
+        <w:ind w:left="1559" w:hanging="1559"/>
+      </w:pPr>
+    </w:lvl>
+  </w:abstractNum>
+  <w:abstractNum w:abstractNumId="1" w15:restartNumberingAfterBreak="0">
+    <w:nsid w:val="21BD147B"/>
+    <w:multiLevelType w:val="hybridMultilevel"/>
+    <w:tmpl w:val="B8FE884C"/>
+    <w:lvl w:ilvl="0" w:tplc="04090011">
+      <w:start w:val="1"/>
+      <w:numFmt w:val="decimal"/>
+      <w:lvlText w:val="%1)"/>
+      <w:lvlJc w:val="left"/>
+      <w:pPr>
+        <w:ind w:left="420" w:hanging="420"/>
+      </w:pPr>
+    </w:lvl>
+    <w:lvl w:ilvl="1" w:tplc="04090019" w:tentative="1">
+      <w:start w:val="1"/>
+      <w:numFmt w:val="lowerLetter"/>
+      <w:lvlText w:val="%2)"/>
+      <w:lvlJc w:val="left"/>
+      <w:pPr>
+        <w:ind w:left="840" w:hanging="420"/>
+      </w:pPr>
+    </w:lvl>
+    <w:lvl w:ilvl="2" w:tplc="0409001B" w:tentative="1">
+      <w:start w:val="1"/>
+      <w:numFmt w:val="lowerRoman"/>
+      <w:lvlText w:val="%3."/>
+      <w:lvlJc w:val="right"/>
+      <w:pPr>
+        <w:ind w:left="1260" w:hanging="420"/>
+      </w:pPr>
+    </w:lvl>
+    <w:lvl w:ilvl="3" w:tplc="0409000F" w:tentative="1">
+      <w:start w:val="1"/>
+      <w:numFmt w:val="decimal"/>
+      <w:lvlText w:val="%4."/>
+      <w:lvlJc w:val="left"/>
+      <w:pPr>
+        <w:ind w:left="1680" w:hanging="420"/>
+      </w:pPr>
+    </w:lvl>
+    <w:lvl w:ilvl="4" w:tplc="04090019" w:tentative="1">
+      <w:start w:val="1"/>
+      <w:numFmt w:val="lowerLetter"/>
+      <w:lvlText w:val="%5)"/>
+      <w:lvlJc w:val="left"/>
+      <w:pPr>
+        <w:ind w:left="2100" w:hanging="420"/>
+      </w:pPr>
+    </w:lvl>
+    <w:lvl w:ilvl="5" w:tplc="0409001B" w:tentative="1">
+      <w:start w:val="1"/>
+      <w:numFmt w:val="lowerRoman"/>
+      <w:lvlText w:val="%6."/>
+      <w:lvlJc w:val="right"/>
+      <w:pPr>
+        <w:ind w:left="2520" w:hanging="420"/>
+      </w:pPr>
+    </w:lvl>
+    <w:lvl w:ilvl="6" w:tplc="0409000F" w:tentative="1">
+      <w:start w:val="1"/>
+      <w:numFmt w:val="decimal"/>
+      <w:lvlText w:val="%7."/>
+      <w:lvlJc w:val="left"/>
+      <w:pPr>
+        <w:ind w:left="2940" w:hanging="420"/>
+      </w:pPr>
+    </w:lvl>
+    <w:lvl w:ilvl="7" w:tplc="04090019" w:tentative="1">
+      <w:start w:val="1"/>
+      <w:numFmt w:val="lowerLetter"/>
+      <w:lvlText w:val="%8)"/>
+      <w:lvlJc w:val="left"/>
+      <w:pPr>
+        <w:ind w:left="3360" w:hanging="420"/>
+      </w:pPr>
+    </w:lvl>
+    <w:lvl w:ilvl="8" w:tplc="0409001B" w:tentative="1">
+      <w:start w:val="1"/>
+      <w:numFmt w:val="lowerRoman"/>
+      <w:lvlText w:val="%9."/>
+      <w:lvlJc w:val="right"/>
+      <w:pPr>
+        <w:ind w:left="3780" w:hanging="420"/>
+      </w:pPr>
+    </w:lvl>
+  </w:abstractNum>
+  <w:abstractNum w:abstractNumId="2" w15:restartNumberingAfterBreak="0">
     <w:nsid w:val="25294C72"/>
     <w:multiLevelType w:val="multilevel"/>
     <w:tmpl w:val="25294C72"/>
@@ -6494,7 +9324,93 @@
       </w:pPr>
     </w:lvl>
   </w:abstractNum>
-  <w:abstractNum w:abstractNumId="1" w15:restartNumberingAfterBreak="0">
+  <w:abstractNum w:abstractNumId="3" w15:restartNumberingAfterBreak="0">
+    <w:nsid w:val="27EA0235"/>
+    <w:multiLevelType w:val="hybridMultilevel"/>
+    <w:tmpl w:val="A90E3120"/>
+    <w:lvl w:ilvl="0" w:tplc="04090011">
+      <w:start w:val="1"/>
+      <w:numFmt w:val="decimal"/>
+      <w:lvlText w:val="%1)"/>
+      <w:lvlJc w:val="left"/>
+      <w:pPr>
+        <w:ind w:left="420" w:hanging="420"/>
+      </w:pPr>
+    </w:lvl>
+    <w:lvl w:ilvl="1" w:tplc="04090019" w:tentative="1">
+      <w:start w:val="1"/>
+      <w:numFmt w:val="lowerLetter"/>
+      <w:lvlText w:val="%2)"/>
+      <w:lvlJc w:val="left"/>
+      <w:pPr>
+        <w:ind w:left="840" w:hanging="420"/>
+      </w:pPr>
+    </w:lvl>
+    <w:lvl w:ilvl="2" w:tplc="0409001B" w:tentative="1">
+      <w:start w:val="1"/>
+      <w:numFmt w:val="lowerRoman"/>
+      <w:lvlText w:val="%3."/>
+      <w:lvlJc w:val="right"/>
+      <w:pPr>
+        <w:ind w:left="1260" w:hanging="420"/>
+      </w:pPr>
+    </w:lvl>
+    <w:lvl w:ilvl="3" w:tplc="0409000F" w:tentative="1">
+      <w:start w:val="1"/>
+      <w:numFmt w:val="decimal"/>
+      <w:lvlText w:val="%4."/>
+      <w:lvlJc w:val="left"/>
+      <w:pPr>
+        <w:ind w:left="1680" w:hanging="420"/>
+      </w:pPr>
+    </w:lvl>
+    <w:lvl w:ilvl="4" w:tplc="04090019" w:tentative="1">
+      <w:start w:val="1"/>
+      <w:numFmt w:val="lowerLetter"/>
+      <w:lvlText w:val="%5)"/>
+      <w:lvlJc w:val="left"/>
+      <w:pPr>
+        <w:ind w:left="2100" w:hanging="420"/>
+      </w:pPr>
+    </w:lvl>
+    <w:lvl w:ilvl="5" w:tplc="0409001B" w:tentative="1">
+      <w:start w:val="1"/>
+      <w:numFmt w:val="lowerRoman"/>
+      <w:lvlText w:val="%6."/>
+      <w:lvlJc w:val="right"/>
+      <w:pPr>
+        <w:ind w:left="2520" w:hanging="420"/>
+      </w:pPr>
+    </w:lvl>
+    <w:lvl w:ilvl="6" w:tplc="0409000F" w:tentative="1">
+      <w:start w:val="1"/>
+      <w:numFmt w:val="decimal"/>
+      <w:lvlText w:val="%7."/>
+      <w:lvlJc w:val="left"/>
+      <w:pPr>
+        <w:ind w:left="2940" w:hanging="420"/>
+      </w:pPr>
+    </w:lvl>
+    <w:lvl w:ilvl="7" w:tplc="04090019" w:tentative="1">
+      <w:start w:val="1"/>
+      <w:numFmt w:val="lowerLetter"/>
+      <w:lvlText w:val="%8)"/>
+      <w:lvlJc w:val="left"/>
+      <w:pPr>
+        <w:ind w:left="3360" w:hanging="420"/>
+      </w:pPr>
+    </w:lvl>
+    <w:lvl w:ilvl="8" w:tplc="0409001B" w:tentative="1">
+      <w:start w:val="1"/>
+      <w:numFmt w:val="lowerRoman"/>
+      <w:lvlText w:val="%9."/>
+      <w:lvlJc w:val="right"/>
+      <w:pPr>
+        <w:ind w:left="3780" w:hanging="420"/>
+      </w:pPr>
+    </w:lvl>
+  </w:abstractNum>
+  <w:abstractNum w:abstractNumId="4" w15:restartNumberingAfterBreak="0">
     <w:nsid w:val="2B9F2AA4"/>
     <w:multiLevelType w:val="multilevel"/>
     <w:tmpl w:val="2B9F2AA4"/>
@@ -6583,7 +9499,7 @@
       </w:pPr>
     </w:lvl>
   </w:abstractNum>
-  <w:abstractNum w:abstractNumId="2" w15:restartNumberingAfterBreak="0">
+  <w:abstractNum w:abstractNumId="5" w15:restartNumberingAfterBreak="0">
     <w:nsid w:val="2CC66E91"/>
     <w:multiLevelType w:val="multilevel"/>
     <w:tmpl w:val="2CC66E91"/>
@@ -6696,7 +9612,7 @@
       </w:rPr>
     </w:lvl>
   </w:abstractNum>
-  <w:abstractNum w:abstractNumId="3" w15:restartNumberingAfterBreak="0">
+  <w:abstractNum w:abstractNumId="6" w15:restartNumberingAfterBreak="0">
     <w:nsid w:val="2DBB13C6"/>
     <w:multiLevelType w:val="multilevel"/>
     <w:tmpl w:val="2DBB13C6"/>
@@ -6817,23 +9733,121 @@
       </w:rPr>
     </w:lvl>
   </w:abstractNum>
+  <w:abstractNum w:abstractNumId="7" w15:restartNumberingAfterBreak="0">
+    <w:nsid w:val="68863BCF"/>
+    <w:multiLevelType w:val="hybridMultilevel"/>
+    <w:tmpl w:val="8022098A"/>
+    <w:lvl w:ilvl="0" w:tplc="04090011">
+      <w:start w:val="1"/>
+      <w:numFmt w:val="decimal"/>
+      <w:lvlText w:val="%1)"/>
+      <w:lvlJc w:val="left"/>
+      <w:pPr>
+        <w:ind w:left="420" w:hanging="420"/>
+      </w:pPr>
+    </w:lvl>
+    <w:lvl w:ilvl="1" w:tplc="04090019" w:tentative="1">
+      <w:start w:val="1"/>
+      <w:numFmt w:val="lowerLetter"/>
+      <w:lvlText w:val="%2)"/>
+      <w:lvlJc w:val="left"/>
+      <w:pPr>
+        <w:ind w:left="840" w:hanging="420"/>
+      </w:pPr>
+    </w:lvl>
+    <w:lvl w:ilvl="2" w:tplc="0409001B" w:tentative="1">
+      <w:start w:val="1"/>
+      <w:numFmt w:val="lowerRoman"/>
+      <w:lvlText w:val="%3."/>
+      <w:lvlJc w:val="right"/>
+      <w:pPr>
+        <w:ind w:left="1260" w:hanging="420"/>
+      </w:pPr>
+    </w:lvl>
+    <w:lvl w:ilvl="3" w:tplc="0409000F" w:tentative="1">
+      <w:start w:val="1"/>
+      <w:numFmt w:val="decimal"/>
+      <w:lvlText w:val="%4."/>
+      <w:lvlJc w:val="left"/>
+      <w:pPr>
+        <w:ind w:left="1680" w:hanging="420"/>
+      </w:pPr>
+    </w:lvl>
+    <w:lvl w:ilvl="4" w:tplc="04090019" w:tentative="1">
+      <w:start w:val="1"/>
+      <w:numFmt w:val="lowerLetter"/>
+      <w:lvlText w:val="%5)"/>
+      <w:lvlJc w:val="left"/>
+      <w:pPr>
+        <w:ind w:left="2100" w:hanging="420"/>
+      </w:pPr>
+    </w:lvl>
+    <w:lvl w:ilvl="5" w:tplc="0409001B" w:tentative="1">
+      <w:start w:val="1"/>
+      <w:numFmt w:val="lowerRoman"/>
+      <w:lvlText w:val="%6."/>
+      <w:lvlJc w:val="right"/>
+      <w:pPr>
+        <w:ind w:left="2520" w:hanging="420"/>
+      </w:pPr>
+    </w:lvl>
+    <w:lvl w:ilvl="6" w:tplc="0409000F" w:tentative="1">
+      <w:start w:val="1"/>
+      <w:numFmt w:val="decimal"/>
+      <w:lvlText w:val="%7."/>
+      <w:lvlJc w:val="left"/>
+      <w:pPr>
+        <w:ind w:left="2940" w:hanging="420"/>
+      </w:pPr>
+    </w:lvl>
+    <w:lvl w:ilvl="7" w:tplc="04090019" w:tentative="1">
+      <w:start w:val="1"/>
+      <w:numFmt w:val="lowerLetter"/>
+      <w:lvlText w:val="%8)"/>
+      <w:lvlJc w:val="left"/>
+      <w:pPr>
+        <w:ind w:left="3360" w:hanging="420"/>
+      </w:pPr>
+    </w:lvl>
+    <w:lvl w:ilvl="8" w:tplc="0409001B" w:tentative="1">
+      <w:start w:val="1"/>
+      <w:numFmt w:val="lowerRoman"/>
+      <w:lvlText w:val="%9."/>
+      <w:lvlJc w:val="right"/>
+      <w:pPr>
+        <w:ind w:left="3780" w:hanging="420"/>
+      </w:pPr>
+    </w:lvl>
+  </w:abstractNum>
   <w:num w:numId="1">
+    <w:abstractNumId w:val="6"/>
+  </w:num>
+  <w:num w:numId="2">
+    <w:abstractNumId w:val="4"/>
+  </w:num>
+  <w:num w:numId="3">
+    <w:abstractNumId w:val="5"/>
+  </w:num>
+  <w:num w:numId="4">
+    <w:abstractNumId w:val="2"/>
+  </w:num>
+  <w:num w:numId="5">
     <w:abstractNumId w:val="3"/>
   </w:num>
-  <w:num w:numId="2">
+  <w:num w:numId="6">
     <w:abstractNumId w:val="1"/>
   </w:num>
-  <w:num w:numId="3">
-    <w:abstractNumId w:val="2"/>
+  <w:num w:numId="7">
+    <w:abstractNumId w:val="7"/>
   </w:num>
-  <w:num w:numId="4">
+  <w:num w:numId="8">
     <w:abstractNumId w:val="0"/>
   </w:num>
 </w:numbering>
 </file>
 
 <file path=word/styles.xml><?xml version="1.0" encoding="utf-8"?>
-<w:styles xmlns:mc="http://schemas.openxmlformats.org/markup-compatibility/2006" xmlns:r="http://schemas.openxmlformats.org/officeDocument/2006/relationships" xmlns:w="http://schemas.openxmlformats.org/wordprocessingml/2006/main" xmlns:w14="http://schemas.microsoft.com/office/word/2010/wordml" xmlns:w15="http://schemas.microsoft.com/office/word/2012/wordml" xmlns:w16se="http://schemas.microsoft.com/office/word/2015/wordml/symex" mc:Ignorable="w14 w15 w16se">
+<w:styles xmlns:mc="http://schemas.openxmlformats.org/markup-compatibility/2006" xmlns:r="http://schemas.openxmlformats.org/officeDocument/2006/relationships" xmlns:w="http://schemas.openxmlformats.org/wordprocessingml/2006/main" xmlns:w14="http://schemas.microsoft.com/office/word/2010/wordml" xmlns:w15="http://schemas.microsoft.com/office/word/2012/wordml" xmlns:w16cid="http://schemas.microsoft.com/office/word/2016/wordml/cid" xmlns:w16se="http://schemas.microsoft.com/office/word/2015/wordml/symex" mc:Ignorable="w14 w15 w16se w16cid">
   <w:docDefaults>
     <w:rPrDefault>
       <w:rPr>
@@ -6843,7 +9857,7 @@
     </w:rPrDefault>
     <w:pPrDefault/>
   </w:docDefaults>
-  <w:latentStyles w:defLockedState="0" w:defUIPriority="99" w:defSemiHidden="0" w:defUnhideWhenUsed="0" w:defQFormat="0" w:count="371">
+  <w:latentStyles w:defLockedState="0" w:defUIPriority="99" w:defSemiHidden="0" w:defUnhideWhenUsed="0" w:defQFormat="0" w:count="376">
     <w:lsdException w:name="Normal" w:uiPriority="0" w:qFormat="1"/>
     <w:lsdException w:name="heading 1" w:uiPriority="9" w:qFormat="1"/>
     <w:lsdException w:name="heading 2" w:uiPriority="9" w:unhideWhenUsed="1" w:qFormat="1"/>
@@ -6949,7 +9963,6 @@
     <w:lsdException w:name="HTML Sample" w:semiHidden="1" w:unhideWhenUsed="1"/>
     <w:lsdException w:name="HTML Typewriter" w:semiHidden="1" w:unhideWhenUsed="1"/>
     <w:lsdException w:name="HTML Variable" w:semiHidden="1" w:unhideWhenUsed="1"/>
-    <w:lsdException w:name="Normal Table" w:semiHidden="1" w:unhideWhenUsed="1"/>
     <w:lsdException w:name="annotation subject" w:semiHidden="1" w:unhideWhenUsed="1"/>
     <w:lsdException w:name="No List" w:semiHidden="1" w:unhideWhenUsed="1"/>
     <w:lsdException w:name="Outline List 1" w:semiHidden="1" w:unhideWhenUsed="1"/>
@@ -6992,13 +10005,10 @@
     <w:lsdException w:name="Table Contemporary" w:semiHidden="1" w:unhideWhenUsed="1"/>
     <w:lsdException w:name="Table Elegant" w:semiHidden="1" w:unhideWhenUsed="1"/>
     <w:lsdException w:name="Table Professional" w:semiHidden="1" w:unhideWhenUsed="1"/>
-    <w:lsdException w:name="Table Subtle 1" w:semiHidden="1" w:unhideWhenUsed="1"/>
     <w:lsdException w:name="Table Subtle 2" w:semiHidden="1" w:unhideWhenUsed="1"/>
     <w:lsdException w:name="Table Web 1" w:semiHidden="1" w:unhideWhenUsed="1"/>
-    <w:lsdException w:name="Table Web 2" w:semiHidden="1" w:unhideWhenUsed="1"/>
-    <w:lsdException w:name="Table Web 3" w:semiHidden="1" w:unhideWhenUsed="1"/>
     <w:lsdException w:name="Balloon Text" w:semiHidden="1" w:unhideWhenUsed="1"/>
-    <w:lsdException w:name="Table Grid" w:semiHidden="1" w:uiPriority="39" w:unhideWhenUsed="1"/>
+    <w:lsdException w:name="Table Grid" w:uiPriority="39"/>
     <w:lsdException w:name="Table Theme" w:semiHidden="1" w:unhideWhenUsed="1"/>
     <w:lsdException w:name="Placeholder Text" w:semiHidden="1"/>
     <w:lsdException w:name="Light Shading" w:uiPriority="60"/>
@@ -7212,6 +10222,11 @@
     <w:lsdException w:name="List Table 5 Dark Accent 6" w:uiPriority="50"/>
     <w:lsdException w:name="List Table 6 Colorful Accent 6" w:uiPriority="51"/>
     <w:lsdException w:name="List Table 7 Colorful Accent 6" w:uiPriority="52"/>
+    <w:lsdException w:name="Mention" w:semiHidden="1" w:unhideWhenUsed="1"/>
+    <w:lsdException w:name="Smart Hyperlink" w:semiHidden="1" w:unhideWhenUsed="1"/>
+    <w:lsdException w:name="Hashtag" w:semiHidden="1" w:unhideWhenUsed="1"/>
+    <w:lsdException w:name="Unresolved Mention" w:semiHidden="1" w:unhideWhenUsed="1"/>
+    <w:lsdException w:name="Smart Link" w:semiHidden="1" w:unhideWhenUsed="1"/>
   </w:latentStyles>
   <w:style w:type="paragraph" w:default="1" w:styleId="a">
     <w:name w:val="Normal"/>
@@ -7339,7 +10354,7 @@
     <w:semiHidden/>
     <w:unhideWhenUsed/>
   </w:style>
-  <w:style w:type="paragraph" w:styleId="31">
+  <w:style w:type="paragraph" w:styleId="TOC3">
     <w:name w:val="toc 3"/>
     <w:basedOn w:val="a"/>
     <w:next w:val="a"/>
@@ -7350,7 +10365,7 @@
       <w:ind w:leftChars="400" w:left="840"/>
     </w:pPr>
   </w:style>
-  <w:style w:type="paragraph" w:styleId="11">
+  <w:style w:type="paragraph" w:styleId="TOC1">
     <w:name w:val="toc 1"/>
     <w:basedOn w:val="a"/>
     <w:next w:val="a"/>
@@ -7358,7 +10373,7 @@
     <w:unhideWhenUsed/>
     <w:qFormat/>
   </w:style>
-  <w:style w:type="paragraph" w:styleId="21">
+  <w:style w:type="paragraph" w:styleId="TOC2">
     <w:name w:val="toc 2"/>
     <w:basedOn w:val="a"/>
     <w:next w:val="a"/>
@@ -7418,7 +10433,7 @@
       <w:szCs w:val="44"/>
     </w:rPr>
   </w:style>
-  <w:style w:type="paragraph" w:customStyle="1" w:styleId="TOC1">
+  <w:style w:type="paragraph" w:customStyle="1" w:styleId="TOC10">
     <w:name w:val="TOC 标题1"/>
     <w:basedOn w:val="1"/>
     <w:next w:val="a"/>
@@ -7762,7 +10777,7 @@
 </file>
 
 <file path=customXml/itemProps2.xml><?xml version="1.0" encoding="utf-8"?>
-<ds:datastoreItem xmlns:ds="http://schemas.openxmlformats.org/officeDocument/2006/customXml" ds:itemID="{0887E05B-69C1-4E54-A062-584E6BDA15B8}">
+<ds:datastoreItem xmlns:ds="http://schemas.openxmlformats.org/officeDocument/2006/customXml" ds:itemID="{3870DFD2-13A4-4276-BAAD-3752F245AC8D}">
   <ds:schemaRefs>
     <ds:schemaRef ds:uri="http://schemas.openxmlformats.org/officeDocument/2006/bibliography"/>
   </ds:schemaRefs>
